--- a/théorique/brouillon aymen.docx
+++ b/théorique/brouillon aymen.docx
@@ -1689,7 +1689,56 @@
           <w:bCs/>
           <w:sz w:val="28"/>
           <w:szCs w:val="28"/>
-          <w:lang w:val="en-US"/>
+        </w:rPr>
+      </w:pPr>
+      <w:r>
+        <w:rPr>
+          <w:b/>
+          <w:bCs/>
+          <w:sz w:val="28"/>
+          <w:szCs w:val="28"/>
+        </w:rPr>
+        <w:t>Les impacts (</w:t>
+      </w:r>
+      <w:hyperlink r:id="rId7" w:history="1">
+        <w:r>
+          <w:rPr>
+            <w:rStyle w:val="Lienhypertexte"/>
+            <w:b/>
+            <w:bCs/>
+            <w:sz w:val="28"/>
+            <w:szCs w:val="28"/>
+          </w:rPr>
+          <w:t>https://brightsec.com/blog/sql-injection-attack/</w:t>
+        </w:r>
+      </w:hyperlink>
+      <w:r>
+        <w:rPr>
+          <w:b/>
+          <w:bCs/>
+          <w:sz w:val="28"/>
+          <w:szCs w:val="28"/>
+        </w:rPr>
+        <w:t>)]</w:t>
+      </w:r>
+    </w:p>
+    <w:p>
+      <w:pPr>
+        <w:rPr>
+          <w:b/>
+          <w:bCs/>
+          <w:sz w:val="28"/>
+          <w:szCs w:val="28"/>
+        </w:rPr>
+      </w:pPr>
+    </w:p>
+    <w:p>
+      <w:pPr>
+        <w:rPr>
+          <w:b/>
+          <w:bCs/>
+          <w:sz w:val="28"/>
+          <w:szCs w:val="28"/>
         </w:rPr>
       </w:pPr>
     </w:p>
@@ -1862,6 +1911,7 @@
   <w:style w:type="paragraph" w:default="1" w:styleId="Normal">
     <w:name w:val="Normal"/>
     <w:qFormat/>
+    <w:rsid w:val="002D6729"/>
   </w:style>
   <w:style w:type="character" w:default="1" w:styleId="Policepardfaut">
     <w:name w:val="Default Paragraph Font"/>

--- a/théorique/brouillon aymen.docx
+++ b/théorique/brouillon aymen.docx
@@ -146,14 +146,7 @@
           <w:rStyle w:val="Lienhypertexte"/>
           <w:lang w:val="en-US"/>
         </w:rPr>
-        <w:t>https://www.techtarge</w:t>
-      </w:r>
-      <w:r>
-        <w:rPr>
-          <w:rStyle w:val="Lienhypertexte"/>
-          <w:lang w:val="en-US"/>
-        </w:rPr>
-        <w:t>t.com/searchsoftwarequality/definition/Web-application-Web-app</w:t>
+        <w:t>https://www.techtarget.com/searchsoftwarequality/definition/Web-application-Web-app</w:t>
       </w:r>
       <w:r>
         <w:rPr>
@@ -452,47 +445,7 @@
             <w:sz w:val="28"/>
             <w:szCs w:val="28"/>
           </w:rPr>
-          <w:t>ht</w:t>
-        </w:r>
-        <w:r>
-          <w:rPr>
-            <w:rStyle w:val="Lienhypertexte"/>
-            <w:b/>
-            <w:bCs/>
-            <w:sz w:val="28"/>
-            <w:szCs w:val="28"/>
-          </w:rPr>
-          <w:t>t</w:t>
-        </w:r>
-        <w:r>
-          <w:rPr>
-            <w:rStyle w:val="Lienhypertexte"/>
-            <w:b/>
-            <w:bCs/>
-            <w:sz w:val="28"/>
-            <w:szCs w:val="28"/>
-          </w:rPr>
-          <w:t>ps://www.sciencedirect.com</w:t>
-        </w:r>
-        <w:r>
-          <w:rPr>
-            <w:rStyle w:val="Lienhypertexte"/>
-            <w:b/>
-            <w:bCs/>
-            <w:sz w:val="28"/>
-            <w:szCs w:val="28"/>
-          </w:rPr>
-          <w:t>/</w:t>
-        </w:r>
-        <w:r>
-          <w:rPr>
-            <w:rStyle w:val="Lienhypertexte"/>
-            <w:b/>
-            <w:bCs/>
-            <w:sz w:val="28"/>
-            <w:szCs w:val="28"/>
-          </w:rPr>
-          <w:t>topics/computer-science/web-application</w:t>
+          <w:t>https://www.sciencedirect.com/topics/computer-science/web-application</w:t>
         </w:r>
       </w:hyperlink>
       <w:r>
@@ -695,21 +648,65 @@
       </w:pPr>
       <w:r>
         <w:rPr>
-          <w:rFonts w:ascii="Arial" w:hAnsi="Arial" w:cs="Arial"/>
-          <w:color w:val="080E30"/>
-          <w:sz w:val="16"/>
-          <w:szCs w:val="16"/>
-          <w:lang w:val="en-US"/>
-        </w:rPr>
-        <w:t xml:space="preserve">A SQL Injection attack involves inserting or “injecting” a SQL query via the input data from the client to the application. A </w:t>
-      </w:r>
-      <w:r>
-        <w:rPr>
           <w:rFonts w:ascii="Sylfaen" w:hAnsi="Sylfaen" w:cs="Arial"/>
           <w:color w:val="080E30"/>
           <w:lang w:val="en-US"/>
         </w:rPr>
-        <w:t xml:space="preserve">successful attack allows an attacker to manipulate the SQL queries that an application makes to its database. </w:t>
+        <w:t xml:space="preserve">A </w:t>
+      </w:r>
+      <w:r>
+        <w:rPr>
+          <w:rFonts w:ascii="Sylfaen" w:hAnsi="Sylfaen" w:cs="Arial"/>
+          <w:b/>
+          <w:bCs/>
+          <w:color w:val="080E30"/>
+          <w:lang w:val="en-US"/>
+        </w:rPr>
+        <w:t>SQL Injection attack</w:t>
+      </w:r>
+      <w:r>
+        <w:rPr>
+          <w:rFonts w:ascii="Sylfaen" w:hAnsi="Sylfaen" w:cs="Arial"/>
+          <w:color w:val="080E30"/>
+          <w:lang w:val="en-US"/>
+        </w:rPr>
+        <w:t xml:space="preserve"> involves </w:t>
+      </w:r>
+      <w:r>
+        <w:rPr>
+          <w:rFonts w:ascii="Sylfaen" w:hAnsi="Sylfaen" w:cs="Arial"/>
+          <w:b/>
+          <w:bCs/>
+          <w:color w:val="080E30"/>
+          <w:lang w:val="en-US"/>
+        </w:rPr>
+        <w:t xml:space="preserve">inserting </w:t>
+      </w:r>
+      <w:r>
+        <w:rPr>
+          <w:rFonts w:ascii="Sylfaen" w:hAnsi="Sylfaen" w:cs="Arial"/>
+          <w:color w:val="080E30"/>
+          <w:lang w:val="en-US"/>
+        </w:rPr>
+        <w:t>or “</w:t>
+      </w:r>
+      <w:r>
+        <w:rPr>
+          <w:rFonts w:ascii="Sylfaen" w:hAnsi="Sylfaen" w:cs="Arial"/>
+          <w:b/>
+          <w:bCs/>
+          <w:color w:val="080E30"/>
+          <w:lang w:val="en-US"/>
+        </w:rPr>
+        <w:t>injecting</w:t>
+      </w:r>
+      <w:r>
+        <w:rPr>
+          <w:rFonts w:ascii="Sylfaen" w:hAnsi="Sylfaen" w:cs="Arial"/>
+          <w:color w:val="080E30"/>
+          <w:lang w:val="en-US"/>
+        </w:rPr>
+        <w:t xml:space="preserve">” a SQL query via the input data from the client to the application. A successful attack allows an attacker to manipulate the SQL queries that an application makes to its database. </w:t>
       </w:r>
       <w:r>
         <w:rPr>
@@ -1670,20 +1667,47 @@
         <w:jc w:val="center"/>
         <w:textAlignment w:val="baseline"/>
         <w:rPr>
+          <w:b/>
+          <w:bCs/>
+          <w:sz w:val="60"/>
+          <w:szCs w:val="60"/>
+        </w:rPr>
+      </w:pPr>
+      <w:r>
+        <w:rPr>
+          <w:b/>
+          <w:bCs/>
+          <w:sz w:val="60"/>
+          <w:szCs w:val="60"/>
+        </w:rPr>
+        <w:t>Finis</w:t>
+      </w:r>
+    </w:p>
+    <w:p>
+      <w:pPr>
+        <w:pStyle w:val="NormalWeb"/>
+        <w:shd w:val="clear" w:color="auto" w:fill="FFFFFF"/>
+        <w:spacing w:before="0" w:beforeAutospacing="0" w:after="420" w:afterAutospacing="0"/>
+        <w:jc w:val="center"/>
+        <w:textAlignment w:val="baseline"/>
+        <w:rPr>
           <w:rFonts w:ascii="Arial" w:hAnsi="Arial" w:cs="Arial"/>
           <w:color w:val="080E30"/>
           <w:sz w:val="60"/>
           <w:szCs w:val="60"/>
-        </w:rPr>
-      </w:pPr>
-      <w:r>
-        <w:rPr>
+          <w:lang w:val="en-US"/>
+        </w:rPr>
+      </w:pPr>
+      <w:r>
+        <w:rPr>
+          <w:rFonts w:ascii="Segoe UI" w:hAnsi="Segoe UI" w:cs="Segoe UI"/>
           <w:b/>
           <w:bCs/>
           <w:sz w:val="60"/>
           <w:szCs w:val="60"/>
-        </w:rPr>
-        <w:t>Finis</w:t>
+          <w:lang w:val="en-US"/>
+        </w:rPr>
+        <w:t>Impact</w:t>
       </w:r>
     </w:p>
     <w:p>
@@ -1699,58 +1723,46 @@
           <w:color w:val="080E30"/>
           <w:sz w:val="60"/>
           <w:szCs w:val="60"/>
-        </w:rPr>
-      </w:pPr>
-    </w:p>
-    <w:p>
-      <w:pPr>
-        <w:rPr>
-          <w:b/>
-          <w:bCs/>
-          <w:sz w:val="28"/>
-          <w:szCs w:val="28"/>
+          <w:lang w:val="en-US"/>
+        </w:rPr>
+      </w:pPr>
+    </w:p>
+    <w:p>
+      <w:pPr>
+        <w:rPr>
+          <w:b/>
+          <w:bCs/>
+          <w:sz w:val="28"/>
+          <w:szCs w:val="28"/>
+          <w:lang w:val="en-US"/>
         </w:rPr>
       </w:pPr>
     </w:p>
     <w:p>
       <w:pPr>
         <w:pStyle w:val="NormalWeb"/>
-        <w:numPr>
-          <w:ilvl w:val="0"/>
-          <w:numId w:val="3"/>
-        </w:numPr>
         <w:spacing w:before="0" w:beforeAutospacing="0"/>
-        <w:jc w:val="center"/>
-        <w:rPr>
-          <w:rFonts w:ascii="Segoe UI" w:hAnsi="Segoe UI" w:cs="Segoe UI"/>
+        <w:rPr>
+          <w:rFonts w:ascii="Sylfaen" w:hAnsi="Sylfaen" w:cs="Segoe UI"/>
           <w:b/>
           <w:bCs/>
           <w:sz w:val="36"/>
           <w:szCs w:val="36"/>
-        </w:rPr>
-      </w:pPr>
-      <w:r>
-        <w:rPr>
-          <w:rFonts w:ascii="Segoe UI" w:hAnsi="Segoe UI" w:cs="Segoe UI"/>
+          <w:lang w:val="en-US"/>
+        </w:rPr>
+      </w:pPr>
+      <w:r>
+        <w:rPr>
+          <w:rFonts w:ascii="Sylfaen" w:hAnsi="Sylfaen" w:cs="Segoe UI"/>
           <w:b/>
           <w:bCs/>
           <w:sz w:val="36"/>
           <w:szCs w:val="36"/>
-        </w:rPr>
-        <w:t xml:space="preserve">1.3.3 Impact of SQL Injection </w:t>
-      </w:r>
-      <w:proofErr w:type="spellStart"/>
-      <w:r>
-        <w:rPr>
-          <w:rFonts w:ascii="Segoe UI" w:hAnsi="Segoe UI" w:cs="Segoe UI"/>
-          <w:b/>
-          <w:bCs/>
-          <w:sz w:val="36"/>
-          <w:szCs w:val="36"/>
-        </w:rPr>
-        <w:t>Attacks</w:t>
-      </w:r>
-      <w:proofErr w:type="spellEnd"/>
+          <w:lang w:val="en-US"/>
+        </w:rPr>
+        <w:lastRenderedPageBreak/>
+        <w:t>1.3.3 Impact of SQL Injection Attacks</w:t>
+      </w:r>
     </w:p>
     <w:p>
       <w:pPr>
@@ -1813,16 +1825,7 @@
           <w:color w:val="001A38"/>
           <w:lang w:val="en-US"/>
         </w:rPr>
-        <w:t xml:space="preserve">of data as well </w:t>
-      </w:r>
-      <w:r>
-        <w:rPr>
-          <w:rFonts w:ascii="Sylfaen" w:hAnsi="Sylfaen" w:cs="Arial"/>
-          <w:color w:val="001A38"/>
-          <w:lang w:val="en-US"/>
-        </w:rPr>
-        <w:lastRenderedPageBreak/>
-        <w:t>as </w:t>
+        <w:t>of data as well as </w:t>
       </w:r>
       <w:r>
         <w:rPr>
@@ -2399,7 +2402,7 @@
             <v:path o:extrusionok="f" gradientshapeok="t" o:connecttype="rect"/>
             <o:lock v:ext="edit" aspectratio="t"/>
           </v:shapetype>
-          <v:shape id="_x0000_i1025" type="#_x0000_t75" style="width:447pt;height:220.5pt">
+          <v:shape id="_x0000_i1025" type="#_x0000_t75" style="width:447.05pt;height:220.4pt">
             <v:imagedata r:id="rId17" o:title="content_sql_injection_types"/>
           </v:shape>
         </w:pict>
@@ -2506,7 +2509,21 @@
           <w:rStyle w:val="Lienhypertexte"/>
           <w:lang w:val="en-US"/>
         </w:rPr>
-        <w:t>https://moxso.com/blog/glossary/tautology</w:t>
+        <w:t>https://moxso.com/blog/</w:t>
+      </w:r>
+      <w:r>
+        <w:rPr>
+          <w:rStyle w:val="Lienhypertexte"/>
+          <w:lang w:val="en-US"/>
+        </w:rPr>
+        <w:t>g</w:t>
+      </w:r>
+      <w:r>
+        <w:rPr>
+          <w:rStyle w:val="Lienhypertexte"/>
+          <w:lang w:val="en-US"/>
+        </w:rPr>
+        <w:t>lossary/tautology</w:t>
       </w:r>
       <w:r>
         <w:fldChar w:fldCharType="end"/>
@@ -2536,6 +2553,7 @@
           <w:bCs/>
           <w:sz w:val="24"/>
           <w:szCs w:val="24"/>
+          <w:lang w:val="en-US"/>
         </w:rPr>
         <w:t>How It Works:</w:t>
       </w:r>
@@ -2892,111 +2910,131 @@
         <w:pStyle w:val="NormalWeb"/>
         <w:rPr>
           <w:rFonts w:ascii="Sylfaen" w:hAnsi="Sylfaen"/>
-          <w:color w:val="FF0000"/>
-          <w:sz w:val="28"/>
-          <w:szCs w:val="28"/>
-          <w:lang w:val="en-US"/>
-        </w:rPr>
-      </w:pPr>
-      <w:r>
-        <w:rPr>
-          <w:rFonts w:ascii="Sylfaen" w:hAnsi="Sylfaen"/>
-          <w:b/>
-          <w:bCs/>
-          <w:color w:val="FF0000"/>
-          <w:sz w:val="28"/>
-          <w:szCs w:val="28"/>
-          <w:lang w:val="en-US"/>
-        </w:rPr>
-        <w:t>Countermeasures:</w:t>
-      </w:r>
+          <w:sz w:val="28"/>
+          <w:szCs w:val="28"/>
+          <w:lang w:val="en-US"/>
+        </w:rPr>
+      </w:pPr>
     </w:p>
     <w:p>
       <w:pPr>
         <w:pStyle w:val="NormalWeb"/>
         <w:rPr>
           <w:rFonts w:ascii="Sylfaen" w:hAnsi="Sylfaen"/>
-          <w:color w:val="FF0000"/>
-          <w:sz w:val="28"/>
-          <w:szCs w:val="28"/>
-          <w:lang w:val="en-US"/>
-        </w:rPr>
-      </w:pPr>
-      <w:r>
-        <w:rPr>
-          <w:rFonts w:ascii="Sylfaen" w:hAnsi="Sylfaen"/>
-          <w:color w:val="FF0000"/>
-          <w:sz w:val="28"/>
-          <w:szCs w:val="28"/>
-          <w:lang w:val="en-US"/>
-        </w:rPr>
-        <w:t>Use parameterized queries.</w:t>
-      </w:r>
-      <w:r>
-        <w:rPr>
-          <w:rFonts w:ascii="Sylfaen" w:hAnsi="Sylfaen"/>
-          <w:color w:val="FF0000"/>
-          <w:sz w:val="28"/>
-          <w:szCs w:val="28"/>
-          <w:lang w:val="en-US"/>
-        </w:rPr>
-        <w:t xml:space="preserve">                          </w:t>
+          <w:sz w:val="28"/>
+          <w:szCs w:val="28"/>
+          <w:lang w:val="en-US"/>
+        </w:rPr>
+      </w:pPr>
+    </w:p>
+    <w:p>
+      <w:pPr>
+        <w:spacing w:after="0" w:line="240" w:lineRule="auto"/>
+        <w:rPr>
+          <w:rFonts w:ascii="Sylfaen" w:eastAsia="Times New Roman" w:hAnsi="Sylfaen" w:cs="Times New Roman"/>
+          <w:b/>
+          <w:bCs/>
+          <w:sz w:val="28"/>
+          <w:szCs w:val="28"/>
+          <w:lang w:val="en-US"/>
+        </w:rPr>
+      </w:pPr>
+      <w:r>
+        <w:rPr>
+          <w:rFonts w:ascii="Sylfaen" w:eastAsia="Times New Roman" w:hAnsi="Sylfaen" w:cs="Times New Roman"/>
+          <w:b/>
+          <w:bCs/>
+          <w:sz w:val="28"/>
+          <w:szCs w:val="28"/>
+          <w:lang w:val="en-US"/>
+        </w:rPr>
+        <w:t>1.4.2 Error-Based SQL Injection</w:t>
+      </w:r>
+    </w:p>
+    <w:p>
+      <w:pPr>
+        <w:spacing w:after="0" w:line="240" w:lineRule="auto"/>
+        <w:rPr>
+          <w:rFonts w:ascii="Sylfaen" w:eastAsia="Times New Roman" w:hAnsi="Sylfaen" w:cs="Times New Roman"/>
+          <w:sz w:val="24"/>
+          <w:szCs w:val="24"/>
+          <w:lang w:val="en-US"/>
+        </w:rPr>
+      </w:pPr>
+      <w:r>
+        <w:rPr>
+          <w:rFonts w:ascii="Sylfaen" w:eastAsia="Times New Roman" w:hAnsi="Sylfaen" w:cs="Times New Roman"/>
+          <w:b/>
+          <w:bCs/>
+          <w:sz w:val="24"/>
+          <w:szCs w:val="24"/>
+          <w:lang w:val="en-US"/>
+        </w:rPr>
+        <w:t>Error-based SQL injection</w:t>
+      </w:r>
+      <w:r>
+        <w:rPr>
+          <w:rFonts w:ascii="Sylfaen" w:eastAsia="Times New Roman" w:hAnsi="Sylfaen" w:cs="Times New Roman"/>
+          <w:sz w:val="24"/>
+          <w:szCs w:val="24"/>
+          <w:lang w:val="en-US"/>
+        </w:rPr>
+        <w:t xml:space="preserve"> is </w:t>
       </w:r>
       <w:proofErr w:type="gramStart"/>
       <w:r>
         <w:rPr>
-          <w:rFonts w:ascii="Sylfaen" w:hAnsi="Sylfaen"/>
-          <w:color w:val="FF0000"/>
-          <w:sz w:val="60"/>
-          <w:szCs w:val="60"/>
-          <w:lang w:val="en-US"/>
-        </w:rPr>
-        <w:t>Yetna7aw</w:t>
-      </w:r>
-      <w:r>
-        <w:rPr>
-          <w:rFonts w:ascii="Sylfaen" w:hAnsi="Sylfaen"/>
-          <w:color w:val="FF0000"/>
-          <w:sz w:val="60"/>
-          <w:szCs w:val="60"/>
-          <w:lang w:val="en-US"/>
-        </w:rPr>
-        <w:br/>
-      </w:r>
-      <w:r>
-        <w:rPr>
-          <w:rFonts w:ascii="Sylfaen" w:hAnsi="Sylfaen"/>
-          <w:color w:val="FF0000"/>
-          <w:sz w:val="28"/>
-          <w:szCs w:val="28"/>
-          <w:lang w:val="en-US"/>
-        </w:rPr>
-        <w:t>Sanitize user inputs rigorously.</w:t>
+          <w:rFonts w:ascii="Sylfaen" w:eastAsia="Times New Roman" w:hAnsi="Sylfaen" w:cs="Times New Roman"/>
+          <w:sz w:val="24"/>
+          <w:szCs w:val="24"/>
+          <w:lang w:val="en-US"/>
+        </w:rPr>
+        <w:t>a catastrophic</w:t>
       </w:r>
       <w:proofErr w:type="gramEnd"/>
+      <w:r>
+        <w:rPr>
+          <w:rFonts w:ascii="Sylfaen" w:eastAsia="Times New Roman" w:hAnsi="Sylfaen" w:cs="Times New Roman"/>
+          <w:sz w:val="24"/>
+          <w:szCs w:val="24"/>
+          <w:lang w:val="en-US"/>
+        </w:rPr>
+        <w:t xml:space="preserve"> security vulnerability where attackers introduce malicious SQL statements to a web application's input fields. Exploiting it makes the app spit out SQL errors that consequently reveal database schema's sensitive data, contents, or system settings inadvertently.</w:t>
+      </w:r>
     </w:p>
     <w:p>
       <w:pPr>
         <w:spacing w:after="0" w:line="240" w:lineRule="auto"/>
         <w:rPr>
           <w:rFonts w:ascii="Sylfaen" w:eastAsia="Times New Roman" w:hAnsi="Sylfaen" w:cs="Times New Roman"/>
-          <w:b/>
-          <w:bCs/>
-          <w:sz w:val="28"/>
-          <w:szCs w:val="28"/>
-          <w:lang w:val="en-US"/>
-        </w:rPr>
-      </w:pPr>
-      <w:r>
+          <w:sz w:val="24"/>
+          <w:szCs w:val="24"/>
+          <w:lang w:val="en-US"/>
+        </w:rPr>
+      </w:pPr>
+    </w:p>
+    <w:p>
+      <w:pPr>
+        <w:spacing w:after="0" w:line="240" w:lineRule="auto"/>
         <w:rPr>
           <w:rFonts w:ascii="Sylfaen" w:eastAsia="Times New Roman" w:hAnsi="Sylfaen" w:cs="Times New Roman"/>
           <w:b/>
           <w:bCs/>
-          <w:sz w:val="28"/>
-          <w:szCs w:val="28"/>
-          <w:lang w:val="en-US"/>
-        </w:rPr>
-        <w:t>1.4.2 Error-Based SQL Injection</w:t>
+          <w:sz w:val="24"/>
+          <w:szCs w:val="24"/>
+          <w:lang w:val="en-US"/>
+        </w:rPr>
+      </w:pPr>
+      <w:r>
+        <w:rPr>
+          <w:rFonts w:ascii="Sylfaen" w:eastAsia="Times New Roman" w:hAnsi="Sylfaen" w:cs="Times New Roman"/>
+          <w:b/>
+          <w:bCs/>
+          <w:sz w:val="24"/>
+          <w:szCs w:val="24"/>
+          <w:lang w:val="en-US"/>
+        </w:rPr>
+        <w:t>How It Works:</w:t>
       </w:r>
     </w:p>
     <w:p>
@@ -3012,14 +3050,13 @@
       <w:r>
         <w:rPr>
           <w:rFonts w:ascii="Sylfaen" w:eastAsia="Times New Roman" w:hAnsi="Sylfaen" w:cs="Times New Roman"/>
-          <w:b/>
-          <w:bCs/>
-          <w:sz w:val="24"/>
-          <w:szCs w:val="24"/>
-          <w:lang w:val="en-US"/>
-        </w:rPr>
-        <w:t>Error-based SQL injection</w:t>
-      </w:r>
+          <w:sz w:val="24"/>
+          <w:szCs w:val="24"/>
+          <w:lang w:val="en-US"/>
+        </w:rPr>
+        <w:t xml:space="preserve">The attack begins when an attacker finds an </w:t>
+      </w:r>
+      <w:proofErr w:type="spellStart"/>
       <w:r>
         <w:rPr>
           <w:rFonts w:ascii="Sylfaen" w:eastAsia="Times New Roman" w:hAnsi="Sylfaen" w:cs="Times New Roman"/>
@@ -3027,9 +3064,9 @@
           <w:szCs w:val="24"/>
           <w:lang w:val="en-US"/>
         </w:rPr>
-        <w:t xml:space="preserve"> is </w:t>
-      </w:r>
-      <w:proofErr w:type="gramStart"/>
+        <w:t>injectable</w:t>
+      </w:r>
+      <w:proofErr w:type="spellEnd"/>
       <w:r>
         <w:rPr>
           <w:rFonts w:ascii="Sylfaen" w:eastAsia="Times New Roman" w:hAnsi="Sylfaen" w:cs="Times New Roman"/>
@@ -3037,18 +3074,19 @@
           <w:szCs w:val="24"/>
           <w:lang w:val="en-US"/>
         </w:rPr>
-        <w:t>a catastrophic</w:t>
-      </w:r>
-      <w:proofErr w:type="gramEnd"/>
-      <w:r>
+        <w:t xml:space="preserve"> input field, i.e., login page or search box, in which user input is inserted within SQL queries. The attacker inserts specially designed SQL code, resulting in SQL syntax errors because the query is executed. The syntax errors provide the attacker with database information, which enables them to steal or tamper with data.</w:t>
+      </w:r>
+    </w:p>
+    <w:p>
+      <w:pPr>
+        <w:spacing w:after="0" w:line="240" w:lineRule="auto"/>
         <w:rPr>
           <w:rFonts w:ascii="Sylfaen" w:eastAsia="Times New Roman" w:hAnsi="Sylfaen" w:cs="Times New Roman"/>
           <w:sz w:val="24"/>
           <w:szCs w:val="24"/>
           <w:lang w:val="en-US"/>
         </w:rPr>
-        <w:t xml:space="preserve"> security vulnerability where attackers introduce malicious SQL statements to a web application's input fields. Exploiting it makes the app spit out SQL errors that consequently reveal database schema's sensitive data, contents, or system settings inadvertently.</w:t>
-      </w:r>
+      </w:pPr>
     </w:p>
     <w:p>
       <w:pPr>
@@ -3066,8 +3104,6 @@
         <w:spacing w:after="0" w:line="240" w:lineRule="auto"/>
         <w:rPr>
           <w:rFonts w:ascii="Sylfaen" w:eastAsia="Times New Roman" w:hAnsi="Sylfaen" w:cs="Times New Roman"/>
-          <w:b/>
-          <w:bCs/>
           <w:sz w:val="24"/>
           <w:szCs w:val="24"/>
           <w:lang w:val="en-US"/>
@@ -3076,93 +3112,9 @@
       <w:r>
         <w:rPr>
           <w:rFonts w:ascii="Sylfaen" w:eastAsia="Times New Roman" w:hAnsi="Sylfaen" w:cs="Times New Roman"/>
-          <w:b/>
-          <w:bCs/>
-          <w:sz w:val="24"/>
-          <w:szCs w:val="24"/>
-          <w:lang w:val="en-US"/>
-        </w:rPr>
-        <w:t>How It Works:</w:t>
-      </w:r>
-    </w:p>
-    <w:p>
-      <w:pPr>
-        <w:spacing w:after="0" w:line="240" w:lineRule="auto"/>
-        <w:rPr>
-          <w:rFonts w:ascii="Sylfaen" w:eastAsia="Times New Roman" w:hAnsi="Sylfaen" w:cs="Times New Roman"/>
-          <w:sz w:val="24"/>
-          <w:szCs w:val="24"/>
-          <w:lang w:val="en-US"/>
-        </w:rPr>
-      </w:pPr>
-      <w:r>
-        <w:rPr>
-          <w:rFonts w:ascii="Sylfaen" w:eastAsia="Times New Roman" w:hAnsi="Sylfaen" w:cs="Times New Roman"/>
-          <w:sz w:val="24"/>
-          <w:szCs w:val="24"/>
-          <w:lang w:val="en-US"/>
-        </w:rPr>
-        <w:t xml:space="preserve">The attack begins when an attacker finds an </w:t>
-      </w:r>
-      <w:proofErr w:type="spellStart"/>
-      <w:r>
-        <w:rPr>
-          <w:rFonts w:ascii="Sylfaen" w:eastAsia="Times New Roman" w:hAnsi="Sylfaen" w:cs="Times New Roman"/>
-          <w:sz w:val="24"/>
-          <w:szCs w:val="24"/>
-          <w:lang w:val="en-US"/>
-        </w:rPr>
-        <w:t>injectable</w:t>
-      </w:r>
-      <w:proofErr w:type="spellEnd"/>
-      <w:r>
-        <w:rPr>
-          <w:rFonts w:ascii="Sylfaen" w:eastAsia="Times New Roman" w:hAnsi="Sylfaen" w:cs="Times New Roman"/>
-          <w:sz w:val="24"/>
-          <w:szCs w:val="24"/>
-          <w:lang w:val="en-US"/>
-        </w:rPr>
-        <w:t xml:space="preserve"> input field, i.e., login page or search box, in which user input is inserted within SQL queries. The attacker inserts specially designed SQL code, resulting in SQL syntax errors because the query is executed. The syntax errors provide the attacker with database information, which enables them to steal or tamper with data.</w:t>
-      </w:r>
-    </w:p>
-    <w:p>
-      <w:pPr>
-        <w:spacing w:after="0" w:line="240" w:lineRule="auto"/>
-        <w:rPr>
-          <w:rFonts w:ascii="Sylfaen" w:eastAsia="Times New Roman" w:hAnsi="Sylfaen" w:cs="Times New Roman"/>
-          <w:sz w:val="24"/>
-          <w:szCs w:val="24"/>
-          <w:lang w:val="en-US"/>
-        </w:rPr>
-      </w:pPr>
-    </w:p>
-    <w:p>
-      <w:pPr>
-        <w:spacing w:after="0" w:line="240" w:lineRule="auto"/>
-        <w:rPr>
-          <w:rFonts w:ascii="Sylfaen" w:eastAsia="Times New Roman" w:hAnsi="Sylfaen" w:cs="Times New Roman"/>
-          <w:sz w:val="24"/>
-          <w:szCs w:val="24"/>
-          <w:lang w:val="en-US"/>
-        </w:rPr>
-      </w:pPr>
-    </w:p>
-    <w:p>
-      <w:pPr>
-        <w:spacing w:after="0" w:line="240" w:lineRule="auto"/>
-        <w:rPr>
-          <w:rFonts w:ascii="Sylfaen" w:eastAsia="Times New Roman" w:hAnsi="Sylfaen" w:cs="Times New Roman"/>
-          <w:sz w:val="24"/>
-          <w:szCs w:val="24"/>
-          <w:lang w:val="en-US"/>
-        </w:rPr>
-      </w:pPr>
-      <w:r>
-        <w:rPr>
-          <w:rFonts w:ascii="Sylfaen" w:eastAsia="Times New Roman" w:hAnsi="Sylfaen" w:cs="Times New Roman"/>
-          <w:sz w:val="24"/>
-          <w:szCs w:val="24"/>
-          <w:lang w:val="en-US"/>
+          <w:noProof/>
+          <w:sz w:val="24"/>
+          <w:szCs w:val="24"/>
         </w:rPr>
         <w:drawing>
           <wp:inline distT="0" distB="0" distL="0" distR="0">
@@ -3317,7 +3269,27 @@
           <w:szCs w:val="24"/>
           <w:lang w:val="en-US"/>
         </w:rPr>
-        <w:t>Attackers exploit vulnerabilities to cause the database to return error messages instead of the intended data. The error messages have a tendency to disclose sensitive database schema, table structure, and even stored data, which makes it easy for attackers to plan subsequent attacks.</w:t>
+        <w:t xml:space="preserve">Attackers exploit vulnerabilities to cause the </w:t>
+      </w:r>
+      <w:r>
+        <w:rPr>
+          <w:rFonts w:ascii="Sylfaen" w:eastAsia="Times New Roman" w:hAnsi="Sylfaen" w:cs="Times New Roman"/>
+          <w:b/>
+          <w:bCs/>
+          <w:sz w:val="24"/>
+          <w:szCs w:val="24"/>
+          <w:lang w:val="en-US"/>
+        </w:rPr>
+        <w:t>database</w:t>
+      </w:r>
+      <w:r>
+        <w:rPr>
+          <w:rFonts w:ascii="Sylfaen" w:eastAsia="Times New Roman" w:hAnsi="Sylfaen" w:cs="Times New Roman"/>
+          <w:sz w:val="24"/>
+          <w:szCs w:val="24"/>
+          <w:lang w:val="en-US"/>
+        </w:rPr>
+        <w:t xml:space="preserve"> to return error messages instead of the intended data. The error messages have a tendency to disclose sensitive database schema, table structure, and even stored data, which makes it easy for attackers to plan subsequent attacks.</w:t>
       </w:r>
     </w:p>
     <w:p>
@@ -3519,6 +3491,7 @@
           <w:szCs w:val="24"/>
           <w:lang w:val="en-US"/>
         </w:rPr>
+        <w:lastRenderedPageBreak/>
         <w:t>Error-based SQL injection</w:t>
       </w:r>
       <w:r>
@@ -4052,7 +4025,6 @@
           <w:szCs w:val="24"/>
           <w:lang w:val="en-US"/>
         </w:rPr>
-        <w:lastRenderedPageBreak/>
         <w:t>Sophisticated hackers will leverage error-based SQL injection as a foothold to persistently probe and attack the rest of the network, escalating privileges and breaching more sensitive systems.</w:t>
       </w:r>
     </w:p>
@@ -4073,6 +4045,7 @@
           <w:szCs w:val="78"/>
           <w:lang w:val="en-US"/>
         </w:rPr>
+        <w:lastRenderedPageBreak/>
         <w:t xml:space="preserve">9adrin na9sou </w:t>
       </w:r>
       <w:proofErr w:type="spellStart"/>
@@ -4126,6 +4099,7 @@
           <w:color w:val="auto"/>
           <w:sz w:val="28"/>
           <w:szCs w:val="28"/>
+          <w:lang w:val="en-US"/>
         </w:rPr>
       </w:pPr>
       <w:r>
@@ -4136,6 +4110,7 @@
           <w:color w:val="auto"/>
           <w:sz w:val="28"/>
           <w:szCs w:val="28"/>
+          <w:lang w:val="en-US"/>
         </w:rPr>
         <w:t>1.4.3 Blind SQL Injection</w:t>
       </w:r>
@@ -4169,23 +4144,49 @@
         </w:rPr>
         <w:t>is another type of SQL injection attack where the attacker presents the database with true or false questions and makes their answers rely on answers from the application. It is often used where the web application provides generic error messages but still has code that is vulnerable to SQL injection.</w:t>
       </w:r>
-    </w:p>
-    <w:p>
-      <w:pPr>
-        <w:rPr>
-          <w:rFonts w:ascii="Sylfaen" w:hAnsi="Sylfaen"/>
-          <w:sz w:val="24"/>
-          <w:szCs w:val="24"/>
-          <w:lang w:val="en-US"/>
-        </w:rPr>
-      </w:pPr>
-      <w:r>
-        <w:rPr>
-          <w:rFonts w:ascii="Sylfaen" w:hAnsi="Sylfaen"/>
-          <w:b/>
-          <w:bCs/>
-          <w:sz w:val="24"/>
-          <w:szCs w:val="24"/>
+      <w:r>
+        <w:rPr>
+          <w:rFonts w:ascii="Sylfaen" w:hAnsi="Sylfaen"/>
+          <w:sz w:val="24"/>
+          <w:szCs w:val="24"/>
+          <w:lang w:val="en-US"/>
+        </w:rPr>
+        <w:t xml:space="preserve"> (8)</w:t>
+      </w:r>
+    </w:p>
+    <w:p>
+      <w:pPr>
+        <w:rPr>
+          <w:rFonts w:ascii="Sylfaen" w:hAnsi="Sylfaen"/>
+          <w:b/>
+          <w:bCs/>
+          <w:sz w:val="24"/>
+          <w:szCs w:val="24"/>
+          <w:lang w:val="en-US"/>
+        </w:rPr>
+      </w:pPr>
+      <w:r>
+        <w:rPr>
+          <w:rFonts w:ascii="Sylfaen" w:hAnsi="Sylfaen"/>
+          <w:b/>
+          <w:bCs/>
+          <w:sz w:val="24"/>
+          <w:szCs w:val="24"/>
+          <w:lang w:val="en-US"/>
+        </w:rPr>
+        <w:t>1.4.3.1 Content-Based Blind SQL Injection</w:t>
+      </w:r>
+    </w:p>
+    <w:p>
+      <w:pPr>
+        <w:pStyle w:val="NormalWeb"/>
+        <w:rPr>
+          <w:lang w:val="en-US"/>
+        </w:rPr>
+      </w:pPr>
+      <w:r>
+        <w:rPr>
+          <w:rStyle w:val="lev"/>
           <w:lang w:val="en-US"/>
         </w:rPr>
         <w:t>How It Works</w:t>
@@ -4193,11 +4194,7 @@
       <w:proofErr w:type="gramStart"/>
       <w:r>
         <w:rPr>
-          <w:rFonts w:ascii="Sylfaen" w:hAnsi="Sylfaen"/>
-          <w:b/>
-          <w:bCs/>
-          <w:sz w:val="24"/>
-          <w:szCs w:val="24"/>
+          <w:rStyle w:val="lev"/>
           <w:lang w:val="en-US"/>
         </w:rPr>
         <w:t>:</w:t>
@@ -4205,29 +4202,626 @@
       <w:proofErr w:type="gramEnd"/>
       <w:r>
         <w:rPr>
-          <w:rFonts w:ascii="Sylfaen" w:hAnsi="Sylfaen"/>
-          <w:b/>
-          <w:bCs/>
-          <w:sz w:val="24"/>
-          <w:szCs w:val="24"/>
           <w:lang w:val="en-US"/>
         </w:rPr>
         <w:br/>
-      </w:r>
-      <w:r>
-        <w:rPr>
-          <w:rFonts w:ascii="Sylfaen" w:hAnsi="Sylfaen"/>
-          <w:sz w:val="24"/>
-          <w:szCs w:val="24"/>
-          <w:lang w:val="en-US"/>
-        </w:rPr>
         <w:t>Unlike traditional SQL injection, where database error messages expose data directly, blind SQL injection does not return query results to the user. Attackers exploit this by providing conditional queries and observing the application's response to infer data from the database.</w:t>
       </w:r>
     </w:p>
     <w:p>
       <w:pPr>
-        <w:rPr>
-          <w:rFonts w:ascii="Sylfaen" w:hAnsi="Sylfaen"/>
+        <w:pStyle w:val="NormalWeb"/>
+        <w:rPr>
+          <w:lang w:val="en-US"/>
+        </w:rPr>
+      </w:pPr>
+      <w:r>
+        <w:rPr>
+          <w:rStyle w:val="lev"/>
+          <w:lang w:val="en-US"/>
+        </w:rPr>
+        <w:t>Technical Explanation</w:t>
+      </w:r>
+      <w:proofErr w:type="gramStart"/>
+      <w:r>
+        <w:rPr>
+          <w:rStyle w:val="lev"/>
+          <w:lang w:val="en-US"/>
+        </w:rPr>
+        <w:t>:</w:t>
+      </w:r>
+      <w:proofErr w:type="gramEnd"/>
+      <w:r>
+        <w:rPr>
+          <w:lang w:val="en-US"/>
+        </w:rPr>
+        <w:br/>
+        <w:t>Blind SQL injection relies on evaluating conditions based on the application's responses. Attackers inject SQL conditions and observe response differences (e.g., message change or page behavior) to deduce data.</w:t>
+      </w:r>
+    </w:p>
+    <w:p>
+      <w:pPr>
+        <w:pStyle w:val="NormalWeb"/>
+        <w:rPr>
+          <w:sz w:val="80"/>
+          <w:szCs w:val="80"/>
+          <w:lang w:val="en-US"/>
+        </w:rPr>
+      </w:pPr>
+      <w:r>
+        <w:rPr>
+          <w:sz w:val="80"/>
+          <w:szCs w:val="80"/>
+          <w:lang w:val="en-US"/>
+        </w:rPr>
+        <w:t xml:space="preserve">              </w:t>
+      </w:r>
+      <w:r>
+        <w:rPr>
+          <w:sz w:val="80"/>
+          <w:szCs w:val="80"/>
+          <w:lang w:val="en-US"/>
+        </w:rPr>
+        <w:t>Example</w:t>
+      </w:r>
+      <w:r>
+        <w:rPr>
+          <w:sz w:val="80"/>
+          <w:szCs w:val="80"/>
+          <w:lang w:val="en-US"/>
+        </w:rPr>
+        <w:t xml:space="preserve"> + </w:t>
+      </w:r>
+      <w:proofErr w:type="spellStart"/>
+      <w:r>
+        <w:rPr>
+          <w:sz w:val="80"/>
+          <w:szCs w:val="80"/>
+          <w:lang w:val="en-US"/>
+        </w:rPr>
+        <w:t>expliquation</w:t>
+      </w:r>
+      <w:proofErr w:type="spellEnd"/>
+      <w:r>
+        <w:rPr>
+          <w:sz w:val="80"/>
+          <w:szCs w:val="80"/>
+          <w:lang w:val="en-US"/>
+        </w:rPr>
+        <w:t xml:space="preserve"> </w:t>
+      </w:r>
+    </w:p>
+    <w:p>
+      <w:pPr>
+        <w:pStyle w:val="NormalWeb"/>
+        <w:rPr>
+          <w:lang w:val="en-US"/>
+        </w:rPr>
+      </w:pPr>
+      <w:r>
+        <w:rPr>
+          <w:rStyle w:val="lev"/>
+          <w:lang w:val="en-US"/>
+        </w:rPr>
+        <w:t>Example</w:t>
+      </w:r>
+      <w:proofErr w:type="gramStart"/>
+      <w:r>
+        <w:rPr>
+          <w:rStyle w:val="lev"/>
+          <w:lang w:val="en-US"/>
+        </w:rPr>
+        <w:t>:</w:t>
+      </w:r>
+      <w:proofErr w:type="gramEnd"/>
+      <w:r>
+        <w:rPr>
+          <w:lang w:val="en-US"/>
+        </w:rPr>
+        <w:br/>
+        <w:t>Consider a scenario where an attacker injects conditions like:</w:t>
+      </w:r>
+      <w:r>
+        <w:rPr>
+          <w:lang w:val="en-US"/>
+        </w:rPr>
+        <w:br/>
+      </w:r>
+      <w:r>
+        <w:rPr>
+          <w:rStyle w:val="CodeHTML"/>
+          <w:lang w:val="en-US"/>
+        </w:rPr>
+        <w:t>xyz' AND '1'='1</w:t>
+      </w:r>
+      <w:r>
+        <w:rPr>
+          <w:lang w:val="en-US"/>
+        </w:rPr>
+        <w:t xml:space="preserve"> – which returns a valid response, and</w:t>
+      </w:r>
+      <w:r>
+        <w:rPr>
+          <w:lang w:val="en-US"/>
+        </w:rPr>
+        <w:br/>
+      </w:r>
+      <w:r>
+        <w:rPr>
+          <w:rStyle w:val="CodeHTML"/>
+          <w:lang w:val="en-US"/>
+        </w:rPr>
+        <w:t>xyz' AND '1'='2</w:t>
+      </w:r>
+      <w:r>
+        <w:rPr>
+          <w:lang w:val="en-US"/>
+        </w:rPr>
+        <w:t xml:space="preserve"> – which results in a different response.</w:t>
+      </w:r>
+      <w:r>
+        <w:rPr>
+          <w:lang w:val="en-US"/>
+        </w:rPr>
+        <w:br/>
+        <w:t>This allows attackers to infer information from the database by analyzing how the application behaves</w:t>
+      </w:r>
+      <w:proofErr w:type="gramStart"/>
+      <w:r>
+        <w:rPr>
+          <w:lang w:val="en-US"/>
+        </w:rPr>
+        <w:t>.</w:t>
+      </w:r>
+      <w:r>
+        <w:rPr>
+          <w:lang w:val="en-US"/>
+        </w:rPr>
+        <w:t>(</w:t>
+      </w:r>
+      <w:proofErr w:type="gramEnd"/>
+      <w:r>
+        <w:rPr>
+          <w:lang w:val="en-US"/>
+        </w:rPr>
+        <w:t>7)</w:t>
+      </w:r>
+    </w:p>
+    <w:p>
+      <w:pPr>
+        <w:pStyle w:val="NormalWeb"/>
+        <w:rPr>
+          <w:sz w:val="80"/>
+          <w:szCs w:val="80"/>
+          <w:lang w:val="en-US"/>
+        </w:rPr>
+      </w:pPr>
+    </w:p>
+    <w:p>
+      <w:pPr>
+        <w:rPr>
+          <w:rFonts w:ascii="Sylfaen" w:hAnsi="Sylfaen"/>
+          <w:sz w:val="24"/>
+          <w:szCs w:val="24"/>
+          <w:lang w:val="en-US"/>
+        </w:rPr>
+      </w:pPr>
+      <w:r>
+        <w:rPr>
+          <w:rFonts w:ascii="Sylfaen" w:hAnsi="Sylfaen"/>
+          <w:sz w:val="24"/>
+          <w:szCs w:val="24"/>
+          <w:lang w:val="en-US"/>
+        </w:rPr>
+        <w:t xml:space="preserve"> </w:t>
+      </w:r>
+      <w:r>
+        <w:rPr>
+          <w:rFonts w:ascii="Sylfaen" w:hAnsi="Sylfaen"/>
+          <w:sz w:val="24"/>
+          <w:szCs w:val="24"/>
+          <w:lang w:val="en-US"/>
+        </w:rPr>
+        <w:t>(7)</w:t>
+      </w:r>
+      <w:proofErr w:type="gramStart"/>
+      <w:r>
+        <w:rPr>
+          <w:rFonts w:ascii="Sylfaen" w:hAnsi="Sylfaen"/>
+          <w:sz w:val="24"/>
+          <w:szCs w:val="24"/>
+          <w:lang w:val="en-US"/>
+        </w:rPr>
+        <w:t>(</w:t>
+      </w:r>
+      <w:r>
+        <w:rPr>
+          <w:lang w:val="en-US"/>
+        </w:rPr>
+        <w:t xml:space="preserve"> </w:t>
+      </w:r>
+      <w:proofErr w:type="gramEnd"/>
+      <w:r>
+        <w:rPr>
+          <w:rFonts w:ascii="Sylfaen" w:hAnsi="Sylfaen"/>
+          <w:sz w:val="24"/>
+          <w:szCs w:val="24"/>
+          <w:lang w:val="en-US"/>
+        </w:rPr>
+        <w:fldChar w:fldCharType="begin"/>
+      </w:r>
+      <w:r>
+        <w:rPr>
+          <w:rFonts w:ascii="Sylfaen" w:hAnsi="Sylfaen"/>
+          <w:sz w:val="24"/>
+          <w:szCs w:val="24"/>
+          <w:lang w:val="en-US"/>
+        </w:rPr>
+        <w:instrText xml:space="preserve"> HYPERLINK "https://portswigger.net/web-security/sql-injection/blind" </w:instrText>
+      </w:r>
+      <w:r>
+        <w:rPr>
+          <w:rFonts w:ascii="Sylfaen" w:hAnsi="Sylfaen"/>
+          <w:sz w:val="24"/>
+          <w:szCs w:val="24"/>
+          <w:lang w:val="en-US"/>
+        </w:rPr>
+        <w:fldChar w:fldCharType="separate"/>
+      </w:r>
+      <w:r>
+        <w:rPr>
+          <w:rStyle w:val="Lienhypertexte"/>
+          <w:rFonts w:ascii="Sylfaen" w:hAnsi="Sylfaen"/>
+          <w:sz w:val="24"/>
+          <w:szCs w:val="24"/>
+          <w:lang w:val="en-US"/>
+        </w:rPr>
+        <w:t>https://portswigger.net/web-security/sql-injection/blind</w:t>
+      </w:r>
+      <w:r>
+        <w:rPr>
+          <w:rFonts w:ascii="Sylfaen" w:hAnsi="Sylfaen"/>
+          <w:sz w:val="24"/>
+          <w:szCs w:val="24"/>
+          <w:lang w:val="en-US"/>
+        </w:rPr>
+        <w:fldChar w:fldCharType="end"/>
+      </w:r>
+      <w:r>
+        <w:rPr>
+          <w:rFonts w:ascii="Sylfaen" w:hAnsi="Sylfaen"/>
+          <w:sz w:val="24"/>
+          <w:szCs w:val="24"/>
+          <w:lang w:val="en-US"/>
+        </w:rPr>
+        <w:t>)</w:t>
+      </w:r>
+    </w:p>
+    <w:p>
+      <w:pPr>
+        <w:rPr>
+          <w:rFonts w:ascii="Sylfaen" w:hAnsi="Sylfaen"/>
+          <w:sz w:val="24"/>
+          <w:szCs w:val="24"/>
+          <w:lang w:val="en-US"/>
+        </w:rPr>
+      </w:pPr>
+      <w:r>
+        <w:rPr>
+          <w:rFonts w:ascii="Sylfaen" w:hAnsi="Sylfaen"/>
+          <w:sz w:val="24"/>
+          <w:szCs w:val="24"/>
+          <w:lang w:val="en-US"/>
+        </w:rPr>
+        <w:t>(8)</w:t>
+      </w:r>
+      <w:proofErr w:type="gramStart"/>
+      <w:r>
+        <w:rPr>
+          <w:rFonts w:ascii="Sylfaen" w:hAnsi="Sylfaen"/>
+          <w:sz w:val="24"/>
+          <w:szCs w:val="24"/>
+          <w:lang w:val="en-US"/>
+        </w:rPr>
+        <w:t>(</w:t>
+      </w:r>
+      <w:r>
+        <w:rPr>
+          <w:lang w:val="en-US"/>
+        </w:rPr>
+        <w:t xml:space="preserve"> </w:t>
+      </w:r>
+      <w:proofErr w:type="gramEnd"/>
+      <w:r>
+        <w:rPr>
+          <w:rFonts w:ascii="Sylfaen" w:hAnsi="Sylfaen"/>
+          <w:sz w:val="24"/>
+          <w:szCs w:val="24"/>
+          <w:lang w:val="en-US"/>
+        </w:rPr>
+        <w:fldChar w:fldCharType="begin"/>
+      </w:r>
+      <w:r>
+        <w:rPr>
+          <w:rFonts w:ascii="Sylfaen" w:hAnsi="Sylfaen"/>
+          <w:sz w:val="24"/>
+          <w:szCs w:val="24"/>
+          <w:lang w:val="en-US"/>
+        </w:rPr>
+        <w:instrText xml:space="preserve"> HYPERLINK "</w:instrText>
+      </w:r>
+      <w:r>
+        <w:rPr>
+          <w:rFonts w:ascii="Sylfaen" w:hAnsi="Sylfaen"/>
+          <w:sz w:val="24"/>
+          <w:szCs w:val="24"/>
+          <w:lang w:val="en-US"/>
+        </w:rPr>
+        <w:instrText>https://owasp.org/www-community/attacks/Blind_SQL_Injection</w:instrText>
+      </w:r>
+      <w:r>
+        <w:rPr>
+          <w:rFonts w:ascii="Sylfaen" w:hAnsi="Sylfaen"/>
+          <w:sz w:val="24"/>
+          <w:szCs w:val="24"/>
+          <w:lang w:val="en-US"/>
+        </w:rPr>
+        <w:instrText xml:space="preserve">" </w:instrText>
+      </w:r>
+      <w:r>
+        <w:rPr>
+          <w:rFonts w:ascii="Sylfaen" w:hAnsi="Sylfaen"/>
+          <w:sz w:val="24"/>
+          <w:szCs w:val="24"/>
+          <w:lang w:val="en-US"/>
+        </w:rPr>
+        <w:fldChar w:fldCharType="separate"/>
+      </w:r>
+      <w:r>
+        <w:rPr>
+          <w:rStyle w:val="Lienhypertexte"/>
+          <w:rFonts w:ascii="Sylfaen" w:hAnsi="Sylfaen"/>
+          <w:sz w:val="24"/>
+          <w:szCs w:val="24"/>
+          <w:lang w:val="en-US"/>
+        </w:rPr>
+        <w:t>https://ow</w:t>
+      </w:r>
+      <w:r>
+        <w:rPr>
+          <w:rStyle w:val="Lienhypertexte"/>
+          <w:rFonts w:ascii="Sylfaen" w:hAnsi="Sylfaen"/>
+          <w:sz w:val="24"/>
+          <w:szCs w:val="24"/>
+          <w:lang w:val="en-US"/>
+        </w:rPr>
+        <w:t>a</w:t>
+      </w:r>
+      <w:r>
+        <w:rPr>
+          <w:rStyle w:val="Lienhypertexte"/>
+          <w:rFonts w:ascii="Sylfaen" w:hAnsi="Sylfaen"/>
+          <w:sz w:val="24"/>
+          <w:szCs w:val="24"/>
+          <w:lang w:val="en-US"/>
+        </w:rPr>
+        <w:t>s</w:t>
+      </w:r>
+      <w:r>
+        <w:rPr>
+          <w:rStyle w:val="Lienhypertexte"/>
+          <w:rFonts w:ascii="Sylfaen" w:hAnsi="Sylfaen"/>
+          <w:sz w:val="24"/>
+          <w:szCs w:val="24"/>
+          <w:lang w:val="en-US"/>
+        </w:rPr>
+        <w:t>p</w:t>
+      </w:r>
+      <w:r>
+        <w:rPr>
+          <w:rStyle w:val="Lienhypertexte"/>
+          <w:rFonts w:ascii="Sylfaen" w:hAnsi="Sylfaen"/>
+          <w:sz w:val="24"/>
+          <w:szCs w:val="24"/>
+          <w:lang w:val="en-US"/>
+        </w:rPr>
+        <w:t>.org/www-community/attacks/Blind_SQL_Injection</w:t>
+      </w:r>
+      <w:r>
+        <w:rPr>
+          <w:rFonts w:ascii="Sylfaen" w:hAnsi="Sylfaen"/>
+          <w:sz w:val="24"/>
+          <w:szCs w:val="24"/>
+          <w:lang w:val="en-US"/>
+        </w:rPr>
+        <w:fldChar w:fldCharType="end"/>
+      </w:r>
+      <w:r>
+        <w:rPr>
+          <w:rFonts w:ascii="Sylfaen" w:hAnsi="Sylfaen"/>
+          <w:sz w:val="24"/>
+          <w:szCs w:val="24"/>
+          <w:lang w:val="en-US"/>
+        </w:rPr>
+        <w:t>)</w:t>
+      </w:r>
+    </w:p>
+    <w:p>
+      <w:pPr>
+        <w:pStyle w:val="Titre4"/>
+        <w:rPr>
+          <w:rFonts w:ascii="Sylfaen" w:hAnsi="Sylfaen"/>
+          <w:i w:val="0"/>
+          <w:iCs w:val="0"/>
+          <w:color w:val="auto"/>
+          <w:sz w:val="24"/>
+          <w:szCs w:val="24"/>
+          <w:lang w:val="en-US"/>
+        </w:rPr>
+      </w:pPr>
+      <w:r>
+        <w:rPr>
+          <w:rStyle w:val="lev"/>
+          <w:rFonts w:ascii="Sylfaen" w:hAnsi="Sylfaen"/>
+          <w:b/>
+          <w:bCs/>
+          <w:i w:val="0"/>
+          <w:iCs w:val="0"/>
+          <w:color w:val="auto"/>
+          <w:sz w:val="24"/>
+          <w:szCs w:val="24"/>
+          <w:lang w:val="en-US"/>
+        </w:rPr>
+        <w:lastRenderedPageBreak/>
+        <w:t>1.4.3.2 Time-Based Blind SQL Injection</w:t>
+      </w:r>
+    </w:p>
+    <w:p>
+      <w:pPr>
+        <w:pStyle w:val="NormalWeb"/>
+        <w:rPr>
+          <w:lang w:val="en-US"/>
+        </w:rPr>
+      </w:pPr>
+      <w:r>
+        <w:rPr>
+          <w:rStyle w:val="lev"/>
+          <w:lang w:val="en-US"/>
+        </w:rPr>
+        <w:t>How It Works</w:t>
+      </w:r>
+      <w:proofErr w:type="gramStart"/>
+      <w:r>
+        <w:rPr>
+          <w:rStyle w:val="lev"/>
+          <w:lang w:val="en-US"/>
+        </w:rPr>
+        <w:t>:</w:t>
+      </w:r>
+      <w:proofErr w:type="gramEnd"/>
+      <w:r>
+        <w:rPr>
+          <w:lang w:val="en-US"/>
+        </w:rPr>
+        <w:br/>
+        <w:t xml:space="preserve">In time-based blind SQL injection, attackers use SQL functions like </w:t>
+      </w:r>
+      <w:r>
+        <w:rPr>
+          <w:rStyle w:val="CodeHTML"/>
+          <w:rFonts w:eastAsiaTheme="majorEastAsia"/>
+          <w:b/>
+          <w:bCs/>
+          <w:lang w:val="en-US"/>
+        </w:rPr>
+        <w:t>SLEEP()</w:t>
+      </w:r>
+      <w:r>
+        <w:rPr>
+          <w:lang w:val="en-US"/>
+        </w:rPr>
+        <w:t xml:space="preserve"> to introduce a delay in the server’s response. If the delay occurs, it indicates the injected SQL condition is </w:t>
+      </w:r>
+      <w:proofErr w:type="gramStart"/>
+      <w:r>
+        <w:rPr>
+          <w:lang w:val="en-US"/>
+        </w:rPr>
+        <w:t>true</w:t>
+      </w:r>
+      <w:proofErr w:type="gramEnd"/>
+      <w:r>
+        <w:rPr>
+          <w:lang w:val="en-US"/>
+        </w:rPr>
+        <w:t>; if not, it is false. This helps attackers extract data even when no visible content is returned.</w:t>
+      </w:r>
+    </w:p>
+    <w:p>
+      <w:pPr>
+        <w:pStyle w:val="NormalWeb"/>
+        <w:rPr>
+          <w:lang w:val="en-US"/>
+        </w:rPr>
+      </w:pPr>
+      <w:r>
+        <w:rPr>
+          <w:rStyle w:val="lev"/>
+          <w:lang w:val="en-US"/>
+        </w:rPr>
+        <w:t>Technical Explanation</w:t>
+      </w:r>
+      <w:proofErr w:type="gramStart"/>
+      <w:r>
+        <w:rPr>
+          <w:rStyle w:val="lev"/>
+          <w:lang w:val="en-US"/>
+        </w:rPr>
+        <w:t>:</w:t>
+      </w:r>
+      <w:proofErr w:type="gramEnd"/>
+      <w:r>
+        <w:rPr>
+          <w:lang w:val="en-US"/>
+        </w:rPr>
+        <w:br/>
+        <w:t>The attacker sends queries that include conditional delays, such as:</w:t>
+      </w:r>
+      <w:r>
+        <w:rPr>
+          <w:lang w:val="en-US"/>
+        </w:rPr>
+        <w:br/>
+      </w:r>
+      <w:r>
+        <w:rPr>
+          <w:rStyle w:val="CodeHTML"/>
+          <w:rFonts w:eastAsiaTheme="majorEastAsia"/>
+          <w:lang w:val="en-US"/>
+        </w:rPr>
+        <w:t>xyz' AND IF(1=1, SLEEP(5), 0)</w:t>
+      </w:r>
+      <w:r>
+        <w:rPr>
+          <w:lang w:val="en-US"/>
+        </w:rPr>
+        <w:t xml:space="preserve"> – The server delays for 5 seconds, confirming the condition is true.</w:t>
+      </w:r>
+      <w:r>
+        <w:rPr>
+          <w:lang w:val="en-US"/>
+        </w:rPr>
+        <w:br/>
+      </w:r>
+      <w:proofErr w:type="gramStart"/>
+      <w:r>
+        <w:rPr>
+          <w:rStyle w:val="CodeHTML"/>
+          <w:rFonts w:eastAsiaTheme="majorEastAsia"/>
+          <w:lang w:val="en-US"/>
+        </w:rPr>
+        <w:t>xyz</w:t>
+      </w:r>
+      <w:proofErr w:type="gramEnd"/>
+      <w:r>
+        <w:rPr>
+          <w:rStyle w:val="CodeHTML"/>
+          <w:rFonts w:eastAsiaTheme="majorEastAsia"/>
+          <w:lang w:val="en-US"/>
+        </w:rPr>
+        <w:t>' AND IF(1=2, SLEEP(5), 0)</w:t>
+      </w:r>
+      <w:r>
+        <w:rPr>
+          <w:lang w:val="en-US"/>
+        </w:rPr>
+        <w:t xml:space="preserve"> – No delay occurs, confirming the condition is false.</w:t>
+      </w:r>
+    </w:p>
+    <w:p>
+      <w:pPr>
+        <w:pStyle w:val="NormalWeb"/>
+        <w:rPr>
           <w:b/>
           <w:bCs/>
           <w:sz w:val="60"/>
@@ -4237,18 +4831,17 @@
       </w:pPr>
       <w:r>
         <w:rPr>
-          <w:rFonts w:ascii="Sylfaen" w:hAnsi="Sylfaen"/>
           <w:b/>
           <w:bCs/>
           <w:sz w:val="60"/>
           <w:szCs w:val="60"/>
           <w:lang w:val="en-US"/>
         </w:rPr>
-        <w:t xml:space="preserve">                            </w:t>
-      </w:r>
-      <w:r>
-        <w:rPr>
-          <w:rFonts w:ascii="Sylfaen" w:hAnsi="Sylfaen"/>
+        <w:t xml:space="preserve">                  </w:t>
+      </w:r>
+      <w:proofErr w:type="gramStart"/>
+      <w:r>
+        <w:rPr>
           <w:b/>
           <w:bCs/>
           <w:sz w:val="60"/>
@@ -4257,68 +4850,380 @@
         </w:rPr>
         <w:t xml:space="preserve">Example </w:t>
       </w:r>
-    </w:p>
-    <w:p>
-      <w:pPr>
-        <w:rPr>
-          <w:rFonts w:ascii="Sylfaen" w:hAnsi="Sylfaen"/>
-          <w:sz w:val="24"/>
-          <w:szCs w:val="24"/>
-          <w:lang w:val="en-US"/>
-        </w:rPr>
-      </w:pPr>
-      <w:r>
-        <w:rPr>
-          <w:rFonts w:ascii="Sylfaen" w:hAnsi="Sylfaen"/>
-          <w:b/>
-          <w:bCs/>
-          <w:sz w:val="24"/>
-          <w:szCs w:val="24"/>
-          <w:lang w:val="en-US"/>
-        </w:rPr>
-        <w:t>Technical Explanation</w:t>
+      <w:r>
+        <w:rPr>
+          <w:b/>
+          <w:bCs/>
+          <w:sz w:val="60"/>
+          <w:szCs w:val="60"/>
+          <w:lang w:val="en-US"/>
+        </w:rPr>
+        <w:t xml:space="preserve"> +</w:t>
+      </w:r>
+      <w:proofErr w:type="gramEnd"/>
+      <w:r>
+        <w:rPr>
+          <w:b/>
+          <w:bCs/>
+          <w:sz w:val="60"/>
+          <w:szCs w:val="60"/>
+          <w:lang w:val="en-US"/>
+        </w:rPr>
+        <w:t xml:space="preserve"> </w:t>
+      </w:r>
+      <w:proofErr w:type="spellStart"/>
+      <w:r>
+        <w:rPr>
+          <w:b/>
+          <w:bCs/>
+          <w:sz w:val="60"/>
+          <w:szCs w:val="60"/>
+          <w:lang w:val="en-US"/>
+        </w:rPr>
+        <w:t>expliquation</w:t>
+      </w:r>
+      <w:proofErr w:type="spellEnd"/>
+      <w:r>
+        <w:rPr>
+          <w:b/>
+          <w:bCs/>
+          <w:sz w:val="60"/>
+          <w:szCs w:val="60"/>
+          <w:lang w:val="en-US"/>
+        </w:rPr>
+        <w:t xml:space="preserve">? </w:t>
       </w:r>
       <w:proofErr w:type="gramStart"/>
       <w:r>
         <w:rPr>
-          <w:rFonts w:ascii="Sylfaen" w:hAnsi="Sylfaen"/>
-          <w:b/>
-          <w:bCs/>
-          <w:sz w:val="24"/>
-          <w:szCs w:val="24"/>
-          <w:lang w:val="en-US"/>
-        </w:rPr>
-        <w:t>:</w:t>
+          <w:b/>
+          <w:bCs/>
+          <w:sz w:val="60"/>
+          <w:szCs w:val="60"/>
+          <w:lang w:val="en-US"/>
+        </w:rPr>
+        <w:t>figure</w:t>
       </w:r>
       <w:proofErr w:type="gramEnd"/>
       <w:r>
         <w:rPr>
-          <w:rFonts w:ascii="Sylfaen" w:hAnsi="Sylfaen"/>
-          <w:sz w:val="24"/>
-          <w:szCs w:val="24"/>
-          <w:lang w:val="en-US"/>
-        </w:rPr>
-        <w:br/>
-        <w:t>Blind SQL injection relies on evaluating conditions based on the application's responses. Attackers inject SQL conditions and observe response differences (e.g., message change or page behavior) to deduce data</w:t>
-      </w:r>
-    </w:p>
-    <w:p>
-      <w:pPr>
-        <w:rPr>
-          <w:rFonts w:ascii="Sylfaen" w:hAnsi="Sylfaen"/>
-          <w:sz w:val="24"/>
-          <w:szCs w:val="24"/>
-          <w:lang w:val="en-US"/>
-        </w:rPr>
-      </w:pPr>
-      <w:r>
-        <w:rPr>
-          <w:rFonts w:ascii="Sylfaen" w:hAnsi="Sylfaen"/>
-          <w:sz w:val="24"/>
-          <w:szCs w:val="24"/>
-          <w:lang w:val="en-US"/>
-        </w:rPr>
-        <w:t>(7)</w:t>
+          <w:b/>
+          <w:bCs/>
+          <w:sz w:val="60"/>
+          <w:szCs w:val="60"/>
+          <w:lang w:val="en-US"/>
+        </w:rPr>
+        <w:t xml:space="preserve"> </w:t>
+      </w:r>
+      <w:proofErr w:type="spellStart"/>
+      <w:r>
+        <w:rPr>
+          <w:b/>
+          <w:bCs/>
+          <w:sz w:val="60"/>
+          <w:szCs w:val="60"/>
+          <w:lang w:val="en-US"/>
+        </w:rPr>
+        <w:t>php</w:t>
+      </w:r>
+      <w:proofErr w:type="spellEnd"/>
+    </w:p>
+    <w:p>
+      <w:pPr>
+        <w:pStyle w:val="NormalWeb"/>
+        <w:rPr>
+          <w:b/>
+          <w:bCs/>
+          <w:sz w:val="60"/>
+          <w:szCs w:val="60"/>
+          <w:lang w:val="en-US"/>
+        </w:rPr>
+      </w:pPr>
+      <w:r>
+        <w:rPr>
+          <w:b/>
+          <w:bCs/>
+          <w:sz w:val="60"/>
+          <w:szCs w:val="60"/>
+          <w:lang w:val="en-US"/>
+        </w:rPr>
+        <w:t xml:space="preserve">Pas encore </w:t>
+      </w:r>
+      <w:proofErr w:type="spellStart"/>
+      <w:r>
+        <w:rPr>
+          <w:b/>
+          <w:bCs/>
+          <w:sz w:val="60"/>
+          <w:szCs w:val="60"/>
+          <w:lang w:val="en-US"/>
+        </w:rPr>
+        <w:t>creer</w:t>
+      </w:r>
+      <w:proofErr w:type="spellEnd"/>
+    </w:p>
+    <w:p>
+      <w:pPr>
+        <w:spacing w:before="100" w:beforeAutospacing="1" w:after="100" w:afterAutospacing="1" w:line="240" w:lineRule="auto"/>
+        <w:rPr>
+          <w:rFonts w:ascii="Sylfaen" w:eastAsia="Times New Roman" w:hAnsi="Sylfaen" w:cs="Times New Roman"/>
+          <w:sz w:val="24"/>
+          <w:szCs w:val="24"/>
+        </w:rPr>
+      </w:pPr>
+      <w:r>
+        <w:rPr>
+          <w:rFonts w:ascii="Sylfaen" w:eastAsia="Times New Roman" w:hAnsi="Sylfaen" w:cs="Times New Roman"/>
+          <w:b/>
+          <w:bCs/>
+          <w:sz w:val="24"/>
+          <w:szCs w:val="24"/>
+        </w:rPr>
+        <w:t>Impact:</w:t>
+      </w:r>
+    </w:p>
+    <w:p>
+      <w:pPr>
+        <w:numPr>
+          <w:ilvl w:val="0"/>
+          <w:numId w:val="5"/>
+        </w:numPr>
+        <w:spacing w:before="100" w:beforeAutospacing="1" w:after="100" w:afterAutospacing="1" w:line="240" w:lineRule="auto"/>
+        <w:rPr>
+          <w:rFonts w:ascii="Sylfaen" w:eastAsia="Times New Roman" w:hAnsi="Sylfaen" w:cs="Times New Roman"/>
+          <w:sz w:val="24"/>
+          <w:szCs w:val="24"/>
+          <w:lang w:val="en-US"/>
+        </w:rPr>
+      </w:pPr>
+      <w:r>
+        <w:rPr>
+          <w:rFonts w:ascii="Sylfaen" w:eastAsia="Times New Roman" w:hAnsi="Sylfaen" w:cs="Times New Roman"/>
+          <w:b/>
+          <w:bCs/>
+          <w:sz w:val="24"/>
+          <w:szCs w:val="24"/>
+          <w:lang w:val="en-US"/>
+        </w:rPr>
+        <w:t>Unauthorized Data Access:</w:t>
+      </w:r>
+      <w:r>
+        <w:rPr>
+          <w:rFonts w:ascii="Sylfaen" w:eastAsia="Times New Roman" w:hAnsi="Sylfaen" w:cs="Times New Roman"/>
+          <w:sz w:val="24"/>
+          <w:szCs w:val="24"/>
+          <w:lang w:val="en-US"/>
+        </w:rPr>
+        <w:t xml:space="preserve"> Sensitive information like user credentials can be retrieved.</w:t>
+      </w:r>
+    </w:p>
+    <w:p>
+      <w:pPr>
+        <w:numPr>
+          <w:ilvl w:val="0"/>
+          <w:numId w:val="5"/>
+        </w:numPr>
+        <w:spacing w:before="100" w:beforeAutospacing="1" w:after="100" w:afterAutospacing="1" w:line="240" w:lineRule="auto"/>
+        <w:rPr>
+          <w:rFonts w:ascii="Sylfaen" w:eastAsia="Times New Roman" w:hAnsi="Sylfaen" w:cs="Times New Roman"/>
+          <w:sz w:val="24"/>
+          <w:szCs w:val="24"/>
+          <w:lang w:val="en-US"/>
+        </w:rPr>
+      </w:pPr>
+      <w:r>
+        <w:rPr>
+          <w:rFonts w:ascii="Sylfaen" w:eastAsia="Times New Roman" w:hAnsi="Sylfaen" w:cs="Times New Roman"/>
+          <w:b/>
+          <w:bCs/>
+          <w:sz w:val="24"/>
+          <w:szCs w:val="24"/>
+          <w:lang w:val="en-US"/>
+        </w:rPr>
+        <w:t>Data Manipulation:</w:t>
+      </w:r>
+      <w:r>
+        <w:rPr>
+          <w:rFonts w:ascii="Sylfaen" w:eastAsia="Times New Roman" w:hAnsi="Sylfaen" w:cs="Times New Roman"/>
+          <w:sz w:val="24"/>
+          <w:szCs w:val="24"/>
+          <w:lang w:val="en-US"/>
+        </w:rPr>
+        <w:t xml:space="preserve"> The intruders can insert, delete, or modify data.</w:t>
+      </w:r>
+    </w:p>
+    <w:p>
+      <w:pPr>
+        <w:numPr>
+          <w:ilvl w:val="0"/>
+          <w:numId w:val="5"/>
+        </w:numPr>
+        <w:spacing w:before="100" w:beforeAutospacing="1" w:after="100" w:afterAutospacing="1" w:line="240" w:lineRule="auto"/>
+        <w:rPr>
+          <w:rFonts w:ascii="Sylfaen" w:eastAsia="Times New Roman" w:hAnsi="Sylfaen" w:cs="Times New Roman"/>
+          <w:sz w:val="24"/>
+          <w:szCs w:val="24"/>
+          <w:lang w:val="en-US"/>
+        </w:rPr>
+      </w:pPr>
+      <w:r>
+        <w:rPr>
+          <w:rFonts w:ascii="Sylfaen" w:eastAsia="Times New Roman" w:hAnsi="Sylfaen" w:cs="Times New Roman"/>
+          <w:b/>
+          <w:bCs/>
+          <w:sz w:val="24"/>
+          <w:szCs w:val="24"/>
+          <w:lang w:val="en-US"/>
+        </w:rPr>
+        <w:t>Application Disruption:</w:t>
+      </w:r>
+      <w:r>
+        <w:rPr>
+          <w:rFonts w:ascii="Sylfaen" w:eastAsia="Times New Roman" w:hAnsi="Sylfaen" w:cs="Times New Roman"/>
+          <w:sz w:val="24"/>
+          <w:szCs w:val="24"/>
+          <w:lang w:val="en-US"/>
+        </w:rPr>
+        <w:t xml:space="preserve"> Different shots can lead to issues with system functionality.</w:t>
+      </w:r>
+    </w:p>
+    <w:p>
+      <w:pPr>
+        <w:numPr>
+          <w:ilvl w:val="0"/>
+          <w:numId w:val="5"/>
+        </w:numPr>
+        <w:spacing w:before="100" w:beforeAutospacing="1" w:after="100" w:afterAutospacing="1" w:line="240" w:lineRule="auto"/>
+        <w:rPr>
+          <w:rFonts w:ascii="Sylfaen" w:eastAsia="Times New Roman" w:hAnsi="Sylfaen" w:cs="Times New Roman"/>
+          <w:sz w:val="24"/>
+          <w:szCs w:val="24"/>
+          <w:lang w:val="en-US"/>
+        </w:rPr>
+      </w:pPr>
+      <w:r>
+        <w:rPr>
+          <w:rFonts w:ascii="Sylfaen" w:eastAsia="Times New Roman" w:hAnsi="Sylfaen" w:cs="Times New Roman"/>
+          <w:b/>
+          <w:bCs/>
+          <w:sz w:val="24"/>
+          <w:szCs w:val="24"/>
+          <w:lang w:val="en-US"/>
+        </w:rPr>
+        <w:t>Legal Sanctions:</w:t>
+      </w:r>
+      <w:r>
+        <w:rPr>
+          <w:rFonts w:ascii="Sylfaen" w:eastAsia="Times New Roman" w:hAnsi="Sylfaen" w:cs="Times New Roman"/>
+          <w:sz w:val="24"/>
+          <w:szCs w:val="24"/>
+          <w:lang w:val="en-US"/>
+        </w:rPr>
+        <w:t xml:space="preserve"> Failure to comply may result in breach of data protection law.</w:t>
+      </w:r>
+    </w:p>
+    <w:p>
+      <w:pPr>
+        <w:numPr>
+          <w:ilvl w:val="0"/>
+          <w:numId w:val="5"/>
+        </w:numPr>
+        <w:spacing w:before="100" w:beforeAutospacing="1" w:after="100" w:afterAutospacing="1" w:line="240" w:lineRule="auto"/>
+        <w:rPr>
+          <w:rFonts w:ascii="Times New Roman" w:eastAsia="Times New Roman" w:hAnsi="Times New Roman" w:cs="Times New Roman"/>
+          <w:sz w:val="24"/>
+          <w:szCs w:val="24"/>
+          <w:lang w:val="en-US"/>
+        </w:rPr>
+      </w:pPr>
+      <w:r>
+        <w:rPr>
+          <w:rFonts w:ascii="Sylfaen" w:eastAsia="Times New Roman" w:hAnsi="Sylfaen" w:cs="Times New Roman"/>
+          <w:b/>
+          <w:bCs/>
+          <w:sz w:val="24"/>
+          <w:szCs w:val="24"/>
+          <w:lang w:val="en-US"/>
+        </w:rPr>
+        <w:t>Loss of Trust:</w:t>
+      </w:r>
+      <w:r>
+        <w:rPr>
+          <w:rFonts w:ascii="Sylfaen" w:eastAsia="Times New Roman" w:hAnsi="Sylfaen" w:cs="Times New Roman"/>
+          <w:sz w:val="24"/>
+          <w:szCs w:val="24"/>
+          <w:lang w:val="en-US"/>
+        </w:rPr>
+        <w:t xml:space="preserve"> Individuals lose confidence in the security of the system</w:t>
+      </w:r>
+    </w:p>
+    <w:p>
+      <w:pPr>
+        <w:spacing w:before="100" w:beforeAutospacing="1" w:after="100" w:afterAutospacing="1" w:line="240" w:lineRule="auto"/>
+        <w:ind w:left="720"/>
+        <w:rPr>
+          <w:rFonts w:ascii="Times New Roman" w:eastAsia="Times New Roman" w:hAnsi="Times New Roman" w:cs="Times New Roman"/>
+          <w:b/>
+          <w:bCs/>
+          <w:sz w:val="32"/>
+          <w:szCs w:val="32"/>
+          <w:lang w:val="en-US"/>
+        </w:rPr>
+      </w:pPr>
+      <w:r>
+        <w:rPr>
+          <w:rFonts w:ascii="Times New Roman" w:eastAsia="Times New Roman" w:hAnsi="Times New Roman" w:cs="Times New Roman"/>
+          <w:b/>
+          <w:bCs/>
+          <w:sz w:val="32"/>
+          <w:szCs w:val="32"/>
+          <w:lang w:val="en-US"/>
+        </w:rPr>
+        <w:t xml:space="preserve">    </w:t>
+      </w:r>
+    </w:p>
+    <w:p>
+      <w:pPr>
+        <w:spacing w:before="100" w:beforeAutospacing="1" w:after="100" w:afterAutospacing="1" w:line="240" w:lineRule="auto"/>
+        <w:rPr>
+          <w:rFonts w:ascii="Times New Roman" w:eastAsia="Times New Roman" w:hAnsi="Times New Roman" w:cs="Times New Roman"/>
+          <w:b/>
+          <w:bCs/>
+          <w:sz w:val="32"/>
+          <w:szCs w:val="32"/>
+          <w:lang w:val="en-US"/>
+        </w:rPr>
+      </w:pPr>
+      <w:r>
+        <w:rPr>
+          <w:rFonts w:ascii="Segoe UI" w:hAnsi="Segoe UI" w:cs="Segoe UI"/>
+          <w:b/>
+          <w:bCs/>
+          <w:sz w:val="28"/>
+          <w:szCs w:val="28"/>
+          <w:lang w:val="en-US"/>
+        </w:rPr>
+        <w:t>1.4.4 Union-Based SQL Injection</w:t>
+      </w:r>
+    </w:p>
+    <w:p>
+      <w:pPr>
+        <w:spacing w:before="240"/>
+        <w:rPr>
+          <w:rFonts w:ascii="Sylfaen" w:hAnsi="Sylfaen"/>
+          <w:sz w:val="24"/>
+          <w:szCs w:val="24"/>
+          <w:lang w:val="en-US"/>
+        </w:rPr>
+      </w:pPr>
+      <w:r>
+        <w:rPr>
+          <w:rFonts w:ascii="Sylfaen" w:hAnsi="Sylfaen"/>
+          <w:sz w:val="24"/>
+          <w:szCs w:val="24"/>
+          <w:lang w:val="en-US"/>
+        </w:rPr>
+        <w:t xml:space="preserve">The UNION operator is used in SQL to combine the results of two or more SELECT statements into a single result set. When a web application contains a SQL injection vulnerability that occurs in a SELECT </w:t>
       </w:r>
       <w:proofErr w:type="gramStart"/>
       <w:r>
@@ -4328,281 +5233,196 @@
           <w:szCs w:val="24"/>
           <w:lang w:val="en-US"/>
         </w:rPr>
+        <w:t>statement</w:t>
+      </w:r>
+      <w:r>
+        <w:rPr>
+          <w:rFonts w:ascii="Sylfaen" w:hAnsi="Sylfaen"/>
+          <w:b/>
+          <w:bCs/>
+          <w:sz w:val="24"/>
+          <w:szCs w:val="24"/>
+          <w:lang w:val="en-US"/>
+        </w:rPr>
         <w:t>(</w:t>
       </w:r>
-      <w:r>
-        <w:rPr>
+      <w:proofErr w:type="gramEnd"/>
+      <w:r>
+        <w:rPr>
+          <w:rFonts w:ascii="Sylfaen" w:hAnsi="Sylfaen"/>
+          <w:b/>
+          <w:bCs/>
+          <w:sz w:val="24"/>
+          <w:szCs w:val="24"/>
+          <w:lang w:val="en-US"/>
+        </w:rPr>
+        <w:t>9</w:t>
+      </w:r>
+      <w:r>
+        <w:rPr>
+          <w:rFonts w:ascii="Sylfaen" w:hAnsi="Sylfaen"/>
+          <w:sz w:val="24"/>
+          <w:szCs w:val="24"/>
+          <w:lang w:val="en-US"/>
+        </w:rPr>
+        <w:t>)</w:t>
+      </w:r>
+      <w:r>
+        <w:rPr>
+          <w:rFonts w:ascii="Sylfaen" w:hAnsi="Sylfaen"/>
+          <w:sz w:val="24"/>
+          <w:szCs w:val="24"/>
           <w:lang w:val="en-US"/>
         </w:rPr>
         <w:t xml:space="preserve"> </w:t>
       </w:r>
-      <w:proofErr w:type="gramEnd"/>
-      <w:r>
-        <w:rPr>
-          <w:rFonts w:ascii="Sylfaen" w:hAnsi="Sylfaen"/>
-          <w:sz w:val="24"/>
-          <w:szCs w:val="24"/>
-          <w:lang w:val="en-US"/>
-        </w:rPr>
-        <w:fldChar w:fldCharType="begin"/>
-      </w:r>
-      <w:r>
-        <w:rPr>
-          <w:rFonts w:ascii="Sylfaen" w:hAnsi="Sylfaen"/>
-          <w:sz w:val="24"/>
-          <w:szCs w:val="24"/>
-          <w:lang w:val="en-US"/>
-        </w:rPr>
-        <w:instrText xml:space="preserve"> HYPERLINK "</w:instrText>
-      </w:r>
-      <w:r>
-        <w:rPr>
-          <w:rFonts w:ascii="Sylfaen" w:hAnsi="Sylfaen"/>
-          <w:sz w:val="24"/>
-          <w:szCs w:val="24"/>
-          <w:lang w:val="en-US"/>
-        </w:rPr>
-        <w:instrText>https://portswigger.net/web-security/sql-injection/blind</w:instrText>
-      </w:r>
-      <w:r>
-        <w:rPr>
-          <w:rFonts w:ascii="Sylfaen" w:hAnsi="Sylfaen"/>
-          <w:sz w:val="24"/>
-          <w:szCs w:val="24"/>
-          <w:lang w:val="en-US"/>
-        </w:rPr>
-        <w:instrText xml:space="preserve">" </w:instrText>
-      </w:r>
-      <w:r>
-        <w:rPr>
-          <w:rFonts w:ascii="Sylfaen" w:hAnsi="Sylfaen"/>
-          <w:sz w:val="24"/>
-          <w:szCs w:val="24"/>
-          <w:lang w:val="en-US"/>
-        </w:rPr>
-        <w:fldChar w:fldCharType="separate"/>
-      </w:r>
-      <w:r>
-        <w:rPr>
-          <w:rStyle w:val="Lienhypertexte"/>
-          <w:rFonts w:ascii="Sylfaen" w:hAnsi="Sylfaen"/>
-          <w:sz w:val="24"/>
-          <w:szCs w:val="24"/>
-          <w:lang w:val="en-US"/>
-        </w:rPr>
-        <w:t>https://portswigger.net/web-security/sql-injection/blind</w:t>
-      </w:r>
-      <w:r>
-        <w:rPr>
-          <w:rFonts w:ascii="Sylfaen" w:hAnsi="Sylfaen"/>
-          <w:sz w:val="24"/>
-          <w:szCs w:val="24"/>
-          <w:lang w:val="en-US"/>
-        </w:rPr>
-        <w:fldChar w:fldCharType="end"/>
-      </w:r>
-      <w:r>
-        <w:rPr>
-          <w:rFonts w:ascii="Sylfaen" w:hAnsi="Sylfaen"/>
-          <w:sz w:val="24"/>
-          <w:szCs w:val="24"/>
+      <w:r>
+        <w:rPr>
+          <w:rFonts w:ascii="Sylfaen" w:hAnsi="Sylfaen"/>
+          <w:sz w:val="24"/>
+          <w:szCs w:val="24"/>
+          <w:lang w:val="en-US"/>
+        </w:rPr>
+        <w:t xml:space="preserve"> attackers can utilize this operator to insert an additional query and merge its outcome with the outcome of the initial query. Using this method, malicious users can retrieve unauthorized data from the database. UNION-based SQL injection is widely supported by all the major database management systems (DBMS) and is generally the best way to extract specific database contents when query results are directly presented on the application interface.</w:t>
+      </w:r>
+    </w:p>
+    <w:p>
+      <w:pPr>
+        <w:spacing w:before="240"/>
+        <w:rPr>
+          <w:rFonts w:ascii="Sylfaen" w:hAnsi="Sylfaen"/>
+          <w:b/>
+          <w:bCs/>
+          <w:sz w:val="80"/>
+          <w:szCs w:val="80"/>
+          <w:lang w:val="en-US"/>
+        </w:rPr>
+      </w:pPr>
+      <w:r>
+        <w:rPr>
+          <w:rFonts w:ascii="Sylfaen" w:hAnsi="Sylfaen"/>
+          <w:b/>
+          <w:bCs/>
+          <w:sz w:val="80"/>
+          <w:szCs w:val="80"/>
+          <w:lang w:val="en-US"/>
+        </w:rPr>
+        <w:lastRenderedPageBreak/>
+        <w:t xml:space="preserve">Example + </w:t>
+      </w:r>
+      <w:proofErr w:type="spellStart"/>
+      <w:r>
+        <w:rPr>
+          <w:rFonts w:ascii="Sylfaen" w:hAnsi="Sylfaen"/>
+          <w:b/>
+          <w:bCs/>
+          <w:sz w:val="80"/>
+          <w:szCs w:val="80"/>
+          <w:lang w:val="en-US"/>
+        </w:rPr>
+        <w:t>expliquation</w:t>
+      </w:r>
+      <w:proofErr w:type="spellEnd"/>
+      <w:r>
+        <w:rPr>
+          <w:rFonts w:ascii="Sylfaen" w:hAnsi="Sylfaen"/>
+          <w:b/>
+          <w:bCs/>
+          <w:sz w:val="80"/>
+          <w:szCs w:val="80"/>
+          <w:lang w:val="en-US"/>
+        </w:rPr>
+        <w:t xml:space="preserve"> </w:t>
+      </w:r>
+    </w:p>
+    <w:p>
+      <w:pPr>
+        <w:spacing w:before="240"/>
+        <w:rPr>
+          <w:lang w:val="en-US"/>
+        </w:rPr>
+      </w:pPr>
+    </w:p>
+    <w:p>
+      <w:pPr>
+        <w:spacing w:before="240"/>
+        <w:rPr>
+          <w:lang w:val="en-US"/>
+        </w:rPr>
+      </w:pPr>
+    </w:p>
+    <w:p>
+      <w:pPr>
+        <w:spacing w:before="240"/>
+        <w:rPr>
+          <w:lang w:val="en-US"/>
+        </w:rPr>
+      </w:pPr>
+    </w:p>
+    <w:p>
+      <w:pPr>
+        <w:spacing w:before="240"/>
+        <w:rPr>
+          <w:rFonts w:ascii="Sylfaen" w:hAnsi="Sylfaen"/>
+          <w:sz w:val="24"/>
+          <w:szCs w:val="24"/>
+          <w:lang w:val="en-US"/>
+        </w:rPr>
+      </w:pPr>
+      <w:r>
+        <w:rPr>
+          <w:lang w:val="en-US"/>
+        </w:rPr>
+        <w:t>(9) (</w:t>
+      </w:r>
+      <w:proofErr w:type="spellStart"/>
+      <w:r>
+        <w:rPr>
+          <w:b/>
+          <w:bCs/>
+          <w:lang w:val="en-US"/>
+        </w:rPr>
+        <w:t>Dafydd</w:t>
+      </w:r>
+      <w:proofErr w:type="spellEnd"/>
+      <w:r>
+        <w:rPr>
+          <w:b/>
+          <w:bCs/>
+          <w:lang w:val="en-US"/>
+        </w:rPr>
+        <w:t xml:space="preserve">, </w:t>
+      </w:r>
+      <w:proofErr w:type="spellStart"/>
+      <w:r>
+        <w:rPr>
+          <w:b/>
+          <w:bCs/>
+          <w:lang w:val="en-US"/>
+        </w:rPr>
+        <w:t>Stittard</w:t>
+      </w:r>
+      <w:proofErr w:type="spellEnd"/>
+      <w:r>
+        <w:rPr>
+          <w:b/>
+          <w:bCs/>
+          <w:lang w:val="en-US"/>
+        </w:rPr>
+        <w:t xml:space="preserve"> Marcos Pinto, The Web Application Hacker's Handbook: Finding and Exploiting Security Flaws, 2nd Edition, Wiley Publishing Inc, 2011</w:t>
+      </w:r>
+      <w:r>
+        <w:rPr>
+          <w:lang w:val="en-US"/>
+        </w:rPr>
+        <w:t>.</w:t>
+      </w:r>
+      <w:r>
+        <w:rPr>
           <w:lang w:val="en-US"/>
         </w:rPr>
         <w:t>)</w:t>
       </w:r>
-    </w:p>
-    <w:p>
-      <w:pPr>
-        <w:rPr>
-          <w:rFonts w:ascii="Sylfaen" w:hAnsi="Sylfaen"/>
-          <w:sz w:val="24"/>
-          <w:szCs w:val="24"/>
-          <w:lang w:val="en-US"/>
-        </w:rPr>
-      </w:pPr>
-      <w:r>
-        <w:rPr>
-          <w:rFonts w:ascii="Sylfaen" w:hAnsi="Sylfaen"/>
-          <w:sz w:val="24"/>
-          <w:szCs w:val="24"/>
-          <w:lang w:val="en-US"/>
-        </w:rPr>
-        <w:t>(8)</w:t>
-      </w:r>
-      <w:proofErr w:type="gramStart"/>
-      <w:r>
-        <w:rPr>
-          <w:rFonts w:ascii="Sylfaen" w:hAnsi="Sylfaen"/>
-          <w:sz w:val="24"/>
-          <w:szCs w:val="24"/>
-          <w:lang w:val="en-US"/>
-        </w:rPr>
-        <w:t>(</w:t>
-      </w:r>
-      <w:r>
-        <w:rPr>
-          <w:lang w:val="en-US"/>
-        </w:rPr>
-        <w:t xml:space="preserve"> </w:t>
-      </w:r>
-      <w:r>
-        <w:rPr>
-          <w:rFonts w:ascii="Sylfaen" w:hAnsi="Sylfaen"/>
-          <w:sz w:val="24"/>
-          <w:szCs w:val="24"/>
-          <w:lang w:val="en-US"/>
-        </w:rPr>
-        <w:t>https</w:t>
-      </w:r>
-      <w:proofErr w:type="gramEnd"/>
-      <w:r>
-        <w:rPr>
-          <w:rFonts w:ascii="Sylfaen" w:hAnsi="Sylfaen"/>
-          <w:sz w:val="24"/>
-          <w:szCs w:val="24"/>
-          <w:lang w:val="en-US"/>
-        </w:rPr>
-        <w:t>://owasp.org/www-community/attacks/Blind_SQL_Injection</w:t>
-      </w:r>
-      <w:r>
-        <w:rPr>
-          <w:rFonts w:ascii="Sylfaen" w:hAnsi="Sylfaen"/>
-          <w:sz w:val="24"/>
-          <w:szCs w:val="24"/>
-          <w:lang w:val="en-US"/>
-        </w:rPr>
-        <w:t>)</w:t>
-      </w:r>
-    </w:p>
-    <w:p>
-      <w:pPr>
-        <w:rPr>
-          <w:rFonts w:ascii="Sylfaen" w:hAnsi="Sylfaen"/>
-          <w:sz w:val="24"/>
-          <w:szCs w:val="24"/>
-          <w:lang w:val="en-US"/>
-        </w:rPr>
-      </w:pPr>
-    </w:p>
-    <w:p>
-      <w:pPr>
-        <w:rPr>
-          <w:rFonts w:ascii="Sylfaen" w:hAnsi="Sylfaen"/>
-          <w:sz w:val="24"/>
-          <w:szCs w:val="24"/>
-          <w:lang w:val="en-US"/>
-        </w:rPr>
-      </w:pPr>
-      <w:r>
-        <w:rPr>
-          <w:rFonts w:ascii="Sylfaen" w:hAnsi="Sylfaen"/>
-          <w:b/>
-          <w:bCs/>
-          <w:sz w:val="24"/>
-          <w:szCs w:val="24"/>
-          <w:lang w:val="en-US"/>
-        </w:rPr>
-        <w:t>I</w:t>
-      </w:r>
-      <w:r>
-        <w:rPr>
-          <w:rFonts w:ascii="Sylfaen" w:hAnsi="Sylfaen"/>
-          <w:b/>
-          <w:bCs/>
-          <w:sz w:val="24"/>
-          <w:szCs w:val="24"/>
-          <w:lang w:val="en-US"/>
-        </w:rPr>
-        <w:t>mpact:</w:t>
-      </w:r>
-    </w:p>
-    <w:p>
-      <w:pPr>
-        <w:rPr>
-          <w:rFonts w:ascii="Sylfaen" w:hAnsi="Sylfaen"/>
-          <w:sz w:val="24"/>
-          <w:szCs w:val="24"/>
-          <w:lang w:val="en-US"/>
-        </w:rPr>
-      </w:pPr>
-      <w:r>
-        <w:rPr>
-          <w:rFonts w:ascii="Sylfaen" w:hAnsi="Sylfaen"/>
-          <w:sz w:val="24"/>
-          <w:szCs w:val="24"/>
-          <w:lang w:val="en-US"/>
-        </w:rPr>
-        <w:t>Unauthorized Data Access: Sensitive information like user credentials can be retrieved.</w:t>
-      </w:r>
-      <w:r>
-        <w:rPr>
-          <w:rFonts w:ascii="Sylfaen" w:hAnsi="Sylfaen"/>
-          <w:sz w:val="24"/>
-          <w:szCs w:val="24"/>
-          <w:lang w:val="en-US"/>
-        </w:rPr>
-        <w:br/>
-        <w:t>Data Manipulation: The intruders can insert, delete, or modify data.</w:t>
-      </w:r>
-      <w:r>
-        <w:rPr>
-          <w:rFonts w:ascii="Sylfaen" w:hAnsi="Sylfaen"/>
-          <w:sz w:val="24"/>
-          <w:szCs w:val="24"/>
-          <w:lang w:val="en-US"/>
-        </w:rPr>
-        <w:br/>
-        <w:t>Application Disruption: Different shots can lead to issues with system functionality.</w:t>
-      </w:r>
-      <w:r>
-        <w:rPr>
-          <w:rFonts w:ascii="Sylfaen" w:hAnsi="Sylfaen"/>
-          <w:sz w:val="24"/>
-          <w:szCs w:val="24"/>
-          <w:lang w:val="en-US"/>
-        </w:rPr>
-        <w:br/>
-      </w:r>
-      <w:r>
-        <w:rPr>
-          <w:rFonts w:ascii="Sylfaen" w:hAnsi="Sylfaen"/>
-          <w:sz w:val="24"/>
-          <w:szCs w:val="24"/>
-          <w:lang w:val="en-US"/>
-        </w:rPr>
-        <w:lastRenderedPageBreak/>
-        <w:t>Legal Sanctions: Failure to comply may result in breach of data protection law.</w:t>
-      </w:r>
-      <w:r>
-        <w:rPr>
-          <w:rFonts w:ascii="Sylfaen" w:hAnsi="Sylfaen"/>
-          <w:sz w:val="24"/>
-          <w:szCs w:val="24"/>
-          <w:lang w:val="en-US"/>
-        </w:rPr>
-        <w:br/>
-        <w:t>Loss of Trust: Individuals lose confidence in the security of the system.</w:t>
-      </w:r>
-    </w:p>
-    <w:p>
-      <w:pPr>
-        <w:rPr>
-          <w:rFonts w:ascii="Sylfaen" w:hAnsi="Sylfaen"/>
-          <w:sz w:val="24"/>
-          <w:szCs w:val="24"/>
-          <w:lang w:val="en-US"/>
-        </w:rPr>
-      </w:pPr>
-    </w:p>
-    <w:p>
-      <w:pPr>
-        <w:rPr>
-          <w:rFonts w:ascii="Sylfaen" w:hAnsi="Sylfaen"/>
-          <w:sz w:val="24"/>
-          <w:szCs w:val="24"/>
-          <w:lang w:val="en-US"/>
-        </w:rPr>
-      </w:pPr>
     </w:p>
     <w:p>
       <w:pPr>
@@ -5120,6 +5940,7 @@
           <w:szCs w:val="28"/>
           <w:lang w:val="en-US"/>
         </w:rPr>
+        <w:lastRenderedPageBreak/>
         <w:t>•\</w:t>
       </w:r>
       <w:proofErr w:type="spellStart"/>
@@ -5261,10 +6082,687 @@
           <w:szCs w:val="28"/>
           <w:lang w:val="en-US"/>
         </w:rPr>
+        <w:t>o\</w:t>
+      </w:r>
+      <w:proofErr w:type="spellStart"/>
+      <w:proofErr w:type="gramStart"/>
+      <w:r>
+        <w:rPr>
+          <w:b/>
+          <w:bCs/>
+          <w:sz w:val="28"/>
+          <w:szCs w:val="28"/>
+          <w:lang w:val="en-US"/>
+        </w:rPr>
+        <w:t>textbf</w:t>
+      </w:r>
+      <w:proofErr w:type="spellEnd"/>
+      <w:r>
+        <w:rPr>
+          <w:b/>
+          <w:bCs/>
+          <w:sz w:val="28"/>
+          <w:szCs w:val="28"/>
+          <w:lang w:val="en-US"/>
+        </w:rPr>
+        <w:t>{</w:t>
+      </w:r>
+      <w:proofErr w:type="gramEnd"/>
+      <w:r>
+        <w:rPr>
+          <w:b/>
+          <w:bCs/>
+          <w:sz w:val="28"/>
+          <w:szCs w:val="28"/>
+          <w:lang w:val="en-US"/>
+        </w:rPr>
+        <w:t>Possible breaches and tampering of data.}</w:t>
+      </w:r>
+    </w:p>
+    <w:p>
+      <w:pPr>
+        <w:rPr>
+          <w:b/>
+          <w:bCs/>
+          <w:sz w:val="28"/>
+          <w:szCs w:val="28"/>
+          <w:lang w:val="en-US"/>
+        </w:rPr>
+      </w:pPr>
+      <w:r>
+        <w:rPr>
+          <w:b/>
+          <w:bCs/>
+          <w:sz w:val="28"/>
+          <w:szCs w:val="28"/>
+          <w:lang w:val="en-US"/>
+        </w:rPr>
+        <w:t>o\</w:t>
+      </w:r>
+      <w:proofErr w:type="spellStart"/>
+      <w:proofErr w:type="gramStart"/>
+      <w:r>
+        <w:rPr>
+          <w:b/>
+          <w:bCs/>
+          <w:sz w:val="28"/>
+          <w:szCs w:val="28"/>
+          <w:lang w:val="en-US"/>
+        </w:rPr>
+        <w:t>textbf</w:t>
+      </w:r>
+      <w:proofErr w:type="spellEnd"/>
+      <w:r>
+        <w:rPr>
+          <w:b/>
+          <w:bCs/>
+          <w:sz w:val="28"/>
+          <w:szCs w:val="28"/>
+          <w:lang w:val="en-US"/>
+        </w:rPr>
+        <w:t>{</w:t>
+      </w:r>
+      <w:proofErr w:type="gramEnd"/>
+      <w:r>
+        <w:rPr>
+          <w:b/>
+          <w:bCs/>
+          <w:sz w:val="28"/>
+          <w:szCs w:val="28"/>
+          <w:lang w:val="en-US"/>
+        </w:rPr>
+        <w:t>Damage to user confidence and legal recourse.}</w:t>
+      </w:r>
+    </w:p>
+    <w:p>
+      <w:pPr>
+        <w:rPr>
+          <w:b/>
+          <w:bCs/>
+          <w:sz w:val="28"/>
+          <w:szCs w:val="28"/>
+          <w:lang w:val="en-US"/>
+        </w:rPr>
+      </w:pPr>
+      <w:r>
+        <w:rPr>
+          <w:b/>
+          <w:bCs/>
+          <w:sz w:val="28"/>
+          <w:szCs w:val="28"/>
+          <w:lang w:val="en-US"/>
+        </w:rPr>
+        <w:t>•\</w:t>
+      </w:r>
+      <w:proofErr w:type="spellStart"/>
+      <w:r>
+        <w:rPr>
+          <w:b/>
+          <w:bCs/>
+          <w:sz w:val="28"/>
+          <w:szCs w:val="28"/>
+          <w:lang w:val="en-US"/>
+        </w:rPr>
+        <w:t>tPreventive</w:t>
+      </w:r>
+      <w:proofErr w:type="spellEnd"/>
+      <w:r>
+        <w:rPr>
+          <w:b/>
+          <w:bCs/>
+          <w:sz w:val="28"/>
+          <w:szCs w:val="28"/>
+          <w:lang w:val="en-US"/>
+        </w:rPr>
+        <w:t xml:space="preserve"> measures:</w:t>
+      </w:r>
+    </w:p>
+    <w:p>
+      <w:pPr>
+        <w:rPr>
+          <w:b/>
+          <w:bCs/>
+          <w:sz w:val="28"/>
+          <w:szCs w:val="28"/>
+          <w:lang w:val="en-US"/>
+        </w:rPr>
+      </w:pPr>
+      <w:r>
+        <w:rPr>
+          <w:b/>
+          <w:bCs/>
+          <w:sz w:val="28"/>
+          <w:szCs w:val="28"/>
+          <w:lang w:val="en-US"/>
+        </w:rPr>
+        <w:t>o\</w:t>
+      </w:r>
+      <w:proofErr w:type="spellStart"/>
+      <w:proofErr w:type="gramStart"/>
+      <w:r>
+        <w:rPr>
+          <w:b/>
+          <w:bCs/>
+          <w:sz w:val="28"/>
+          <w:szCs w:val="28"/>
+          <w:lang w:val="en-US"/>
+        </w:rPr>
+        <w:t>textbf</w:t>
+      </w:r>
+      <w:proofErr w:type="spellEnd"/>
+      <w:r>
+        <w:rPr>
+          <w:b/>
+          <w:bCs/>
+          <w:sz w:val="28"/>
+          <w:szCs w:val="28"/>
+          <w:lang w:val="en-US"/>
+        </w:rPr>
+        <w:t>{</w:t>
+      </w:r>
+      <w:proofErr w:type="gramEnd"/>
+      <w:r>
+        <w:rPr>
+          <w:b/>
+          <w:bCs/>
+          <w:sz w:val="28"/>
+          <w:szCs w:val="28"/>
+          <w:lang w:val="en-US"/>
+        </w:rPr>
+        <w:t>Use parameterized queries.}</w:t>
+      </w:r>
+    </w:p>
+    <w:p>
+      <w:pPr>
+        <w:rPr>
+          <w:b/>
+          <w:bCs/>
+          <w:sz w:val="28"/>
+          <w:szCs w:val="28"/>
+          <w:lang w:val="en-US"/>
+        </w:rPr>
+      </w:pPr>
+      <w:r>
+        <w:rPr>
+          <w:b/>
+          <w:bCs/>
+          <w:sz w:val="28"/>
+          <w:szCs w:val="28"/>
+          <w:lang w:val="en-US"/>
+        </w:rPr>
+        <w:t>o\</w:t>
+      </w:r>
+      <w:proofErr w:type="spellStart"/>
+      <w:proofErr w:type="gramStart"/>
+      <w:r>
+        <w:rPr>
+          <w:b/>
+          <w:bCs/>
+          <w:sz w:val="28"/>
+          <w:szCs w:val="28"/>
+          <w:lang w:val="en-US"/>
+        </w:rPr>
+        <w:t>textbf</w:t>
+      </w:r>
+      <w:proofErr w:type="spellEnd"/>
+      <w:r>
+        <w:rPr>
+          <w:b/>
+          <w:bCs/>
+          <w:sz w:val="28"/>
+          <w:szCs w:val="28"/>
+          <w:lang w:val="en-US"/>
+        </w:rPr>
+        <w:t>{</w:t>
+      </w:r>
+      <w:proofErr w:type="gramEnd"/>
+      <w:r>
+        <w:rPr>
+          <w:b/>
+          <w:bCs/>
+          <w:sz w:val="28"/>
+          <w:szCs w:val="28"/>
+          <w:lang w:val="en-US"/>
+        </w:rPr>
+        <w:t>Sanitize the user input string thoroughly.}</w:t>
+      </w:r>
+    </w:p>
+    <w:p>
+      <w:pPr>
+        <w:rPr>
+          <w:b/>
+          <w:bCs/>
+          <w:sz w:val="28"/>
+          <w:szCs w:val="28"/>
+          <w:lang w:val="en-US"/>
+        </w:rPr>
+      </w:pPr>
+    </w:p>
+    <w:p>
+      <w:pPr>
+        <w:rPr>
+          <w:b/>
+          <w:bCs/>
+          <w:sz w:val="28"/>
+          <w:szCs w:val="28"/>
+          <w:lang w:val="en-US"/>
+        </w:rPr>
+      </w:pPr>
+      <w:r>
+        <w:rPr>
+          <w:b/>
+          <w:bCs/>
+          <w:sz w:val="28"/>
+          <w:szCs w:val="28"/>
+          <w:lang w:val="en-US"/>
+        </w:rPr>
+        <w:t>1.4.2 Error-Based SQL Injection</w:t>
+      </w:r>
+    </w:p>
+    <w:p>
+      <w:pPr>
+        <w:rPr>
+          <w:b/>
+          <w:bCs/>
+          <w:sz w:val="28"/>
+          <w:szCs w:val="28"/>
+          <w:lang w:val="en-US"/>
+        </w:rPr>
+      </w:pPr>
+    </w:p>
+    <w:p>
+      <w:pPr>
+        <w:rPr>
+          <w:b/>
+          <w:bCs/>
+          <w:sz w:val="28"/>
+          <w:szCs w:val="28"/>
+          <w:lang w:val="en-US"/>
+        </w:rPr>
+      </w:pPr>
+      <w:r>
+        <w:rPr>
+          <w:b/>
+          <w:bCs/>
+          <w:sz w:val="28"/>
+          <w:szCs w:val="28"/>
+          <w:lang w:val="en-US"/>
+        </w:rPr>
+        <w:t>This technique utilizes provoking and retrieving database error messages to learn information about the database schema.</w:t>
+      </w:r>
+    </w:p>
+    <w:p>
+      <w:pPr>
+        <w:rPr>
+          <w:b/>
+          <w:bCs/>
+          <w:sz w:val="28"/>
+          <w:szCs w:val="28"/>
+          <w:lang w:val="en-US"/>
+        </w:rPr>
+      </w:pPr>
+      <w:r>
+        <w:rPr>
+          <w:b/>
+          <w:bCs/>
+          <w:sz w:val="28"/>
+          <w:szCs w:val="28"/>
+          <w:lang w:val="en-US"/>
+        </w:rPr>
+        <w:t>By deliberately generating SQL errors, attackers can extract information such as table structure, column types, and even data.</w:t>
+      </w:r>
+    </w:p>
+    <w:p>
+      <w:pPr>
+        <w:rPr>
+          <w:b/>
+          <w:bCs/>
+          <w:sz w:val="28"/>
+          <w:szCs w:val="28"/>
+          <w:lang w:val="en-US"/>
+        </w:rPr>
+      </w:pPr>
+    </w:p>
+    <w:p>
+      <w:pPr>
+        <w:rPr>
+          <w:b/>
+          <w:bCs/>
+          <w:sz w:val="28"/>
+          <w:szCs w:val="28"/>
+          <w:lang w:val="en-US"/>
+        </w:rPr>
+      </w:pPr>
+      <w:r>
+        <w:rPr>
+          <w:b/>
+          <w:bCs/>
+          <w:sz w:val="28"/>
+          <w:szCs w:val="28"/>
+          <w:lang w:val="en-US"/>
+        </w:rPr>
+        <w:t>•\</w:t>
+      </w:r>
+      <w:proofErr w:type="spellStart"/>
+      <w:r>
+        <w:rPr>
+          <w:b/>
+          <w:bCs/>
+          <w:sz w:val="28"/>
+          <w:szCs w:val="28"/>
+          <w:lang w:val="en-US"/>
+        </w:rPr>
+        <w:t>tReal</w:t>
+      </w:r>
+      <w:proofErr w:type="spellEnd"/>
+      <w:r>
+        <w:rPr>
+          <w:b/>
+          <w:bCs/>
+          <w:sz w:val="28"/>
+          <w:szCs w:val="28"/>
+          <w:lang w:val="en-US"/>
+        </w:rPr>
+        <w:t xml:space="preserve">-World Scenario: An ill-configured e-commerce website is </w:t>
+      </w:r>
+      <w:proofErr w:type="spellStart"/>
+      <w:r>
+        <w:rPr>
+          <w:b/>
+          <w:bCs/>
+          <w:sz w:val="28"/>
+          <w:szCs w:val="28"/>
+          <w:lang w:val="en-US"/>
+        </w:rPr>
+        <w:t>hacked</w:t>
+      </w:r>
+      <w:proofErr w:type="spellEnd"/>
+      <w:r>
+        <w:rPr>
+          <w:b/>
+          <w:bCs/>
+          <w:sz w:val="28"/>
+          <w:szCs w:val="28"/>
+          <w:lang w:val="en-US"/>
+        </w:rPr>
+        <w:t xml:space="preserve"> by a hacker, where table names containing customer payment details are revealed.</w:t>
+      </w:r>
+    </w:p>
+    <w:p>
+      <w:pPr>
+        <w:rPr>
+          <w:b/>
+          <w:bCs/>
+          <w:sz w:val="28"/>
+          <w:szCs w:val="28"/>
+          <w:lang w:val="en-US"/>
+        </w:rPr>
+      </w:pPr>
+      <w:r>
+        <w:rPr>
+          <w:b/>
+          <w:bCs/>
+          <w:sz w:val="28"/>
+          <w:szCs w:val="28"/>
+          <w:lang w:val="en-US"/>
+        </w:rPr>
+        <w:t>•\</w:t>
+      </w:r>
+      <w:proofErr w:type="spellStart"/>
+      <w:r>
+        <w:rPr>
+          <w:b/>
+          <w:bCs/>
+          <w:sz w:val="28"/>
+          <w:szCs w:val="28"/>
+          <w:lang w:val="en-US"/>
+        </w:rPr>
+        <w:t>tImpact</w:t>
+      </w:r>
+      <w:proofErr w:type="spellEnd"/>
+      <w:r>
+        <w:rPr>
+          <w:b/>
+          <w:bCs/>
+          <w:sz w:val="28"/>
+          <w:szCs w:val="28"/>
+          <w:lang w:val="en-US"/>
+        </w:rPr>
+        <w:t>:</w:t>
+      </w:r>
+    </w:p>
+    <w:p>
+      <w:pPr>
+        <w:rPr>
+          <w:b/>
+          <w:bCs/>
+          <w:sz w:val="28"/>
+          <w:szCs w:val="28"/>
+          <w:lang w:val="en-US"/>
+        </w:rPr>
+      </w:pPr>
+      <w:proofErr w:type="gramStart"/>
+      <w:r>
+        <w:rPr>
+          <w:b/>
+          <w:bCs/>
+          <w:sz w:val="28"/>
+          <w:szCs w:val="28"/>
+          <w:lang w:val="en-US"/>
+        </w:rPr>
+        <w:t>o\</w:t>
+      </w:r>
+      <w:proofErr w:type="spellStart"/>
+      <w:r>
+        <w:rPr>
+          <w:b/>
+          <w:bCs/>
+          <w:sz w:val="28"/>
+          <w:szCs w:val="28"/>
+          <w:lang w:val="en-US"/>
+        </w:rPr>
+        <w:t>tdisclosure</w:t>
+      </w:r>
+      <w:proofErr w:type="spellEnd"/>
+      <w:r>
+        <w:rPr>
+          <w:b/>
+          <w:bCs/>
+          <w:sz w:val="28"/>
+          <w:szCs w:val="28"/>
+          <w:lang w:val="en-US"/>
+        </w:rPr>
+        <w:t xml:space="preserve"> of database schema.</w:t>
+      </w:r>
+      <w:proofErr w:type="gramEnd"/>
+    </w:p>
+    <w:p>
+      <w:pPr>
+        <w:rPr>
+          <w:b/>
+          <w:bCs/>
+          <w:sz w:val="28"/>
+          <w:szCs w:val="28"/>
+          <w:lang w:val="en-US"/>
+        </w:rPr>
+      </w:pPr>
+      <w:proofErr w:type="gramStart"/>
+      <w:r>
+        <w:rPr>
+          <w:b/>
+          <w:bCs/>
+          <w:sz w:val="28"/>
+          <w:szCs w:val="28"/>
+          <w:lang w:val="en-US"/>
+        </w:rPr>
+        <w:t>o\</w:t>
+      </w:r>
+      <w:proofErr w:type="spellStart"/>
+      <w:r>
+        <w:rPr>
+          <w:b/>
+          <w:bCs/>
+          <w:sz w:val="28"/>
+          <w:szCs w:val="28"/>
+          <w:lang w:val="en-US"/>
+        </w:rPr>
+        <w:t>tenabling</w:t>
+      </w:r>
+      <w:proofErr w:type="spellEnd"/>
+      <w:r>
+        <w:rPr>
+          <w:b/>
+          <w:bCs/>
+          <w:sz w:val="28"/>
+          <w:szCs w:val="28"/>
+          <w:lang w:val="en-US"/>
+        </w:rPr>
+        <w:t xml:space="preserve"> more precise attacks.</w:t>
+      </w:r>
+      <w:proofErr w:type="gramEnd"/>
+    </w:p>
+    <w:p>
+      <w:pPr>
+        <w:rPr>
+          <w:b/>
+          <w:bCs/>
+          <w:sz w:val="28"/>
+          <w:szCs w:val="28"/>
+          <w:lang w:val="en-US"/>
+        </w:rPr>
+      </w:pPr>
+      <w:proofErr w:type="gramStart"/>
+      <w:r>
+        <w:rPr>
+          <w:b/>
+          <w:bCs/>
+          <w:sz w:val="28"/>
+          <w:szCs w:val="28"/>
+          <w:lang w:val="en-US"/>
+        </w:rPr>
+        <w:t>o\</w:t>
+      </w:r>
+      <w:proofErr w:type="spellStart"/>
+      <w:r>
+        <w:rPr>
+          <w:b/>
+          <w:bCs/>
+          <w:sz w:val="28"/>
+          <w:szCs w:val="28"/>
+          <w:lang w:val="en-US"/>
+        </w:rPr>
+        <w:t>tdisclosure</w:t>
+      </w:r>
+      <w:proofErr w:type="spellEnd"/>
+      <w:r>
+        <w:rPr>
+          <w:b/>
+          <w:bCs/>
+          <w:sz w:val="28"/>
+          <w:szCs w:val="28"/>
+          <w:lang w:val="en-US"/>
+        </w:rPr>
+        <w:t xml:space="preserve"> of sensitive data.</w:t>
+      </w:r>
+      <w:proofErr w:type="gramEnd"/>
+    </w:p>
+    <w:p>
+      <w:pPr>
+        <w:rPr>
+          <w:b/>
+          <w:bCs/>
+          <w:sz w:val="28"/>
+          <w:szCs w:val="28"/>
+          <w:lang w:val="en-US"/>
+        </w:rPr>
+      </w:pPr>
+      <w:r>
+        <w:rPr>
+          <w:b/>
+          <w:bCs/>
+          <w:sz w:val="28"/>
+          <w:szCs w:val="28"/>
+          <w:lang w:val="en-US"/>
+        </w:rPr>
+        <w:t>•\</w:t>
+      </w:r>
+      <w:proofErr w:type="spellStart"/>
+      <w:r>
+        <w:rPr>
+          <w:b/>
+          <w:bCs/>
+          <w:sz w:val="28"/>
+          <w:szCs w:val="28"/>
+          <w:lang w:val="en-US"/>
+        </w:rPr>
+        <w:t>tCountermeasures</w:t>
+      </w:r>
+      <w:proofErr w:type="spellEnd"/>
+      <w:r>
+        <w:rPr>
+          <w:b/>
+          <w:bCs/>
+          <w:sz w:val="28"/>
+          <w:szCs w:val="28"/>
+          <w:lang w:val="en-US"/>
+        </w:rPr>
+        <w:t>:</w:t>
+      </w:r>
+    </w:p>
+    <w:p>
+      <w:pPr>
+        <w:rPr>
+          <w:b/>
+          <w:bCs/>
+          <w:sz w:val="28"/>
+          <w:szCs w:val="28"/>
+          <w:lang w:val="en-US"/>
+        </w:rPr>
+      </w:pPr>
+      <w:r>
+        <w:rPr>
+          <w:b/>
+          <w:bCs/>
+          <w:sz w:val="28"/>
+          <w:szCs w:val="28"/>
+          <w:lang w:val="en-US"/>
+        </w:rPr>
         <w:lastRenderedPageBreak/>
         <w:t>o\</w:t>
       </w:r>
       <w:proofErr w:type="spellStart"/>
+      <w:r>
+        <w:rPr>
+          <w:b/>
+          <w:bCs/>
+          <w:sz w:val="28"/>
+          <w:szCs w:val="28"/>
+          <w:lang w:val="en-US"/>
+        </w:rPr>
+        <w:t>tdisable</w:t>
+      </w:r>
+      <w:proofErr w:type="spellEnd"/>
+      <w:r>
+        <w:rPr>
+          <w:b/>
+          <w:bCs/>
+          <w:sz w:val="28"/>
+          <w:szCs w:val="28"/>
+          <w:lang w:val="en-US"/>
+        </w:rPr>
+        <w:t xml:space="preserve"> detailed error reporting in production.</w:t>
+      </w:r>
+    </w:p>
+    <w:p>
+      <w:pPr>
+        <w:rPr>
+          <w:b/>
+          <w:bCs/>
+          <w:sz w:val="28"/>
+          <w:szCs w:val="28"/>
+          <w:lang w:val="en-US"/>
+        </w:rPr>
+      </w:pPr>
       <w:proofErr w:type="gramStart"/>
       <w:r>
         <w:rPr>
@@ -5274,7 +6772,18 @@
           <w:szCs w:val="28"/>
           <w:lang w:val="en-US"/>
         </w:rPr>
-        <w:t>textbf</w:t>
+        <w:t>o\</w:t>
+      </w:r>
+      <w:proofErr w:type="spellStart"/>
+      <w:r>
+        <w:rPr>
+          <w:b/>
+          <w:bCs/>
+          <w:sz w:val="28"/>
+          <w:szCs w:val="28"/>
+          <w:lang w:val="en-US"/>
+        </w:rPr>
+        <w:t>tenforce</w:t>
       </w:r>
       <w:proofErr w:type="spellEnd"/>
       <w:r>
@@ -5285,697 +6794,9 @@
           <w:szCs w:val="28"/>
           <w:lang w:val="en-US"/>
         </w:rPr>
-        <w:t>{</w:t>
+        <w:t xml:space="preserve"> strict error handling.</w:t>
       </w:r>
       <w:proofErr w:type="gramEnd"/>
-      <w:r>
-        <w:rPr>
-          <w:b/>
-          <w:bCs/>
-          <w:sz w:val="28"/>
-          <w:szCs w:val="28"/>
-          <w:lang w:val="en-US"/>
-        </w:rPr>
-        <w:t>Possible breaches and tampering of data.}</w:t>
-      </w:r>
-    </w:p>
-    <w:p>
-      <w:pPr>
-        <w:rPr>
-          <w:b/>
-          <w:bCs/>
-          <w:sz w:val="28"/>
-          <w:szCs w:val="28"/>
-          <w:lang w:val="en-US"/>
-        </w:rPr>
-      </w:pPr>
-      <w:r>
-        <w:rPr>
-          <w:b/>
-          <w:bCs/>
-          <w:sz w:val="28"/>
-          <w:szCs w:val="28"/>
-          <w:lang w:val="en-US"/>
-        </w:rPr>
-        <w:t>o\</w:t>
-      </w:r>
-      <w:proofErr w:type="spellStart"/>
-      <w:proofErr w:type="gramStart"/>
-      <w:r>
-        <w:rPr>
-          <w:b/>
-          <w:bCs/>
-          <w:sz w:val="28"/>
-          <w:szCs w:val="28"/>
-          <w:lang w:val="en-US"/>
-        </w:rPr>
-        <w:t>textbf</w:t>
-      </w:r>
-      <w:proofErr w:type="spellEnd"/>
-      <w:r>
-        <w:rPr>
-          <w:b/>
-          <w:bCs/>
-          <w:sz w:val="28"/>
-          <w:szCs w:val="28"/>
-          <w:lang w:val="en-US"/>
-        </w:rPr>
-        <w:t>{</w:t>
-      </w:r>
-      <w:proofErr w:type="gramEnd"/>
-      <w:r>
-        <w:rPr>
-          <w:b/>
-          <w:bCs/>
-          <w:sz w:val="28"/>
-          <w:szCs w:val="28"/>
-          <w:lang w:val="en-US"/>
-        </w:rPr>
-        <w:t>Damage to user confidence and legal recourse.}</w:t>
-      </w:r>
-    </w:p>
-    <w:p>
-      <w:pPr>
-        <w:rPr>
-          <w:b/>
-          <w:bCs/>
-          <w:sz w:val="28"/>
-          <w:szCs w:val="28"/>
-          <w:lang w:val="en-US"/>
-        </w:rPr>
-      </w:pPr>
-      <w:r>
-        <w:rPr>
-          <w:b/>
-          <w:bCs/>
-          <w:sz w:val="28"/>
-          <w:szCs w:val="28"/>
-          <w:lang w:val="en-US"/>
-        </w:rPr>
-        <w:t>•\</w:t>
-      </w:r>
-      <w:proofErr w:type="spellStart"/>
-      <w:r>
-        <w:rPr>
-          <w:b/>
-          <w:bCs/>
-          <w:sz w:val="28"/>
-          <w:szCs w:val="28"/>
-          <w:lang w:val="en-US"/>
-        </w:rPr>
-        <w:t>tPreventive</w:t>
-      </w:r>
-      <w:proofErr w:type="spellEnd"/>
-      <w:r>
-        <w:rPr>
-          <w:b/>
-          <w:bCs/>
-          <w:sz w:val="28"/>
-          <w:szCs w:val="28"/>
-          <w:lang w:val="en-US"/>
-        </w:rPr>
-        <w:t xml:space="preserve"> measures:</w:t>
-      </w:r>
-    </w:p>
-    <w:p>
-      <w:pPr>
-        <w:rPr>
-          <w:b/>
-          <w:bCs/>
-          <w:sz w:val="28"/>
-          <w:szCs w:val="28"/>
-          <w:lang w:val="en-US"/>
-        </w:rPr>
-      </w:pPr>
-      <w:r>
-        <w:rPr>
-          <w:b/>
-          <w:bCs/>
-          <w:sz w:val="28"/>
-          <w:szCs w:val="28"/>
-          <w:lang w:val="en-US"/>
-        </w:rPr>
-        <w:t>o\</w:t>
-      </w:r>
-      <w:proofErr w:type="spellStart"/>
-      <w:proofErr w:type="gramStart"/>
-      <w:r>
-        <w:rPr>
-          <w:b/>
-          <w:bCs/>
-          <w:sz w:val="28"/>
-          <w:szCs w:val="28"/>
-          <w:lang w:val="en-US"/>
-        </w:rPr>
-        <w:t>textbf</w:t>
-      </w:r>
-      <w:proofErr w:type="spellEnd"/>
-      <w:r>
-        <w:rPr>
-          <w:b/>
-          <w:bCs/>
-          <w:sz w:val="28"/>
-          <w:szCs w:val="28"/>
-          <w:lang w:val="en-US"/>
-        </w:rPr>
-        <w:t>{</w:t>
-      </w:r>
-      <w:proofErr w:type="gramEnd"/>
-      <w:r>
-        <w:rPr>
-          <w:b/>
-          <w:bCs/>
-          <w:sz w:val="28"/>
-          <w:szCs w:val="28"/>
-          <w:lang w:val="en-US"/>
-        </w:rPr>
-        <w:t>Use parameterized queries.}</w:t>
-      </w:r>
-    </w:p>
-    <w:p>
-      <w:pPr>
-        <w:rPr>
-          <w:b/>
-          <w:bCs/>
-          <w:sz w:val="28"/>
-          <w:szCs w:val="28"/>
-          <w:lang w:val="en-US"/>
-        </w:rPr>
-      </w:pPr>
-      <w:r>
-        <w:rPr>
-          <w:b/>
-          <w:bCs/>
-          <w:sz w:val="28"/>
-          <w:szCs w:val="28"/>
-          <w:lang w:val="en-US"/>
-        </w:rPr>
-        <w:t>o\</w:t>
-      </w:r>
-      <w:proofErr w:type="spellStart"/>
-      <w:proofErr w:type="gramStart"/>
-      <w:r>
-        <w:rPr>
-          <w:b/>
-          <w:bCs/>
-          <w:sz w:val="28"/>
-          <w:szCs w:val="28"/>
-          <w:lang w:val="en-US"/>
-        </w:rPr>
-        <w:t>textbf</w:t>
-      </w:r>
-      <w:proofErr w:type="spellEnd"/>
-      <w:r>
-        <w:rPr>
-          <w:b/>
-          <w:bCs/>
-          <w:sz w:val="28"/>
-          <w:szCs w:val="28"/>
-          <w:lang w:val="en-US"/>
-        </w:rPr>
-        <w:t>{</w:t>
-      </w:r>
-      <w:proofErr w:type="gramEnd"/>
-      <w:r>
-        <w:rPr>
-          <w:b/>
-          <w:bCs/>
-          <w:sz w:val="28"/>
-          <w:szCs w:val="28"/>
-          <w:lang w:val="en-US"/>
-        </w:rPr>
-        <w:t>Sanitize the user input string thoroughly.}</w:t>
-      </w:r>
-    </w:p>
-    <w:p>
-      <w:pPr>
-        <w:rPr>
-          <w:b/>
-          <w:bCs/>
-          <w:sz w:val="28"/>
-          <w:szCs w:val="28"/>
-          <w:lang w:val="en-US"/>
-        </w:rPr>
-      </w:pPr>
-    </w:p>
-    <w:p>
-      <w:pPr>
-        <w:rPr>
-          <w:b/>
-          <w:bCs/>
-          <w:sz w:val="28"/>
-          <w:szCs w:val="28"/>
-          <w:lang w:val="en-US"/>
-        </w:rPr>
-      </w:pPr>
-      <w:r>
-        <w:rPr>
-          <w:b/>
-          <w:bCs/>
-          <w:sz w:val="28"/>
-          <w:szCs w:val="28"/>
-          <w:lang w:val="en-US"/>
-        </w:rPr>
-        <w:t>1.4.2 Error-Based SQL Injection</w:t>
-      </w:r>
-    </w:p>
-    <w:p>
-      <w:pPr>
-        <w:rPr>
-          <w:b/>
-          <w:bCs/>
-          <w:sz w:val="28"/>
-          <w:szCs w:val="28"/>
-          <w:lang w:val="en-US"/>
-        </w:rPr>
-      </w:pPr>
-    </w:p>
-    <w:p>
-      <w:pPr>
-        <w:rPr>
-          <w:b/>
-          <w:bCs/>
-          <w:sz w:val="28"/>
-          <w:szCs w:val="28"/>
-          <w:lang w:val="en-US"/>
-        </w:rPr>
-      </w:pPr>
-      <w:r>
-        <w:rPr>
-          <w:b/>
-          <w:bCs/>
-          <w:sz w:val="28"/>
-          <w:szCs w:val="28"/>
-          <w:lang w:val="en-US"/>
-        </w:rPr>
-        <w:t>This technique utilizes provoking and retrieving database error messages to learn information about the database schema.</w:t>
-      </w:r>
-    </w:p>
-    <w:p>
-      <w:pPr>
-        <w:rPr>
-          <w:b/>
-          <w:bCs/>
-          <w:sz w:val="28"/>
-          <w:szCs w:val="28"/>
-          <w:lang w:val="en-US"/>
-        </w:rPr>
-      </w:pPr>
-      <w:r>
-        <w:rPr>
-          <w:b/>
-          <w:bCs/>
-          <w:sz w:val="28"/>
-          <w:szCs w:val="28"/>
-          <w:lang w:val="en-US"/>
-        </w:rPr>
-        <w:t>By deliberately generating SQL errors, attackers can extract information such as table structure, column types, and even data.</w:t>
-      </w:r>
-    </w:p>
-    <w:p>
-      <w:pPr>
-        <w:rPr>
-          <w:b/>
-          <w:bCs/>
-          <w:sz w:val="28"/>
-          <w:szCs w:val="28"/>
-          <w:lang w:val="en-US"/>
-        </w:rPr>
-      </w:pPr>
-    </w:p>
-    <w:p>
-      <w:pPr>
-        <w:rPr>
-          <w:b/>
-          <w:bCs/>
-          <w:sz w:val="28"/>
-          <w:szCs w:val="28"/>
-          <w:lang w:val="en-US"/>
-        </w:rPr>
-      </w:pPr>
-      <w:r>
-        <w:rPr>
-          <w:b/>
-          <w:bCs/>
-          <w:sz w:val="28"/>
-          <w:szCs w:val="28"/>
-          <w:lang w:val="en-US"/>
-        </w:rPr>
-        <w:t>•\</w:t>
-      </w:r>
-      <w:proofErr w:type="spellStart"/>
-      <w:r>
-        <w:rPr>
-          <w:b/>
-          <w:bCs/>
-          <w:sz w:val="28"/>
-          <w:szCs w:val="28"/>
-          <w:lang w:val="en-US"/>
-        </w:rPr>
-        <w:t>tReal</w:t>
-      </w:r>
-      <w:proofErr w:type="spellEnd"/>
-      <w:r>
-        <w:rPr>
-          <w:b/>
-          <w:bCs/>
-          <w:sz w:val="28"/>
-          <w:szCs w:val="28"/>
-          <w:lang w:val="en-US"/>
-        </w:rPr>
-        <w:t xml:space="preserve">-World Scenario: An ill-configured e-commerce website is </w:t>
-      </w:r>
-      <w:proofErr w:type="spellStart"/>
-      <w:r>
-        <w:rPr>
-          <w:b/>
-          <w:bCs/>
-          <w:sz w:val="28"/>
-          <w:szCs w:val="28"/>
-          <w:lang w:val="en-US"/>
-        </w:rPr>
-        <w:t>hacked</w:t>
-      </w:r>
-      <w:proofErr w:type="spellEnd"/>
-      <w:r>
-        <w:rPr>
-          <w:b/>
-          <w:bCs/>
-          <w:sz w:val="28"/>
-          <w:szCs w:val="28"/>
-          <w:lang w:val="en-US"/>
-        </w:rPr>
-        <w:t xml:space="preserve"> by a hacker, where table names containing customer payment details are revealed.</w:t>
-      </w:r>
-    </w:p>
-    <w:p>
-      <w:pPr>
-        <w:rPr>
-          <w:b/>
-          <w:bCs/>
-          <w:sz w:val="28"/>
-          <w:szCs w:val="28"/>
-          <w:lang w:val="en-US"/>
-        </w:rPr>
-      </w:pPr>
-      <w:r>
-        <w:rPr>
-          <w:b/>
-          <w:bCs/>
-          <w:sz w:val="28"/>
-          <w:szCs w:val="28"/>
-          <w:lang w:val="en-US"/>
-        </w:rPr>
-        <w:t>•\</w:t>
-      </w:r>
-      <w:proofErr w:type="spellStart"/>
-      <w:r>
-        <w:rPr>
-          <w:b/>
-          <w:bCs/>
-          <w:sz w:val="28"/>
-          <w:szCs w:val="28"/>
-          <w:lang w:val="en-US"/>
-        </w:rPr>
-        <w:t>tImpact</w:t>
-      </w:r>
-      <w:proofErr w:type="spellEnd"/>
-      <w:r>
-        <w:rPr>
-          <w:b/>
-          <w:bCs/>
-          <w:sz w:val="28"/>
-          <w:szCs w:val="28"/>
-          <w:lang w:val="en-US"/>
-        </w:rPr>
-        <w:t>:</w:t>
-      </w:r>
-    </w:p>
-    <w:p>
-      <w:pPr>
-        <w:rPr>
-          <w:b/>
-          <w:bCs/>
-          <w:sz w:val="28"/>
-          <w:szCs w:val="28"/>
-          <w:lang w:val="en-US"/>
-        </w:rPr>
-      </w:pPr>
-      <w:proofErr w:type="gramStart"/>
-      <w:r>
-        <w:rPr>
-          <w:b/>
-          <w:bCs/>
-          <w:sz w:val="28"/>
-          <w:szCs w:val="28"/>
-          <w:lang w:val="en-US"/>
-        </w:rPr>
-        <w:t>o\</w:t>
-      </w:r>
-      <w:proofErr w:type="spellStart"/>
-      <w:r>
-        <w:rPr>
-          <w:b/>
-          <w:bCs/>
-          <w:sz w:val="28"/>
-          <w:szCs w:val="28"/>
-          <w:lang w:val="en-US"/>
-        </w:rPr>
-        <w:t>tdisclosure</w:t>
-      </w:r>
-      <w:proofErr w:type="spellEnd"/>
-      <w:r>
-        <w:rPr>
-          <w:b/>
-          <w:bCs/>
-          <w:sz w:val="28"/>
-          <w:szCs w:val="28"/>
-          <w:lang w:val="en-US"/>
-        </w:rPr>
-        <w:t xml:space="preserve"> of database schema.</w:t>
-      </w:r>
-      <w:proofErr w:type="gramEnd"/>
-    </w:p>
-    <w:p>
-      <w:pPr>
-        <w:rPr>
-          <w:b/>
-          <w:bCs/>
-          <w:sz w:val="28"/>
-          <w:szCs w:val="28"/>
-          <w:lang w:val="en-US"/>
-        </w:rPr>
-      </w:pPr>
-      <w:proofErr w:type="gramStart"/>
-      <w:r>
-        <w:rPr>
-          <w:b/>
-          <w:bCs/>
-          <w:sz w:val="28"/>
-          <w:szCs w:val="28"/>
-          <w:lang w:val="en-US"/>
-        </w:rPr>
-        <w:t>o\</w:t>
-      </w:r>
-      <w:proofErr w:type="spellStart"/>
-      <w:r>
-        <w:rPr>
-          <w:b/>
-          <w:bCs/>
-          <w:sz w:val="28"/>
-          <w:szCs w:val="28"/>
-          <w:lang w:val="en-US"/>
-        </w:rPr>
-        <w:t>tenabling</w:t>
-      </w:r>
-      <w:proofErr w:type="spellEnd"/>
-      <w:r>
-        <w:rPr>
-          <w:b/>
-          <w:bCs/>
-          <w:sz w:val="28"/>
-          <w:szCs w:val="28"/>
-          <w:lang w:val="en-US"/>
-        </w:rPr>
-        <w:t xml:space="preserve"> more precise attacks.</w:t>
-      </w:r>
-      <w:proofErr w:type="gramEnd"/>
-    </w:p>
-    <w:p>
-      <w:pPr>
-        <w:rPr>
-          <w:b/>
-          <w:bCs/>
-          <w:sz w:val="28"/>
-          <w:szCs w:val="28"/>
-          <w:lang w:val="en-US"/>
-        </w:rPr>
-      </w:pPr>
-      <w:proofErr w:type="gramStart"/>
-      <w:r>
-        <w:rPr>
-          <w:b/>
-          <w:bCs/>
-          <w:sz w:val="28"/>
-          <w:szCs w:val="28"/>
-          <w:lang w:val="en-US"/>
-        </w:rPr>
-        <w:t>o\</w:t>
-      </w:r>
-      <w:proofErr w:type="spellStart"/>
-      <w:r>
-        <w:rPr>
-          <w:b/>
-          <w:bCs/>
-          <w:sz w:val="28"/>
-          <w:szCs w:val="28"/>
-          <w:lang w:val="en-US"/>
-        </w:rPr>
-        <w:t>tdisclosure</w:t>
-      </w:r>
-      <w:proofErr w:type="spellEnd"/>
-      <w:r>
-        <w:rPr>
-          <w:b/>
-          <w:bCs/>
-          <w:sz w:val="28"/>
-          <w:szCs w:val="28"/>
-          <w:lang w:val="en-US"/>
-        </w:rPr>
-        <w:t xml:space="preserve"> of sensitive data.</w:t>
-      </w:r>
-      <w:proofErr w:type="gramEnd"/>
-    </w:p>
-    <w:p>
-      <w:pPr>
-        <w:rPr>
-          <w:b/>
-          <w:bCs/>
-          <w:sz w:val="28"/>
-          <w:szCs w:val="28"/>
-          <w:lang w:val="en-US"/>
-        </w:rPr>
-      </w:pPr>
-      <w:r>
-        <w:rPr>
-          <w:b/>
-          <w:bCs/>
-          <w:sz w:val="28"/>
-          <w:szCs w:val="28"/>
-          <w:lang w:val="en-US"/>
-        </w:rPr>
-        <w:t>•\</w:t>
-      </w:r>
-      <w:proofErr w:type="spellStart"/>
-      <w:r>
-        <w:rPr>
-          <w:b/>
-          <w:bCs/>
-          <w:sz w:val="28"/>
-          <w:szCs w:val="28"/>
-          <w:lang w:val="en-US"/>
-        </w:rPr>
-        <w:t>tCountermeasures</w:t>
-      </w:r>
-      <w:proofErr w:type="spellEnd"/>
-      <w:r>
-        <w:rPr>
-          <w:b/>
-          <w:bCs/>
-          <w:sz w:val="28"/>
-          <w:szCs w:val="28"/>
-          <w:lang w:val="en-US"/>
-        </w:rPr>
-        <w:t>:</w:t>
-      </w:r>
-    </w:p>
-    <w:p>
-      <w:pPr>
-        <w:rPr>
-          <w:b/>
-          <w:bCs/>
-          <w:sz w:val="28"/>
-          <w:szCs w:val="28"/>
-          <w:lang w:val="en-US"/>
-        </w:rPr>
-      </w:pPr>
-      <w:r>
-        <w:rPr>
-          <w:b/>
-          <w:bCs/>
-          <w:sz w:val="28"/>
-          <w:szCs w:val="28"/>
-          <w:lang w:val="en-US"/>
-        </w:rPr>
-        <w:t>o\</w:t>
-      </w:r>
-      <w:proofErr w:type="spellStart"/>
-      <w:r>
-        <w:rPr>
-          <w:b/>
-          <w:bCs/>
-          <w:sz w:val="28"/>
-          <w:szCs w:val="28"/>
-          <w:lang w:val="en-US"/>
-        </w:rPr>
-        <w:t>tdisable</w:t>
-      </w:r>
-      <w:proofErr w:type="spellEnd"/>
-      <w:r>
-        <w:rPr>
-          <w:b/>
-          <w:bCs/>
-          <w:sz w:val="28"/>
-          <w:szCs w:val="28"/>
-          <w:lang w:val="en-US"/>
-        </w:rPr>
-        <w:t xml:space="preserve"> detailed error reporting in production.</w:t>
-      </w:r>
-    </w:p>
-    <w:p>
-      <w:pPr>
-        <w:rPr>
-          <w:b/>
-          <w:bCs/>
-          <w:sz w:val="28"/>
-          <w:szCs w:val="28"/>
-          <w:lang w:val="en-US"/>
-        </w:rPr>
-      </w:pPr>
-      <w:proofErr w:type="gramStart"/>
-      <w:r>
-        <w:rPr>
-          <w:b/>
-          <w:bCs/>
-          <w:sz w:val="28"/>
-          <w:szCs w:val="28"/>
-          <w:lang w:val="en-US"/>
-        </w:rPr>
-        <w:t>o\</w:t>
-      </w:r>
-      <w:proofErr w:type="spellStart"/>
-      <w:r>
-        <w:rPr>
-          <w:b/>
-          <w:bCs/>
-          <w:sz w:val="28"/>
-          <w:szCs w:val="28"/>
-          <w:lang w:val="en-US"/>
-        </w:rPr>
-        <w:t>tenforce</w:t>
-      </w:r>
-      <w:proofErr w:type="spellEnd"/>
-      <w:r>
-        <w:rPr>
-          <w:b/>
-          <w:bCs/>
-          <w:sz w:val="28"/>
-          <w:szCs w:val="28"/>
-          <w:lang w:val="en-US"/>
-        </w:rPr>
-        <w:t xml:space="preserve"> strict error handling.</w:t>
-      </w:r>
-      <w:proofErr w:type="gramEnd"/>
     </w:p>
     <w:p>
       <w:pPr>
@@ -6027,7 +6848,6 @@
           <w:szCs w:val="28"/>
           <w:lang w:val="en-US"/>
         </w:rPr>
-        <w:lastRenderedPageBreak/>
         <w:t>This technique is used when the application does not return database error messages and attackers have to make an indirect inference about database behavior.</w:t>
       </w:r>
     </w:p>
@@ -6918,6 +7738,304 @@
       </w:pPr>
     </w:lvl>
   </w:abstractNum>
+  <w:abstractNum w:abstractNumId="4">
+    <w:nsid w:val="5CB96ECA"/>
+    <w:multiLevelType w:val="multilevel"/>
+    <w:tmpl w:val="FB94E256"/>
+    <w:lvl w:ilvl="0">
+      <w:start w:val="1"/>
+      <w:numFmt w:val="bullet"/>
+      <w:lvlText w:val=""/>
+      <w:lvlJc w:val="left"/>
+      <w:pPr>
+        <w:tabs>
+          <w:tab w:val="num" w:pos="720"/>
+        </w:tabs>
+        <w:ind w:left="720" w:hanging="360"/>
+      </w:pPr>
+      <w:rPr>
+        <w:rFonts w:ascii="Symbol" w:hAnsi="Symbol" w:hint="default"/>
+        <w:sz w:val="20"/>
+      </w:rPr>
+    </w:lvl>
+    <w:lvl w:ilvl="1">
+      <w:start w:val="1"/>
+      <w:numFmt w:val="bullet"/>
+      <w:lvlText w:val="o"/>
+      <w:lvlJc w:val="left"/>
+      <w:pPr>
+        <w:tabs>
+          <w:tab w:val="num" w:pos="1440"/>
+        </w:tabs>
+        <w:ind w:left="1440" w:hanging="360"/>
+      </w:pPr>
+      <w:rPr>
+        <w:rFonts w:ascii="Courier New" w:hAnsi="Courier New" w:hint="default"/>
+        <w:sz w:val="20"/>
+      </w:rPr>
+    </w:lvl>
+    <w:lvl w:ilvl="2" w:tentative="1">
+      <w:start w:val="1"/>
+      <w:numFmt w:val="bullet"/>
+      <w:lvlText w:val=""/>
+      <w:lvlJc w:val="left"/>
+      <w:pPr>
+        <w:tabs>
+          <w:tab w:val="num" w:pos="2160"/>
+        </w:tabs>
+        <w:ind w:left="2160" w:hanging="360"/>
+      </w:pPr>
+      <w:rPr>
+        <w:rFonts w:ascii="Wingdings" w:hAnsi="Wingdings" w:hint="default"/>
+        <w:sz w:val="20"/>
+      </w:rPr>
+    </w:lvl>
+    <w:lvl w:ilvl="3" w:tentative="1">
+      <w:start w:val="1"/>
+      <w:numFmt w:val="bullet"/>
+      <w:lvlText w:val=""/>
+      <w:lvlJc w:val="left"/>
+      <w:pPr>
+        <w:tabs>
+          <w:tab w:val="num" w:pos="2880"/>
+        </w:tabs>
+        <w:ind w:left="2880" w:hanging="360"/>
+      </w:pPr>
+      <w:rPr>
+        <w:rFonts w:ascii="Wingdings" w:hAnsi="Wingdings" w:hint="default"/>
+        <w:sz w:val="20"/>
+      </w:rPr>
+    </w:lvl>
+    <w:lvl w:ilvl="4" w:tentative="1">
+      <w:start w:val="1"/>
+      <w:numFmt w:val="bullet"/>
+      <w:lvlText w:val=""/>
+      <w:lvlJc w:val="left"/>
+      <w:pPr>
+        <w:tabs>
+          <w:tab w:val="num" w:pos="3600"/>
+        </w:tabs>
+        <w:ind w:left="3600" w:hanging="360"/>
+      </w:pPr>
+      <w:rPr>
+        <w:rFonts w:ascii="Wingdings" w:hAnsi="Wingdings" w:hint="default"/>
+        <w:sz w:val="20"/>
+      </w:rPr>
+    </w:lvl>
+    <w:lvl w:ilvl="5" w:tentative="1">
+      <w:start w:val="1"/>
+      <w:numFmt w:val="bullet"/>
+      <w:lvlText w:val=""/>
+      <w:lvlJc w:val="left"/>
+      <w:pPr>
+        <w:tabs>
+          <w:tab w:val="num" w:pos="4320"/>
+        </w:tabs>
+        <w:ind w:left="4320" w:hanging="360"/>
+      </w:pPr>
+      <w:rPr>
+        <w:rFonts w:ascii="Wingdings" w:hAnsi="Wingdings" w:hint="default"/>
+        <w:sz w:val="20"/>
+      </w:rPr>
+    </w:lvl>
+    <w:lvl w:ilvl="6" w:tentative="1">
+      <w:start w:val="1"/>
+      <w:numFmt w:val="bullet"/>
+      <w:lvlText w:val=""/>
+      <w:lvlJc w:val="left"/>
+      <w:pPr>
+        <w:tabs>
+          <w:tab w:val="num" w:pos="5040"/>
+        </w:tabs>
+        <w:ind w:left="5040" w:hanging="360"/>
+      </w:pPr>
+      <w:rPr>
+        <w:rFonts w:ascii="Wingdings" w:hAnsi="Wingdings" w:hint="default"/>
+        <w:sz w:val="20"/>
+      </w:rPr>
+    </w:lvl>
+    <w:lvl w:ilvl="7" w:tentative="1">
+      <w:start w:val="1"/>
+      <w:numFmt w:val="bullet"/>
+      <w:lvlText w:val=""/>
+      <w:lvlJc w:val="left"/>
+      <w:pPr>
+        <w:tabs>
+          <w:tab w:val="num" w:pos="5760"/>
+        </w:tabs>
+        <w:ind w:left="5760" w:hanging="360"/>
+      </w:pPr>
+      <w:rPr>
+        <w:rFonts w:ascii="Wingdings" w:hAnsi="Wingdings" w:hint="default"/>
+        <w:sz w:val="20"/>
+      </w:rPr>
+    </w:lvl>
+    <w:lvl w:ilvl="8" w:tentative="1">
+      <w:start w:val="1"/>
+      <w:numFmt w:val="bullet"/>
+      <w:lvlText w:val=""/>
+      <w:lvlJc w:val="left"/>
+      <w:pPr>
+        <w:tabs>
+          <w:tab w:val="num" w:pos="6480"/>
+        </w:tabs>
+        <w:ind w:left="6480" w:hanging="360"/>
+      </w:pPr>
+      <w:rPr>
+        <w:rFonts w:ascii="Wingdings" w:hAnsi="Wingdings" w:hint="default"/>
+        <w:sz w:val="20"/>
+      </w:rPr>
+    </w:lvl>
+  </w:abstractNum>
+  <w:abstractNum w:abstractNumId="5">
+    <w:nsid w:val="7F5F3543"/>
+    <w:multiLevelType w:val="multilevel"/>
+    <w:tmpl w:val="1D7ED202"/>
+    <w:lvl w:ilvl="0">
+      <w:start w:val="1"/>
+      <w:numFmt w:val="bullet"/>
+      <w:lvlText w:val=""/>
+      <w:lvlJc w:val="left"/>
+      <w:pPr>
+        <w:tabs>
+          <w:tab w:val="num" w:pos="720"/>
+        </w:tabs>
+        <w:ind w:left="720" w:hanging="360"/>
+      </w:pPr>
+      <w:rPr>
+        <w:rFonts w:ascii="Symbol" w:hAnsi="Symbol" w:hint="default"/>
+        <w:sz w:val="20"/>
+      </w:rPr>
+    </w:lvl>
+    <w:lvl w:ilvl="1" w:tentative="1">
+      <w:start w:val="1"/>
+      <w:numFmt w:val="bullet"/>
+      <w:lvlText w:val="o"/>
+      <w:lvlJc w:val="left"/>
+      <w:pPr>
+        <w:tabs>
+          <w:tab w:val="num" w:pos="1440"/>
+        </w:tabs>
+        <w:ind w:left="1440" w:hanging="360"/>
+      </w:pPr>
+      <w:rPr>
+        <w:rFonts w:ascii="Courier New" w:hAnsi="Courier New" w:hint="default"/>
+        <w:sz w:val="20"/>
+      </w:rPr>
+    </w:lvl>
+    <w:lvl w:ilvl="2" w:tentative="1">
+      <w:start w:val="1"/>
+      <w:numFmt w:val="bullet"/>
+      <w:lvlText w:val=""/>
+      <w:lvlJc w:val="left"/>
+      <w:pPr>
+        <w:tabs>
+          <w:tab w:val="num" w:pos="2160"/>
+        </w:tabs>
+        <w:ind w:left="2160" w:hanging="360"/>
+      </w:pPr>
+      <w:rPr>
+        <w:rFonts w:ascii="Wingdings" w:hAnsi="Wingdings" w:hint="default"/>
+        <w:sz w:val="20"/>
+      </w:rPr>
+    </w:lvl>
+    <w:lvl w:ilvl="3" w:tentative="1">
+      <w:start w:val="1"/>
+      <w:numFmt w:val="bullet"/>
+      <w:lvlText w:val=""/>
+      <w:lvlJc w:val="left"/>
+      <w:pPr>
+        <w:tabs>
+          <w:tab w:val="num" w:pos="2880"/>
+        </w:tabs>
+        <w:ind w:left="2880" w:hanging="360"/>
+      </w:pPr>
+      <w:rPr>
+        <w:rFonts w:ascii="Wingdings" w:hAnsi="Wingdings" w:hint="default"/>
+        <w:sz w:val="20"/>
+      </w:rPr>
+    </w:lvl>
+    <w:lvl w:ilvl="4" w:tentative="1">
+      <w:start w:val="1"/>
+      <w:numFmt w:val="bullet"/>
+      <w:lvlText w:val=""/>
+      <w:lvlJc w:val="left"/>
+      <w:pPr>
+        <w:tabs>
+          <w:tab w:val="num" w:pos="3600"/>
+        </w:tabs>
+        <w:ind w:left="3600" w:hanging="360"/>
+      </w:pPr>
+      <w:rPr>
+        <w:rFonts w:ascii="Wingdings" w:hAnsi="Wingdings" w:hint="default"/>
+        <w:sz w:val="20"/>
+      </w:rPr>
+    </w:lvl>
+    <w:lvl w:ilvl="5" w:tentative="1">
+      <w:start w:val="1"/>
+      <w:numFmt w:val="bullet"/>
+      <w:lvlText w:val=""/>
+      <w:lvlJc w:val="left"/>
+      <w:pPr>
+        <w:tabs>
+          <w:tab w:val="num" w:pos="4320"/>
+        </w:tabs>
+        <w:ind w:left="4320" w:hanging="360"/>
+      </w:pPr>
+      <w:rPr>
+        <w:rFonts w:ascii="Wingdings" w:hAnsi="Wingdings" w:hint="default"/>
+        <w:sz w:val="20"/>
+      </w:rPr>
+    </w:lvl>
+    <w:lvl w:ilvl="6" w:tentative="1">
+      <w:start w:val="1"/>
+      <w:numFmt w:val="bullet"/>
+      <w:lvlText w:val=""/>
+      <w:lvlJc w:val="left"/>
+      <w:pPr>
+        <w:tabs>
+          <w:tab w:val="num" w:pos="5040"/>
+        </w:tabs>
+        <w:ind w:left="5040" w:hanging="360"/>
+      </w:pPr>
+      <w:rPr>
+        <w:rFonts w:ascii="Wingdings" w:hAnsi="Wingdings" w:hint="default"/>
+        <w:sz w:val="20"/>
+      </w:rPr>
+    </w:lvl>
+    <w:lvl w:ilvl="7" w:tentative="1">
+      <w:start w:val="1"/>
+      <w:numFmt w:val="bullet"/>
+      <w:lvlText w:val=""/>
+      <w:lvlJc w:val="left"/>
+      <w:pPr>
+        <w:tabs>
+          <w:tab w:val="num" w:pos="5760"/>
+        </w:tabs>
+        <w:ind w:left="5760" w:hanging="360"/>
+      </w:pPr>
+      <w:rPr>
+        <w:rFonts w:ascii="Wingdings" w:hAnsi="Wingdings" w:hint="default"/>
+        <w:sz w:val="20"/>
+      </w:rPr>
+    </w:lvl>
+    <w:lvl w:ilvl="8" w:tentative="1">
+      <w:start w:val="1"/>
+      <w:numFmt w:val="bullet"/>
+      <w:lvlText w:val=""/>
+      <w:lvlJc w:val="left"/>
+      <w:pPr>
+        <w:tabs>
+          <w:tab w:val="num" w:pos="6480"/>
+        </w:tabs>
+        <w:ind w:left="6480" w:hanging="360"/>
+      </w:pPr>
+      <w:rPr>
+        <w:rFonts w:ascii="Wingdings" w:hAnsi="Wingdings" w:hint="default"/>
+        <w:sz w:val="20"/>
+      </w:rPr>
+    </w:lvl>
+  </w:abstractNum>
   <w:num w:numId="1">
     <w:abstractNumId w:val="3"/>
   </w:num>
@@ -6929,6 +8047,12 @@
   </w:num>
   <w:num w:numId="4">
     <w:abstractNumId w:val="0"/>
+  </w:num>
+  <w:num w:numId="5">
+    <w:abstractNumId w:val="5"/>
+  </w:num>
+  <w:num w:numId="6">
+    <w:abstractNumId w:val="4"/>
   </w:num>
 </w:numbering>
 </file>
@@ -7275,7 +8399,6 @@
     <w:name w:val="Normal (Web)"/>
     <w:basedOn w:val="Normal"/>
     <w:uiPriority w:val="99"/>
-    <w:semiHidden/>
     <w:unhideWhenUsed/>
     <w:rsid w:val="005A5CDE"/>
     <w:pPr>
@@ -7356,6 +8479,19 @@
       <w:rFonts w:ascii="Tahoma" w:hAnsi="Tahoma" w:cs="Tahoma"/>
       <w:sz w:val="16"/>
       <w:szCs w:val="16"/>
+    </w:rPr>
+  </w:style>
+  <w:style w:type="character" w:styleId="CodeHTML">
+    <w:name w:val="HTML Code"/>
+    <w:basedOn w:val="Policepardfaut"/>
+    <w:uiPriority w:val="99"/>
+    <w:semiHidden/>
+    <w:unhideWhenUsed/>
+    <w:rsid w:val="00FD57FF"/>
+    <w:rPr>
+      <w:rFonts w:ascii="Courier New" w:eastAsia="Times New Roman" w:hAnsi="Courier New" w:cs="Courier New"/>
+      <w:sz w:val="20"/>
+      <w:szCs w:val="20"/>
     </w:rPr>
   </w:style>
 </w:styles>
@@ -7649,7 +8785,7 @@
 </file>
 
 <file path=customXml/itemProps1.xml><?xml version="1.0" encoding="utf-8"?>
-<ds:datastoreItem xmlns:ds="http://schemas.openxmlformats.org/officeDocument/2006/customXml" ds:itemID="{9D305112-CA2F-470C-B140-B6FDBD51694F}">
+<ds:datastoreItem xmlns:ds="http://schemas.openxmlformats.org/officeDocument/2006/customXml" ds:itemID="{B226BBC2-2680-4A96-8000-D39FBB93EB7A}">
   <ds:schemaRefs>
     <ds:schemaRef ds:uri="http://schemas.openxmlformats.org/officeDocument/2006/bibliography"/>
   </ds:schemaRefs>

--- a/théorique/brouillon aymen.docx
+++ b/théorique/brouillon aymen.docx
@@ -1671,6 +1671,7 @@
           <w:bCs/>
           <w:sz w:val="60"/>
           <w:szCs w:val="60"/>
+          <w:lang w:val="en-US"/>
         </w:rPr>
       </w:pPr>
       <w:r>
@@ -1679,6 +1680,7 @@
           <w:bCs/>
           <w:sz w:val="60"/>
           <w:szCs w:val="60"/>
+          <w:lang w:val="en-US"/>
         </w:rPr>
         <w:t>Finis</w:t>
       </w:r>
@@ -2509,21 +2511,7 @@
           <w:rStyle w:val="Lienhypertexte"/>
           <w:lang w:val="en-US"/>
         </w:rPr>
-        <w:t>https://moxso.com/blog/</w:t>
-      </w:r>
-      <w:r>
-        <w:rPr>
-          <w:rStyle w:val="Lienhypertexte"/>
-          <w:lang w:val="en-US"/>
-        </w:rPr>
-        <w:t>g</w:t>
-      </w:r>
-      <w:r>
-        <w:rPr>
-          <w:rStyle w:val="Lienhypertexte"/>
-          <w:lang w:val="en-US"/>
-        </w:rPr>
-        <w:t>lossary/tautology</w:t>
+        <w:t>https://moxso.com/blog/glossary/tautology</w:t>
       </w:r>
       <w:r>
         <w:fldChar w:fldCharType="end"/>
@@ -2661,87 +2649,77 @@
           <w:lang w:val="en-US"/>
         </w:rPr>
       </w:pPr>
-      <w:r>
-        <w:rPr>
-          <w:rFonts w:ascii="Sylfaen" w:eastAsia="Times New Roman" w:hAnsi="Sylfaen" w:cs="Times New Roman"/>
-          <w:noProof/>
-        </w:rPr>
-        <w:drawing>
-          <wp:inline distT="0" distB="0" distL="0" distR="0">
-            <wp:extent cx="5760720" cy="279154"/>
-            <wp:effectExtent l="19050" t="0" r="0" b="0"/>
-            <wp:docPr id="4" name="Image 4" descr="Capture"/>
-            <wp:cNvGraphicFramePr>
-              <a:graphicFrameLocks xmlns:a="http://schemas.openxmlformats.org/drawingml/2006/main" noChangeAspect="1"/>
-            </wp:cNvGraphicFramePr>
-            <a:graphic xmlns:a="http://schemas.openxmlformats.org/drawingml/2006/main">
-              <a:graphicData uri="http://schemas.openxmlformats.org/drawingml/2006/picture">
-                <pic:pic xmlns:pic="http://schemas.openxmlformats.org/drawingml/2006/picture">
-                  <pic:nvPicPr>
-                    <pic:cNvPr id="0" name="Picture 4" descr="Capture"/>
-                    <pic:cNvPicPr>
-                      <a:picLocks noChangeAspect="1" noChangeArrowheads="1"/>
-                    </pic:cNvPicPr>
-                  </pic:nvPicPr>
-                  <pic:blipFill>
-                    <a:blip r:embed="rId18"/>
-                    <a:srcRect/>
-                    <a:stretch>
-                      <a:fillRect/>
-                    </a:stretch>
-                  </pic:blipFill>
-                  <pic:spPr bwMode="auto">
-                    <a:xfrm>
-                      <a:off x="0" y="0"/>
-                      <a:ext cx="5760720" cy="279154"/>
-                    </a:xfrm>
-                    <a:prstGeom prst="rect">
-                      <a:avLst/>
-                    </a:prstGeom>
-                    <a:noFill/>
-                    <a:ln w="9525">
-                      <a:noFill/>
-                      <a:miter lim="800000"/>
-                      <a:headEnd/>
-                      <a:tailEnd/>
-                    </a:ln>
-                  </pic:spPr>
-                </pic:pic>
-              </a:graphicData>
-            </a:graphic>
-          </wp:inline>
-        </w:drawing>
-      </w:r>
-    </w:p>
-    <w:p>
-      <w:pPr>
-        <w:spacing w:after="0" w:line="240" w:lineRule="auto"/>
-        <w:jc w:val="center"/>
-        <w:rPr>
-          <w:rFonts w:ascii="Sylfaen" w:eastAsia="Times New Roman" w:hAnsi="Sylfaen" w:cs="Times New Roman"/>
-          <w:sz w:val="60"/>
-          <w:szCs w:val="60"/>
-          <w:lang w:val="en-US"/>
-        </w:rPr>
-      </w:pPr>
-      <w:proofErr w:type="spellStart"/>
-      <w:r>
-        <w:rPr>
-          <w:rFonts w:ascii="Sylfaen" w:eastAsia="Times New Roman" w:hAnsi="Sylfaen" w:cs="Times New Roman"/>
-          <w:sz w:val="60"/>
-          <w:szCs w:val="60"/>
-          <w:lang w:val="en-US"/>
-        </w:rPr>
-        <w:t>Yetbdl</w:t>
-      </w:r>
-      <w:proofErr w:type="spellEnd"/>
-    </w:p>
+    </w:p>
+    <w:tbl>
+      <w:tblPr>
+        <w:tblStyle w:val="Grilledutableau"/>
+        <w:tblW w:w="9337" w:type="dxa"/>
+        <w:tblLook w:val="04A0"/>
+      </w:tblPr>
+      <w:tblGrid>
+        <w:gridCol w:w="9337"/>
+      </w:tblGrid>
+      <w:tr>
+        <w:trPr>
+          <w:trHeight w:val="850"/>
+        </w:trPr>
+        <w:tc>
+          <w:tcPr>
+            <w:tcW w:w="9337" w:type="dxa"/>
+          </w:tcPr>
+          <w:p>
+            <w:pPr>
+              <w:rPr>
+                <w:rFonts w:ascii="Sylfaen" w:eastAsiaTheme="majorEastAsia" w:hAnsi="Sylfaen" w:cstheme="majorBidi"/>
+                <w:lang w:val="en-US"/>
+              </w:rPr>
+            </w:pPr>
+          </w:p>
+          <w:p>
+            <w:pPr>
+              <w:rPr>
+                <w:rFonts w:ascii="Sylfaen" w:eastAsiaTheme="majorEastAsia" w:hAnsi="Sylfaen" w:cstheme="majorBidi"/>
+                <w:lang w:val="en-US"/>
+              </w:rPr>
+            </w:pPr>
+            <w:r>
+              <w:rPr>
+                <w:rFonts w:ascii="Sylfaen" w:eastAsiaTheme="majorEastAsia" w:hAnsi="Sylfaen" w:cstheme="majorBidi"/>
+                <w:lang w:val="en-US"/>
+              </w:rPr>
+              <w:t>SELECT * FROM users WHERE username = ‘</w:t>
+            </w:r>
+            <w:proofErr w:type="spellStart"/>
+            <w:r>
+              <w:rPr>
+                <w:rFonts w:ascii="Sylfaen" w:eastAsiaTheme="majorEastAsia" w:hAnsi="Sylfaen" w:cstheme="majorBidi"/>
+                <w:lang w:val="en-US"/>
+              </w:rPr>
+              <w:t>admin’OR</w:t>
+            </w:r>
+            <w:proofErr w:type="spellEnd"/>
+            <w:r>
+              <w:rPr>
+                <w:rFonts w:ascii="Sylfaen" w:eastAsiaTheme="majorEastAsia" w:hAnsi="Sylfaen" w:cstheme="majorBidi"/>
+                <w:lang w:val="en-US"/>
+              </w:rPr>
+              <w:t xml:space="preserve"> ‘1’=’1’ – AND password =’anything’</w:t>
+            </w:r>
+            <w:r>
+              <w:rPr>
+                <w:rFonts w:ascii="Sylfaen" w:eastAsiaTheme="majorEastAsia" w:hAnsi="Sylfaen" w:cstheme="majorBidi"/>
+                <w:lang w:val="en-US"/>
+              </w:rPr>
+              <w:t>;</w:t>
+            </w:r>
+          </w:p>
+        </w:tc>
+      </w:tr>
+    </w:tbl>
     <w:p>
       <w:pPr>
         <w:rPr>
           <w:rFonts w:ascii="Sylfaen" w:eastAsiaTheme="majorEastAsia" w:hAnsi="Sylfaen" w:cstheme="majorBidi"/>
-          <w:sz w:val="28"/>
-          <w:szCs w:val="28"/>
           <w:lang w:val="en-US"/>
         </w:rPr>
       </w:pPr>
@@ -3079,6 +3057,27 @@
     </w:p>
     <w:p>
       <w:pPr>
+        <w:pStyle w:val="Titre3"/>
+        <w:rPr>
+          <w:rFonts w:ascii="Segoe UI" w:hAnsi="Segoe UI" w:cs="Segoe UI"/>
+          <w:color w:val="404040"/>
+          <w:lang w:val="en-US"/>
+        </w:rPr>
+      </w:pPr>
+      <w:r>
+        <w:rPr>
+          <w:rStyle w:val="lev"/>
+          <w:rFonts w:ascii="Segoe UI" w:hAnsi="Segoe UI" w:cs="Segoe UI"/>
+          <w:b/>
+          <w:bCs/>
+          <w:color w:val="404040"/>
+          <w:lang w:val="en-US"/>
+        </w:rPr>
+        <w:t>Example: Conditional Errors in Oracle/MS-SQL</w:t>
+      </w:r>
+    </w:p>
+    <w:p>
+      <w:pPr>
         <w:spacing w:after="0" w:line="240" w:lineRule="auto"/>
         <w:rPr>
           <w:rFonts w:ascii="Sylfaen" w:eastAsia="Times New Roman" w:hAnsi="Sylfaen" w:cs="Times New Roman"/>
@@ -3088,6 +3087,94 @@
         </w:rPr>
       </w:pPr>
     </w:p>
+    <w:tbl>
+      <w:tblPr>
+        <w:tblStyle w:val="Grilledutableau"/>
+        <w:tblW w:w="0" w:type="auto"/>
+        <w:tblLook w:val="04A0"/>
+      </w:tblPr>
+      <w:tblGrid>
+        <w:gridCol w:w="9073"/>
+      </w:tblGrid>
+      <w:tr>
+        <w:trPr>
+          <w:trHeight w:val="1340"/>
+        </w:trPr>
+        <w:tc>
+          <w:tcPr>
+            <w:tcW w:w="9073" w:type="dxa"/>
+          </w:tcPr>
+          <w:p>
+            <w:pPr>
+              <w:rPr>
+                <w:rFonts w:ascii="Sylfaen" w:eastAsia="Times New Roman" w:hAnsi="Sylfaen" w:cs="Times New Roman"/>
+                <w:sz w:val="24"/>
+                <w:szCs w:val="24"/>
+                <w:lang w:val="en-US"/>
+              </w:rPr>
+            </w:pPr>
+          </w:p>
+          <w:p>
+            <w:pPr>
+              <w:rPr>
+                <w:rFonts w:ascii="Sylfaen" w:eastAsia="Times New Roman" w:hAnsi="Sylfaen" w:cs="Times New Roman"/>
+                <w:sz w:val="24"/>
+                <w:szCs w:val="24"/>
+                <w:lang w:val="en-US"/>
+              </w:rPr>
+            </w:pPr>
+            <w:r>
+              <w:rPr>
+                <w:rFonts w:ascii="Sylfaen" w:eastAsia="Times New Roman" w:hAnsi="Sylfaen" w:cs="Times New Roman"/>
+                <w:sz w:val="24"/>
+                <w:szCs w:val="24"/>
+                <w:lang w:val="en-US"/>
+              </w:rPr>
+              <w:t xml:space="preserve">SELECT 1/0 FROM dual </w:t>
+            </w:r>
+          </w:p>
+          <w:p>
+            <w:pPr>
+              <w:rPr>
+                <w:rFonts w:ascii="Sylfaen" w:eastAsia="Times New Roman" w:hAnsi="Sylfaen" w:cs="Times New Roman"/>
+                <w:sz w:val="24"/>
+                <w:szCs w:val="24"/>
+                <w:lang w:val="en-US"/>
+              </w:rPr>
+            </w:pPr>
+            <w:r>
+              <w:rPr>
+                <w:rFonts w:ascii="Sylfaen" w:eastAsia="Times New Roman" w:hAnsi="Sylfaen" w:cs="Times New Roman"/>
+                <w:sz w:val="24"/>
+                <w:szCs w:val="24"/>
+                <w:lang w:val="en-US"/>
+              </w:rPr>
+              <w:t xml:space="preserve">WHERE (SELECT username FROM </w:t>
+            </w:r>
+            <w:proofErr w:type="spellStart"/>
+            <w:r>
+              <w:rPr>
+                <w:rFonts w:ascii="Sylfaen" w:eastAsia="Times New Roman" w:hAnsi="Sylfaen" w:cs="Times New Roman"/>
+                <w:sz w:val="24"/>
+                <w:szCs w:val="24"/>
+                <w:lang w:val="en-US"/>
+              </w:rPr>
+              <w:t>all_users</w:t>
+            </w:r>
+            <w:proofErr w:type="spellEnd"/>
+            <w:r>
+              <w:rPr>
+                <w:rFonts w:ascii="Sylfaen" w:eastAsia="Times New Roman" w:hAnsi="Sylfaen" w:cs="Times New Roman"/>
+                <w:sz w:val="24"/>
+                <w:szCs w:val="24"/>
+                <w:lang w:val="en-US"/>
+              </w:rPr>
+              <w:t xml:space="preserve"> WHERE username = 'DBSNMP') = 'DBSNMP';</w:t>
+            </w:r>
+          </w:p>
+        </w:tc>
+      </w:tr>
+    </w:tbl>
     <w:p>
       <w:pPr>
         <w:spacing w:after="0" w:line="240" w:lineRule="auto"/>
@@ -3101,6 +3188,1903 @@
     </w:p>
     <w:p>
       <w:pPr>
+        <w:pStyle w:val="Titre4"/>
+        <w:rPr>
+          <w:rFonts w:ascii="Sylfaen" w:hAnsi="Sylfaen" w:cs="Segoe UI"/>
+          <w:color w:val="404040"/>
+          <w:sz w:val="24"/>
+          <w:szCs w:val="24"/>
+        </w:rPr>
+      </w:pPr>
+      <w:proofErr w:type="spellStart"/>
+      <w:r>
+        <w:rPr>
+          <w:rStyle w:val="lev"/>
+          <w:rFonts w:ascii="Sylfaen" w:hAnsi="Sylfaen" w:cs="Segoe UI"/>
+          <w:b/>
+          <w:bCs/>
+          <w:color w:val="404040"/>
+          <w:sz w:val="24"/>
+          <w:szCs w:val="24"/>
+        </w:rPr>
+        <w:t>Explanation</w:t>
+      </w:r>
+      <w:proofErr w:type="spellEnd"/>
+      <w:r>
+        <w:rPr>
+          <w:rFonts w:ascii="Sylfaen" w:hAnsi="Sylfaen" w:cs="Segoe UI"/>
+          <w:color w:val="404040"/>
+          <w:sz w:val="24"/>
+          <w:szCs w:val="24"/>
+        </w:rPr>
+        <w:t>:</w:t>
+      </w:r>
+    </w:p>
+    <w:p>
+      <w:pPr>
+        <w:pStyle w:val="NormalWeb"/>
+        <w:numPr>
+          <w:ilvl w:val="0"/>
+          <w:numId w:val="7"/>
+        </w:numPr>
+        <w:spacing w:before="0" w:beforeAutospacing="0" w:after="50" w:afterAutospacing="0"/>
+        <w:rPr>
+          <w:rFonts w:ascii="Sylfaen" w:hAnsi="Sylfaen" w:cs="Segoe UI"/>
+          <w:color w:val="404040"/>
+        </w:rPr>
+      </w:pPr>
+      <w:proofErr w:type="spellStart"/>
+      <w:r>
+        <w:rPr>
+          <w:rStyle w:val="lev"/>
+          <w:rFonts w:ascii="Sylfaen" w:hAnsi="Sylfaen" w:cs="Segoe UI"/>
+          <w:color w:val="404040"/>
+        </w:rPr>
+        <w:t>Subquery</w:t>
+      </w:r>
+      <w:proofErr w:type="spellEnd"/>
+      <w:r>
+        <w:rPr>
+          <w:rFonts w:ascii="Sylfaen" w:hAnsi="Sylfaen" w:cs="Segoe UI"/>
+          <w:color w:val="404040"/>
+        </w:rPr>
+        <w:t>:</w:t>
+      </w:r>
+    </w:p>
+    <w:p>
+      <w:pPr>
+        <w:pStyle w:val="NormalWeb"/>
+        <w:numPr>
+          <w:ilvl w:val="1"/>
+          <w:numId w:val="7"/>
+        </w:numPr>
+        <w:spacing w:before="0" w:beforeAutospacing="0"/>
+        <w:rPr>
+          <w:rFonts w:ascii="Sylfaen" w:hAnsi="Sylfaen" w:cs="Segoe UI"/>
+          <w:color w:val="404040"/>
+          <w:lang w:val="en-US"/>
+        </w:rPr>
+      </w:pPr>
+      <w:r>
+        <w:rPr>
+          <w:rFonts w:ascii="Sylfaen" w:hAnsi="Sylfaen" w:cs="Segoe UI"/>
+          <w:color w:val="404040"/>
+          <w:lang w:val="en-US"/>
+        </w:rPr>
+        <w:t xml:space="preserve">The </w:t>
+      </w:r>
+      <w:proofErr w:type="spellStart"/>
+      <w:r>
+        <w:rPr>
+          <w:rFonts w:ascii="Sylfaen" w:hAnsi="Sylfaen" w:cs="Segoe UI"/>
+          <w:color w:val="404040"/>
+          <w:lang w:val="en-US"/>
+        </w:rPr>
+        <w:t>subquery</w:t>
+      </w:r>
+      <w:proofErr w:type="spellEnd"/>
+      <w:r>
+        <w:rPr>
+          <w:rFonts w:ascii="Sylfaen" w:hAnsi="Sylfaen" w:cs="Segoe UI"/>
+          <w:color w:val="404040"/>
+          <w:lang w:val="en-US"/>
+        </w:rPr>
+        <w:t> </w:t>
+      </w:r>
+      <w:r>
+        <w:rPr>
+          <w:rStyle w:val="CodeHTML"/>
+          <w:rFonts w:ascii="Sylfaen" w:eastAsiaTheme="majorEastAsia" w:hAnsi="Sylfaen"/>
+          <w:color w:val="404040"/>
+          <w:sz w:val="24"/>
+          <w:szCs w:val="24"/>
+          <w:lang w:val="en-US"/>
+        </w:rPr>
+        <w:t xml:space="preserve">(SELECT username FROM </w:t>
+      </w:r>
+      <w:proofErr w:type="spellStart"/>
+      <w:r>
+        <w:rPr>
+          <w:rStyle w:val="CodeHTML"/>
+          <w:rFonts w:ascii="Sylfaen" w:eastAsiaTheme="majorEastAsia" w:hAnsi="Sylfaen"/>
+          <w:color w:val="404040"/>
+          <w:sz w:val="24"/>
+          <w:szCs w:val="24"/>
+          <w:lang w:val="en-US"/>
+        </w:rPr>
+        <w:t>all_users</w:t>
+      </w:r>
+      <w:proofErr w:type="spellEnd"/>
+      <w:r>
+        <w:rPr>
+          <w:rStyle w:val="CodeHTML"/>
+          <w:rFonts w:ascii="Sylfaen" w:eastAsiaTheme="majorEastAsia" w:hAnsi="Sylfaen"/>
+          <w:color w:val="404040"/>
+          <w:sz w:val="24"/>
+          <w:szCs w:val="24"/>
+          <w:lang w:val="en-US"/>
+        </w:rPr>
+        <w:t xml:space="preserve"> WHERE username = 'DBSNMP')</w:t>
+      </w:r>
+      <w:r>
+        <w:rPr>
+          <w:rFonts w:ascii="Sylfaen" w:hAnsi="Sylfaen" w:cs="Segoe UI"/>
+          <w:color w:val="404040"/>
+          <w:lang w:val="en-US"/>
+        </w:rPr>
+        <w:t> checks if a user named </w:t>
+      </w:r>
+      <w:r>
+        <w:rPr>
+          <w:rStyle w:val="CodeHTML"/>
+          <w:rFonts w:ascii="Sylfaen" w:eastAsiaTheme="majorEastAsia" w:hAnsi="Sylfaen"/>
+          <w:color w:val="404040"/>
+          <w:sz w:val="24"/>
+          <w:szCs w:val="24"/>
+          <w:lang w:val="en-US"/>
+        </w:rPr>
+        <w:t>DBSNMP</w:t>
+      </w:r>
+      <w:r>
+        <w:rPr>
+          <w:rFonts w:ascii="Sylfaen" w:hAnsi="Sylfaen" w:cs="Segoe UI"/>
+          <w:color w:val="404040"/>
+          <w:lang w:val="en-US"/>
+        </w:rPr>
+        <w:t> exists in the </w:t>
+      </w:r>
+      <w:proofErr w:type="spellStart"/>
+      <w:r>
+        <w:rPr>
+          <w:rStyle w:val="CodeHTML"/>
+          <w:rFonts w:ascii="Sylfaen" w:eastAsiaTheme="majorEastAsia" w:hAnsi="Sylfaen"/>
+          <w:color w:val="404040"/>
+          <w:sz w:val="24"/>
+          <w:szCs w:val="24"/>
+          <w:lang w:val="en-US"/>
+        </w:rPr>
+        <w:t>all_users</w:t>
+      </w:r>
+      <w:proofErr w:type="spellEnd"/>
+      <w:r>
+        <w:rPr>
+          <w:rFonts w:ascii="Sylfaen" w:hAnsi="Sylfaen" w:cs="Segoe UI"/>
+          <w:color w:val="404040"/>
+          <w:lang w:val="en-US"/>
+        </w:rPr>
+        <w:t> table.</w:t>
+      </w:r>
+    </w:p>
+    <w:p>
+      <w:pPr>
+        <w:pStyle w:val="NormalWeb"/>
+        <w:numPr>
+          <w:ilvl w:val="0"/>
+          <w:numId w:val="7"/>
+        </w:numPr>
+        <w:spacing w:before="0" w:beforeAutospacing="0" w:after="50" w:afterAutospacing="0"/>
+        <w:rPr>
+          <w:rFonts w:ascii="Sylfaen" w:hAnsi="Sylfaen" w:cs="Segoe UI"/>
+          <w:color w:val="404040"/>
+        </w:rPr>
+      </w:pPr>
+      <w:r>
+        <w:rPr>
+          <w:rStyle w:val="lev"/>
+          <w:rFonts w:ascii="Sylfaen" w:hAnsi="Sylfaen" w:cs="Segoe UI"/>
+          <w:color w:val="404040"/>
+        </w:rPr>
+        <w:t>Condition</w:t>
+      </w:r>
+      <w:r>
+        <w:rPr>
+          <w:rFonts w:ascii="Sylfaen" w:hAnsi="Sylfaen" w:cs="Segoe UI"/>
+          <w:color w:val="404040"/>
+        </w:rPr>
+        <w:t>:</w:t>
+      </w:r>
+    </w:p>
+    <w:p>
+      <w:pPr>
+        <w:pStyle w:val="NormalWeb"/>
+        <w:numPr>
+          <w:ilvl w:val="1"/>
+          <w:numId w:val="7"/>
+        </w:numPr>
+        <w:spacing w:before="0" w:beforeAutospacing="0"/>
+        <w:rPr>
+          <w:rFonts w:ascii="Sylfaen" w:hAnsi="Sylfaen" w:cs="Segoe UI"/>
+          <w:color w:val="404040"/>
+          <w:lang w:val="en-US"/>
+        </w:rPr>
+      </w:pPr>
+      <w:r>
+        <w:rPr>
+          <w:rFonts w:ascii="Sylfaen" w:hAnsi="Sylfaen" w:cs="Segoe UI"/>
+          <w:color w:val="404040"/>
+          <w:lang w:val="en-US"/>
+        </w:rPr>
+        <w:t>If the user </w:t>
+      </w:r>
+      <w:r>
+        <w:rPr>
+          <w:rStyle w:val="CodeHTML"/>
+          <w:rFonts w:ascii="Sylfaen" w:eastAsiaTheme="majorEastAsia" w:hAnsi="Sylfaen"/>
+          <w:color w:val="404040"/>
+          <w:sz w:val="24"/>
+          <w:szCs w:val="24"/>
+          <w:lang w:val="en-US"/>
+        </w:rPr>
+        <w:t>DBSNMP</w:t>
+      </w:r>
+      <w:r>
+        <w:rPr>
+          <w:rFonts w:ascii="Sylfaen" w:hAnsi="Sylfaen" w:cs="Segoe UI"/>
+          <w:color w:val="404040"/>
+          <w:lang w:val="en-US"/>
+        </w:rPr>
+        <w:t> exists, the condition </w:t>
+      </w:r>
+      <w:r>
+        <w:rPr>
+          <w:rStyle w:val="CodeHTML"/>
+          <w:rFonts w:ascii="Sylfaen" w:eastAsiaTheme="majorEastAsia" w:hAnsi="Sylfaen"/>
+          <w:color w:val="404040"/>
+          <w:sz w:val="24"/>
+          <w:szCs w:val="24"/>
+          <w:lang w:val="en-US"/>
+        </w:rPr>
+        <w:t xml:space="preserve">(SELECT username FROM </w:t>
+      </w:r>
+      <w:proofErr w:type="spellStart"/>
+      <w:r>
+        <w:rPr>
+          <w:rStyle w:val="CodeHTML"/>
+          <w:rFonts w:ascii="Sylfaen" w:eastAsiaTheme="majorEastAsia" w:hAnsi="Sylfaen"/>
+          <w:color w:val="404040"/>
+          <w:sz w:val="24"/>
+          <w:szCs w:val="24"/>
+          <w:lang w:val="en-US"/>
+        </w:rPr>
+        <w:t>all_users</w:t>
+      </w:r>
+      <w:proofErr w:type="spellEnd"/>
+      <w:r>
+        <w:rPr>
+          <w:rStyle w:val="CodeHTML"/>
+          <w:rFonts w:ascii="Sylfaen" w:eastAsiaTheme="majorEastAsia" w:hAnsi="Sylfaen"/>
+          <w:color w:val="404040"/>
+          <w:sz w:val="24"/>
+          <w:szCs w:val="24"/>
+          <w:lang w:val="en-US"/>
+        </w:rPr>
+        <w:t xml:space="preserve"> WHERE username = 'DBSNMP') = 'DBSNMP'</w:t>
+      </w:r>
+      <w:r>
+        <w:rPr>
+          <w:rFonts w:ascii="Sylfaen" w:hAnsi="Sylfaen" w:cs="Segoe UI"/>
+          <w:color w:val="404040"/>
+          <w:lang w:val="en-US"/>
+        </w:rPr>
+        <w:t> evaluates to </w:t>
+      </w:r>
+      <w:r>
+        <w:rPr>
+          <w:rStyle w:val="CodeHTML"/>
+          <w:rFonts w:ascii="Sylfaen" w:eastAsiaTheme="majorEastAsia" w:hAnsi="Sylfaen"/>
+          <w:color w:val="404040"/>
+          <w:sz w:val="24"/>
+          <w:szCs w:val="24"/>
+          <w:lang w:val="en-US"/>
+        </w:rPr>
+        <w:t>TRUE</w:t>
+      </w:r>
+      <w:r>
+        <w:rPr>
+          <w:rFonts w:ascii="Sylfaen" w:hAnsi="Sylfaen" w:cs="Segoe UI"/>
+          <w:color w:val="404040"/>
+          <w:lang w:val="en-US"/>
+        </w:rPr>
+        <w:t>.</w:t>
+      </w:r>
+    </w:p>
+    <w:p>
+      <w:pPr>
+        <w:pStyle w:val="NormalWeb"/>
+        <w:numPr>
+          <w:ilvl w:val="0"/>
+          <w:numId w:val="7"/>
+        </w:numPr>
+        <w:spacing w:before="0" w:beforeAutospacing="0" w:after="50" w:afterAutospacing="0"/>
+        <w:rPr>
+          <w:rFonts w:ascii="Sylfaen" w:hAnsi="Sylfaen" w:cs="Segoe UI"/>
+          <w:color w:val="404040"/>
+        </w:rPr>
+      </w:pPr>
+      <w:proofErr w:type="spellStart"/>
+      <w:r>
+        <w:rPr>
+          <w:rStyle w:val="lev"/>
+          <w:rFonts w:ascii="Sylfaen" w:hAnsi="Sylfaen" w:cs="Segoe UI"/>
+          <w:color w:val="404040"/>
+        </w:rPr>
+        <w:t>Error</w:t>
+      </w:r>
+      <w:proofErr w:type="spellEnd"/>
+      <w:r>
+        <w:rPr>
+          <w:rStyle w:val="lev"/>
+          <w:rFonts w:ascii="Sylfaen" w:hAnsi="Sylfaen" w:cs="Segoe UI"/>
+          <w:color w:val="404040"/>
+        </w:rPr>
+        <w:t xml:space="preserve"> Induction</w:t>
+      </w:r>
+      <w:r>
+        <w:rPr>
+          <w:rFonts w:ascii="Sylfaen" w:hAnsi="Sylfaen" w:cs="Segoe UI"/>
+          <w:color w:val="404040"/>
+        </w:rPr>
+        <w:t>:</w:t>
+      </w:r>
+    </w:p>
+    <w:p>
+      <w:pPr>
+        <w:pStyle w:val="NormalWeb"/>
+        <w:numPr>
+          <w:ilvl w:val="1"/>
+          <w:numId w:val="7"/>
+        </w:numPr>
+        <w:spacing w:before="0" w:beforeAutospacing="0"/>
+        <w:rPr>
+          <w:rFonts w:ascii="Sylfaen" w:hAnsi="Sylfaen" w:cs="Segoe UI"/>
+          <w:color w:val="404040"/>
+          <w:lang w:val="en-US"/>
+        </w:rPr>
+      </w:pPr>
+      <w:r>
+        <w:rPr>
+          <w:rFonts w:ascii="Sylfaen" w:hAnsi="Sylfaen" w:cs="Segoe UI"/>
+          <w:color w:val="404040"/>
+          <w:lang w:val="en-US"/>
+        </w:rPr>
+        <w:t>When the condition is </w:t>
+      </w:r>
+      <w:r>
+        <w:rPr>
+          <w:rStyle w:val="CodeHTML"/>
+          <w:rFonts w:ascii="Sylfaen" w:eastAsiaTheme="majorEastAsia" w:hAnsi="Sylfaen"/>
+          <w:color w:val="404040"/>
+          <w:sz w:val="24"/>
+          <w:szCs w:val="24"/>
+          <w:lang w:val="en-US"/>
+        </w:rPr>
+        <w:t>TRUE</w:t>
+      </w:r>
+      <w:r>
+        <w:rPr>
+          <w:rFonts w:ascii="Sylfaen" w:hAnsi="Sylfaen" w:cs="Segoe UI"/>
+          <w:color w:val="404040"/>
+          <w:lang w:val="en-US"/>
+        </w:rPr>
+        <w:t>, the database evaluates the expression </w:t>
+      </w:r>
+      <w:r>
+        <w:rPr>
+          <w:rStyle w:val="CodeHTML"/>
+          <w:rFonts w:ascii="Sylfaen" w:eastAsiaTheme="majorEastAsia" w:hAnsi="Sylfaen"/>
+          <w:color w:val="404040"/>
+          <w:sz w:val="24"/>
+          <w:szCs w:val="24"/>
+          <w:lang w:val="en-US"/>
+        </w:rPr>
+        <w:t>1/0</w:t>
+      </w:r>
+      <w:r>
+        <w:rPr>
+          <w:rFonts w:ascii="Sylfaen" w:hAnsi="Sylfaen" w:cs="Segoe UI"/>
+          <w:color w:val="404040"/>
+          <w:lang w:val="en-US"/>
+        </w:rPr>
+        <w:t>, which causes a </w:t>
+      </w:r>
+      <w:r>
+        <w:rPr>
+          <w:rStyle w:val="lev"/>
+          <w:rFonts w:ascii="Sylfaen" w:hAnsi="Sylfaen" w:cs="Segoe UI"/>
+          <w:color w:val="404040"/>
+          <w:lang w:val="en-US"/>
+        </w:rPr>
+        <w:t>divide-by-zero error</w:t>
+      </w:r>
+      <w:r>
+        <w:rPr>
+          <w:rFonts w:ascii="Sylfaen" w:hAnsi="Sylfaen" w:cs="Segoe UI"/>
+          <w:color w:val="404040"/>
+          <w:lang w:val="en-US"/>
+        </w:rPr>
+        <w:t>.</w:t>
+      </w:r>
+    </w:p>
+    <w:p>
+      <w:pPr>
+        <w:pStyle w:val="NormalWeb"/>
+        <w:numPr>
+          <w:ilvl w:val="1"/>
+          <w:numId w:val="7"/>
+        </w:numPr>
+        <w:spacing w:before="0" w:beforeAutospacing="0"/>
+        <w:rPr>
+          <w:rFonts w:ascii="Sylfaen" w:hAnsi="Sylfaen" w:cs="Segoe UI"/>
+          <w:color w:val="404040"/>
+          <w:lang w:val="en-US"/>
+        </w:rPr>
+      </w:pPr>
+      <w:r>
+        <w:rPr>
+          <w:rFonts w:ascii="Sylfaen" w:hAnsi="Sylfaen" w:cs="Segoe UI"/>
+          <w:color w:val="404040"/>
+          <w:lang w:val="en-US"/>
+        </w:rPr>
+        <w:lastRenderedPageBreak/>
+        <w:t>If the condition is </w:t>
+      </w:r>
+      <w:r>
+        <w:rPr>
+          <w:rStyle w:val="CodeHTML"/>
+          <w:rFonts w:ascii="Sylfaen" w:eastAsiaTheme="majorEastAsia" w:hAnsi="Sylfaen"/>
+          <w:color w:val="404040"/>
+          <w:sz w:val="24"/>
+          <w:szCs w:val="24"/>
+          <w:lang w:val="en-US"/>
+        </w:rPr>
+        <w:t>FALSE</w:t>
+      </w:r>
+      <w:r>
+        <w:rPr>
+          <w:rFonts w:ascii="Sylfaen" w:hAnsi="Sylfaen" w:cs="Segoe UI"/>
+          <w:color w:val="404040"/>
+          <w:lang w:val="en-US"/>
+        </w:rPr>
+        <w:t> (i.e., the user does not exist), the expression </w:t>
+      </w:r>
+      <w:r>
+        <w:rPr>
+          <w:rStyle w:val="CodeHTML"/>
+          <w:rFonts w:ascii="Sylfaen" w:eastAsiaTheme="majorEastAsia" w:hAnsi="Sylfaen"/>
+          <w:color w:val="404040"/>
+          <w:sz w:val="24"/>
+          <w:szCs w:val="24"/>
+          <w:lang w:val="en-US"/>
+        </w:rPr>
+        <w:t>1/0</w:t>
+      </w:r>
+      <w:r>
+        <w:rPr>
+          <w:rFonts w:ascii="Sylfaen" w:hAnsi="Sylfaen" w:cs="Segoe UI"/>
+          <w:color w:val="404040"/>
+          <w:lang w:val="en-US"/>
+        </w:rPr>
+        <w:t> is </w:t>
+      </w:r>
+      <w:r>
+        <w:rPr>
+          <w:rStyle w:val="lev"/>
+          <w:rFonts w:ascii="Sylfaen" w:hAnsi="Sylfaen" w:cs="Segoe UI"/>
+          <w:color w:val="404040"/>
+          <w:lang w:val="en-US"/>
+        </w:rPr>
+        <w:t>not evaluated</w:t>
+      </w:r>
+      <w:r>
+        <w:rPr>
+          <w:rFonts w:ascii="Sylfaen" w:hAnsi="Sylfaen" w:cs="Segoe UI"/>
+          <w:color w:val="404040"/>
+          <w:lang w:val="en-US"/>
+        </w:rPr>
+        <w:t>, and no error occurs.</w:t>
+      </w:r>
+    </w:p>
+    <w:p>
+      <w:pPr>
+        <w:pStyle w:val="Titre4"/>
+        <w:rPr>
+          <w:rFonts w:ascii="Sylfaen" w:hAnsi="Sylfaen" w:cs="Segoe UI"/>
+          <w:color w:val="404040"/>
+          <w:sz w:val="24"/>
+          <w:szCs w:val="24"/>
+        </w:rPr>
+      </w:pPr>
+      <w:proofErr w:type="spellStart"/>
+      <w:r>
+        <w:rPr>
+          <w:rStyle w:val="lev"/>
+          <w:rFonts w:ascii="Sylfaen" w:hAnsi="Sylfaen" w:cs="Segoe UI"/>
+          <w:b/>
+          <w:bCs/>
+          <w:color w:val="404040"/>
+          <w:sz w:val="24"/>
+          <w:szCs w:val="24"/>
+        </w:rPr>
+        <w:t>Detection</w:t>
+      </w:r>
+      <w:proofErr w:type="spellEnd"/>
+      <w:r>
+        <w:rPr>
+          <w:rFonts w:ascii="Sylfaen" w:hAnsi="Sylfaen" w:cs="Segoe UI"/>
+          <w:color w:val="404040"/>
+          <w:sz w:val="24"/>
+          <w:szCs w:val="24"/>
+        </w:rPr>
+        <w:t>:</w:t>
+      </w:r>
+    </w:p>
+    <w:p>
+      <w:pPr>
+        <w:pStyle w:val="NormalWeb"/>
+        <w:numPr>
+          <w:ilvl w:val="0"/>
+          <w:numId w:val="8"/>
+        </w:numPr>
+        <w:spacing w:before="0" w:beforeAutospacing="0"/>
+        <w:rPr>
+          <w:rFonts w:ascii="Sylfaen" w:hAnsi="Sylfaen" w:cs="Segoe UI"/>
+          <w:color w:val="404040"/>
+          <w:lang w:val="en-US"/>
+        </w:rPr>
+      </w:pPr>
+      <w:r>
+        <w:rPr>
+          <w:rFonts w:ascii="Sylfaen" w:hAnsi="Sylfaen" w:cs="Segoe UI"/>
+          <w:color w:val="404040"/>
+          <w:lang w:val="en-US"/>
+        </w:rPr>
+        <w:t>If the application returns an </w:t>
+      </w:r>
+      <w:r>
+        <w:rPr>
+          <w:rStyle w:val="lev"/>
+          <w:rFonts w:ascii="Sylfaen" w:hAnsi="Sylfaen" w:cs="Segoe UI"/>
+          <w:color w:val="404040"/>
+          <w:lang w:val="en-US"/>
+        </w:rPr>
+        <w:t>HTTP 500 error</w:t>
+      </w:r>
+      <w:r>
+        <w:rPr>
+          <w:rFonts w:ascii="Sylfaen" w:hAnsi="Sylfaen" w:cs="Segoe UI"/>
+          <w:color w:val="404040"/>
+          <w:lang w:val="en-US"/>
+        </w:rPr>
+        <w:t> or a database error message, the attacker can infer that the condition is </w:t>
+      </w:r>
+      <w:r>
+        <w:rPr>
+          <w:rStyle w:val="CodeHTML"/>
+          <w:rFonts w:ascii="Sylfaen" w:eastAsiaTheme="majorEastAsia" w:hAnsi="Sylfaen"/>
+          <w:color w:val="404040"/>
+          <w:sz w:val="24"/>
+          <w:szCs w:val="24"/>
+          <w:lang w:val="en-US"/>
+        </w:rPr>
+        <w:t>TRUE</w:t>
+      </w:r>
+      <w:r>
+        <w:rPr>
+          <w:rFonts w:ascii="Sylfaen" w:hAnsi="Sylfaen" w:cs="Segoe UI"/>
+          <w:color w:val="404040"/>
+          <w:lang w:val="en-US"/>
+        </w:rPr>
+        <w:t> (i.e., the user </w:t>
+      </w:r>
+      <w:r>
+        <w:rPr>
+          <w:rStyle w:val="CodeHTML"/>
+          <w:rFonts w:ascii="Sylfaen" w:eastAsiaTheme="majorEastAsia" w:hAnsi="Sylfaen"/>
+          <w:color w:val="404040"/>
+          <w:sz w:val="24"/>
+          <w:szCs w:val="24"/>
+          <w:lang w:val="en-US"/>
+        </w:rPr>
+        <w:t>DBSNMP</w:t>
+      </w:r>
+      <w:r>
+        <w:rPr>
+          <w:rFonts w:ascii="Sylfaen" w:hAnsi="Sylfaen" w:cs="Segoe UI"/>
+          <w:color w:val="404040"/>
+          <w:lang w:val="en-US"/>
+        </w:rPr>
+        <w:t> exists).</w:t>
+      </w:r>
+    </w:p>
+    <w:p>
+      <w:pPr>
+        <w:pStyle w:val="NormalWeb"/>
+        <w:numPr>
+          <w:ilvl w:val="0"/>
+          <w:numId w:val="8"/>
+        </w:numPr>
+        <w:spacing w:before="0" w:beforeAutospacing="0"/>
+        <w:rPr>
+          <w:rFonts w:ascii="Sylfaen" w:hAnsi="Sylfaen" w:cs="Segoe UI"/>
+          <w:color w:val="404040"/>
+          <w:lang w:val="en-US"/>
+        </w:rPr>
+      </w:pPr>
+      <w:r>
+        <w:rPr>
+          <w:rFonts w:ascii="Sylfaen" w:hAnsi="Sylfaen" w:cs="Segoe UI"/>
+          <w:color w:val="404040"/>
+          <w:lang w:val="en-US"/>
+        </w:rPr>
+        <w:t>If no error occurs, the condition is </w:t>
+      </w:r>
+      <w:r>
+        <w:rPr>
+          <w:rStyle w:val="CodeHTML"/>
+          <w:rFonts w:ascii="Sylfaen" w:eastAsiaTheme="majorEastAsia" w:hAnsi="Sylfaen"/>
+          <w:color w:val="404040"/>
+          <w:sz w:val="24"/>
+          <w:szCs w:val="24"/>
+          <w:lang w:val="en-US"/>
+        </w:rPr>
+        <w:t>FALSE</w:t>
+      </w:r>
+      <w:r>
+        <w:rPr>
+          <w:rFonts w:ascii="Sylfaen" w:hAnsi="Sylfaen" w:cs="Segoe UI"/>
+          <w:color w:val="404040"/>
+          <w:lang w:val="en-US"/>
+        </w:rPr>
+        <w:t> (i.e., the user does not exist).</w:t>
+      </w:r>
+    </w:p>
+    <w:p>
+      <w:pPr>
+        <w:pStyle w:val="Titre3"/>
+        <w:rPr>
+          <w:rFonts w:ascii="Segoe UI" w:hAnsi="Segoe UI" w:cs="Segoe UI"/>
+          <w:color w:val="404040"/>
+          <w:lang w:val="en-US"/>
+        </w:rPr>
+      </w:pPr>
+      <w:r>
+        <w:rPr>
+          <w:rStyle w:val="lev"/>
+          <w:rFonts w:ascii="Segoe UI" w:hAnsi="Segoe UI" w:cs="Segoe UI"/>
+          <w:b/>
+          <w:bCs/>
+          <w:color w:val="404040"/>
+          <w:lang w:val="en-US"/>
+        </w:rPr>
+        <w:t xml:space="preserve">Advanced Use Case: Data </w:t>
+      </w:r>
+      <w:proofErr w:type="spellStart"/>
+      <w:r>
+        <w:rPr>
+          <w:rStyle w:val="lev"/>
+          <w:rFonts w:ascii="Segoe UI" w:hAnsi="Segoe UI" w:cs="Segoe UI"/>
+          <w:b/>
+          <w:bCs/>
+          <w:color w:val="404040"/>
+          <w:lang w:val="en-US"/>
+        </w:rPr>
+        <w:t>Exfiltration</w:t>
+      </w:r>
+      <w:proofErr w:type="spellEnd"/>
+    </w:p>
+    <w:p>
+      <w:pPr>
+        <w:pStyle w:val="Titre4"/>
+        <w:rPr>
+          <w:rFonts w:ascii="Sylfaen" w:hAnsi="Sylfaen" w:cs="Segoe UI"/>
+          <w:color w:val="404040"/>
+          <w:sz w:val="24"/>
+          <w:szCs w:val="24"/>
+          <w:lang w:val="en-US"/>
+        </w:rPr>
+      </w:pPr>
+      <w:r>
+        <w:rPr>
+          <w:rStyle w:val="lev"/>
+          <w:rFonts w:ascii="Sylfaen" w:hAnsi="Sylfaen" w:cs="Segoe UI"/>
+          <w:b/>
+          <w:bCs/>
+          <w:color w:val="404040"/>
+          <w:sz w:val="24"/>
+          <w:szCs w:val="24"/>
+          <w:lang w:val="en-US"/>
+        </w:rPr>
+        <w:t>Scenario</w:t>
+      </w:r>
+      <w:r>
+        <w:rPr>
+          <w:rFonts w:ascii="Sylfaen" w:hAnsi="Sylfaen" w:cs="Segoe UI"/>
+          <w:color w:val="404040"/>
+          <w:sz w:val="24"/>
+          <w:szCs w:val="24"/>
+          <w:lang w:val="en-US"/>
+        </w:rPr>
+        <w:t>:</w:t>
+      </w:r>
+    </w:p>
+    <w:p>
+      <w:pPr>
+        <w:pStyle w:val="NormalWeb"/>
+        <w:numPr>
+          <w:ilvl w:val="0"/>
+          <w:numId w:val="9"/>
+        </w:numPr>
+        <w:spacing w:before="0" w:beforeAutospacing="0" w:after="50" w:afterAutospacing="0"/>
+        <w:rPr>
+          <w:rFonts w:ascii="Sylfaen" w:hAnsi="Sylfaen" w:cs="Segoe UI"/>
+          <w:color w:val="404040"/>
+          <w:lang w:val="en-US"/>
+        </w:rPr>
+      </w:pPr>
+      <w:r>
+        <w:rPr>
+          <w:rFonts w:ascii="Sylfaen" w:hAnsi="Sylfaen" w:cs="Segoe UI"/>
+          <w:color w:val="404040"/>
+          <w:lang w:val="en-US"/>
+        </w:rPr>
+        <w:t>A web application allows users to sort search results using a </w:t>
+      </w:r>
+      <w:r>
+        <w:rPr>
+          <w:rStyle w:val="CodeHTML"/>
+          <w:rFonts w:ascii="Sylfaen" w:eastAsiaTheme="majorEastAsia" w:hAnsi="Sylfaen"/>
+          <w:color w:val="404040"/>
+          <w:sz w:val="24"/>
+          <w:szCs w:val="24"/>
+          <w:lang w:val="en-US"/>
+        </w:rPr>
+        <w:t>sort</w:t>
+      </w:r>
+      <w:r>
+        <w:rPr>
+          <w:rFonts w:ascii="Sylfaen" w:hAnsi="Sylfaen" w:cs="Segoe UI"/>
+          <w:color w:val="404040"/>
+          <w:lang w:val="en-US"/>
+        </w:rPr>
+        <w:t> parameter:</w:t>
+      </w:r>
+    </w:p>
+    <w:tbl>
+      <w:tblPr>
+        <w:tblStyle w:val="Grilledutableau"/>
+        <w:tblW w:w="0" w:type="auto"/>
+        <w:tblInd w:w="360" w:type="dxa"/>
+        <w:tblLook w:val="04A0"/>
+      </w:tblPr>
+      <w:tblGrid>
+        <w:gridCol w:w="8928"/>
+      </w:tblGrid>
+      <w:tr>
+        <w:tc>
+          <w:tcPr>
+            <w:tcW w:w="9212" w:type="dxa"/>
+          </w:tcPr>
+          <w:p>
+            <w:pPr>
+              <w:pStyle w:val="NormalWeb"/>
+              <w:spacing w:before="0" w:beforeAutospacing="0" w:after="50" w:afterAutospacing="0"/>
+              <w:rPr>
+                <w:rFonts w:ascii="Sylfaen" w:hAnsi="Sylfaen" w:cs="Segoe UI"/>
+                <w:color w:val="404040"/>
+                <w:lang w:val="en-US"/>
+              </w:rPr>
+            </w:pPr>
+            <w:r>
+              <w:rPr>
+                <w:rFonts w:ascii="Sylfaen" w:hAnsi="Sylfaen" w:cs="Segoe UI"/>
+                <w:color w:val="404040"/>
+                <w:lang w:val="en-US"/>
+              </w:rPr>
+              <w:t xml:space="preserve">          </w:t>
+            </w:r>
+            <w:r>
+              <w:rPr>
+                <w:rFonts w:ascii="Sylfaen" w:hAnsi="Sylfaen" w:cs="Segoe UI"/>
+                <w:color w:val="404040"/>
+                <w:lang w:val="en-US"/>
+              </w:rPr>
+              <w:t>/</w:t>
+            </w:r>
+            <w:proofErr w:type="spellStart"/>
+            <w:r>
+              <w:rPr>
+                <w:rFonts w:ascii="Sylfaen" w:hAnsi="Sylfaen" w:cs="Segoe UI"/>
+                <w:color w:val="404040"/>
+                <w:lang w:val="en-US"/>
+              </w:rPr>
+              <w:t>search.jsp?department</w:t>
+            </w:r>
+            <w:proofErr w:type="spellEnd"/>
+            <w:r>
+              <w:rPr>
+                <w:rFonts w:ascii="Sylfaen" w:hAnsi="Sylfaen" w:cs="Segoe UI"/>
+                <w:color w:val="404040"/>
+                <w:lang w:val="en-US"/>
+              </w:rPr>
+              <w:t>=30&amp;sort=</w:t>
+            </w:r>
+            <w:proofErr w:type="spellStart"/>
+            <w:r>
+              <w:rPr>
+                <w:rFonts w:ascii="Sylfaen" w:hAnsi="Sylfaen" w:cs="Segoe UI"/>
+                <w:color w:val="404040"/>
+                <w:lang w:val="en-US"/>
+              </w:rPr>
+              <w:t>ename</w:t>
+            </w:r>
+            <w:proofErr w:type="spellEnd"/>
+          </w:p>
+        </w:tc>
+      </w:tr>
+    </w:tbl>
+    <w:p>
+      <w:pPr>
+        <w:pStyle w:val="NormalWeb"/>
+        <w:spacing w:before="0" w:beforeAutospacing="0" w:after="50" w:afterAutospacing="0"/>
+        <w:ind w:left="360"/>
+        <w:rPr>
+          <w:rFonts w:ascii="Sylfaen" w:hAnsi="Sylfaen" w:cs="Segoe UI"/>
+          <w:color w:val="404040"/>
+          <w:lang w:val="en-US"/>
+        </w:rPr>
+      </w:pPr>
+    </w:p>
+    <w:p>
+      <w:pPr>
+        <w:pStyle w:val="NormalWeb"/>
+        <w:spacing w:before="0" w:beforeAutospacing="0" w:after="50" w:afterAutospacing="0"/>
+        <w:ind w:left="360"/>
+        <w:rPr>
+          <w:rFonts w:ascii="Segoe UI" w:hAnsi="Segoe UI" w:cs="Segoe UI"/>
+          <w:color w:val="404040"/>
+          <w:sz w:val="20"/>
+          <w:szCs w:val="20"/>
+        </w:rPr>
+      </w:pPr>
+      <w:r>
+        <w:rPr>
+          <w:rFonts w:ascii="Segoe UI" w:hAnsi="Segoe UI" w:cs="Segoe UI"/>
+          <w:color w:val="404040"/>
+          <w:sz w:val="20"/>
+          <w:szCs w:val="20"/>
+        </w:rPr>
+        <w:t xml:space="preserve">The </w:t>
+      </w:r>
+      <w:proofErr w:type="spellStart"/>
+      <w:r>
+        <w:rPr>
+          <w:rFonts w:ascii="Segoe UI" w:hAnsi="Segoe UI" w:cs="Segoe UI"/>
+          <w:color w:val="404040"/>
+          <w:sz w:val="20"/>
+          <w:szCs w:val="20"/>
+        </w:rPr>
+        <w:t>backend</w:t>
+      </w:r>
+      <w:proofErr w:type="spellEnd"/>
+      <w:r>
+        <w:rPr>
+          <w:rFonts w:ascii="Segoe UI" w:hAnsi="Segoe UI" w:cs="Segoe UI"/>
+          <w:color w:val="404040"/>
+          <w:sz w:val="20"/>
+          <w:szCs w:val="20"/>
+        </w:rPr>
+        <w:t xml:space="preserve"> SQL </w:t>
+      </w:r>
+      <w:proofErr w:type="spellStart"/>
+      <w:r>
+        <w:rPr>
+          <w:rFonts w:ascii="Segoe UI" w:hAnsi="Segoe UI" w:cs="Segoe UI"/>
+          <w:color w:val="404040"/>
+          <w:sz w:val="20"/>
+          <w:szCs w:val="20"/>
+        </w:rPr>
+        <w:t>query</w:t>
+      </w:r>
+      <w:proofErr w:type="spellEnd"/>
+      <w:r>
+        <w:rPr>
+          <w:rFonts w:ascii="Segoe UI" w:hAnsi="Segoe UI" w:cs="Segoe UI"/>
+          <w:color w:val="404040"/>
+          <w:sz w:val="20"/>
+          <w:szCs w:val="20"/>
+        </w:rPr>
+        <w:t>:</w:t>
+      </w:r>
+    </w:p>
+    <w:tbl>
+      <w:tblPr>
+        <w:tblStyle w:val="Grilledutableau"/>
+        <w:tblW w:w="0" w:type="auto"/>
+        <w:tblInd w:w="360" w:type="dxa"/>
+        <w:tblLook w:val="04A0"/>
+      </w:tblPr>
+      <w:tblGrid>
+        <w:gridCol w:w="8928"/>
+      </w:tblGrid>
+      <w:tr>
+        <w:tc>
+          <w:tcPr>
+            <w:tcW w:w="9212" w:type="dxa"/>
+          </w:tcPr>
+          <w:p>
+            <w:pPr>
+              <w:pStyle w:val="NormalWeb"/>
+              <w:spacing w:after="50"/>
+              <w:rPr>
+                <w:rFonts w:ascii="Sylfaen" w:hAnsi="Sylfaen" w:cs="Segoe UI"/>
+                <w:color w:val="404040"/>
+                <w:lang w:val="en-US"/>
+              </w:rPr>
+            </w:pPr>
+            <w:r>
+              <w:rPr>
+                <w:rFonts w:ascii="Sylfaen" w:hAnsi="Sylfaen" w:cs="Segoe UI"/>
+                <w:color w:val="404040"/>
+                <w:lang w:val="en-US"/>
+              </w:rPr>
+              <w:t xml:space="preserve">SELECT </w:t>
+            </w:r>
+            <w:proofErr w:type="spellStart"/>
+            <w:r>
+              <w:rPr>
+                <w:rFonts w:ascii="Sylfaen" w:hAnsi="Sylfaen" w:cs="Segoe UI"/>
+                <w:color w:val="404040"/>
+                <w:lang w:val="en-US"/>
+              </w:rPr>
+              <w:t>ename</w:t>
+            </w:r>
+            <w:proofErr w:type="spellEnd"/>
+            <w:r>
+              <w:rPr>
+                <w:rFonts w:ascii="Sylfaen" w:hAnsi="Sylfaen" w:cs="Segoe UI"/>
+                <w:color w:val="404040"/>
+                <w:lang w:val="en-US"/>
+              </w:rPr>
+              <w:t xml:space="preserve">, job, </w:t>
+            </w:r>
+            <w:proofErr w:type="spellStart"/>
+            <w:r>
+              <w:rPr>
+                <w:rFonts w:ascii="Sylfaen" w:hAnsi="Sylfaen" w:cs="Segoe UI"/>
+                <w:color w:val="404040"/>
+                <w:lang w:val="en-US"/>
+              </w:rPr>
+              <w:t>deptno</w:t>
+            </w:r>
+            <w:proofErr w:type="spellEnd"/>
+            <w:r>
+              <w:rPr>
+                <w:rFonts w:ascii="Sylfaen" w:hAnsi="Sylfaen" w:cs="Segoe UI"/>
+                <w:color w:val="404040"/>
+                <w:lang w:val="en-US"/>
+              </w:rPr>
+              <w:t xml:space="preserve">, </w:t>
+            </w:r>
+            <w:proofErr w:type="spellStart"/>
+            <w:r>
+              <w:rPr>
+                <w:rFonts w:ascii="Sylfaen" w:hAnsi="Sylfaen" w:cs="Segoe UI"/>
+                <w:color w:val="404040"/>
+                <w:lang w:val="en-US"/>
+              </w:rPr>
+              <w:t>hiredate</w:t>
+            </w:r>
+            <w:proofErr w:type="spellEnd"/>
+            <w:r>
+              <w:rPr>
+                <w:rFonts w:ascii="Sylfaen" w:hAnsi="Sylfaen" w:cs="Segoe UI"/>
+                <w:color w:val="404040"/>
+                <w:lang w:val="en-US"/>
+              </w:rPr>
+              <w:t xml:space="preserve"> FROM </w:t>
+            </w:r>
+            <w:proofErr w:type="spellStart"/>
+            <w:r>
+              <w:rPr>
+                <w:rFonts w:ascii="Sylfaen" w:hAnsi="Sylfaen" w:cs="Segoe UI"/>
+                <w:color w:val="404040"/>
+                <w:lang w:val="en-US"/>
+              </w:rPr>
+              <w:t>emp</w:t>
+            </w:r>
+            <w:proofErr w:type="spellEnd"/>
+            <w:r>
+              <w:rPr>
+                <w:rFonts w:ascii="Sylfaen" w:hAnsi="Sylfaen" w:cs="Segoe UI"/>
+                <w:color w:val="404040"/>
+                <w:lang w:val="en-US"/>
+              </w:rPr>
+              <w:t xml:space="preserve"> </w:t>
+            </w:r>
+          </w:p>
+          <w:p>
+            <w:pPr>
+              <w:pStyle w:val="NormalWeb"/>
+              <w:spacing w:after="50"/>
+              <w:rPr>
+                <w:rFonts w:ascii="Sylfaen" w:hAnsi="Sylfaen" w:cs="Segoe UI"/>
+                <w:color w:val="404040"/>
+                <w:lang w:val="en-US"/>
+              </w:rPr>
+            </w:pPr>
+            <w:r>
+              <w:rPr>
+                <w:rFonts w:ascii="Sylfaen" w:hAnsi="Sylfaen" w:cs="Segoe UI"/>
+                <w:color w:val="404040"/>
+                <w:lang w:val="en-US"/>
+              </w:rPr>
+              <w:t xml:space="preserve">WHERE </w:t>
+            </w:r>
+            <w:proofErr w:type="spellStart"/>
+            <w:r>
+              <w:rPr>
+                <w:rFonts w:ascii="Sylfaen" w:hAnsi="Sylfaen" w:cs="Segoe UI"/>
+                <w:color w:val="404040"/>
+                <w:lang w:val="en-US"/>
+              </w:rPr>
+              <w:t>deptno</w:t>
+            </w:r>
+            <w:proofErr w:type="spellEnd"/>
+            <w:r>
+              <w:rPr>
+                <w:rFonts w:ascii="Sylfaen" w:hAnsi="Sylfaen" w:cs="Segoe UI"/>
+                <w:color w:val="404040"/>
+                <w:lang w:val="en-US"/>
+              </w:rPr>
+              <w:t xml:space="preserve"> </w:t>
+            </w:r>
+            <w:proofErr w:type="gramStart"/>
+            <w:r>
+              <w:rPr>
+                <w:rFonts w:ascii="Sylfaen" w:hAnsi="Sylfaen" w:cs="Segoe UI"/>
+                <w:color w:val="404040"/>
+                <w:lang w:val="en-US"/>
+              </w:rPr>
+              <w:t>= ?</w:t>
+            </w:r>
+            <w:proofErr w:type="gramEnd"/>
+            <w:r>
+              <w:rPr>
+                <w:rFonts w:ascii="Sylfaen" w:hAnsi="Sylfaen" w:cs="Segoe UI"/>
+                <w:color w:val="404040"/>
+                <w:lang w:val="en-US"/>
+              </w:rPr>
+              <w:t xml:space="preserve"> </w:t>
+            </w:r>
+          </w:p>
+          <w:p>
+            <w:pPr>
+              <w:pStyle w:val="NormalWeb"/>
+              <w:spacing w:before="0" w:beforeAutospacing="0" w:after="50" w:afterAutospacing="0"/>
+              <w:rPr>
+                <w:rFonts w:ascii="Sylfaen" w:hAnsi="Sylfaen" w:cs="Segoe UI"/>
+                <w:color w:val="404040"/>
+                <w:lang w:val="en-US"/>
+              </w:rPr>
+            </w:pPr>
+            <w:r>
+              <w:rPr>
+                <w:rFonts w:ascii="Sylfaen" w:hAnsi="Sylfaen" w:cs="Segoe UI"/>
+                <w:color w:val="404040"/>
+                <w:lang w:val="en-US"/>
+              </w:rPr>
+              <w:t>ORDER BY [</w:t>
+            </w:r>
+            <w:proofErr w:type="spellStart"/>
+            <w:r>
+              <w:rPr>
+                <w:rFonts w:ascii="Sylfaen" w:hAnsi="Sylfaen" w:cs="Segoe UI"/>
+                <w:color w:val="404040"/>
+                <w:lang w:val="en-US"/>
+              </w:rPr>
+              <w:t>param_sort</w:t>
+            </w:r>
+            <w:proofErr w:type="spellEnd"/>
+            <w:r>
+              <w:rPr>
+                <w:rFonts w:ascii="Sylfaen" w:hAnsi="Sylfaen" w:cs="Segoe UI"/>
+                <w:color w:val="404040"/>
+                <w:lang w:val="en-US"/>
+              </w:rPr>
+              <w:t>] DESC;</w:t>
+            </w:r>
+          </w:p>
+        </w:tc>
+      </w:tr>
+    </w:tbl>
+    <w:p>
+      <w:pPr>
+        <w:pStyle w:val="NormalWeb"/>
+        <w:spacing w:before="0" w:beforeAutospacing="0" w:after="50" w:afterAutospacing="0"/>
+        <w:ind w:left="360"/>
+        <w:rPr>
+          <w:rFonts w:ascii="Sylfaen" w:hAnsi="Sylfaen" w:cs="Segoe UI"/>
+          <w:color w:val="404040"/>
+          <w:lang w:val="en-US"/>
+        </w:rPr>
+      </w:pPr>
+    </w:p>
+    <w:p>
+      <w:pPr>
+        <w:pStyle w:val="Titre4"/>
+        <w:rPr>
+          <w:rFonts w:ascii="Sylfaen" w:hAnsi="Sylfaen" w:cs="Segoe UI"/>
+          <w:color w:val="404040"/>
+          <w:sz w:val="24"/>
+          <w:szCs w:val="24"/>
+          <w:lang w:val="en-US"/>
+        </w:rPr>
+      </w:pPr>
+      <w:r>
+        <w:rPr>
+          <w:rStyle w:val="lev"/>
+          <w:rFonts w:ascii="Sylfaen" w:hAnsi="Sylfaen" w:cs="Segoe UI"/>
+          <w:b/>
+          <w:bCs/>
+          <w:color w:val="404040"/>
+          <w:sz w:val="24"/>
+          <w:szCs w:val="24"/>
+          <w:lang w:val="en-US"/>
+        </w:rPr>
+        <w:t>Malicious Injection</w:t>
+      </w:r>
+      <w:r>
+        <w:rPr>
+          <w:rFonts w:ascii="Sylfaen" w:hAnsi="Sylfaen" w:cs="Segoe UI"/>
+          <w:color w:val="404040"/>
+          <w:sz w:val="24"/>
+          <w:szCs w:val="24"/>
+          <w:lang w:val="en-US"/>
+        </w:rPr>
+        <w:t>:</w:t>
+      </w:r>
+    </w:p>
+    <w:p>
+      <w:pPr>
+        <w:pStyle w:val="NormalWeb"/>
+        <w:rPr>
+          <w:rFonts w:ascii="Sylfaen" w:hAnsi="Sylfaen" w:cs="Segoe UI"/>
+          <w:color w:val="404040"/>
+          <w:lang w:val="en-US"/>
+        </w:rPr>
+      </w:pPr>
+      <w:r>
+        <w:rPr>
+          <w:rFonts w:ascii="Sylfaen" w:hAnsi="Sylfaen" w:cs="Segoe UI"/>
+          <w:color w:val="404040"/>
+          <w:lang w:val="en-US"/>
+        </w:rPr>
+        <w:t>The attacker injects a payload into the </w:t>
+      </w:r>
+      <w:r>
+        <w:rPr>
+          <w:rStyle w:val="CodeHTML"/>
+          <w:rFonts w:ascii="Sylfaen" w:eastAsiaTheme="majorEastAsia" w:hAnsi="Sylfaen"/>
+          <w:color w:val="404040"/>
+          <w:sz w:val="24"/>
+          <w:szCs w:val="24"/>
+          <w:lang w:val="en-US"/>
+        </w:rPr>
+        <w:t>sort</w:t>
+      </w:r>
+      <w:r>
+        <w:rPr>
+          <w:rFonts w:ascii="Sylfaen" w:hAnsi="Sylfaen" w:cs="Segoe UI"/>
+          <w:color w:val="404040"/>
+          <w:lang w:val="en-US"/>
+        </w:rPr>
+        <w:t> parameter to test a condition:</w:t>
+      </w:r>
+    </w:p>
+    <w:tbl>
+      <w:tblPr>
+        <w:tblStyle w:val="Grilledutableau"/>
+        <w:tblW w:w="0" w:type="auto"/>
+        <w:tblLook w:val="04A0"/>
+      </w:tblPr>
+      <w:tblGrid>
+        <w:gridCol w:w="9212"/>
+      </w:tblGrid>
+      <w:tr>
+        <w:tc>
+          <w:tcPr>
+            <w:tcW w:w="9212" w:type="dxa"/>
+          </w:tcPr>
+          <w:p>
+            <w:pPr>
+              <w:pStyle w:val="NormalWeb"/>
+              <w:rPr>
+                <w:rFonts w:ascii="Sylfaen" w:hAnsi="Sylfaen" w:cs="Segoe UI"/>
+                <w:color w:val="404040"/>
+                <w:lang w:val="en-US"/>
+              </w:rPr>
+            </w:pPr>
+            <w:r>
+              <w:rPr>
+                <w:rFonts w:ascii="Sylfaen" w:hAnsi="Sylfaen" w:cs="Segoe UI"/>
+                <w:color w:val="404040"/>
+                <w:lang w:val="en-US"/>
+              </w:rPr>
+              <w:t>/</w:t>
+            </w:r>
+            <w:proofErr w:type="spellStart"/>
+            <w:r>
+              <w:rPr>
+                <w:rFonts w:ascii="Sylfaen" w:hAnsi="Sylfaen" w:cs="Segoe UI"/>
+                <w:color w:val="404040"/>
+                <w:lang w:val="en-US"/>
+              </w:rPr>
+              <w:t>search.jsp?department</w:t>
+            </w:r>
+            <w:proofErr w:type="spellEnd"/>
+            <w:r>
+              <w:rPr>
+                <w:rFonts w:ascii="Sylfaen" w:hAnsi="Sylfaen" w:cs="Segoe UI"/>
+                <w:color w:val="404040"/>
+                <w:lang w:val="en-US"/>
+              </w:rPr>
+              <w:t xml:space="preserve">=20&amp;sort=(SELECT 1/0 FROM dual </w:t>
+            </w:r>
+          </w:p>
+          <w:p>
+            <w:pPr>
+              <w:pStyle w:val="NormalWeb"/>
+              <w:rPr>
+                <w:rFonts w:ascii="Sylfaen" w:hAnsi="Sylfaen" w:cs="Segoe UI"/>
+                <w:color w:val="404040"/>
+                <w:lang w:val="en-US"/>
+              </w:rPr>
+            </w:pPr>
+            <w:r>
+              <w:rPr>
+                <w:rFonts w:ascii="Sylfaen" w:hAnsi="Sylfaen" w:cs="Segoe UI"/>
+                <w:color w:val="404040"/>
+                <w:lang w:val="en-US"/>
+              </w:rPr>
+              <w:t>WHERE (SELECT SUBSTR(MAX(</w:t>
+            </w:r>
+            <w:proofErr w:type="spellStart"/>
+            <w:r>
+              <w:rPr>
+                <w:rFonts w:ascii="Sylfaen" w:hAnsi="Sylfaen" w:cs="Segoe UI"/>
+                <w:color w:val="404040"/>
+                <w:lang w:val="en-US"/>
+              </w:rPr>
+              <w:t>object_name</w:t>
+            </w:r>
+            <w:proofErr w:type="spellEnd"/>
+            <w:r>
+              <w:rPr>
+                <w:rFonts w:ascii="Sylfaen" w:hAnsi="Sylfaen" w:cs="Segoe UI"/>
+                <w:color w:val="404040"/>
+                <w:lang w:val="en-US"/>
+              </w:rPr>
+              <w:t xml:space="preserve">),1,1) FROM </w:t>
+            </w:r>
+            <w:proofErr w:type="spellStart"/>
+            <w:r>
+              <w:rPr>
+                <w:rFonts w:ascii="Sylfaen" w:hAnsi="Sylfaen" w:cs="Segoe UI"/>
+                <w:color w:val="404040"/>
+                <w:lang w:val="en-US"/>
+              </w:rPr>
+              <w:t>user_objects</w:t>
+            </w:r>
+            <w:proofErr w:type="spellEnd"/>
+            <w:r>
+              <w:rPr>
+                <w:rFonts w:ascii="Sylfaen" w:hAnsi="Sylfaen" w:cs="Segoe UI"/>
+                <w:color w:val="404040"/>
+                <w:lang w:val="en-US"/>
+              </w:rPr>
+              <w:t>)='Y');</w:t>
+            </w:r>
+          </w:p>
+        </w:tc>
+      </w:tr>
+    </w:tbl>
+    <w:p>
+      <w:pPr>
+        <w:pStyle w:val="Titre4"/>
+        <w:rPr>
+          <w:rFonts w:ascii="Sylfaen" w:hAnsi="Sylfaen" w:cs="Segoe UI"/>
+          <w:color w:val="404040"/>
+          <w:sz w:val="24"/>
+          <w:szCs w:val="24"/>
+        </w:rPr>
+      </w:pPr>
+      <w:proofErr w:type="spellStart"/>
+      <w:r>
+        <w:rPr>
+          <w:rStyle w:val="lev"/>
+          <w:rFonts w:ascii="Sylfaen" w:hAnsi="Sylfaen" w:cs="Segoe UI"/>
+          <w:b/>
+          <w:bCs/>
+          <w:color w:val="404040"/>
+          <w:sz w:val="24"/>
+          <w:szCs w:val="24"/>
+        </w:rPr>
+        <w:t>Explanation</w:t>
+      </w:r>
+      <w:proofErr w:type="spellEnd"/>
+      <w:r>
+        <w:rPr>
+          <w:rFonts w:ascii="Sylfaen" w:hAnsi="Sylfaen" w:cs="Segoe UI"/>
+          <w:color w:val="404040"/>
+          <w:sz w:val="24"/>
+          <w:szCs w:val="24"/>
+        </w:rPr>
+        <w:t>:</w:t>
+      </w:r>
+    </w:p>
+    <w:p>
+      <w:pPr>
+        <w:pStyle w:val="NormalWeb"/>
+        <w:numPr>
+          <w:ilvl w:val="0"/>
+          <w:numId w:val="10"/>
+        </w:numPr>
+        <w:spacing w:before="0" w:beforeAutospacing="0" w:after="50" w:afterAutospacing="0"/>
+        <w:rPr>
+          <w:rFonts w:ascii="Sylfaen" w:hAnsi="Sylfaen" w:cs="Segoe UI"/>
+          <w:color w:val="404040"/>
+        </w:rPr>
+      </w:pPr>
+      <w:proofErr w:type="spellStart"/>
+      <w:r>
+        <w:rPr>
+          <w:rStyle w:val="lev"/>
+          <w:rFonts w:ascii="Sylfaen" w:hAnsi="Sylfaen" w:cs="Segoe UI"/>
+          <w:color w:val="404040"/>
+        </w:rPr>
+        <w:t>Subquery</w:t>
+      </w:r>
+      <w:proofErr w:type="spellEnd"/>
+      <w:r>
+        <w:rPr>
+          <w:rFonts w:ascii="Sylfaen" w:hAnsi="Sylfaen" w:cs="Segoe UI"/>
+          <w:color w:val="404040"/>
+        </w:rPr>
+        <w:t>:</w:t>
+      </w:r>
+    </w:p>
+    <w:p>
+      <w:pPr>
+        <w:pStyle w:val="NormalWeb"/>
+        <w:numPr>
+          <w:ilvl w:val="1"/>
+          <w:numId w:val="10"/>
+        </w:numPr>
+        <w:spacing w:before="0" w:beforeAutospacing="0"/>
+        <w:rPr>
+          <w:rFonts w:ascii="Sylfaen" w:hAnsi="Sylfaen" w:cs="Segoe UI"/>
+          <w:color w:val="404040"/>
+          <w:lang w:val="en-US"/>
+        </w:rPr>
+      </w:pPr>
+      <w:r>
+        <w:rPr>
+          <w:rFonts w:ascii="Sylfaen" w:hAnsi="Sylfaen" w:cs="Segoe UI"/>
+          <w:color w:val="404040"/>
+          <w:lang w:val="en-US"/>
+        </w:rPr>
+        <w:t xml:space="preserve">The </w:t>
+      </w:r>
+      <w:proofErr w:type="spellStart"/>
+      <w:r>
+        <w:rPr>
+          <w:rFonts w:ascii="Sylfaen" w:hAnsi="Sylfaen" w:cs="Segoe UI"/>
+          <w:color w:val="404040"/>
+          <w:lang w:val="en-US"/>
+        </w:rPr>
+        <w:t>subquery</w:t>
+      </w:r>
+      <w:proofErr w:type="spellEnd"/>
+      <w:r>
+        <w:rPr>
+          <w:rFonts w:ascii="Sylfaen" w:hAnsi="Sylfaen" w:cs="Segoe UI"/>
+          <w:color w:val="404040"/>
+          <w:lang w:val="en-US"/>
+        </w:rPr>
+        <w:t> </w:t>
+      </w:r>
+      <w:r>
+        <w:rPr>
+          <w:rStyle w:val="CodeHTML"/>
+          <w:rFonts w:ascii="Sylfaen" w:eastAsiaTheme="majorEastAsia" w:hAnsi="Sylfaen"/>
+          <w:color w:val="404040"/>
+          <w:sz w:val="24"/>
+          <w:szCs w:val="24"/>
+          <w:lang w:val="en-US"/>
+        </w:rPr>
+        <w:t xml:space="preserve">(SELECT </w:t>
+      </w:r>
+      <w:proofErr w:type="gramStart"/>
+      <w:r>
+        <w:rPr>
+          <w:rStyle w:val="CodeHTML"/>
+          <w:rFonts w:ascii="Sylfaen" w:eastAsiaTheme="majorEastAsia" w:hAnsi="Sylfaen"/>
+          <w:color w:val="404040"/>
+          <w:sz w:val="24"/>
+          <w:szCs w:val="24"/>
+          <w:lang w:val="en-US"/>
+        </w:rPr>
+        <w:t>SUBSTR(</w:t>
+      </w:r>
+      <w:proofErr w:type="gramEnd"/>
+      <w:r>
+        <w:rPr>
+          <w:rStyle w:val="CodeHTML"/>
+          <w:rFonts w:ascii="Sylfaen" w:eastAsiaTheme="majorEastAsia" w:hAnsi="Sylfaen"/>
+          <w:color w:val="404040"/>
+          <w:sz w:val="24"/>
+          <w:szCs w:val="24"/>
+          <w:lang w:val="en-US"/>
+        </w:rPr>
+        <w:t>MAX(</w:t>
+      </w:r>
+      <w:proofErr w:type="spellStart"/>
+      <w:r>
+        <w:rPr>
+          <w:rStyle w:val="CodeHTML"/>
+          <w:rFonts w:ascii="Sylfaen" w:eastAsiaTheme="majorEastAsia" w:hAnsi="Sylfaen"/>
+          <w:color w:val="404040"/>
+          <w:sz w:val="24"/>
+          <w:szCs w:val="24"/>
+          <w:lang w:val="en-US"/>
+        </w:rPr>
+        <w:t>object_name</w:t>
+      </w:r>
+      <w:proofErr w:type="spellEnd"/>
+      <w:r>
+        <w:rPr>
+          <w:rStyle w:val="CodeHTML"/>
+          <w:rFonts w:ascii="Sylfaen" w:eastAsiaTheme="majorEastAsia" w:hAnsi="Sylfaen"/>
+          <w:color w:val="404040"/>
+          <w:sz w:val="24"/>
+          <w:szCs w:val="24"/>
+          <w:lang w:val="en-US"/>
+        </w:rPr>
+        <w:t xml:space="preserve">),1,1) FROM </w:t>
+      </w:r>
+      <w:proofErr w:type="spellStart"/>
+      <w:r>
+        <w:rPr>
+          <w:rStyle w:val="CodeHTML"/>
+          <w:rFonts w:ascii="Sylfaen" w:eastAsiaTheme="majorEastAsia" w:hAnsi="Sylfaen"/>
+          <w:color w:val="404040"/>
+          <w:sz w:val="24"/>
+          <w:szCs w:val="24"/>
+          <w:lang w:val="en-US"/>
+        </w:rPr>
+        <w:t>user_objects</w:t>
+      </w:r>
+      <w:proofErr w:type="spellEnd"/>
+      <w:r>
+        <w:rPr>
+          <w:rStyle w:val="CodeHTML"/>
+          <w:rFonts w:ascii="Sylfaen" w:eastAsiaTheme="majorEastAsia" w:hAnsi="Sylfaen"/>
+          <w:color w:val="404040"/>
+          <w:sz w:val="24"/>
+          <w:szCs w:val="24"/>
+          <w:lang w:val="en-US"/>
+        </w:rPr>
+        <w:t>)</w:t>
+      </w:r>
+      <w:r>
+        <w:rPr>
+          <w:rFonts w:ascii="Sylfaen" w:hAnsi="Sylfaen" w:cs="Segoe UI"/>
+          <w:color w:val="404040"/>
+          <w:lang w:val="en-US"/>
+        </w:rPr>
+        <w:t> extracts the </w:t>
+      </w:r>
+      <w:r>
+        <w:rPr>
+          <w:rStyle w:val="lev"/>
+          <w:rFonts w:ascii="Sylfaen" w:hAnsi="Sylfaen" w:cs="Segoe UI"/>
+          <w:color w:val="404040"/>
+          <w:lang w:val="en-US"/>
+        </w:rPr>
+        <w:t>first character</w:t>
+      </w:r>
+      <w:r>
+        <w:rPr>
+          <w:rFonts w:ascii="Sylfaen" w:hAnsi="Sylfaen" w:cs="Segoe UI"/>
+          <w:color w:val="404040"/>
+          <w:lang w:val="en-US"/>
+        </w:rPr>
+        <w:t> of the largest object name in the </w:t>
+      </w:r>
+      <w:proofErr w:type="spellStart"/>
+      <w:r>
+        <w:rPr>
+          <w:rStyle w:val="CodeHTML"/>
+          <w:rFonts w:ascii="Sylfaen" w:eastAsiaTheme="majorEastAsia" w:hAnsi="Sylfaen"/>
+          <w:color w:val="404040"/>
+          <w:sz w:val="24"/>
+          <w:szCs w:val="24"/>
+          <w:lang w:val="en-US"/>
+        </w:rPr>
+        <w:t>user_objects</w:t>
+      </w:r>
+      <w:proofErr w:type="spellEnd"/>
+      <w:r>
+        <w:rPr>
+          <w:rFonts w:ascii="Sylfaen" w:hAnsi="Sylfaen" w:cs="Segoe UI"/>
+          <w:color w:val="404040"/>
+          <w:lang w:val="en-US"/>
+        </w:rPr>
+        <w:t> table.</w:t>
+      </w:r>
+    </w:p>
+    <w:p>
+      <w:pPr>
+        <w:pStyle w:val="NormalWeb"/>
+        <w:numPr>
+          <w:ilvl w:val="0"/>
+          <w:numId w:val="10"/>
+        </w:numPr>
+        <w:spacing w:before="0" w:beforeAutospacing="0" w:after="50" w:afterAutospacing="0"/>
+        <w:rPr>
+          <w:rFonts w:ascii="Sylfaen" w:hAnsi="Sylfaen" w:cs="Segoe UI"/>
+          <w:color w:val="404040"/>
+        </w:rPr>
+      </w:pPr>
+      <w:r>
+        <w:rPr>
+          <w:rStyle w:val="lev"/>
+          <w:rFonts w:ascii="Sylfaen" w:hAnsi="Sylfaen" w:cs="Segoe UI"/>
+          <w:color w:val="404040"/>
+        </w:rPr>
+        <w:t>Condition</w:t>
+      </w:r>
+      <w:r>
+        <w:rPr>
+          <w:rFonts w:ascii="Sylfaen" w:hAnsi="Sylfaen" w:cs="Segoe UI"/>
+          <w:color w:val="404040"/>
+        </w:rPr>
+        <w:t>:</w:t>
+      </w:r>
+    </w:p>
+    <w:p>
+      <w:pPr>
+        <w:pStyle w:val="NormalWeb"/>
+        <w:numPr>
+          <w:ilvl w:val="1"/>
+          <w:numId w:val="10"/>
+        </w:numPr>
+        <w:spacing w:before="0" w:beforeAutospacing="0"/>
+        <w:rPr>
+          <w:rFonts w:ascii="Sylfaen" w:hAnsi="Sylfaen" w:cs="Segoe UI"/>
+          <w:color w:val="404040"/>
+          <w:lang w:val="en-US"/>
+        </w:rPr>
+      </w:pPr>
+      <w:r>
+        <w:rPr>
+          <w:rFonts w:ascii="Sylfaen" w:hAnsi="Sylfaen" w:cs="Segoe UI"/>
+          <w:color w:val="404040"/>
+          <w:lang w:val="en-US"/>
+        </w:rPr>
+        <w:t>If the first character is </w:t>
+      </w:r>
+      <w:r>
+        <w:rPr>
+          <w:rStyle w:val="CodeHTML"/>
+          <w:rFonts w:ascii="Sylfaen" w:eastAsiaTheme="majorEastAsia" w:hAnsi="Sylfaen"/>
+          <w:color w:val="404040"/>
+          <w:sz w:val="24"/>
+          <w:szCs w:val="24"/>
+          <w:lang w:val="en-US"/>
+        </w:rPr>
+        <w:t>'Y'</w:t>
+      </w:r>
+      <w:r>
+        <w:rPr>
+          <w:rFonts w:ascii="Sylfaen" w:hAnsi="Sylfaen" w:cs="Segoe UI"/>
+          <w:color w:val="404040"/>
+          <w:lang w:val="en-US"/>
+        </w:rPr>
+        <w:t>, the condition evaluates to </w:t>
+      </w:r>
+      <w:proofErr w:type="gramStart"/>
+      <w:r>
+        <w:rPr>
+          <w:rStyle w:val="CodeHTML"/>
+          <w:rFonts w:ascii="Sylfaen" w:eastAsiaTheme="majorEastAsia" w:hAnsi="Sylfaen"/>
+          <w:color w:val="404040"/>
+          <w:sz w:val="24"/>
+          <w:szCs w:val="24"/>
+          <w:lang w:val="en-US"/>
+        </w:rPr>
+        <w:t>TRUE</w:t>
+      </w:r>
+      <w:r>
+        <w:rPr>
+          <w:rFonts w:ascii="Sylfaen" w:hAnsi="Sylfaen" w:cs="Segoe UI"/>
+          <w:color w:val="404040"/>
+          <w:lang w:val="en-US"/>
+        </w:rPr>
+        <w:t>,</w:t>
+      </w:r>
+      <w:proofErr w:type="gramEnd"/>
+      <w:r>
+        <w:rPr>
+          <w:rFonts w:ascii="Sylfaen" w:hAnsi="Sylfaen" w:cs="Segoe UI"/>
+          <w:color w:val="404040"/>
+          <w:lang w:val="en-US"/>
+        </w:rPr>
+        <w:t xml:space="preserve"> and the database attempts to evaluate </w:t>
+      </w:r>
+      <w:r>
+        <w:rPr>
+          <w:rStyle w:val="CodeHTML"/>
+          <w:rFonts w:ascii="Sylfaen" w:eastAsiaTheme="majorEastAsia" w:hAnsi="Sylfaen"/>
+          <w:color w:val="404040"/>
+          <w:sz w:val="24"/>
+          <w:szCs w:val="24"/>
+          <w:lang w:val="en-US"/>
+        </w:rPr>
+        <w:t>1/0</w:t>
+      </w:r>
+      <w:r>
+        <w:rPr>
+          <w:rFonts w:ascii="Sylfaen" w:hAnsi="Sylfaen" w:cs="Segoe UI"/>
+          <w:color w:val="404040"/>
+          <w:lang w:val="en-US"/>
+        </w:rPr>
+        <w:t>, causing a </w:t>
+      </w:r>
+      <w:r>
+        <w:rPr>
+          <w:rStyle w:val="lev"/>
+          <w:rFonts w:ascii="Sylfaen" w:hAnsi="Sylfaen" w:cs="Segoe UI"/>
+          <w:color w:val="404040"/>
+          <w:lang w:val="en-US"/>
+        </w:rPr>
+        <w:t>divide-by-zero error</w:t>
+      </w:r>
+      <w:r>
+        <w:rPr>
+          <w:rFonts w:ascii="Sylfaen" w:hAnsi="Sylfaen" w:cs="Segoe UI"/>
+          <w:color w:val="404040"/>
+          <w:lang w:val="en-US"/>
+        </w:rPr>
+        <w:t>.</w:t>
+      </w:r>
+    </w:p>
+    <w:p>
+      <w:pPr>
+        <w:pStyle w:val="NormalWeb"/>
+        <w:numPr>
+          <w:ilvl w:val="1"/>
+          <w:numId w:val="10"/>
+        </w:numPr>
+        <w:spacing w:before="0" w:beforeAutospacing="0"/>
+        <w:rPr>
+          <w:rFonts w:ascii="Sylfaen" w:hAnsi="Sylfaen" w:cs="Segoe UI"/>
+          <w:color w:val="404040"/>
+          <w:lang w:val="en-US"/>
+        </w:rPr>
+      </w:pPr>
+      <w:r>
+        <w:rPr>
+          <w:rFonts w:ascii="Sylfaen" w:hAnsi="Sylfaen" w:cs="Segoe UI"/>
+          <w:color w:val="404040"/>
+          <w:lang w:val="en-US"/>
+        </w:rPr>
+        <w:t>If the first character is not </w:t>
+      </w:r>
+      <w:r>
+        <w:rPr>
+          <w:rStyle w:val="CodeHTML"/>
+          <w:rFonts w:ascii="Sylfaen" w:eastAsiaTheme="majorEastAsia" w:hAnsi="Sylfaen"/>
+          <w:color w:val="404040"/>
+          <w:sz w:val="24"/>
+          <w:szCs w:val="24"/>
+          <w:lang w:val="en-US"/>
+        </w:rPr>
+        <w:t>'Y'</w:t>
+      </w:r>
+      <w:r>
+        <w:rPr>
+          <w:rFonts w:ascii="Sylfaen" w:hAnsi="Sylfaen" w:cs="Segoe UI"/>
+          <w:color w:val="404040"/>
+          <w:lang w:val="en-US"/>
+        </w:rPr>
+        <w:t>, no error occurs, and the query returns results normally.</w:t>
+      </w:r>
+    </w:p>
+    <w:p>
+      <w:pPr>
+        <w:pStyle w:val="NormalWeb"/>
+        <w:numPr>
+          <w:ilvl w:val="0"/>
+          <w:numId w:val="10"/>
+        </w:numPr>
+        <w:spacing w:before="0" w:beforeAutospacing="0" w:after="50" w:afterAutospacing="0"/>
+        <w:rPr>
+          <w:rFonts w:ascii="Sylfaen" w:hAnsi="Sylfaen" w:cs="Segoe UI"/>
+          <w:color w:val="404040"/>
+        </w:rPr>
+      </w:pPr>
+      <w:proofErr w:type="spellStart"/>
+      <w:r>
+        <w:rPr>
+          <w:rStyle w:val="lev"/>
+          <w:rFonts w:ascii="Sylfaen" w:hAnsi="Sylfaen" w:cs="Segoe UI"/>
+          <w:color w:val="404040"/>
+        </w:rPr>
+        <w:t>Inference</w:t>
+      </w:r>
+      <w:proofErr w:type="spellEnd"/>
+      <w:r>
+        <w:rPr>
+          <w:rFonts w:ascii="Sylfaen" w:hAnsi="Sylfaen" w:cs="Segoe UI"/>
+          <w:color w:val="404040"/>
+        </w:rPr>
+        <w:t>:</w:t>
+      </w:r>
+    </w:p>
+    <w:p>
+      <w:pPr>
+        <w:pStyle w:val="NormalWeb"/>
+        <w:numPr>
+          <w:ilvl w:val="1"/>
+          <w:numId w:val="10"/>
+        </w:numPr>
+        <w:spacing w:before="0" w:beforeAutospacing="0"/>
+        <w:rPr>
+          <w:rFonts w:ascii="Sylfaen" w:hAnsi="Sylfaen" w:cs="Segoe UI"/>
+          <w:color w:val="404040"/>
+          <w:lang w:val="en-US"/>
+        </w:rPr>
+      </w:pPr>
+      <w:r>
+        <w:rPr>
+          <w:rFonts w:ascii="Sylfaen" w:hAnsi="Sylfaen" w:cs="Segoe UI"/>
+          <w:color w:val="404040"/>
+          <w:lang w:val="en-US"/>
+        </w:rPr>
+        <w:t>The attacker can use this technique to </w:t>
+      </w:r>
+      <w:r>
+        <w:rPr>
+          <w:rStyle w:val="lev"/>
+          <w:rFonts w:ascii="Sylfaen" w:hAnsi="Sylfaen" w:cs="Segoe UI"/>
+          <w:color w:val="404040"/>
+          <w:lang w:val="en-US"/>
+        </w:rPr>
+        <w:t>brute-force</w:t>
+      </w:r>
+      <w:r>
+        <w:rPr>
+          <w:rFonts w:ascii="Sylfaen" w:hAnsi="Sylfaen" w:cs="Segoe UI"/>
+          <w:color w:val="404040"/>
+          <w:lang w:val="en-US"/>
+        </w:rPr>
+        <w:t> each character of the object name by testing different values (e.g., </w:t>
+      </w:r>
+      <w:r>
+        <w:rPr>
+          <w:rStyle w:val="CodeHTML"/>
+          <w:rFonts w:ascii="Sylfaen" w:eastAsiaTheme="majorEastAsia" w:hAnsi="Sylfaen"/>
+          <w:color w:val="404040"/>
+          <w:sz w:val="24"/>
+          <w:szCs w:val="24"/>
+          <w:lang w:val="en-US"/>
+        </w:rPr>
+        <w:t>'</w:t>
+      </w:r>
+      <w:proofErr w:type="gramStart"/>
+      <w:r>
+        <w:rPr>
+          <w:rStyle w:val="CodeHTML"/>
+          <w:rFonts w:ascii="Sylfaen" w:eastAsiaTheme="majorEastAsia" w:hAnsi="Sylfaen"/>
+          <w:color w:val="404040"/>
+          <w:sz w:val="24"/>
+          <w:szCs w:val="24"/>
+          <w:lang w:val="en-US"/>
+        </w:rPr>
+        <w:t>A</w:t>
+      </w:r>
+      <w:proofErr w:type="gramEnd"/>
+      <w:r>
+        <w:rPr>
+          <w:rStyle w:val="CodeHTML"/>
+          <w:rFonts w:ascii="Sylfaen" w:eastAsiaTheme="majorEastAsia" w:hAnsi="Sylfaen"/>
+          <w:color w:val="404040"/>
+          <w:sz w:val="24"/>
+          <w:szCs w:val="24"/>
+          <w:lang w:val="en-US"/>
+        </w:rPr>
+        <w:t>'</w:t>
+      </w:r>
+      <w:r>
+        <w:rPr>
+          <w:rFonts w:ascii="Sylfaen" w:hAnsi="Sylfaen" w:cs="Segoe UI"/>
+          <w:color w:val="404040"/>
+          <w:lang w:val="en-US"/>
+        </w:rPr>
+        <w:t>, </w:t>
+      </w:r>
+      <w:r>
+        <w:rPr>
+          <w:rStyle w:val="CodeHTML"/>
+          <w:rFonts w:ascii="Sylfaen" w:eastAsiaTheme="majorEastAsia" w:hAnsi="Sylfaen"/>
+          <w:color w:val="404040"/>
+          <w:sz w:val="24"/>
+          <w:szCs w:val="24"/>
+          <w:lang w:val="en-US"/>
+        </w:rPr>
+        <w:t>'B'</w:t>
+      </w:r>
+      <w:r>
+        <w:rPr>
+          <w:rFonts w:ascii="Sylfaen" w:hAnsi="Sylfaen" w:cs="Segoe UI"/>
+          <w:color w:val="404040"/>
+          <w:lang w:val="en-US"/>
+        </w:rPr>
+        <w:t>, </w:t>
+      </w:r>
+      <w:r>
+        <w:rPr>
+          <w:rStyle w:val="CodeHTML"/>
+          <w:rFonts w:ascii="Sylfaen" w:eastAsiaTheme="majorEastAsia" w:hAnsi="Sylfaen"/>
+          <w:color w:val="404040"/>
+          <w:sz w:val="24"/>
+          <w:szCs w:val="24"/>
+          <w:lang w:val="en-US"/>
+        </w:rPr>
+        <w:t>'C'</w:t>
+      </w:r>
+      <w:r>
+        <w:rPr>
+          <w:rFonts w:ascii="Sylfaen" w:hAnsi="Sylfaen" w:cs="Segoe UI"/>
+          <w:color w:val="404040"/>
+          <w:lang w:val="en-US"/>
+        </w:rPr>
+        <w:t>, etc.).</w:t>
+      </w:r>
+    </w:p>
+    <w:p>
+      <w:pPr>
+        <w:pStyle w:val="NormalWeb"/>
+        <w:rPr>
+          <w:rFonts w:ascii="Sylfaen" w:hAnsi="Sylfaen" w:cs="Segoe UI"/>
+          <w:color w:val="404040"/>
+          <w:lang w:val="en-US"/>
+        </w:rPr>
+      </w:pPr>
+    </w:p>
+    <w:p>
+      <w:pPr>
         <w:spacing w:after="0" w:line="240" w:lineRule="auto"/>
         <w:rPr>
           <w:rFonts w:ascii="Sylfaen" w:eastAsia="Times New Roman" w:hAnsi="Sylfaen" w:cs="Times New Roman"/>
@@ -3109,136 +5093,260 @@
           <w:lang w:val="en-US"/>
         </w:rPr>
       </w:pPr>
-      <w:r>
+    </w:p>
+    <w:p>
+      <w:pPr>
+        <w:spacing w:after="0" w:line="240" w:lineRule="auto"/>
         <w:rPr>
           <w:rFonts w:ascii="Sylfaen" w:eastAsia="Times New Roman" w:hAnsi="Sylfaen" w:cs="Times New Roman"/>
-          <w:noProof/>
-          <w:sz w:val="24"/>
-          <w:szCs w:val="24"/>
-        </w:rPr>
-        <w:drawing>
-          <wp:inline distT="0" distB="0" distL="0" distR="0">
-            <wp:extent cx="5758180" cy="382270"/>
-            <wp:effectExtent l="19050" t="0" r="0" b="0"/>
-            <wp:docPr id="1" name="Image 34" descr="C:\Users\DELL\AppData\Local\Microsoft\Windows\INetCache\Content.Word\2.png"/>
-            <wp:cNvGraphicFramePr>
-              <a:graphicFrameLocks xmlns:a="http://schemas.openxmlformats.org/drawingml/2006/main" noChangeAspect="1"/>
-            </wp:cNvGraphicFramePr>
-            <a:graphic xmlns:a="http://schemas.openxmlformats.org/drawingml/2006/main">
-              <a:graphicData uri="http://schemas.openxmlformats.org/drawingml/2006/picture">
-                <pic:pic xmlns:pic="http://schemas.openxmlformats.org/drawingml/2006/picture">
-                  <pic:nvPicPr>
-                    <pic:cNvPr id="0" name="Picture 34" descr="C:\Users\DELL\AppData\Local\Microsoft\Windows\INetCache\Content.Word\2.png"/>
-                    <pic:cNvPicPr>
-                      <a:picLocks noChangeAspect="1" noChangeArrowheads="1"/>
-                    </pic:cNvPicPr>
-                  </pic:nvPicPr>
-                  <pic:blipFill>
-                    <a:blip r:embed="rId19"/>
-                    <a:srcRect/>
-                    <a:stretch>
-                      <a:fillRect/>
-                    </a:stretch>
-                  </pic:blipFill>
-                  <pic:spPr bwMode="auto">
-                    <a:xfrm>
-                      <a:off x="0" y="0"/>
-                      <a:ext cx="5758180" cy="382270"/>
-                    </a:xfrm>
-                    <a:prstGeom prst="rect">
-                      <a:avLst/>
-                    </a:prstGeom>
-                    <a:noFill/>
-                    <a:ln w="9525">
-                      <a:noFill/>
-                      <a:miter lim="800000"/>
-                      <a:headEnd/>
-                      <a:tailEnd/>
-                    </a:ln>
-                  </pic:spPr>
-                </pic:pic>
-              </a:graphicData>
-            </a:graphic>
-          </wp:inline>
-        </w:drawing>
-      </w:r>
+          <w:sz w:val="24"/>
+          <w:szCs w:val="24"/>
+          <w:lang w:val="en-US"/>
+        </w:rPr>
+      </w:pPr>
     </w:p>
     <w:p>
       <w:pPr>
         <w:spacing w:after="0" w:line="240" w:lineRule="auto"/>
-        <w:jc w:val="center"/>
         <w:rPr>
           <w:rFonts w:ascii="Sylfaen" w:eastAsia="Times New Roman" w:hAnsi="Sylfaen" w:cs="Times New Roman"/>
-          <w:sz w:val="60"/>
-          <w:szCs w:val="60"/>
-          <w:lang w:val="en-US"/>
-        </w:rPr>
-      </w:pPr>
+          <w:sz w:val="24"/>
+          <w:szCs w:val="24"/>
+          <w:lang w:val="en-US"/>
+        </w:rPr>
+      </w:pPr>
+    </w:p>
+    <w:p>
+      <w:pPr>
+        <w:spacing w:after="0" w:line="240" w:lineRule="auto"/>
+        <w:rPr>
+          <w:rFonts w:ascii="Sylfaen" w:eastAsia="Times New Roman" w:hAnsi="Sylfaen" w:cs="Times New Roman"/>
+          <w:color w:val="FF0000"/>
+          <w:sz w:val="24"/>
+          <w:szCs w:val="24"/>
+          <w:lang w:val="en-US"/>
+        </w:rPr>
+      </w:pPr>
+      <w:r>
+        <w:rPr>
+          <w:rFonts w:ascii="Sylfaen" w:eastAsia="Times New Roman" w:hAnsi="Sylfaen" w:cs="Times New Roman"/>
+          <w:sz w:val="24"/>
+          <w:szCs w:val="24"/>
+          <w:lang w:val="en-US"/>
+        </w:rPr>
+        <w:t>(10)</w:t>
+      </w:r>
+      <w:proofErr w:type="gramStart"/>
+      <w:r>
+        <w:rPr>
+          <w:rFonts w:ascii="Sylfaen" w:eastAsia="Times New Roman" w:hAnsi="Sylfaen" w:cs="Times New Roman"/>
+          <w:sz w:val="24"/>
+          <w:szCs w:val="24"/>
+          <w:lang w:val="en-US"/>
+        </w:rPr>
+        <w:t>(</w:t>
+      </w:r>
+      <w:r>
+        <w:rPr>
+          <w:lang w:val="en-US"/>
+        </w:rPr>
+        <w:t xml:space="preserve"> The</w:t>
+      </w:r>
+      <w:proofErr w:type="gramEnd"/>
+      <w:r>
+        <w:rPr>
+          <w:lang w:val="en-US"/>
+        </w:rPr>
+        <w:t xml:space="preserve"> Web Application Hacker’s Handbook </w:t>
+      </w:r>
+      <w:r>
+        <w:rPr>
+          <w:color w:val="FF0000"/>
+          <w:lang w:val="en-US"/>
+        </w:rPr>
+        <w:t xml:space="preserve">page 321) pour l </w:t>
+      </w:r>
       <w:proofErr w:type="spellStart"/>
       <w:r>
         <w:rPr>
+          <w:color w:val="FF0000"/>
+          <w:lang w:val="en-US"/>
+        </w:rPr>
+        <w:t>exemple</w:t>
+      </w:r>
+      <w:proofErr w:type="spellEnd"/>
+    </w:p>
+    <w:p>
+      <w:pPr>
+        <w:spacing w:after="0" w:line="240" w:lineRule="auto"/>
+        <w:rPr>
           <w:rFonts w:ascii="Sylfaen" w:eastAsia="Times New Roman" w:hAnsi="Sylfaen" w:cs="Times New Roman"/>
-          <w:sz w:val="60"/>
-          <w:szCs w:val="60"/>
-          <w:lang w:val="en-US"/>
-        </w:rPr>
-        <w:t>Yetbdl</w:t>
+          <w:b/>
+          <w:bCs/>
+          <w:sz w:val="24"/>
+          <w:szCs w:val="24"/>
+          <w:lang w:val="en-US"/>
+        </w:rPr>
+      </w:pPr>
+      <w:r>
+        <w:rPr>
+          <w:rFonts w:ascii="Sylfaen" w:eastAsia="Times New Roman" w:hAnsi="Sylfaen" w:cs="Times New Roman"/>
+          <w:b/>
+          <w:bCs/>
+          <w:sz w:val="24"/>
+          <w:szCs w:val="24"/>
+          <w:lang w:val="en-US"/>
+        </w:rPr>
+        <w:t>Technical Explanation</w:t>
+      </w:r>
+    </w:p>
+    <w:p>
+      <w:pPr>
+        <w:spacing w:after="0" w:line="240" w:lineRule="auto"/>
+        <w:rPr>
+          <w:rFonts w:ascii="Sylfaen" w:eastAsia="Times New Roman" w:hAnsi="Sylfaen" w:cs="Times New Roman"/>
+          <w:sz w:val="24"/>
+          <w:szCs w:val="24"/>
+          <w:lang w:val="en-US"/>
+        </w:rPr>
+      </w:pPr>
+      <w:r>
+        <w:rPr>
+          <w:rFonts w:ascii="Sylfaen" w:eastAsia="Times New Roman" w:hAnsi="Sylfaen" w:cs="Times New Roman"/>
+          <w:sz w:val="24"/>
+          <w:szCs w:val="24"/>
+          <w:lang w:val="en-US"/>
+        </w:rPr>
+        <w:t>Error-based SQL injection is an In-band injection attack, whereby the same channel that is used to attack is also utilized to plunder database data. It ranks among the most used and simplest intrusion techniques due to its effectiveness and simplicity</w:t>
+      </w:r>
+      <w:proofErr w:type="gramStart"/>
+      <w:r>
+        <w:rPr>
+          <w:rFonts w:ascii="Sylfaen" w:eastAsia="Times New Roman" w:hAnsi="Sylfaen" w:cs="Times New Roman"/>
+          <w:sz w:val="24"/>
+          <w:szCs w:val="24"/>
+          <w:lang w:val="en-US"/>
+        </w:rPr>
+        <w:t>.</w:t>
+      </w:r>
+      <w:r>
+        <w:rPr>
+          <w:rFonts w:ascii="Sylfaen" w:eastAsia="Times New Roman" w:hAnsi="Sylfaen" w:cs="Times New Roman"/>
+          <w:sz w:val="24"/>
+          <w:szCs w:val="24"/>
+          <w:lang w:val="en-US"/>
+        </w:rPr>
+        <w:t>(</w:t>
+      </w:r>
+      <w:proofErr w:type="gramEnd"/>
+      <w:r>
+        <w:rPr>
+          <w:rFonts w:ascii="Sylfaen" w:eastAsia="Times New Roman" w:hAnsi="Sylfaen" w:cs="Times New Roman"/>
+          <w:sz w:val="24"/>
+          <w:szCs w:val="24"/>
+          <w:lang w:val="en-US"/>
+        </w:rPr>
+        <w:t>6)</w:t>
+      </w:r>
+    </w:p>
+    <w:p>
+      <w:pPr>
+        <w:spacing w:after="0" w:line="240" w:lineRule="auto"/>
+        <w:rPr>
+          <w:rFonts w:ascii="Sylfaen" w:eastAsia="Times New Roman" w:hAnsi="Sylfaen" w:cs="Times New Roman"/>
+          <w:color w:val="FF0000"/>
+          <w:sz w:val="24"/>
+          <w:szCs w:val="24"/>
+          <w:lang w:val="en-US"/>
+        </w:rPr>
+      </w:pPr>
+      <w:proofErr w:type="gramStart"/>
+      <w:r>
+        <w:rPr>
+          <w:rFonts w:ascii="Sylfaen" w:eastAsia="Times New Roman" w:hAnsi="Sylfaen" w:cs="Times New Roman"/>
+          <w:color w:val="FF0000"/>
+          <w:sz w:val="44"/>
+          <w:szCs w:val="44"/>
+          <w:lang w:val="en-US"/>
+        </w:rPr>
+        <w:t>( ta9der</w:t>
+      </w:r>
+      <w:proofErr w:type="gramEnd"/>
+      <w:r>
+        <w:rPr>
+          <w:rFonts w:ascii="Sylfaen" w:eastAsia="Times New Roman" w:hAnsi="Sylfaen" w:cs="Times New Roman"/>
+          <w:color w:val="FF0000"/>
+          <w:sz w:val="44"/>
+          <w:szCs w:val="44"/>
+          <w:lang w:val="en-US"/>
+        </w:rPr>
+        <w:t xml:space="preserve"> </w:t>
+      </w:r>
+      <w:proofErr w:type="spellStart"/>
+      <w:r>
+        <w:rPr>
+          <w:rFonts w:ascii="Sylfaen" w:eastAsia="Times New Roman" w:hAnsi="Sylfaen" w:cs="Times New Roman"/>
+          <w:color w:val="FF0000"/>
+          <w:sz w:val="44"/>
+          <w:szCs w:val="44"/>
+          <w:lang w:val="en-US"/>
+        </w:rPr>
+        <w:t>ttbdl</w:t>
       </w:r>
       <w:proofErr w:type="spellEnd"/>
-    </w:p>
-    <w:p>
-      <w:pPr>
-        <w:spacing w:after="0" w:line="240" w:lineRule="auto"/>
+      <w:r>
         <w:rPr>
           <w:rFonts w:ascii="Sylfaen" w:eastAsia="Times New Roman" w:hAnsi="Sylfaen" w:cs="Times New Roman"/>
-          <w:sz w:val="24"/>
-          <w:szCs w:val="24"/>
-          <w:lang w:val="en-US"/>
-        </w:rPr>
-      </w:pPr>
-    </w:p>
-    <w:p>
-      <w:pPr>
-        <w:spacing w:after="0" w:line="240" w:lineRule="auto"/>
+          <w:color w:val="FF0000"/>
+          <w:sz w:val="44"/>
+          <w:szCs w:val="44"/>
+          <w:lang w:val="en-US"/>
+        </w:rPr>
+        <w:t xml:space="preserve"> ntal3ouha f </w:t>
+      </w:r>
+      <w:proofErr w:type="spellStart"/>
+      <w:r>
         <w:rPr>
           <w:rFonts w:ascii="Sylfaen" w:eastAsia="Times New Roman" w:hAnsi="Sylfaen" w:cs="Times New Roman"/>
-          <w:b/>
-          <w:bCs/>
-          <w:sz w:val="24"/>
-          <w:szCs w:val="24"/>
-          <w:lang w:val="en-US"/>
-        </w:rPr>
-      </w:pPr>
+          <w:color w:val="FF0000"/>
+          <w:sz w:val="44"/>
+          <w:szCs w:val="44"/>
+          <w:lang w:val="en-US"/>
+        </w:rPr>
+        <w:t>blsat</w:t>
+      </w:r>
+      <w:proofErr w:type="spellEnd"/>
       <w:r>
         <w:rPr>
           <w:rFonts w:ascii="Sylfaen" w:eastAsia="Times New Roman" w:hAnsi="Sylfaen" w:cs="Times New Roman"/>
-          <w:b/>
-          <w:bCs/>
-          <w:sz w:val="24"/>
-          <w:szCs w:val="24"/>
-          <w:lang w:val="en-US"/>
-        </w:rPr>
-        <w:t>Technical Explanation</w:t>
-      </w:r>
-    </w:p>
-    <w:p>
-      <w:pPr>
-        <w:spacing w:after="0" w:line="240" w:lineRule="auto"/>
+          <w:color w:val="FF0000"/>
+          <w:sz w:val="44"/>
+          <w:szCs w:val="44"/>
+          <w:lang w:val="en-US"/>
+        </w:rPr>
+        <w:t xml:space="preserve"> how </w:t>
+      </w:r>
+      <w:proofErr w:type="spellStart"/>
+      <w:r>
         <w:rPr>
           <w:rFonts w:ascii="Sylfaen" w:eastAsia="Times New Roman" w:hAnsi="Sylfaen" w:cs="Times New Roman"/>
-          <w:sz w:val="24"/>
-          <w:szCs w:val="24"/>
-          <w:lang w:val="en-US"/>
-        </w:rPr>
-      </w:pPr>
+          <w:color w:val="FF0000"/>
+          <w:sz w:val="44"/>
+          <w:szCs w:val="44"/>
+          <w:lang w:val="en-US"/>
+        </w:rPr>
+        <w:t>itswork</w:t>
+      </w:r>
+      <w:proofErr w:type="spellEnd"/>
       <w:r>
         <w:rPr>
           <w:rFonts w:ascii="Sylfaen" w:eastAsia="Times New Roman" w:hAnsi="Sylfaen" w:cs="Times New Roman"/>
-          <w:sz w:val="24"/>
-          <w:szCs w:val="24"/>
-          <w:lang w:val="en-US"/>
-        </w:rPr>
-        <w:t>Error-based SQL injection is an In-band injection attack, whereby the same channel that is used to attack is also utilized to plunder database data. It ranks among the most used and simplest intrusion techniques due to its effectiveness and simplicity.</w:t>
+          <w:color w:val="FF0000"/>
+          <w:sz w:val="44"/>
+          <w:szCs w:val="44"/>
+          <w:lang w:val="en-US"/>
+        </w:rPr>
+        <w:t xml:space="preserve"> )</w:t>
       </w:r>
     </w:p>
     <w:p>
@@ -3491,321 +5599,321 @@
           <w:szCs w:val="24"/>
           <w:lang w:val="en-US"/>
         </w:rPr>
+        <w:t>Error-based SQL injection</w:t>
+      </w:r>
+      <w:r>
+        <w:rPr>
+          <w:rFonts w:ascii="Sylfaen" w:hAnsi="Sylfaen"/>
+          <w:sz w:val="24"/>
+          <w:szCs w:val="24"/>
+          <w:lang w:val="en-US"/>
+        </w:rPr>
+        <w:t xml:space="preserve"> renders the web applications along with the back-end databases highly susceptible. Depending on the scale of the vulnerability, along with the intent and capability of the attacker, the impact may fluctuate. The following are some of the impactful effects of error-based SQL injection attacks:</w:t>
+      </w:r>
+    </w:p>
+    <w:p>
+      <w:pPr>
+        <w:spacing w:after="0" w:line="240" w:lineRule="auto"/>
+        <w:rPr>
+          <w:rFonts w:ascii="Sylfaen" w:hAnsi="Sylfaen"/>
+          <w:sz w:val="24"/>
+          <w:szCs w:val="24"/>
+          <w:lang w:val="en-US"/>
+        </w:rPr>
+      </w:pPr>
+    </w:p>
+    <w:p>
+      <w:pPr>
+        <w:spacing w:after="0" w:line="240" w:lineRule="auto"/>
+        <w:rPr>
+          <w:rFonts w:ascii="Sylfaen" w:hAnsi="Sylfaen"/>
+          <w:sz w:val="24"/>
+          <w:szCs w:val="24"/>
+          <w:lang w:val="en-US"/>
+        </w:rPr>
+      </w:pPr>
+      <w:r>
+        <w:rPr>
+          <w:rFonts w:ascii="Sylfaen" w:hAnsi="Sylfaen"/>
+          <w:b/>
+          <w:bCs/>
+          <w:sz w:val="24"/>
+          <w:szCs w:val="24"/>
+          <w:lang w:val="en-US"/>
+        </w:rPr>
+        <w:t>Unauthorized Data Access</w:t>
+      </w:r>
+      <w:r>
+        <w:rPr>
+          <w:rFonts w:ascii="Sylfaen" w:hAnsi="Sylfaen"/>
+          <w:sz w:val="24"/>
+          <w:szCs w:val="24"/>
+          <w:lang w:val="en-US"/>
+        </w:rPr>
+        <w:t>:</w:t>
+      </w:r>
+    </w:p>
+    <w:p>
+      <w:pPr>
+        <w:spacing w:after="0" w:line="240" w:lineRule="auto"/>
+        <w:rPr>
+          <w:rFonts w:ascii="Sylfaen" w:hAnsi="Sylfaen"/>
+          <w:sz w:val="24"/>
+          <w:szCs w:val="24"/>
+          <w:lang w:val="en-US"/>
+        </w:rPr>
+      </w:pPr>
+      <w:r>
+        <w:rPr>
+          <w:rFonts w:ascii="Sylfaen" w:hAnsi="Sylfaen"/>
+          <w:sz w:val="24"/>
+          <w:szCs w:val="24"/>
+          <w:lang w:val="en-US"/>
+        </w:rPr>
+        <w:t>Attackers can view sensitive data stored in the database such as user accounts, personal data, financial data, and intellectual property, thus violating data confidentiality.</w:t>
+      </w:r>
+    </w:p>
+    <w:p>
+      <w:pPr>
+        <w:spacing w:after="0" w:line="240" w:lineRule="auto"/>
+        <w:rPr>
+          <w:rFonts w:ascii="Sylfaen" w:hAnsi="Sylfaen"/>
+          <w:sz w:val="24"/>
+          <w:szCs w:val="24"/>
+          <w:lang w:val="en-US"/>
+        </w:rPr>
+      </w:pPr>
+    </w:p>
+    <w:p>
+      <w:pPr>
+        <w:spacing w:after="0" w:line="240" w:lineRule="auto"/>
+        <w:rPr>
+          <w:rFonts w:ascii="Sylfaen" w:hAnsi="Sylfaen"/>
+          <w:sz w:val="24"/>
+          <w:szCs w:val="24"/>
+          <w:lang w:val="en-US"/>
+        </w:rPr>
+      </w:pPr>
+      <w:r>
+        <w:rPr>
+          <w:rFonts w:ascii="Sylfaen" w:hAnsi="Sylfaen"/>
+          <w:b/>
+          <w:bCs/>
+          <w:sz w:val="24"/>
+          <w:szCs w:val="24"/>
+          <w:lang w:val="en-US"/>
+        </w:rPr>
+        <w:t>Data Manipulation</w:t>
+      </w:r>
+      <w:r>
+        <w:rPr>
+          <w:rFonts w:ascii="Sylfaen" w:hAnsi="Sylfaen"/>
+          <w:sz w:val="24"/>
+          <w:szCs w:val="24"/>
+          <w:lang w:val="en-US"/>
+        </w:rPr>
+        <w:t>:</w:t>
+      </w:r>
+    </w:p>
+    <w:p>
+      <w:pPr>
+        <w:spacing w:after="0" w:line="240" w:lineRule="auto"/>
+        <w:rPr>
+          <w:rFonts w:ascii="Sylfaen" w:hAnsi="Sylfaen"/>
+          <w:sz w:val="24"/>
+          <w:szCs w:val="24"/>
+          <w:lang w:val="en-US"/>
+        </w:rPr>
+      </w:pPr>
+      <w:r>
+        <w:rPr>
+          <w:rFonts w:ascii="Sylfaen" w:hAnsi="Sylfaen"/>
+          <w:sz w:val="24"/>
+          <w:szCs w:val="24"/>
+          <w:lang w:val="en-US"/>
+        </w:rPr>
+        <w:t>In addition to information retrieval, attackers also destroy or delete database data, leading to data loss or unauthorized alteration resulting in data corruption or compromise in data integrity and application functionality.</w:t>
+      </w:r>
+    </w:p>
+    <w:p>
+      <w:pPr>
+        <w:spacing w:after="0" w:line="240" w:lineRule="auto"/>
+        <w:rPr>
+          <w:rFonts w:ascii="Sylfaen" w:hAnsi="Sylfaen"/>
+          <w:sz w:val="24"/>
+          <w:szCs w:val="24"/>
+          <w:lang w:val="en-US"/>
+        </w:rPr>
+      </w:pPr>
+    </w:p>
+    <w:p>
+      <w:pPr>
+        <w:spacing w:after="0" w:line="240" w:lineRule="auto"/>
+        <w:rPr>
+          <w:rFonts w:ascii="Sylfaen" w:hAnsi="Sylfaen"/>
+          <w:b/>
+          <w:bCs/>
+          <w:sz w:val="24"/>
+          <w:szCs w:val="24"/>
+          <w:lang w:val="en-US"/>
+        </w:rPr>
+      </w:pPr>
+      <w:r>
+        <w:rPr>
+          <w:rFonts w:ascii="Sylfaen" w:hAnsi="Sylfaen"/>
+          <w:b/>
+          <w:bCs/>
+          <w:sz w:val="24"/>
+          <w:szCs w:val="24"/>
+          <w:lang w:val="en-US"/>
+        </w:rPr>
+        <w:t>Data Disclosure:</w:t>
+      </w:r>
+    </w:p>
+    <w:p>
+      <w:pPr>
+        <w:spacing w:after="0" w:line="240" w:lineRule="auto"/>
+        <w:rPr>
+          <w:rFonts w:ascii="Sylfaen" w:hAnsi="Sylfaen"/>
+          <w:sz w:val="24"/>
+          <w:szCs w:val="24"/>
+          <w:lang w:val="en-US"/>
+        </w:rPr>
+      </w:pPr>
+      <w:r>
+        <w:rPr>
+          <w:rFonts w:ascii="Sylfaen" w:hAnsi="Sylfaen"/>
+          <w:sz w:val="24"/>
+          <w:szCs w:val="24"/>
+          <w:lang w:val="en-US"/>
+        </w:rPr>
+        <w:t>Attackers' error messages to the database consist of structural information such as table names and column names, etc. Structural information such as this is useful for the attacker to plan and orchestrate more elaborate attacks.</w:t>
+      </w:r>
+    </w:p>
+    <w:p>
+      <w:pPr>
+        <w:spacing w:after="0" w:line="240" w:lineRule="auto"/>
+        <w:rPr>
+          <w:rFonts w:ascii="Sylfaen" w:hAnsi="Sylfaen"/>
+          <w:sz w:val="24"/>
+          <w:szCs w:val="24"/>
+          <w:lang w:val="en-US"/>
+        </w:rPr>
+      </w:pPr>
+    </w:p>
+    <w:p>
+      <w:pPr>
+        <w:spacing w:after="0" w:line="240" w:lineRule="auto"/>
+        <w:rPr>
+          <w:rFonts w:ascii="Sylfaen" w:hAnsi="Sylfaen"/>
+          <w:sz w:val="24"/>
+          <w:szCs w:val="24"/>
+          <w:lang w:val="en-US"/>
+        </w:rPr>
+      </w:pPr>
+      <w:r>
+        <w:rPr>
+          <w:rFonts w:ascii="Sylfaen" w:hAnsi="Sylfaen"/>
+          <w:b/>
+          <w:bCs/>
+          <w:sz w:val="24"/>
+          <w:szCs w:val="24"/>
+          <w:lang w:val="en-US"/>
+        </w:rPr>
+        <w:t>Information Leakage</w:t>
+      </w:r>
+      <w:r>
+        <w:rPr>
+          <w:rFonts w:ascii="Sylfaen" w:hAnsi="Sylfaen"/>
+          <w:sz w:val="24"/>
+          <w:szCs w:val="24"/>
+          <w:lang w:val="en-US"/>
+        </w:rPr>
+        <w:t>:</w:t>
+      </w:r>
+    </w:p>
+    <w:p>
+      <w:pPr>
+        <w:spacing w:after="0" w:line="240" w:lineRule="auto"/>
+        <w:rPr>
+          <w:rFonts w:ascii="Sylfaen" w:hAnsi="Sylfaen"/>
+          <w:sz w:val="24"/>
+          <w:szCs w:val="24"/>
+          <w:lang w:val="en-US"/>
+        </w:rPr>
+      </w:pPr>
+      <w:r>
+        <w:rPr>
+          <w:rFonts w:ascii="Sylfaen" w:hAnsi="Sylfaen"/>
+          <w:sz w:val="24"/>
+          <w:szCs w:val="24"/>
+          <w:lang w:val="en-US"/>
+        </w:rPr>
+        <w:t xml:space="preserve">Error messages that are produced due to application crashes may expose information related to </w:t>
+      </w:r>
+      <w:proofErr w:type="gramStart"/>
+      <w:r>
+        <w:rPr>
+          <w:rFonts w:ascii="Sylfaen" w:hAnsi="Sylfaen"/>
+          <w:sz w:val="24"/>
+          <w:szCs w:val="24"/>
+          <w:lang w:val="en-US"/>
+        </w:rPr>
+        <w:t>the codebase</w:t>
+      </w:r>
+      <w:proofErr w:type="gramEnd"/>
+      <w:r>
+        <w:rPr>
+          <w:rFonts w:ascii="Sylfaen" w:hAnsi="Sylfaen"/>
+          <w:sz w:val="24"/>
+          <w:szCs w:val="24"/>
+          <w:lang w:val="en-US"/>
+        </w:rPr>
+        <w:t xml:space="preserve"> in a way that is identifiable and exploitable by the attackers as well.</w:t>
+      </w:r>
+    </w:p>
+    <w:p>
+      <w:pPr>
+        <w:spacing w:after="0" w:line="240" w:lineRule="auto"/>
+        <w:rPr>
+          <w:rFonts w:ascii="Sylfaen" w:hAnsi="Sylfaen"/>
+          <w:b/>
+          <w:bCs/>
+          <w:sz w:val="24"/>
+          <w:szCs w:val="24"/>
+          <w:lang w:val="en-US"/>
+        </w:rPr>
+      </w:pPr>
+      <w:r>
+        <w:rPr>
+          <w:rFonts w:ascii="Sylfaen" w:hAnsi="Sylfaen"/>
+          <w:b/>
+          <w:bCs/>
+          <w:sz w:val="24"/>
+          <w:szCs w:val="24"/>
+          <w:lang w:val="en-US"/>
+        </w:rPr>
+        <w:t>Application Disruption:</w:t>
+      </w:r>
+    </w:p>
+    <w:p>
+      <w:pPr>
+        <w:spacing w:after="0" w:line="240" w:lineRule="auto"/>
+        <w:rPr>
+          <w:rFonts w:ascii="Sylfaen" w:hAnsi="Sylfaen"/>
+          <w:sz w:val="24"/>
+          <w:szCs w:val="24"/>
+          <w:lang w:val="en-US"/>
+        </w:rPr>
+      </w:pPr>
+      <w:r>
+        <w:rPr>
+          <w:rFonts w:ascii="Sylfaen" w:hAnsi="Sylfaen"/>
+          <w:sz w:val="24"/>
+          <w:szCs w:val="24"/>
+          <w:lang w:val="en-US"/>
+        </w:rPr>
         <w:lastRenderedPageBreak/>
-        <w:t>Error-based SQL injection</w:t>
-      </w:r>
-      <w:r>
-        <w:rPr>
-          <w:rFonts w:ascii="Sylfaen" w:hAnsi="Sylfaen"/>
-          <w:sz w:val="24"/>
-          <w:szCs w:val="24"/>
-          <w:lang w:val="en-US"/>
-        </w:rPr>
-        <w:t xml:space="preserve"> renders the web applications along with the back-end databases highly susceptible. Depending on the scale of the vulnerability, along with the intent and capability of the attacker, the impact may fluctuate. The following are some of the impactful effects of error-based SQL injection attacks:</w:t>
-      </w:r>
-    </w:p>
-    <w:p>
-      <w:pPr>
-        <w:spacing w:after="0" w:line="240" w:lineRule="auto"/>
-        <w:rPr>
-          <w:rFonts w:ascii="Sylfaen" w:hAnsi="Sylfaen"/>
-          <w:sz w:val="24"/>
-          <w:szCs w:val="24"/>
-          <w:lang w:val="en-US"/>
-        </w:rPr>
-      </w:pPr>
-    </w:p>
-    <w:p>
-      <w:pPr>
-        <w:spacing w:after="0" w:line="240" w:lineRule="auto"/>
-        <w:rPr>
-          <w:rFonts w:ascii="Sylfaen" w:hAnsi="Sylfaen"/>
-          <w:sz w:val="24"/>
-          <w:szCs w:val="24"/>
-          <w:lang w:val="en-US"/>
-        </w:rPr>
-      </w:pPr>
-      <w:r>
-        <w:rPr>
-          <w:rFonts w:ascii="Sylfaen" w:hAnsi="Sylfaen"/>
-          <w:b/>
-          <w:bCs/>
-          <w:sz w:val="24"/>
-          <w:szCs w:val="24"/>
-          <w:lang w:val="en-US"/>
-        </w:rPr>
-        <w:t>Unauthorized Data Access</w:t>
-      </w:r>
-      <w:r>
-        <w:rPr>
-          <w:rFonts w:ascii="Sylfaen" w:hAnsi="Sylfaen"/>
-          <w:sz w:val="24"/>
-          <w:szCs w:val="24"/>
-          <w:lang w:val="en-US"/>
-        </w:rPr>
-        <w:t>:</w:t>
-      </w:r>
-    </w:p>
-    <w:p>
-      <w:pPr>
-        <w:spacing w:after="0" w:line="240" w:lineRule="auto"/>
-        <w:rPr>
-          <w:rFonts w:ascii="Sylfaen" w:hAnsi="Sylfaen"/>
-          <w:sz w:val="24"/>
-          <w:szCs w:val="24"/>
-          <w:lang w:val="en-US"/>
-        </w:rPr>
-      </w:pPr>
-      <w:r>
-        <w:rPr>
-          <w:rFonts w:ascii="Sylfaen" w:hAnsi="Sylfaen"/>
-          <w:sz w:val="24"/>
-          <w:szCs w:val="24"/>
-          <w:lang w:val="en-US"/>
-        </w:rPr>
-        <w:t>Attackers can view sensitive data stored in the database such as user accounts, personal data, financial data, and intellectual property, thus violating data confidentiality.</w:t>
-      </w:r>
-    </w:p>
-    <w:p>
-      <w:pPr>
-        <w:spacing w:after="0" w:line="240" w:lineRule="auto"/>
-        <w:rPr>
-          <w:rFonts w:ascii="Sylfaen" w:hAnsi="Sylfaen"/>
-          <w:sz w:val="24"/>
-          <w:szCs w:val="24"/>
-          <w:lang w:val="en-US"/>
-        </w:rPr>
-      </w:pPr>
-    </w:p>
-    <w:p>
-      <w:pPr>
-        <w:spacing w:after="0" w:line="240" w:lineRule="auto"/>
-        <w:rPr>
-          <w:rFonts w:ascii="Sylfaen" w:hAnsi="Sylfaen"/>
-          <w:sz w:val="24"/>
-          <w:szCs w:val="24"/>
-          <w:lang w:val="en-US"/>
-        </w:rPr>
-      </w:pPr>
-      <w:r>
-        <w:rPr>
-          <w:rFonts w:ascii="Sylfaen" w:hAnsi="Sylfaen"/>
-          <w:b/>
-          <w:bCs/>
-          <w:sz w:val="24"/>
-          <w:szCs w:val="24"/>
-          <w:lang w:val="en-US"/>
-        </w:rPr>
-        <w:t>Data Manipulation</w:t>
-      </w:r>
-      <w:r>
-        <w:rPr>
-          <w:rFonts w:ascii="Sylfaen" w:hAnsi="Sylfaen"/>
-          <w:sz w:val="24"/>
-          <w:szCs w:val="24"/>
-          <w:lang w:val="en-US"/>
-        </w:rPr>
-        <w:t>:</w:t>
-      </w:r>
-    </w:p>
-    <w:p>
-      <w:pPr>
-        <w:spacing w:after="0" w:line="240" w:lineRule="auto"/>
-        <w:rPr>
-          <w:rFonts w:ascii="Sylfaen" w:hAnsi="Sylfaen"/>
-          <w:sz w:val="24"/>
-          <w:szCs w:val="24"/>
-          <w:lang w:val="en-US"/>
-        </w:rPr>
-      </w:pPr>
-      <w:r>
-        <w:rPr>
-          <w:rFonts w:ascii="Sylfaen" w:hAnsi="Sylfaen"/>
-          <w:sz w:val="24"/>
-          <w:szCs w:val="24"/>
-          <w:lang w:val="en-US"/>
-        </w:rPr>
-        <w:t>In addition to information retrieval, attackers also destroy or delete database data, leading to data loss or unauthorized alteration resulting in data corruption or compromise in data integrity and application functionality.</w:t>
-      </w:r>
-    </w:p>
-    <w:p>
-      <w:pPr>
-        <w:spacing w:after="0" w:line="240" w:lineRule="auto"/>
-        <w:rPr>
-          <w:rFonts w:ascii="Sylfaen" w:hAnsi="Sylfaen"/>
-          <w:sz w:val="24"/>
-          <w:szCs w:val="24"/>
-          <w:lang w:val="en-US"/>
-        </w:rPr>
-      </w:pPr>
-    </w:p>
-    <w:p>
-      <w:pPr>
-        <w:spacing w:after="0" w:line="240" w:lineRule="auto"/>
-        <w:rPr>
-          <w:rFonts w:ascii="Sylfaen" w:hAnsi="Sylfaen"/>
-          <w:b/>
-          <w:bCs/>
-          <w:sz w:val="24"/>
-          <w:szCs w:val="24"/>
-          <w:lang w:val="en-US"/>
-        </w:rPr>
-      </w:pPr>
-      <w:r>
-        <w:rPr>
-          <w:rFonts w:ascii="Sylfaen" w:hAnsi="Sylfaen"/>
-          <w:b/>
-          <w:bCs/>
-          <w:sz w:val="24"/>
-          <w:szCs w:val="24"/>
-          <w:lang w:val="en-US"/>
-        </w:rPr>
-        <w:t>Data Disclosure:</w:t>
-      </w:r>
-    </w:p>
-    <w:p>
-      <w:pPr>
-        <w:spacing w:after="0" w:line="240" w:lineRule="auto"/>
-        <w:rPr>
-          <w:rFonts w:ascii="Sylfaen" w:hAnsi="Sylfaen"/>
-          <w:sz w:val="24"/>
-          <w:szCs w:val="24"/>
-          <w:lang w:val="en-US"/>
-        </w:rPr>
-      </w:pPr>
-      <w:r>
-        <w:rPr>
-          <w:rFonts w:ascii="Sylfaen" w:hAnsi="Sylfaen"/>
-          <w:sz w:val="24"/>
-          <w:szCs w:val="24"/>
-          <w:lang w:val="en-US"/>
-        </w:rPr>
-        <w:t>Attackers' error messages to the database consist of structural information such as table names and column names, etc. Structural information such as this is useful for the attacker to plan and orchestrate more elaborate attacks.</w:t>
-      </w:r>
-    </w:p>
-    <w:p>
-      <w:pPr>
-        <w:spacing w:after="0" w:line="240" w:lineRule="auto"/>
-        <w:rPr>
-          <w:rFonts w:ascii="Sylfaen" w:hAnsi="Sylfaen"/>
-          <w:sz w:val="24"/>
-          <w:szCs w:val="24"/>
-          <w:lang w:val="en-US"/>
-        </w:rPr>
-      </w:pPr>
-    </w:p>
-    <w:p>
-      <w:pPr>
-        <w:spacing w:after="0" w:line="240" w:lineRule="auto"/>
-        <w:rPr>
-          <w:rFonts w:ascii="Sylfaen" w:hAnsi="Sylfaen"/>
-          <w:sz w:val="24"/>
-          <w:szCs w:val="24"/>
-          <w:lang w:val="en-US"/>
-        </w:rPr>
-      </w:pPr>
-      <w:r>
-        <w:rPr>
-          <w:rFonts w:ascii="Sylfaen" w:hAnsi="Sylfaen"/>
-          <w:b/>
-          <w:bCs/>
-          <w:sz w:val="24"/>
-          <w:szCs w:val="24"/>
-          <w:lang w:val="en-US"/>
-        </w:rPr>
-        <w:t>Information Leakage</w:t>
-      </w:r>
-      <w:r>
-        <w:rPr>
-          <w:rFonts w:ascii="Sylfaen" w:hAnsi="Sylfaen"/>
-          <w:sz w:val="24"/>
-          <w:szCs w:val="24"/>
-          <w:lang w:val="en-US"/>
-        </w:rPr>
-        <w:t>:</w:t>
-      </w:r>
-    </w:p>
-    <w:p>
-      <w:pPr>
-        <w:spacing w:after="0" w:line="240" w:lineRule="auto"/>
-        <w:rPr>
-          <w:rFonts w:ascii="Sylfaen" w:hAnsi="Sylfaen"/>
-          <w:sz w:val="24"/>
-          <w:szCs w:val="24"/>
-          <w:lang w:val="en-US"/>
-        </w:rPr>
-      </w:pPr>
-      <w:r>
-        <w:rPr>
-          <w:rFonts w:ascii="Sylfaen" w:hAnsi="Sylfaen"/>
-          <w:sz w:val="24"/>
-          <w:szCs w:val="24"/>
-          <w:lang w:val="en-US"/>
-        </w:rPr>
-        <w:t xml:space="preserve">Error messages that are produced due to application crashes may expose information related to </w:t>
-      </w:r>
-      <w:proofErr w:type="gramStart"/>
-      <w:r>
-        <w:rPr>
-          <w:rFonts w:ascii="Sylfaen" w:hAnsi="Sylfaen"/>
-          <w:sz w:val="24"/>
-          <w:szCs w:val="24"/>
-          <w:lang w:val="en-US"/>
-        </w:rPr>
-        <w:t>the codebase</w:t>
-      </w:r>
-      <w:proofErr w:type="gramEnd"/>
-      <w:r>
-        <w:rPr>
-          <w:rFonts w:ascii="Sylfaen" w:hAnsi="Sylfaen"/>
-          <w:sz w:val="24"/>
-          <w:szCs w:val="24"/>
-          <w:lang w:val="en-US"/>
-        </w:rPr>
-        <w:t xml:space="preserve"> in a way that is identifiable and exploitable by the attackers as well.</w:t>
-      </w:r>
-    </w:p>
-    <w:p>
-      <w:pPr>
-        <w:spacing w:after="0" w:line="240" w:lineRule="auto"/>
-        <w:rPr>
-          <w:rFonts w:ascii="Sylfaen" w:hAnsi="Sylfaen"/>
-          <w:b/>
-          <w:bCs/>
-          <w:sz w:val="24"/>
-          <w:szCs w:val="24"/>
-          <w:lang w:val="en-US"/>
-        </w:rPr>
-      </w:pPr>
-      <w:r>
-        <w:rPr>
-          <w:rFonts w:ascii="Sylfaen" w:hAnsi="Sylfaen"/>
-          <w:b/>
-          <w:bCs/>
-          <w:sz w:val="24"/>
-          <w:szCs w:val="24"/>
-          <w:lang w:val="en-US"/>
-        </w:rPr>
-        <w:t>Application Disruption:</w:t>
-      </w:r>
-    </w:p>
-    <w:p>
-      <w:pPr>
-        <w:spacing w:after="0" w:line="240" w:lineRule="auto"/>
-        <w:rPr>
-          <w:rFonts w:ascii="Sylfaen" w:hAnsi="Sylfaen"/>
-          <w:sz w:val="24"/>
-          <w:szCs w:val="24"/>
-          <w:lang w:val="en-US"/>
-        </w:rPr>
-      </w:pPr>
-      <w:r>
-        <w:rPr>
-          <w:rFonts w:ascii="Sylfaen" w:hAnsi="Sylfaen"/>
-          <w:sz w:val="24"/>
-          <w:szCs w:val="24"/>
-          <w:lang w:val="en-US"/>
-        </w:rPr>
         <w:t>SQL injection attacks repeatedly executed can flood the database server, leading to Denial of Service (</w:t>
       </w:r>
       <w:proofErr w:type="spellStart"/>
@@ -4045,7 +6153,6 @@
           <w:szCs w:val="78"/>
           <w:lang w:val="en-US"/>
         </w:rPr>
-        <w:lastRenderedPageBreak/>
         <w:t xml:space="preserve">9adrin na9sou </w:t>
       </w:r>
       <w:proofErr w:type="spellStart"/>
@@ -4243,408 +6350,74 @@
       <w:pPr>
         <w:pStyle w:val="NormalWeb"/>
         <w:rPr>
+          <w:b/>
+          <w:bCs/>
+          <w:lang w:val="en-US"/>
+        </w:rPr>
+      </w:pPr>
+      <w:r>
+        <w:rPr>
+          <w:b/>
+          <w:bCs/>
+          <w:lang w:val="en-US"/>
+        </w:rPr>
+        <w:lastRenderedPageBreak/>
+        <w:t>Example: Content-Based Blind SQL Injection</w:t>
+      </w:r>
+      <w:r>
+        <w:rPr>
+          <w:b/>
+          <w:bCs/>
+          <w:lang w:val="en-US"/>
+        </w:rPr>
+        <w:t xml:space="preserve"> </w:t>
+      </w:r>
+    </w:p>
+    <w:p>
+      <w:pPr>
+        <w:pStyle w:val="NormalWeb"/>
+        <w:rPr>
+          <w:b/>
+          <w:bCs/>
+          <w:lang w:val="en-US"/>
+        </w:rPr>
+      </w:pPr>
+      <w:r>
+        <w:rPr>
+          <w:b/>
+          <w:bCs/>
+          <w:lang w:val="en-US"/>
+        </w:rPr>
+        <w:t xml:space="preserve">(11) </w:t>
+      </w:r>
+      <w:r>
+        <w:rPr>
+          <w:b/>
+          <w:bCs/>
+          <w:lang w:val="en-US"/>
+        </w:rPr>
+        <w:t>https://owasp.org/www-community/attacks/Blind_SQL_Injection</w:t>
+      </w:r>
+    </w:p>
+    <w:p>
+      <w:pPr>
+        <w:pStyle w:val="NormalWeb"/>
+        <w:rPr>
+          <w:b/>
+          <w:bCs/>
+          <w:lang w:val="en-US"/>
+        </w:rPr>
+      </w:pPr>
+    </w:p>
+    <w:p>
+      <w:pPr>
+        <w:pStyle w:val="NormalWeb"/>
+        <w:rPr>
           <w:sz w:val="80"/>
           <w:szCs w:val="80"/>
           <w:lang w:val="en-US"/>
         </w:rPr>
       </w:pPr>
-      <w:r>
-        <w:rPr>
-          <w:sz w:val="80"/>
-          <w:szCs w:val="80"/>
-          <w:lang w:val="en-US"/>
-        </w:rPr>
-        <w:t xml:space="preserve">              </w:t>
-      </w:r>
-      <w:r>
-        <w:rPr>
-          <w:sz w:val="80"/>
-          <w:szCs w:val="80"/>
-          <w:lang w:val="en-US"/>
-        </w:rPr>
-        <w:t>Example</w:t>
-      </w:r>
-      <w:r>
-        <w:rPr>
-          <w:sz w:val="80"/>
-          <w:szCs w:val="80"/>
-          <w:lang w:val="en-US"/>
-        </w:rPr>
-        <w:t xml:space="preserve"> + </w:t>
-      </w:r>
-      <w:proofErr w:type="spellStart"/>
-      <w:r>
-        <w:rPr>
-          <w:sz w:val="80"/>
-          <w:szCs w:val="80"/>
-          <w:lang w:val="en-US"/>
-        </w:rPr>
-        <w:t>expliquation</w:t>
-      </w:r>
-      <w:proofErr w:type="spellEnd"/>
-      <w:r>
-        <w:rPr>
-          <w:sz w:val="80"/>
-          <w:szCs w:val="80"/>
-          <w:lang w:val="en-US"/>
-        </w:rPr>
-        <w:t xml:space="preserve"> </w:t>
-      </w:r>
-    </w:p>
-    <w:p>
-      <w:pPr>
-        <w:pStyle w:val="NormalWeb"/>
-        <w:rPr>
-          <w:lang w:val="en-US"/>
-        </w:rPr>
-      </w:pPr>
-      <w:r>
-        <w:rPr>
-          <w:rStyle w:val="lev"/>
-          <w:lang w:val="en-US"/>
-        </w:rPr>
-        <w:t>Example</w:t>
-      </w:r>
-      <w:proofErr w:type="gramStart"/>
-      <w:r>
-        <w:rPr>
-          <w:rStyle w:val="lev"/>
-          <w:lang w:val="en-US"/>
-        </w:rPr>
-        <w:t>:</w:t>
-      </w:r>
-      <w:proofErr w:type="gramEnd"/>
-      <w:r>
-        <w:rPr>
-          <w:lang w:val="en-US"/>
-        </w:rPr>
-        <w:br/>
-        <w:t>Consider a scenario where an attacker injects conditions like:</w:t>
-      </w:r>
-      <w:r>
-        <w:rPr>
-          <w:lang w:val="en-US"/>
-        </w:rPr>
-        <w:br/>
-      </w:r>
-      <w:r>
-        <w:rPr>
-          <w:rStyle w:val="CodeHTML"/>
-          <w:lang w:val="en-US"/>
-        </w:rPr>
-        <w:t>xyz' AND '1'='1</w:t>
-      </w:r>
-      <w:r>
-        <w:rPr>
-          <w:lang w:val="en-US"/>
-        </w:rPr>
-        <w:t xml:space="preserve"> – which returns a valid response, and</w:t>
-      </w:r>
-      <w:r>
-        <w:rPr>
-          <w:lang w:val="en-US"/>
-        </w:rPr>
-        <w:br/>
-      </w:r>
-      <w:r>
-        <w:rPr>
-          <w:rStyle w:val="CodeHTML"/>
-          <w:lang w:val="en-US"/>
-        </w:rPr>
-        <w:t>xyz' AND '1'='2</w:t>
-      </w:r>
-      <w:r>
-        <w:rPr>
-          <w:lang w:val="en-US"/>
-        </w:rPr>
-        <w:t xml:space="preserve"> – which results in a different response.</w:t>
-      </w:r>
-      <w:r>
-        <w:rPr>
-          <w:lang w:val="en-US"/>
-        </w:rPr>
-        <w:br/>
-        <w:t>This allows attackers to infer information from the database by analyzing how the application behaves</w:t>
-      </w:r>
-      <w:proofErr w:type="gramStart"/>
-      <w:r>
-        <w:rPr>
-          <w:lang w:val="en-US"/>
-        </w:rPr>
-        <w:t>.</w:t>
-      </w:r>
-      <w:r>
-        <w:rPr>
-          <w:lang w:val="en-US"/>
-        </w:rPr>
-        <w:t>(</w:t>
-      </w:r>
-      <w:proofErr w:type="gramEnd"/>
-      <w:r>
-        <w:rPr>
-          <w:lang w:val="en-US"/>
-        </w:rPr>
-        <w:t>7)</w:t>
-      </w:r>
-    </w:p>
-    <w:p>
-      <w:pPr>
-        <w:pStyle w:val="NormalWeb"/>
-        <w:rPr>
-          <w:sz w:val="80"/>
-          <w:szCs w:val="80"/>
-          <w:lang w:val="en-US"/>
-        </w:rPr>
-      </w:pPr>
-    </w:p>
-    <w:p>
-      <w:pPr>
-        <w:rPr>
-          <w:rFonts w:ascii="Sylfaen" w:hAnsi="Sylfaen"/>
-          <w:sz w:val="24"/>
-          <w:szCs w:val="24"/>
-          <w:lang w:val="en-US"/>
-        </w:rPr>
-      </w:pPr>
-      <w:r>
-        <w:rPr>
-          <w:rFonts w:ascii="Sylfaen" w:hAnsi="Sylfaen"/>
-          <w:sz w:val="24"/>
-          <w:szCs w:val="24"/>
-          <w:lang w:val="en-US"/>
-        </w:rPr>
-        <w:t xml:space="preserve"> </w:t>
-      </w:r>
-      <w:r>
-        <w:rPr>
-          <w:rFonts w:ascii="Sylfaen" w:hAnsi="Sylfaen"/>
-          <w:sz w:val="24"/>
-          <w:szCs w:val="24"/>
-          <w:lang w:val="en-US"/>
-        </w:rPr>
-        <w:t>(7)</w:t>
-      </w:r>
-      <w:proofErr w:type="gramStart"/>
-      <w:r>
-        <w:rPr>
-          <w:rFonts w:ascii="Sylfaen" w:hAnsi="Sylfaen"/>
-          <w:sz w:val="24"/>
-          <w:szCs w:val="24"/>
-          <w:lang w:val="en-US"/>
-        </w:rPr>
-        <w:t>(</w:t>
-      </w:r>
-      <w:r>
-        <w:rPr>
-          <w:lang w:val="en-US"/>
-        </w:rPr>
-        <w:t xml:space="preserve"> </w:t>
-      </w:r>
-      <w:proofErr w:type="gramEnd"/>
-      <w:r>
-        <w:rPr>
-          <w:rFonts w:ascii="Sylfaen" w:hAnsi="Sylfaen"/>
-          <w:sz w:val="24"/>
-          <w:szCs w:val="24"/>
-          <w:lang w:val="en-US"/>
-        </w:rPr>
-        <w:fldChar w:fldCharType="begin"/>
-      </w:r>
-      <w:r>
-        <w:rPr>
-          <w:rFonts w:ascii="Sylfaen" w:hAnsi="Sylfaen"/>
-          <w:sz w:val="24"/>
-          <w:szCs w:val="24"/>
-          <w:lang w:val="en-US"/>
-        </w:rPr>
-        <w:instrText xml:space="preserve"> HYPERLINK "https://portswigger.net/web-security/sql-injection/blind" </w:instrText>
-      </w:r>
-      <w:r>
-        <w:rPr>
-          <w:rFonts w:ascii="Sylfaen" w:hAnsi="Sylfaen"/>
-          <w:sz w:val="24"/>
-          <w:szCs w:val="24"/>
-          <w:lang w:val="en-US"/>
-        </w:rPr>
-        <w:fldChar w:fldCharType="separate"/>
-      </w:r>
-      <w:r>
-        <w:rPr>
-          <w:rStyle w:val="Lienhypertexte"/>
-          <w:rFonts w:ascii="Sylfaen" w:hAnsi="Sylfaen"/>
-          <w:sz w:val="24"/>
-          <w:szCs w:val="24"/>
-          <w:lang w:val="en-US"/>
-        </w:rPr>
-        <w:t>https://portswigger.net/web-security/sql-injection/blind</w:t>
-      </w:r>
-      <w:r>
-        <w:rPr>
-          <w:rFonts w:ascii="Sylfaen" w:hAnsi="Sylfaen"/>
-          <w:sz w:val="24"/>
-          <w:szCs w:val="24"/>
-          <w:lang w:val="en-US"/>
-        </w:rPr>
-        <w:fldChar w:fldCharType="end"/>
-      </w:r>
-      <w:r>
-        <w:rPr>
-          <w:rFonts w:ascii="Sylfaen" w:hAnsi="Sylfaen"/>
-          <w:sz w:val="24"/>
-          <w:szCs w:val="24"/>
-          <w:lang w:val="en-US"/>
-        </w:rPr>
-        <w:t>)</w:t>
-      </w:r>
-    </w:p>
-    <w:p>
-      <w:pPr>
-        <w:rPr>
-          <w:rFonts w:ascii="Sylfaen" w:hAnsi="Sylfaen"/>
-          <w:sz w:val="24"/>
-          <w:szCs w:val="24"/>
-          <w:lang w:val="en-US"/>
-        </w:rPr>
-      </w:pPr>
-      <w:r>
-        <w:rPr>
-          <w:rFonts w:ascii="Sylfaen" w:hAnsi="Sylfaen"/>
-          <w:sz w:val="24"/>
-          <w:szCs w:val="24"/>
-          <w:lang w:val="en-US"/>
-        </w:rPr>
-        <w:t>(8)</w:t>
-      </w:r>
-      <w:proofErr w:type="gramStart"/>
-      <w:r>
-        <w:rPr>
-          <w:rFonts w:ascii="Sylfaen" w:hAnsi="Sylfaen"/>
-          <w:sz w:val="24"/>
-          <w:szCs w:val="24"/>
-          <w:lang w:val="en-US"/>
-        </w:rPr>
-        <w:t>(</w:t>
-      </w:r>
-      <w:r>
-        <w:rPr>
-          <w:lang w:val="en-US"/>
-        </w:rPr>
-        <w:t xml:space="preserve"> </w:t>
-      </w:r>
-      <w:proofErr w:type="gramEnd"/>
-      <w:r>
-        <w:rPr>
-          <w:rFonts w:ascii="Sylfaen" w:hAnsi="Sylfaen"/>
-          <w:sz w:val="24"/>
-          <w:szCs w:val="24"/>
-          <w:lang w:val="en-US"/>
-        </w:rPr>
-        <w:fldChar w:fldCharType="begin"/>
-      </w:r>
-      <w:r>
-        <w:rPr>
-          <w:rFonts w:ascii="Sylfaen" w:hAnsi="Sylfaen"/>
-          <w:sz w:val="24"/>
-          <w:szCs w:val="24"/>
-          <w:lang w:val="en-US"/>
-        </w:rPr>
-        <w:instrText xml:space="preserve"> HYPERLINK "</w:instrText>
-      </w:r>
-      <w:r>
-        <w:rPr>
-          <w:rFonts w:ascii="Sylfaen" w:hAnsi="Sylfaen"/>
-          <w:sz w:val="24"/>
-          <w:szCs w:val="24"/>
-          <w:lang w:val="en-US"/>
-        </w:rPr>
-        <w:instrText>https://owasp.org/www-community/attacks/Blind_SQL_Injection</w:instrText>
-      </w:r>
-      <w:r>
-        <w:rPr>
-          <w:rFonts w:ascii="Sylfaen" w:hAnsi="Sylfaen"/>
-          <w:sz w:val="24"/>
-          <w:szCs w:val="24"/>
-          <w:lang w:val="en-US"/>
-        </w:rPr>
-        <w:instrText xml:space="preserve">" </w:instrText>
-      </w:r>
-      <w:r>
-        <w:rPr>
-          <w:rFonts w:ascii="Sylfaen" w:hAnsi="Sylfaen"/>
-          <w:sz w:val="24"/>
-          <w:szCs w:val="24"/>
-          <w:lang w:val="en-US"/>
-        </w:rPr>
-        <w:fldChar w:fldCharType="separate"/>
-      </w:r>
-      <w:r>
-        <w:rPr>
-          <w:rStyle w:val="Lienhypertexte"/>
-          <w:rFonts w:ascii="Sylfaen" w:hAnsi="Sylfaen"/>
-          <w:sz w:val="24"/>
-          <w:szCs w:val="24"/>
-          <w:lang w:val="en-US"/>
-        </w:rPr>
-        <w:t>https://ow</w:t>
-      </w:r>
-      <w:r>
-        <w:rPr>
-          <w:rStyle w:val="Lienhypertexte"/>
-          <w:rFonts w:ascii="Sylfaen" w:hAnsi="Sylfaen"/>
-          <w:sz w:val="24"/>
-          <w:szCs w:val="24"/>
-          <w:lang w:val="en-US"/>
-        </w:rPr>
-        <w:t>a</w:t>
-      </w:r>
-      <w:r>
-        <w:rPr>
-          <w:rStyle w:val="Lienhypertexte"/>
-          <w:rFonts w:ascii="Sylfaen" w:hAnsi="Sylfaen"/>
-          <w:sz w:val="24"/>
-          <w:szCs w:val="24"/>
-          <w:lang w:val="en-US"/>
-        </w:rPr>
-        <w:t>s</w:t>
-      </w:r>
-      <w:r>
-        <w:rPr>
-          <w:rStyle w:val="Lienhypertexte"/>
-          <w:rFonts w:ascii="Sylfaen" w:hAnsi="Sylfaen"/>
-          <w:sz w:val="24"/>
-          <w:szCs w:val="24"/>
-          <w:lang w:val="en-US"/>
-        </w:rPr>
-        <w:t>p</w:t>
-      </w:r>
-      <w:r>
-        <w:rPr>
-          <w:rStyle w:val="Lienhypertexte"/>
-          <w:rFonts w:ascii="Sylfaen" w:hAnsi="Sylfaen"/>
-          <w:sz w:val="24"/>
-          <w:szCs w:val="24"/>
-          <w:lang w:val="en-US"/>
-        </w:rPr>
-        <w:t>.org/www-community/attacks/Blind_SQL_Injection</w:t>
-      </w:r>
-      <w:r>
-        <w:rPr>
-          <w:rFonts w:ascii="Sylfaen" w:hAnsi="Sylfaen"/>
-          <w:sz w:val="24"/>
-          <w:szCs w:val="24"/>
-          <w:lang w:val="en-US"/>
-        </w:rPr>
-        <w:fldChar w:fldCharType="end"/>
-      </w:r>
-      <w:r>
-        <w:rPr>
-          <w:rFonts w:ascii="Sylfaen" w:hAnsi="Sylfaen"/>
-          <w:sz w:val="24"/>
-          <w:szCs w:val="24"/>
-          <w:lang w:val="en-US"/>
-        </w:rPr>
-        <w:t>)</w:t>
-      </w:r>
     </w:p>
     <w:p>
       <w:pPr>
@@ -4672,7 +6445,6 @@
           <w:szCs w:val="24"/>
           <w:lang w:val="en-US"/>
         </w:rPr>
-        <w:lastRenderedPageBreak/>
         <w:t>1.4.3.2 Time-Based Blind SQL Injection</w:t>
       </w:r>
     </w:p>
@@ -4720,21 +6492,7 @@
         <w:rPr>
           <w:lang w:val="en-US"/>
         </w:rPr>
-        <w:t xml:space="preserve"> to introduce a delay in the server’s response. If the delay occurs, it indicates the injected SQL condition is </w:t>
-      </w:r>
-      <w:proofErr w:type="gramStart"/>
-      <w:r>
-        <w:rPr>
-          <w:lang w:val="en-US"/>
-        </w:rPr>
-        <w:t>true</w:t>
-      </w:r>
-      <w:proofErr w:type="gramEnd"/>
-      <w:r>
-        <w:rPr>
-          <w:lang w:val="en-US"/>
-        </w:rPr>
-        <w:t>; if not, it is false. This helps attackers extract data even when no visible content is returned.</w:t>
+        <w:t xml:space="preserve"> to introduce a delay in the server’s response. If the delay occurs, it indicates the injected SQL condition is true; if not, it is false. This helps attackers extract data even when no visible content is returned.</w:t>
       </w:r>
     </w:p>
     <w:p>
@@ -4826,7 +6584,6 @@
           <w:bCs/>
           <w:sz w:val="60"/>
           <w:szCs w:val="60"/>
-          <w:lang w:val="en-US"/>
         </w:rPr>
       </w:pPr>
       <w:r>
@@ -4839,128 +6596,128 @@
         </w:rPr>
         <w:t xml:space="preserve">                  </w:t>
       </w:r>
-      <w:proofErr w:type="gramStart"/>
+      <w:proofErr w:type="spellStart"/>
       <w:r>
         <w:rPr>
           <w:b/>
           <w:bCs/>
           <w:sz w:val="60"/>
           <w:szCs w:val="60"/>
-          <w:lang w:val="en-US"/>
-        </w:rPr>
-        <w:t xml:space="preserve">Example </w:t>
-      </w:r>
+        </w:rPr>
+        <w:t>Example</w:t>
+      </w:r>
+      <w:proofErr w:type="spellEnd"/>
       <w:r>
         <w:rPr>
           <w:b/>
           <w:bCs/>
           <w:sz w:val="60"/>
           <w:szCs w:val="60"/>
-          <w:lang w:val="en-US"/>
-        </w:rPr>
-        <w:t xml:space="preserve"> +</w:t>
-      </w:r>
-      <w:proofErr w:type="gramEnd"/>
+        </w:rPr>
+        <w:t xml:space="preserve">  + </w:t>
+      </w:r>
+      <w:proofErr w:type="spellStart"/>
       <w:r>
         <w:rPr>
           <w:b/>
           <w:bCs/>
           <w:sz w:val="60"/>
           <w:szCs w:val="60"/>
-          <w:lang w:val="en-US"/>
-        </w:rPr>
-        <w:t xml:space="preserve"> </w:t>
-      </w:r>
-      <w:proofErr w:type="spellStart"/>
+        </w:rPr>
+        <w:t>expliquation</w:t>
+      </w:r>
+      <w:proofErr w:type="spellEnd"/>
       <w:r>
         <w:rPr>
           <w:b/>
           <w:bCs/>
           <w:sz w:val="60"/>
           <w:szCs w:val="60"/>
-          <w:lang w:val="en-US"/>
-        </w:rPr>
-        <w:t>expliquation</w:t>
-      </w:r>
-      <w:proofErr w:type="spellEnd"/>
+        </w:rPr>
+        <w:t xml:space="preserve">? </w:t>
+      </w:r>
+      <w:proofErr w:type="gramStart"/>
       <w:r>
         <w:rPr>
           <w:b/>
           <w:bCs/>
           <w:sz w:val="60"/>
           <w:szCs w:val="60"/>
-          <w:lang w:val="en-US"/>
-        </w:rPr>
-        <w:t xml:space="preserve">? </w:t>
-      </w:r>
-      <w:proofErr w:type="gramStart"/>
+        </w:rPr>
+        <w:t>figure</w:t>
+      </w:r>
+      <w:proofErr w:type="gramEnd"/>
       <w:r>
         <w:rPr>
           <w:b/>
           <w:bCs/>
           <w:sz w:val="60"/>
           <w:szCs w:val="60"/>
-          <w:lang w:val="en-US"/>
-        </w:rPr>
-        <w:t>figure</w:t>
-      </w:r>
-      <w:proofErr w:type="gramEnd"/>
+        </w:rPr>
+        <w:t xml:space="preserve"> </w:t>
+      </w:r>
+      <w:proofErr w:type="spellStart"/>
       <w:r>
         <w:rPr>
           <w:b/>
           <w:bCs/>
           <w:sz w:val="60"/>
           <w:szCs w:val="60"/>
-          <w:lang w:val="en-US"/>
-        </w:rPr>
-        <w:t xml:space="preserve"> </w:t>
-      </w:r>
-      <w:proofErr w:type="spellStart"/>
-      <w:r>
+        </w:rPr>
+        <w:t>php</w:t>
+      </w:r>
+      <w:proofErr w:type="spellEnd"/>
+    </w:p>
+    <w:p>
+      <w:pPr>
+        <w:pStyle w:val="NormalWeb"/>
         <w:rPr>
           <w:b/>
           <w:bCs/>
           <w:sz w:val="60"/>
           <w:szCs w:val="60"/>
-          <w:lang w:val="en-US"/>
-        </w:rPr>
-        <w:t>php</w:t>
-      </w:r>
-      <w:proofErr w:type="spellEnd"/>
-    </w:p>
-    <w:p>
-      <w:pPr>
-        <w:pStyle w:val="NormalWeb"/>
+        </w:rPr>
+      </w:pPr>
+      <w:proofErr w:type="gramStart"/>
+      <w:r>
         <w:rPr>
           <w:b/>
           <w:bCs/>
           <w:sz w:val="60"/>
           <w:szCs w:val="60"/>
-          <w:lang w:val="en-US"/>
-        </w:rPr>
-      </w:pPr>
+        </w:rPr>
+        <w:t>Pas</w:t>
+      </w:r>
+      <w:proofErr w:type="gramEnd"/>
       <w:r>
         <w:rPr>
           <w:b/>
           <w:bCs/>
           <w:sz w:val="60"/>
           <w:szCs w:val="60"/>
-          <w:lang w:val="en-US"/>
-        </w:rPr>
-        <w:t xml:space="preserve">Pas encore </w:t>
-      </w:r>
-      <w:proofErr w:type="spellStart"/>
+        </w:rPr>
+        <w:t xml:space="preserve"> encore </w:t>
+      </w:r>
       <w:r>
         <w:rPr>
           <w:b/>
           <w:bCs/>
           <w:sz w:val="60"/>
           <w:szCs w:val="60"/>
-          <w:lang w:val="en-US"/>
-        </w:rPr>
-        <w:t>creer</w:t>
-      </w:r>
-      <w:proofErr w:type="spellEnd"/>
+        </w:rPr>
+        <w:t>créer</w:t>
+      </w:r>
+    </w:p>
+    <w:p>
+      <w:pPr>
+        <w:pStyle w:val="NormalWeb"/>
+        <w:rPr>
+          <w:b/>
+          <w:bCs/>
+          <w:sz w:val="60"/>
+          <w:szCs w:val="60"/>
+        </w:rPr>
+      </w:pPr>
     </w:p>
     <w:p>
       <w:pPr>
@@ -5159,6 +6916,218 @@
     </w:p>
     <w:p>
       <w:pPr>
+        <w:rPr>
+          <w:rFonts w:ascii="Sylfaen" w:hAnsi="Sylfaen"/>
+          <w:sz w:val="24"/>
+          <w:szCs w:val="24"/>
+          <w:lang w:val="en-US"/>
+        </w:rPr>
+      </w:pPr>
+      <w:r>
+        <w:rPr>
+          <w:rFonts w:ascii="Times New Roman" w:eastAsia="Times New Roman" w:hAnsi="Times New Roman" w:cs="Times New Roman"/>
+          <w:b/>
+          <w:bCs/>
+          <w:sz w:val="32"/>
+          <w:szCs w:val="32"/>
+          <w:lang w:val="en-US"/>
+        </w:rPr>
+        <w:t xml:space="preserve">    </w:t>
+      </w:r>
+      <w:r>
+        <w:rPr>
+          <w:rFonts w:ascii="Sylfaen" w:hAnsi="Sylfaen"/>
+          <w:sz w:val="24"/>
+          <w:szCs w:val="24"/>
+          <w:lang w:val="en-US"/>
+        </w:rPr>
+        <w:t xml:space="preserve"> (7)</w:t>
+      </w:r>
+      <w:proofErr w:type="gramStart"/>
+      <w:r>
+        <w:rPr>
+          <w:rFonts w:ascii="Sylfaen" w:hAnsi="Sylfaen"/>
+          <w:sz w:val="24"/>
+          <w:szCs w:val="24"/>
+          <w:lang w:val="en-US"/>
+        </w:rPr>
+        <w:t>(</w:t>
+      </w:r>
+      <w:r>
+        <w:rPr>
+          <w:lang w:val="en-US"/>
+        </w:rPr>
+        <w:t xml:space="preserve"> </w:t>
+      </w:r>
+      <w:proofErr w:type="gramEnd"/>
+      <w:r>
+        <w:rPr>
+          <w:rFonts w:ascii="Sylfaen" w:hAnsi="Sylfaen"/>
+          <w:sz w:val="24"/>
+          <w:szCs w:val="24"/>
+          <w:lang w:val="en-US"/>
+        </w:rPr>
+        <w:fldChar w:fldCharType="begin"/>
+      </w:r>
+      <w:r>
+        <w:rPr>
+          <w:rFonts w:ascii="Sylfaen" w:hAnsi="Sylfaen"/>
+          <w:sz w:val="24"/>
+          <w:szCs w:val="24"/>
+          <w:lang w:val="en-US"/>
+        </w:rPr>
+        <w:instrText xml:space="preserve"> HYPERLINK "https://portswigger.net/web-security/sql-injection/blind" </w:instrText>
+      </w:r>
+      <w:r>
+        <w:rPr>
+          <w:rFonts w:ascii="Sylfaen" w:hAnsi="Sylfaen"/>
+          <w:sz w:val="24"/>
+          <w:szCs w:val="24"/>
+          <w:lang w:val="en-US"/>
+        </w:rPr>
+        <w:fldChar w:fldCharType="separate"/>
+      </w:r>
+      <w:r>
+        <w:rPr>
+          <w:rStyle w:val="Lienhypertexte"/>
+          <w:rFonts w:ascii="Sylfaen" w:hAnsi="Sylfaen"/>
+          <w:sz w:val="24"/>
+          <w:szCs w:val="24"/>
+          <w:lang w:val="en-US"/>
+        </w:rPr>
+        <w:t>https://portswigger.net/web-security/sql-injection/blind</w:t>
+      </w:r>
+      <w:r>
+        <w:rPr>
+          <w:rFonts w:ascii="Sylfaen" w:hAnsi="Sylfaen"/>
+          <w:sz w:val="24"/>
+          <w:szCs w:val="24"/>
+          <w:lang w:val="en-US"/>
+        </w:rPr>
+        <w:fldChar w:fldCharType="end"/>
+      </w:r>
+      <w:r>
+        <w:rPr>
+          <w:rFonts w:ascii="Sylfaen" w:hAnsi="Sylfaen"/>
+          <w:sz w:val="24"/>
+          <w:szCs w:val="24"/>
+          <w:lang w:val="en-US"/>
+        </w:rPr>
+        <w:t>)</w:t>
+      </w:r>
+    </w:p>
+    <w:p>
+      <w:pPr>
+        <w:rPr>
+          <w:rFonts w:ascii="Sylfaen" w:hAnsi="Sylfaen"/>
+          <w:sz w:val="24"/>
+          <w:szCs w:val="24"/>
+          <w:lang w:val="en-US"/>
+        </w:rPr>
+      </w:pPr>
+      <w:r>
+        <w:rPr>
+          <w:rFonts w:ascii="Sylfaen" w:hAnsi="Sylfaen"/>
+          <w:sz w:val="24"/>
+          <w:szCs w:val="24"/>
+          <w:lang w:val="en-US"/>
+        </w:rPr>
+        <w:lastRenderedPageBreak/>
+        <w:t>(8)</w:t>
+      </w:r>
+      <w:proofErr w:type="gramStart"/>
+      <w:r>
+        <w:rPr>
+          <w:rFonts w:ascii="Sylfaen" w:hAnsi="Sylfaen"/>
+          <w:sz w:val="24"/>
+          <w:szCs w:val="24"/>
+          <w:lang w:val="en-US"/>
+        </w:rPr>
+        <w:t>(</w:t>
+      </w:r>
+      <w:r>
+        <w:rPr>
+          <w:lang w:val="en-US"/>
+        </w:rPr>
+        <w:t xml:space="preserve"> </w:t>
+      </w:r>
+      <w:proofErr w:type="gramEnd"/>
+      <w:r>
+        <w:rPr>
+          <w:rFonts w:ascii="Sylfaen" w:hAnsi="Sylfaen"/>
+          <w:sz w:val="24"/>
+          <w:szCs w:val="24"/>
+          <w:lang w:val="en-US"/>
+        </w:rPr>
+        <w:fldChar w:fldCharType="begin"/>
+      </w:r>
+      <w:r>
+        <w:rPr>
+          <w:rFonts w:ascii="Sylfaen" w:hAnsi="Sylfaen"/>
+          <w:sz w:val="24"/>
+          <w:szCs w:val="24"/>
+          <w:lang w:val="en-US"/>
+        </w:rPr>
+        <w:instrText xml:space="preserve"> HYPERLINK "</w:instrText>
+      </w:r>
+      <w:r>
+        <w:rPr>
+          <w:rFonts w:ascii="Sylfaen" w:hAnsi="Sylfaen"/>
+          <w:sz w:val="24"/>
+          <w:szCs w:val="24"/>
+          <w:lang w:val="en-US"/>
+        </w:rPr>
+        <w:instrText>https://owasp.org/www-community/attacks/Blind_SQL_Injection</w:instrText>
+      </w:r>
+      <w:r>
+        <w:rPr>
+          <w:rFonts w:ascii="Sylfaen" w:hAnsi="Sylfaen"/>
+          <w:sz w:val="24"/>
+          <w:szCs w:val="24"/>
+          <w:lang w:val="en-US"/>
+        </w:rPr>
+        <w:instrText xml:space="preserve">" </w:instrText>
+      </w:r>
+      <w:r>
+        <w:rPr>
+          <w:rFonts w:ascii="Sylfaen" w:hAnsi="Sylfaen"/>
+          <w:sz w:val="24"/>
+          <w:szCs w:val="24"/>
+          <w:lang w:val="en-US"/>
+        </w:rPr>
+        <w:fldChar w:fldCharType="separate"/>
+      </w:r>
+      <w:r>
+        <w:rPr>
+          <w:rStyle w:val="Lienhypertexte"/>
+          <w:rFonts w:ascii="Sylfaen" w:hAnsi="Sylfaen"/>
+          <w:sz w:val="24"/>
+          <w:szCs w:val="24"/>
+          <w:lang w:val="en-US"/>
+        </w:rPr>
+        <w:t>https://owasp.org/www-community/attacks/Blind_SQL_Injection</w:t>
+      </w:r>
+      <w:r>
+        <w:rPr>
+          <w:rFonts w:ascii="Sylfaen" w:hAnsi="Sylfaen"/>
+          <w:sz w:val="24"/>
+          <w:szCs w:val="24"/>
+          <w:lang w:val="en-US"/>
+        </w:rPr>
+        <w:fldChar w:fldCharType="end"/>
+      </w:r>
+      <w:r>
+        <w:rPr>
+          <w:rFonts w:ascii="Sylfaen" w:hAnsi="Sylfaen"/>
+          <w:sz w:val="24"/>
+          <w:szCs w:val="24"/>
+          <w:lang w:val="en-US"/>
+        </w:rPr>
+        <w:t>)</w:t>
+      </w:r>
+    </w:p>
+    <w:p>
+      <w:pPr>
         <w:spacing w:before="100" w:beforeAutospacing="1" w:after="100" w:afterAutospacing="1" w:line="240" w:lineRule="auto"/>
         <w:ind w:left="720"/>
         <w:rPr>
@@ -5170,7 +7139,10 @@
           <w:lang w:val="en-US"/>
         </w:rPr>
       </w:pPr>
-      <w:r>
+    </w:p>
+    <w:p>
+      <w:pPr>
+        <w:spacing w:before="100" w:beforeAutospacing="1" w:after="100" w:afterAutospacing="1" w:line="240" w:lineRule="auto"/>
         <w:rPr>
           <w:rFonts w:ascii="Times New Roman" w:eastAsia="Times New Roman" w:hAnsi="Times New Roman" w:cs="Times New Roman"/>
           <w:b/>
@@ -5179,20 +7151,6 @@
           <w:szCs w:val="32"/>
           <w:lang w:val="en-US"/>
         </w:rPr>
-        <w:t xml:space="preserve">    </w:t>
-      </w:r>
-    </w:p>
-    <w:p>
-      <w:pPr>
-        <w:spacing w:before="100" w:beforeAutospacing="1" w:after="100" w:afterAutospacing="1" w:line="240" w:lineRule="auto"/>
-        <w:rPr>
-          <w:rFonts w:ascii="Times New Roman" w:eastAsia="Times New Roman" w:hAnsi="Times New Roman" w:cs="Times New Roman"/>
-          <w:b/>
-          <w:bCs/>
-          <w:sz w:val="32"/>
-          <w:szCs w:val="32"/>
-          <w:lang w:val="en-US"/>
-        </w:rPr>
       </w:pPr>
       <w:r>
         <w:rPr>
@@ -5208,19 +7166,39 @@
     </w:p>
     <w:p>
       <w:pPr>
-        <w:spacing w:before="240"/>
-        <w:rPr>
-          <w:rFonts w:ascii="Sylfaen" w:hAnsi="Sylfaen"/>
-          <w:sz w:val="24"/>
-          <w:szCs w:val="24"/>
-          <w:lang w:val="en-US"/>
-        </w:rPr>
-      </w:pPr>
-      <w:r>
-        <w:rPr>
-          <w:rFonts w:ascii="Sylfaen" w:hAnsi="Sylfaen"/>
-          <w:sz w:val="24"/>
-          <w:szCs w:val="24"/>
+        <w:pStyle w:val="NormalWeb"/>
+        <w:rPr>
+          <w:rFonts w:ascii="Sylfaen" w:hAnsi="Sylfaen"/>
+          <w:lang w:val="en-US"/>
+        </w:rPr>
+      </w:pPr>
+      <w:r>
+        <w:rPr>
+          <w:rStyle w:val="lev"/>
+          <w:rFonts w:ascii="Sylfaen" w:hAnsi="Sylfaen"/>
+          <w:lang w:val="en-US"/>
+        </w:rPr>
+        <w:t>How It Works:</w:t>
+      </w:r>
+      <w:r>
+        <w:rPr>
+          <w:rFonts w:ascii="Sylfaen" w:hAnsi="Sylfaen"/>
+          <w:lang w:val="en-US"/>
+        </w:rPr>
+        <w:t xml:space="preserve"> </w:t>
+      </w:r>
+    </w:p>
+    <w:p>
+      <w:pPr>
+        <w:pStyle w:val="NormalWeb"/>
+        <w:rPr>
+          <w:rFonts w:ascii="Sylfaen" w:hAnsi="Sylfaen"/>
+          <w:lang w:val="en-US"/>
+        </w:rPr>
+      </w:pPr>
+      <w:r>
+        <w:rPr>
+          <w:rFonts w:ascii="Sylfaen" w:hAnsi="Sylfaen"/>
           <w:lang w:val="en-US"/>
         </w:rPr>
         <w:t xml:space="preserve">The UNION operator is used in SQL to combine the results of two or more SELECT statements into a single result set. When a web application contains a SQL injection vulnerability that occurs in a SELECT </w:t>
@@ -5229,8 +7207,6 @@
       <w:r>
         <w:rPr>
           <w:rFonts w:ascii="Sylfaen" w:hAnsi="Sylfaen"/>
-          <w:sz w:val="24"/>
-          <w:szCs w:val="24"/>
           <w:lang w:val="en-US"/>
         </w:rPr>
         <w:t>statement</w:t>
@@ -5238,10 +7214,6 @@
       <w:r>
         <w:rPr>
           <w:rFonts w:ascii="Sylfaen" w:hAnsi="Sylfaen"/>
-          <w:b/>
-          <w:bCs/>
-          <w:sz w:val="24"/>
-          <w:szCs w:val="24"/>
           <w:lang w:val="en-US"/>
         </w:rPr>
         <w:t>(</w:t>
@@ -5252,8 +7224,6 @@
           <w:rFonts w:ascii="Sylfaen" w:hAnsi="Sylfaen"/>
           <w:b/>
           <w:bCs/>
-          <w:sz w:val="24"/>
-          <w:szCs w:val="24"/>
           <w:lang w:val="en-US"/>
         </w:rPr>
         <w:t>9</w:t>
@@ -5261,8 +7231,6 @@
       <w:r>
         <w:rPr>
           <w:rFonts w:ascii="Sylfaen" w:hAnsi="Sylfaen"/>
-          <w:sz w:val="24"/>
-          <w:szCs w:val="24"/>
           <w:lang w:val="en-US"/>
         </w:rPr>
         <w:t>)</w:t>
@@ -5270,20 +7238,45 @@
       <w:r>
         <w:rPr>
           <w:rFonts w:ascii="Sylfaen" w:hAnsi="Sylfaen"/>
-          <w:sz w:val="24"/>
-          <w:szCs w:val="24"/>
-          <w:lang w:val="en-US"/>
-        </w:rPr>
-        <w:t xml:space="preserve"> </w:t>
-      </w:r>
-      <w:r>
-        <w:rPr>
-          <w:rFonts w:ascii="Sylfaen" w:hAnsi="Sylfaen"/>
-          <w:sz w:val="24"/>
-          <w:szCs w:val="24"/>
-          <w:lang w:val="en-US"/>
-        </w:rPr>
-        <w:t xml:space="preserve"> attackers can utilize this operator to insert an additional query and merge its outcome with the outcome of the initial query. Using this method, malicious users can retrieve unauthorized data from the database. UNION-based SQL injection is widely supported by all the major database management systems (DBMS) and is generally the best way to extract specific database contents when query results are directly presented on the application interface.</w:t>
+          <w:lang w:val="en-US"/>
+        </w:rPr>
+        <w:t>, attackers can utilize this operator to insert an additional query and merge its outcome with the outcome of the initial query.</w:t>
+      </w:r>
+    </w:p>
+    <w:p>
+      <w:pPr>
+        <w:pStyle w:val="NormalWeb"/>
+        <w:rPr>
+          <w:rStyle w:val="lev"/>
+          <w:rFonts w:ascii="Sylfaen" w:hAnsi="Sylfaen"/>
+          <w:lang w:val="en-US"/>
+        </w:rPr>
+      </w:pPr>
+      <w:r>
+        <w:rPr>
+          <w:rStyle w:val="lev"/>
+          <w:rFonts w:ascii="Sylfaen" w:hAnsi="Sylfaen"/>
+          <w:lang w:val="en-US"/>
+        </w:rPr>
+        <w:t>Technical Explanation:</w:t>
+      </w:r>
+    </w:p>
+    <w:p>
+      <w:pPr>
+        <w:pStyle w:val="NormalWeb"/>
+        <w:rPr>
+          <w:rFonts w:ascii="Sylfaen" w:hAnsi="Sylfaen"/>
+          <w:b/>
+          <w:bCs/>
+          <w:lang w:val="en-US"/>
+        </w:rPr>
+      </w:pPr>
+      <w:r>
+        <w:rPr>
+          <w:rFonts w:ascii="Sylfaen" w:hAnsi="Sylfaen"/>
+          <w:lang w:val="en-US"/>
+        </w:rPr>
+        <w:t xml:space="preserve"> Using this method, malicious users can retrieve unauthorized data from the database. UNION-based SQL injection is widely supported by all the major database management systems (DBMS) and is generally the best way to extract specific database contents when query results are directly presented on the application interface.</w:t>
       </w:r>
     </w:p>
     <w:p>
@@ -5307,7 +7300,6 @@
           <w:szCs w:val="80"/>
           <w:lang w:val="en-US"/>
         </w:rPr>
-        <w:lastRenderedPageBreak/>
         <w:t xml:space="preserve">Example + </w:t>
       </w:r>
       <w:proofErr w:type="spellStart"/>
@@ -5766,6 +7758,7 @@
           <w:szCs w:val="28"/>
           <w:lang w:val="en-US"/>
         </w:rPr>
+        <w:lastRenderedPageBreak/>
         <w:t>1.4.1 Tautology-Based SQL Injection</w:t>
       </w:r>
     </w:p>
@@ -5940,7 +7933,6 @@
           <w:szCs w:val="28"/>
           <w:lang w:val="en-US"/>
         </w:rPr>
-        <w:lastRenderedPageBreak/>
         <w:t>•\</w:t>
       </w:r>
       <w:proofErr w:type="spellStart"/>
@@ -6727,7 +8719,6 @@
           <w:szCs w:val="28"/>
           <w:lang w:val="en-US"/>
         </w:rPr>
-        <w:lastRenderedPageBreak/>
         <w:t>o\</w:t>
       </w:r>
       <w:proofErr w:type="spellStart"/>
@@ -7111,6 +9102,7 @@
           <w:szCs w:val="28"/>
           <w:lang w:val="en-US"/>
         </w:rPr>
+        <w:lastRenderedPageBreak/>
         <w:t>o</w:t>
       </w:r>
       <w:proofErr w:type="gramEnd"/>
@@ -7179,6 +9171,123 @@
 <file path=word/numbering.xml><?xml version="1.0" encoding="utf-8"?>
 <w:numbering xmlns:ve="http://schemas.openxmlformats.org/markup-compatibility/2006" xmlns:o="urn:schemas-microsoft-com:office:office" xmlns:r="http://schemas.openxmlformats.org/officeDocument/2006/relationships" xmlns:m="http://schemas.openxmlformats.org/officeDocument/2006/math" xmlns:v="urn:schemas-microsoft-com:vml" xmlns:wp="http://schemas.openxmlformats.org/drawingml/2006/wordprocessingDrawing" xmlns:w10="urn:schemas-microsoft-com:office:word" xmlns:w="http://schemas.openxmlformats.org/wordprocessingml/2006/main" xmlns:wne="http://schemas.microsoft.com/office/word/2006/wordml">
   <w:abstractNum w:abstractNumId="0">
+    <w:nsid w:val="03C418D5"/>
+    <w:multiLevelType w:val="multilevel"/>
+    <w:tmpl w:val="ABAC7BC6"/>
+    <w:lvl w:ilvl="0">
+      <w:start w:val="1"/>
+      <w:numFmt w:val="decimal"/>
+      <w:lvlText w:val="%1."/>
+      <w:lvlJc w:val="left"/>
+      <w:pPr>
+        <w:tabs>
+          <w:tab w:val="num" w:pos="720"/>
+        </w:tabs>
+        <w:ind w:left="720" w:hanging="360"/>
+      </w:pPr>
+    </w:lvl>
+    <w:lvl w:ilvl="1">
+      <w:start w:val="1"/>
+      <w:numFmt w:val="bullet"/>
+      <w:lvlText w:val="o"/>
+      <w:lvlJc w:val="left"/>
+      <w:pPr>
+        <w:tabs>
+          <w:tab w:val="num" w:pos="1440"/>
+        </w:tabs>
+        <w:ind w:left="1440" w:hanging="360"/>
+      </w:pPr>
+      <w:rPr>
+        <w:rFonts w:ascii="Courier New" w:hAnsi="Courier New" w:hint="default"/>
+        <w:sz w:val="20"/>
+      </w:rPr>
+    </w:lvl>
+    <w:lvl w:ilvl="2" w:tentative="1">
+      <w:start w:val="1"/>
+      <w:numFmt w:val="decimal"/>
+      <w:lvlText w:val="%3."/>
+      <w:lvlJc w:val="left"/>
+      <w:pPr>
+        <w:tabs>
+          <w:tab w:val="num" w:pos="2160"/>
+        </w:tabs>
+        <w:ind w:left="2160" w:hanging="360"/>
+      </w:pPr>
+    </w:lvl>
+    <w:lvl w:ilvl="3" w:tentative="1">
+      <w:start w:val="1"/>
+      <w:numFmt w:val="decimal"/>
+      <w:lvlText w:val="%4."/>
+      <w:lvlJc w:val="left"/>
+      <w:pPr>
+        <w:tabs>
+          <w:tab w:val="num" w:pos="2880"/>
+        </w:tabs>
+        <w:ind w:left="2880" w:hanging="360"/>
+      </w:pPr>
+    </w:lvl>
+    <w:lvl w:ilvl="4" w:tentative="1">
+      <w:start w:val="1"/>
+      <w:numFmt w:val="decimal"/>
+      <w:lvlText w:val="%5."/>
+      <w:lvlJc w:val="left"/>
+      <w:pPr>
+        <w:tabs>
+          <w:tab w:val="num" w:pos="3600"/>
+        </w:tabs>
+        <w:ind w:left="3600" w:hanging="360"/>
+      </w:pPr>
+    </w:lvl>
+    <w:lvl w:ilvl="5" w:tentative="1">
+      <w:start w:val="1"/>
+      <w:numFmt w:val="decimal"/>
+      <w:lvlText w:val="%6."/>
+      <w:lvlJc w:val="left"/>
+      <w:pPr>
+        <w:tabs>
+          <w:tab w:val="num" w:pos="4320"/>
+        </w:tabs>
+        <w:ind w:left="4320" w:hanging="360"/>
+      </w:pPr>
+    </w:lvl>
+    <w:lvl w:ilvl="6" w:tentative="1">
+      <w:start w:val="1"/>
+      <w:numFmt w:val="decimal"/>
+      <w:lvlText w:val="%7."/>
+      <w:lvlJc w:val="left"/>
+      <w:pPr>
+        <w:tabs>
+          <w:tab w:val="num" w:pos="5040"/>
+        </w:tabs>
+        <w:ind w:left="5040" w:hanging="360"/>
+      </w:pPr>
+    </w:lvl>
+    <w:lvl w:ilvl="7" w:tentative="1">
+      <w:start w:val="1"/>
+      <w:numFmt w:val="decimal"/>
+      <w:lvlText w:val="%8."/>
+      <w:lvlJc w:val="left"/>
+      <w:pPr>
+        <w:tabs>
+          <w:tab w:val="num" w:pos="5760"/>
+        </w:tabs>
+        <w:ind w:left="5760" w:hanging="360"/>
+      </w:pPr>
+    </w:lvl>
+    <w:lvl w:ilvl="8" w:tentative="1">
+      <w:start w:val="1"/>
+      <w:numFmt w:val="decimal"/>
+      <w:lvlText w:val="%9."/>
+      <w:lvlJc w:val="left"/>
+      <w:pPr>
+        <w:tabs>
+          <w:tab w:val="num" w:pos="6480"/>
+        </w:tabs>
+        <w:ind w:left="6480" w:hanging="360"/>
+      </w:pPr>
+    </w:lvl>
+  </w:abstractNum>
+  <w:abstractNum w:abstractNumId="1">
     <w:nsid w:val="0B3D5750"/>
     <w:multiLevelType w:val="multilevel"/>
     <w:tmpl w:val="E08E632C"/>
@@ -7327,7 +9436,7 @@
       </w:rPr>
     </w:lvl>
   </w:abstractNum>
-  <w:abstractNum w:abstractNumId="1">
+  <w:abstractNum w:abstractNumId="2">
     <w:nsid w:val="17874F43"/>
     <w:multiLevelType w:val="multilevel"/>
     <w:tmpl w:val="E11A4504"/>
@@ -7476,7 +9585,124 @@
       </w:rPr>
     </w:lvl>
   </w:abstractNum>
-  <w:abstractNum w:abstractNumId="2">
+  <w:abstractNum w:abstractNumId="3">
+    <w:nsid w:val="19A4608F"/>
+    <w:multiLevelType w:val="multilevel"/>
+    <w:tmpl w:val="45869898"/>
+    <w:lvl w:ilvl="0">
+      <w:start w:val="1"/>
+      <w:numFmt w:val="decimal"/>
+      <w:lvlText w:val="%1."/>
+      <w:lvlJc w:val="left"/>
+      <w:pPr>
+        <w:tabs>
+          <w:tab w:val="num" w:pos="720"/>
+        </w:tabs>
+        <w:ind w:left="720" w:hanging="360"/>
+      </w:pPr>
+    </w:lvl>
+    <w:lvl w:ilvl="1">
+      <w:start w:val="1"/>
+      <w:numFmt w:val="bullet"/>
+      <w:lvlText w:val="o"/>
+      <w:lvlJc w:val="left"/>
+      <w:pPr>
+        <w:tabs>
+          <w:tab w:val="num" w:pos="1440"/>
+        </w:tabs>
+        <w:ind w:left="1440" w:hanging="360"/>
+      </w:pPr>
+      <w:rPr>
+        <w:rFonts w:ascii="Courier New" w:hAnsi="Courier New" w:hint="default"/>
+        <w:sz w:val="20"/>
+      </w:rPr>
+    </w:lvl>
+    <w:lvl w:ilvl="2" w:tentative="1">
+      <w:start w:val="1"/>
+      <w:numFmt w:val="decimal"/>
+      <w:lvlText w:val="%3."/>
+      <w:lvlJc w:val="left"/>
+      <w:pPr>
+        <w:tabs>
+          <w:tab w:val="num" w:pos="2160"/>
+        </w:tabs>
+        <w:ind w:left="2160" w:hanging="360"/>
+      </w:pPr>
+    </w:lvl>
+    <w:lvl w:ilvl="3" w:tentative="1">
+      <w:start w:val="1"/>
+      <w:numFmt w:val="decimal"/>
+      <w:lvlText w:val="%4."/>
+      <w:lvlJc w:val="left"/>
+      <w:pPr>
+        <w:tabs>
+          <w:tab w:val="num" w:pos="2880"/>
+        </w:tabs>
+        <w:ind w:left="2880" w:hanging="360"/>
+      </w:pPr>
+    </w:lvl>
+    <w:lvl w:ilvl="4" w:tentative="1">
+      <w:start w:val="1"/>
+      <w:numFmt w:val="decimal"/>
+      <w:lvlText w:val="%5."/>
+      <w:lvlJc w:val="left"/>
+      <w:pPr>
+        <w:tabs>
+          <w:tab w:val="num" w:pos="3600"/>
+        </w:tabs>
+        <w:ind w:left="3600" w:hanging="360"/>
+      </w:pPr>
+    </w:lvl>
+    <w:lvl w:ilvl="5" w:tentative="1">
+      <w:start w:val="1"/>
+      <w:numFmt w:val="decimal"/>
+      <w:lvlText w:val="%6."/>
+      <w:lvlJc w:val="left"/>
+      <w:pPr>
+        <w:tabs>
+          <w:tab w:val="num" w:pos="4320"/>
+        </w:tabs>
+        <w:ind w:left="4320" w:hanging="360"/>
+      </w:pPr>
+    </w:lvl>
+    <w:lvl w:ilvl="6" w:tentative="1">
+      <w:start w:val="1"/>
+      <w:numFmt w:val="decimal"/>
+      <w:lvlText w:val="%7."/>
+      <w:lvlJc w:val="left"/>
+      <w:pPr>
+        <w:tabs>
+          <w:tab w:val="num" w:pos="5040"/>
+        </w:tabs>
+        <w:ind w:left="5040" w:hanging="360"/>
+      </w:pPr>
+    </w:lvl>
+    <w:lvl w:ilvl="7" w:tentative="1">
+      <w:start w:val="1"/>
+      <w:numFmt w:val="decimal"/>
+      <w:lvlText w:val="%8."/>
+      <w:lvlJc w:val="left"/>
+      <w:pPr>
+        <w:tabs>
+          <w:tab w:val="num" w:pos="5760"/>
+        </w:tabs>
+        <w:ind w:left="5760" w:hanging="360"/>
+      </w:pPr>
+    </w:lvl>
+    <w:lvl w:ilvl="8" w:tentative="1">
+      <w:start w:val="1"/>
+      <w:numFmt w:val="decimal"/>
+      <w:lvlText w:val="%9."/>
+      <w:lvlJc w:val="left"/>
+      <w:pPr>
+        <w:tabs>
+          <w:tab w:val="num" w:pos="6480"/>
+        </w:tabs>
+        <w:ind w:left="6480" w:hanging="360"/>
+      </w:pPr>
+    </w:lvl>
+  </w:abstractNum>
+  <w:abstractNum w:abstractNumId="4">
     <w:nsid w:val="2EEA0414"/>
     <w:multiLevelType w:val="multilevel"/>
     <w:tmpl w:val="6B1EE2F0"/>
@@ -7625,7 +9851,156 @@
       </w:rPr>
     </w:lvl>
   </w:abstractNum>
-  <w:abstractNum w:abstractNumId="3">
+  <w:abstractNum w:abstractNumId="5">
+    <w:nsid w:val="43F9635D"/>
+    <w:multiLevelType w:val="multilevel"/>
+    <w:tmpl w:val="476C6944"/>
+    <w:lvl w:ilvl="0">
+      <w:start w:val="1"/>
+      <w:numFmt w:val="bullet"/>
+      <w:lvlText w:val=""/>
+      <w:lvlJc w:val="left"/>
+      <w:pPr>
+        <w:tabs>
+          <w:tab w:val="num" w:pos="720"/>
+        </w:tabs>
+        <w:ind w:left="720" w:hanging="360"/>
+      </w:pPr>
+      <w:rPr>
+        <w:rFonts w:ascii="Symbol" w:hAnsi="Symbol" w:hint="default"/>
+        <w:sz w:val="20"/>
+      </w:rPr>
+    </w:lvl>
+    <w:lvl w:ilvl="1" w:tentative="1">
+      <w:start w:val="1"/>
+      <w:numFmt w:val="bullet"/>
+      <w:lvlText w:val="o"/>
+      <w:lvlJc w:val="left"/>
+      <w:pPr>
+        <w:tabs>
+          <w:tab w:val="num" w:pos="1440"/>
+        </w:tabs>
+        <w:ind w:left="1440" w:hanging="360"/>
+      </w:pPr>
+      <w:rPr>
+        <w:rFonts w:ascii="Courier New" w:hAnsi="Courier New" w:hint="default"/>
+        <w:sz w:val="20"/>
+      </w:rPr>
+    </w:lvl>
+    <w:lvl w:ilvl="2" w:tentative="1">
+      <w:start w:val="1"/>
+      <w:numFmt w:val="bullet"/>
+      <w:lvlText w:val=""/>
+      <w:lvlJc w:val="left"/>
+      <w:pPr>
+        <w:tabs>
+          <w:tab w:val="num" w:pos="2160"/>
+        </w:tabs>
+        <w:ind w:left="2160" w:hanging="360"/>
+      </w:pPr>
+      <w:rPr>
+        <w:rFonts w:ascii="Wingdings" w:hAnsi="Wingdings" w:hint="default"/>
+        <w:sz w:val="20"/>
+      </w:rPr>
+    </w:lvl>
+    <w:lvl w:ilvl="3" w:tentative="1">
+      <w:start w:val="1"/>
+      <w:numFmt w:val="bullet"/>
+      <w:lvlText w:val=""/>
+      <w:lvlJc w:val="left"/>
+      <w:pPr>
+        <w:tabs>
+          <w:tab w:val="num" w:pos="2880"/>
+        </w:tabs>
+        <w:ind w:left="2880" w:hanging="360"/>
+      </w:pPr>
+      <w:rPr>
+        <w:rFonts w:ascii="Wingdings" w:hAnsi="Wingdings" w:hint="default"/>
+        <w:sz w:val="20"/>
+      </w:rPr>
+    </w:lvl>
+    <w:lvl w:ilvl="4" w:tentative="1">
+      <w:start w:val="1"/>
+      <w:numFmt w:val="bullet"/>
+      <w:lvlText w:val=""/>
+      <w:lvlJc w:val="left"/>
+      <w:pPr>
+        <w:tabs>
+          <w:tab w:val="num" w:pos="3600"/>
+        </w:tabs>
+        <w:ind w:left="3600" w:hanging="360"/>
+      </w:pPr>
+      <w:rPr>
+        <w:rFonts w:ascii="Wingdings" w:hAnsi="Wingdings" w:hint="default"/>
+        <w:sz w:val="20"/>
+      </w:rPr>
+    </w:lvl>
+    <w:lvl w:ilvl="5" w:tentative="1">
+      <w:start w:val="1"/>
+      <w:numFmt w:val="bullet"/>
+      <w:lvlText w:val=""/>
+      <w:lvlJc w:val="left"/>
+      <w:pPr>
+        <w:tabs>
+          <w:tab w:val="num" w:pos="4320"/>
+        </w:tabs>
+        <w:ind w:left="4320" w:hanging="360"/>
+      </w:pPr>
+      <w:rPr>
+        <w:rFonts w:ascii="Wingdings" w:hAnsi="Wingdings" w:hint="default"/>
+        <w:sz w:val="20"/>
+      </w:rPr>
+    </w:lvl>
+    <w:lvl w:ilvl="6" w:tentative="1">
+      <w:start w:val="1"/>
+      <w:numFmt w:val="bullet"/>
+      <w:lvlText w:val=""/>
+      <w:lvlJc w:val="left"/>
+      <w:pPr>
+        <w:tabs>
+          <w:tab w:val="num" w:pos="5040"/>
+        </w:tabs>
+        <w:ind w:left="5040" w:hanging="360"/>
+      </w:pPr>
+      <w:rPr>
+        <w:rFonts w:ascii="Wingdings" w:hAnsi="Wingdings" w:hint="default"/>
+        <w:sz w:val="20"/>
+      </w:rPr>
+    </w:lvl>
+    <w:lvl w:ilvl="7" w:tentative="1">
+      <w:start w:val="1"/>
+      <w:numFmt w:val="bullet"/>
+      <w:lvlText w:val=""/>
+      <w:lvlJc w:val="left"/>
+      <w:pPr>
+        <w:tabs>
+          <w:tab w:val="num" w:pos="5760"/>
+        </w:tabs>
+        <w:ind w:left="5760" w:hanging="360"/>
+      </w:pPr>
+      <w:rPr>
+        <w:rFonts w:ascii="Wingdings" w:hAnsi="Wingdings" w:hint="default"/>
+        <w:sz w:val="20"/>
+      </w:rPr>
+    </w:lvl>
+    <w:lvl w:ilvl="8" w:tentative="1">
+      <w:start w:val="1"/>
+      <w:numFmt w:val="bullet"/>
+      <w:lvlText w:val=""/>
+      <w:lvlJc w:val="left"/>
+      <w:pPr>
+        <w:tabs>
+          <w:tab w:val="num" w:pos="6480"/>
+        </w:tabs>
+        <w:ind w:left="6480" w:hanging="360"/>
+      </w:pPr>
+      <w:rPr>
+        <w:rFonts w:ascii="Wingdings" w:hAnsi="Wingdings" w:hint="default"/>
+        <w:sz w:val="20"/>
+      </w:rPr>
+    </w:lvl>
+  </w:abstractNum>
+  <w:abstractNum w:abstractNumId="6">
     <w:nsid w:val="5356607E"/>
     <w:multiLevelType w:val="multilevel"/>
     <w:tmpl w:val="0CCA006A"/>
@@ -7738,7 +10113,7 @@
       </w:pPr>
     </w:lvl>
   </w:abstractNum>
-  <w:abstractNum w:abstractNumId="4">
+  <w:abstractNum w:abstractNumId="7">
     <w:nsid w:val="5CB96ECA"/>
     <w:multiLevelType w:val="multilevel"/>
     <w:tmpl w:val="FB94E256"/>
@@ -7887,10 +10262,10 @@
       </w:rPr>
     </w:lvl>
   </w:abstractNum>
-  <w:abstractNum w:abstractNumId="5">
-    <w:nsid w:val="7F5F3543"/>
+  <w:abstractNum w:abstractNumId="8">
+    <w:nsid w:val="6B3E6F04"/>
     <w:multiLevelType w:val="multilevel"/>
-    <w:tmpl w:val="1D7ED202"/>
+    <w:tmpl w:val="54F4826C"/>
     <w:lvl w:ilvl="0">
       <w:start w:val="1"/>
       <w:numFmt w:val="bullet"/>
@@ -8036,23 +10411,184 @@
       </w:rPr>
     </w:lvl>
   </w:abstractNum>
+  <w:abstractNum w:abstractNumId="9">
+    <w:nsid w:val="7F5F3543"/>
+    <w:multiLevelType w:val="multilevel"/>
+    <w:tmpl w:val="1D7ED202"/>
+    <w:lvl w:ilvl="0">
+      <w:start w:val="1"/>
+      <w:numFmt w:val="bullet"/>
+      <w:lvlText w:val=""/>
+      <w:lvlJc w:val="left"/>
+      <w:pPr>
+        <w:tabs>
+          <w:tab w:val="num" w:pos="720"/>
+        </w:tabs>
+        <w:ind w:left="720" w:hanging="360"/>
+      </w:pPr>
+      <w:rPr>
+        <w:rFonts w:ascii="Symbol" w:hAnsi="Symbol" w:hint="default"/>
+        <w:sz w:val="20"/>
+      </w:rPr>
+    </w:lvl>
+    <w:lvl w:ilvl="1" w:tentative="1">
+      <w:start w:val="1"/>
+      <w:numFmt w:val="bullet"/>
+      <w:lvlText w:val="o"/>
+      <w:lvlJc w:val="left"/>
+      <w:pPr>
+        <w:tabs>
+          <w:tab w:val="num" w:pos="1440"/>
+        </w:tabs>
+        <w:ind w:left="1440" w:hanging="360"/>
+      </w:pPr>
+      <w:rPr>
+        <w:rFonts w:ascii="Courier New" w:hAnsi="Courier New" w:hint="default"/>
+        <w:sz w:val="20"/>
+      </w:rPr>
+    </w:lvl>
+    <w:lvl w:ilvl="2" w:tentative="1">
+      <w:start w:val="1"/>
+      <w:numFmt w:val="bullet"/>
+      <w:lvlText w:val=""/>
+      <w:lvlJc w:val="left"/>
+      <w:pPr>
+        <w:tabs>
+          <w:tab w:val="num" w:pos="2160"/>
+        </w:tabs>
+        <w:ind w:left="2160" w:hanging="360"/>
+      </w:pPr>
+      <w:rPr>
+        <w:rFonts w:ascii="Wingdings" w:hAnsi="Wingdings" w:hint="default"/>
+        <w:sz w:val="20"/>
+      </w:rPr>
+    </w:lvl>
+    <w:lvl w:ilvl="3" w:tentative="1">
+      <w:start w:val="1"/>
+      <w:numFmt w:val="bullet"/>
+      <w:lvlText w:val=""/>
+      <w:lvlJc w:val="left"/>
+      <w:pPr>
+        <w:tabs>
+          <w:tab w:val="num" w:pos="2880"/>
+        </w:tabs>
+        <w:ind w:left="2880" w:hanging="360"/>
+      </w:pPr>
+      <w:rPr>
+        <w:rFonts w:ascii="Wingdings" w:hAnsi="Wingdings" w:hint="default"/>
+        <w:sz w:val="20"/>
+      </w:rPr>
+    </w:lvl>
+    <w:lvl w:ilvl="4" w:tentative="1">
+      <w:start w:val="1"/>
+      <w:numFmt w:val="bullet"/>
+      <w:lvlText w:val=""/>
+      <w:lvlJc w:val="left"/>
+      <w:pPr>
+        <w:tabs>
+          <w:tab w:val="num" w:pos="3600"/>
+        </w:tabs>
+        <w:ind w:left="3600" w:hanging="360"/>
+      </w:pPr>
+      <w:rPr>
+        <w:rFonts w:ascii="Wingdings" w:hAnsi="Wingdings" w:hint="default"/>
+        <w:sz w:val="20"/>
+      </w:rPr>
+    </w:lvl>
+    <w:lvl w:ilvl="5" w:tentative="1">
+      <w:start w:val="1"/>
+      <w:numFmt w:val="bullet"/>
+      <w:lvlText w:val=""/>
+      <w:lvlJc w:val="left"/>
+      <w:pPr>
+        <w:tabs>
+          <w:tab w:val="num" w:pos="4320"/>
+        </w:tabs>
+        <w:ind w:left="4320" w:hanging="360"/>
+      </w:pPr>
+      <w:rPr>
+        <w:rFonts w:ascii="Wingdings" w:hAnsi="Wingdings" w:hint="default"/>
+        <w:sz w:val="20"/>
+      </w:rPr>
+    </w:lvl>
+    <w:lvl w:ilvl="6" w:tentative="1">
+      <w:start w:val="1"/>
+      <w:numFmt w:val="bullet"/>
+      <w:lvlText w:val=""/>
+      <w:lvlJc w:val="left"/>
+      <w:pPr>
+        <w:tabs>
+          <w:tab w:val="num" w:pos="5040"/>
+        </w:tabs>
+        <w:ind w:left="5040" w:hanging="360"/>
+      </w:pPr>
+      <w:rPr>
+        <w:rFonts w:ascii="Wingdings" w:hAnsi="Wingdings" w:hint="default"/>
+        <w:sz w:val="20"/>
+      </w:rPr>
+    </w:lvl>
+    <w:lvl w:ilvl="7" w:tentative="1">
+      <w:start w:val="1"/>
+      <w:numFmt w:val="bullet"/>
+      <w:lvlText w:val=""/>
+      <w:lvlJc w:val="left"/>
+      <w:pPr>
+        <w:tabs>
+          <w:tab w:val="num" w:pos="5760"/>
+        </w:tabs>
+        <w:ind w:left="5760" w:hanging="360"/>
+      </w:pPr>
+      <w:rPr>
+        <w:rFonts w:ascii="Wingdings" w:hAnsi="Wingdings" w:hint="default"/>
+        <w:sz w:val="20"/>
+      </w:rPr>
+    </w:lvl>
+    <w:lvl w:ilvl="8" w:tentative="1">
+      <w:start w:val="1"/>
+      <w:numFmt w:val="bullet"/>
+      <w:lvlText w:val=""/>
+      <w:lvlJc w:val="left"/>
+      <w:pPr>
+        <w:tabs>
+          <w:tab w:val="num" w:pos="6480"/>
+        </w:tabs>
+        <w:ind w:left="6480" w:hanging="360"/>
+      </w:pPr>
+      <w:rPr>
+        <w:rFonts w:ascii="Wingdings" w:hAnsi="Wingdings" w:hint="default"/>
+        <w:sz w:val="20"/>
+      </w:rPr>
+    </w:lvl>
+  </w:abstractNum>
   <w:num w:numId="1">
+    <w:abstractNumId w:val="6"/>
+  </w:num>
+  <w:num w:numId="2">
+    <w:abstractNumId w:val="2"/>
+  </w:num>
+  <w:num w:numId="3">
+    <w:abstractNumId w:val="4"/>
+  </w:num>
+  <w:num w:numId="4">
+    <w:abstractNumId w:val="1"/>
+  </w:num>
+  <w:num w:numId="5">
+    <w:abstractNumId w:val="9"/>
+  </w:num>
+  <w:num w:numId="6">
+    <w:abstractNumId w:val="7"/>
+  </w:num>
+  <w:num w:numId="7">
     <w:abstractNumId w:val="3"/>
   </w:num>
-  <w:num w:numId="2">
-    <w:abstractNumId w:val="1"/>
-  </w:num>
-  <w:num w:numId="3">
-    <w:abstractNumId w:val="2"/>
-  </w:num>
-  <w:num w:numId="4">
-    <w:abstractNumId w:val="0"/>
-  </w:num>
-  <w:num w:numId="5">
+  <w:num w:numId="8">
     <w:abstractNumId w:val="5"/>
   </w:num>
-  <w:num w:numId="6">
-    <w:abstractNumId w:val="4"/>
+  <w:num w:numId="9">
+    <w:abstractNumId w:val="8"/>
+  </w:num>
+  <w:num w:numId="10">
+    <w:abstractNumId w:val="0"/>
   </w:num>
 </w:numbering>
 </file>
@@ -8272,7 +10808,6 @@
     <w:next w:val="Normal"/>
     <w:link w:val="Titre3Car"/>
     <w:uiPriority w:val="9"/>
-    <w:semiHidden/>
     <w:unhideWhenUsed/>
     <w:qFormat/>
     <w:rsid w:val="00C975E2"/>
@@ -8317,6 +10852,7 @@
   <w:style w:type="character" w:default="1" w:styleId="Policepardfaut">
     <w:name w:val="Default Paragraph Font"/>
     <w:uiPriority w:val="1"/>
+    <w:semiHidden/>
     <w:unhideWhenUsed/>
   </w:style>
   <w:style w:type="table" w:default="1" w:styleId="TableauNormal">
@@ -8426,7 +10962,6 @@
     <w:basedOn w:val="Policepardfaut"/>
     <w:link w:val="Titre3"/>
     <w:uiPriority w:val="9"/>
-    <w:semiHidden/>
     <w:rsid w:val="00C975E2"/>
     <w:rPr>
       <w:rFonts w:asciiTheme="majorHAnsi" w:eastAsiaTheme="majorEastAsia" w:hAnsiTheme="majorHAnsi" w:cstheme="majorBidi"/>
@@ -8493,6 +11028,32 @@
       <w:sz w:val="20"/>
       <w:szCs w:val="20"/>
     </w:rPr>
+  </w:style>
+  <w:style w:type="table" w:styleId="Grilledutableau">
+    <w:name w:val="Table Grid"/>
+    <w:basedOn w:val="TableauNormal"/>
+    <w:uiPriority w:val="59"/>
+    <w:rsid w:val="00D627FE"/>
+    <w:pPr>
+      <w:spacing w:after="0" w:line="240" w:lineRule="auto"/>
+    </w:pPr>
+    <w:tblPr>
+      <w:tblInd w:w="0" w:type="dxa"/>
+      <w:tblBorders>
+        <w:top w:val="single" w:sz="4" w:space="0" w:color="000000" w:themeColor="text1"/>
+        <w:left w:val="single" w:sz="4" w:space="0" w:color="000000" w:themeColor="text1"/>
+        <w:bottom w:val="single" w:sz="4" w:space="0" w:color="000000" w:themeColor="text1"/>
+        <w:right w:val="single" w:sz="4" w:space="0" w:color="000000" w:themeColor="text1"/>
+        <w:insideH w:val="single" w:sz="4" w:space="0" w:color="000000" w:themeColor="text1"/>
+        <w:insideV w:val="single" w:sz="4" w:space="0" w:color="000000" w:themeColor="text1"/>
+      </w:tblBorders>
+      <w:tblCellMar>
+        <w:top w:w="0" w:type="dxa"/>
+        <w:left w:w="108" w:type="dxa"/>
+        <w:bottom w:w="0" w:type="dxa"/>
+        <w:right w:w="108" w:type="dxa"/>
+      </w:tblCellMar>
+    </w:tblPr>
   </w:style>
 </w:styles>
 </file>

--- a/théorique/brouillon aymen.docx
+++ b/théorique/brouillon aymen.docx
@@ -6350,74 +6350,728 @@
       <w:pPr>
         <w:pStyle w:val="NormalWeb"/>
         <w:rPr>
-          <w:b/>
-          <w:bCs/>
-          <w:lang w:val="en-US"/>
-        </w:rPr>
-      </w:pPr>
-      <w:r>
-        <w:rPr>
+          <w:rFonts w:ascii="Sylfaen" w:hAnsi="Sylfaen"/>
+          <w:b/>
+          <w:bCs/>
+          <w:lang w:val="en-US"/>
+        </w:rPr>
+      </w:pPr>
+      <w:r>
+        <w:rPr>
+          <w:rFonts w:ascii="Sylfaen" w:hAnsi="Sylfaen"/>
           <w:b/>
           <w:bCs/>
           <w:lang w:val="en-US"/>
         </w:rPr>
         <w:lastRenderedPageBreak/>
-        <w:t>Example: Content-Based Blind SQL Injection</w:t>
-      </w:r>
-      <w:r>
-        <w:rPr>
-          <w:b/>
-          <w:bCs/>
-          <w:lang w:val="en-US"/>
+        <w:t xml:space="preserve">Example: Content-Based Blind SQL Injection </w:t>
+      </w:r>
+    </w:p>
+    <w:p>
+      <w:pPr>
+        <w:pStyle w:val="NormalWeb"/>
+        <w:rPr>
+          <w:lang w:val="en-US"/>
+        </w:rPr>
+      </w:pPr>
+      <w:r>
+        <w:rPr>
+          <w:lang w:val="en-US"/>
+        </w:rPr>
+        <w:t>(</w:t>
+      </w:r>
+      <w:r>
+        <w:rPr>
+          <w:b/>
+          <w:bCs/>
+          <w:lang w:val="en-US"/>
+        </w:rPr>
+        <w:t>11</w:t>
+      </w:r>
+      <w:r>
+        <w:rPr>
+          <w:lang w:val="en-US"/>
+        </w:rPr>
+        <w:t xml:space="preserve">) </w:t>
+      </w:r>
+      <w:hyperlink r:id="rId18" w:history="1">
+        <w:r>
+          <w:rPr>
+            <w:rStyle w:val="Lienhypertexte"/>
+            <w:lang w:val="en-US"/>
+          </w:rPr>
+          <w:t>https://owasp.org/www-community/attacks/Blind_SQL_Injection</w:t>
+        </w:r>
+      </w:hyperlink>
+    </w:p>
+    <w:p>
+      <w:pPr>
+        <w:pStyle w:val="NormalWeb"/>
+        <w:rPr>
+          <w:b/>
+          <w:bCs/>
+        </w:rPr>
+      </w:pPr>
+      <w:r>
+        <w:rPr>
+          <w:b/>
+          <w:bCs/>
+        </w:rPr>
+        <w:t>Scenario:</w:t>
+      </w:r>
+    </w:p>
+    <w:p>
+      <w:pPr>
+        <w:pStyle w:val="NormalWeb"/>
+        <w:rPr>
+          <w:rStyle w:val="editortnoteditedlongjunnx"/>
+          <w:rFonts w:ascii="Sylfaen" w:hAnsi="Sylfaen"/>
+          <w:spacing w:val="2"/>
+          <w:shd w:val="clear" w:color="auto" w:fill="FFFFFF"/>
+          <w:lang w:val="en-US"/>
+        </w:rPr>
+      </w:pPr>
+      <w:r>
+        <w:rPr>
+          <w:rStyle w:val="editortnoteditedlongjunnx"/>
+          <w:rFonts w:ascii="Sylfaen" w:hAnsi="Sylfaen"/>
+          <w:spacing w:val="2"/>
+          <w:shd w:val="clear" w:color="auto" w:fill="FFFFFF"/>
+          <w:lang w:val="en-US"/>
+        </w:rPr>
+        <w:t> </w:t>
+      </w:r>
+      <w:proofErr w:type="gramStart"/>
+      <w:r>
+        <w:rPr>
+          <w:rStyle w:val="editortnoteditedlongjunnx"/>
+          <w:rFonts w:ascii="Sylfaen" w:hAnsi="Sylfaen"/>
+          <w:spacing w:val="2"/>
+          <w:shd w:val="clear" w:color="auto" w:fill="FFFFFF"/>
+          <w:lang w:val="en-US"/>
+        </w:rPr>
+        <w:t>vulnerable</w:t>
+      </w:r>
+      <w:proofErr w:type="gramEnd"/>
+      <w:r>
+        <w:rPr>
+          <w:rStyle w:val="editortnoteditedlongjunnx"/>
+          <w:rFonts w:ascii="Sylfaen" w:hAnsi="Sylfaen"/>
+          <w:spacing w:val="2"/>
+          <w:shd w:val="clear" w:color="auto" w:fill="FFFFFF"/>
+          <w:lang w:val="en-US"/>
+        </w:rPr>
+        <w:t xml:space="preserve"> web application allows the attacker to </w:t>
+      </w:r>
+      <w:r>
+        <w:rPr>
+          <w:rStyle w:val="editortaddedltunj"/>
+          <w:rFonts w:ascii="Sylfaen" w:hAnsi="Sylfaen"/>
+          <w:spacing w:val="2"/>
+          <w:shd w:val="clear" w:color="auto" w:fill="FFFFFF"/>
+          <w:lang w:val="en-US"/>
+        </w:rPr>
+        <w:t>inject</w:t>
+      </w:r>
+      <w:r>
+        <w:rPr>
+          <w:rStyle w:val="editortnoteditedwurp8"/>
+          <w:rFonts w:ascii="Sylfaen" w:eastAsiaTheme="majorEastAsia" w:hAnsi="Sylfaen"/>
+          <w:color w:val="191919"/>
+          <w:spacing w:val="2"/>
+          <w:shd w:val="clear" w:color="auto" w:fill="FFFFFF"/>
+          <w:lang w:val="en-US"/>
+        </w:rPr>
+        <w:t> SQL </w:t>
+      </w:r>
+      <w:r>
+        <w:rPr>
+          <w:rStyle w:val="editortnoteditedlongjunnx"/>
+          <w:rFonts w:ascii="Sylfaen" w:hAnsi="Sylfaen"/>
+          <w:spacing w:val="2"/>
+          <w:shd w:val="clear" w:color="auto" w:fill="FFFFFF"/>
+          <w:lang w:val="en-US"/>
+        </w:rPr>
+        <w:t>on a URL parameter that fetches data based on an id. The attacker confirms the vulnerability by injecting true/false statements in the id parameter to </w:t>
+      </w:r>
+      <w:r>
+        <w:rPr>
+          <w:rStyle w:val="editortaddedltunj"/>
+          <w:rFonts w:ascii="Sylfaen" w:hAnsi="Sylfaen"/>
+          <w:spacing w:val="2"/>
+          <w:shd w:val="clear" w:color="auto" w:fill="FFFFFF"/>
+          <w:lang w:val="en-US"/>
+        </w:rPr>
+        <w:t>identify</w:t>
+      </w:r>
+      <w:r>
+        <w:rPr>
+          <w:rStyle w:val="editortnoteditedlongjunnx"/>
+          <w:rFonts w:ascii="Sylfaen" w:hAnsi="Sylfaen"/>
+          <w:spacing w:val="2"/>
+          <w:shd w:val="clear" w:color="auto" w:fill="FFFFFF"/>
+          <w:lang w:val="en-US"/>
+        </w:rPr>
+        <w:t> between valid and invalid SQL queries.</w:t>
+      </w:r>
+    </w:p>
+    <w:p>
+      <w:pPr>
+        <w:pStyle w:val="NormalWeb"/>
+        <w:rPr>
+          <w:lang w:val="en-US"/>
+        </w:rPr>
+      </w:pPr>
+      <w:r>
+        <w:rPr>
+          <w:rStyle w:val="lev"/>
+          <w:lang w:val="en-US"/>
+        </w:rPr>
+        <w:t>Malicious Injection</w:t>
+      </w:r>
+      <w:proofErr w:type="gramStart"/>
+      <w:r>
+        <w:rPr>
+          <w:rStyle w:val="lev"/>
+          <w:lang w:val="en-US"/>
+        </w:rPr>
+        <w:t>:</w:t>
+      </w:r>
+      <w:proofErr w:type="gramEnd"/>
+      <w:r>
+        <w:rPr>
+          <w:lang w:val="en-US"/>
+        </w:rPr>
+        <w:br/>
+        <w:t>The attacker first sends a request like:</w:t>
+      </w:r>
+    </w:p>
+    <w:tbl>
+      <w:tblPr>
+        <w:tblStyle w:val="Grilledutableau"/>
+        <w:tblW w:w="0" w:type="auto"/>
+        <w:tblLook w:val="04A0"/>
+      </w:tblPr>
+      <w:tblGrid>
+        <w:gridCol w:w="9212"/>
+      </w:tblGrid>
+      <w:tr>
+        <w:tc>
+          <w:tcPr>
+            <w:tcW w:w="9212" w:type="dxa"/>
+          </w:tcPr>
+          <w:p>
+            <w:pPr>
+              <w:pStyle w:val="NormalWeb"/>
+              <w:rPr>
+                <w:rFonts w:ascii="Sylfaen" w:hAnsi="Sylfaen"/>
+                <w:sz w:val="32"/>
+                <w:szCs w:val="32"/>
+                <w:lang w:val="en-US"/>
+              </w:rPr>
+            </w:pPr>
+            <w:r>
+              <w:rPr>
+                <w:rFonts w:ascii="Sylfaen" w:hAnsi="Sylfaen"/>
+                <w:sz w:val="28"/>
+                <w:szCs w:val="28"/>
+                <w:lang w:val="en-US"/>
+              </w:rPr>
+              <w:t>http://newspaper.com/items.php?id=2</w:t>
+            </w:r>
+          </w:p>
+        </w:tc>
+      </w:tr>
+    </w:tbl>
+    <w:p>
+      <w:pPr>
+        <w:pStyle w:val="NormalWeb"/>
+        <w:rPr>
+          <w:b/>
+          <w:bCs/>
+        </w:rPr>
+      </w:pPr>
+      <w:r>
+        <w:rPr>
+          <w:b/>
+          <w:bCs/>
+        </w:rPr>
+        <w:t xml:space="preserve">This </w:t>
+      </w:r>
+      <w:proofErr w:type="spellStart"/>
+      <w:r>
+        <w:rPr>
+          <w:b/>
+          <w:bCs/>
+        </w:rPr>
+        <w:t>executes</w:t>
+      </w:r>
+      <w:proofErr w:type="spellEnd"/>
+      <w:r>
+        <w:rPr>
+          <w:b/>
+          <w:bCs/>
+        </w:rPr>
+        <w:t>:</w:t>
+      </w:r>
+    </w:p>
+    <w:tbl>
+      <w:tblPr>
+        <w:tblStyle w:val="Grilledutableau"/>
+        <w:tblW w:w="0" w:type="auto"/>
+        <w:tblLook w:val="04A0"/>
+      </w:tblPr>
+      <w:tblGrid>
+        <w:gridCol w:w="9212"/>
+      </w:tblGrid>
+      <w:tr>
+        <w:tc>
+          <w:tcPr>
+            <w:tcW w:w="9212" w:type="dxa"/>
+          </w:tcPr>
+          <w:p>
+            <w:pPr>
+              <w:pStyle w:val="NormalWeb"/>
+              <w:rPr>
+                <w:rFonts w:ascii="Sylfaen" w:hAnsi="Sylfaen"/>
+                <w:sz w:val="32"/>
+                <w:szCs w:val="32"/>
+                <w:lang w:val="en-US"/>
+              </w:rPr>
+            </w:pPr>
+            <w:r>
+              <w:rPr>
+                <w:rFonts w:ascii="Sylfaen" w:hAnsi="Sylfaen"/>
+                <w:sz w:val="28"/>
+                <w:szCs w:val="28"/>
+                <w:lang w:val="en-US"/>
+              </w:rPr>
+              <w:t>SELECT title, description, body FROM items WHERE ID = 2</w:t>
+            </w:r>
+          </w:p>
+        </w:tc>
+      </w:tr>
+    </w:tbl>
+    <w:p>
+      <w:pPr>
+        <w:pStyle w:val="NormalWeb"/>
+        <w:rPr>
+          <w:lang w:val="en-US"/>
+        </w:rPr>
+      </w:pPr>
+      <w:r>
+        <w:rPr>
+          <w:lang w:val="en-US"/>
+        </w:rPr>
+        <w:t>Next, the attacker tests for SQL injection by adding a false condition:</w:t>
+      </w:r>
+    </w:p>
+    <w:tbl>
+      <w:tblPr>
+        <w:tblStyle w:val="Grilledutableau"/>
+        <w:tblW w:w="0" w:type="auto"/>
+        <w:tblLook w:val="04A0"/>
+      </w:tblPr>
+      <w:tblGrid>
+        <w:gridCol w:w="9212"/>
+      </w:tblGrid>
+      <w:tr>
+        <w:tc>
+          <w:tcPr>
+            <w:tcW w:w="9212" w:type="dxa"/>
+          </w:tcPr>
+          <w:p>
+            <w:pPr>
+              <w:pStyle w:val="NormalWeb"/>
+              <w:rPr>
+                <w:rFonts w:ascii="Sylfaen" w:hAnsi="Sylfaen"/>
+                <w:sz w:val="32"/>
+                <w:szCs w:val="32"/>
+                <w:lang w:val="en-US"/>
+              </w:rPr>
+            </w:pPr>
+            <w:r>
+              <w:rPr>
+                <w:rFonts w:ascii="Sylfaen" w:hAnsi="Sylfaen"/>
+                <w:sz w:val="28"/>
+                <w:szCs w:val="28"/>
+                <w:lang w:val="en-US"/>
+              </w:rPr>
+              <w:t>http://newspaper.com/items.php?id=2 and 1=2</w:t>
+            </w:r>
+          </w:p>
+        </w:tc>
+      </w:tr>
+    </w:tbl>
+    <w:p>
+      <w:pPr>
+        <w:pStyle w:val="NormalWeb"/>
+        <w:rPr>
+          <w:b/>
+          <w:bCs/>
+        </w:rPr>
+      </w:pPr>
+      <w:r>
+        <w:rPr>
+          <w:b/>
+          <w:bCs/>
+        </w:rPr>
+        <w:t xml:space="preserve">The </w:t>
+      </w:r>
+      <w:proofErr w:type="spellStart"/>
+      <w:r>
+        <w:rPr>
+          <w:b/>
+          <w:bCs/>
+        </w:rPr>
+        <w:t>query</w:t>
+      </w:r>
+      <w:proofErr w:type="spellEnd"/>
+      <w:r>
+        <w:rPr>
+          <w:b/>
+          <w:bCs/>
         </w:rPr>
         <w:t xml:space="preserve"> </w:t>
       </w:r>
-    </w:p>
+      <w:proofErr w:type="spellStart"/>
+      <w:r>
+        <w:rPr>
+          <w:b/>
+          <w:bCs/>
+        </w:rPr>
+        <w:t>becomes</w:t>
+      </w:r>
+      <w:proofErr w:type="spellEnd"/>
+      <w:r>
+        <w:rPr>
+          <w:b/>
+          <w:bCs/>
+        </w:rPr>
+        <w:t>:</w:t>
+      </w:r>
+    </w:p>
+    <w:tbl>
+      <w:tblPr>
+        <w:tblStyle w:val="Grilledutableau"/>
+        <w:tblW w:w="0" w:type="auto"/>
+        <w:tblLook w:val="04A0"/>
+      </w:tblPr>
+      <w:tblGrid>
+        <w:gridCol w:w="9212"/>
+      </w:tblGrid>
+      <w:tr>
+        <w:tc>
+          <w:tcPr>
+            <w:tcW w:w="9212" w:type="dxa"/>
+          </w:tcPr>
+          <w:p>
+            <w:pPr>
+              <w:pStyle w:val="NormalWeb"/>
+              <w:rPr>
+                <w:rFonts w:ascii="Sylfaen" w:hAnsi="Sylfaen"/>
+                <w:sz w:val="32"/>
+                <w:szCs w:val="32"/>
+                <w:lang w:val="en-US"/>
+              </w:rPr>
+            </w:pPr>
+            <w:r>
+              <w:rPr>
+                <w:rFonts w:ascii="Sylfaen" w:hAnsi="Sylfaen"/>
+                <w:sz w:val="28"/>
+                <w:szCs w:val="28"/>
+                <w:lang w:val="en-US"/>
+              </w:rPr>
+              <w:t>SELECT title, description, body FROM items WHERE ID = 2 and 1=2</w:t>
+            </w:r>
+          </w:p>
+        </w:tc>
+      </w:tr>
+    </w:tbl>
     <w:p>
       <w:pPr>
         <w:pStyle w:val="NormalWeb"/>
         <w:rPr>
-          <w:b/>
-          <w:bCs/>
-          <w:lang w:val="en-US"/>
-        </w:rPr>
-      </w:pPr>
-      <w:r>
-        <w:rPr>
-          <w:b/>
-          <w:bCs/>
-          <w:lang w:val="en-US"/>
-        </w:rPr>
-        <w:t xml:space="preserve">(11) </w:t>
-      </w:r>
-      <w:r>
-        <w:rPr>
-          <w:b/>
-          <w:bCs/>
-          <w:lang w:val="en-US"/>
-        </w:rPr>
-        <w:t>https://owasp.org/www-community/attacks/Blind_SQL_Injection</w:t>
+          <w:rFonts w:ascii="Sylfaen" w:hAnsi="Sylfaen"/>
+          <w:lang w:val="en-US"/>
+        </w:rPr>
+      </w:pPr>
+      <w:r>
+        <w:rPr>
+          <w:rFonts w:ascii="Sylfaen" w:hAnsi="Sylfaen"/>
+          <w:lang w:val="en-US"/>
+        </w:rPr>
+        <w:t xml:space="preserve">Since </w:t>
+      </w:r>
+      <w:r>
+        <w:rPr>
+          <w:rStyle w:val="CodeHTML"/>
+          <w:rFonts w:ascii="Sylfaen" w:hAnsi="Sylfaen"/>
+          <w:sz w:val="24"/>
+          <w:szCs w:val="24"/>
+          <w:lang w:val="en-US"/>
+        </w:rPr>
+        <w:t>1=2</w:t>
+      </w:r>
+      <w:r>
+        <w:rPr>
+          <w:rFonts w:ascii="Sylfaen" w:hAnsi="Sylfaen"/>
+          <w:lang w:val="en-US"/>
+        </w:rPr>
+        <w:t xml:space="preserve"> is false, the page returns no content, confirming the injection.</w:t>
       </w:r>
     </w:p>
     <w:p>
       <w:pPr>
         <w:pStyle w:val="NormalWeb"/>
         <w:rPr>
-          <w:b/>
-          <w:bCs/>
-          <w:lang w:val="en-US"/>
-        </w:rPr>
-      </w:pPr>
-    </w:p>
-    <w:p>
-      <w:pPr>
-        <w:pStyle w:val="NormalWeb"/>
-        <w:rPr>
-          <w:sz w:val="80"/>
-          <w:szCs w:val="80"/>
-          <w:lang w:val="en-US"/>
-        </w:rPr>
-      </w:pPr>
+          <w:rFonts w:ascii="Sylfaen" w:hAnsi="Sylfaen"/>
+          <w:lang w:val="en-US"/>
+        </w:rPr>
+      </w:pPr>
+      <w:r>
+        <w:rPr>
+          <w:rFonts w:ascii="Sylfaen" w:hAnsi="Sylfaen"/>
+          <w:lang w:val="en-US"/>
+        </w:rPr>
+        <w:t>Then, the attacker tests a true condition:</w:t>
+      </w:r>
+    </w:p>
+    <w:tbl>
+      <w:tblPr>
+        <w:tblStyle w:val="Grilledutableau"/>
+        <w:tblW w:w="0" w:type="auto"/>
+        <w:tblLook w:val="04A0"/>
+      </w:tblPr>
+      <w:tblGrid>
+        <w:gridCol w:w="9212"/>
+      </w:tblGrid>
+      <w:tr>
+        <w:tc>
+          <w:tcPr>
+            <w:tcW w:w="9212" w:type="dxa"/>
+          </w:tcPr>
+          <w:p>
+            <w:pPr>
+              <w:pStyle w:val="NormalWeb"/>
+              <w:rPr>
+                <w:rFonts w:ascii="Sylfaen" w:hAnsi="Sylfaen"/>
+                <w:sz w:val="32"/>
+                <w:szCs w:val="32"/>
+                <w:lang w:val="en-US"/>
+              </w:rPr>
+            </w:pPr>
+            <w:r>
+              <w:rPr>
+                <w:rFonts w:ascii="Sylfaen" w:hAnsi="Sylfaen"/>
+                <w:sz w:val="28"/>
+                <w:szCs w:val="28"/>
+                <w:lang w:val="en-US"/>
+              </w:rPr>
+              <w:t>http://newspaper.com/items.php?id=2 and 1=1</w:t>
+            </w:r>
+          </w:p>
+        </w:tc>
+      </w:tr>
+    </w:tbl>
+    <w:p>
+      <w:pPr>
+        <w:spacing w:before="100" w:beforeAutospacing="1" w:after="100" w:afterAutospacing="1" w:line="240" w:lineRule="auto"/>
+        <w:rPr>
+          <w:rFonts w:ascii="Sylfaen" w:eastAsia="Times New Roman" w:hAnsi="Sylfaen" w:cs="Times New Roman"/>
+          <w:b/>
+          <w:bCs/>
+          <w:sz w:val="24"/>
+          <w:szCs w:val="24"/>
+        </w:rPr>
+      </w:pPr>
+      <w:r>
+        <w:rPr>
+          <w:rFonts w:ascii="Sylfaen" w:eastAsia="Times New Roman" w:hAnsi="Sylfaen" w:cs="Times New Roman"/>
+          <w:b/>
+          <w:bCs/>
+          <w:sz w:val="24"/>
+          <w:szCs w:val="24"/>
+        </w:rPr>
+        <w:t xml:space="preserve">The </w:t>
+      </w:r>
+      <w:proofErr w:type="spellStart"/>
+      <w:r>
+        <w:rPr>
+          <w:rFonts w:ascii="Sylfaen" w:eastAsia="Times New Roman" w:hAnsi="Sylfaen" w:cs="Times New Roman"/>
+          <w:b/>
+          <w:bCs/>
+          <w:sz w:val="24"/>
+          <w:szCs w:val="24"/>
+        </w:rPr>
+        <w:t>query</w:t>
+      </w:r>
+      <w:proofErr w:type="spellEnd"/>
+      <w:r>
+        <w:rPr>
+          <w:rFonts w:ascii="Sylfaen" w:eastAsia="Times New Roman" w:hAnsi="Sylfaen" w:cs="Times New Roman"/>
+          <w:b/>
+          <w:bCs/>
+          <w:sz w:val="24"/>
+          <w:szCs w:val="24"/>
+        </w:rPr>
+        <w:t xml:space="preserve"> </w:t>
+      </w:r>
+      <w:proofErr w:type="spellStart"/>
+      <w:r>
+        <w:rPr>
+          <w:rFonts w:ascii="Sylfaen" w:eastAsia="Times New Roman" w:hAnsi="Sylfaen" w:cs="Times New Roman"/>
+          <w:b/>
+          <w:bCs/>
+          <w:sz w:val="24"/>
+          <w:szCs w:val="24"/>
+        </w:rPr>
+        <w:t>becomes</w:t>
+      </w:r>
+      <w:proofErr w:type="spellEnd"/>
+      <w:r>
+        <w:rPr>
+          <w:rFonts w:ascii="Sylfaen" w:eastAsia="Times New Roman" w:hAnsi="Sylfaen" w:cs="Times New Roman"/>
+          <w:b/>
+          <w:bCs/>
+          <w:sz w:val="24"/>
+          <w:szCs w:val="24"/>
+        </w:rPr>
+        <w:t>:</w:t>
+      </w:r>
+    </w:p>
+    <w:tbl>
+      <w:tblPr>
+        <w:tblStyle w:val="Grilledutableau"/>
+        <w:tblW w:w="0" w:type="auto"/>
+        <w:tblLook w:val="04A0"/>
+      </w:tblPr>
+      <w:tblGrid>
+        <w:gridCol w:w="9212"/>
+      </w:tblGrid>
+      <w:tr>
+        <w:tc>
+          <w:tcPr>
+            <w:tcW w:w="9212" w:type="dxa"/>
+          </w:tcPr>
+          <w:p>
+            <w:pPr>
+              <w:spacing w:before="100" w:beforeAutospacing="1" w:after="100" w:afterAutospacing="1"/>
+              <w:rPr>
+                <w:rFonts w:ascii="Sylfaen" w:eastAsia="Times New Roman" w:hAnsi="Sylfaen" w:cs="Times New Roman"/>
+                <w:sz w:val="24"/>
+                <w:szCs w:val="24"/>
+                <w:lang w:val="en-US"/>
+              </w:rPr>
+            </w:pPr>
+            <w:r>
+              <w:rPr>
+                <w:rFonts w:ascii="Sylfaen" w:eastAsia="Times New Roman" w:hAnsi="Sylfaen" w:cs="Times New Roman"/>
+                <w:sz w:val="24"/>
+                <w:szCs w:val="24"/>
+                <w:lang w:val="en-US"/>
+              </w:rPr>
+              <w:t>SELECT title, description, body FROM items WHERE ID = 2 and 1=1</w:t>
+            </w:r>
+          </w:p>
+        </w:tc>
+      </w:tr>
+    </w:tbl>
+    <w:p>
+      <w:pPr>
+        <w:spacing w:before="100" w:beforeAutospacing="1" w:after="100" w:afterAutospacing="1" w:line="240" w:lineRule="auto"/>
+        <w:rPr>
+          <w:rFonts w:ascii="Sylfaen" w:eastAsia="Times New Roman" w:hAnsi="Sylfaen" w:cs="Times New Roman"/>
+          <w:sz w:val="24"/>
+          <w:szCs w:val="24"/>
+          <w:lang w:val="en-US"/>
+        </w:rPr>
+      </w:pPr>
+      <w:r>
+        <w:rPr>
+          <w:rFonts w:ascii="Sylfaen" w:eastAsia="Times New Roman" w:hAnsi="Sylfaen" w:cs="Times New Roman"/>
+          <w:sz w:val="24"/>
+          <w:szCs w:val="24"/>
+          <w:lang w:val="en-US"/>
+        </w:rPr>
+        <w:t>This question retrieves the anticipated data, revealing the vulnerability.</w:t>
+      </w:r>
+    </w:p>
+    <w:p>
+      <w:pPr>
+        <w:spacing w:before="100" w:beforeAutospacing="1" w:after="100" w:afterAutospacing="1" w:line="240" w:lineRule="auto"/>
+        <w:rPr>
+          <w:rFonts w:ascii="Sylfaen" w:eastAsia="Times New Roman" w:hAnsi="Sylfaen" w:cs="Times New Roman"/>
+          <w:sz w:val="24"/>
+          <w:szCs w:val="24"/>
+          <w:lang w:val="en-US"/>
+        </w:rPr>
+      </w:pPr>
+      <w:r>
+        <w:rPr>
+          <w:rFonts w:ascii="Sylfaen" w:eastAsia="Times New Roman" w:hAnsi="Sylfaen" w:cs="Times New Roman"/>
+          <w:sz w:val="24"/>
+          <w:szCs w:val="24"/>
+          <w:lang w:val="en-US"/>
+        </w:rPr>
+        <w:t>Contrasting the output of these two injections, the attacker can determine that the page is vulnerable to SQL injection and proceed to pull data from the database.</w:t>
+      </w:r>
+    </w:p>
+    <w:p>
+      <w:pPr>
+        <w:spacing w:before="100" w:beforeAutospacing="1" w:after="100" w:afterAutospacing="1" w:line="240" w:lineRule="auto"/>
+        <w:rPr>
+          <w:rFonts w:ascii="Sylfaen" w:eastAsia="Times New Roman" w:hAnsi="Sylfaen" w:cs="Times New Roman"/>
+          <w:sz w:val="24"/>
+          <w:szCs w:val="24"/>
+          <w:lang w:val="en-US"/>
+        </w:rPr>
+      </w:pPr>
+    </w:p>
+    <w:p>
+      <w:pPr>
+        <w:spacing w:before="100" w:beforeAutospacing="1" w:after="100" w:afterAutospacing="1" w:line="240" w:lineRule="auto"/>
+        <w:rPr>
+          <w:rFonts w:ascii="Sylfaen" w:eastAsia="Times New Roman" w:hAnsi="Sylfaen" w:cs="Times New Roman"/>
+          <w:b/>
+          <w:bCs/>
+          <w:sz w:val="24"/>
+          <w:szCs w:val="24"/>
+          <w:lang w:val="en-US"/>
+        </w:rPr>
+      </w:pPr>
+      <w:r>
+        <w:rPr>
+          <w:rFonts w:ascii="Sylfaen" w:eastAsia="Times New Roman" w:hAnsi="Sylfaen" w:cs="Times New Roman"/>
+          <w:b/>
+          <w:bCs/>
+          <w:sz w:val="24"/>
+          <w:szCs w:val="24"/>
+          <w:lang w:val="en-US"/>
+        </w:rPr>
+        <w:t>Explanation:</w:t>
+      </w:r>
+    </w:p>
+    <w:p>
+      <w:pPr>
+        <w:spacing w:before="100" w:beforeAutospacing="1" w:after="100" w:afterAutospacing="1" w:line="240" w:lineRule="auto"/>
+        <w:rPr>
+          <w:rFonts w:ascii="Sylfaen" w:eastAsia="Times New Roman" w:hAnsi="Sylfaen" w:cs="Times New Roman"/>
+          <w:sz w:val="24"/>
+          <w:szCs w:val="24"/>
+          <w:lang w:val="en-US"/>
+        </w:rPr>
+      </w:pPr>
+      <w:r>
+        <w:rPr>
+          <w:rFonts w:ascii="Sylfaen" w:eastAsia="Times New Roman" w:hAnsi="Sylfaen" w:cs="Times New Roman"/>
+          <w:sz w:val="24"/>
+          <w:szCs w:val="24"/>
+          <w:lang w:val="en-US"/>
+        </w:rPr>
+        <w:lastRenderedPageBreak/>
+        <w:t>Here, the attacker uses a spurious condition (and 1=2) to decide whether the page is vulnerable to SQL injection. Since no information is returned, the attacker confirms the vulnerability. A real condition (and 1=1) provides expected information, ascertaining that the injection has been successful. The attacker now iterates data, e.g., table names or other confidential data, using similar true/false conditions based on the database schema.</w:t>
+      </w:r>
     </w:p>
     <w:p>
       <w:pPr>
@@ -6582,140 +7236,464 @@
         <w:rPr>
           <w:b/>
           <w:bCs/>
+        </w:rPr>
+      </w:pPr>
+      <w:r>
+        <w:rPr>
+          <w:b/>
+          <w:bCs/>
+        </w:rPr>
+        <w:t>Scenario:</w:t>
+      </w:r>
+    </w:p>
+    <w:p>
+      <w:pPr>
+        <w:pStyle w:val="NormalWeb"/>
+        <w:rPr>
+          <w:lang w:val="en-US"/>
+        </w:rPr>
+      </w:pPr>
+      <w:r>
+        <w:rPr>
+          <w:lang w:val="en-US"/>
+        </w:rPr>
+        <w:t>Consider a web application that retrieves user information based on a user ID provided in the URL:</w:t>
+      </w:r>
+    </w:p>
+    <w:tbl>
+      <w:tblPr>
+        <w:tblStyle w:val="Grilledutableau"/>
+        <w:tblW w:w="0" w:type="auto"/>
+        <w:tblLook w:val="04A0"/>
+      </w:tblPr>
+      <w:tblGrid>
+        <w:gridCol w:w="9212"/>
+      </w:tblGrid>
+      <w:tr>
+        <w:tc>
+          <w:tcPr>
+            <w:tcW w:w="9212" w:type="dxa"/>
+          </w:tcPr>
+          <w:p>
+            <w:pPr>
+              <w:pStyle w:val="NormalWeb"/>
+              <w:rPr>
+                <w:lang w:val="en-US"/>
+              </w:rPr>
+            </w:pPr>
+            <w:r>
+              <w:rPr>
+                <w:b/>
+                <w:bCs/>
+                <w:sz w:val="28"/>
+                <w:szCs w:val="28"/>
+                <w:lang w:val="en-US"/>
+              </w:rPr>
+              <w:t>http://example.com/user.php?id=1</w:t>
+            </w:r>
+          </w:p>
+        </w:tc>
+      </w:tr>
+    </w:tbl>
+    <w:p>
+      <w:pPr>
+        <w:pStyle w:val="NormalWeb"/>
+        <w:rPr>
+          <w:lang w:val="en-US"/>
+        </w:rPr>
+      </w:pPr>
+      <w:r>
+        <w:rPr>
+          <w:lang w:val="en-US"/>
+        </w:rPr>
+        <w:t>The corresponding SQL query might be:</w:t>
+      </w:r>
+    </w:p>
+    <w:tbl>
+      <w:tblPr>
+        <w:tblStyle w:val="Grilledutableau"/>
+        <w:tblW w:w="0" w:type="auto"/>
+        <w:tblLook w:val="04A0"/>
+      </w:tblPr>
+      <w:tblGrid>
+        <w:gridCol w:w="9212"/>
+      </w:tblGrid>
+      <w:tr>
+        <w:tc>
+          <w:tcPr>
+            <w:tcW w:w="9212" w:type="dxa"/>
+          </w:tcPr>
+          <w:p>
+            <w:pPr>
+              <w:pStyle w:val="NormalWeb"/>
+              <w:rPr>
+                <w:lang w:val="en-US"/>
+              </w:rPr>
+            </w:pPr>
+            <w:r>
+              <w:rPr>
+                <w:lang w:val="en-US"/>
+              </w:rPr>
+              <w:t>SELECT * FROM users WHERE id = 1;</w:t>
+            </w:r>
+          </w:p>
+        </w:tc>
+      </w:tr>
+    </w:tbl>
+    <w:p>
+      <w:pPr>
+        <w:pStyle w:val="NormalWeb"/>
+        <w:rPr>
+          <w:lang w:val="en-US"/>
+        </w:rPr>
+      </w:pPr>
+      <w:r>
+        <w:rPr>
+          <w:lang w:val="en-US"/>
+        </w:rPr>
+        <w:t xml:space="preserve">If the application is vulnerable to Time-Based Blind SQL Injection, an attacker can manipulate the </w:t>
+      </w:r>
+      <w:r>
+        <w:rPr>
+          <w:rStyle w:val="CodeHTML"/>
+          <w:lang w:val="en-US"/>
+        </w:rPr>
+        <w:t>id</w:t>
+      </w:r>
+      <w:r>
+        <w:rPr>
+          <w:lang w:val="en-US"/>
+        </w:rPr>
+        <w:t xml:space="preserve"> parameter to include a time delay function.</w:t>
+      </w:r>
+    </w:p>
+    <w:p>
+      <w:pPr>
+        <w:pStyle w:val="NormalWeb"/>
+        <w:rPr>
+          <w:rFonts w:ascii="Sylfaen" w:hAnsi="Sylfaen"/>
+          <w:b/>
+          <w:bCs/>
+        </w:rPr>
+      </w:pPr>
+      <w:proofErr w:type="spellStart"/>
+      <w:r>
+        <w:rPr>
+          <w:rFonts w:ascii="Sylfaen" w:hAnsi="Sylfaen"/>
+          <w:b/>
+          <w:bCs/>
+        </w:rPr>
+        <w:t>Malicious</w:t>
+      </w:r>
+      <w:proofErr w:type="spellEnd"/>
+      <w:r>
+        <w:rPr>
+          <w:rFonts w:ascii="Sylfaen" w:hAnsi="Sylfaen"/>
+          <w:b/>
+          <w:bCs/>
+        </w:rPr>
+        <w:t xml:space="preserve"> Injection:</w:t>
+      </w:r>
+    </w:p>
+    <w:tbl>
+      <w:tblPr>
+        <w:tblStyle w:val="Grilledutableau"/>
+        <w:tblW w:w="0" w:type="auto"/>
+        <w:tblLook w:val="04A0"/>
+      </w:tblPr>
+      <w:tblGrid>
+        <w:gridCol w:w="9212"/>
+      </w:tblGrid>
+      <w:tr>
+        <w:tc>
+          <w:tcPr>
+            <w:tcW w:w="9212" w:type="dxa"/>
+          </w:tcPr>
+          <w:p>
+            <w:pPr>
+              <w:pStyle w:val="NormalWeb"/>
+              <w:rPr>
+                <w:rFonts w:ascii="Sylfaen" w:hAnsi="Sylfaen"/>
+                <w:sz w:val="28"/>
+                <w:szCs w:val="28"/>
+                <w:lang w:val="en-US"/>
+              </w:rPr>
+            </w:pPr>
+            <w:r>
+              <w:rPr>
+                <w:rFonts w:ascii="Sylfaen" w:hAnsi="Sylfaen"/>
+                <w:sz w:val="28"/>
+                <w:szCs w:val="28"/>
+                <w:lang w:val="en-US"/>
+              </w:rPr>
+              <w:t>http://example.com/user.php?id=1; IF(1=1, SLEEP(5), 0);</w:t>
+            </w:r>
+          </w:p>
+        </w:tc>
+      </w:tr>
+    </w:tbl>
+    <w:p>
+      <w:pPr>
+        <w:pStyle w:val="NormalWeb"/>
+        <w:rPr>
+          <w:lang w:val="en-US"/>
+        </w:rPr>
+      </w:pPr>
+      <w:r>
+        <w:rPr>
+          <w:lang w:val="en-US"/>
+        </w:rPr>
+        <w:t xml:space="preserve">In this example, the injected SQL statement includes a conditional function that causes the database to pause for 5 seconds if the condition </w:t>
+      </w:r>
+      <w:r>
+        <w:rPr>
+          <w:rStyle w:val="CodeHTML"/>
+          <w:lang w:val="en-US"/>
+        </w:rPr>
+        <w:t>1=1</w:t>
+      </w:r>
+      <w:r>
+        <w:rPr>
+          <w:lang w:val="en-US"/>
+        </w:rPr>
+        <w:t xml:space="preserve"> is true.</w:t>
+      </w:r>
+    </w:p>
+    <w:p>
+      <w:pPr>
+        <w:pStyle w:val="NormalWeb"/>
+        <w:rPr>
+          <w:rFonts w:ascii="Sylfaen" w:hAnsi="Sylfaen"/>
+          <w:b/>
+          <w:bCs/>
+        </w:rPr>
+      </w:pPr>
+      <w:proofErr w:type="spellStart"/>
+      <w:r>
+        <w:rPr>
+          <w:rFonts w:ascii="Sylfaen" w:hAnsi="Sylfaen"/>
+          <w:b/>
+          <w:bCs/>
+        </w:rPr>
+        <w:t>Explanation</w:t>
+      </w:r>
+      <w:proofErr w:type="spellEnd"/>
+      <w:r>
+        <w:rPr>
+          <w:rFonts w:ascii="Sylfaen" w:hAnsi="Sylfaen"/>
+          <w:b/>
+          <w:bCs/>
+        </w:rPr>
+        <w:t>:</w:t>
+      </w:r>
+    </w:p>
+    <w:p>
+      <w:pPr>
+        <w:pStyle w:val="NormalWeb"/>
+        <w:rPr>
+          <w:rFonts w:ascii="Sylfaen" w:hAnsi="Sylfaen"/>
+          <w:lang w:val="en-US"/>
+        </w:rPr>
+      </w:pPr>
+      <w:r>
+        <w:rPr>
+          <w:rFonts w:ascii="Sylfaen" w:hAnsi="Sylfaen"/>
+          <w:lang w:val="en-US"/>
+        </w:rPr>
+        <w:t>Here, the attacker is inserting a conditional SQL function that will intentionally delay the database's response time. The inserted SQL query is</w:t>
+      </w:r>
+      <w:r>
+        <w:rPr>
+          <w:rFonts w:ascii="Sylfaen" w:hAnsi="Sylfaen"/>
+          <w:lang w:val="en-US"/>
+        </w:rPr>
+        <w:t>:</w:t>
+      </w:r>
+    </w:p>
+    <w:tbl>
+      <w:tblPr>
+        <w:tblStyle w:val="Grilledutableau"/>
+        <w:tblW w:w="0" w:type="auto"/>
+        <w:tblLook w:val="04A0"/>
+      </w:tblPr>
+      <w:tblGrid>
+        <w:gridCol w:w="9212"/>
+      </w:tblGrid>
+      <w:tr>
+        <w:tc>
+          <w:tcPr>
+            <w:tcW w:w="9212" w:type="dxa"/>
+          </w:tcPr>
+          <w:p>
+            <w:pPr>
+              <w:pStyle w:val="NormalWeb"/>
+              <w:rPr>
+                <w:rFonts w:ascii="Sylfaen" w:hAnsi="Sylfaen"/>
+                <w:lang w:val="en-US"/>
+              </w:rPr>
+            </w:pPr>
+            <w:r>
+              <w:rPr>
+                <w:rFonts w:ascii="Sylfaen" w:hAnsi="Sylfaen"/>
+                <w:lang w:val="en-US"/>
+              </w:rPr>
+              <w:t>SELECT * FROM users WHERE id = 1; IF(1=1, SLEEP(5), 0);</w:t>
+            </w:r>
+          </w:p>
+        </w:tc>
+      </w:tr>
+    </w:tbl>
+    <w:p>
+      <w:pPr>
+        <w:pStyle w:val="NormalWeb"/>
+        <w:rPr>
+          <w:rFonts w:ascii="Sylfaen" w:hAnsi="Sylfaen"/>
+          <w:lang w:val="en-US"/>
+        </w:rPr>
+      </w:pPr>
+    </w:p>
+    <w:p>
+      <w:pPr>
+        <w:pStyle w:val="NormalWeb"/>
+        <w:rPr>
+          <w:rFonts w:ascii="Sylfaen" w:hAnsi="Sylfaen"/>
+          <w:lang w:val="en-US"/>
+        </w:rPr>
+      </w:pPr>
+    </w:p>
+    <w:p>
+      <w:pPr>
+        <w:pStyle w:val="NormalWeb"/>
+        <w:rPr>
+          <w:rFonts w:ascii="Sylfaen" w:hAnsi="Sylfaen"/>
+          <w:lang w:val="en-US"/>
+        </w:rPr>
+      </w:pPr>
+      <w:r>
+        <w:rPr>
+          <w:rFonts w:ascii="Sylfaen" w:hAnsi="Sylfaen"/>
+          <w:lang w:val="en-US"/>
+        </w:rPr>
+        <w:t xml:space="preserve">The </w:t>
+      </w:r>
+      <w:proofErr w:type="gramStart"/>
+      <w:r>
+        <w:rPr>
+          <w:rFonts w:ascii="Sylfaen" w:hAnsi="Sylfaen"/>
+          <w:lang w:val="en-US"/>
+        </w:rPr>
+        <w:t>IF(</w:t>
+      </w:r>
+      <w:proofErr w:type="gramEnd"/>
+      <w:r>
+        <w:rPr>
+          <w:rFonts w:ascii="Sylfaen" w:hAnsi="Sylfaen"/>
+          <w:lang w:val="en-US"/>
+        </w:rPr>
+        <w:t xml:space="preserve">1=1, SLEEP(5), 0) function will evaluate the condition 1=1, which is always fulfilled. So the </w:t>
+      </w:r>
+      <w:proofErr w:type="gramStart"/>
+      <w:r>
+        <w:rPr>
+          <w:rFonts w:ascii="Sylfaen" w:hAnsi="Sylfaen"/>
+          <w:lang w:val="en-US"/>
+        </w:rPr>
+        <w:t>SLEEP(</w:t>
+      </w:r>
+      <w:proofErr w:type="gramEnd"/>
+      <w:r>
+        <w:rPr>
+          <w:rFonts w:ascii="Sylfaen" w:hAnsi="Sylfaen"/>
+          <w:lang w:val="en-US"/>
+        </w:rPr>
+        <w:t>5) function will be invoked, and the database will take 5 seconds to reply.</w:t>
+      </w:r>
+    </w:p>
+    <w:p>
+      <w:pPr>
+        <w:pStyle w:val="NormalWeb"/>
+        <w:rPr>
+          <w:rFonts w:ascii="Sylfaen" w:hAnsi="Sylfaen"/>
+          <w:lang w:val="en-US"/>
+        </w:rPr>
+      </w:pPr>
+    </w:p>
+    <w:p>
+      <w:pPr>
+        <w:pStyle w:val="NormalWeb"/>
+        <w:rPr>
+          <w:rFonts w:ascii="Sylfaen" w:hAnsi="Sylfaen"/>
+          <w:lang w:val="en-US"/>
+        </w:rPr>
+      </w:pPr>
+      <w:r>
+        <w:rPr>
+          <w:rFonts w:ascii="Sylfaen" w:hAnsi="Sylfaen"/>
+          <w:lang w:val="en-US"/>
+        </w:rPr>
+        <w:t>If the application responds in 5 seconds, the attacker confirms successful injection and exposure of the application to Time-Based Blind SQL Injection.</w:t>
+      </w:r>
+    </w:p>
+    <w:p>
+      <w:pPr>
+        <w:pStyle w:val="NormalWeb"/>
+        <w:rPr>
+          <w:rFonts w:ascii="Sylfaen" w:hAnsi="Sylfaen"/>
+          <w:lang w:val="en-US"/>
+        </w:rPr>
+      </w:pPr>
+    </w:p>
+    <w:p>
+      <w:pPr>
+        <w:pStyle w:val="NormalWeb"/>
+        <w:rPr>
+          <w:rFonts w:ascii="Sylfaen" w:hAnsi="Sylfaen"/>
+          <w:lang w:val="en-US"/>
+        </w:rPr>
+      </w:pPr>
+      <w:r>
+        <w:rPr>
+          <w:rFonts w:ascii="Sylfaen" w:hAnsi="Sylfaen"/>
+          <w:lang w:val="en-US"/>
+        </w:rPr>
+        <w:t>The attackers may use this technique to provide educated guesses on the structure and content of the database even when direct extraction is not possible</w:t>
+      </w:r>
+      <w:proofErr w:type="gramStart"/>
+      <w:r>
+        <w:rPr>
+          <w:rFonts w:ascii="Sylfaen" w:hAnsi="Sylfaen"/>
+          <w:lang w:val="en-US"/>
+        </w:rPr>
+        <w:t>.</w:t>
+      </w:r>
+      <w:r>
+        <w:rPr>
+          <w:rFonts w:ascii="Sylfaen" w:hAnsi="Sylfaen"/>
+          <w:lang w:val="en-US"/>
+        </w:rPr>
+        <w:t>(</w:t>
+      </w:r>
+      <w:proofErr w:type="gramEnd"/>
+      <w:r>
+        <w:rPr>
+          <w:rFonts w:ascii="Sylfaen" w:hAnsi="Sylfaen"/>
+          <w:b/>
+          <w:bCs/>
+          <w:lang w:val="en-US"/>
+        </w:rPr>
+        <w:t>11)</w:t>
+      </w:r>
+    </w:p>
+    <w:p>
+      <w:pPr>
+        <w:pStyle w:val="NormalWeb"/>
+        <w:rPr>
+          <w:rFonts w:ascii="Sylfaen" w:hAnsi="Sylfaen"/>
+          <w:b/>
+          <w:bCs/>
           <w:sz w:val="60"/>
           <w:szCs w:val="60"/>
-        </w:rPr>
-      </w:pPr>
-      <w:r>
-        <w:rPr>
-          <w:b/>
-          <w:bCs/>
-          <w:sz w:val="60"/>
-          <w:szCs w:val="60"/>
-          <w:lang w:val="en-US"/>
-        </w:rPr>
-        <w:t xml:space="preserve">                  </w:t>
-      </w:r>
-      <w:proofErr w:type="spellStart"/>
-      <w:r>
-        <w:rPr>
-          <w:b/>
-          <w:bCs/>
-          <w:sz w:val="60"/>
-          <w:szCs w:val="60"/>
-        </w:rPr>
-        <w:t>Example</w:t>
-      </w:r>
-      <w:proofErr w:type="spellEnd"/>
-      <w:r>
-        <w:rPr>
-          <w:b/>
-          <w:bCs/>
-          <w:sz w:val="60"/>
-          <w:szCs w:val="60"/>
-        </w:rPr>
-        <w:t xml:space="preserve">  + </w:t>
-      </w:r>
-      <w:proofErr w:type="spellStart"/>
-      <w:r>
-        <w:rPr>
-          <w:b/>
-          <w:bCs/>
-          <w:sz w:val="60"/>
-          <w:szCs w:val="60"/>
-        </w:rPr>
-        <w:t>expliquation</w:t>
-      </w:r>
-      <w:proofErr w:type="spellEnd"/>
-      <w:r>
-        <w:rPr>
-          <w:b/>
-          <w:bCs/>
-          <w:sz w:val="60"/>
-          <w:szCs w:val="60"/>
-        </w:rPr>
-        <w:t xml:space="preserve">? </w:t>
-      </w:r>
-      <w:proofErr w:type="gramStart"/>
-      <w:r>
-        <w:rPr>
-          <w:b/>
-          <w:bCs/>
-          <w:sz w:val="60"/>
-          <w:szCs w:val="60"/>
-        </w:rPr>
-        <w:t>figure</w:t>
-      </w:r>
-      <w:proofErr w:type="gramEnd"/>
-      <w:r>
-        <w:rPr>
-          <w:b/>
-          <w:bCs/>
-          <w:sz w:val="60"/>
-          <w:szCs w:val="60"/>
-        </w:rPr>
-        <w:t xml:space="preserve"> </w:t>
-      </w:r>
-      <w:proofErr w:type="spellStart"/>
-      <w:r>
-        <w:rPr>
-          <w:b/>
-          <w:bCs/>
-          <w:sz w:val="60"/>
-          <w:szCs w:val="60"/>
-        </w:rPr>
-        <w:t>php</w:t>
-      </w:r>
-      <w:proofErr w:type="spellEnd"/>
-    </w:p>
-    <w:p>
-      <w:pPr>
-        <w:pStyle w:val="NormalWeb"/>
-        <w:rPr>
-          <w:b/>
-          <w:bCs/>
-          <w:sz w:val="60"/>
-          <w:szCs w:val="60"/>
-        </w:rPr>
-      </w:pPr>
-      <w:proofErr w:type="gramStart"/>
-      <w:r>
-        <w:rPr>
-          <w:b/>
-          <w:bCs/>
-          <w:sz w:val="60"/>
-          <w:szCs w:val="60"/>
-        </w:rPr>
-        <w:t>Pas</w:t>
-      </w:r>
-      <w:proofErr w:type="gramEnd"/>
-      <w:r>
-        <w:rPr>
-          <w:b/>
-          <w:bCs/>
-          <w:sz w:val="60"/>
-          <w:szCs w:val="60"/>
-        </w:rPr>
-        <w:t xml:space="preserve"> encore </w:t>
-      </w:r>
-      <w:r>
-        <w:rPr>
-          <w:b/>
-          <w:bCs/>
-          <w:sz w:val="60"/>
-          <w:szCs w:val="60"/>
-        </w:rPr>
-        <w:t>créer</w:t>
-      </w:r>
-    </w:p>
-    <w:p>
-      <w:pPr>
-        <w:pStyle w:val="NormalWeb"/>
-        <w:rPr>
-          <w:b/>
-          <w:bCs/>
-          <w:sz w:val="60"/>
-          <w:szCs w:val="60"/>
+          <w:lang w:val="en-US"/>
         </w:rPr>
       </w:pPr>
     </w:p>
@@ -7032,7 +8010,6 @@
           <w:szCs w:val="24"/>
           <w:lang w:val="en-US"/>
         </w:rPr>
-        <w:lastRenderedPageBreak/>
         <w:t>(8)</w:t>
       </w:r>
       <w:proofErr w:type="gramStart"/>
@@ -7258,6 +8235,7 @@
           <w:rFonts w:ascii="Sylfaen" w:hAnsi="Sylfaen"/>
           <w:lang w:val="en-US"/>
         </w:rPr>
+        <w:lastRenderedPageBreak/>
         <w:t>Technical Explanation:</w:t>
       </w:r>
     </w:p>
@@ -7758,137 +8736,137 @@
           <w:szCs w:val="28"/>
           <w:lang w:val="en-US"/>
         </w:rPr>
+        <w:t>1.4.1 Tautology-Based SQL Injection</w:t>
+      </w:r>
+    </w:p>
+    <w:p>
+      <w:pPr>
+        <w:rPr>
+          <w:b/>
+          <w:bCs/>
+          <w:sz w:val="28"/>
+          <w:szCs w:val="28"/>
+          <w:lang w:val="en-US"/>
+        </w:rPr>
+      </w:pPr>
+      <w:proofErr w:type="gramStart"/>
+      <w:r>
+        <w:rPr>
+          <w:b/>
+          <w:bCs/>
+          <w:sz w:val="28"/>
+          <w:szCs w:val="28"/>
+          <w:lang w:val="en-US"/>
+        </w:rPr>
+        <w:t>This attacks</w:t>
+      </w:r>
+      <w:proofErr w:type="gramEnd"/>
+      <w:r>
+        <w:rPr>
+          <w:b/>
+          <w:bCs/>
+          <w:sz w:val="28"/>
+          <w:szCs w:val="28"/>
+          <w:lang w:val="en-US"/>
+        </w:rPr>
+        <w:t xml:space="preserve"> depend upon taking advantage of the employment of conditional SQL always True, therefore circumventing authentication and access control.</w:t>
+      </w:r>
+    </w:p>
+    <w:p>
+      <w:pPr>
+        <w:rPr>
+          <w:b/>
+          <w:bCs/>
+          <w:sz w:val="28"/>
+          <w:szCs w:val="28"/>
+          <w:lang w:val="en-US"/>
+        </w:rPr>
+      </w:pPr>
+      <w:r>
+        <w:rPr>
+          <w:b/>
+          <w:bCs/>
+          <w:sz w:val="28"/>
+          <w:szCs w:val="28"/>
+          <w:lang w:val="en-US"/>
+        </w:rPr>
+        <w:t>Tautology refers to a statement, no matter parts, which is always true.</w:t>
+      </w:r>
+    </w:p>
+    <w:p>
+      <w:pPr>
+        <w:rPr>
+          <w:b/>
+          <w:bCs/>
+          <w:sz w:val="28"/>
+          <w:szCs w:val="28"/>
+          <w:lang w:val="en-US"/>
+        </w:rPr>
+      </w:pPr>
+      <w:r>
+        <w:rPr>
+          <w:b/>
+          <w:bCs/>
+          <w:sz w:val="28"/>
+          <w:szCs w:val="28"/>
+          <w:lang w:val="en-US"/>
+        </w:rPr>
+        <w:t xml:space="preserve">Attackers sow such statements within SQL queries for injecting into </w:t>
+      </w:r>
+      <w:proofErr w:type="gramStart"/>
+      <w:r>
+        <w:rPr>
+          <w:b/>
+          <w:bCs/>
+          <w:sz w:val="28"/>
+          <w:szCs w:val="28"/>
+          <w:lang w:val="en-US"/>
+        </w:rPr>
+        <w:t>databases,</w:t>
+      </w:r>
+      <w:proofErr w:type="gramEnd"/>
+      <w:r>
+        <w:rPr>
+          <w:b/>
+          <w:bCs/>
+          <w:sz w:val="28"/>
+          <w:szCs w:val="28"/>
+          <w:lang w:val="en-US"/>
+        </w:rPr>
+        <w:t xml:space="preserve"> therefore, the database continues to process unauthorized requests.</w:t>
+      </w:r>
+    </w:p>
+    <w:p>
+      <w:pPr>
+        <w:rPr>
+          <w:b/>
+          <w:bCs/>
+          <w:sz w:val="28"/>
+          <w:szCs w:val="28"/>
+          <w:lang w:val="en-US"/>
+        </w:rPr>
+      </w:pPr>
+    </w:p>
+    <w:p>
+      <w:pPr>
+        <w:rPr>
+          <w:b/>
+          <w:bCs/>
+          <w:sz w:val="28"/>
+          <w:szCs w:val="28"/>
+          <w:lang w:val="en-US"/>
+        </w:rPr>
+      </w:pPr>
+      <w:proofErr w:type="gramStart"/>
+      <w:r>
+        <w:rPr>
+          <w:b/>
+          <w:bCs/>
+          <w:sz w:val="28"/>
+          <w:szCs w:val="28"/>
+          <w:lang w:val="en-US"/>
+        </w:rPr>
         <w:lastRenderedPageBreak/>
-        <w:t>1.4.1 Tautology-Based SQL Injection</w:t>
-      </w:r>
-    </w:p>
-    <w:p>
-      <w:pPr>
-        <w:rPr>
-          <w:b/>
-          <w:bCs/>
-          <w:sz w:val="28"/>
-          <w:szCs w:val="28"/>
-          <w:lang w:val="en-US"/>
-        </w:rPr>
-      </w:pPr>
-      <w:proofErr w:type="gramStart"/>
-      <w:r>
-        <w:rPr>
-          <w:b/>
-          <w:bCs/>
-          <w:sz w:val="28"/>
-          <w:szCs w:val="28"/>
-          <w:lang w:val="en-US"/>
-        </w:rPr>
-        <w:t>This attacks</w:t>
-      </w:r>
-      <w:proofErr w:type="gramEnd"/>
-      <w:r>
-        <w:rPr>
-          <w:b/>
-          <w:bCs/>
-          <w:sz w:val="28"/>
-          <w:szCs w:val="28"/>
-          <w:lang w:val="en-US"/>
-        </w:rPr>
-        <w:t xml:space="preserve"> depend upon taking advantage of the employment of conditional SQL always True, therefore circumventing authentication and access control.</w:t>
-      </w:r>
-    </w:p>
-    <w:p>
-      <w:pPr>
-        <w:rPr>
-          <w:b/>
-          <w:bCs/>
-          <w:sz w:val="28"/>
-          <w:szCs w:val="28"/>
-          <w:lang w:val="en-US"/>
-        </w:rPr>
-      </w:pPr>
-      <w:r>
-        <w:rPr>
-          <w:b/>
-          <w:bCs/>
-          <w:sz w:val="28"/>
-          <w:szCs w:val="28"/>
-          <w:lang w:val="en-US"/>
-        </w:rPr>
-        <w:t>Tautology refers to a statement, no matter parts, which is always true.</w:t>
-      </w:r>
-    </w:p>
-    <w:p>
-      <w:pPr>
-        <w:rPr>
-          <w:b/>
-          <w:bCs/>
-          <w:sz w:val="28"/>
-          <w:szCs w:val="28"/>
-          <w:lang w:val="en-US"/>
-        </w:rPr>
-      </w:pPr>
-      <w:r>
-        <w:rPr>
-          <w:b/>
-          <w:bCs/>
-          <w:sz w:val="28"/>
-          <w:szCs w:val="28"/>
-          <w:lang w:val="en-US"/>
-        </w:rPr>
-        <w:t xml:space="preserve">Attackers sow such statements within SQL queries for injecting into </w:t>
-      </w:r>
-      <w:proofErr w:type="gramStart"/>
-      <w:r>
-        <w:rPr>
-          <w:b/>
-          <w:bCs/>
-          <w:sz w:val="28"/>
-          <w:szCs w:val="28"/>
-          <w:lang w:val="en-US"/>
-        </w:rPr>
-        <w:t>databases,</w:t>
-      </w:r>
-      <w:proofErr w:type="gramEnd"/>
-      <w:r>
-        <w:rPr>
-          <w:b/>
-          <w:bCs/>
-          <w:sz w:val="28"/>
-          <w:szCs w:val="28"/>
-          <w:lang w:val="en-US"/>
-        </w:rPr>
-        <w:t xml:space="preserve"> therefore, the database continues to process unauthorized requests.</w:t>
-      </w:r>
-    </w:p>
-    <w:p>
-      <w:pPr>
-        <w:rPr>
-          <w:b/>
-          <w:bCs/>
-          <w:sz w:val="28"/>
-          <w:szCs w:val="28"/>
-          <w:lang w:val="en-US"/>
-        </w:rPr>
-      </w:pPr>
-    </w:p>
-    <w:p>
-      <w:pPr>
-        <w:rPr>
-          <w:b/>
-          <w:bCs/>
-          <w:sz w:val="28"/>
-          <w:szCs w:val="28"/>
-          <w:lang w:val="en-US"/>
-        </w:rPr>
-      </w:pPr>
-      <w:proofErr w:type="gramStart"/>
-      <w:r>
-        <w:rPr>
-          <w:b/>
-          <w:bCs/>
-          <w:sz w:val="28"/>
-          <w:szCs w:val="28"/>
-          <w:lang w:val="en-US"/>
-        </w:rPr>
         <w:t>•\</w:t>
       </w:r>
       <w:proofErr w:type="spellStart"/>
@@ -8676,6 +9654,7 @@
           <w:szCs w:val="28"/>
           <w:lang w:val="en-US"/>
         </w:rPr>
+        <w:lastRenderedPageBreak/>
         <w:t>•\</w:t>
       </w:r>
       <w:proofErr w:type="spellStart"/>
@@ -9102,7 +10081,6 @@
           <w:szCs w:val="28"/>
           <w:lang w:val="en-US"/>
         </w:rPr>
-        <w:lastRenderedPageBreak/>
         <w:t>o</w:t>
       </w:r>
       <w:proofErr w:type="gramEnd"/>
@@ -11055,6 +12033,69 @@
       </w:tblCellMar>
     </w:tblPr>
   </w:style>
+  <w:style w:type="character" w:customStyle="1" w:styleId="editortnoteditedlongjunnx">
+    <w:name w:val="editor_t__not_edited_long__junnx"/>
+    <w:basedOn w:val="Policepardfaut"/>
+    <w:rsid w:val="004341B8"/>
+  </w:style>
+  <w:style w:type="character" w:customStyle="1" w:styleId="editortaddedltunj">
+    <w:name w:val="editor_t__added__ltunj"/>
+    <w:basedOn w:val="Policepardfaut"/>
+    <w:rsid w:val="004341B8"/>
+  </w:style>
+  <w:style w:type="character" w:customStyle="1" w:styleId="editortnoteditedwurp8">
+    <w:name w:val="editor_t__not_edited__wurp8"/>
+    <w:basedOn w:val="Policepardfaut"/>
+    <w:rsid w:val="004341B8"/>
+  </w:style>
+  <w:style w:type="paragraph" w:styleId="PrformatHTML">
+    <w:name w:val="HTML Preformatted"/>
+    <w:basedOn w:val="Normal"/>
+    <w:link w:val="PrformatHTMLCar"/>
+    <w:uiPriority w:val="99"/>
+    <w:semiHidden/>
+    <w:unhideWhenUsed/>
+    <w:rsid w:val="004341B8"/>
+    <w:pPr>
+      <w:tabs>
+        <w:tab w:val="left" w:pos="916"/>
+        <w:tab w:val="left" w:pos="1832"/>
+        <w:tab w:val="left" w:pos="2748"/>
+        <w:tab w:val="left" w:pos="3664"/>
+        <w:tab w:val="left" w:pos="4580"/>
+        <w:tab w:val="left" w:pos="5496"/>
+        <w:tab w:val="left" w:pos="6412"/>
+        <w:tab w:val="left" w:pos="7328"/>
+        <w:tab w:val="left" w:pos="8244"/>
+        <w:tab w:val="left" w:pos="9160"/>
+        <w:tab w:val="left" w:pos="10076"/>
+        <w:tab w:val="left" w:pos="10992"/>
+        <w:tab w:val="left" w:pos="11908"/>
+        <w:tab w:val="left" w:pos="12824"/>
+        <w:tab w:val="left" w:pos="13740"/>
+        <w:tab w:val="left" w:pos="14656"/>
+      </w:tabs>
+      <w:spacing w:after="0" w:line="240" w:lineRule="auto"/>
+    </w:pPr>
+    <w:rPr>
+      <w:rFonts w:ascii="Courier New" w:eastAsia="Times New Roman" w:hAnsi="Courier New" w:cs="Courier New"/>
+      <w:sz w:val="20"/>
+      <w:szCs w:val="20"/>
+    </w:rPr>
+  </w:style>
+  <w:style w:type="character" w:customStyle="1" w:styleId="PrformatHTMLCar">
+    <w:name w:val="Préformaté HTML Car"/>
+    <w:basedOn w:val="Policepardfaut"/>
+    <w:link w:val="PrformatHTML"/>
+    <w:uiPriority w:val="99"/>
+    <w:semiHidden/>
+    <w:rsid w:val="004341B8"/>
+    <w:rPr>
+      <w:rFonts w:ascii="Courier New" w:eastAsia="Times New Roman" w:hAnsi="Courier New" w:cs="Courier New"/>
+      <w:sz w:val="20"/>
+      <w:szCs w:val="20"/>
+    </w:rPr>
+  </w:style>
 </w:styles>
 </file>
 

--- a/théorique/brouillon aymen.docx
+++ b/théorique/brouillon aymen.docx
@@ -25,7 +25,6 @@
           <w:lang w:val="en-US"/>
         </w:rPr>
       </w:pPr>
-      <w:proofErr w:type="gramStart"/>
       <w:r>
         <w:rPr>
           <w:lang w:val="en-US"/>
@@ -40,18 +39,7 @@
           <w:szCs w:val="28"/>
           <w:lang w:val="en-US"/>
         </w:rPr>
-        <w:t>web</w:t>
-      </w:r>
-      <w:proofErr w:type="gramEnd"/>
-      <w:r>
-        <w:rPr>
-          <w:b/>
-          <w:bCs/>
-          <w:sz w:val="28"/>
-          <w:szCs w:val="28"/>
-          <w:lang w:val="en-US"/>
-        </w:rPr>
-        <w:t xml:space="preserve"> app</w:t>
+        <w:t>web app</w:t>
       </w:r>
       <w:r>
         <w:rPr>
@@ -291,7 +279,6 @@
         <w:t> for a wide variety of uses and users, from an organization to an individual for numerous reasons. Commonly used web applications can include webmail, online calculators, </w:t>
       </w:r>
       <w:hyperlink r:id="rId10" w:history="1">
-        <w:proofErr w:type="gramStart"/>
         <w:r>
           <w:rPr>
             <w:rFonts w:ascii="Arial" w:eastAsia="Times New Roman" w:hAnsi="Arial" w:cs="Arial"/>
@@ -325,7 +312,6 @@
           <w:t>e-commerce</w:t>
         </w:r>
       </w:hyperlink>
-      <w:proofErr w:type="gramEnd"/>
       <w:r>
         <w:rPr>
           <w:rFonts w:ascii="Arial" w:eastAsia="Times New Roman" w:hAnsi="Arial" w:cs="Arial"/>
@@ -357,29 +343,7 @@
           <w:szCs w:val="16"/>
           <w:lang w:val="en-US"/>
         </w:rPr>
-        <w:t xml:space="preserve">Unlike traditional desktop applications that are installed on a computer, web apps can be used on any device with a web browser, including </w:t>
-      </w:r>
-      <w:proofErr w:type="spellStart"/>
-      <w:r>
-        <w:rPr>
-          <w:rFonts w:ascii="Arial" w:eastAsia="Times New Roman" w:hAnsi="Arial" w:cs="Arial"/>
-          <w:color w:val="666666"/>
-          <w:sz w:val="16"/>
-          <w:szCs w:val="16"/>
-          <w:lang w:val="en-US"/>
-        </w:rPr>
-        <w:t>smartphones</w:t>
-      </w:r>
-      <w:proofErr w:type="spellEnd"/>
-      <w:r>
-        <w:rPr>
-          <w:rFonts w:ascii="Arial" w:eastAsia="Times New Roman" w:hAnsi="Arial" w:cs="Arial"/>
-          <w:color w:val="666666"/>
-          <w:sz w:val="16"/>
-          <w:szCs w:val="16"/>
-          <w:lang w:val="en-US"/>
-        </w:rPr>
-        <w:t>, tablets and desktops.</w:t>
+        <w:t>Unlike traditional desktop applications that are installed on a computer, web apps can be used on any device with a web browser, including smartphones, tablets and desktops.</w:t>
       </w:r>
     </w:p>
     <w:p>
@@ -575,29 +539,7 @@
           <w:szCs w:val="80"/>
           <w:lang w:val="en-US"/>
         </w:rPr>
-        <w:t xml:space="preserve">How </w:t>
-      </w:r>
-      <w:proofErr w:type="spellStart"/>
-      <w:r>
-        <w:rPr>
-          <w:b/>
-          <w:bCs/>
-          <w:sz w:val="80"/>
-          <w:szCs w:val="80"/>
-          <w:lang w:val="en-US"/>
-        </w:rPr>
-        <w:t>sql</w:t>
-      </w:r>
-      <w:proofErr w:type="spellEnd"/>
-      <w:r>
-        <w:rPr>
-          <w:b/>
-          <w:bCs/>
-          <w:sz w:val="80"/>
-          <w:szCs w:val="80"/>
-          <w:lang w:val="en-US"/>
-        </w:rPr>
-        <w:t xml:space="preserve"> works</w:t>
+        <w:t>How sql works</w:t>
       </w:r>
     </w:p>
     <w:p>
@@ -713,71 +655,7 @@
           <w:rFonts w:ascii="Sylfaen" w:hAnsi="Sylfaen" w:cs="Arial"/>
           <w:color w:val="080E30"/>
         </w:rPr>
-        <w:t xml:space="preserve">It </w:t>
-      </w:r>
-      <w:proofErr w:type="spellStart"/>
-      <w:r>
-        <w:rPr>
-          <w:rFonts w:ascii="Sylfaen" w:hAnsi="Sylfaen" w:cs="Arial"/>
-          <w:color w:val="080E30"/>
-        </w:rPr>
-        <w:t>typically</w:t>
-      </w:r>
-      <w:proofErr w:type="spellEnd"/>
-      <w:r>
-        <w:rPr>
-          <w:rFonts w:ascii="Sylfaen" w:hAnsi="Sylfaen" w:cs="Arial"/>
-          <w:color w:val="080E30"/>
-        </w:rPr>
-        <w:t xml:space="preserve"> </w:t>
-      </w:r>
-      <w:proofErr w:type="spellStart"/>
-      <w:r>
-        <w:rPr>
-          <w:rFonts w:ascii="Sylfaen" w:hAnsi="Sylfaen" w:cs="Arial"/>
-          <w:color w:val="080E30"/>
-        </w:rPr>
-        <w:t>involves</w:t>
-      </w:r>
-      <w:proofErr w:type="spellEnd"/>
-      <w:r>
-        <w:rPr>
-          <w:rFonts w:ascii="Sylfaen" w:hAnsi="Sylfaen" w:cs="Arial"/>
-          <w:color w:val="080E30"/>
-        </w:rPr>
-        <w:t xml:space="preserve"> the </w:t>
-      </w:r>
-      <w:proofErr w:type="spellStart"/>
-      <w:r>
-        <w:rPr>
-          <w:rFonts w:ascii="Sylfaen" w:hAnsi="Sylfaen" w:cs="Arial"/>
-          <w:color w:val="080E30"/>
-        </w:rPr>
-        <w:t>following</w:t>
-      </w:r>
-      <w:proofErr w:type="spellEnd"/>
-      <w:r>
-        <w:rPr>
-          <w:rFonts w:ascii="Sylfaen" w:hAnsi="Sylfaen" w:cs="Arial"/>
-          <w:color w:val="080E30"/>
-        </w:rPr>
-        <w:t xml:space="preserve"> </w:t>
-      </w:r>
-      <w:proofErr w:type="spellStart"/>
-      <w:r>
-        <w:rPr>
-          <w:rFonts w:ascii="Sylfaen" w:hAnsi="Sylfaen" w:cs="Arial"/>
-          <w:color w:val="080E30"/>
-        </w:rPr>
-        <w:t>steps</w:t>
-      </w:r>
-      <w:proofErr w:type="spellEnd"/>
-      <w:r>
-        <w:rPr>
-          <w:rFonts w:ascii="Sylfaen" w:hAnsi="Sylfaen" w:cs="Arial"/>
-          <w:color w:val="080E30"/>
-        </w:rPr>
-        <w:t>:</w:t>
+        <w:t>It typically involves the following steps:</w:t>
       </w:r>
     </w:p>
     <w:p>
@@ -1174,7 +1052,6 @@
           <w:szCs w:val="28"/>
         </w:rPr>
       </w:pPr>
-      <w:proofErr w:type="spellStart"/>
       <w:r>
         <w:rPr>
           <w:rFonts w:ascii="Sylfaen" w:hAnsi="Sylfaen" w:cs="Arial"/>
@@ -1182,37 +1059,7 @@
           <w:sz w:val="28"/>
           <w:szCs w:val="28"/>
         </w:rPr>
-        <w:t>Breaches</w:t>
-      </w:r>
-      <w:proofErr w:type="spellEnd"/>
-      <w:r>
-        <w:rPr>
-          <w:rFonts w:ascii="Sylfaen" w:hAnsi="Sylfaen" w:cs="Arial"/>
-          <w:color w:val="080E30"/>
-          <w:sz w:val="28"/>
-          <w:szCs w:val="28"/>
-        </w:rPr>
-        <w:t xml:space="preserve"> </w:t>
-      </w:r>
-      <w:proofErr w:type="spellStart"/>
-      <w:r>
-        <w:rPr>
-          <w:rFonts w:ascii="Sylfaen" w:hAnsi="Sylfaen" w:cs="Arial"/>
-          <w:color w:val="080E30"/>
-          <w:sz w:val="28"/>
-          <w:szCs w:val="28"/>
-        </w:rPr>
-        <w:t>Enabled</w:t>
-      </w:r>
-      <w:proofErr w:type="spellEnd"/>
-      <w:r>
-        <w:rPr>
-          <w:rFonts w:ascii="Sylfaen" w:hAnsi="Sylfaen" w:cs="Arial"/>
-          <w:color w:val="080E30"/>
-          <w:sz w:val="28"/>
-          <w:szCs w:val="28"/>
-        </w:rPr>
-        <w:t xml:space="preserve"> by SQL Injection</w:t>
+        <w:t>Breaches Enabled by SQL Injection</w:t>
       </w:r>
     </w:p>
     <w:p>
@@ -1232,7 +1079,6 @@
           <w:lang w:val="en-US"/>
         </w:rPr>
       </w:pPr>
-      <w:proofErr w:type="spellStart"/>
       <w:r>
         <w:rPr>
           <w:rStyle w:val="lev"/>
@@ -1242,51 +1088,17 @@
           <w:szCs w:val="28"/>
           <w:lang w:val="en-US"/>
         </w:rPr>
-        <w:t>GhostShell</w:t>
-      </w:r>
-      <w:proofErr w:type="spellEnd"/>
-      <w:r>
-        <w:rPr>
-          <w:rStyle w:val="lev"/>
+        <w:t>GhostShell attack</w:t>
+      </w:r>
+      <w:r>
+        <w:rPr>
           <w:rFonts w:ascii="Sylfaen" w:hAnsi="Sylfaen" w:cs="Arial"/>
           <w:color w:val="080E30"/>
           <w:sz w:val="28"/>
           <w:szCs w:val="28"/>
           <w:lang w:val="en-US"/>
         </w:rPr>
-        <w:t xml:space="preserve"> attack</w:t>
-      </w:r>
-      <w:r>
-        <w:rPr>
-          <w:rFonts w:ascii="Sylfaen" w:hAnsi="Sylfaen" w:cs="Arial"/>
-          <w:color w:val="080E30"/>
-          <w:sz w:val="28"/>
-          <w:szCs w:val="28"/>
-          <w:lang w:val="en-US"/>
-        </w:rPr>
-        <w:t xml:space="preserve">—hackers from APT group Team </w:t>
-      </w:r>
-      <w:proofErr w:type="spellStart"/>
-      <w:r>
-        <w:rPr>
-          <w:rFonts w:ascii="Sylfaen" w:hAnsi="Sylfaen" w:cs="Arial"/>
-          <w:color w:val="080E30"/>
-          <w:sz w:val="28"/>
-          <w:szCs w:val="28"/>
-          <w:lang w:val="en-US"/>
-        </w:rPr>
-        <w:t>GhostShell</w:t>
-      </w:r>
-      <w:proofErr w:type="spellEnd"/>
-      <w:r>
-        <w:rPr>
-          <w:rFonts w:ascii="Sylfaen" w:hAnsi="Sylfaen" w:cs="Arial"/>
-          <w:color w:val="080E30"/>
-          <w:sz w:val="28"/>
-          <w:szCs w:val="28"/>
-          <w:lang w:val="en-US"/>
-        </w:rPr>
-        <w:t xml:space="preserve"> targeted 53 universities using SQL injection, stole and published 36,000 personal records belonging to students, faculty, and staff.</w:t>
+        <w:t>—hackers from APT group Team GhostShell targeted 53 universities using SQL injection, stole and published 36,000 personal records belonging to students, faculty, and staff.</w:t>
       </w:r>
     </w:p>
     <w:p>
@@ -1325,29 +1137,7 @@
           <w:szCs w:val="28"/>
           <w:lang w:val="en-US"/>
         </w:rPr>
-        <w:t xml:space="preserve">—another APT group, </w:t>
-      </w:r>
-      <w:proofErr w:type="spellStart"/>
-      <w:r>
-        <w:rPr>
-          <w:rFonts w:ascii="Sylfaen" w:hAnsi="Sylfaen" w:cs="Arial"/>
-          <w:color w:val="080E30"/>
-          <w:sz w:val="28"/>
-          <w:szCs w:val="28"/>
-          <w:lang w:val="en-US"/>
-        </w:rPr>
-        <w:t>RedHack</w:t>
-      </w:r>
-      <w:proofErr w:type="spellEnd"/>
-      <w:r>
-        <w:rPr>
-          <w:rFonts w:ascii="Sylfaen" w:hAnsi="Sylfaen" w:cs="Arial"/>
-          <w:color w:val="080E30"/>
-          <w:sz w:val="28"/>
-          <w:szCs w:val="28"/>
-          <w:lang w:val="en-US"/>
-        </w:rPr>
-        <w:t xml:space="preserve"> collective, used SQL injection to breach the Turkish government website and erase debt to government agencies.</w:t>
+        <w:t>—another APT group, RedHack collective, used SQL injection to breach the Turkish government website and erase debt to government agencies.</w:t>
       </w:r>
     </w:p>
     <w:p>
@@ -1406,7 +1196,6 @@
           <w:lang w:val="en-US"/>
         </w:rPr>
       </w:pPr>
-      <w:proofErr w:type="spellStart"/>
       <w:r>
         <w:rPr>
           <w:rStyle w:val="lev"/>
@@ -1416,51 +1205,17 @@
           <w:szCs w:val="28"/>
           <w:lang w:val="en-US"/>
         </w:rPr>
-        <w:t>HBGary</w:t>
-      </w:r>
-      <w:proofErr w:type="spellEnd"/>
-      <w:r>
-        <w:rPr>
-          <w:rStyle w:val="lev"/>
+        <w:t>HBGary breach</w:t>
+      </w:r>
+      <w:r>
+        <w:rPr>
           <w:rFonts w:ascii="Sylfaen" w:hAnsi="Sylfaen" w:cs="Arial"/>
           <w:color w:val="080E30"/>
           <w:sz w:val="28"/>
           <w:szCs w:val="28"/>
           <w:lang w:val="en-US"/>
         </w:rPr>
-        <w:t xml:space="preserve"> breach</w:t>
-      </w:r>
-      <w:r>
-        <w:rPr>
-          <w:rFonts w:ascii="Sylfaen" w:hAnsi="Sylfaen" w:cs="Arial"/>
-          <w:color w:val="080E30"/>
-          <w:sz w:val="28"/>
-          <w:szCs w:val="28"/>
-          <w:lang w:val="en-US"/>
-        </w:rPr>
-        <w:t xml:space="preserve">—hackers related to the Anonymous activist group used SQL Injection to take down the IT security company’s website. The attack was a response to </w:t>
-      </w:r>
-      <w:proofErr w:type="spellStart"/>
-      <w:r>
-        <w:rPr>
-          <w:rFonts w:ascii="Sylfaen" w:hAnsi="Sylfaen" w:cs="Arial"/>
-          <w:color w:val="080E30"/>
-          <w:sz w:val="28"/>
-          <w:szCs w:val="28"/>
-          <w:lang w:val="en-US"/>
-        </w:rPr>
-        <w:t>HBGary</w:t>
-      </w:r>
-      <w:proofErr w:type="spellEnd"/>
-      <w:r>
-        <w:rPr>
-          <w:rFonts w:ascii="Sylfaen" w:hAnsi="Sylfaen" w:cs="Arial"/>
-          <w:color w:val="080E30"/>
-          <w:sz w:val="28"/>
-          <w:szCs w:val="28"/>
-          <w:lang w:val="en-US"/>
-        </w:rPr>
-        <w:t xml:space="preserve"> CEO publicizing that he had names of Anonymous organization members.</w:t>
+        <w:t>—hackers related to the Anonymous activist group used SQL Injection to take down the IT security company’s website. The attack was a response to HBGary CEO publicizing that he had names of Anonymous organization members.</w:t>
       </w:r>
     </w:p>
     <w:p>
@@ -1510,7 +1265,6 @@
           <w:szCs w:val="60"/>
         </w:rPr>
       </w:pPr>
-      <w:proofErr w:type="spellStart"/>
       <w:r>
         <w:rPr>
           <w:rStyle w:val="lev"/>
@@ -1519,9 +1273,8 @@
           <w:sz w:val="40"/>
           <w:szCs w:val="40"/>
         </w:rPr>
-        <w:t>Meme</w:t>
-      </w:r>
-      <w:proofErr w:type="spellEnd"/>
+        <w:t xml:space="preserve">Meme source   + </w:t>
+      </w:r>
       <w:r>
         <w:rPr>
           <w:rStyle w:val="lev"/>
@@ -1530,7 +1283,7 @@
           <w:sz w:val="40"/>
           <w:szCs w:val="40"/>
         </w:rPr>
-        <w:t xml:space="preserve"> source   + </w:t>
+        <w:t xml:space="preserve"> dok </w:t>
       </w:r>
       <w:r>
         <w:rPr>
@@ -1540,51 +1293,7 @@
           <w:sz w:val="40"/>
           <w:szCs w:val="40"/>
         </w:rPr>
-        <w:t xml:space="preserve"> </w:t>
-      </w:r>
-      <w:proofErr w:type="spellStart"/>
-      <w:r>
-        <w:rPr>
-          <w:rStyle w:val="lev"/>
-          <w:rFonts w:ascii="Arial" w:hAnsi="Arial" w:cs="Arial"/>
-          <w:color w:val="080E30"/>
-          <w:sz w:val="40"/>
-          <w:szCs w:val="40"/>
-        </w:rPr>
-        <w:t>dok</w:t>
-      </w:r>
-      <w:proofErr w:type="spellEnd"/>
-      <w:r>
-        <w:rPr>
-          <w:rStyle w:val="lev"/>
-          <w:rFonts w:ascii="Arial" w:hAnsi="Arial" w:cs="Arial"/>
-          <w:color w:val="080E30"/>
-          <w:sz w:val="40"/>
-          <w:szCs w:val="40"/>
-        </w:rPr>
-        <w:t xml:space="preserve"> </w:t>
-      </w:r>
-      <w:proofErr w:type="spellStart"/>
-      <w:r>
-        <w:rPr>
-          <w:rStyle w:val="lev"/>
-          <w:rFonts w:ascii="Arial" w:hAnsi="Arial" w:cs="Arial"/>
-          <w:color w:val="080E30"/>
-          <w:sz w:val="40"/>
-          <w:szCs w:val="40"/>
-        </w:rPr>
-        <w:t>nzidoou</w:t>
-      </w:r>
-      <w:proofErr w:type="spellEnd"/>
-      <w:r>
-        <w:rPr>
-          <w:rStyle w:val="lev"/>
-          <w:rFonts w:ascii="Arial" w:hAnsi="Arial" w:cs="Arial"/>
-          <w:color w:val="080E30"/>
-          <w:sz w:val="40"/>
-          <w:szCs w:val="40"/>
-        </w:rPr>
-        <w:t xml:space="preserve"> figure te3 exemple </w:t>
+        <w:t xml:space="preserve">nzidoou figure te3 exemple </w:t>
       </w:r>
       <w:r>
         <w:rPr>
@@ -1928,25 +1637,7 @@
           <w:color w:val="001A38"/>
           <w:lang w:val="en-US"/>
         </w:rPr>
-        <w:t xml:space="preserve"> be fixed in all circumstances. If the authentication or authorization </w:t>
-      </w:r>
-      <w:proofErr w:type="gramStart"/>
-      <w:r>
-        <w:rPr>
-          <w:rFonts w:ascii="Sylfaen" w:hAnsi="Sylfaen" w:cs="Arial"/>
-          <w:color w:val="001A38"/>
-          <w:lang w:val="en-US"/>
-        </w:rPr>
-        <w:t>aspects of an application is</w:t>
-      </w:r>
-      <w:proofErr w:type="gramEnd"/>
-      <w:r>
-        <w:rPr>
-          <w:rFonts w:ascii="Sylfaen" w:hAnsi="Sylfaen" w:cs="Arial"/>
-          <w:color w:val="001A38"/>
-          <w:lang w:val="en-US"/>
-        </w:rPr>
-        <w:t xml:space="preserve"> affected an attacker may be able login as any other user, such as an administrator which elevates their privileges</w:t>
+        <w:t> be fixed in all circumstances. If the authentication or authorization aspects of an application is affected an attacker may be able login as any other user, such as an administrator which elevates their privileges</w:t>
       </w:r>
       <w:r>
         <w:rPr>
@@ -2079,27 +1770,7 @@
           <w:szCs w:val="24"/>
           <w:lang w:val="en-US"/>
         </w:rPr>
-        <w:t xml:space="preserve">attackers can obtain credentials via </w:t>
-      </w:r>
-      <w:proofErr w:type="spellStart"/>
-      <w:r>
-        <w:rPr>
-          <w:rFonts w:ascii="Sylfaen" w:hAnsi="Sylfaen"/>
-          <w:sz w:val="24"/>
-          <w:szCs w:val="24"/>
-          <w:lang w:val="en-US"/>
-        </w:rPr>
-        <w:t>SQLi</w:t>
-      </w:r>
-      <w:proofErr w:type="spellEnd"/>
-      <w:r>
-        <w:rPr>
-          <w:rFonts w:ascii="Sylfaen" w:hAnsi="Sylfaen"/>
-          <w:sz w:val="24"/>
-          <w:szCs w:val="24"/>
-          <w:lang w:val="en-US"/>
-        </w:rPr>
-        <w:t xml:space="preserve"> and then impersonate users and use their privileges.</w:t>
+        <w:t>attackers can obtain credentials via SQLi and then impersonate users and use their privileges.</w:t>
       </w:r>
     </w:p>
     <w:p>
@@ -2304,7 +1975,6 @@
           <w:lang w:val="en-US"/>
         </w:rPr>
       </w:pPr>
-      <w:proofErr w:type="gramStart"/>
       <w:r>
         <w:rPr>
           <w:b/>
@@ -2315,7 +1985,6 @@
         </w:rPr>
         <w:t>finis</w:t>
       </w:r>
-      <w:proofErr w:type="gramEnd"/>
     </w:p>
     <w:p>
       <w:pPr>
@@ -2334,7 +2003,6 @@
           <w:lang w:val="en-US"/>
         </w:rPr>
       </w:pPr>
-      <w:proofErr w:type="gramStart"/>
       <w:r>
         <w:rPr>
           <w:rStyle w:val="lev"/>
@@ -2348,23 +2016,7 @@
           <w:szCs w:val="32"/>
           <w:lang w:val="en-US"/>
         </w:rPr>
-        <w:t>1.4  Techniques</w:t>
-      </w:r>
-      <w:proofErr w:type="gramEnd"/>
-      <w:r>
-        <w:rPr>
-          <w:rStyle w:val="lev"/>
-          <w:rFonts w:ascii="Sylfaen" w:hAnsi="Sylfaen" w:cs="Segoe UI"/>
-          <w:b/>
-          <w:bCs/>
-          <w:i w:val="0"/>
-          <w:iCs w:val="0"/>
-          <w:color w:val="auto"/>
-          <w:sz w:val="32"/>
-          <w:szCs w:val="32"/>
-          <w:lang w:val="en-US"/>
-        </w:rPr>
-        <w:t xml:space="preserve">  of  SQL  Injection</w:t>
+        <w:t>1.4  Techniques  of  SQL  Injection</w:t>
       </w:r>
     </w:p>
     <w:p>
@@ -2455,67 +2107,23 @@
           <w:szCs w:val="28"/>
           <w:lang w:val="en-US"/>
         </w:rPr>
+        <w:t xml:space="preserve"> ( 4)(</w:t>
+      </w:r>
+      <w:r>
+        <w:rPr>
+          <w:lang w:val="en-US"/>
+        </w:rPr>
         <w:t xml:space="preserve"> </w:t>
       </w:r>
-      <w:proofErr w:type="gramStart"/>
-      <w:r>
-        <w:rPr>
-          <w:rFonts w:ascii="Sylfaen" w:eastAsiaTheme="majorEastAsia" w:hAnsi="Sylfaen" w:cstheme="majorBidi"/>
-          <w:sz w:val="28"/>
-          <w:szCs w:val="28"/>
-          <w:lang w:val="en-US"/>
-        </w:rPr>
-        <w:t>( 4</w:t>
-      </w:r>
-      <w:proofErr w:type="gramEnd"/>
-      <w:r>
-        <w:rPr>
-          <w:rFonts w:ascii="Sylfaen" w:eastAsiaTheme="majorEastAsia" w:hAnsi="Sylfaen" w:cstheme="majorBidi"/>
-          <w:sz w:val="28"/>
-          <w:szCs w:val="28"/>
-          <w:lang w:val="en-US"/>
-        </w:rPr>
-        <w:t>)</w:t>
-      </w:r>
-      <w:proofErr w:type="gramStart"/>
-      <w:r>
-        <w:rPr>
-          <w:rFonts w:ascii="Sylfaen" w:eastAsiaTheme="majorEastAsia" w:hAnsi="Sylfaen" w:cstheme="majorBidi"/>
-          <w:sz w:val="28"/>
-          <w:szCs w:val="28"/>
-          <w:lang w:val="en-US"/>
-        </w:rPr>
-        <w:t>(</w:t>
-      </w:r>
-      <w:r>
-        <w:rPr>
-          <w:lang w:val="en-US"/>
-        </w:rPr>
-        <w:t xml:space="preserve"> </w:t>
-      </w:r>
-      <w:proofErr w:type="gramEnd"/>
-      <w:r>
-        <w:fldChar w:fldCharType="begin"/>
-      </w:r>
-      <w:r>
-        <w:rPr>
-          <w:lang w:val="en-US"/>
-        </w:rPr>
-        <w:instrText xml:space="preserve"> HYPERLINK "https://moxso.com/blog/glossary/tautology" </w:instrText>
-      </w:r>
-      <w:r>
-        <w:fldChar w:fldCharType="separate"/>
-      </w:r>
-      <w:r>
-        <w:rPr>
-          <w:rStyle w:val="Lienhypertexte"/>
-          <w:lang w:val="en-US"/>
-        </w:rPr>
-        <w:t>https://moxso.com/blog/glossary/tautology</w:t>
-      </w:r>
-      <w:r>
-        <w:fldChar w:fldCharType="end"/>
-      </w:r>
+      <w:hyperlink r:id="rId18" w:history="1">
+        <w:r>
+          <w:rPr>
+            <w:rStyle w:val="Lienhypertexte"/>
+            <w:lang w:val="en-US"/>
+          </w:rPr>
+          <w:t>https://moxso.com/blog/glossary/tautology</w:t>
+        </w:r>
+      </w:hyperlink>
       <w:r>
         <w:rPr>
           <w:lang w:val="en-US"/>
@@ -2687,23 +2295,7 @@
                 <w:rFonts w:ascii="Sylfaen" w:eastAsiaTheme="majorEastAsia" w:hAnsi="Sylfaen" w:cstheme="majorBidi"/>
                 <w:lang w:val="en-US"/>
               </w:rPr>
-              <w:t>SELECT * FROM users WHERE username = ‘</w:t>
-            </w:r>
-            <w:proofErr w:type="spellStart"/>
-            <w:r>
-              <w:rPr>
-                <w:rFonts w:ascii="Sylfaen" w:eastAsiaTheme="majorEastAsia" w:hAnsi="Sylfaen" w:cstheme="majorBidi"/>
-                <w:lang w:val="en-US"/>
-              </w:rPr>
-              <w:t>admin’OR</w:t>
-            </w:r>
-            <w:proofErr w:type="spellEnd"/>
-            <w:r>
-              <w:rPr>
-                <w:rFonts w:ascii="Sylfaen" w:eastAsiaTheme="majorEastAsia" w:hAnsi="Sylfaen" w:cstheme="majorBidi"/>
-                <w:lang w:val="en-US"/>
-              </w:rPr>
-              <w:t xml:space="preserve"> ‘1’=’1’ – AND password =’anything’</w:t>
+              <w:t>SELECT * FROM users WHERE username = ‘admin’OR ‘1’=’1’ – AND password =’anything’</w:t>
             </w:r>
             <w:r>
               <w:rPr>
@@ -2817,21 +2409,8 @@
           <w:szCs w:val="28"/>
           <w:lang w:val="en-US"/>
         </w:rPr>
-        <w:t>Impact</w:t>
-      </w:r>
-      <w:proofErr w:type="gramStart"/>
-      <w:r>
-        <w:rPr>
-          <w:rFonts w:ascii="Sylfaen" w:hAnsi="Sylfaen"/>
-          <w:b/>
-          <w:bCs/>
-          <w:sz w:val="28"/>
-          <w:szCs w:val="28"/>
-          <w:lang w:val="en-US"/>
-        </w:rPr>
-        <w:t>:</w:t>
-      </w:r>
-      <w:proofErr w:type="gramEnd"/>
+        <w:t>Impact:</w:t>
+      </w:r>
       <w:r>
         <w:rPr>
           <w:rFonts w:ascii="Sylfaen" w:hAnsi="Sylfaen"/>
@@ -2850,18 +2429,8 @@
           <w:lang w:val="en-US"/>
         </w:rPr>
         <w:br/>
-      </w:r>
-      <w:proofErr w:type="gramStart"/>
-      <w:r>
-        <w:rPr>
-          <w:rFonts w:ascii="Sylfaen" w:hAnsi="Sylfaen"/>
-          <w:sz w:val="28"/>
-          <w:szCs w:val="28"/>
-          <w:lang w:val="en-US"/>
-        </w:rPr>
         <w:t>Data breaches and manipulation potential.</w:t>
       </w:r>
-      <w:proofErr w:type="gramEnd"/>
       <w:r>
         <w:rPr>
           <w:rFonts w:ascii="Sylfaen" w:hAnsi="Sylfaen"/>
@@ -2870,18 +2439,8 @@
           <w:lang w:val="en-US"/>
         </w:rPr>
         <w:br/>
-      </w:r>
-      <w:proofErr w:type="gramStart"/>
-      <w:r>
-        <w:rPr>
-          <w:rFonts w:ascii="Sylfaen" w:hAnsi="Sylfaen"/>
-          <w:sz w:val="28"/>
-          <w:szCs w:val="28"/>
-          <w:lang w:val="en-US"/>
-        </w:rPr>
         <w:t>Loss of user trust and legal consequences.</w:t>
       </w:r>
-      <w:proofErr w:type="gramEnd"/>
     </w:p>
     <w:p>
       <w:pPr>
@@ -2957,27 +2516,42 @@
           <w:szCs w:val="24"/>
           <w:lang w:val="en-US"/>
         </w:rPr>
-        <w:t xml:space="preserve"> is </w:t>
-      </w:r>
-      <w:proofErr w:type="gramStart"/>
-      <w:r>
+        <w:t xml:space="preserve"> is a catastrophic security vulnerability where attackers introduce malicious SQL statements to a web application's input fields. Exploiting it makes the app spit out SQL errors that consequently reveal database schema's sensitive data, contents, or system settings inadvertently.</w:t>
+      </w:r>
+    </w:p>
+    <w:p>
+      <w:pPr>
+        <w:spacing w:after="0" w:line="240" w:lineRule="auto"/>
         <w:rPr>
           <w:rFonts w:ascii="Sylfaen" w:eastAsia="Times New Roman" w:hAnsi="Sylfaen" w:cs="Times New Roman"/>
           <w:sz w:val="24"/>
           <w:szCs w:val="24"/>
           <w:lang w:val="en-US"/>
         </w:rPr>
-        <w:t>a catastrophic</w:t>
-      </w:r>
-      <w:proofErr w:type="gramEnd"/>
-      <w:r>
+      </w:pPr>
+    </w:p>
+    <w:p>
+      <w:pPr>
+        <w:spacing w:after="0" w:line="240" w:lineRule="auto"/>
         <w:rPr>
           <w:rFonts w:ascii="Sylfaen" w:eastAsia="Times New Roman" w:hAnsi="Sylfaen" w:cs="Times New Roman"/>
-          <w:sz w:val="24"/>
-          <w:szCs w:val="24"/>
-          <w:lang w:val="en-US"/>
-        </w:rPr>
-        <w:t xml:space="preserve"> security vulnerability where attackers introduce malicious SQL statements to a web application's input fields. Exploiting it makes the app spit out SQL errors that consequently reveal database schema's sensitive data, contents, or system settings inadvertently.</w:t>
+          <w:b/>
+          <w:bCs/>
+          <w:sz w:val="24"/>
+          <w:szCs w:val="24"/>
+          <w:lang w:val="en-US"/>
+        </w:rPr>
+      </w:pPr>
+      <w:r>
+        <w:rPr>
+          <w:rFonts w:ascii="Sylfaen" w:eastAsia="Times New Roman" w:hAnsi="Sylfaen" w:cs="Times New Roman"/>
+          <w:b/>
+          <w:bCs/>
+          <w:sz w:val="24"/>
+          <w:szCs w:val="24"/>
+          <w:lang w:val="en-US"/>
+        </w:rPr>
+        <w:t>How It Works:</w:t>
       </w:r>
     </w:p>
     <w:p>
@@ -2990,69 +2564,14 @@
           <w:lang w:val="en-US"/>
         </w:rPr>
       </w:pPr>
-    </w:p>
-    <w:p>
-      <w:pPr>
-        <w:spacing w:after="0" w:line="240" w:lineRule="auto"/>
+      <w:r>
         <w:rPr>
           <w:rFonts w:ascii="Sylfaen" w:eastAsia="Times New Roman" w:hAnsi="Sylfaen" w:cs="Times New Roman"/>
-          <w:b/>
-          <w:bCs/>
-          <w:sz w:val="24"/>
-          <w:szCs w:val="24"/>
-          <w:lang w:val="en-US"/>
-        </w:rPr>
-      </w:pPr>
-      <w:r>
-        <w:rPr>
-          <w:rFonts w:ascii="Sylfaen" w:eastAsia="Times New Roman" w:hAnsi="Sylfaen" w:cs="Times New Roman"/>
-          <w:b/>
-          <w:bCs/>
-          <w:sz w:val="24"/>
-          <w:szCs w:val="24"/>
-          <w:lang w:val="en-US"/>
-        </w:rPr>
-        <w:t>How It Works:</w:t>
-      </w:r>
-    </w:p>
-    <w:p>
-      <w:pPr>
-        <w:spacing w:after="0" w:line="240" w:lineRule="auto"/>
-        <w:rPr>
-          <w:rFonts w:ascii="Sylfaen" w:eastAsia="Times New Roman" w:hAnsi="Sylfaen" w:cs="Times New Roman"/>
-          <w:sz w:val="24"/>
-          <w:szCs w:val="24"/>
-          <w:lang w:val="en-US"/>
-        </w:rPr>
-      </w:pPr>
-      <w:r>
-        <w:rPr>
-          <w:rFonts w:ascii="Sylfaen" w:eastAsia="Times New Roman" w:hAnsi="Sylfaen" w:cs="Times New Roman"/>
-          <w:sz w:val="24"/>
-          <w:szCs w:val="24"/>
-          <w:lang w:val="en-US"/>
-        </w:rPr>
-        <w:t xml:space="preserve">The attack begins when an attacker finds an </w:t>
-      </w:r>
-      <w:proofErr w:type="spellStart"/>
-      <w:r>
-        <w:rPr>
-          <w:rFonts w:ascii="Sylfaen" w:eastAsia="Times New Roman" w:hAnsi="Sylfaen" w:cs="Times New Roman"/>
-          <w:sz w:val="24"/>
-          <w:szCs w:val="24"/>
-          <w:lang w:val="en-US"/>
-        </w:rPr>
-        <w:t>injectable</w:t>
-      </w:r>
-      <w:proofErr w:type="spellEnd"/>
-      <w:r>
-        <w:rPr>
-          <w:rFonts w:ascii="Sylfaen" w:eastAsia="Times New Roman" w:hAnsi="Sylfaen" w:cs="Times New Roman"/>
-          <w:sz w:val="24"/>
-          <w:szCs w:val="24"/>
-          <w:lang w:val="en-US"/>
-        </w:rPr>
-        <w:t xml:space="preserve"> input field, i.e., login page or search box, in which user input is inserted within SQL queries. The attacker inserts specially designed SQL code, resulting in SQL syntax errors because the query is executed. The syntax errors provide the attacker with database information, which enables them to steal or tamper with data.</w:t>
+          <w:sz w:val="24"/>
+          <w:szCs w:val="24"/>
+          <w:lang w:val="en-US"/>
+        </w:rPr>
+        <w:t>The attack begins when an attacker finds an injectable input field, i.e., login page or search box, in which user input is inserted within SQL queries. The attacker inserts specially designed SQL code, resulting in SQL syntax errors because the query is executed. The syntax errors provide the attacker with database information, which enables them to steal or tamper with data.</w:t>
       </w:r>
     </w:p>
     <w:p>
@@ -3149,27 +2668,7 @@
                 <w:szCs w:val="24"/>
                 <w:lang w:val="en-US"/>
               </w:rPr>
-              <w:t xml:space="preserve">WHERE (SELECT username FROM </w:t>
-            </w:r>
-            <w:proofErr w:type="spellStart"/>
-            <w:r>
-              <w:rPr>
-                <w:rFonts w:ascii="Sylfaen" w:eastAsia="Times New Roman" w:hAnsi="Sylfaen" w:cs="Times New Roman"/>
-                <w:sz w:val="24"/>
-                <w:szCs w:val="24"/>
-                <w:lang w:val="en-US"/>
-              </w:rPr>
-              <w:t>all_users</w:t>
-            </w:r>
-            <w:proofErr w:type="spellEnd"/>
-            <w:r>
-              <w:rPr>
-                <w:rFonts w:ascii="Sylfaen" w:eastAsia="Times New Roman" w:hAnsi="Sylfaen" w:cs="Times New Roman"/>
-                <w:sz w:val="24"/>
-                <w:szCs w:val="24"/>
-                <w:lang w:val="en-US"/>
-              </w:rPr>
-              <w:t xml:space="preserve"> WHERE username = 'DBSNMP') = 'DBSNMP';</w:t>
+              <w:t>WHERE (SELECT username FROM all_users WHERE username = 'DBSNMP') = 'DBSNMP';</w:t>
             </w:r>
           </w:p>
         </w:tc>
@@ -3196,7 +2695,6 @@
           <w:szCs w:val="24"/>
         </w:rPr>
       </w:pPr>
-      <w:proofErr w:type="spellStart"/>
       <w:r>
         <w:rPr>
           <w:rStyle w:val="lev"/>
@@ -3209,7 +2707,6 @@
         </w:rPr>
         <w:t>Explanation</w:t>
       </w:r>
-      <w:proofErr w:type="spellEnd"/>
       <w:r>
         <w:rPr>
           <w:rFonts w:ascii="Sylfaen" w:hAnsi="Sylfaen" w:cs="Segoe UI"/>
@@ -3233,7 +2730,6 @@
           <w:color w:val="404040"/>
         </w:rPr>
       </w:pPr>
-      <w:proofErr w:type="spellStart"/>
       <w:r>
         <w:rPr>
           <w:rStyle w:val="lev"/>
@@ -3242,7 +2738,6 @@
         </w:rPr>
         <w:t>Subquery</w:t>
       </w:r>
-      <w:proofErr w:type="spellEnd"/>
       <w:r>
         <w:rPr>
           <w:rFonts w:ascii="Sylfaen" w:hAnsi="Sylfaen" w:cs="Segoe UI"/>
@@ -3271,25 +2766,7 @@
           <w:color w:val="404040"/>
           <w:lang w:val="en-US"/>
         </w:rPr>
-        <w:t xml:space="preserve">The </w:t>
-      </w:r>
-      <w:proofErr w:type="spellStart"/>
-      <w:r>
-        <w:rPr>
-          <w:rFonts w:ascii="Sylfaen" w:hAnsi="Sylfaen" w:cs="Segoe UI"/>
-          <w:color w:val="404040"/>
-          <w:lang w:val="en-US"/>
-        </w:rPr>
-        <w:t>subquery</w:t>
-      </w:r>
-      <w:proofErr w:type="spellEnd"/>
-      <w:r>
-        <w:rPr>
-          <w:rFonts w:ascii="Sylfaen" w:hAnsi="Sylfaen" w:cs="Segoe UI"/>
-          <w:color w:val="404040"/>
-          <w:lang w:val="en-US"/>
-        </w:rPr>
-        <w:t> </w:t>
+        <w:t>The subquery </w:t>
       </w:r>
       <w:r>
         <w:rPr>
@@ -3300,9 +2777,16 @@
           <w:szCs w:val="24"/>
           <w:lang w:val="en-US"/>
         </w:rPr>
-        <w:t xml:space="preserve">(SELECT username FROM </w:t>
-      </w:r>
-      <w:proofErr w:type="spellStart"/>
+        <w:t>(SELECT username FROM all_users WHERE username = 'DBSNMP')</w:t>
+      </w:r>
+      <w:r>
+        <w:rPr>
+          <w:rFonts w:ascii="Sylfaen" w:hAnsi="Sylfaen" w:cs="Segoe UI"/>
+          <w:color w:val="404040"/>
+          <w:lang w:val="en-US"/>
+        </w:rPr>
+        <w:t> checks if a user named </w:t>
+      </w:r>
       <w:r>
         <w:rPr>
           <w:rStyle w:val="CodeHTML"/>
@@ -3312,9 +2796,16 @@
           <w:szCs w:val="24"/>
           <w:lang w:val="en-US"/>
         </w:rPr>
-        <w:t>all_users</w:t>
-      </w:r>
-      <w:proofErr w:type="spellEnd"/>
+        <w:t>DBSNMP</w:t>
+      </w:r>
+      <w:r>
+        <w:rPr>
+          <w:rFonts w:ascii="Sylfaen" w:hAnsi="Sylfaen" w:cs="Segoe UI"/>
+          <w:color w:val="404040"/>
+          <w:lang w:val="en-US"/>
+        </w:rPr>
+        <w:t> exists in the </w:t>
+      </w:r>
       <w:r>
         <w:rPr>
           <w:rStyle w:val="CodeHTML"/>
@@ -3324,48 +2815,8 @@
           <w:szCs w:val="24"/>
           <w:lang w:val="en-US"/>
         </w:rPr>
-        <w:t xml:space="preserve"> WHERE username = 'DBSNMP')</w:t>
-      </w:r>
-      <w:r>
-        <w:rPr>
-          <w:rFonts w:ascii="Sylfaen" w:hAnsi="Sylfaen" w:cs="Segoe UI"/>
-          <w:color w:val="404040"/>
-          <w:lang w:val="en-US"/>
-        </w:rPr>
-        <w:t> checks if a user named </w:t>
-      </w:r>
-      <w:r>
-        <w:rPr>
-          <w:rStyle w:val="CodeHTML"/>
-          <w:rFonts w:ascii="Sylfaen" w:eastAsiaTheme="majorEastAsia" w:hAnsi="Sylfaen"/>
-          <w:color w:val="404040"/>
-          <w:sz w:val="24"/>
-          <w:szCs w:val="24"/>
-          <w:lang w:val="en-US"/>
-        </w:rPr>
-        <w:t>DBSNMP</w:t>
-      </w:r>
-      <w:r>
-        <w:rPr>
-          <w:rFonts w:ascii="Sylfaen" w:hAnsi="Sylfaen" w:cs="Segoe UI"/>
-          <w:color w:val="404040"/>
-          <w:lang w:val="en-US"/>
-        </w:rPr>
-        <w:t> exists in the </w:t>
-      </w:r>
-      <w:proofErr w:type="spellStart"/>
-      <w:r>
-        <w:rPr>
-          <w:rStyle w:val="CodeHTML"/>
-          <w:rFonts w:ascii="Sylfaen" w:eastAsiaTheme="majorEastAsia" w:hAnsi="Sylfaen"/>
-          <w:color w:val="404040"/>
-          <w:sz w:val="24"/>
-          <w:szCs w:val="24"/>
-          <w:lang w:val="en-US"/>
-        </w:rPr>
         <w:t>all_users</w:t>
       </w:r>
-      <w:proofErr w:type="spellEnd"/>
       <w:r>
         <w:rPr>
           <w:rFonts w:ascii="Sylfaen" w:hAnsi="Sylfaen" w:cs="Segoe UI"/>
@@ -3454,31 +2905,7 @@
           <w:szCs w:val="24"/>
           <w:lang w:val="en-US"/>
         </w:rPr>
-        <w:t xml:space="preserve">(SELECT username FROM </w:t>
-      </w:r>
-      <w:proofErr w:type="spellStart"/>
-      <w:r>
-        <w:rPr>
-          <w:rStyle w:val="CodeHTML"/>
-          <w:rFonts w:ascii="Sylfaen" w:eastAsiaTheme="majorEastAsia" w:hAnsi="Sylfaen"/>
-          <w:color w:val="404040"/>
-          <w:sz w:val="24"/>
-          <w:szCs w:val="24"/>
-          <w:lang w:val="en-US"/>
-        </w:rPr>
-        <w:t>all_users</w:t>
-      </w:r>
-      <w:proofErr w:type="spellEnd"/>
-      <w:r>
-        <w:rPr>
-          <w:rStyle w:val="CodeHTML"/>
-          <w:rFonts w:ascii="Sylfaen" w:eastAsiaTheme="majorEastAsia" w:hAnsi="Sylfaen"/>
-          <w:color w:val="404040"/>
-          <w:sz w:val="24"/>
-          <w:szCs w:val="24"/>
-          <w:lang w:val="en-US"/>
-        </w:rPr>
-        <w:t xml:space="preserve"> WHERE username = 'DBSNMP') = 'DBSNMP'</w:t>
+        <w:t>(SELECT username FROM all_users WHERE username = 'DBSNMP') = 'DBSNMP'</w:t>
       </w:r>
       <w:r>
         <w:rPr>
@@ -3521,23 +2948,13 @@
           <w:color w:val="404040"/>
         </w:rPr>
       </w:pPr>
-      <w:proofErr w:type="spellStart"/>
       <w:r>
         <w:rPr>
           <w:rStyle w:val="lev"/>
           <w:rFonts w:ascii="Sylfaen" w:hAnsi="Sylfaen" w:cs="Segoe UI"/>
           <w:color w:val="404040"/>
         </w:rPr>
-        <w:t>Error</w:t>
-      </w:r>
-      <w:proofErr w:type="spellEnd"/>
-      <w:r>
-        <w:rPr>
-          <w:rStyle w:val="lev"/>
-          <w:rFonts w:ascii="Sylfaen" w:hAnsi="Sylfaen" w:cs="Segoe UI"/>
-          <w:color w:val="404040"/>
-        </w:rPr>
-        <w:t xml:space="preserve"> Induction</w:t>
+        <w:t>Error Induction</w:t>
       </w:r>
       <w:r>
         <w:rPr>
@@ -3714,7 +3131,6 @@
           <w:szCs w:val="24"/>
         </w:rPr>
       </w:pPr>
-      <w:proofErr w:type="spellStart"/>
       <w:r>
         <w:rPr>
           <w:rStyle w:val="lev"/>
@@ -3727,7 +3143,6 @@
         </w:rPr>
         <w:t>Detection</w:t>
       </w:r>
-      <w:proofErr w:type="spellEnd"/>
       <w:r>
         <w:rPr>
           <w:rFonts w:ascii="Sylfaen" w:hAnsi="Sylfaen" w:cs="Segoe UI"/>
@@ -3876,21 +3291,8 @@
           <w:color w:val="404040"/>
           <w:lang w:val="en-US"/>
         </w:rPr>
-        <w:t xml:space="preserve">Advanced Use Case: Data </w:t>
-      </w:r>
-      <w:proofErr w:type="spellStart"/>
-      <w:r>
-        <w:rPr>
-          <w:rStyle w:val="lev"/>
-          <w:rFonts w:ascii="Segoe UI" w:hAnsi="Segoe UI" w:cs="Segoe UI"/>
-          <w:b/>
-          <w:bCs/>
-          <w:color w:val="404040"/>
-          <w:lang w:val="en-US"/>
-        </w:rPr>
-        <w:t>Exfiltration</w:t>
-      </w:r>
-      <w:proofErr w:type="spellEnd"/>
+        <w:t>Advanced Use Case: Data Exfiltration</w:t>
+      </w:r>
     </w:p>
     <w:p>
       <w:pPr>
@@ -4008,36 +3410,8 @@
                 <w:color w:val="404040"/>
                 <w:lang w:val="en-US"/>
               </w:rPr>
-              <w:t>/</w:t>
+              <w:t>/search.jsp?department=30&amp;sort=ename</w:t>
             </w:r>
-            <w:proofErr w:type="spellStart"/>
-            <w:r>
-              <w:rPr>
-                <w:rFonts w:ascii="Sylfaen" w:hAnsi="Sylfaen" w:cs="Segoe UI"/>
-                <w:color w:val="404040"/>
-                <w:lang w:val="en-US"/>
-              </w:rPr>
-              <w:t>search.jsp?department</w:t>
-            </w:r>
-            <w:proofErr w:type="spellEnd"/>
-            <w:r>
-              <w:rPr>
-                <w:rFonts w:ascii="Sylfaen" w:hAnsi="Sylfaen" w:cs="Segoe UI"/>
-                <w:color w:val="404040"/>
-                <w:lang w:val="en-US"/>
-              </w:rPr>
-              <w:t>=30&amp;sort=</w:t>
-            </w:r>
-            <w:proofErr w:type="spellStart"/>
-            <w:r>
-              <w:rPr>
-                <w:rFonts w:ascii="Sylfaen" w:hAnsi="Sylfaen" w:cs="Segoe UI"/>
-                <w:color w:val="404040"/>
-                <w:lang w:val="en-US"/>
-              </w:rPr>
-              <w:t>ename</w:t>
-            </w:r>
-            <w:proofErr w:type="spellEnd"/>
           </w:p>
         </w:tc>
       </w:tr>
@@ -4073,47 +3447,7 @@
           <w:sz w:val="20"/>
           <w:szCs w:val="20"/>
         </w:rPr>
-        <w:t xml:space="preserve">The </w:t>
-      </w:r>
-      <w:proofErr w:type="spellStart"/>
-      <w:r>
-        <w:rPr>
-          <w:rFonts w:ascii="Segoe UI" w:hAnsi="Segoe UI" w:cs="Segoe UI"/>
-          <w:color w:val="404040"/>
-          <w:sz w:val="20"/>
-          <w:szCs w:val="20"/>
-        </w:rPr>
-        <w:t>backend</w:t>
-      </w:r>
-      <w:proofErr w:type="spellEnd"/>
-      <w:r>
-        <w:rPr>
-          <w:rFonts w:ascii="Segoe UI" w:hAnsi="Segoe UI" w:cs="Segoe UI"/>
-          <w:color w:val="404040"/>
-          <w:sz w:val="20"/>
-          <w:szCs w:val="20"/>
-        </w:rPr>
-        <w:t xml:space="preserve"> SQL </w:t>
-      </w:r>
-      <w:proofErr w:type="spellStart"/>
-      <w:r>
-        <w:rPr>
-          <w:rFonts w:ascii="Segoe UI" w:hAnsi="Segoe UI" w:cs="Segoe UI"/>
-          <w:color w:val="404040"/>
-          <w:sz w:val="20"/>
-          <w:szCs w:val="20"/>
-        </w:rPr>
-        <w:t>query</w:t>
-      </w:r>
-      <w:proofErr w:type="spellEnd"/>
-      <w:r>
-        <w:rPr>
-          <w:rFonts w:ascii="Segoe UI" w:hAnsi="Segoe UI" w:cs="Segoe UI"/>
-          <w:color w:val="404040"/>
-          <w:sz w:val="20"/>
-          <w:szCs w:val="20"/>
-        </w:rPr>
-        <w:t>:</w:t>
+        <w:t>The backend SQL query:</w:t>
       </w:r>
     </w:p>
     <w:tbl>
@@ -4147,79 +3481,7 @@
                 <w:color w:val="404040"/>
                 <w:lang w:val="en-US"/>
               </w:rPr>
-              <w:t xml:space="preserve">SELECT </w:t>
-            </w:r>
-            <w:proofErr w:type="spellStart"/>
-            <w:r>
-              <w:rPr>
-                <w:rFonts w:ascii="Sylfaen" w:hAnsi="Sylfaen" w:cs="Segoe UI"/>
-                <w:color w:val="404040"/>
-                <w:lang w:val="en-US"/>
-              </w:rPr>
-              <w:t>ename</w:t>
-            </w:r>
-            <w:proofErr w:type="spellEnd"/>
-            <w:r>
-              <w:rPr>
-                <w:rFonts w:ascii="Sylfaen" w:hAnsi="Sylfaen" w:cs="Segoe UI"/>
-                <w:color w:val="404040"/>
-                <w:lang w:val="en-US"/>
-              </w:rPr>
-              <w:t xml:space="preserve">, job, </w:t>
-            </w:r>
-            <w:proofErr w:type="spellStart"/>
-            <w:r>
-              <w:rPr>
-                <w:rFonts w:ascii="Sylfaen" w:hAnsi="Sylfaen" w:cs="Segoe UI"/>
-                <w:color w:val="404040"/>
-                <w:lang w:val="en-US"/>
-              </w:rPr>
-              <w:t>deptno</w:t>
-            </w:r>
-            <w:proofErr w:type="spellEnd"/>
-            <w:r>
-              <w:rPr>
-                <w:rFonts w:ascii="Sylfaen" w:hAnsi="Sylfaen" w:cs="Segoe UI"/>
-                <w:color w:val="404040"/>
-                <w:lang w:val="en-US"/>
-              </w:rPr>
-              <w:t xml:space="preserve">, </w:t>
-            </w:r>
-            <w:proofErr w:type="spellStart"/>
-            <w:r>
-              <w:rPr>
-                <w:rFonts w:ascii="Sylfaen" w:hAnsi="Sylfaen" w:cs="Segoe UI"/>
-                <w:color w:val="404040"/>
-                <w:lang w:val="en-US"/>
-              </w:rPr>
-              <w:t>hiredate</w:t>
-            </w:r>
-            <w:proofErr w:type="spellEnd"/>
-            <w:r>
-              <w:rPr>
-                <w:rFonts w:ascii="Sylfaen" w:hAnsi="Sylfaen" w:cs="Segoe UI"/>
-                <w:color w:val="404040"/>
-                <w:lang w:val="en-US"/>
-              </w:rPr>
-              <w:t xml:space="preserve"> FROM </w:t>
-            </w:r>
-            <w:proofErr w:type="spellStart"/>
-            <w:r>
-              <w:rPr>
-                <w:rFonts w:ascii="Sylfaen" w:hAnsi="Sylfaen" w:cs="Segoe UI"/>
-                <w:color w:val="404040"/>
-                <w:lang w:val="en-US"/>
-              </w:rPr>
-              <w:t>emp</w:t>
-            </w:r>
-            <w:proofErr w:type="spellEnd"/>
-            <w:r>
-              <w:rPr>
-                <w:rFonts w:ascii="Sylfaen" w:hAnsi="Sylfaen" w:cs="Segoe UI"/>
-                <w:color w:val="404040"/>
-                <w:lang w:val="en-US"/>
-              </w:rPr>
-              <w:t xml:space="preserve"> </w:t>
+              <w:t xml:space="preserve">SELECT ename, job, deptno, hiredate FROM emp </w:t>
             </w:r>
           </w:p>
           <w:p>
@@ -4238,43 +3500,7 @@
                 <w:color w:val="404040"/>
                 <w:lang w:val="en-US"/>
               </w:rPr>
-              <w:t xml:space="preserve">WHERE </w:t>
-            </w:r>
-            <w:proofErr w:type="spellStart"/>
-            <w:r>
-              <w:rPr>
-                <w:rFonts w:ascii="Sylfaen" w:hAnsi="Sylfaen" w:cs="Segoe UI"/>
-                <w:color w:val="404040"/>
-                <w:lang w:val="en-US"/>
-              </w:rPr>
-              <w:t>deptno</w:t>
-            </w:r>
-            <w:proofErr w:type="spellEnd"/>
-            <w:r>
-              <w:rPr>
-                <w:rFonts w:ascii="Sylfaen" w:hAnsi="Sylfaen" w:cs="Segoe UI"/>
-                <w:color w:val="404040"/>
-                <w:lang w:val="en-US"/>
-              </w:rPr>
-              <w:t xml:space="preserve"> </w:t>
-            </w:r>
-            <w:proofErr w:type="gramStart"/>
-            <w:r>
-              <w:rPr>
-                <w:rFonts w:ascii="Sylfaen" w:hAnsi="Sylfaen" w:cs="Segoe UI"/>
-                <w:color w:val="404040"/>
-                <w:lang w:val="en-US"/>
-              </w:rPr>
-              <w:t>= ?</w:t>
-            </w:r>
-            <w:proofErr w:type="gramEnd"/>
-            <w:r>
-              <w:rPr>
-                <w:rFonts w:ascii="Sylfaen" w:hAnsi="Sylfaen" w:cs="Segoe UI"/>
-                <w:color w:val="404040"/>
-                <w:lang w:val="en-US"/>
-              </w:rPr>
-              <w:t xml:space="preserve"> </w:t>
+              <w:t xml:space="preserve">WHERE deptno = ? </w:t>
             </w:r>
           </w:p>
           <w:p>
@@ -4293,25 +3519,7 @@
                 <w:color w:val="404040"/>
                 <w:lang w:val="en-US"/>
               </w:rPr>
-              <w:t>ORDER BY [</w:t>
-            </w:r>
-            <w:proofErr w:type="spellStart"/>
-            <w:r>
-              <w:rPr>
-                <w:rFonts w:ascii="Sylfaen" w:hAnsi="Sylfaen" w:cs="Segoe UI"/>
-                <w:color w:val="404040"/>
-                <w:lang w:val="en-US"/>
-              </w:rPr>
-              <w:t>param_sort</w:t>
-            </w:r>
-            <w:proofErr w:type="spellEnd"/>
-            <w:r>
-              <w:rPr>
-                <w:rFonts w:ascii="Sylfaen" w:hAnsi="Sylfaen" w:cs="Segoe UI"/>
-                <w:color w:val="404040"/>
-                <w:lang w:val="en-US"/>
-              </w:rPr>
-              <w:t>] DESC;</w:t>
+              <w:t>ORDER BY [param_sort] DESC;</w:t>
             </w:r>
           </w:p>
         </w:tc>
@@ -4430,25 +3638,7 @@
                 <w:color w:val="404040"/>
                 <w:lang w:val="en-US"/>
               </w:rPr>
-              <w:t>/</w:t>
-            </w:r>
-            <w:proofErr w:type="spellStart"/>
-            <w:r>
-              <w:rPr>
-                <w:rFonts w:ascii="Sylfaen" w:hAnsi="Sylfaen" w:cs="Segoe UI"/>
-                <w:color w:val="404040"/>
-                <w:lang w:val="en-US"/>
-              </w:rPr>
-              <w:t>search.jsp?department</w:t>
-            </w:r>
-            <w:proofErr w:type="spellEnd"/>
-            <w:r>
-              <w:rPr>
-                <w:rFonts w:ascii="Sylfaen" w:hAnsi="Sylfaen" w:cs="Segoe UI"/>
-                <w:color w:val="404040"/>
-                <w:lang w:val="en-US"/>
-              </w:rPr>
-              <w:t xml:space="preserve">=20&amp;sort=(SELECT 1/0 FROM dual </w:t>
+              <w:t xml:space="preserve">/search.jsp?department=20&amp;sort=(SELECT 1/0 FROM dual </w:t>
             </w:r>
           </w:p>
           <w:p>
@@ -4466,43 +3656,7 @@
                 <w:color w:val="404040"/>
                 <w:lang w:val="en-US"/>
               </w:rPr>
-              <w:t>WHERE (SELECT SUBSTR(MAX(</w:t>
-            </w:r>
-            <w:proofErr w:type="spellStart"/>
-            <w:r>
-              <w:rPr>
-                <w:rFonts w:ascii="Sylfaen" w:hAnsi="Sylfaen" w:cs="Segoe UI"/>
-                <w:color w:val="404040"/>
-                <w:lang w:val="en-US"/>
-              </w:rPr>
-              <w:t>object_name</w:t>
-            </w:r>
-            <w:proofErr w:type="spellEnd"/>
-            <w:r>
-              <w:rPr>
-                <w:rFonts w:ascii="Sylfaen" w:hAnsi="Sylfaen" w:cs="Segoe UI"/>
-                <w:color w:val="404040"/>
-                <w:lang w:val="en-US"/>
-              </w:rPr>
-              <w:t xml:space="preserve">),1,1) FROM </w:t>
-            </w:r>
-            <w:proofErr w:type="spellStart"/>
-            <w:r>
-              <w:rPr>
-                <w:rFonts w:ascii="Sylfaen" w:hAnsi="Sylfaen" w:cs="Segoe UI"/>
-                <w:color w:val="404040"/>
-                <w:lang w:val="en-US"/>
-              </w:rPr>
-              <w:t>user_objects</w:t>
-            </w:r>
-            <w:proofErr w:type="spellEnd"/>
-            <w:r>
-              <w:rPr>
-                <w:rFonts w:ascii="Sylfaen" w:hAnsi="Sylfaen" w:cs="Segoe UI"/>
-                <w:color w:val="404040"/>
-                <w:lang w:val="en-US"/>
-              </w:rPr>
-              <w:t>)='Y');</w:t>
+              <w:t>WHERE (SELECT SUBSTR(MAX(object_name),1,1) FROM user_objects)='Y');</w:t>
             </w:r>
           </w:p>
         </w:tc>
@@ -4518,7 +3672,6 @@
           <w:szCs w:val="24"/>
         </w:rPr>
       </w:pPr>
-      <w:proofErr w:type="spellStart"/>
       <w:r>
         <w:rPr>
           <w:rStyle w:val="lev"/>
@@ -4531,7 +3684,6 @@
         </w:rPr>
         <w:t>Explanation</w:t>
       </w:r>
-      <w:proofErr w:type="spellEnd"/>
       <w:r>
         <w:rPr>
           <w:rFonts w:ascii="Sylfaen" w:hAnsi="Sylfaen" w:cs="Segoe UI"/>
@@ -4555,7 +3707,6 @@
           <w:color w:val="404040"/>
         </w:rPr>
       </w:pPr>
-      <w:proofErr w:type="spellStart"/>
       <w:r>
         <w:rPr>
           <w:rStyle w:val="lev"/>
@@ -4564,7 +3715,6 @@
         </w:rPr>
         <w:t>Subquery</w:t>
       </w:r>
-      <w:proofErr w:type="spellEnd"/>
       <w:r>
         <w:rPr>
           <w:rFonts w:ascii="Sylfaen" w:hAnsi="Sylfaen" w:cs="Segoe UI"/>
@@ -4593,25 +3743,7 @@
           <w:color w:val="404040"/>
           <w:lang w:val="en-US"/>
         </w:rPr>
-        <w:t xml:space="preserve">The </w:t>
-      </w:r>
-      <w:proofErr w:type="spellStart"/>
-      <w:r>
-        <w:rPr>
-          <w:rFonts w:ascii="Sylfaen" w:hAnsi="Sylfaen" w:cs="Segoe UI"/>
-          <w:color w:val="404040"/>
-          <w:lang w:val="en-US"/>
-        </w:rPr>
-        <w:t>subquery</w:t>
-      </w:r>
-      <w:proofErr w:type="spellEnd"/>
-      <w:r>
-        <w:rPr>
-          <w:rFonts w:ascii="Sylfaen" w:hAnsi="Sylfaen" w:cs="Segoe UI"/>
-          <w:color w:val="404040"/>
-          <w:lang w:val="en-US"/>
-        </w:rPr>
-        <w:t> </w:t>
+        <w:t>The subquery </w:t>
       </w:r>
       <w:r>
         <w:rPr>
@@ -4622,9 +3754,33 @@
           <w:szCs w:val="24"/>
           <w:lang w:val="en-US"/>
         </w:rPr>
-        <w:t xml:space="preserve">(SELECT </w:t>
-      </w:r>
-      <w:proofErr w:type="gramStart"/>
+        <w:t>(SELECT SUBSTR(MAX(object_name),1,1) FROM user_objects)</w:t>
+      </w:r>
+      <w:r>
+        <w:rPr>
+          <w:rFonts w:ascii="Sylfaen" w:hAnsi="Sylfaen" w:cs="Segoe UI"/>
+          <w:color w:val="404040"/>
+          <w:lang w:val="en-US"/>
+        </w:rPr>
+        <w:t> extracts the </w:t>
+      </w:r>
+      <w:r>
+        <w:rPr>
+          <w:rStyle w:val="lev"/>
+          <w:rFonts w:ascii="Sylfaen" w:hAnsi="Sylfaen" w:cs="Segoe UI"/>
+          <w:color w:val="404040"/>
+          <w:lang w:val="en-US"/>
+        </w:rPr>
+        <w:t>first character</w:t>
+      </w:r>
+      <w:r>
+        <w:rPr>
+          <w:rFonts w:ascii="Sylfaen" w:hAnsi="Sylfaen" w:cs="Segoe UI"/>
+          <w:color w:val="404040"/>
+          <w:lang w:val="en-US"/>
+        </w:rPr>
+        <w:t> of the largest object name in the </w:t>
+      </w:r>
       <w:r>
         <w:rPr>
           <w:rStyle w:val="CodeHTML"/>
@@ -4634,106 +3790,8 @@
           <w:szCs w:val="24"/>
           <w:lang w:val="en-US"/>
         </w:rPr>
-        <w:t>SUBSTR(</w:t>
-      </w:r>
-      <w:proofErr w:type="gramEnd"/>
-      <w:r>
-        <w:rPr>
-          <w:rStyle w:val="CodeHTML"/>
-          <w:rFonts w:ascii="Sylfaen" w:eastAsiaTheme="majorEastAsia" w:hAnsi="Sylfaen"/>
-          <w:color w:val="404040"/>
-          <w:sz w:val="24"/>
-          <w:szCs w:val="24"/>
-          <w:lang w:val="en-US"/>
-        </w:rPr>
-        <w:t>MAX(</w:t>
-      </w:r>
-      <w:proofErr w:type="spellStart"/>
-      <w:r>
-        <w:rPr>
-          <w:rStyle w:val="CodeHTML"/>
-          <w:rFonts w:ascii="Sylfaen" w:eastAsiaTheme="majorEastAsia" w:hAnsi="Sylfaen"/>
-          <w:color w:val="404040"/>
-          <w:sz w:val="24"/>
-          <w:szCs w:val="24"/>
-          <w:lang w:val="en-US"/>
-        </w:rPr>
-        <w:t>object_name</w:t>
-      </w:r>
-      <w:proofErr w:type="spellEnd"/>
-      <w:r>
-        <w:rPr>
-          <w:rStyle w:val="CodeHTML"/>
-          <w:rFonts w:ascii="Sylfaen" w:eastAsiaTheme="majorEastAsia" w:hAnsi="Sylfaen"/>
-          <w:color w:val="404040"/>
-          <w:sz w:val="24"/>
-          <w:szCs w:val="24"/>
-          <w:lang w:val="en-US"/>
-        </w:rPr>
-        <w:t xml:space="preserve">),1,1) FROM </w:t>
-      </w:r>
-      <w:proofErr w:type="spellStart"/>
-      <w:r>
-        <w:rPr>
-          <w:rStyle w:val="CodeHTML"/>
-          <w:rFonts w:ascii="Sylfaen" w:eastAsiaTheme="majorEastAsia" w:hAnsi="Sylfaen"/>
-          <w:color w:val="404040"/>
-          <w:sz w:val="24"/>
-          <w:szCs w:val="24"/>
-          <w:lang w:val="en-US"/>
-        </w:rPr>
         <w:t>user_objects</w:t>
       </w:r>
-      <w:proofErr w:type="spellEnd"/>
-      <w:r>
-        <w:rPr>
-          <w:rStyle w:val="CodeHTML"/>
-          <w:rFonts w:ascii="Sylfaen" w:eastAsiaTheme="majorEastAsia" w:hAnsi="Sylfaen"/>
-          <w:color w:val="404040"/>
-          <w:sz w:val="24"/>
-          <w:szCs w:val="24"/>
-          <w:lang w:val="en-US"/>
-        </w:rPr>
-        <w:t>)</w:t>
-      </w:r>
-      <w:r>
-        <w:rPr>
-          <w:rFonts w:ascii="Sylfaen" w:hAnsi="Sylfaen" w:cs="Segoe UI"/>
-          <w:color w:val="404040"/>
-          <w:lang w:val="en-US"/>
-        </w:rPr>
-        <w:t> extracts the </w:t>
-      </w:r>
-      <w:r>
-        <w:rPr>
-          <w:rStyle w:val="lev"/>
-          <w:rFonts w:ascii="Sylfaen" w:hAnsi="Sylfaen" w:cs="Segoe UI"/>
-          <w:color w:val="404040"/>
-          <w:lang w:val="en-US"/>
-        </w:rPr>
-        <w:t>first character</w:t>
-      </w:r>
-      <w:r>
-        <w:rPr>
-          <w:rFonts w:ascii="Sylfaen" w:hAnsi="Sylfaen" w:cs="Segoe UI"/>
-          <w:color w:val="404040"/>
-          <w:lang w:val="en-US"/>
-        </w:rPr>
-        <w:t> of the largest object name in the </w:t>
-      </w:r>
-      <w:proofErr w:type="spellStart"/>
-      <w:r>
-        <w:rPr>
-          <w:rStyle w:val="CodeHTML"/>
-          <w:rFonts w:ascii="Sylfaen" w:eastAsiaTheme="majorEastAsia" w:hAnsi="Sylfaen"/>
-          <w:color w:val="404040"/>
-          <w:sz w:val="24"/>
-          <w:szCs w:val="24"/>
-          <w:lang w:val="en-US"/>
-        </w:rPr>
-        <w:t>user_objects</w:t>
-      </w:r>
-      <w:proofErr w:type="spellEnd"/>
       <w:r>
         <w:rPr>
           <w:rFonts w:ascii="Sylfaen" w:hAnsi="Sylfaen" w:cs="Segoe UI"/>
@@ -4813,7 +3871,6 @@
         </w:rPr>
         <w:t>, the condition evaluates to </w:t>
       </w:r>
-      <w:proofErr w:type="gramStart"/>
       <w:r>
         <w:rPr>
           <w:rStyle w:val="CodeHTML"/>
@@ -4831,16 +3888,7 @@
           <w:color w:val="404040"/>
           <w:lang w:val="en-US"/>
         </w:rPr>
-        <w:t>,</w:t>
-      </w:r>
-      <w:proofErr w:type="gramEnd"/>
-      <w:r>
-        <w:rPr>
-          <w:rFonts w:ascii="Sylfaen" w:hAnsi="Sylfaen" w:cs="Segoe UI"/>
-          <w:color w:val="404040"/>
-          <w:lang w:val="en-US"/>
-        </w:rPr>
-        <w:t xml:space="preserve"> and the database attempts to evaluate </w:t>
+        <w:t>, and the database attempts to evaluate </w:t>
       </w:r>
       <w:r>
         <w:rPr>
@@ -4934,7 +3982,6 @@
           <w:color w:val="404040"/>
         </w:rPr>
       </w:pPr>
-      <w:proofErr w:type="spellStart"/>
       <w:r>
         <w:rPr>
           <w:rStyle w:val="lev"/>
@@ -4943,7 +3990,6 @@
         </w:rPr>
         <w:t>Inference</w:t>
       </w:r>
-      <w:proofErr w:type="spellEnd"/>
       <w:r>
         <w:rPr>
           <w:rFonts w:ascii="Sylfaen" w:hAnsi="Sylfaen" w:cs="Segoe UI"/>
@@ -5000,9 +4046,16 @@
           <w:szCs w:val="24"/>
           <w:lang w:val="en-US"/>
         </w:rPr>
-        <w:t>'</w:t>
-      </w:r>
-      <w:proofErr w:type="gramStart"/>
+        <w:t>'A'</w:t>
+      </w:r>
+      <w:r>
+        <w:rPr>
+          <w:rFonts w:ascii="Sylfaen" w:hAnsi="Sylfaen" w:cs="Segoe UI"/>
+          <w:color w:val="404040"/>
+          <w:lang w:val="en-US"/>
+        </w:rPr>
+        <w:t>, </w:t>
+      </w:r>
       <w:r>
         <w:rPr>
           <w:rStyle w:val="CodeHTML"/>
@@ -5012,9 +4065,16 @@
           <w:szCs w:val="24"/>
           <w:lang w:val="en-US"/>
         </w:rPr>
-        <w:t>A</w:t>
-      </w:r>
-      <w:proofErr w:type="gramEnd"/>
+        <w:t>'B'</w:t>
+      </w:r>
+      <w:r>
+        <w:rPr>
+          <w:rFonts w:ascii="Sylfaen" w:hAnsi="Sylfaen" w:cs="Segoe UI"/>
+          <w:color w:val="404040"/>
+          <w:lang w:val="en-US"/>
+        </w:rPr>
+        <w:t>, </w:t>
+      </w:r>
       <w:r>
         <w:rPr>
           <w:rStyle w:val="CodeHTML"/>
@@ -5024,44 +4084,6 @@
           <w:szCs w:val="24"/>
           <w:lang w:val="en-US"/>
         </w:rPr>
-        <w:t>'</w:t>
-      </w:r>
-      <w:r>
-        <w:rPr>
-          <w:rFonts w:ascii="Sylfaen" w:hAnsi="Sylfaen" w:cs="Segoe UI"/>
-          <w:color w:val="404040"/>
-          <w:lang w:val="en-US"/>
-        </w:rPr>
-        <w:t>, </w:t>
-      </w:r>
-      <w:r>
-        <w:rPr>
-          <w:rStyle w:val="CodeHTML"/>
-          <w:rFonts w:ascii="Sylfaen" w:eastAsiaTheme="majorEastAsia" w:hAnsi="Sylfaen"/>
-          <w:color w:val="404040"/>
-          <w:sz w:val="24"/>
-          <w:szCs w:val="24"/>
-          <w:lang w:val="en-US"/>
-        </w:rPr>
-        <w:t>'B'</w:t>
-      </w:r>
-      <w:r>
-        <w:rPr>
-          <w:rFonts w:ascii="Sylfaen" w:hAnsi="Sylfaen" w:cs="Segoe UI"/>
-          <w:color w:val="404040"/>
-          <w:lang w:val="en-US"/>
-        </w:rPr>
-        <w:t>, </w:t>
-      </w:r>
-      <w:r>
-        <w:rPr>
-          <w:rStyle w:val="CodeHTML"/>
-          <w:rFonts w:ascii="Sylfaen" w:eastAsiaTheme="majorEastAsia" w:hAnsi="Sylfaen"/>
-          <w:color w:val="404040"/>
-          <w:sz w:val="24"/>
-          <w:szCs w:val="24"/>
-          <w:lang w:val="en-US"/>
-        </w:rPr>
         <w:t>'C'</w:t>
       </w:r>
       <w:r>
@@ -5134,55 +4156,51 @@
           <w:szCs w:val="24"/>
           <w:lang w:val="en-US"/>
         </w:rPr>
-        <w:t>(10)</w:t>
-      </w:r>
-      <w:proofErr w:type="gramStart"/>
-      <w:r>
+        <w:t>(10)(</w:t>
+      </w:r>
+      <w:r>
+        <w:rPr>
+          <w:lang w:val="en-US"/>
+        </w:rPr>
+        <w:t xml:space="preserve"> The Web Application Hacker’s Handbook </w:t>
+      </w:r>
+      <w:r>
+        <w:rPr>
+          <w:color w:val="FF0000"/>
+          <w:lang w:val="en-US"/>
+        </w:rPr>
+        <w:t>page 321) pour l exemple</w:t>
+      </w:r>
+    </w:p>
+    <w:p>
+      <w:pPr>
+        <w:spacing w:after="0" w:line="240" w:lineRule="auto"/>
         <w:rPr>
           <w:rFonts w:ascii="Sylfaen" w:eastAsia="Times New Roman" w:hAnsi="Sylfaen" w:cs="Times New Roman"/>
-          <w:sz w:val="24"/>
-          <w:szCs w:val="24"/>
-          <w:lang w:val="en-US"/>
-        </w:rPr>
-        <w:t>(</w:t>
-      </w:r>
-      <w:r>
-        <w:rPr>
-          <w:lang w:val="en-US"/>
-        </w:rPr>
-        <w:t xml:space="preserve"> The</w:t>
-      </w:r>
-      <w:proofErr w:type="gramEnd"/>
-      <w:r>
-        <w:rPr>
-          <w:lang w:val="en-US"/>
-        </w:rPr>
-        <w:t xml:space="preserve"> Web Application Hacker’s Handbook </w:t>
-      </w:r>
-      <w:r>
-        <w:rPr>
-          <w:color w:val="FF0000"/>
-          <w:lang w:val="en-US"/>
-        </w:rPr>
-        <w:t xml:space="preserve">page 321) pour l </w:t>
-      </w:r>
-      <w:proofErr w:type="spellStart"/>
-      <w:r>
-        <w:rPr>
-          <w:color w:val="FF0000"/>
-          <w:lang w:val="en-US"/>
-        </w:rPr>
-        <w:t>exemple</w:t>
-      </w:r>
-      <w:proofErr w:type="spellEnd"/>
+          <w:b/>
+          <w:bCs/>
+          <w:sz w:val="24"/>
+          <w:szCs w:val="24"/>
+          <w:lang w:val="en-US"/>
+        </w:rPr>
+      </w:pPr>
+      <w:r>
+        <w:rPr>
+          <w:rFonts w:ascii="Sylfaen" w:eastAsia="Times New Roman" w:hAnsi="Sylfaen" w:cs="Times New Roman"/>
+          <w:b/>
+          <w:bCs/>
+          <w:sz w:val="24"/>
+          <w:szCs w:val="24"/>
+          <w:lang w:val="en-US"/>
+        </w:rPr>
+        <w:t>Technical Explanation</w:t>
+      </w:r>
     </w:p>
     <w:p>
       <w:pPr>
         <w:spacing w:after="0" w:line="240" w:lineRule="auto"/>
         <w:rPr>
           <w:rFonts w:ascii="Sylfaen" w:eastAsia="Times New Roman" w:hAnsi="Sylfaen" w:cs="Times New Roman"/>
-          <w:b/>
-          <w:bCs/>
           <w:sz w:val="24"/>
           <w:szCs w:val="24"/>
           <w:lang w:val="en-US"/>
@@ -5191,62 +4209,20 @@
       <w:r>
         <w:rPr>
           <w:rFonts w:ascii="Sylfaen" w:eastAsia="Times New Roman" w:hAnsi="Sylfaen" w:cs="Times New Roman"/>
-          <w:b/>
-          <w:bCs/>
-          <w:sz w:val="24"/>
-          <w:szCs w:val="24"/>
-          <w:lang w:val="en-US"/>
-        </w:rPr>
-        <w:t>Technical Explanation</w:t>
-      </w:r>
-    </w:p>
-    <w:p>
-      <w:pPr>
-        <w:spacing w:after="0" w:line="240" w:lineRule="auto"/>
+          <w:sz w:val="24"/>
+          <w:szCs w:val="24"/>
+          <w:lang w:val="en-US"/>
+        </w:rPr>
+        <w:t>Error-based SQL injection is an In-band injection attack, whereby the same channel that is used to attack is also utilized to plunder database data. It ranks among the most used and simplest intrusion techniques due to its effectiveness and simplicity.</w:t>
+      </w:r>
+      <w:r>
         <w:rPr>
           <w:rFonts w:ascii="Sylfaen" w:eastAsia="Times New Roman" w:hAnsi="Sylfaen" w:cs="Times New Roman"/>
           <w:sz w:val="24"/>
           <w:szCs w:val="24"/>
           <w:lang w:val="en-US"/>
         </w:rPr>
-      </w:pPr>
-      <w:r>
-        <w:rPr>
-          <w:rFonts w:ascii="Sylfaen" w:eastAsia="Times New Roman" w:hAnsi="Sylfaen" w:cs="Times New Roman"/>
-          <w:sz w:val="24"/>
-          <w:szCs w:val="24"/>
-          <w:lang w:val="en-US"/>
-        </w:rPr>
-        <w:t>Error-based SQL injection is an In-band injection attack, whereby the same channel that is used to attack is also utilized to plunder database data. It ranks among the most used and simplest intrusion techniques due to its effectiveness and simplicity</w:t>
-      </w:r>
-      <w:proofErr w:type="gramStart"/>
-      <w:r>
-        <w:rPr>
-          <w:rFonts w:ascii="Sylfaen" w:eastAsia="Times New Roman" w:hAnsi="Sylfaen" w:cs="Times New Roman"/>
-          <w:sz w:val="24"/>
-          <w:szCs w:val="24"/>
-          <w:lang w:val="en-US"/>
-        </w:rPr>
-        <w:t>.</w:t>
-      </w:r>
-      <w:r>
-        <w:rPr>
-          <w:rFonts w:ascii="Sylfaen" w:eastAsia="Times New Roman" w:hAnsi="Sylfaen" w:cs="Times New Roman"/>
-          <w:sz w:val="24"/>
-          <w:szCs w:val="24"/>
-          <w:lang w:val="en-US"/>
-        </w:rPr>
-        <w:t>(</w:t>
-      </w:r>
-      <w:proofErr w:type="gramEnd"/>
-      <w:r>
-        <w:rPr>
-          <w:rFonts w:ascii="Sylfaen" w:eastAsia="Times New Roman" w:hAnsi="Sylfaen" w:cs="Times New Roman"/>
-          <w:sz w:val="24"/>
-          <w:szCs w:val="24"/>
-          <w:lang w:val="en-US"/>
-        </w:rPr>
-        <w:t>6)</w:t>
+        <w:t>(6)</w:t>
       </w:r>
     </w:p>
     <w:p>
@@ -5260,7 +4236,6 @@
           <w:lang w:val="en-US"/>
         </w:rPr>
       </w:pPr>
-      <w:proofErr w:type="gramStart"/>
       <w:r>
         <w:rPr>
           <w:rFonts w:ascii="Sylfaen" w:eastAsia="Times New Roman" w:hAnsi="Sylfaen" w:cs="Times New Roman"/>
@@ -5269,315 +4244,254 @@
           <w:szCs w:val="44"/>
           <w:lang w:val="en-US"/>
         </w:rPr>
-        <w:t>( ta9der</w:t>
-      </w:r>
-      <w:proofErr w:type="gramEnd"/>
-      <w:r>
+        <w:t>( ta9der ttbdl ntal3ouha f blsat how itswork )</w:t>
+      </w:r>
+    </w:p>
+    <w:p>
+      <w:pPr>
+        <w:spacing w:after="0" w:line="240" w:lineRule="auto"/>
         <w:rPr>
           <w:rFonts w:ascii="Sylfaen" w:eastAsia="Times New Roman" w:hAnsi="Sylfaen" w:cs="Times New Roman"/>
-          <w:color w:val="FF0000"/>
-          <w:sz w:val="44"/>
-          <w:szCs w:val="44"/>
+          <w:sz w:val="24"/>
+          <w:szCs w:val="24"/>
+          <w:lang w:val="en-US"/>
+        </w:rPr>
+      </w:pPr>
+    </w:p>
+    <w:p>
+      <w:pPr>
+        <w:spacing w:after="0" w:line="240" w:lineRule="auto"/>
+        <w:rPr>
+          <w:rFonts w:ascii="Sylfaen" w:eastAsia="Times New Roman" w:hAnsi="Sylfaen" w:cs="Times New Roman"/>
+          <w:sz w:val="24"/>
+          <w:szCs w:val="24"/>
+          <w:lang w:val="en-US"/>
+        </w:rPr>
+      </w:pPr>
+      <w:r>
+        <w:rPr>
+          <w:rFonts w:ascii="Sylfaen" w:eastAsia="Times New Roman" w:hAnsi="Sylfaen" w:cs="Times New Roman"/>
+          <w:sz w:val="24"/>
+          <w:szCs w:val="24"/>
+          <w:lang w:val="en-US"/>
+        </w:rPr>
+        <w:t xml:space="preserve">Attackers exploit vulnerabilities to cause the </w:t>
+      </w:r>
+      <w:r>
+        <w:rPr>
+          <w:rFonts w:ascii="Sylfaen" w:eastAsia="Times New Roman" w:hAnsi="Sylfaen" w:cs="Times New Roman"/>
+          <w:b/>
+          <w:bCs/>
+          <w:sz w:val="24"/>
+          <w:szCs w:val="24"/>
+          <w:lang w:val="en-US"/>
+        </w:rPr>
+        <w:t>database</w:t>
+      </w:r>
+      <w:r>
+        <w:rPr>
+          <w:rFonts w:ascii="Sylfaen" w:eastAsia="Times New Roman" w:hAnsi="Sylfaen" w:cs="Times New Roman"/>
+          <w:sz w:val="24"/>
+          <w:szCs w:val="24"/>
+          <w:lang w:val="en-US"/>
+        </w:rPr>
+        <w:t xml:space="preserve"> to return error messages instead of the intended data. The error messages have a tendency to disclose sensitive database schema, table structure, and even stored data, which makes it easy for attackers to plan subsequent attacks.</w:t>
+      </w:r>
+    </w:p>
+    <w:p>
+      <w:pPr>
+        <w:spacing w:after="0" w:line="240" w:lineRule="auto"/>
+        <w:rPr>
+          <w:rFonts w:ascii="Sylfaen" w:eastAsia="Times New Roman" w:hAnsi="Sylfaen" w:cs="Times New Roman"/>
+          <w:b/>
+          <w:bCs/>
+          <w:sz w:val="28"/>
+          <w:szCs w:val="28"/>
+          <w:lang w:val="en-US"/>
+        </w:rPr>
+      </w:pPr>
+      <w:r>
+        <w:rPr>
+          <w:rFonts w:ascii="Sylfaen" w:eastAsia="Times New Roman" w:hAnsi="Sylfaen" w:cs="Times New Roman"/>
+          <w:b/>
+          <w:bCs/>
+          <w:sz w:val="28"/>
+          <w:szCs w:val="28"/>
+          <w:lang w:val="en-US"/>
+        </w:rPr>
+        <w:t>(6)(</w:t>
+      </w:r>
+      <w:r>
+        <w:rPr>
           <w:lang w:val="en-US"/>
         </w:rPr>
         <w:t xml:space="preserve"> </w:t>
       </w:r>
-      <w:proofErr w:type="spellStart"/>
+      <w:hyperlink r:id="rId19" w:history="1">
+        <w:r>
+          <w:rPr>
+            <w:rStyle w:val="Lienhypertexte"/>
+            <w:rFonts w:ascii="Sylfaen" w:eastAsia="Times New Roman" w:hAnsi="Sylfaen" w:cs="Times New Roman"/>
+            <w:b/>
+            <w:bCs/>
+            <w:sz w:val="28"/>
+            <w:szCs w:val="28"/>
+            <w:lang w:val="en-US"/>
+          </w:rPr>
+          <w:t>https://beaglesecurity.com/blog/vulnerability/error-based-sqli.html</w:t>
+        </w:r>
+      </w:hyperlink>
       <w:r>
         <w:rPr>
           <w:rFonts w:ascii="Sylfaen" w:eastAsia="Times New Roman" w:hAnsi="Sylfaen" w:cs="Times New Roman"/>
-          <w:color w:val="FF0000"/>
-          <w:sz w:val="44"/>
-          <w:szCs w:val="44"/>
-          <w:lang w:val="en-US"/>
-        </w:rPr>
-        <w:t>ttbdl</w:t>
-      </w:r>
-      <w:proofErr w:type="spellEnd"/>
-      <w:r>
+          <w:b/>
+          <w:bCs/>
+          <w:sz w:val="28"/>
+          <w:szCs w:val="28"/>
+          <w:lang w:val="en-US"/>
+        </w:rPr>
+        <w:t>)</w:t>
+      </w:r>
+    </w:p>
+    <w:p>
+      <w:pPr>
+        <w:spacing w:after="0" w:line="240" w:lineRule="auto"/>
         <w:rPr>
           <w:rFonts w:ascii="Sylfaen" w:eastAsia="Times New Roman" w:hAnsi="Sylfaen" w:cs="Times New Roman"/>
-          <w:color w:val="FF0000"/>
-          <w:sz w:val="44"/>
-          <w:szCs w:val="44"/>
-          <w:lang w:val="en-US"/>
-        </w:rPr>
-        <w:t xml:space="preserve"> ntal3ouha f </w:t>
-      </w:r>
-      <w:proofErr w:type="spellStart"/>
-      <w:r>
-        <w:rPr>
-          <w:rFonts w:ascii="Sylfaen" w:eastAsia="Times New Roman" w:hAnsi="Sylfaen" w:cs="Times New Roman"/>
-          <w:color w:val="FF0000"/>
-          <w:sz w:val="44"/>
-          <w:szCs w:val="44"/>
-          <w:lang w:val="en-US"/>
-        </w:rPr>
-        <w:t>blsat</w:t>
-      </w:r>
-      <w:proofErr w:type="spellEnd"/>
-      <w:r>
-        <w:rPr>
-          <w:rFonts w:ascii="Sylfaen" w:eastAsia="Times New Roman" w:hAnsi="Sylfaen" w:cs="Times New Roman"/>
-          <w:color w:val="FF0000"/>
-          <w:sz w:val="44"/>
-          <w:szCs w:val="44"/>
-          <w:lang w:val="en-US"/>
-        </w:rPr>
-        <w:t xml:space="preserve"> how </w:t>
-      </w:r>
-      <w:proofErr w:type="spellStart"/>
-      <w:r>
-        <w:rPr>
-          <w:rFonts w:ascii="Sylfaen" w:eastAsia="Times New Roman" w:hAnsi="Sylfaen" w:cs="Times New Roman"/>
-          <w:color w:val="FF0000"/>
-          <w:sz w:val="44"/>
-          <w:szCs w:val="44"/>
-          <w:lang w:val="en-US"/>
-        </w:rPr>
-        <w:t>itswork</w:t>
-      </w:r>
-      <w:proofErr w:type="spellEnd"/>
-      <w:r>
-        <w:rPr>
-          <w:rFonts w:ascii="Sylfaen" w:eastAsia="Times New Roman" w:hAnsi="Sylfaen" w:cs="Times New Roman"/>
-          <w:color w:val="FF0000"/>
-          <w:sz w:val="44"/>
-          <w:szCs w:val="44"/>
-          <w:lang w:val="en-US"/>
-        </w:rPr>
-        <w:t xml:space="preserve"> )</w:t>
-      </w:r>
+          <w:b/>
+          <w:bCs/>
+          <w:sz w:val="28"/>
+          <w:szCs w:val="28"/>
+          <w:lang w:val="en-US"/>
+        </w:rPr>
+      </w:pPr>
     </w:p>
     <w:p>
       <w:pPr>
         <w:spacing w:after="0" w:line="240" w:lineRule="auto"/>
         <w:rPr>
-          <w:rFonts w:ascii="Sylfaen" w:eastAsia="Times New Roman" w:hAnsi="Sylfaen" w:cs="Times New Roman"/>
-          <w:sz w:val="24"/>
-          <w:szCs w:val="24"/>
-          <w:lang w:val="en-US"/>
-        </w:rPr>
-      </w:pPr>
+          <w:rFonts w:ascii="Sylfaen" w:hAnsi="Sylfaen"/>
+          <w:b/>
+          <w:bCs/>
+          <w:sz w:val="24"/>
+          <w:szCs w:val="24"/>
+          <w:lang w:val="en-US"/>
+        </w:rPr>
+      </w:pPr>
+      <w:r>
+        <w:rPr>
+          <w:rFonts w:ascii="Sylfaen" w:hAnsi="Sylfaen"/>
+          <w:b/>
+          <w:bCs/>
+          <w:sz w:val="24"/>
+          <w:szCs w:val="24"/>
+          <w:lang w:val="en-US"/>
+        </w:rPr>
+        <w:t xml:space="preserve">Impacts </w:t>
+      </w:r>
+      <w:r>
+        <w:rPr>
+          <w:rFonts w:ascii="Sylfaen" w:hAnsi="Sylfaen"/>
+          <w:b/>
+          <w:bCs/>
+          <w:sz w:val="24"/>
+          <w:szCs w:val="24"/>
+          <w:lang w:val="en-US"/>
+        </w:rPr>
+        <w:t xml:space="preserve"> </w:t>
+      </w:r>
     </w:p>
     <w:p>
       <w:pPr>
         <w:spacing w:after="0" w:line="240" w:lineRule="auto"/>
         <w:rPr>
-          <w:rFonts w:ascii="Sylfaen" w:eastAsia="Times New Roman" w:hAnsi="Sylfaen" w:cs="Times New Roman"/>
-          <w:sz w:val="24"/>
-          <w:szCs w:val="24"/>
-          <w:lang w:val="en-US"/>
-        </w:rPr>
-      </w:pPr>
-      <w:r>
-        <w:rPr>
-          <w:rFonts w:ascii="Sylfaen" w:eastAsia="Times New Roman" w:hAnsi="Sylfaen" w:cs="Times New Roman"/>
-          <w:sz w:val="24"/>
-          <w:szCs w:val="24"/>
-          <w:lang w:val="en-US"/>
-        </w:rPr>
-        <w:t xml:space="preserve">Attackers exploit vulnerabilities to cause the </w:t>
-      </w:r>
-      <w:r>
-        <w:rPr>
-          <w:rFonts w:ascii="Sylfaen" w:eastAsia="Times New Roman" w:hAnsi="Sylfaen" w:cs="Times New Roman"/>
-          <w:b/>
-          <w:bCs/>
-          <w:sz w:val="24"/>
-          <w:szCs w:val="24"/>
-          <w:lang w:val="en-US"/>
-        </w:rPr>
-        <w:t>database</w:t>
-      </w:r>
-      <w:r>
-        <w:rPr>
-          <w:rFonts w:ascii="Sylfaen" w:eastAsia="Times New Roman" w:hAnsi="Sylfaen" w:cs="Times New Roman"/>
-          <w:sz w:val="24"/>
-          <w:szCs w:val="24"/>
-          <w:lang w:val="en-US"/>
-        </w:rPr>
-        <w:t xml:space="preserve"> to return error messages instead of the intended data. The error messages have a tendency to disclose sensitive database schema, table structure, and even stored data, which makes it easy for attackers to plan subsequent attacks.</w:t>
+          <w:rFonts w:ascii="Sylfaen" w:hAnsi="Sylfaen"/>
+          <w:sz w:val="24"/>
+          <w:szCs w:val="24"/>
+          <w:lang w:val="en-US"/>
+        </w:rPr>
+      </w:pPr>
+      <w:r>
+        <w:rPr>
+          <w:rFonts w:ascii="Sylfaen" w:hAnsi="Sylfaen"/>
+          <w:b/>
+          <w:bCs/>
+          <w:sz w:val="24"/>
+          <w:szCs w:val="24"/>
+          <w:lang w:val="en-US"/>
+        </w:rPr>
+        <w:t>Error-based SQL injection</w:t>
+      </w:r>
+      <w:r>
+        <w:rPr>
+          <w:rFonts w:ascii="Sylfaen" w:hAnsi="Sylfaen"/>
+          <w:sz w:val="24"/>
+          <w:szCs w:val="24"/>
+          <w:lang w:val="en-US"/>
+        </w:rPr>
+        <w:t xml:space="preserve"> renders the web applications along with the back-end databases highly susceptible. Depending on the scale of the vulnerability, along with the intent and capability of the attacker, the impact may fluctuate. The following are some of the impactful effects of error-based SQL injection attacks:</w:t>
       </w:r>
     </w:p>
     <w:p>
       <w:pPr>
         <w:spacing w:after="0" w:line="240" w:lineRule="auto"/>
         <w:rPr>
-          <w:rFonts w:ascii="Sylfaen" w:eastAsia="Times New Roman" w:hAnsi="Sylfaen" w:cs="Times New Roman"/>
-          <w:b/>
-          <w:bCs/>
-          <w:sz w:val="28"/>
-          <w:szCs w:val="28"/>
-          <w:lang w:val="en-US"/>
-        </w:rPr>
-      </w:pPr>
-      <w:r>
-        <w:rPr>
-          <w:rFonts w:ascii="Sylfaen" w:eastAsia="Times New Roman" w:hAnsi="Sylfaen" w:cs="Times New Roman"/>
-          <w:b/>
-          <w:bCs/>
-          <w:sz w:val="28"/>
-          <w:szCs w:val="28"/>
-          <w:lang w:val="en-US"/>
-        </w:rPr>
-        <w:t>(6)</w:t>
-      </w:r>
-      <w:proofErr w:type="gramStart"/>
-      <w:r>
-        <w:rPr>
-          <w:rFonts w:ascii="Sylfaen" w:eastAsia="Times New Roman" w:hAnsi="Sylfaen" w:cs="Times New Roman"/>
-          <w:b/>
-          <w:bCs/>
-          <w:sz w:val="28"/>
-          <w:szCs w:val="28"/>
-          <w:lang w:val="en-US"/>
-        </w:rPr>
-        <w:t>(</w:t>
-      </w:r>
-      <w:r>
-        <w:rPr>
-          <w:lang w:val="en-US"/>
-        </w:rPr>
-        <w:t xml:space="preserve"> </w:t>
-      </w:r>
-      <w:proofErr w:type="gramEnd"/>
-      <w:r>
-        <w:rPr>
-          <w:rFonts w:ascii="Sylfaen" w:eastAsia="Times New Roman" w:hAnsi="Sylfaen" w:cs="Times New Roman"/>
-          <w:b/>
-          <w:bCs/>
-          <w:sz w:val="28"/>
-          <w:szCs w:val="28"/>
-          <w:lang w:val="en-US"/>
-        </w:rPr>
-        <w:fldChar w:fldCharType="begin"/>
-      </w:r>
-      <w:r>
-        <w:rPr>
-          <w:rFonts w:ascii="Sylfaen" w:eastAsia="Times New Roman" w:hAnsi="Sylfaen" w:cs="Times New Roman"/>
-          <w:b/>
-          <w:bCs/>
-          <w:sz w:val="28"/>
-          <w:szCs w:val="28"/>
-          <w:lang w:val="en-US"/>
-        </w:rPr>
-        <w:instrText xml:space="preserve"> HYPERLINK "</w:instrText>
-      </w:r>
-      <w:r>
-        <w:rPr>
-          <w:rFonts w:ascii="Sylfaen" w:eastAsia="Times New Roman" w:hAnsi="Sylfaen" w:cs="Times New Roman"/>
-          <w:b/>
-          <w:bCs/>
-          <w:sz w:val="28"/>
-          <w:szCs w:val="28"/>
-          <w:lang w:val="en-US"/>
-        </w:rPr>
-        <w:instrText>https://beaglesecurity.com/blog/vulnerability/error-based-sqli.html</w:instrText>
-      </w:r>
-      <w:r>
-        <w:rPr>
-          <w:rFonts w:ascii="Sylfaen" w:eastAsia="Times New Roman" w:hAnsi="Sylfaen" w:cs="Times New Roman"/>
-          <w:b/>
-          <w:bCs/>
-          <w:sz w:val="28"/>
-          <w:szCs w:val="28"/>
-          <w:lang w:val="en-US"/>
-        </w:rPr>
-        <w:instrText xml:space="preserve">" </w:instrText>
-      </w:r>
-      <w:r>
-        <w:rPr>
-          <w:rFonts w:ascii="Sylfaen" w:eastAsia="Times New Roman" w:hAnsi="Sylfaen" w:cs="Times New Roman"/>
-          <w:b/>
-          <w:bCs/>
-          <w:sz w:val="28"/>
-          <w:szCs w:val="28"/>
-          <w:lang w:val="en-US"/>
-        </w:rPr>
-        <w:fldChar w:fldCharType="separate"/>
-      </w:r>
-      <w:r>
-        <w:rPr>
-          <w:rStyle w:val="Lienhypertexte"/>
-          <w:rFonts w:ascii="Sylfaen" w:eastAsia="Times New Roman" w:hAnsi="Sylfaen" w:cs="Times New Roman"/>
-          <w:b/>
-          <w:bCs/>
-          <w:sz w:val="28"/>
-          <w:szCs w:val="28"/>
-          <w:lang w:val="en-US"/>
-        </w:rPr>
-        <w:t>https://beaglesecurity.com/blog/vulnerability/error-based-sqli.html</w:t>
-      </w:r>
-      <w:r>
-        <w:rPr>
-          <w:rFonts w:ascii="Sylfaen" w:eastAsia="Times New Roman" w:hAnsi="Sylfaen" w:cs="Times New Roman"/>
-          <w:b/>
-          <w:bCs/>
-          <w:sz w:val="28"/>
-          <w:szCs w:val="28"/>
-          <w:lang w:val="en-US"/>
-        </w:rPr>
-        <w:fldChar w:fldCharType="end"/>
-      </w:r>
-      <w:r>
-        <w:rPr>
-          <w:rFonts w:ascii="Sylfaen" w:eastAsia="Times New Roman" w:hAnsi="Sylfaen" w:cs="Times New Roman"/>
-          <w:b/>
-          <w:bCs/>
-          <w:sz w:val="28"/>
-          <w:szCs w:val="28"/>
-          <w:lang w:val="en-US"/>
-        </w:rPr>
-        <w:t>)</w:t>
-      </w:r>
+          <w:rFonts w:ascii="Sylfaen" w:hAnsi="Sylfaen"/>
+          <w:sz w:val="24"/>
+          <w:szCs w:val="24"/>
+          <w:lang w:val="en-US"/>
+        </w:rPr>
+      </w:pPr>
     </w:p>
     <w:p>
       <w:pPr>
         <w:spacing w:after="0" w:line="240" w:lineRule="auto"/>
         <w:rPr>
-          <w:rFonts w:ascii="Sylfaen" w:eastAsia="Times New Roman" w:hAnsi="Sylfaen" w:cs="Times New Roman"/>
-          <w:b/>
-          <w:bCs/>
-          <w:sz w:val="28"/>
-          <w:szCs w:val="28"/>
-          <w:lang w:val="en-US"/>
-        </w:rPr>
-      </w:pPr>
+          <w:rFonts w:ascii="Sylfaen" w:hAnsi="Sylfaen"/>
+          <w:sz w:val="24"/>
+          <w:szCs w:val="24"/>
+          <w:lang w:val="en-US"/>
+        </w:rPr>
+      </w:pPr>
+      <w:r>
+        <w:rPr>
+          <w:rFonts w:ascii="Sylfaen" w:hAnsi="Sylfaen"/>
+          <w:b/>
+          <w:bCs/>
+          <w:sz w:val="24"/>
+          <w:szCs w:val="24"/>
+          <w:lang w:val="en-US"/>
+        </w:rPr>
+        <w:t>Unauthorized Data Access</w:t>
+      </w:r>
+      <w:r>
+        <w:rPr>
+          <w:rFonts w:ascii="Sylfaen" w:hAnsi="Sylfaen"/>
+          <w:sz w:val="24"/>
+          <w:szCs w:val="24"/>
+          <w:lang w:val="en-US"/>
+        </w:rPr>
+        <w:t>:</w:t>
+      </w:r>
     </w:p>
     <w:p>
       <w:pPr>
         <w:spacing w:after="0" w:line="240" w:lineRule="auto"/>
         <w:rPr>
           <w:rFonts w:ascii="Sylfaen" w:hAnsi="Sylfaen"/>
-          <w:b/>
-          <w:bCs/>
-          <w:sz w:val="24"/>
-          <w:szCs w:val="24"/>
-          <w:lang w:val="en-US"/>
-        </w:rPr>
-      </w:pPr>
-      <w:r>
-        <w:rPr>
-          <w:rFonts w:ascii="Sylfaen" w:hAnsi="Sylfaen"/>
-          <w:b/>
-          <w:bCs/>
-          <w:sz w:val="24"/>
-          <w:szCs w:val="24"/>
-          <w:lang w:val="en-US"/>
-        </w:rPr>
-        <w:t xml:space="preserve">Impacts </w:t>
-      </w:r>
-      <w:r>
-        <w:rPr>
-          <w:rFonts w:ascii="Sylfaen" w:hAnsi="Sylfaen"/>
-          <w:b/>
-          <w:bCs/>
-          <w:sz w:val="24"/>
-          <w:szCs w:val="24"/>
-          <w:lang w:val="en-US"/>
-        </w:rPr>
-        <w:t xml:space="preserve"> </w:t>
+          <w:sz w:val="24"/>
+          <w:szCs w:val="24"/>
+          <w:lang w:val="en-US"/>
+        </w:rPr>
+      </w:pPr>
+      <w:r>
+        <w:rPr>
+          <w:rFonts w:ascii="Sylfaen" w:hAnsi="Sylfaen"/>
+          <w:sz w:val="24"/>
+          <w:szCs w:val="24"/>
+          <w:lang w:val="en-US"/>
+        </w:rPr>
+        <w:t>Attackers can view sensitive data stored in the database such as user accounts, personal data, financial data, and intellectual property, thus violating data confidentiality.</w:t>
       </w:r>
     </w:p>
     <w:p>
@@ -5590,26 +4504,6 @@
           <w:lang w:val="en-US"/>
         </w:rPr>
       </w:pPr>
-      <w:r>
-        <w:rPr>
-          <w:rFonts w:ascii="Sylfaen" w:hAnsi="Sylfaen"/>
-          <w:b/>
-          <w:bCs/>
-          <w:sz w:val="24"/>
-          <w:szCs w:val="24"/>
-          <w:lang w:val="en-US"/>
-        </w:rPr>
-        <w:t>Error-based SQL injection</w:t>
-      </w:r>
-      <w:r>
-        <w:rPr>
-          <w:rFonts w:ascii="Sylfaen" w:hAnsi="Sylfaen"/>
-          <w:sz w:val="24"/>
-          <w:szCs w:val="24"/>
-          <w:lang w:val="en-US"/>
-        </w:rPr>
-        <w:t xml:space="preserve"> renders the web applications along with the back-end databases highly susceptible. Depending on the scale of the vulnerability, along with the intent and capability of the attacker, the impact may fluctuate. The following are some of the impactful effects of error-based SQL injection attacks:</w:t>
-      </w:r>
     </w:p>
     <w:p>
       <w:pPr>
@@ -5621,6 +4515,26 @@
           <w:lang w:val="en-US"/>
         </w:rPr>
       </w:pPr>
+      <w:r>
+        <w:rPr>
+          <w:rFonts w:ascii="Sylfaen" w:hAnsi="Sylfaen"/>
+          <w:b/>
+          <w:bCs/>
+          <w:sz w:val="24"/>
+          <w:szCs w:val="24"/>
+          <w:lang w:val="en-US"/>
+        </w:rPr>
+        <w:t>Data Manipulation</w:t>
+      </w:r>
+      <w:r>
+        <w:rPr>
+          <w:rFonts w:ascii="Sylfaen" w:hAnsi="Sylfaen"/>
+          <w:sz w:val="24"/>
+          <w:szCs w:val="24"/>
+          <w:lang w:val="en-US"/>
+        </w:rPr>
+        <w:t>:</w:t>
+      </w:r>
     </w:p>
     <w:p>
       <w:pPr>
@@ -5635,13 +4549,99 @@
       <w:r>
         <w:rPr>
           <w:rFonts w:ascii="Sylfaen" w:hAnsi="Sylfaen"/>
-          <w:b/>
-          <w:bCs/>
-          <w:sz w:val="24"/>
-          <w:szCs w:val="24"/>
-          <w:lang w:val="en-US"/>
-        </w:rPr>
-        <w:t>Unauthorized Data Access</w:t>
+          <w:sz w:val="24"/>
+          <w:szCs w:val="24"/>
+          <w:lang w:val="en-US"/>
+        </w:rPr>
+        <w:t>In addition to information retrieval, attackers also destroy or delete database data, leading to data loss or unauthorized alteration resulting in data corruption or compromise in data integrity and application functionality.</w:t>
+      </w:r>
+    </w:p>
+    <w:p>
+      <w:pPr>
+        <w:spacing w:after="0" w:line="240" w:lineRule="auto"/>
+        <w:rPr>
+          <w:rFonts w:ascii="Sylfaen" w:hAnsi="Sylfaen"/>
+          <w:sz w:val="24"/>
+          <w:szCs w:val="24"/>
+          <w:lang w:val="en-US"/>
+        </w:rPr>
+      </w:pPr>
+    </w:p>
+    <w:p>
+      <w:pPr>
+        <w:spacing w:after="0" w:line="240" w:lineRule="auto"/>
+        <w:rPr>
+          <w:rFonts w:ascii="Sylfaen" w:hAnsi="Sylfaen"/>
+          <w:b/>
+          <w:bCs/>
+          <w:sz w:val="24"/>
+          <w:szCs w:val="24"/>
+          <w:lang w:val="en-US"/>
+        </w:rPr>
+      </w:pPr>
+      <w:r>
+        <w:rPr>
+          <w:rFonts w:ascii="Sylfaen" w:hAnsi="Sylfaen"/>
+          <w:b/>
+          <w:bCs/>
+          <w:sz w:val="24"/>
+          <w:szCs w:val="24"/>
+          <w:lang w:val="en-US"/>
+        </w:rPr>
+        <w:t>Data Disclosure:</w:t>
+      </w:r>
+    </w:p>
+    <w:p>
+      <w:pPr>
+        <w:spacing w:after="0" w:line="240" w:lineRule="auto"/>
+        <w:rPr>
+          <w:rFonts w:ascii="Sylfaen" w:hAnsi="Sylfaen"/>
+          <w:sz w:val="24"/>
+          <w:szCs w:val="24"/>
+          <w:lang w:val="en-US"/>
+        </w:rPr>
+      </w:pPr>
+      <w:r>
+        <w:rPr>
+          <w:rFonts w:ascii="Sylfaen" w:hAnsi="Sylfaen"/>
+          <w:sz w:val="24"/>
+          <w:szCs w:val="24"/>
+          <w:lang w:val="en-US"/>
+        </w:rPr>
+        <w:t>Attackers' error messages to the database consist of structural information such as table names and column names, etc. Structural information such as this is useful for the attacker to plan and orchestrate more elaborate attacks.</w:t>
+      </w:r>
+    </w:p>
+    <w:p>
+      <w:pPr>
+        <w:spacing w:after="0" w:line="240" w:lineRule="auto"/>
+        <w:rPr>
+          <w:rFonts w:ascii="Sylfaen" w:hAnsi="Sylfaen"/>
+          <w:sz w:val="24"/>
+          <w:szCs w:val="24"/>
+          <w:lang w:val="en-US"/>
+        </w:rPr>
+      </w:pPr>
+    </w:p>
+    <w:p>
+      <w:pPr>
+        <w:spacing w:after="0" w:line="240" w:lineRule="auto"/>
+        <w:rPr>
+          <w:rFonts w:ascii="Sylfaen" w:hAnsi="Sylfaen"/>
+          <w:sz w:val="24"/>
+          <w:szCs w:val="24"/>
+          <w:lang w:val="en-US"/>
+        </w:rPr>
+      </w:pPr>
+      <w:r>
+        <w:rPr>
+          <w:rFonts w:ascii="Sylfaen" w:hAnsi="Sylfaen"/>
+          <w:b/>
+          <w:bCs/>
+          <w:sz w:val="24"/>
+          <w:szCs w:val="24"/>
+          <w:lang w:val="en-US"/>
+        </w:rPr>
+        <w:t>Information Leakage</w:t>
       </w:r>
       <w:r>
         <w:rPr>
@@ -5670,7 +4670,7 @@
           <w:szCs w:val="24"/>
           <w:lang w:val="en-US"/>
         </w:rPr>
-        <w:t>Attackers can view sensitive data stored in the database such as user accounts, personal data, financial data, and intellectual property, thus violating data confidentiality.</w:t>
+        <w:t>Error messages that are produced due to application crashes may expose information related to the codebase in a way that is identifiable and exploitable by the attackers as well.</w:t>
       </w:r>
     </w:p>
     <w:p>
@@ -5678,11 +4678,24 @@
         <w:spacing w:after="0" w:line="240" w:lineRule="auto"/>
         <w:rPr>
           <w:rFonts w:ascii="Sylfaen" w:hAnsi="Sylfaen"/>
-          <w:sz w:val="24"/>
-          <w:szCs w:val="24"/>
-          <w:lang w:val="en-US"/>
-        </w:rPr>
-      </w:pPr>
+          <w:b/>
+          <w:bCs/>
+          <w:sz w:val="24"/>
+          <w:szCs w:val="24"/>
+          <w:lang w:val="en-US"/>
+        </w:rPr>
+      </w:pPr>
+      <w:r>
+        <w:rPr>
+          <w:rFonts w:ascii="Sylfaen" w:hAnsi="Sylfaen"/>
+          <w:b/>
+          <w:bCs/>
+          <w:sz w:val="24"/>
+          <w:szCs w:val="24"/>
+          <w:lang w:val="en-US"/>
+        </w:rPr>
+        <w:t>Application Disruption:</w:t>
+      </w:r>
     </w:p>
     <w:p>
       <w:pPr>
@@ -5697,244 +4710,12 @@
       <w:r>
         <w:rPr>
           <w:rFonts w:ascii="Sylfaen" w:hAnsi="Sylfaen"/>
-          <w:b/>
-          <w:bCs/>
-          <w:sz w:val="24"/>
-          <w:szCs w:val="24"/>
-          <w:lang w:val="en-US"/>
-        </w:rPr>
-        <w:t>Data Manipulation</w:t>
-      </w:r>
-      <w:r>
-        <w:rPr>
-          <w:rFonts w:ascii="Sylfaen" w:hAnsi="Sylfaen"/>
-          <w:sz w:val="24"/>
-          <w:szCs w:val="24"/>
-          <w:lang w:val="en-US"/>
-        </w:rPr>
-        <w:t>:</w:t>
-      </w:r>
-    </w:p>
-    <w:p>
-      <w:pPr>
-        <w:spacing w:after="0" w:line="240" w:lineRule="auto"/>
-        <w:rPr>
-          <w:rFonts w:ascii="Sylfaen" w:hAnsi="Sylfaen"/>
-          <w:sz w:val="24"/>
-          <w:szCs w:val="24"/>
-          <w:lang w:val="en-US"/>
-        </w:rPr>
-      </w:pPr>
-      <w:r>
-        <w:rPr>
-          <w:rFonts w:ascii="Sylfaen" w:hAnsi="Sylfaen"/>
-          <w:sz w:val="24"/>
-          <w:szCs w:val="24"/>
-          <w:lang w:val="en-US"/>
-        </w:rPr>
-        <w:t>In addition to information retrieval, attackers also destroy or delete database data, leading to data loss or unauthorized alteration resulting in data corruption or compromise in data integrity and application functionality.</w:t>
-      </w:r>
-    </w:p>
-    <w:p>
-      <w:pPr>
-        <w:spacing w:after="0" w:line="240" w:lineRule="auto"/>
-        <w:rPr>
-          <w:rFonts w:ascii="Sylfaen" w:hAnsi="Sylfaen"/>
-          <w:sz w:val="24"/>
-          <w:szCs w:val="24"/>
-          <w:lang w:val="en-US"/>
-        </w:rPr>
-      </w:pPr>
-    </w:p>
-    <w:p>
-      <w:pPr>
-        <w:spacing w:after="0" w:line="240" w:lineRule="auto"/>
-        <w:rPr>
-          <w:rFonts w:ascii="Sylfaen" w:hAnsi="Sylfaen"/>
-          <w:b/>
-          <w:bCs/>
-          <w:sz w:val="24"/>
-          <w:szCs w:val="24"/>
-          <w:lang w:val="en-US"/>
-        </w:rPr>
-      </w:pPr>
-      <w:r>
-        <w:rPr>
-          <w:rFonts w:ascii="Sylfaen" w:hAnsi="Sylfaen"/>
-          <w:b/>
-          <w:bCs/>
-          <w:sz w:val="24"/>
-          <w:szCs w:val="24"/>
-          <w:lang w:val="en-US"/>
-        </w:rPr>
-        <w:t>Data Disclosure:</w:t>
-      </w:r>
-    </w:p>
-    <w:p>
-      <w:pPr>
-        <w:spacing w:after="0" w:line="240" w:lineRule="auto"/>
-        <w:rPr>
-          <w:rFonts w:ascii="Sylfaen" w:hAnsi="Sylfaen"/>
-          <w:sz w:val="24"/>
-          <w:szCs w:val="24"/>
-          <w:lang w:val="en-US"/>
-        </w:rPr>
-      </w:pPr>
-      <w:r>
-        <w:rPr>
-          <w:rFonts w:ascii="Sylfaen" w:hAnsi="Sylfaen"/>
-          <w:sz w:val="24"/>
-          <w:szCs w:val="24"/>
-          <w:lang w:val="en-US"/>
-        </w:rPr>
-        <w:t>Attackers' error messages to the database consist of structural information such as table names and column names, etc. Structural information such as this is useful for the attacker to plan and orchestrate more elaborate attacks.</w:t>
-      </w:r>
-    </w:p>
-    <w:p>
-      <w:pPr>
-        <w:spacing w:after="0" w:line="240" w:lineRule="auto"/>
-        <w:rPr>
-          <w:rFonts w:ascii="Sylfaen" w:hAnsi="Sylfaen"/>
-          <w:sz w:val="24"/>
-          <w:szCs w:val="24"/>
-          <w:lang w:val="en-US"/>
-        </w:rPr>
-      </w:pPr>
-    </w:p>
-    <w:p>
-      <w:pPr>
-        <w:spacing w:after="0" w:line="240" w:lineRule="auto"/>
-        <w:rPr>
-          <w:rFonts w:ascii="Sylfaen" w:hAnsi="Sylfaen"/>
-          <w:sz w:val="24"/>
-          <w:szCs w:val="24"/>
-          <w:lang w:val="en-US"/>
-        </w:rPr>
-      </w:pPr>
-      <w:r>
-        <w:rPr>
-          <w:rFonts w:ascii="Sylfaen" w:hAnsi="Sylfaen"/>
-          <w:b/>
-          <w:bCs/>
-          <w:sz w:val="24"/>
-          <w:szCs w:val="24"/>
-          <w:lang w:val="en-US"/>
-        </w:rPr>
-        <w:t>Information Leakage</w:t>
-      </w:r>
-      <w:r>
-        <w:rPr>
-          <w:rFonts w:ascii="Sylfaen" w:hAnsi="Sylfaen"/>
-          <w:sz w:val="24"/>
-          <w:szCs w:val="24"/>
-          <w:lang w:val="en-US"/>
-        </w:rPr>
-        <w:t>:</w:t>
-      </w:r>
-    </w:p>
-    <w:p>
-      <w:pPr>
-        <w:spacing w:after="0" w:line="240" w:lineRule="auto"/>
-        <w:rPr>
-          <w:rFonts w:ascii="Sylfaen" w:hAnsi="Sylfaen"/>
-          <w:sz w:val="24"/>
-          <w:szCs w:val="24"/>
-          <w:lang w:val="en-US"/>
-        </w:rPr>
-      </w:pPr>
-      <w:r>
-        <w:rPr>
-          <w:rFonts w:ascii="Sylfaen" w:hAnsi="Sylfaen"/>
-          <w:sz w:val="24"/>
-          <w:szCs w:val="24"/>
-          <w:lang w:val="en-US"/>
-        </w:rPr>
-        <w:t xml:space="preserve">Error messages that are produced due to application crashes may expose information related to </w:t>
-      </w:r>
-      <w:proofErr w:type="gramStart"/>
-      <w:r>
-        <w:rPr>
-          <w:rFonts w:ascii="Sylfaen" w:hAnsi="Sylfaen"/>
-          <w:sz w:val="24"/>
-          <w:szCs w:val="24"/>
-          <w:lang w:val="en-US"/>
-        </w:rPr>
-        <w:t>the codebase</w:t>
-      </w:r>
-      <w:proofErr w:type="gramEnd"/>
-      <w:r>
-        <w:rPr>
-          <w:rFonts w:ascii="Sylfaen" w:hAnsi="Sylfaen"/>
-          <w:sz w:val="24"/>
-          <w:szCs w:val="24"/>
-          <w:lang w:val="en-US"/>
-        </w:rPr>
-        <w:t xml:space="preserve"> in a way that is identifiable and exploitable by the attackers as well.</w:t>
-      </w:r>
-    </w:p>
-    <w:p>
-      <w:pPr>
-        <w:spacing w:after="0" w:line="240" w:lineRule="auto"/>
-        <w:rPr>
-          <w:rFonts w:ascii="Sylfaen" w:hAnsi="Sylfaen"/>
-          <w:b/>
-          <w:bCs/>
-          <w:sz w:val="24"/>
-          <w:szCs w:val="24"/>
-          <w:lang w:val="en-US"/>
-        </w:rPr>
-      </w:pPr>
-      <w:r>
-        <w:rPr>
-          <w:rFonts w:ascii="Sylfaen" w:hAnsi="Sylfaen"/>
-          <w:b/>
-          <w:bCs/>
-          <w:sz w:val="24"/>
-          <w:szCs w:val="24"/>
-          <w:lang w:val="en-US"/>
-        </w:rPr>
-        <w:t>Application Disruption:</w:t>
-      </w:r>
-    </w:p>
-    <w:p>
-      <w:pPr>
-        <w:spacing w:after="0" w:line="240" w:lineRule="auto"/>
-        <w:rPr>
-          <w:rFonts w:ascii="Sylfaen" w:hAnsi="Sylfaen"/>
-          <w:sz w:val="24"/>
-          <w:szCs w:val="24"/>
-          <w:lang w:val="en-US"/>
-        </w:rPr>
-      </w:pPr>
-      <w:r>
-        <w:rPr>
-          <w:rFonts w:ascii="Sylfaen" w:hAnsi="Sylfaen"/>
           <w:sz w:val="24"/>
           <w:szCs w:val="24"/>
           <w:lang w:val="en-US"/>
         </w:rPr>
         <w:lastRenderedPageBreak/>
-        <w:t>SQL injection attacks repeatedly executed can flood the database server, leading to Denial of Service (</w:t>
-      </w:r>
-      <w:proofErr w:type="spellStart"/>
-      <w:r>
-        <w:rPr>
-          <w:rFonts w:ascii="Sylfaen" w:hAnsi="Sylfaen"/>
-          <w:sz w:val="24"/>
-          <w:szCs w:val="24"/>
-          <w:lang w:val="en-US"/>
-        </w:rPr>
-        <w:t>DoS</w:t>
-      </w:r>
-      <w:proofErr w:type="spellEnd"/>
-      <w:r>
-        <w:rPr>
-          <w:rFonts w:ascii="Sylfaen" w:hAnsi="Sylfaen"/>
-          <w:sz w:val="24"/>
-          <w:szCs w:val="24"/>
-          <w:lang w:val="en-US"/>
-        </w:rPr>
-        <w:t>) attacks that render the application unavailable to authorized users.</w:t>
+        <w:t>SQL injection attacks repeatedly executed can flood the database server, leading to Denial of Service (DoS) attacks that render the application unavailable to authorized users.</w:t>
       </w:r>
     </w:p>
     <w:p>
@@ -6153,47 +4934,7 @@
           <w:szCs w:val="78"/>
           <w:lang w:val="en-US"/>
         </w:rPr>
-        <w:t xml:space="preserve">9adrin na9sou </w:t>
-      </w:r>
-      <w:proofErr w:type="spellStart"/>
-      <w:r>
-        <w:rPr>
-          <w:rFonts w:ascii="Sylfaen" w:hAnsi="Sylfaen"/>
-          <w:sz w:val="78"/>
-          <w:szCs w:val="78"/>
-          <w:lang w:val="en-US"/>
-        </w:rPr>
-        <w:t>fihom</w:t>
-      </w:r>
-      <w:proofErr w:type="spellEnd"/>
-      <w:r>
-        <w:rPr>
-          <w:rFonts w:ascii="Sylfaen" w:hAnsi="Sylfaen"/>
-          <w:sz w:val="78"/>
-          <w:szCs w:val="78"/>
-          <w:lang w:val="en-US"/>
-        </w:rPr>
-        <w:t xml:space="preserve"> </w:t>
-      </w:r>
-      <w:proofErr w:type="gramStart"/>
-      <w:r>
-        <w:rPr>
-          <w:rFonts w:ascii="Sylfaen" w:hAnsi="Sylfaen"/>
-          <w:sz w:val="78"/>
-          <w:szCs w:val="78"/>
-          <w:lang w:val="en-US"/>
-        </w:rPr>
-        <w:t>( impact</w:t>
-      </w:r>
-      <w:proofErr w:type="gramEnd"/>
-      <w:r>
-        <w:rPr>
-          <w:rFonts w:ascii="Sylfaen" w:hAnsi="Sylfaen"/>
-          <w:sz w:val="78"/>
-          <w:szCs w:val="78"/>
-          <w:lang w:val="en-US"/>
-        </w:rPr>
-        <w:t xml:space="preserve"> )</w:t>
+        <w:t>9adrin na9sou fihom ( impact )</w:t>
       </w:r>
     </w:p>
     <w:p>
@@ -6296,17 +5037,8 @@
           <w:rStyle w:val="lev"/>
           <w:lang w:val="en-US"/>
         </w:rPr>
-        <w:t>How It Works</w:t>
-      </w:r>
-      <w:proofErr w:type="gramStart"/>
-      <w:r>
-        <w:rPr>
-          <w:rStyle w:val="lev"/>
-          <w:lang w:val="en-US"/>
-        </w:rPr>
-        <w:t>:</w:t>
-      </w:r>
-      <w:proofErr w:type="gramEnd"/>
+        <w:t>How It Works:</w:t>
+      </w:r>
       <w:r>
         <w:rPr>
           <w:lang w:val="en-US"/>
@@ -6327,17 +5059,8 @@
           <w:rStyle w:val="lev"/>
           <w:lang w:val="en-US"/>
         </w:rPr>
-        <w:t>Technical Explanation</w:t>
-      </w:r>
-      <w:proofErr w:type="gramStart"/>
-      <w:r>
-        <w:rPr>
-          <w:rStyle w:val="lev"/>
-          <w:lang w:val="en-US"/>
-        </w:rPr>
-        <w:t>:</w:t>
-      </w:r>
-      <w:proofErr w:type="gramEnd"/>
+        <w:t>Technical Explanation:</w:t>
+      </w:r>
       <w:r>
         <w:rPr>
           <w:lang w:val="en-US"/>
@@ -6394,7 +5117,7 @@
         </w:rPr>
         <w:t xml:space="preserve">) </w:t>
       </w:r>
-      <w:hyperlink r:id="rId18" w:history="1">
+      <w:hyperlink r:id="rId20" w:history="1">
         <w:r>
           <w:rPr>
             <w:rStyle w:val="Lienhypertexte"/>
@@ -6439,29 +5162,7 @@
           <w:shd w:val="clear" w:color="auto" w:fill="FFFFFF"/>
           <w:lang w:val="en-US"/>
         </w:rPr>
-        <w:t> </w:t>
-      </w:r>
-      <w:proofErr w:type="gramStart"/>
-      <w:r>
-        <w:rPr>
-          <w:rStyle w:val="editortnoteditedlongjunnx"/>
-          <w:rFonts w:ascii="Sylfaen" w:hAnsi="Sylfaen"/>
-          <w:spacing w:val="2"/>
-          <w:shd w:val="clear" w:color="auto" w:fill="FFFFFF"/>
-          <w:lang w:val="en-US"/>
-        </w:rPr>
-        <w:t>vulnerable</w:t>
-      </w:r>
-      <w:proofErr w:type="gramEnd"/>
-      <w:r>
-        <w:rPr>
-          <w:rStyle w:val="editortnoteditedlongjunnx"/>
-          <w:rFonts w:ascii="Sylfaen" w:hAnsi="Sylfaen"/>
-          <w:spacing w:val="2"/>
-          <w:shd w:val="clear" w:color="auto" w:fill="FFFFFF"/>
-          <w:lang w:val="en-US"/>
-        </w:rPr>
-        <w:t xml:space="preserve"> web application allows the attacker to </w:t>
+        <w:t> vulnerable web application allows the attacker to </w:t>
       </w:r>
       <w:r>
         <w:rPr>
@@ -6527,17 +5228,8 @@
           <w:rStyle w:val="lev"/>
           <w:lang w:val="en-US"/>
         </w:rPr>
-        <w:t>Malicious Injection</w:t>
-      </w:r>
-      <w:proofErr w:type="gramStart"/>
-      <w:r>
-        <w:rPr>
-          <w:rStyle w:val="lev"/>
-          <w:lang w:val="en-US"/>
-        </w:rPr>
-        <w:t>:</w:t>
-      </w:r>
-      <w:proofErr w:type="gramEnd"/>
+        <w:t>Malicious Injection:</w:t>
+      </w:r>
       <w:r>
         <w:rPr>
           <w:lang w:val="en-US"/>
@@ -6596,23 +5288,7 @@
           <w:b/>
           <w:bCs/>
         </w:rPr>
-        <w:t xml:space="preserve">This </w:t>
-      </w:r>
-      <w:proofErr w:type="spellStart"/>
-      <w:r>
-        <w:rPr>
-          <w:b/>
-          <w:bCs/>
-        </w:rPr>
-        <w:t>executes</w:t>
-      </w:r>
-      <w:proofErr w:type="spellEnd"/>
-      <w:r>
-        <w:rPr>
-          <w:b/>
-          <w:bCs/>
-        </w:rPr>
-        <w:t>:</w:t>
+        <w:t>This executes:</w:t>
       </w:r>
     </w:p>
     <w:tbl>
@@ -6716,39 +5392,7 @@
           <w:b/>
           <w:bCs/>
         </w:rPr>
-        <w:t xml:space="preserve">The </w:t>
-      </w:r>
-      <w:proofErr w:type="spellStart"/>
-      <w:r>
-        <w:rPr>
-          <w:b/>
-          <w:bCs/>
-        </w:rPr>
-        <w:t>query</w:t>
-      </w:r>
-      <w:proofErr w:type="spellEnd"/>
-      <w:r>
-        <w:rPr>
-          <w:b/>
-          <w:bCs/>
-        </w:rPr>
-        <w:t xml:space="preserve"> </w:t>
-      </w:r>
-      <w:proofErr w:type="spellStart"/>
-      <w:r>
-        <w:rPr>
-          <w:b/>
-          <w:bCs/>
-        </w:rPr>
-        <w:t>becomes</w:t>
-      </w:r>
-      <w:proofErr w:type="spellEnd"/>
-      <w:r>
-        <w:rPr>
-          <w:b/>
-          <w:bCs/>
-        </w:rPr>
-        <w:t>:</w:t>
+        <w:t>The query becomes:</w:t>
       </w:r>
     </w:p>
     <w:tbl>
@@ -6893,51 +5537,7 @@
           <w:sz w:val="24"/>
           <w:szCs w:val="24"/>
         </w:rPr>
-        <w:t xml:space="preserve">The </w:t>
-      </w:r>
-      <w:proofErr w:type="spellStart"/>
-      <w:r>
-        <w:rPr>
-          <w:rFonts w:ascii="Sylfaen" w:eastAsia="Times New Roman" w:hAnsi="Sylfaen" w:cs="Times New Roman"/>
-          <w:b/>
-          <w:bCs/>
-          <w:sz w:val="24"/>
-          <w:szCs w:val="24"/>
-        </w:rPr>
-        <w:t>query</w:t>
-      </w:r>
-      <w:proofErr w:type="spellEnd"/>
-      <w:r>
-        <w:rPr>
-          <w:rFonts w:ascii="Sylfaen" w:eastAsia="Times New Roman" w:hAnsi="Sylfaen" w:cs="Times New Roman"/>
-          <w:b/>
-          <w:bCs/>
-          <w:sz w:val="24"/>
-          <w:szCs w:val="24"/>
-        </w:rPr>
-        <w:t xml:space="preserve"> </w:t>
-      </w:r>
-      <w:proofErr w:type="spellStart"/>
-      <w:r>
-        <w:rPr>
-          <w:rFonts w:ascii="Sylfaen" w:eastAsia="Times New Roman" w:hAnsi="Sylfaen" w:cs="Times New Roman"/>
-          <w:b/>
-          <w:bCs/>
-          <w:sz w:val="24"/>
-          <w:szCs w:val="24"/>
-        </w:rPr>
-        <w:t>becomes</w:t>
-      </w:r>
-      <w:proofErr w:type="spellEnd"/>
-      <w:r>
-        <w:rPr>
-          <w:rFonts w:ascii="Sylfaen" w:eastAsia="Times New Roman" w:hAnsi="Sylfaen" w:cs="Times New Roman"/>
-          <w:b/>
-          <w:bCs/>
-          <w:sz w:val="24"/>
-          <w:szCs w:val="24"/>
-        </w:rPr>
-        <w:t>:</w:t>
+        <w:t>The query becomes:</w:t>
       </w:r>
     </w:p>
     <w:tbl>
@@ -7114,17 +5714,8 @@
           <w:rStyle w:val="lev"/>
           <w:lang w:val="en-US"/>
         </w:rPr>
-        <w:t>How It Works</w:t>
-      </w:r>
-      <w:proofErr w:type="gramStart"/>
-      <w:r>
-        <w:rPr>
-          <w:rStyle w:val="lev"/>
-          <w:lang w:val="en-US"/>
-        </w:rPr>
-        <w:t>:</w:t>
-      </w:r>
-      <w:proofErr w:type="gramEnd"/>
+        <w:t>How It Works:</w:t>
+      </w:r>
       <w:r>
         <w:rPr>
           <w:lang w:val="en-US"/>
@@ -7161,17 +5752,8 @@
           <w:rStyle w:val="lev"/>
           <w:lang w:val="en-US"/>
         </w:rPr>
-        <w:t>Technical Explanation</w:t>
-      </w:r>
-      <w:proofErr w:type="gramStart"/>
-      <w:r>
-        <w:rPr>
-          <w:rStyle w:val="lev"/>
-          <w:lang w:val="en-US"/>
-        </w:rPr>
-        <w:t>:</w:t>
-      </w:r>
-      <w:proofErr w:type="gramEnd"/>
+        <w:t>Technical Explanation:</w:t>
+      </w:r>
       <w:r>
         <w:rPr>
           <w:lang w:val="en-US"/>
@@ -7205,23 +5787,13 @@
         </w:rPr>
         <w:br/>
       </w:r>
-      <w:proofErr w:type="gramStart"/>
       <w:r>
         <w:rPr>
           <w:rStyle w:val="CodeHTML"/>
           <w:rFonts w:eastAsiaTheme="majorEastAsia"/>
           <w:lang w:val="en-US"/>
         </w:rPr>
-        <w:t>xyz</w:t>
-      </w:r>
-      <w:proofErr w:type="gramEnd"/>
-      <w:r>
-        <w:rPr>
-          <w:rStyle w:val="CodeHTML"/>
-          <w:rFonts w:eastAsiaTheme="majorEastAsia"/>
-          <w:lang w:val="en-US"/>
-        </w:rPr>
-        <w:t>' AND IF(1=2, SLEEP(5), 0)</w:t>
+        <w:t>xyz' AND IF(1=2, SLEEP(5), 0)</w:t>
       </w:r>
       <w:r>
         <w:rPr>
@@ -7236,12 +5808,14 @@
         <w:rPr>
           <w:b/>
           <w:bCs/>
-        </w:rPr>
-      </w:pPr>
-      <w:r>
-        <w:rPr>
-          <w:b/>
-          <w:bCs/>
+          <w:lang w:val="en-US"/>
+        </w:rPr>
+      </w:pPr>
+      <w:r>
+        <w:rPr>
+          <w:b/>
+          <w:bCs/>
+          <w:lang w:val="en-US"/>
         </w:rPr>
         <w:t>Scenario:</w:t>
       </w:r>
@@ -7376,23 +5950,13 @@
           <w:bCs/>
         </w:rPr>
       </w:pPr>
-      <w:proofErr w:type="spellStart"/>
-      <w:r>
-        <w:rPr>
-          <w:rFonts w:ascii="Sylfaen" w:hAnsi="Sylfaen"/>
-          <w:b/>
-          <w:bCs/>
-        </w:rPr>
-        <w:t>Malicious</w:t>
-      </w:r>
-      <w:proofErr w:type="spellEnd"/>
-      <w:r>
-        <w:rPr>
-          <w:rFonts w:ascii="Sylfaen" w:hAnsi="Sylfaen"/>
-          <w:b/>
-          <w:bCs/>
-        </w:rPr>
-        <w:t xml:space="preserve"> Injection:</w:t>
+      <w:r>
+        <w:rPr>
+          <w:rFonts w:ascii="Sylfaen" w:hAnsi="Sylfaen"/>
+          <w:b/>
+          <w:bCs/>
+        </w:rPr>
+        <w:t>Malicious Injection:</w:t>
       </w:r>
     </w:p>
     <w:tbl>
@@ -7466,25 +6030,17 @@
           <w:rFonts w:ascii="Sylfaen" w:hAnsi="Sylfaen"/>
           <w:b/>
           <w:bCs/>
-        </w:rPr>
-      </w:pPr>
-      <w:proofErr w:type="spellStart"/>
-      <w:r>
-        <w:rPr>
-          <w:rFonts w:ascii="Sylfaen" w:hAnsi="Sylfaen"/>
-          <w:b/>
-          <w:bCs/>
-        </w:rPr>
-        <w:t>Explanation</w:t>
-      </w:r>
-      <w:proofErr w:type="spellEnd"/>
-      <w:r>
-        <w:rPr>
-          <w:rFonts w:ascii="Sylfaen" w:hAnsi="Sylfaen"/>
-          <w:b/>
-          <w:bCs/>
-        </w:rPr>
-        <w:t>:</w:t>
+          <w:lang w:val="en-US"/>
+        </w:rPr>
+      </w:pPr>
+      <w:r>
+        <w:rPr>
+          <w:rFonts w:ascii="Sylfaen" w:hAnsi="Sylfaen"/>
+          <w:b/>
+          <w:bCs/>
+          <w:lang w:val="en-US"/>
+        </w:rPr>
+        <w:t>Explanation:</w:t>
       </w:r>
     </w:p>
     <w:p>
@@ -7574,39 +6130,7 @@
           <w:rFonts w:ascii="Sylfaen" w:hAnsi="Sylfaen"/>
           <w:lang w:val="en-US"/>
         </w:rPr>
-        <w:t xml:space="preserve">The </w:t>
-      </w:r>
-      <w:proofErr w:type="gramStart"/>
-      <w:r>
-        <w:rPr>
-          <w:rFonts w:ascii="Sylfaen" w:hAnsi="Sylfaen"/>
-          <w:lang w:val="en-US"/>
-        </w:rPr>
-        <w:t>IF(</w:t>
-      </w:r>
-      <w:proofErr w:type="gramEnd"/>
-      <w:r>
-        <w:rPr>
-          <w:rFonts w:ascii="Sylfaen" w:hAnsi="Sylfaen"/>
-          <w:lang w:val="en-US"/>
-        </w:rPr>
-        <w:t xml:space="preserve">1=1, SLEEP(5), 0) function will evaluate the condition 1=1, which is always fulfilled. So the </w:t>
-      </w:r>
-      <w:proofErr w:type="gramStart"/>
-      <w:r>
-        <w:rPr>
-          <w:rFonts w:ascii="Sylfaen" w:hAnsi="Sylfaen"/>
-          <w:lang w:val="en-US"/>
-        </w:rPr>
-        <w:t>SLEEP(</w:t>
-      </w:r>
-      <w:proofErr w:type="gramEnd"/>
-      <w:r>
-        <w:rPr>
-          <w:rFonts w:ascii="Sylfaen" w:hAnsi="Sylfaen"/>
-          <w:lang w:val="en-US"/>
-        </w:rPr>
-        <w:t>5) function will be invoked, and the database will take 5 seconds to reply.</w:t>
+        <w:t>The IF(1=1, SLEEP(5), 0) function will evaluate the condition 1=1, which is always fulfilled. So the SLEEP(5) function will be invoked, and the database will take 5 seconds to reply.</w:t>
       </w:r>
     </w:p>
     <w:p>
@@ -7656,15 +6180,7 @@
           <w:rFonts w:ascii="Sylfaen" w:hAnsi="Sylfaen"/>
           <w:lang w:val="en-US"/>
         </w:rPr>
-        <w:t>The attackers may use this technique to provide educated guesses on the structure and content of the database even when direct extraction is not possible</w:t>
-      </w:r>
-      <w:proofErr w:type="gramStart"/>
-      <w:r>
-        <w:rPr>
-          <w:rFonts w:ascii="Sylfaen" w:hAnsi="Sylfaen"/>
-          <w:lang w:val="en-US"/>
-        </w:rPr>
-        <w:t>.</w:t>
+        <w:t>The attackers may use this technique to provide educated guesses on the structure and content of the database even when direct extraction is not possible.</w:t>
       </w:r>
       <w:r>
         <w:rPr>
@@ -7673,7 +6189,6 @@
         </w:rPr>
         <w:t>(</w:t>
       </w:r>
-      <w:proofErr w:type="gramEnd"/>
       <w:r>
         <w:rPr>
           <w:rFonts w:ascii="Sylfaen" w:hAnsi="Sylfaen"/>
@@ -7919,17 +6434,7 @@
           <w:szCs w:val="24"/>
           <w:lang w:val="en-US"/>
         </w:rPr>
-        <w:t xml:space="preserve"> (7)</w:t>
-      </w:r>
-      <w:proofErr w:type="gramStart"/>
-      <w:r>
-        <w:rPr>
-          <w:rFonts w:ascii="Sylfaen" w:hAnsi="Sylfaen"/>
-          <w:sz w:val="24"/>
-          <w:szCs w:val="24"/>
-          <w:lang w:val="en-US"/>
-        </w:rPr>
-        <w:t>(</w:t>
+        <w:t xml:space="preserve"> (7)(</w:t>
       </w:r>
       <w:r>
         <w:rPr>
@@ -7937,53 +6442,18 @@
         </w:rPr>
         <w:t xml:space="preserve"> </w:t>
       </w:r>
-      <w:proofErr w:type="gramEnd"/>
-      <w:r>
-        <w:rPr>
-          <w:rFonts w:ascii="Sylfaen" w:hAnsi="Sylfaen"/>
-          <w:sz w:val="24"/>
-          <w:szCs w:val="24"/>
-          <w:lang w:val="en-US"/>
-        </w:rPr>
-        <w:fldChar w:fldCharType="begin"/>
-      </w:r>
-      <w:r>
-        <w:rPr>
-          <w:rFonts w:ascii="Sylfaen" w:hAnsi="Sylfaen"/>
-          <w:sz w:val="24"/>
-          <w:szCs w:val="24"/>
-          <w:lang w:val="en-US"/>
-        </w:rPr>
-        <w:instrText xml:space="preserve"> HYPERLINK "https://portswigger.net/web-security/sql-injection/blind" </w:instrText>
-      </w:r>
-      <w:r>
-        <w:rPr>
-          <w:rFonts w:ascii="Sylfaen" w:hAnsi="Sylfaen"/>
-          <w:sz w:val="24"/>
-          <w:szCs w:val="24"/>
-          <w:lang w:val="en-US"/>
-        </w:rPr>
-        <w:fldChar w:fldCharType="separate"/>
-      </w:r>
-      <w:r>
-        <w:rPr>
-          <w:rStyle w:val="Lienhypertexte"/>
-          <w:rFonts w:ascii="Sylfaen" w:hAnsi="Sylfaen"/>
-          <w:sz w:val="24"/>
-          <w:szCs w:val="24"/>
-          <w:lang w:val="en-US"/>
-        </w:rPr>
-        <w:t>https://portswigger.net/web-security/sql-injection/blind</w:t>
-      </w:r>
-      <w:r>
-        <w:rPr>
-          <w:rFonts w:ascii="Sylfaen" w:hAnsi="Sylfaen"/>
-          <w:sz w:val="24"/>
-          <w:szCs w:val="24"/>
-          <w:lang w:val="en-US"/>
-        </w:rPr>
-        <w:fldChar w:fldCharType="end"/>
-      </w:r>
+      <w:hyperlink r:id="rId21" w:history="1">
+        <w:r>
+          <w:rPr>
+            <w:rStyle w:val="Lienhypertexte"/>
+            <w:rFonts w:ascii="Sylfaen" w:hAnsi="Sylfaen"/>
+            <w:sz w:val="24"/>
+            <w:szCs w:val="24"/>
+            <w:lang w:val="en-US"/>
+          </w:rPr>
+          <w:t>https://portswigger.net/web-security/sql-injection/blind</w:t>
+        </w:r>
+      </w:hyperlink>
       <w:r>
         <w:rPr>
           <w:rFonts w:ascii="Sylfaen" w:hAnsi="Sylfaen"/>
@@ -8010,17 +6480,7 @@
           <w:szCs w:val="24"/>
           <w:lang w:val="en-US"/>
         </w:rPr>
-        <w:t>(8)</w:t>
-      </w:r>
-      <w:proofErr w:type="gramStart"/>
-      <w:r>
-        <w:rPr>
-          <w:rFonts w:ascii="Sylfaen" w:hAnsi="Sylfaen"/>
-          <w:sz w:val="24"/>
-          <w:szCs w:val="24"/>
-          <w:lang w:val="en-US"/>
-        </w:rPr>
-        <w:t>(</w:t>
+        <w:t>(8)(</w:t>
       </w:r>
       <w:r>
         <w:rPr>
@@ -8028,71 +6488,18 @@
         </w:rPr>
         <w:t xml:space="preserve"> </w:t>
       </w:r>
-      <w:proofErr w:type="gramEnd"/>
-      <w:r>
-        <w:rPr>
-          <w:rFonts w:ascii="Sylfaen" w:hAnsi="Sylfaen"/>
-          <w:sz w:val="24"/>
-          <w:szCs w:val="24"/>
-          <w:lang w:val="en-US"/>
-        </w:rPr>
-        <w:fldChar w:fldCharType="begin"/>
-      </w:r>
-      <w:r>
-        <w:rPr>
-          <w:rFonts w:ascii="Sylfaen" w:hAnsi="Sylfaen"/>
-          <w:sz w:val="24"/>
-          <w:szCs w:val="24"/>
-          <w:lang w:val="en-US"/>
-        </w:rPr>
-        <w:instrText xml:space="preserve"> HYPERLINK "</w:instrText>
-      </w:r>
-      <w:r>
-        <w:rPr>
-          <w:rFonts w:ascii="Sylfaen" w:hAnsi="Sylfaen"/>
-          <w:sz w:val="24"/>
-          <w:szCs w:val="24"/>
-          <w:lang w:val="en-US"/>
-        </w:rPr>
-        <w:instrText>https://owasp.org/www-community/attacks/Blind_SQL_Injection</w:instrText>
-      </w:r>
-      <w:r>
-        <w:rPr>
-          <w:rFonts w:ascii="Sylfaen" w:hAnsi="Sylfaen"/>
-          <w:sz w:val="24"/>
-          <w:szCs w:val="24"/>
-          <w:lang w:val="en-US"/>
-        </w:rPr>
-        <w:instrText xml:space="preserve">" </w:instrText>
-      </w:r>
-      <w:r>
-        <w:rPr>
-          <w:rFonts w:ascii="Sylfaen" w:hAnsi="Sylfaen"/>
-          <w:sz w:val="24"/>
-          <w:szCs w:val="24"/>
-          <w:lang w:val="en-US"/>
-        </w:rPr>
-        <w:fldChar w:fldCharType="separate"/>
-      </w:r>
-      <w:r>
-        <w:rPr>
-          <w:rStyle w:val="Lienhypertexte"/>
-          <w:rFonts w:ascii="Sylfaen" w:hAnsi="Sylfaen"/>
-          <w:sz w:val="24"/>
-          <w:szCs w:val="24"/>
-          <w:lang w:val="en-US"/>
-        </w:rPr>
-        <w:t>https://owasp.org/www-community/attacks/Blind_SQL_Injection</w:t>
-      </w:r>
-      <w:r>
-        <w:rPr>
-          <w:rFonts w:ascii="Sylfaen" w:hAnsi="Sylfaen"/>
-          <w:sz w:val="24"/>
-          <w:szCs w:val="24"/>
-          <w:lang w:val="en-US"/>
-        </w:rPr>
-        <w:fldChar w:fldCharType="end"/>
-      </w:r>
+      <w:hyperlink r:id="rId22" w:history="1">
+        <w:r>
+          <w:rPr>
+            <w:rStyle w:val="Lienhypertexte"/>
+            <w:rFonts w:ascii="Sylfaen" w:hAnsi="Sylfaen"/>
+            <w:sz w:val="24"/>
+            <w:szCs w:val="24"/>
+            <w:lang w:val="en-US"/>
+          </w:rPr>
+          <w:t>https://owasp.org/www-community/attacks/Blind_SQL_Injection</w:t>
+        </w:r>
+      </w:hyperlink>
       <w:r>
         <w:rPr>
           <w:rFonts w:ascii="Sylfaen" w:hAnsi="Sylfaen"/>
@@ -8178,15 +6585,7 @@
           <w:rFonts w:ascii="Sylfaen" w:hAnsi="Sylfaen"/>
           <w:lang w:val="en-US"/>
         </w:rPr>
-        <w:t xml:space="preserve">The UNION operator is used in SQL to combine the results of two or more SELECT statements into a single result set. When a web application contains a SQL injection vulnerability that occurs in a SELECT </w:t>
-      </w:r>
-      <w:proofErr w:type="gramStart"/>
-      <w:r>
-        <w:rPr>
-          <w:rFonts w:ascii="Sylfaen" w:hAnsi="Sylfaen"/>
-          <w:lang w:val="en-US"/>
-        </w:rPr>
-        <w:t>statement</w:t>
+        <w:t>The UNION operator is used in SQL to combine the results of two or more SELECT statements into a single result set. When a web application contains a SQL injection vulnerability that occurs in a SELECT statement</w:t>
       </w:r>
       <w:r>
         <w:rPr>
@@ -8195,7 +6594,6 @@
         </w:rPr>
         <w:t>(</w:t>
       </w:r>
-      <w:proofErr w:type="gramEnd"/>
       <w:r>
         <w:rPr>
           <w:rFonts w:ascii="Sylfaen" w:hAnsi="Sylfaen"/>
@@ -8259,56 +6657,1390 @@
     </w:p>
     <w:p>
       <w:pPr>
+        <w:pStyle w:val="Titre3"/>
+        <w:rPr>
+          <w:rFonts w:ascii="Segoe UI" w:hAnsi="Segoe UI" w:cs="Segoe UI"/>
+          <w:color w:val="404040"/>
+          <w:lang w:val="en-US"/>
+        </w:rPr>
+      </w:pPr>
+      <w:r>
+        <w:rPr>
+          <w:rStyle w:val="lev"/>
+          <w:rFonts w:ascii="Segoe UI" w:hAnsi="Segoe UI" w:cs="Segoe UI"/>
+          <w:b/>
+          <w:bCs/>
+          <w:color w:val="404040"/>
+          <w:lang w:val="en-US"/>
+        </w:rPr>
+        <w:t>Example 1: Extracting the Current Database User</w:t>
+      </w:r>
+    </w:p>
+    <w:p>
+      <w:pPr>
+        <w:pStyle w:val="Titre4"/>
+        <w:rPr>
+          <w:rFonts w:ascii="Segoe UI" w:hAnsi="Segoe UI" w:cs="Segoe UI"/>
+          <w:color w:val="404040"/>
+          <w:sz w:val="20"/>
+          <w:szCs w:val="20"/>
+          <w:lang w:val="en-US"/>
+        </w:rPr>
+      </w:pPr>
+      <w:r>
+        <w:rPr>
+          <w:rStyle w:val="lev"/>
+          <w:rFonts w:ascii="Segoe UI" w:hAnsi="Segoe UI" w:cs="Segoe UI"/>
+          <w:b/>
+          <w:bCs/>
+          <w:color w:val="404040"/>
+          <w:sz w:val="20"/>
+          <w:szCs w:val="20"/>
+          <w:lang w:val="en-US"/>
+        </w:rPr>
+        <w:t>Scenario</w:t>
+      </w:r>
+      <w:r>
+        <w:rPr>
+          <w:rStyle w:val="lev"/>
+          <w:rFonts w:ascii="Segoe UI Emoji" w:eastAsia="Segoe UI Emoji" w:hAnsi="Segoe UI Emoji" w:cs="Segoe UI Emoji"/>
+          <w:b/>
+          <w:bCs/>
+          <w:color w:val="404040"/>
+          <w:sz w:val="20"/>
+          <w:szCs w:val="20"/>
+          <w:lang w:val="en-US"/>
+        </w:rPr>
+        <w:t xml:space="preserve"> (12)</w:t>
+      </w:r>
+    </w:p>
+    <w:p>
+      <w:pPr>
         <w:spacing w:before="240"/>
         <w:rPr>
-          <w:rFonts w:ascii="Sylfaen" w:hAnsi="Sylfaen"/>
-          <w:b/>
-          <w:bCs/>
-          <w:sz w:val="80"/>
-          <w:szCs w:val="80"/>
-          <w:lang w:val="en-US"/>
-        </w:rPr>
-      </w:pPr>
-      <w:r>
-        <w:rPr>
-          <w:rFonts w:ascii="Sylfaen" w:hAnsi="Sylfaen"/>
-          <w:b/>
-          <w:bCs/>
-          <w:sz w:val="80"/>
-          <w:szCs w:val="80"/>
-          <w:lang w:val="en-US"/>
-        </w:rPr>
-        <w:t xml:space="preserve">Example + </w:t>
-      </w:r>
-      <w:proofErr w:type="spellStart"/>
-      <w:r>
-        <w:rPr>
-          <w:rFonts w:ascii="Sylfaen" w:hAnsi="Sylfaen"/>
-          <w:b/>
-          <w:bCs/>
-          <w:sz w:val="80"/>
-          <w:szCs w:val="80"/>
-          <w:lang w:val="en-US"/>
-        </w:rPr>
-        <w:t>expliquation</w:t>
-      </w:r>
-      <w:proofErr w:type="spellEnd"/>
-      <w:r>
-        <w:rPr>
-          <w:rFonts w:ascii="Sylfaen" w:hAnsi="Sylfaen"/>
-          <w:b/>
-          <w:bCs/>
-          <w:sz w:val="80"/>
-          <w:szCs w:val="80"/>
+          <w:rFonts w:ascii="Segoe UI" w:hAnsi="Segoe UI" w:cs="Segoe UI"/>
+          <w:color w:val="404040"/>
+          <w:sz w:val="20"/>
+          <w:szCs w:val="20"/>
+          <w:lang w:val="en-US"/>
+        </w:rPr>
+      </w:pPr>
+      <w:r>
+        <w:rPr>
+          <w:rStyle w:val="editortnoteditedlongjunnx"/>
+          <w:rFonts w:ascii="Open Sans" w:hAnsi="Open Sans"/>
+          <w:spacing w:val="2"/>
+          <w:sz w:val="20"/>
+          <w:szCs w:val="20"/>
+          <w:shd w:val="clear" w:color="auto" w:fill="FFFFFF"/>
+          <w:lang w:val="en-US"/>
+        </w:rPr>
+        <w:t xml:space="preserve">A </w:t>
+      </w:r>
+      <w:r>
+        <w:rPr>
+          <w:rStyle w:val="editortnoteditedlongjunnx"/>
+          <w:rFonts w:ascii="Open Sans" w:hAnsi="Open Sans"/>
+          <w:spacing w:val="2"/>
+          <w:sz w:val="20"/>
+          <w:szCs w:val="20"/>
+          <w:shd w:val="clear" w:color="auto" w:fill="FFFFFF"/>
+          <w:lang w:val="en-US"/>
+        </w:rPr>
+        <w:t>web application shows product information based on a product ID passed in the URL. The application is susceptible to SQL injection since it puts user input directly into the SQL query without sanitizing. The attacker finds such vulnerability and chooses to exploit it in order to get the current database user, which can assist them in knowing the access level they have and strategize future attacks.</w:t>
+      </w:r>
+      <w:r>
+        <w:rPr>
+          <w:rFonts w:ascii="Open Sans" w:hAnsi="Open Sans"/>
+          <w:spacing w:val="2"/>
+          <w:sz w:val="20"/>
+          <w:szCs w:val="20"/>
+          <w:shd w:val="clear" w:color="auto" w:fill="FFFFFF"/>
+          <w:lang w:val="en-US"/>
+        </w:rPr>
+        <w:br/>
+      </w:r>
+      <w:r>
+        <w:rPr>
+          <w:rFonts w:ascii="Open Sans" w:hAnsi="Open Sans"/>
+          <w:spacing w:val="2"/>
+          <w:sz w:val="20"/>
+          <w:szCs w:val="20"/>
+          <w:shd w:val="clear" w:color="auto" w:fill="FFFFFF"/>
+          <w:lang w:val="en-US"/>
+        </w:rPr>
+        <w:br/>
+      </w:r>
+      <w:r>
+        <w:rPr>
+          <w:rStyle w:val="editortnoteditedlongjunnx"/>
+          <w:rFonts w:ascii="Open Sans" w:hAnsi="Open Sans"/>
+          <w:spacing w:val="2"/>
+          <w:sz w:val="20"/>
+          <w:szCs w:val="20"/>
+          <w:shd w:val="clear" w:color="auto" w:fill="FFFFFF"/>
+          <w:lang w:val="en-US"/>
+        </w:rPr>
+        <w:t>The attacker </w:t>
+      </w:r>
+      <w:r>
+        <w:rPr>
+          <w:rStyle w:val="editortaddedltunj"/>
+          <w:rFonts w:ascii="Open Sans" w:hAnsi="Open Sans"/>
+          <w:spacing w:val="2"/>
+          <w:sz w:val="20"/>
+          <w:szCs w:val="20"/>
+          <w:shd w:val="clear" w:color="auto" w:fill="FFFFFF"/>
+          <w:lang w:val="en-US"/>
+        </w:rPr>
+        <w:t>knows</w:t>
+      </w:r>
+      <w:r>
+        <w:rPr>
+          <w:rStyle w:val="editortnoteditedwurp8"/>
+          <w:rFonts w:ascii="Open Sans" w:hAnsi="Open Sans"/>
+          <w:color w:val="191919"/>
+          <w:spacing w:val="2"/>
+          <w:sz w:val="20"/>
+          <w:szCs w:val="20"/>
+          <w:shd w:val="clear" w:color="auto" w:fill="FFFFFF"/>
+          <w:lang w:val="en-US"/>
+        </w:rPr>
+        <w:t> that the application </w:t>
+      </w:r>
+      <w:r>
+        <w:rPr>
+          <w:rStyle w:val="editortaddedltunj"/>
+          <w:rFonts w:ascii="Open Sans" w:hAnsi="Open Sans"/>
+          <w:spacing w:val="2"/>
+          <w:sz w:val="20"/>
+          <w:szCs w:val="20"/>
+          <w:shd w:val="clear" w:color="auto" w:fill="FFFFFF"/>
+          <w:lang w:val="en-US"/>
+        </w:rPr>
+        <w:t>has</w:t>
+      </w:r>
+      <w:r>
+        <w:rPr>
+          <w:rStyle w:val="editortnoteditedwurp8"/>
+          <w:rFonts w:ascii="Open Sans" w:hAnsi="Open Sans"/>
+          <w:color w:val="191919"/>
+          <w:spacing w:val="2"/>
+          <w:sz w:val="20"/>
+          <w:szCs w:val="20"/>
+          <w:shd w:val="clear" w:color="auto" w:fill="FFFFFF"/>
+          <w:lang w:val="en-US"/>
+        </w:rPr>
+        <w:t> a database backend (</w:t>
+      </w:r>
+      <w:r>
+        <w:rPr>
+          <w:rStyle w:val="editortaddedltunj"/>
+          <w:rFonts w:ascii="Open Sans" w:hAnsi="Open Sans"/>
+          <w:spacing w:val="2"/>
+          <w:sz w:val="20"/>
+          <w:szCs w:val="20"/>
+          <w:shd w:val="clear" w:color="auto" w:fill="FFFFFF"/>
+          <w:lang w:val="en-US"/>
+        </w:rPr>
+        <w:t>for</w:t>
+      </w:r>
+      <w:r>
+        <w:rPr>
+          <w:rStyle w:val="editortnoteditedwurp8"/>
+          <w:rFonts w:ascii="Open Sans" w:hAnsi="Open Sans"/>
+          <w:color w:val="191919"/>
+          <w:spacing w:val="2"/>
+          <w:sz w:val="20"/>
+          <w:szCs w:val="20"/>
+          <w:shd w:val="clear" w:color="auto" w:fill="FFFFFF"/>
+          <w:lang w:val="en-US"/>
+        </w:rPr>
+        <w:t> </w:t>
+      </w:r>
+      <w:r>
+        <w:rPr>
+          <w:rStyle w:val="editortaddedltunj"/>
+          <w:rFonts w:ascii="Open Sans" w:hAnsi="Open Sans"/>
+          <w:spacing w:val="2"/>
+          <w:sz w:val="20"/>
+          <w:szCs w:val="20"/>
+          <w:shd w:val="clear" w:color="auto" w:fill="FFFFFF"/>
+          <w:lang w:val="en-US"/>
+        </w:rPr>
+        <w:t>example, </w:t>
+      </w:r>
+      <w:r>
+        <w:rPr>
+          <w:rStyle w:val="editortnoteditedlongjunnx"/>
+          <w:rFonts w:ascii="Open Sans" w:hAnsi="Open Sans"/>
+          <w:spacing w:val="2"/>
+          <w:sz w:val="20"/>
+          <w:szCs w:val="20"/>
+          <w:shd w:val="clear" w:color="auto" w:fill="FFFFFF"/>
+          <w:lang w:val="en-US"/>
+        </w:rPr>
+        <w:t>Microsoft SQL Server, MySQL, or Oracle) and </w:t>
+      </w:r>
+      <w:r>
+        <w:rPr>
+          <w:rStyle w:val="editortaddedltunj"/>
+          <w:rFonts w:ascii="Open Sans" w:hAnsi="Open Sans"/>
+          <w:spacing w:val="2"/>
+          <w:sz w:val="20"/>
+          <w:szCs w:val="20"/>
+          <w:shd w:val="clear" w:color="auto" w:fill="FFFFFF"/>
+          <w:lang w:val="en-US"/>
+        </w:rPr>
+        <w:t>wishes</w:t>
+      </w:r>
+      <w:r>
+        <w:rPr>
+          <w:rStyle w:val="editortnoteditedwurp8"/>
+          <w:rFonts w:ascii="Open Sans" w:hAnsi="Open Sans"/>
+          <w:color w:val="191919"/>
+          <w:spacing w:val="2"/>
+          <w:sz w:val="20"/>
+          <w:szCs w:val="20"/>
+          <w:shd w:val="clear" w:color="auto" w:fill="FFFFFF"/>
+          <w:lang w:val="en-US"/>
+        </w:rPr>
+        <w:t> to </w:t>
+      </w:r>
+      <w:r>
+        <w:rPr>
+          <w:rStyle w:val="editortaddedltunj"/>
+          <w:rFonts w:ascii="Open Sans" w:hAnsi="Open Sans"/>
+          <w:spacing w:val="2"/>
+          <w:sz w:val="20"/>
+          <w:szCs w:val="20"/>
+          <w:shd w:val="clear" w:color="auto" w:fill="FFFFFF"/>
+          <w:lang w:val="en-US"/>
+        </w:rPr>
+        <w:t>extract</w:t>
+      </w:r>
+      <w:r>
+        <w:rPr>
+          <w:rStyle w:val="editortnoteditedlongjunnx"/>
+          <w:rFonts w:ascii="Open Sans" w:hAnsi="Open Sans"/>
+          <w:spacing w:val="2"/>
+          <w:sz w:val="20"/>
+          <w:szCs w:val="20"/>
+          <w:shd w:val="clear" w:color="auto" w:fill="FFFFFF"/>
+          <w:lang w:val="en-US"/>
+        </w:rPr>
+        <w:t> the username of the account </w:t>
+      </w:r>
+      <w:r>
+        <w:rPr>
+          <w:rStyle w:val="editortaddedltunj"/>
+          <w:rFonts w:ascii="Open Sans" w:hAnsi="Open Sans"/>
+          <w:spacing w:val="2"/>
+          <w:sz w:val="20"/>
+          <w:szCs w:val="20"/>
+          <w:shd w:val="clear" w:color="auto" w:fill="FFFFFF"/>
+          <w:lang w:val="en-US"/>
+        </w:rPr>
+        <w:t>which</w:t>
+      </w:r>
+      <w:r>
+        <w:rPr>
+          <w:rStyle w:val="editortnoteditedwurp8"/>
+          <w:rFonts w:ascii="Open Sans" w:hAnsi="Open Sans"/>
+          <w:color w:val="191919"/>
+          <w:spacing w:val="2"/>
+          <w:sz w:val="20"/>
+          <w:szCs w:val="20"/>
+          <w:shd w:val="clear" w:color="auto" w:fill="FFFFFF"/>
+          <w:lang w:val="en-US"/>
+        </w:rPr>
+        <w:t> </w:t>
+      </w:r>
+      <w:r>
+        <w:rPr>
+          <w:rStyle w:val="editortaddedltunj"/>
+          <w:rFonts w:ascii="Open Sans" w:hAnsi="Open Sans"/>
+          <w:spacing w:val="2"/>
+          <w:sz w:val="20"/>
+          <w:szCs w:val="20"/>
+          <w:shd w:val="clear" w:color="auto" w:fill="FFFFFF"/>
+          <w:lang w:val="en-US"/>
+        </w:rPr>
+        <w:t>issued</w:t>
+      </w:r>
+      <w:r>
+        <w:rPr>
+          <w:rStyle w:val="editortnoteditedwurp8"/>
+          <w:rFonts w:ascii="Open Sans" w:hAnsi="Open Sans"/>
+          <w:color w:val="191919"/>
+          <w:spacing w:val="2"/>
+          <w:sz w:val="20"/>
+          <w:szCs w:val="20"/>
+          <w:shd w:val="clear" w:color="auto" w:fill="FFFFFF"/>
+          <w:lang w:val="en-US"/>
+        </w:rPr>
+        <w:t> the queries.</w:t>
+      </w:r>
+      <w:r>
+        <w:rPr>
+          <w:rStyle w:val="editortnoteditedwurp8"/>
+          <w:rFonts w:ascii="Open Sans" w:hAnsi="Open Sans"/>
+          <w:color w:val="191919"/>
+          <w:spacing w:val="2"/>
+          <w:sz w:val="20"/>
+          <w:szCs w:val="20"/>
+          <w:shd w:val="clear" w:color="auto" w:fill="FFFFFF"/>
           <w:lang w:val="en-US"/>
         </w:rPr>
         <w:t xml:space="preserve"> </w:t>
       </w:r>
-    </w:p>
+      <w:r>
+        <w:rPr>
+          <w:rFonts w:ascii="Segoe UI" w:hAnsi="Segoe UI" w:cs="Segoe UI"/>
+          <w:color w:val="404040"/>
+          <w:sz w:val="20"/>
+          <w:szCs w:val="20"/>
+          <w:lang w:val="en-US"/>
+        </w:rPr>
+        <w:t>.</w:t>
+      </w:r>
+    </w:p>
+    <w:p>
+      <w:pPr>
+        <w:pStyle w:val="Titre4"/>
+        <w:rPr>
+          <w:rStyle w:val="lev"/>
+          <w:rFonts w:ascii="Segoe UI" w:hAnsi="Segoe UI" w:cs="Segoe UI"/>
+          <w:b/>
+          <w:bCs/>
+          <w:color w:val="404040"/>
+          <w:sz w:val="20"/>
+          <w:szCs w:val="20"/>
+        </w:rPr>
+      </w:pPr>
+      <w:r>
+        <w:rPr>
+          <w:rStyle w:val="lev"/>
+          <w:rFonts w:ascii="Segoe UI" w:hAnsi="Segoe UI" w:cs="Segoe UI"/>
+          <w:b/>
+          <w:bCs/>
+          <w:color w:val="404040"/>
+          <w:sz w:val="20"/>
+          <w:szCs w:val="20"/>
+        </w:rPr>
+        <w:t>Malicious Injection:</w:t>
+      </w:r>
+    </w:p>
+    <w:p>
+      <w:pPr>
+        <w:rPr>
+          <w:rFonts w:ascii="Segoe UI" w:hAnsi="Segoe UI" w:cs="Segoe UI"/>
+          <w:color w:val="404040"/>
+          <w:sz w:val="20"/>
+          <w:szCs w:val="20"/>
+          <w:lang w:val="en-US"/>
+        </w:rPr>
+      </w:pPr>
+      <w:r>
+        <w:rPr>
+          <w:rFonts w:ascii="Segoe UI" w:hAnsi="Segoe UI" w:cs="Segoe UI"/>
+          <w:color w:val="404040"/>
+          <w:sz w:val="20"/>
+          <w:szCs w:val="20"/>
+          <w:lang w:val="en-US"/>
+        </w:rPr>
+        <w:t>The attacker sends the following malicious URL to the application:</w:t>
+      </w:r>
+      <w:r>
+        <w:rPr>
+          <w:rFonts w:ascii="Segoe UI" w:hAnsi="Segoe UI" w:cs="Segoe UI"/>
+          <w:color w:val="404040"/>
+          <w:sz w:val="20"/>
+          <w:szCs w:val="20"/>
+          <w:lang w:val="en-US"/>
+        </w:rPr>
+        <w:t xml:space="preserve"> </w:t>
+      </w:r>
+    </w:p>
+    <w:tbl>
+      <w:tblPr>
+        <w:tblStyle w:val="Grilledutableau"/>
+        <w:tblW w:w="0" w:type="auto"/>
+        <w:tblLook w:val="04A0"/>
+      </w:tblPr>
+      <w:tblGrid>
+        <w:gridCol w:w="9212"/>
+      </w:tblGrid>
+      <w:tr>
+        <w:tc>
+          <w:tcPr>
+            <w:tcW w:w="9212" w:type="dxa"/>
+          </w:tcPr>
+          <w:p>
+            <w:pPr>
+              <w:jc w:val="center"/>
+              <w:rPr>
+                <w:sz w:val="24"/>
+                <w:szCs w:val="24"/>
+                <w:lang w:val="en-US"/>
+              </w:rPr>
+            </w:pPr>
+            <w:r>
+              <w:rPr>
+                <w:sz w:val="24"/>
+                <w:szCs w:val="24"/>
+                <w:lang w:val="en-US"/>
+              </w:rPr>
+              <w:t>http://www.victim.com/products.asp?id=12+union+select+NULL,system_user,NULL,NULL</w:t>
+            </w:r>
+          </w:p>
+        </w:tc>
+      </w:tr>
+    </w:tbl>
+    <w:p>
+      <w:pPr>
+        <w:jc w:val="center"/>
+        <w:rPr>
+          <w:sz w:val="24"/>
+          <w:szCs w:val="24"/>
+          <w:lang w:val="en-US"/>
+        </w:rPr>
+      </w:pPr>
+    </w:p>
+    <w:p>
+      <w:pPr>
+        <w:pStyle w:val="Titre4"/>
+        <w:rPr>
+          <w:rFonts w:ascii="Segoe UI" w:hAnsi="Segoe UI" w:cs="Segoe UI"/>
+          <w:color w:val="404040"/>
+          <w:sz w:val="20"/>
+          <w:szCs w:val="20"/>
+        </w:rPr>
+      </w:pPr>
+      <w:r>
+        <w:rPr>
+          <w:rStyle w:val="lev"/>
+          <w:rFonts w:ascii="Segoe UI" w:hAnsi="Segoe UI" w:cs="Segoe UI"/>
+          <w:b/>
+          <w:bCs/>
+          <w:color w:val="404040"/>
+          <w:sz w:val="20"/>
+          <w:szCs w:val="20"/>
+        </w:rPr>
+        <w:t>Explanation:</w:t>
+      </w:r>
+    </w:p>
+    <w:p>
+      <w:pPr>
+        <w:pStyle w:val="NormalWeb"/>
+        <w:numPr>
+          <w:ilvl w:val="0"/>
+          <w:numId w:val="12"/>
+        </w:numPr>
+        <w:spacing w:before="0" w:beforeAutospacing="0" w:after="50" w:afterAutospacing="0"/>
+        <w:rPr>
+          <w:rFonts w:ascii="Segoe UI" w:hAnsi="Segoe UI" w:cs="Segoe UI"/>
+          <w:color w:val="404040"/>
+          <w:sz w:val="20"/>
+          <w:szCs w:val="20"/>
+          <w:lang w:val="en-US"/>
+        </w:rPr>
+      </w:pPr>
+      <w:r>
+        <w:rPr>
+          <w:rStyle w:val="lev"/>
+          <w:rFonts w:ascii="Segoe UI" w:hAnsi="Segoe UI" w:cs="Segoe UI"/>
+          <w:color w:val="404040"/>
+          <w:sz w:val="20"/>
+          <w:szCs w:val="20"/>
+          <w:lang w:val="en-US"/>
+        </w:rPr>
+        <w:t>Original Query:</w:t>
+      </w:r>
+      <w:r>
+        <w:rPr>
+          <w:rFonts w:ascii="Segoe UI" w:hAnsi="Segoe UI" w:cs="Segoe UI"/>
+          <w:color w:val="404040"/>
+          <w:sz w:val="20"/>
+          <w:szCs w:val="20"/>
+          <w:lang w:val="en-US"/>
+        </w:rPr>
+        <w:br/>
+        <w:t>The application executes the following query to retrieve product details:</w:t>
+      </w:r>
+    </w:p>
+    <w:tbl>
+      <w:tblPr>
+        <w:tblStyle w:val="Grilledutableau"/>
+        <w:tblW w:w="0" w:type="auto"/>
+        <w:tblInd w:w="720" w:type="dxa"/>
+        <w:tblLook w:val="04A0"/>
+      </w:tblPr>
+      <w:tblGrid>
+        <w:gridCol w:w="8568"/>
+      </w:tblGrid>
+      <w:tr>
+        <w:tc>
+          <w:tcPr>
+            <w:tcW w:w="9212" w:type="dxa"/>
+          </w:tcPr>
+          <w:p>
+            <w:pPr>
+              <w:pStyle w:val="NormalWeb"/>
+              <w:spacing w:before="0" w:beforeAutospacing="0" w:after="50" w:afterAutospacing="0"/>
+              <w:jc w:val="center"/>
+              <w:rPr>
+                <w:rFonts w:ascii="Segoe UI" w:hAnsi="Segoe UI" w:cs="Segoe UI"/>
+                <w:color w:val="404040"/>
+                <w:sz w:val="20"/>
+                <w:szCs w:val="20"/>
+                <w:lang w:val="en-US"/>
+              </w:rPr>
+            </w:pPr>
+            <w:r>
+              <w:rPr>
+                <w:rFonts w:ascii="Segoe UI" w:hAnsi="Segoe UI" w:cs="Segoe UI"/>
+                <w:color w:val="404040"/>
+                <w:sz w:val="20"/>
+                <w:szCs w:val="20"/>
+                <w:lang w:val="en-US"/>
+              </w:rPr>
+              <w:t>SELECT id, type, description, price FROM products WHERE id = 12</w:t>
+            </w:r>
+          </w:p>
+        </w:tc>
+      </w:tr>
+    </w:tbl>
+    <w:p>
+      <w:pPr>
+        <w:pStyle w:val="NormalWeb"/>
+        <w:spacing w:before="0" w:beforeAutospacing="0" w:after="50" w:afterAutospacing="0"/>
+        <w:ind w:left="720"/>
+        <w:rPr>
+          <w:rFonts w:ascii="Segoe UI" w:hAnsi="Segoe UI" w:cs="Segoe UI"/>
+          <w:color w:val="404040"/>
+          <w:sz w:val="20"/>
+          <w:szCs w:val="20"/>
+          <w:lang w:val="en-US"/>
+        </w:rPr>
+      </w:pPr>
+    </w:p>
+    <w:p>
+      <w:pPr>
+        <w:pStyle w:val="NormalWeb"/>
+        <w:spacing w:before="50" w:beforeAutospacing="0"/>
+        <w:ind w:left="720"/>
+        <w:rPr>
+          <w:rFonts w:ascii="Segoe UI" w:hAnsi="Segoe UI" w:cs="Segoe UI"/>
+          <w:color w:val="404040"/>
+          <w:sz w:val="20"/>
+          <w:szCs w:val="20"/>
+          <w:lang w:val="en-US"/>
+        </w:rPr>
+      </w:pPr>
+      <w:r>
+        <w:rPr>
+          <w:rFonts w:ascii="Segoe UI" w:hAnsi="Segoe UI" w:cs="Segoe UI"/>
+          <w:color w:val="404040"/>
+          <w:sz w:val="20"/>
+          <w:szCs w:val="20"/>
+          <w:lang w:val="en-US"/>
+        </w:rPr>
+        <w:t>This query returns the details of the product with ID 12.</w:t>
+      </w:r>
+    </w:p>
+    <w:p>
+      <w:pPr>
+        <w:pStyle w:val="NormalWeb"/>
+        <w:numPr>
+          <w:ilvl w:val="0"/>
+          <w:numId w:val="12"/>
+        </w:numPr>
+        <w:spacing w:before="0" w:beforeAutospacing="0" w:after="50" w:afterAutospacing="0"/>
+        <w:rPr>
+          <w:rFonts w:ascii="Segoe UI" w:hAnsi="Segoe UI" w:cs="Segoe UI"/>
+          <w:color w:val="404040"/>
+          <w:sz w:val="20"/>
+          <w:szCs w:val="20"/>
+          <w:lang w:val="en-US"/>
+        </w:rPr>
+      </w:pPr>
+      <w:r>
+        <w:rPr>
+          <w:rStyle w:val="lev"/>
+          <w:rFonts w:ascii="Segoe UI" w:hAnsi="Segoe UI" w:cs="Segoe UI"/>
+          <w:color w:val="404040"/>
+          <w:sz w:val="20"/>
+          <w:szCs w:val="20"/>
+          <w:lang w:val="en-US"/>
+        </w:rPr>
+        <w:t>Injected Query:</w:t>
+      </w:r>
+      <w:r>
+        <w:rPr>
+          <w:rFonts w:ascii="Segoe UI" w:hAnsi="Segoe UI" w:cs="Segoe UI"/>
+          <w:color w:val="404040"/>
+          <w:sz w:val="20"/>
+          <w:szCs w:val="20"/>
+          <w:lang w:val="en-US"/>
+        </w:rPr>
+        <w:br/>
+        <w:t>The attacker appends a </w:t>
+      </w:r>
+      <w:r>
+        <w:rPr>
+          <w:rStyle w:val="CodeHTML"/>
+          <w:rFonts w:ascii="var(--ds-font-family-code)" w:eastAsiaTheme="majorEastAsia" w:hAnsi="var(--ds-font-family-code)"/>
+          <w:color w:val="404040"/>
+          <w:sz w:val="18"/>
+          <w:szCs w:val="18"/>
+          <w:lang w:val="en-US"/>
+        </w:rPr>
+        <w:t>UNION SELECT</w:t>
+      </w:r>
+      <w:r>
+        <w:rPr>
+          <w:rFonts w:ascii="Segoe UI" w:hAnsi="Segoe UI" w:cs="Segoe UI"/>
+          <w:color w:val="404040"/>
+          <w:sz w:val="20"/>
+          <w:szCs w:val="20"/>
+          <w:lang w:val="en-US"/>
+        </w:rPr>
+        <w:t> statement to the original query to retrieve the current database user:</w:t>
+      </w:r>
+    </w:p>
+    <w:tbl>
+      <w:tblPr>
+        <w:tblStyle w:val="Grilledutableau"/>
+        <w:tblW w:w="0" w:type="auto"/>
+        <w:tblInd w:w="720" w:type="dxa"/>
+        <w:tblLook w:val="04A0"/>
+      </w:tblPr>
+      <w:tblGrid>
+        <w:gridCol w:w="8568"/>
+      </w:tblGrid>
+      <w:tr>
+        <w:tc>
+          <w:tcPr>
+            <w:tcW w:w="9212" w:type="dxa"/>
+          </w:tcPr>
+          <w:p>
+            <w:pPr>
+              <w:pStyle w:val="NormalWeb"/>
+              <w:spacing w:before="0" w:beforeAutospacing="0" w:after="50" w:afterAutospacing="0"/>
+              <w:jc w:val="center"/>
+              <w:rPr>
+                <w:rFonts w:ascii="Segoe UI" w:hAnsi="Segoe UI" w:cs="Segoe UI"/>
+                <w:color w:val="404040"/>
+                <w:sz w:val="20"/>
+                <w:szCs w:val="20"/>
+                <w:lang w:val="en-US"/>
+              </w:rPr>
+            </w:pPr>
+            <w:r>
+              <w:rPr>
+                <w:rFonts w:ascii="Segoe UI" w:hAnsi="Segoe UI" w:cs="Segoe UI"/>
+                <w:color w:val="404040"/>
+                <w:sz w:val="20"/>
+                <w:szCs w:val="20"/>
+                <w:lang w:val="en-US"/>
+              </w:rPr>
+              <w:t>UNION SELECT NULL, system_user, NULL, NULL</w:t>
+            </w:r>
+          </w:p>
+        </w:tc>
+      </w:tr>
+    </w:tbl>
+    <w:p>
+      <w:pPr>
+        <w:pStyle w:val="NormalWeb"/>
+        <w:spacing w:before="0" w:beforeAutospacing="0" w:after="50" w:afterAutospacing="0"/>
+        <w:ind w:left="720"/>
+        <w:rPr>
+          <w:rFonts w:ascii="Segoe UI" w:hAnsi="Segoe UI" w:cs="Segoe UI"/>
+          <w:color w:val="404040"/>
+          <w:sz w:val="20"/>
+          <w:szCs w:val="20"/>
+          <w:lang w:val="en-US"/>
+        </w:rPr>
+      </w:pPr>
+    </w:p>
+    <w:p>
+      <w:pPr>
+        <w:pStyle w:val="NormalWeb"/>
+        <w:numPr>
+          <w:ilvl w:val="1"/>
+          <w:numId w:val="12"/>
+        </w:numPr>
+        <w:spacing w:before="0" w:beforeAutospacing="0"/>
+        <w:rPr>
+          <w:rFonts w:ascii="Segoe UI" w:hAnsi="Segoe UI" w:cs="Segoe UI"/>
+          <w:color w:val="404040"/>
+          <w:sz w:val="20"/>
+          <w:szCs w:val="20"/>
+          <w:lang w:val="en-US"/>
+        </w:rPr>
+      </w:pPr>
+      <w:r>
+        <w:rPr>
+          <w:rFonts w:ascii="Segoe UI" w:hAnsi="Segoe UI" w:cs="Segoe UI"/>
+          <w:color w:val="404040"/>
+          <w:sz w:val="20"/>
+          <w:szCs w:val="20"/>
+          <w:lang w:val="en-US"/>
+        </w:rPr>
+        <w:t>The </w:t>
+      </w:r>
+      <w:r>
+        <w:rPr>
+          <w:rStyle w:val="CodeHTML"/>
+          <w:rFonts w:ascii="var(--ds-font-family-code)" w:eastAsiaTheme="majorEastAsia" w:hAnsi="var(--ds-font-family-code)"/>
+          <w:color w:val="404040"/>
+          <w:sz w:val="18"/>
+          <w:szCs w:val="18"/>
+          <w:lang w:val="en-US"/>
+        </w:rPr>
+        <w:t>UNION</w:t>
+      </w:r>
+      <w:r>
+        <w:rPr>
+          <w:rFonts w:ascii="Segoe UI" w:hAnsi="Segoe UI" w:cs="Segoe UI"/>
+          <w:color w:val="404040"/>
+          <w:sz w:val="20"/>
+          <w:szCs w:val="20"/>
+          <w:lang w:val="en-US"/>
+        </w:rPr>
+        <w:t> operator combines the results of the original query with the results of the injected query.</w:t>
+      </w:r>
+    </w:p>
+    <w:p>
+      <w:pPr>
+        <w:pStyle w:val="NormalWeb"/>
+        <w:numPr>
+          <w:ilvl w:val="1"/>
+          <w:numId w:val="12"/>
+        </w:numPr>
+        <w:spacing w:before="0" w:beforeAutospacing="0"/>
+        <w:rPr>
+          <w:rFonts w:ascii="Segoe UI" w:hAnsi="Segoe UI" w:cs="Segoe UI"/>
+          <w:color w:val="404040"/>
+          <w:sz w:val="20"/>
+          <w:szCs w:val="20"/>
+          <w:lang w:val="en-US"/>
+        </w:rPr>
+      </w:pPr>
+      <w:r>
+        <w:rPr>
+          <w:rFonts w:ascii="Segoe UI" w:hAnsi="Segoe UI" w:cs="Segoe UI"/>
+          <w:color w:val="404040"/>
+          <w:sz w:val="20"/>
+          <w:szCs w:val="20"/>
+          <w:lang w:val="en-US"/>
+        </w:rPr>
+        <w:t>The </w:t>
+      </w:r>
+      <w:r>
+        <w:rPr>
+          <w:rStyle w:val="CodeHTML"/>
+          <w:rFonts w:ascii="var(--ds-font-family-code)" w:eastAsiaTheme="majorEastAsia" w:hAnsi="var(--ds-font-family-code)"/>
+          <w:color w:val="404040"/>
+          <w:sz w:val="18"/>
+          <w:szCs w:val="18"/>
+          <w:lang w:val="en-US"/>
+        </w:rPr>
+        <w:t>system_user</w:t>
+      </w:r>
+      <w:r>
+        <w:rPr>
+          <w:rFonts w:ascii="Segoe UI" w:hAnsi="Segoe UI" w:cs="Segoe UI"/>
+          <w:color w:val="404040"/>
+          <w:sz w:val="20"/>
+          <w:szCs w:val="20"/>
+          <w:lang w:val="en-US"/>
+        </w:rPr>
+        <w:t> function (or equivalent, depending on the database) retrieves the username of the current database user.</w:t>
+      </w:r>
+    </w:p>
+    <w:p>
+      <w:pPr>
+        <w:pStyle w:val="NormalWeb"/>
+        <w:numPr>
+          <w:ilvl w:val="1"/>
+          <w:numId w:val="12"/>
+        </w:numPr>
+        <w:spacing w:before="0" w:beforeAutospacing="0"/>
+        <w:rPr>
+          <w:rFonts w:ascii="Segoe UI" w:hAnsi="Segoe UI" w:cs="Segoe UI"/>
+          <w:color w:val="404040"/>
+          <w:sz w:val="20"/>
+          <w:szCs w:val="20"/>
+          <w:lang w:val="en-US"/>
+        </w:rPr>
+      </w:pPr>
+      <w:r>
+        <w:rPr>
+          <w:rFonts w:ascii="Segoe UI" w:hAnsi="Segoe UI" w:cs="Segoe UI"/>
+          <w:color w:val="404040"/>
+          <w:sz w:val="20"/>
+          <w:szCs w:val="20"/>
+          <w:lang w:val="en-US"/>
+        </w:rPr>
+        <w:t>The </w:t>
+      </w:r>
+      <w:r>
+        <w:rPr>
+          <w:rStyle w:val="CodeHTML"/>
+          <w:rFonts w:ascii="var(--ds-font-family-code)" w:eastAsiaTheme="majorEastAsia" w:hAnsi="var(--ds-font-family-code)"/>
+          <w:color w:val="404040"/>
+          <w:sz w:val="18"/>
+          <w:szCs w:val="18"/>
+          <w:lang w:val="en-US"/>
+        </w:rPr>
+        <w:t>NULL</w:t>
+      </w:r>
+      <w:r>
+        <w:rPr>
+          <w:rFonts w:ascii="Segoe UI" w:hAnsi="Segoe UI" w:cs="Segoe UI"/>
+          <w:color w:val="404040"/>
+          <w:sz w:val="20"/>
+          <w:szCs w:val="20"/>
+          <w:lang w:val="en-US"/>
+        </w:rPr>
+        <w:t> values are used to match the number of columns in the original query (since the injected query only needs one column for the username, but the original query returns four columns).</w:t>
+      </w:r>
+    </w:p>
+    <w:p>
+      <w:pPr>
+        <w:pStyle w:val="NormalWeb"/>
+        <w:numPr>
+          <w:ilvl w:val="0"/>
+          <w:numId w:val="12"/>
+        </w:numPr>
+        <w:spacing w:before="0" w:beforeAutospacing="0" w:after="50" w:afterAutospacing="0"/>
+        <w:rPr>
+          <w:rFonts w:ascii="Segoe UI" w:hAnsi="Segoe UI" w:cs="Segoe UI"/>
+          <w:color w:val="404040"/>
+          <w:sz w:val="20"/>
+          <w:szCs w:val="20"/>
+          <w:lang w:val="en-US"/>
+        </w:rPr>
+      </w:pPr>
+      <w:r>
+        <w:rPr>
+          <w:rStyle w:val="lev"/>
+          <w:rFonts w:ascii="Segoe UI" w:hAnsi="Segoe UI" w:cs="Segoe UI"/>
+          <w:color w:val="404040"/>
+          <w:sz w:val="20"/>
+          <w:szCs w:val="20"/>
+          <w:lang w:val="en-US"/>
+        </w:rPr>
+        <w:t>Combined Query:</w:t>
+      </w:r>
+      <w:r>
+        <w:rPr>
+          <w:rFonts w:ascii="Segoe UI" w:hAnsi="Segoe UI" w:cs="Segoe UI"/>
+          <w:color w:val="404040"/>
+          <w:sz w:val="20"/>
+          <w:szCs w:val="20"/>
+          <w:lang w:val="en-US"/>
+        </w:rPr>
+        <w:br/>
+        <w:t>The database executes the following combined query:</w:t>
+      </w:r>
+    </w:p>
+    <w:tbl>
+      <w:tblPr>
+        <w:tblStyle w:val="Grilledutableau"/>
+        <w:tblW w:w="0" w:type="auto"/>
+        <w:tblLook w:val="04A0"/>
+      </w:tblPr>
+      <w:tblGrid>
+        <w:gridCol w:w="9212"/>
+      </w:tblGrid>
+      <w:tr>
+        <w:tc>
+          <w:tcPr>
+            <w:tcW w:w="9212" w:type="dxa"/>
+          </w:tcPr>
+          <w:p>
+            <w:pPr>
+              <w:spacing w:before="240"/>
+              <w:jc w:val="center"/>
+              <w:rPr>
+                <w:rFonts w:ascii="Segoe UI" w:hAnsi="Segoe UI" w:cs="Segoe UI"/>
+                <w:color w:val="404040"/>
+                <w:sz w:val="20"/>
+                <w:szCs w:val="20"/>
+                <w:lang w:val="en-US"/>
+              </w:rPr>
+            </w:pPr>
+            <w:r>
+              <w:rPr>
+                <w:rFonts w:ascii="Segoe UI" w:hAnsi="Segoe UI" w:cs="Segoe UI"/>
+                <w:color w:val="404040"/>
+                <w:sz w:val="20"/>
+                <w:szCs w:val="20"/>
+                <w:lang w:val="en-US"/>
+              </w:rPr>
+              <w:t>SELECT id, type, description, price FROM products WHERE id = 12</w:t>
+            </w:r>
+          </w:p>
+          <w:p>
+            <w:pPr>
+              <w:spacing w:before="240"/>
+              <w:jc w:val="center"/>
+              <w:rPr>
+                <w:rFonts w:ascii="Segoe UI" w:hAnsi="Segoe UI" w:cs="Segoe UI"/>
+                <w:color w:val="404040"/>
+                <w:sz w:val="20"/>
+                <w:szCs w:val="20"/>
+                <w:lang w:val="en-US"/>
+              </w:rPr>
+            </w:pPr>
+            <w:r>
+              <w:rPr>
+                <w:rFonts w:ascii="Segoe UI" w:hAnsi="Segoe UI" w:cs="Segoe UI"/>
+                <w:color w:val="404040"/>
+                <w:sz w:val="20"/>
+                <w:szCs w:val="20"/>
+                <w:lang w:val="en-US"/>
+              </w:rPr>
+              <w:lastRenderedPageBreak/>
+              <w:t>UNION</w:t>
+            </w:r>
+          </w:p>
+          <w:p>
+            <w:pPr>
+              <w:spacing w:before="240"/>
+              <w:jc w:val="center"/>
+              <w:rPr>
+                <w:rFonts w:ascii="Segoe UI" w:hAnsi="Segoe UI" w:cs="Segoe UI"/>
+                <w:color w:val="404040"/>
+                <w:sz w:val="20"/>
+                <w:szCs w:val="20"/>
+                <w:lang w:val="en-US"/>
+              </w:rPr>
+            </w:pPr>
+            <w:r>
+              <w:rPr>
+                <w:rFonts w:ascii="Segoe UI" w:hAnsi="Segoe UI" w:cs="Segoe UI"/>
+                <w:color w:val="404040"/>
+                <w:sz w:val="20"/>
+                <w:szCs w:val="20"/>
+                <w:lang w:val="en-US"/>
+              </w:rPr>
+              <w:t>SELECT NULL, system_user, NULL, NULL</w:t>
+            </w:r>
+          </w:p>
+        </w:tc>
+      </w:tr>
+    </w:tbl>
+    <w:p>
+      <w:pPr>
+        <w:pStyle w:val="Titre4"/>
+        <w:rPr>
+          <w:rFonts w:ascii="Segoe UI" w:hAnsi="Segoe UI" w:cs="Segoe UI"/>
+          <w:color w:val="404040"/>
+          <w:sz w:val="20"/>
+          <w:szCs w:val="20"/>
+        </w:rPr>
+      </w:pPr>
+      <w:r>
+        <w:rPr>
+          <w:rStyle w:val="lev"/>
+          <w:rFonts w:ascii="Segoe UI" w:hAnsi="Segoe UI" w:cs="Segoe UI"/>
+          <w:b/>
+          <w:bCs/>
+          <w:color w:val="404040"/>
+          <w:sz w:val="20"/>
+          <w:szCs w:val="20"/>
+        </w:rPr>
+        <w:lastRenderedPageBreak/>
+        <w:t>Result:</w:t>
+      </w:r>
+    </w:p>
+    <w:tbl>
+      <w:tblPr>
+        <w:tblStyle w:val="Grilledutableau"/>
+        <w:tblW w:w="0" w:type="auto"/>
+        <w:tblLook w:val="04A0"/>
+      </w:tblPr>
+      <w:tblGrid>
+        <w:gridCol w:w="2303"/>
+        <w:gridCol w:w="2303"/>
+        <w:gridCol w:w="2303"/>
+        <w:gridCol w:w="2303"/>
+      </w:tblGrid>
+      <w:tr>
+        <w:tc>
+          <w:tcPr>
+            <w:tcW w:w="2303" w:type="dxa"/>
+          </w:tcPr>
+          <w:p>
+            <w:pPr>
+              <w:rPr>
+                <w:rFonts w:ascii="Segoe UI" w:hAnsi="Segoe UI" w:cs="Segoe UI"/>
+                <w:b/>
+                <w:bCs/>
+                <w:color w:val="404040"/>
+                <w:sz w:val="20"/>
+                <w:szCs w:val="20"/>
+              </w:rPr>
+            </w:pPr>
+          </w:p>
+          <w:p>
+            <w:pPr>
+              <w:jc w:val="center"/>
+              <w:rPr>
+                <w:rFonts w:ascii="Segoe UI" w:hAnsi="Segoe UI" w:cs="Segoe UI"/>
+                <w:b/>
+                <w:bCs/>
+                <w:color w:val="404040"/>
+                <w:sz w:val="20"/>
+                <w:szCs w:val="20"/>
+              </w:rPr>
+            </w:pPr>
+            <w:r>
+              <w:rPr>
+                <w:rStyle w:val="lev"/>
+                <w:rFonts w:ascii="Segoe UI" w:hAnsi="Segoe UI" w:cs="Segoe UI"/>
+                <w:color w:val="404040"/>
+                <w:sz w:val="20"/>
+                <w:szCs w:val="20"/>
+              </w:rPr>
+              <w:t>Id</w:t>
+            </w:r>
+          </w:p>
+          <w:p>
+            <w:pPr>
+              <w:spacing w:before="240"/>
+              <w:jc w:val="center"/>
+              <w:rPr>
+                <w:rFonts w:ascii="Segoe UI" w:hAnsi="Segoe UI" w:cs="Segoe UI"/>
+                <w:color w:val="404040"/>
+                <w:sz w:val="20"/>
+                <w:szCs w:val="20"/>
+                <w:lang w:val="en-US"/>
+              </w:rPr>
+            </w:pPr>
+          </w:p>
+        </w:tc>
+        <w:tc>
+          <w:tcPr>
+            <w:tcW w:w="2303" w:type="dxa"/>
+          </w:tcPr>
+          <w:p>
+            <w:pPr>
+              <w:spacing w:before="240"/>
+              <w:jc w:val="center"/>
+              <w:rPr>
+                <w:rFonts w:ascii="Segoe UI" w:hAnsi="Segoe UI" w:cs="Segoe UI"/>
+                <w:color w:val="404040"/>
+                <w:sz w:val="20"/>
+                <w:szCs w:val="20"/>
+                <w:lang w:val="en-US"/>
+              </w:rPr>
+            </w:pPr>
+            <w:r>
+              <w:rPr>
+                <w:rStyle w:val="lev"/>
+                <w:rFonts w:ascii="Segoe UI" w:hAnsi="Segoe UI" w:cs="Segoe UI"/>
+                <w:color w:val="404040"/>
+                <w:sz w:val="20"/>
+                <w:szCs w:val="20"/>
+              </w:rPr>
+              <w:t>Type</w:t>
+            </w:r>
+          </w:p>
+        </w:tc>
+        <w:tc>
+          <w:tcPr>
+            <w:tcW w:w="2303" w:type="dxa"/>
+          </w:tcPr>
+          <w:p>
+            <w:pPr>
+              <w:spacing w:before="240"/>
+              <w:jc w:val="center"/>
+              <w:rPr>
+                <w:rFonts w:ascii="Segoe UI" w:hAnsi="Segoe UI" w:cs="Segoe UI"/>
+                <w:color w:val="404040"/>
+                <w:sz w:val="20"/>
+                <w:szCs w:val="20"/>
+                <w:lang w:val="en-US"/>
+              </w:rPr>
+            </w:pPr>
+            <w:r>
+              <w:rPr>
+                <w:rStyle w:val="lev"/>
+                <w:rFonts w:ascii="Segoe UI" w:hAnsi="Segoe UI" w:cs="Segoe UI"/>
+                <w:color w:val="404040"/>
+                <w:sz w:val="20"/>
+                <w:szCs w:val="20"/>
+              </w:rPr>
+              <w:t>Description</w:t>
+            </w:r>
+          </w:p>
+        </w:tc>
+        <w:tc>
+          <w:tcPr>
+            <w:tcW w:w="2303" w:type="dxa"/>
+          </w:tcPr>
+          <w:p>
+            <w:pPr>
+              <w:spacing w:before="240"/>
+              <w:jc w:val="center"/>
+              <w:rPr>
+                <w:rFonts w:ascii="Segoe UI" w:hAnsi="Segoe UI" w:cs="Segoe UI"/>
+                <w:color w:val="404040"/>
+                <w:sz w:val="20"/>
+                <w:szCs w:val="20"/>
+                <w:lang w:val="en-US"/>
+              </w:rPr>
+            </w:pPr>
+            <w:r>
+              <w:rPr>
+                <w:rStyle w:val="lev"/>
+                <w:rFonts w:ascii="Segoe UI" w:hAnsi="Segoe UI" w:cs="Segoe UI"/>
+                <w:color w:val="404040"/>
+                <w:sz w:val="20"/>
+                <w:szCs w:val="20"/>
+              </w:rPr>
+              <w:t>Price</w:t>
+            </w:r>
+          </w:p>
+        </w:tc>
+      </w:tr>
+      <w:tr>
+        <w:tc>
+          <w:tcPr>
+            <w:tcW w:w="2303" w:type="dxa"/>
+          </w:tcPr>
+          <w:p>
+            <w:pPr>
+              <w:spacing w:before="240"/>
+              <w:jc w:val="center"/>
+              <w:rPr>
+                <w:rFonts w:ascii="Segoe UI" w:hAnsi="Segoe UI" w:cs="Segoe UI"/>
+                <w:color w:val="404040"/>
+                <w:sz w:val="20"/>
+                <w:szCs w:val="20"/>
+                <w:lang w:val="en-US"/>
+              </w:rPr>
+            </w:pPr>
+            <w:r>
+              <w:rPr>
+                <w:rFonts w:ascii="Segoe UI" w:hAnsi="Segoe UI" w:cs="Segoe UI"/>
+                <w:color w:val="404040"/>
+                <w:sz w:val="20"/>
+                <w:szCs w:val="20"/>
+                <w:lang w:val="en-US"/>
+              </w:rPr>
+              <w:t>12</w:t>
+            </w:r>
+          </w:p>
+        </w:tc>
+        <w:tc>
+          <w:tcPr>
+            <w:tcW w:w="2303" w:type="dxa"/>
+          </w:tcPr>
+          <w:p>
+            <w:pPr>
+              <w:spacing w:before="240"/>
+              <w:jc w:val="center"/>
+              <w:rPr>
+                <w:rFonts w:ascii="Segoe UI" w:hAnsi="Segoe UI" w:cs="Segoe UI"/>
+                <w:color w:val="404040"/>
+                <w:sz w:val="20"/>
+                <w:szCs w:val="20"/>
+                <w:lang w:val="en-US"/>
+              </w:rPr>
+            </w:pPr>
+            <w:r>
+              <w:rPr>
+                <w:rFonts w:ascii="Segoe UI" w:hAnsi="Segoe UI" w:cs="Segoe UI"/>
+                <w:color w:val="404040"/>
+                <w:sz w:val="20"/>
+                <w:szCs w:val="20"/>
+              </w:rPr>
+              <w:t>Book</w:t>
+            </w:r>
+          </w:p>
+        </w:tc>
+        <w:tc>
+          <w:tcPr>
+            <w:tcW w:w="2303" w:type="dxa"/>
+          </w:tcPr>
+          <w:p>
+            <w:pPr>
+              <w:spacing w:before="240"/>
+              <w:jc w:val="center"/>
+              <w:rPr>
+                <w:rFonts w:ascii="Segoe UI" w:hAnsi="Segoe UI" w:cs="Segoe UI"/>
+                <w:color w:val="404040"/>
+                <w:sz w:val="20"/>
+                <w:szCs w:val="20"/>
+                <w:lang w:val="en-US"/>
+              </w:rPr>
+            </w:pPr>
+            <w:r>
+              <w:rPr>
+                <w:rFonts w:ascii="Segoe UI" w:hAnsi="Segoe UI" w:cs="Segoe UI"/>
+                <w:color w:val="404040"/>
+                <w:sz w:val="20"/>
+                <w:szCs w:val="20"/>
+              </w:rPr>
+              <w:t>SQL Injection Attacks</w:t>
+            </w:r>
+          </w:p>
+        </w:tc>
+        <w:tc>
+          <w:tcPr>
+            <w:tcW w:w="2303" w:type="dxa"/>
+          </w:tcPr>
+          <w:p>
+            <w:pPr>
+              <w:spacing w:before="240"/>
+              <w:jc w:val="center"/>
+              <w:rPr>
+                <w:rFonts w:ascii="Segoe UI" w:hAnsi="Segoe UI" w:cs="Segoe UI"/>
+                <w:color w:val="404040"/>
+                <w:sz w:val="20"/>
+                <w:szCs w:val="20"/>
+                <w:lang w:val="en-US"/>
+              </w:rPr>
+            </w:pPr>
+            <w:r>
+              <w:rPr>
+                <w:rFonts w:ascii="Segoe UI" w:hAnsi="Segoe UI" w:cs="Segoe UI"/>
+                <w:color w:val="404040"/>
+                <w:sz w:val="20"/>
+                <w:szCs w:val="20"/>
+                <w:lang w:val="en-US"/>
+              </w:rPr>
+              <w:t>50</w:t>
+            </w:r>
+          </w:p>
+        </w:tc>
+      </w:tr>
+      <w:tr>
+        <w:tc>
+          <w:tcPr>
+            <w:tcW w:w="2303" w:type="dxa"/>
+          </w:tcPr>
+          <w:p>
+            <w:pPr>
+              <w:spacing w:before="240"/>
+              <w:jc w:val="center"/>
+              <w:rPr>
+                <w:rFonts w:ascii="Segoe UI" w:hAnsi="Segoe UI" w:cs="Segoe UI"/>
+                <w:color w:val="404040"/>
+                <w:sz w:val="20"/>
+                <w:szCs w:val="20"/>
+                <w:lang w:val="en-US"/>
+              </w:rPr>
+            </w:pPr>
+            <w:r>
+              <w:rPr>
+                <w:rFonts w:ascii="Segoe UI" w:hAnsi="Segoe UI" w:cs="Segoe UI"/>
+                <w:color w:val="404040"/>
+                <w:sz w:val="20"/>
+                <w:szCs w:val="20"/>
+              </w:rPr>
+              <w:t>NULL</w:t>
+            </w:r>
+          </w:p>
+        </w:tc>
+        <w:tc>
+          <w:tcPr>
+            <w:tcW w:w="2303" w:type="dxa"/>
+          </w:tcPr>
+          <w:p>
+            <w:pPr>
+              <w:spacing w:before="240"/>
+              <w:jc w:val="center"/>
+              <w:rPr>
+                <w:rFonts w:ascii="Segoe UI" w:hAnsi="Segoe UI" w:cs="Segoe UI"/>
+                <w:color w:val="404040"/>
+                <w:sz w:val="20"/>
+                <w:szCs w:val="20"/>
+                <w:lang w:val="en-US"/>
+              </w:rPr>
+            </w:pPr>
+            <w:r>
+              <w:rPr>
+                <w:rFonts w:ascii="Segoe UI" w:hAnsi="Segoe UI" w:cs="Segoe UI"/>
+                <w:color w:val="404040"/>
+                <w:sz w:val="20"/>
+                <w:szCs w:val="20"/>
+              </w:rPr>
+              <w:t>db_user</w:t>
+            </w:r>
+          </w:p>
+        </w:tc>
+        <w:tc>
+          <w:tcPr>
+            <w:tcW w:w="2303" w:type="dxa"/>
+          </w:tcPr>
+          <w:p>
+            <w:pPr>
+              <w:spacing w:before="240"/>
+              <w:jc w:val="center"/>
+              <w:rPr>
+                <w:rFonts w:ascii="Segoe UI" w:hAnsi="Segoe UI" w:cs="Segoe UI"/>
+                <w:color w:val="404040"/>
+                <w:sz w:val="20"/>
+                <w:szCs w:val="20"/>
+                <w:lang w:val="en-US"/>
+              </w:rPr>
+            </w:pPr>
+            <w:r>
+              <w:rPr>
+                <w:rFonts w:ascii="Segoe UI" w:hAnsi="Segoe UI" w:cs="Segoe UI"/>
+                <w:color w:val="404040"/>
+                <w:sz w:val="20"/>
+                <w:szCs w:val="20"/>
+              </w:rPr>
+              <w:t>NULL</w:t>
+            </w:r>
+          </w:p>
+        </w:tc>
+        <w:tc>
+          <w:tcPr>
+            <w:tcW w:w="2303" w:type="dxa"/>
+          </w:tcPr>
+          <w:p>
+            <w:pPr>
+              <w:spacing w:before="240"/>
+              <w:jc w:val="center"/>
+              <w:rPr>
+                <w:rFonts w:ascii="Segoe UI" w:hAnsi="Segoe UI" w:cs="Segoe UI"/>
+                <w:color w:val="404040"/>
+                <w:sz w:val="20"/>
+                <w:szCs w:val="20"/>
+                <w:lang w:val="en-US"/>
+              </w:rPr>
+            </w:pPr>
+            <w:r>
+              <w:rPr>
+                <w:rFonts w:ascii="Segoe UI" w:hAnsi="Segoe UI" w:cs="Segoe UI"/>
+                <w:color w:val="404040"/>
+                <w:sz w:val="20"/>
+                <w:szCs w:val="20"/>
+              </w:rPr>
+              <w:t>NULL</w:t>
+            </w:r>
+          </w:p>
+        </w:tc>
+      </w:tr>
+    </w:tbl>
     <w:p>
       <w:pPr>
         <w:spacing w:before="240"/>
         <w:rPr>
+          <w:rFonts w:ascii="Segoe UI" w:hAnsi="Segoe UI" w:cs="Segoe UI"/>
+          <w:color w:val="404040"/>
+          <w:sz w:val="20"/>
+          <w:szCs w:val="20"/>
           <w:lang w:val="en-US"/>
         </w:rPr>
       </w:pPr>
@@ -8317,6 +8049,715 @@
       <w:pPr>
         <w:spacing w:before="240"/>
         <w:rPr>
+          <w:rFonts w:ascii="Segoe UI" w:hAnsi="Segoe UI" w:cs="Segoe UI"/>
+          <w:color w:val="404040"/>
+          <w:sz w:val="20"/>
+          <w:szCs w:val="20"/>
+          <w:lang w:val="en-US"/>
+        </w:rPr>
+      </w:pPr>
+    </w:p>
+    <w:p>
+      <w:pPr>
+        <w:pStyle w:val="Titre3"/>
+        <w:rPr>
+          <w:rStyle w:val="lev"/>
+          <w:rFonts w:ascii="Segoe UI" w:hAnsi="Segoe UI" w:cs="Segoe UI"/>
+          <w:b/>
+          <w:bCs/>
+          <w:color w:val="404040"/>
+          <w:lang w:val="en-US"/>
+        </w:rPr>
+      </w:pPr>
+      <w:r>
+        <w:rPr>
+          <w:rStyle w:val="lev"/>
+          <w:rFonts w:ascii="Segoe UI" w:hAnsi="Segoe UI" w:cs="Segoe UI"/>
+          <w:b/>
+          <w:bCs/>
+          <w:color w:val="404040"/>
+          <w:lang w:val="en-US"/>
+        </w:rPr>
+        <w:t>Example 2: Extracting Multiple Rows from the </w:t>
+      </w:r>
+      <w:r>
+        <w:rPr>
+          <w:rStyle w:val="CodeHTML"/>
+          <w:rFonts w:ascii="var(--ds-font-family-code)" w:eastAsiaTheme="majorEastAsia" w:hAnsi="var(--ds-font-family-code)"/>
+          <w:color w:val="404040"/>
+          <w:sz w:val="24"/>
+          <w:szCs w:val="24"/>
+          <w:lang w:val="en-US"/>
+        </w:rPr>
+        <w:t>customers</w:t>
+      </w:r>
+      <w:r>
+        <w:rPr>
+          <w:rStyle w:val="lev"/>
+          <w:rFonts w:ascii="Segoe UI" w:hAnsi="Segoe UI" w:cs="Segoe UI"/>
+          <w:b/>
+          <w:bCs/>
+          <w:color w:val="404040"/>
+          <w:lang w:val="en-US"/>
+        </w:rPr>
+        <w:t> Table</w:t>
+      </w:r>
+    </w:p>
+    <w:p>
+      <w:pPr>
+        <w:pStyle w:val="Titre4"/>
+        <w:rPr>
+          <w:rFonts w:ascii="Segoe UI" w:hAnsi="Segoe UI" w:cs="Segoe UI"/>
+          <w:color w:val="404040"/>
+          <w:sz w:val="20"/>
+          <w:szCs w:val="20"/>
+          <w:lang w:val="en-US"/>
+        </w:rPr>
+      </w:pPr>
+      <w:r>
+        <w:rPr>
+          <w:rStyle w:val="lev"/>
+          <w:rFonts w:ascii="Segoe UI" w:hAnsi="Segoe UI" w:cs="Segoe UI"/>
+          <w:b/>
+          <w:bCs/>
+          <w:color w:val="404040"/>
+          <w:sz w:val="20"/>
+          <w:szCs w:val="20"/>
+          <w:lang w:val="en-US"/>
+        </w:rPr>
+        <w:t>Scenario:</w:t>
+      </w:r>
+      <w:r>
+        <w:rPr>
+          <w:rStyle w:val="lev"/>
+          <w:rFonts w:ascii="Segoe UI" w:hAnsi="Segoe UI" w:cs="Segoe UI"/>
+          <w:b/>
+          <w:bCs/>
+          <w:color w:val="404040"/>
+          <w:sz w:val="20"/>
+          <w:szCs w:val="20"/>
+          <w:lang w:val="en-US"/>
+        </w:rPr>
+        <w:t xml:space="preserve"> (12)</w:t>
+      </w:r>
+    </w:p>
+    <w:p>
+      <w:pPr>
+        <w:pStyle w:val="NormalWeb"/>
+        <w:rPr>
+          <w:rFonts w:ascii="Segoe UI" w:hAnsi="Segoe UI" w:cs="Segoe UI"/>
+          <w:color w:val="404040"/>
+          <w:sz w:val="20"/>
+          <w:szCs w:val="20"/>
+          <w:lang w:val="en-US"/>
+        </w:rPr>
+      </w:pPr>
+      <w:r>
+        <w:rPr>
+          <w:rFonts w:ascii="Segoe UI" w:hAnsi="Segoe UI" w:cs="Segoe UI"/>
+          <w:color w:val="404040"/>
+          <w:sz w:val="20"/>
+          <w:szCs w:val="20"/>
+          <w:lang w:val="en-US"/>
+        </w:rPr>
+        <w:t>A web application displays product details based on a product ID passed in the URL. The application is vulnerable to SQL injection because it directly incorporates user input into the SQL query without proper sanitization. The attacker discovers this vulnerability and decides to exploit it to extract sensitive customer data from the </w:t>
+      </w:r>
+      <w:r>
+        <w:rPr>
+          <w:rStyle w:val="CodeHTML"/>
+          <w:rFonts w:ascii="var(--ds-font-family-code)" w:eastAsiaTheme="majorEastAsia" w:hAnsi="var(--ds-font-family-code)"/>
+          <w:color w:val="404040"/>
+          <w:sz w:val="18"/>
+          <w:szCs w:val="18"/>
+          <w:lang w:val="en-US"/>
+        </w:rPr>
+        <w:t>customers</w:t>
+      </w:r>
+      <w:r>
+        <w:rPr>
+          <w:rFonts w:ascii="Segoe UI" w:hAnsi="Segoe UI" w:cs="Segoe UI"/>
+          <w:color w:val="404040"/>
+          <w:sz w:val="20"/>
+          <w:szCs w:val="20"/>
+          <w:lang w:val="en-US"/>
+        </w:rPr>
+        <w:t> table in the database.</w:t>
+      </w:r>
+    </w:p>
+    <w:p>
+      <w:pPr>
+        <w:rPr>
+          <w:rFonts w:ascii="Segoe UI" w:hAnsi="Segoe UI" w:cs="Segoe UI"/>
+          <w:color w:val="404040"/>
+          <w:sz w:val="20"/>
+          <w:szCs w:val="20"/>
+          <w:lang w:val="en-US"/>
+        </w:rPr>
+      </w:pPr>
+      <w:r>
+        <w:rPr>
+          <w:rFonts w:ascii="Segoe UI" w:hAnsi="Segoe UI" w:cs="Segoe UI"/>
+          <w:color w:val="404040"/>
+          <w:sz w:val="20"/>
+          <w:szCs w:val="20"/>
+          <w:lang w:val="en-US"/>
+        </w:rPr>
+        <w:t>The attacker's goal is to retrieve the full list of customers (first and last names) from the database.</w:t>
+      </w:r>
+    </w:p>
+    <w:p>
+      <w:pPr>
+        <w:pStyle w:val="Titre4"/>
+        <w:rPr>
+          <w:rFonts w:ascii="Segoe UI" w:hAnsi="Segoe UI" w:cs="Segoe UI"/>
+          <w:color w:val="404040"/>
+          <w:sz w:val="20"/>
+          <w:szCs w:val="20"/>
+          <w:lang w:val="en-US"/>
+        </w:rPr>
+      </w:pPr>
+      <w:r>
+        <w:rPr>
+          <w:rStyle w:val="lev"/>
+          <w:rFonts w:ascii="Segoe UI" w:hAnsi="Segoe UI" w:cs="Segoe UI"/>
+          <w:b/>
+          <w:bCs/>
+          <w:color w:val="404040"/>
+          <w:sz w:val="20"/>
+          <w:szCs w:val="20"/>
+          <w:lang w:val="en-US"/>
+        </w:rPr>
+        <w:t>Malicious Injection:</w:t>
+      </w:r>
+    </w:p>
+    <w:p>
+      <w:pPr>
+        <w:rPr>
+          <w:lang w:val="en-US"/>
+        </w:rPr>
+      </w:pPr>
+      <w:r>
+        <w:rPr>
+          <w:rFonts w:ascii="Segoe UI" w:hAnsi="Segoe UI" w:cs="Segoe UI"/>
+          <w:color w:val="404040"/>
+          <w:sz w:val="20"/>
+          <w:szCs w:val="20"/>
+          <w:lang w:val="en-US"/>
+        </w:rPr>
+        <w:t>The attacker sends the following malicious URL to the application:</w:t>
+      </w:r>
+    </w:p>
+    <w:tbl>
+      <w:tblPr>
+        <w:tblStyle w:val="Grilledutableau"/>
+        <w:tblW w:w="0" w:type="auto"/>
+        <w:tblLook w:val="04A0"/>
+      </w:tblPr>
+      <w:tblGrid>
+        <w:gridCol w:w="9288"/>
+      </w:tblGrid>
+      <w:tr>
+        <w:tc>
+          <w:tcPr>
+            <w:tcW w:w="9212" w:type="dxa"/>
+          </w:tcPr>
+          <w:p>
+            <w:pPr>
+              <w:rPr>
+                <w:lang w:val="en-US"/>
+              </w:rPr>
+            </w:pPr>
+            <w:r>
+              <w:rPr>
+                <w:lang w:val="en-US"/>
+              </w:rPr>
+              <w:t>http://www.victim.com/products.asp?id=12+union+select+userid,first_name,second_name,NULL+from+customers</w:t>
+            </w:r>
+          </w:p>
+        </w:tc>
+      </w:tr>
+    </w:tbl>
+    <w:p>
+      <w:pPr>
+        <w:rPr>
+          <w:lang w:val="en-US"/>
+        </w:rPr>
+      </w:pPr>
+    </w:p>
+    <w:p>
+      <w:pPr>
+        <w:pStyle w:val="Titre4"/>
+        <w:rPr>
+          <w:rFonts w:ascii="Segoe UI" w:hAnsi="Segoe UI" w:cs="Segoe UI"/>
+          <w:color w:val="404040"/>
+          <w:sz w:val="20"/>
+          <w:szCs w:val="20"/>
+        </w:rPr>
+      </w:pPr>
+      <w:r>
+        <w:rPr>
+          <w:rStyle w:val="lev"/>
+          <w:rFonts w:ascii="Segoe UI" w:hAnsi="Segoe UI" w:cs="Segoe UI"/>
+          <w:b/>
+          <w:bCs/>
+          <w:color w:val="404040"/>
+          <w:sz w:val="20"/>
+          <w:szCs w:val="20"/>
+        </w:rPr>
+        <w:t>Explanation:</w:t>
+      </w:r>
+    </w:p>
+    <w:p>
+      <w:pPr>
+        <w:pStyle w:val="NormalWeb"/>
+        <w:numPr>
+          <w:ilvl w:val="0"/>
+          <w:numId w:val="11"/>
+        </w:numPr>
+        <w:spacing w:before="0" w:beforeAutospacing="0" w:after="50" w:afterAutospacing="0"/>
+        <w:rPr>
+          <w:rFonts w:ascii="Segoe UI" w:hAnsi="Segoe UI" w:cs="Segoe UI"/>
+          <w:color w:val="404040"/>
+          <w:sz w:val="20"/>
+          <w:szCs w:val="20"/>
+          <w:lang w:val="en-US"/>
+        </w:rPr>
+      </w:pPr>
+      <w:r>
+        <w:rPr>
+          <w:rStyle w:val="lev"/>
+          <w:rFonts w:ascii="Segoe UI" w:hAnsi="Segoe UI" w:cs="Segoe UI"/>
+          <w:color w:val="404040"/>
+          <w:sz w:val="20"/>
+          <w:szCs w:val="20"/>
+          <w:lang w:val="en-US"/>
+        </w:rPr>
+        <w:t>Original Query:</w:t>
+      </w:r>
+      <w:r>
+        <w:rPr>
+          <w:rFonts w:ascii="Segoe UI" w:hAnsi="Segoe UI" w:cs="Segoe UI"/>
+          <w:color w:val="404040"/>
+          <w:sz w:val="20"/>
+          <w:szCs w:val="20"/>
+          <w:lang w:val="en-US"/>
+        </w:rPr>
+        <w:br/>
+        <w:t>The application executes the following query to retrieve product details:</w:t>
+      </w:r>
+    </w:p>
+    <w:p>
+      <w:pPr>
+        <w:pStyle w:val="NormalWeb"/>
+        <w:spacing w:before="0" w:beforeAutospacing="0" w:after="50" w:afterAutospacing="0"/>
+        <w:ind w:left="720"/>
+        <w:rPr>
+          <w:rFonts w:ascii="Segoe UI" w:hAnsi="Segoe UI" w:cs="Segoe UI"/>
+          <w:color w:val="404040"/>
+          <w:sz w:val="20"/>
+          <w:szCs w:val="20"/>
+          <w:lang w:val="en-US"/>
+        </w:rPr>
+      </w:pPr>
+    </w:p>
+    <w:tbl>
+      <w:tblPr>
+        <w:tblStyle w:val="Grilledutableau"/>
+        <w:tblW w:w="0" w:type="auto"/>
+        <w:tblInd w:w="720" w:type="dxa"/>
+        <w:tblLook w:val="04A0"/>
+      </w:tblPr>
+      <w:tblGrid>
+        <w:gridCol w:w="8568"/>
+      </w:tblGrid>
+      <w:tr>
+        <w:tc>
+          <w:tcPr>
+            <w:tcW w:w="9212" w:type="dxa"/>
+          </w:tcPr>
+          <w:p>
+            <w:pPr>
+              <w:pStyle w:val="NormalWeb"/>
+              <w:spacing w:before="0" w:beforeAutospacing="0" w:after="50" w:afterAutospacing="0"/>
+              <w:jc w:val="center"/>
+              <w:rPr>
+                <w:rFonts w:ascii="Segoe UI" w:hAnsi="Segoe UI" w:cs="Segoe UI"/>
+                <w:color w:val="404040"/>
+                <w:lang w:val="en-US"/>
+              </w:rPr>
+            </w:pPr>
+            <w:r>
+              <w:rPr>
+                <w:rFonts w:ascii="Segoe UI" w:hAnsi="Segoe UI" w:cs="Segoe UI"/>
+                <w:color w:val="404040"/>
+                <w:lang w:val="en-US"/>
+              </w:rPr>
+              <w:t>SELECT id, type, description, price FROM products WHERE id = 12</w:t>
+            </w:r>
+          </w:p>
+        </w:tc>
+      </w:tr>
+    </w:tbl>
+    <w:p>
+      <w:pPr>
+        <w:pStyle w:val="NormalWeb"/>
+        <w:spacing w:before="50" w:beforeAutospacing="0"/>
+        <w:rPr>
+          <w:rFonts w:ascii="Segoe UI" w:hAnsi="Segoe UI" w:cs="Segoe UI"/>
+          <w:color w:val="404040"/>
+          <w:sz w:val="20"/>
+          <w:szCs w:val="20"/>
+          <w:lang w:val="en-US"/>
+        </w:rPr>
+      </w:pPr>
+      <w:r>
+        <w:rPr>
+          <w:rFonts w:ascii="Segoe UI" w:hAnsi="Segoe UI" w:cs="Segoe UI"/>
+          <w:color w:val="404040"/>
+          <w:sz w:val="20"/>
+          <w:szCs w:val="20"/>
+          <w:lang w:val="en-US"/>
+        </w:rPr>
+        <w:t>This query returns the details of the product with ID 12.</w:t>
+      </w:r>
+    </w:p>
+    <w:p>
+      <w:pPr>
+        <w:pStyle w:val="NormalWeb"/>
+        <w:spacing w:before="50" w:beforeAutospacing="0"/>
+        <w:ind w:left="720"/>
+        <w:rPr>
+          <w:rFonts w:ascii="Segoe UI" w:hAnsi="Segoe UI" w:cs="Segoe UI"/>
+          <w:color w:val="404040"/>
+          <w:sz w:val="20"/>
+          <w:szCs w:val="20"/>
+          <w:lang w:val="en-US"/>
+        </w:rPr>
+      </w:pPr>
+    </w:p>
+    <w:p>
+      <w:pPr>
+        <w:pStyle w:val="NormalWeb"/>
+        <w:numPr>
+          <w:ilvl w:val="0"/>
+          <w:numId w:val="11"/>
+        </w:numPr>
+        <w:spacing w:before="0" w:beforeAutospacing="0" w:after="50" w:afterAutospacing="0"/>
+        <w:rPr>
+          <w:rFonts w:ascii="Segoe UI" w:hAnsi="Segoe UI" w:cs="Segoe UI"/>
+          <w:color w:val="404040"/>
+          <w:lang w:val="en-US"/>
+        </w:rPr>
+      </w:pPr>
+      <w:r>
+        <w:rPr>
+          <w:rStyle w:val="lev"/>
+          <w:rFonts w:ascii="Segoe UI" w:hAnsi="Segoe UI" w:cs="Segoe UI"/>
+          <w:color w:val="404040"/>
+          <w:sz w:val="20"/>
+          <w:szCs w:val="20"/>
+          <w:lang w:val="en-US"/>
+        </w:rPr>
+        <w:t>Injected Query:</w:t>
+      </w:r>
+      <w:r>
+        <w:rPr>
+          <w:rFonts w:ascii="Segoe UI" w:hAnsi="Segoe UI" w:cs="Segoe UI"/>
+          <w:color w:val="404040"/>
+          <w:sz w:val="20"/>
+          <w:szCs w:val="20"/>
+          <w:lang w:val="en-US"/>
+        </w:rPr>
+        <w:br/>
+      </w:r>
+      <w:r>
+        <w:rPr>
+          <w:rFonts w:ascii="Segoe UI" w:hAnsi="Segoe UI" w:cs="Segoe UI"/>
+          <w:color w:val="404040"/>
+          <w:lang w:val="en-US"/>
+        </w:rPr>
+        <w:t>The attacker appends a </w:t>
+      </w:r>
+      <w:r>
+        <w:rPr>
+          <w:rStyle w:val="CodeHTML"/>
+          <w:rFonts w:ascii="var(--ds-font-family-code)" w:eastAsiaTheme="majorEastAsia" w:hAnsi="var(--ds-font-family-code)"/>
+          <w:color w:val="404040"/>
+          <w:sz w:val="24"/>
+          <w:szCs w:val="24"/>
+          <w:lang w:val="en-US"/>
+        </w:rPr>
+        <w:t>UNION SELECT</w:t>
+      </w:r>
+      <w:r>
+        <w:rPr>
+          <w:rFonts w:ascii="Segoe UI" w:hAnsi="Segoe UI" w:cs="Segoe UI"/>
+          <w:color w:val="404040"/>
+          <w:lang w:val="en-US"/>
+        </w:rPr>
+        <w:t> statement to the original query to retrieve data from the </w:t>
+      </w:r>
+      <w:r>
+        <w:rPr>
+          <w:rStyle w:val="CodeHTML"/>
+          <w:rFonts w:ascii="var(--ds-font-family-code)" w:eastAsiaTheme="majorEastAsia" w:hAnsi="var(--ds-font-family-code)"/>
+          <w:color w:val="404040"/>
+          <w:sz w:val="24"/>
+          <w:szCs w:val="24"/>
+          <w:lang w:val="en-US"/>
+        </w:rPr>
+        <w:t>customers</w:t>
+      </w:r>
+      <w:r>
+        <w:rPr>
+          <w:rFonts w:ascii="Segoe UI" w:hAnsi="Segoe UI" w:cs="Segoe UI"/>
+          <w:color w:val="404040"/>
+          <w:lang w:val="en-US"/>
+        </w:rPr>
+        <w:t> table:</w:t>
+      </w:r>
+    </w:p>
+    <w:tbl>
+      <w:tblPr>
+        <w:tblStyle w:val="Grilledutableau"/>
+        <w:tblW w:w="0" w:type="auto"/>
+        <w:tblInd w:w="720" w:type="dxa"/>
+        <w:tblLook w:val="04A0"/>
+      </w:tblPr>
+      <w:tblGrid>
+        <w:gridCol w:w="8568"/>
+      </w:tblGrid>
+      <w:tr>
+        <w:tc>
+          <w:tcPr>
+            <w:tcW w:w="9212" w:type="dxa"/>
+          </w:tcPr>
+          <w:p>
+            <w:pPr>
+              <w:pStyle w:val="NormalWeb"/>
+              <w:spacing w:before="0" w:beforeAutospacing="0" w:after="50" w:afterAutospacing="0"/>
+              <w:jc w:val="center"/>
+              <w:rPr>
+                <w:rFonts w:ascii="Segoe UI" w:hAnsi="Segoe UI" w:cs="Segoe UI"/>
+                <w:color w:val="404040"/>
+                <w:lang w:val="en-US"/>
+              </w:rPr>
+            </w:pPr>
+            <w:r>
+              <w:rPr>
+                <w:rFonts w:ascii="Segoe UI" w:hAnsi="Segoe UI" w:cs="Segoe UI"/>
+                <w:color w:val="404040"/>
+                <w:lang w:val="en-US"/>
+              </w:rPr>
+              <w:t>UNION SELECT userid, first_name, second_name, NULL FROM customers</w:t>
+            </w:r>
+          </w:p>
+        </w:tc>
+      </w:tr>
+    </w:tbl>
+    <w:p>
+      <w:pPr>
+        <w:pStyle w:val="NormalWeb"/>
+        <w:spacing w:before="0" w:beforeAutospacing="0" w:after="50" w:afterAutospacing="0"/>
+        <w:ind w:left="720"/>
+        <w:rPr>
+          <w:rFonts w:ascii="Segoe UI" w:hAnsi="Segoe UI" w:cs="Segoe UI"/>
+          <w:color w:val="404040"/>
+          <w:lang w:val="en-US"/>
+        </w:rPr>
+      </w:pPr>
+    </w:p>
+    <w:p>
+      <w:pPr>
+        <w:pStyle w:val="NormalWeb"/>
+        <w:numPr>
+          <w:ilvl w:val="1"/>
+          <w:numId w:val="11"/>
+        </w:numPr>
+        <w:spacing w:before="0" w:beforeAutospacing="0"/>
+        <w:rPr>
+          <w:rFonts w:ascii="Segoe UI" w:hAnsi="Segoe UI" w:cs="Segoe UI"/>
+          <w:color w:val="404040"/>
+          <w:lang w:val="en-US"/>
+        </w:rPr>
+      </w:pPr>
+      <w:r>
+        <w:rPr>
+          <w:rFonts w:ascii="Segoe UI" w:hAnsi="Segoe UI" w:cs="Segoe UI"/>
+          <w:color w:val="404040"/>
+          <w:lang w:val="en-US"/>
+        </w:rPr>
+        <w:t>The UNION operator combines the results of the original query with the results of the injected query.</w:t>
+      </w:r>
+    </w:p>
+    <w:p>
+      <w:pPr>
+        <w:pStyle w:val="NormalWeb"/>
+        <w:numPr>
+          <w:ilvl w:val="1"/>
+          <w:numId w:val="11"/>
+        </w:numPr>
+        <w:spacing w:before="0" w:beforeAutospacing="0"/>
+        <w:rPr>
+          <w:rFonts w:ascii="Segoe UI" w:hAnsi="Segoe UI" w:cs="Segoe UI"/>
+          <w:color w:val="404040"/>
+          <w:lang w:val="en-US"/>
+        </w:rPr>
+      </w:pPr>
+      <w:r>
+        <w:rPr>
+          <w:rFonts w:ascii="Segoe UI" w:hAnsi="Segoe UI" w:cs="Segoe UI"/>
+          <w:color w:val="404040"/>
+          <w:lang w:val="en-US"/>
+        </w:rPr>
+        <w:t>The </w:t>
+      </w:r>
+      <w:r>
+        <w:rPr>
+          <w:rStyle w:val="CodeHTML"/>
+          <w:rFonts w:ascii="var(--ds-font-family-code)" w:eastAsiaTheme="majorEastAsia" w:hAnsi="var(--ds-font-family-code)"/>
+          <w:color w:val="404040"/>
+          <w:sz w:val="24"/>
+          <w:szCs w:val="24"/>
+          <w:lang w:val="en-US"/>
+        </w:rPr>
+        <w:t>NULL</w:t>
+      </w:r>
+      <w:r>
+        <w:rPr>
+          <w:rFonts w:ascii="Segoe UI" w:hAnsi="Segoe UI" w:cs="Segoe UI"/>
+          <w:color w:val="404040"/>
+          <w:lang w:val="en-US"/>
+        </w:rPr>
+        <w:t> value is used to match the number of columns in the original query (since the </w:t>
+      </w:r>
+      <w:r>
+        <w:rPr>
+          <w:rStyle w:val="CodeHTML"/>
+          <w:rFonts w:ascii="var(--ds-font-family-code)" w:eastAsiaTheme="majorEastAsia" w:hAnsi="var(--ds-font-family-code)"/>
+          <w:color w:val="404040"/>
+          <w:sz w:val="24"/>
+          <w:szCs w:val="24"/>
+          <w:lang w:val="en-US"/>
+        </w:rPr>
+        <w:t>customers</w:t>
+      </w:r>
+      <w:r>
+        <w:rPr>
+          <w:rFonts w:ascii="Segoe UI" w:hAnsi="Segoe UI" w:cs="Segoe UI"/>
+          <w:color w:val="404040"/>
+          <w:lang w:val="en-US"/>
+        </w:rPr>
+        <w:t> table has only three columns, but the original query returns four columns).</w:t>
+      </w:r>
+    </w:p>
+    <w:p>
+      <w:pPr>
+        <w:pStyle w:val="NormalWeb"/>
+        <w:numPr>
+          <w:ilvl w:val="0"/>
+          <w:numId w:val="11"/>
+        </w:numPr>
+        <w:spacing w:before="0" w:beforeAutospacing="0" w:after="50" w:afterAutospacing="0"/>
+        <w:rPr>
+          <w:rFonts w:ascii="Segoe UI" w:hAnsi="Segoe UI" w:cs="Segoe UI"/>
+          <w:color w:val="404040"/>
+          <w:sz w:val="20"/>
+          <w:szCs w:val="20"/>
+          <w:lang w:val="en-US"/>
+        </w:rPr>
+      </w:pPr>
+      <w:r>
+        <w:rPr>
+          <w:rStyle w:val="lev"/>
+          <w:rFonts w:ascii="Segoe UI" w:hAnsi="Segoe UI" w:cs="Segoe UI"/>
+          <w:color w:val="404040"/>
+          <w:lang w:val="en-US"/>
+        </w:rPr>
+        <w:t>Combined Query:</w:t>
+      </w:r>
+      <w:r>
+        <w:rPr>
+          <w:rFonts w:ascii="Segoe UI" w:hAnsi="Segoe UI" w:cs="Segoe UI"/>
+          <w:color w:val="404040"/>
+          <w:lang w:val="en-US"/>
+        </w:rPr>
+        <w:br/>
+      </w:r>
+      <w:r>
+        <w:rPr>
+          <w:rFonts w:ascii="Segoe UI" w:hAnsi="Segoe UI" w:cs="Segoe UI"/>
+          <w:color w:val="404040"/>
+          <w:sz w:val="20"/>
+          <w:szCs w:val="20"/>
+          <w:lang w:val="en-US"/>
+        </w:rPr>
+        <w:t>The database executes the following combined query:</w:t>
+      </w:r>
+    </w:p>
+    <w:tbl>
+      <w:tblPr>
+        <w:tblStyle w:val="Grilledutableau"/>
+        <w:tblW w:w="0" w:type="auto"/>
+        <w:tblLook w:val="04A0"/>
+      </w:tblPr>
+      <w:tblGrid>
+        <w:gridCol w:w="9212"/>
+      </w:tblGrid>
+      <w:tr>
+        <w:tc>
+          <w:tcPr>
+            <w:tcW w:w="9212" w:type="dxa"/>
+          </w:tcPr>
+          <w:p>
+            <w:pPr>
+              <w:jc w:val="center"/>
+              <w:rPr>
+                <w:lang w:val="en-US"/>
+              </w:rPr>
+            </w:pPr>
+            <w:r>
+              <w:rPr>
+                <w:lang w:val="en-US"/>
+              </w:rPr>
+              <w:t>SELECT id, type, description, price FROM products WHERE id = 12</w:t>
+            </w:r>
+          </w:p>
+          <w:p>
+            <w:pPr>
+              <w:jc w:val="center"/>
+              <w:rPr>
+                <w:lang w:val="en-US"/>
+              </w:rPr>
+            </w:pPr>
+            <w:r>
+              <w:rPr>
+                <w:lang w:val="en-US"/>
+              </w:rPr>
+              <w:t>UNION</w:t>
+            </w:r>
+          </w:p>
+          <w:p>
+            <w:pPr>
+              <w:jc w:val="center"/>
+              <w:rPr>
+                <w:lang w:val="en-US"/>
+              </w:rPr>
+            </w:pPr>
+            <w:r>
+              <w:rPr>
+                <w:lang w:val="en-US"/>
+              </w:rPr>
+              <w:t>SELECT userid, first_name, second_name, NULL FROM customers</w:t>
+            </w:r>
+          </w:p>
+        </w:tc>
+      </w:tr>
+    </w:tbl>
+    <w:p>
+      <w:pPr>
+        <w:jc w:val="center"/>
+        <w:rPr>
           <w:lang w:val="en-US"/>
         </w:rPr>
       </w:pPr>
@@ -8333,6 +8774,496 @@
       <w:pPr>
         <w:spacing w:before="240"/>
         <w:rPr>
+          <w:rStyle w:val="lev"/>
+          <w:rFonts w:ascii="Segoe UI" w:hAnsi="Segoe UI" w:cs="Segoe UI"/>
+          <w:color w:val="404040"/>
+          <w:sz w:val="20"/>
+          <w:szCs w:val="20"/>
+        </w:rPr>
+      </w:pPr>
+      <w:r>
+        <w:rPr>
+          <w:rStyle w:val="lev"/>
+          <w:rFonts w:ascii="Segoe UI" w:hAnsi="Segoe UI" w:cs="Segoe UI"/>
+          <w:color w:val="404040"/>
+          <w:sz w:val="20"/>
+          <w:szCs w:val="20"/>
+        </w:rPr>
+        <w:t>Result:</w:t>
+      </w:r>
+      <w:r>
+        <w:rPr>
+          <w:rStyle w:val="lev"/>
+          <w:rFonts w:ascii="Segoe UI" w:hAnsi="Segoe UI" w:cs="Segoe UI"/>
+          <w:color w:val="404040"/>
+          <w:sz w:val="20"/>
+          <w:szCs w:val="20"/>
+        </w:rPr>
+        <w:t xml:space="preserve"> (12)</w:t>
+      </w:r>
+    </w:p>
+    <w:tbl>
+      <w:tblPr>
+        <w:tblStyle w:val="Grilledutableau"/>
+        <w:tblW w:w="0" w:type="auto"/>
+        <w:tblLook w:val="04A0"/>
+      </w:tblPr>
+      <w:tblGrid>
+        <w:gridCol w:w="2303"/>
+        <w:gridCol w:w="2303"/>
+        <w:gridCol w:w="2303"/>
+        <w:gridCol w:w="2303"/>
+      </w:tblGrid>
+      <w:tr>
+        <w:tc>
+          <w:tcPr>
+            <w:tcW w:w="2303" w:type="dxa"/>
+          </w:tcPr>
+          <w:p>
+            <w:pPr>
+              <w:spacing w:before="240"/>
+              <w:jc w:val="center"/>
+              <w:rPr>
+                <w:rFonts w:ascii="Sylfaen" w:hAnsi="Sylfaen"/>
+                <w:sz w:val="24"/>
+                <w:szCs w:val="24"/>
+                <w:lang w:val="en-US"/>
+              </w:rPr>
+            </w:pPr>
+            <w:r>
+              <w:rPr>
+                <w:lang w:val="en-US"/>
+              </w:rPr>
+              <w:t>id</w:t>
+            </w:r>
+          </w:p>
+        </w:tc>
+        <w:tc>
+          <w:tcPr>
+            <w:tcW w:w="2303" w:type="dxa"/>
+          </w:tcPr>
+          <w:p>
+            <w:pPr>
+              <w:spacing w:before="240"/>
+              <w:jc w:val="center"/>
+              <w:rPr>
+                <w:lang w:val="en-US"/>
+              </w:rPr>
+            </w:pPr>
+            <w:r>
+              <w:rPr>
+                <w:rStyle w:val="lev"/>
+                <w:rFonts w:ascii="Segoe UI" w:hAnsi="Segoe UI" w:cs="Segoe UI"/>
+                <w:color w:val="404040"/>
+                <w:sz w:val="20"/>
+                <w:szCs w:val="20"/>
+              </w:rPr>
+              <w:t>Type</w:t>
+            </w:r>
+          </w:p>
+        </w:tc>
+        <w:tc>
+          <w:tcPr>
+            <w:tcW w:w="2303" w:type="dxa"/>
+          </w:tcPr>
+          <w:p>
+            <w:pPr>
+              <w:spacing w:before="240"/>
+              <w:jc w:val="center"/>
+              <w:rPr>
+                <w:lang w:val="en-US"/>
+              </w:rPr>
+            </w:pPr>
+            <w:r>
+              <w:rPr>
+                <w:rStyle w:val="lev"/>
+                <w:rFonts w:ascii="Segoe UI" w:hAnsi="Segoe UI" w:cs="Segoe UI"/>
+                <w:color w:val="404040"/>
+                <w:sz w:val="20"/>
+                <w:szCs w:val="20"/>
+              </w:rPr>
+              <w:t>Description</w:t>
+            </w:r>
+          </w:p>
+        </w:tc>
+        <w:tc>
+          <w:tcPr>
+            <w:tcW w:w="2303" w:type="dxa"/>
+          </w:tcPr>
+          <w:p>
+            <w:pPr>
+              <w:spacing w:before="240"/>
+              <w:jc w:val="center"/>
+              <w:rPr>
+                <w:lang w:val="en-US"/>
+              </w:rPr>
+            </w:pPr>
+            <w:r>
+              <w:rPr>
+                <w:rStyle w:val="lev"/>
+                <w:rFonts w:ascii="Segoe UI" w:hAnsi="Segoe UI" w:cs="Segoe UI"/>
+                <w:color w:val="404040"/>
+                <w:sz w:val="20"/>
+                <w:szCs w:val="20"/>
+              </w:rPr>
+              <w:t>Price</w:t>
+            </w:r>
+          </w:p>
+        </w:tc>
+      </w:tr>
+      <w:tr>
+        <w:tc>
+          <w:tcPr>
+            <w:tcW w:w="2303" w:type="dxa"/>
+          </w:tcPr>
+          <w:p>
+            <w:pPr>
+              <w:spacing w:before="240"/>
+              <w:jc w:val="center"/>
+              <w:rPr>
+                <w:lang w:val="en-US"/>
+              </w:rPr>
+            </w:pPr>
+            <w:r>
+              <w:rPr>
+                <w:lang w:val="en-US"/>
+              </w:rPr>
+              <w:t>12</w:t>
+            </w:r>
+          </w:p>
+        </w:tc>
+        <w:tc>
+          <w:tcPr>
+            <w:tcW w:w="2303" w:type="dxa"/>
+          </w:tcPr>
+          <w:p>
+            <w:pPr>
+              <w:spacing w:before="240"/>
+              <w:jc w:val="center"/>
+              <w:rPr>
+                <w:lang w:val="en-US"/>
+              </w:rPr>
+            </w:pPr>
+            <w:r>
+              <w:rPr>
+                <w:lang w:val="en-US"/>
+              </w:rPr>
+              <w:t>Book</w:t>
+            </w:r>
+          </w:p>
+        </w:tc>
+        <w:tc>
+          <w:tcPr>
+            <w:tcW w:w="2303" w:type="dxa"/>
+          </w:tcPr>
+          <w:p>
+            <w:pPr>
+              <w:spacing w:before="240"/>
+              <w:jc w:val="center"/>
+              <w:rPr>
+                <w:lang w:val="en-US"/>
+              </w:rPr>
+            </w:pPr>
+            <w:r>
+              <w:rPr>
+                <w:rFonts w:ascii="Segoe UI" w:hAnsi="Segoe UI" w:cs="Segoe UI"/>
+                <w:color w:val="404040"/>
+                <w:sz w:val="20"/>
+                <w:szCs w:val="20"/>
+              </w:rPr>
+              <w:t>SQL Injection Attacks</w:t>
+            </w:r>
+          </w:p>
+        </w:tc>
+        <w:tc>
+          <w:tcPr>
+            <w:tcW w:w="2303" w:type="dxa"/>
+          </w:tcPr>
+          <w:p>
+            <w:pPr>
+              <w:spacing w:before="240"/>
+              <w:jc w:val="center"/>
+              <w:rPr>
+                <w:lang w:val="en-US"/>
+              </w:rPr>
+            </w:pPr>
+            <w:r>
+              <w:rPr>
+                <w:lang w:val="en-US"/>
+              </w:rPr>
+              <w:t>50</w:t>
+            </w:r>
+          </w:p>
+        </w:tc>
+      </w:tr>
+      <w:tr>
+        <w:tc>
+          <w:tcPr>
+            <w:tcW w:w="2303" w:type="dxa"/>
+          </w:tcPr>
+          <w:p>
+            <w:pPr>
+              <w:spacing w:before="240"/>
+              <w:jc w:val="center"/>
+              <w:rPr>
+                <w:lang w:val="en-US"/>
+              </w:rPr>
+            </w:pPr>
+            <w:r>
+              <w:rPr>
+                <w:lang w:val="en-US"/>
+              </w:rPr>
+              <w:t>1</w:t>
+            </w:r>
+          </w:p>
+        </w:tc>
+        <w:tc>
+          <w:tcPr>
+            <w:tcW w:w="2303" w:type="dxa"/>
+          </w:tcPr>
+          <w:p>
+            <w:pPr>
+              <w:spacing w:before="240"/>
+              <w:jc w:val="center"/>
+              <w:rPr>
+                <w:lang w:val="en-US"/>
+              </w:rPr>
+            </w:pPr>
+            <w:r>
+              <w:rPr>
+                <w:lang w:val="en-US"/>
+              </w:rPr>
+              <w:t>aymen</w:t>
+            </w:r>
+          </w:p>
+        </w:tc>
+        <w:tc>
+          <w:tcPr>
+            <w:tcW w:w="2303" w:type="dxa"/>
+          </w:tcPr>
+          <w:p>
+            <w:pPr>
+              <w:spacing w:before="240"/>
+              <w:jc w:val="center"/>
+              <w:rPr>
+                <w:lang w:val="en-US"/>
+              </w:rPr>
+            </w:pPr>
+            <w:r>
+              <w:rPr>
+                <w:lang w:val="en-US"/>
+              </w:rPr>
+              <w:t>sed</w:t>
+            </w:r>
+          </w:p>
+        </w:tc>
+        <w:tc>
+          <w:tcPr>
+            <w:tcW w:w="2303" w:type="dxa"/>
+          </w:tcPr>
+          <w:p>
+            <w:pPr>
+              <w:spacing w:before="240"/>
+              <w:jc w:val="center"/>
+              <w:rPr>
+                <w:lang w:val="en-US"/>
+              </w:rPr>
+            </w:pPr>
+            <w:r>
+              <w:rPr>
+                <w:rFonts w:ascii="Segoe UI" w:hAnsi="Segoe UI" w:cs="Segoe UI"/>
+                <w:color w:val="404040"/>
+                <w:sz w:val="20"/>
+                <w:szCs w:val="20"/>
+              </w:rPr>
+              <w:t>NULL</w:t>
+            </w:r>
+          </w:p>
+        </w:tc>
+      </w:tr>
+      <w:tr>
+        <w:tc>
+          <w:tcPr>
+            <w:tcW w:w="2303" w:type="dxa"/>
+          </w:tcPr>
+          <w:p>
+            <w:pPr>
+              <w:spacing w:before="240"/>
+              <w:jc w:val="center"/>
+              <w:rPr>
+                <w:lang w:val="en-US"/>
+              </w:rPr>
+            </w:pPr>
+            <w:r>
+              <w:rPr>
+                <w:lang w:val="en-US"/>
+              </w:rPr>
+              <w:t>2</w:t>
+            </w:r>
+          </w:p>
+        </w:tc>
+        <w:tc>
+          <w:tcPr>
+            <w:tcW w:w="2303" w:type="dxa"/>
+          </w:tcPr>
+          <w:p>
+            <w:pPr>
+              <w:spacing w:before="240"/>
+              <w:jc w:val="center"/>
+              <w:rPr>
+                <w:lang w:val="en-US"/>
+              </w:rPr>
+            </w:pPr>
+            <w:r>
+              <w:rPr>
+                <w:lang w:val="en-US"/>
+              </w:rPr>
+              <w:t>aymen</w:t>
+            </w:r>
+          </w:p>
+        </w:tc>
+        <w:tc>
+          <w:tcPr>
+            <w:tcW w:w="2303" w:type="dxa"/>
+          </w:tcPr>
+          <w:p>
+            <w:pPr>
+              <w:spacing w:before="240"/>
+              <w:jc w:val="center"/>
+              <w:rPr>
+                <w:lang w:val="en-US"/>
+              </w:rPr>
+            </w:pPr>
+            <w:r>
+              <w:rPr>
+                <w:lang w:val="en-US"/>
+              </w:rPr>
+              <w:t>sed</w:t>
+            </w:r>
+          </w:p>
+        </w:tc>
+        <w:tc>
+          <w:tcPr>
+            <w:tcW w:w="2303" w:type="dxa"/>
+          </w:tcPr>
+          <w:p>
+            <w:pPr>
+              <w:spacing w:before="240"/>
+              <w:jc w:val="center"/>
+              <w:rPr>
+                <w:lang w:val="en-US"/>
+              </w:rPr>
+            </w:pPr>
+            <w:r>
+              <w:rPr>
+                <w:rFonts w:ascii="Segoe UI" w:hAnsi="Segoe UI" w:cs="Segoe UI"/>
+                <w:color w:val="404040"/>
+                <w:sz w:val="20"/>
+                <w:szCs w:val="20"/>
+              </w:rPr>
+              <w:t>NULL</w:t>
+            </w:r>
+          </w:p>
+        </w:tc>
+      </w:tr>
+      <w:tr>
+        <w:tc>
+          <w:tcPr>
+            <w:tcW w:w="2303" w:type="dxa"/>
+          </w:tcPr>
+          <w:p>
+            <w:pPr>
+              <w:spacing w:before="240"/>
+              <w:jc w:val="center"/>
+              <w:rPr>
+                <w:lang w:val="en-US"/>
+              </w:rPr>
+            </w:pPr>
+            <w:r>
+              <w:rPr>
+                <w:lang w:val="en-US"/>
+              </w:rPr>
+              <w:t>3</w:t>
+            </w:r>
+          </w:p>
+        </w:tc>
+        <w:tc>
+          <w:tcPr>
+            <w:tcW w:w="2303" w:type="dxa"/>
+          </w:tcPr>
+          <w:p>
+            <w:pPr>
+              <w:spacing w:before="240"/>
+              <w:jc w:val="center"/>
+              <w:rPr>
+                <w:lang w:val="en-US"/>
+              </w:rPr>
+            </w:pPr>
+            <w:r>
+              <w:rPr>
+                <w:lang w:val="en-US"/>
+              </w:rPr>
+              <w:t>aymen</w:t>
+            </w:r>
+          </w:p>
+        </w:tc>
+        <w:tc>
+          <w:tcPr>
+            <w:tcW w:w="2303" w:type="dxa"/>
+          </w:tcPr>
+          <w:p>
+            <w:pPr>
+              <w:spacing w:before="240"/>
+              <w:jc w:val="center"/>
+              <w:rPr>
+                <w:lang w:val="en-US"/>
+              </w:rPr>
+            </w:pPr>
+            <w:r>
+              <w:rPr>
+                <w:lang w:val="en-US"/>
+              </w:rPr>
+              <w:t>sed</w:t>
+            </w:r>
+          </w:p>
+        </w:tc>
+        <w:tc>
+          <w:tcPr>
+            <w:tcW w:w="2303" w:type="dxa"/>
+          </w:tcPr>
+          <w:p>
+            <w:pPr>
+              <w:spacing w:before="240"/>
+              <w:jc w:val="center"/>
+              <w:rPr>
+                <w:lang w:val="en-US"/>
+              </w:rPr>
+            </w:pPr>
+            <w:r>
+              <w:rPr>
+                <w:rFonts w:ascii="Segoe UI" w:hAnsi="Segoe UI" w:cs="Segoe UI"/>
+                <w:color w:val="404040"/>
+                <w:sz w:val="20"/>
+                <w:szCs w:val="20"/>
+              </w:rPr>
+              <w:t>NULL</w:t>
+            </w:r>
+          </w:p>
+        </w:tc>
+      </w:tr>
+    </w:tbl>
+    <w:p>
+      <w:pPr>
+        <w:spacing w:before="240"/>
+        <w:rPr>
+          <w:lang w:val="en-US"/>
+        </w:rPr>
+      </w:pPr>
+    </w:p>
+    <w:p>
+      <w:pPr>
+        <w:spacing w:before="240"/>
+        <w:rPr>
           <w:rFonts w:ascii="Sylfaen" w:hAnsi="Sylfaen"/>
           <w:sz w:val="24"/>
           <w:szCs w:val="24"/>
@@ -8345,41 +9276,13 @@
         </w:rPr>
         <w:t>(9) (</w:t>
       </w:r>
-      <w:proofErr w:type="spellStart"/>
-      <w:r>
-        <w:rPr>
-          <w:b/>
-          <w:bCs/>
-          <w:lang w:val="en-US"/>
-        </w:rPr>
-        <w:t>Dafydd</w:t>
-      </w:r>
-      <w:proofErr w:type="spellEnd"/>
-      <w:r>
-        <w:rPr>
-          <w:b/>
-          <w:bCs/>
-          <w:lang w:val="en-US"/>
-        </w:rPr>
-        <w:t xml:space="preserve">, </w:t>
-      </w:r>
-      <w:proofErr w:type="spellStart"/>
-      <w:r>
-        <w:rPr>
-          <w:b/>
-          <w:bCs/>
-          <w:lang w:val="en-US"/>
-        </w:rPr>
-        <w:t>Stittard</w:t>
-      </w:r>
-      <w:proofErr w:type="spellEnd"/>
-      <w:r>
-        <w:rPr>
-          <w:b/>
-          <w:bCs/>
-          <w:lang w:val="en-US"/>
-        </w:rPr>
-        <w:t xml:space="preserve"> Marcos Pinto, The Web Application Hacker's Handbook: Finding and Exploiting Security Flaws, 2nd Edition, Wiley Publishing Inc, 2011</w:t>
+      <w:r>
+        <w:rPr>
+          <w:b/>
+          <w:bCs/>
+          <w:lang w:val="en-US"/>
+        </w:rPr>
+        <w:t>Dafydd, Stittard Marcos Pinto, The Web Application Hacker's Handbook: Finding and Exploiting Security Flaws, 2nd Edition, Wiley Publishing Inc, 2011</w:t>
       </w:r>
       <w:r>
         <w:rPr>
@@ -8399,11 +9302,40 @@
         <w:spacing w:after="0" w:line="240" w:lineRule="auto"/>
         <w:rPr>
           <w:rFonts w:ascii="Sylfaen" w:hAnsi="Sylfaen"/>
-          <w:sz w:val="78"/>
-          <w:szCs w:val="78"/>
-          <w:lang w:val="en-US"/>
-        </w:rPr>
-      </w:pPr>
+          <w:sz w:val="24"/>
+          <w:szCs w:val="24"/>
+          <w:lang w:val="en-US"/>
+        </w:rPr>
+      </w:pPr>
+      <w:r>
+        <w:rPr>
+          <w:rFonts w:ascii="Sylfaen" w:hAnsi="Sylfaen"/>
+          <w:sz w:val="24"/>
+          <w:szCs w:val="24"/>
+          <w:lang w:val="en-US"/>
+        </w:rPr>
+        <w:t xml:space="preserve">(12) SQL inection attacks and deffemce  SYNGRESS </w:t>
+      </w:r>
+      <w:r>
+        <w:rPr>
+          <w:rFonts w:ascii="Sylfaen" w:hAnsi="Sylfaen"/>
+          <w:color w:val="FF0000"/>
+          <w:sz w:val="24"/>
+          <w:szCs w:val="24"/>
+          <w:lang w:val="en-US"/>
+        </w:rPr>
+        <w:t>livre</w:t>
+      </w:r>
+      <w:r>
+        <w:rPr>
+          <w:rFonts w:ascii="Sylfaen" w:hAnsi="Sylfaen"/>
+          <w:color w:val="FF0000"/>
+          <w:sz w:val="24"/>
+          <w:szCs w:val="24"/>
+          <w:lang w:val="en-US"/>
+        </w:rPr>
+        <w:t xml:space="preserve"> page 174</w:t>
+      </w:r>
     </w:p>
     <w:p>
       <w:pPr>
@@ -8749,27 +9681,16 @@
           <w:lang w:val="en-US"/>
         </w:rPr>
       </w:pPr>
-      <w:proofErr w:type="gramStart"/>
-      <w:r>
-        <w:rPr>
-          <w:b/>
-          <w:bCs/>
-          <w:sz w:val="28"/>
-          <w:szCs w:val="28"/>
-          <w:lang w:val="en-US"/>
-        </w:rPr>
-        <w:t>This attacks</w:t>
-      </w:r>
-      <w:proofErr w:type="gramEnd"/>
-      <w:r>
-        <w:rPr>
-          <w:b/>
-          <w:bCs/>
-          <w:sz w:val="28"/>
-          <w:szCs w:val="28"/>
-          <w:lang w:val="en-US"/>
-        </w:rPr>
-        <w:t xml:space="preserve"> depend upon taking advantage of the employment of conditional SQL always True, therefore circumventing authentication and access control.</w:t>
+      <w:r>
+        <w:rPr>
+          <w:b/>
+          <w:bCs/>
+          <w:sz w:val="28"/>
+          <w:szCs w:val="28"/>
+          <w:lang w:val="en-US"/>
+        </w:rPr>
+        <w:lastRenderedPageBreak/>
+        <w:t>This attacks depend upon taking advantage of the employment of conditional SQL always True, therefore circumventing authentication and access control.</w:t>
       </w:r>
     </w:p>
     <w:p>
@@ -8811,53 +9732,315 @@
           <w:szCs w:val="28"/>
           <w:lang w:val="en-US"/>
         </w:rPr>
-        <w:t xml:space="preserve">Attackers sow such statements within SQL queries for injecting into </w:t>
-      </w:r>
-      <w:proofErr w:type="gramStart"/>
-      <w:r>
-        <w:rPr>
-          <w:b/>
-          <w:bCs/>
-          <w:sz w:val="28"/>
-          <w:szCs w:val="28"/>
-          <w:lang w:val="en-US"/>
-        </w:rPr>
-        <w:t>databases,</w:t>
-      </w:r>
-      <w:proofErr w:type="gramEnd"/>
-      <w:r>
-        <w:rPr>
-          <w:b/>
-          <w:bCs/>
-          <w:sz w:val="28"/>
-          <w:szCs w:val="28"/>
-          <w:lang w:val="en-US"/>
-        </w:rPr>
-        <w:t xml:space="preserve"> therefore, the database continues to process unauthorized requests.</w:t>
-      </w:r>
-    </w:p>
-    <w:p>
-      <w:pPr>
-        <w:rPr>
-          <w:b/>
-          <w:bCs/>
-          <w:sz w:val="28"/>
-          <w:szCs w:val="28"/>
-          <w:lang w:val="en-US"/>
-        </w:rPr>
-      </w:pPr>
-    </w:p>
-    <w:p>
-      <w:pPr>
-        <w:rPr>
-          <w:b/>
-          <w:bCs/>
-          <w:sz w:val="28"/>
-          <w:szCs w:val="28"/>
-          <w:lang w:val="en-US"/>
-        </w:rPr>
-      </w:pPr>
-      <w:proofErr w:type="gramStart"/>
+        <w:t>Attackers sow such statements within SQL queries for injecting into databases, therefore, the database continues to process unauthorized requests.</w:t>
+      </w:r>
+    </w:p>
+    <w:p>
+      <w:pPr>
+        <w:rPr>
+          <w:b/>
+          <w:bCs/>
+          <w:sz w:val="28"/>
+          <w:szCs w:val="28"/>
+          <w:lang w:val="en-US"/>
+        </w:rPr>
+      </w:pPr>
+    </w:p>
+    <w:p>
+      <w:pPr>
+        <w:rPr>
+          <w:b/>
+          <w:bCs/>
+          <w:sz w:val="28"/>
+          <w:szCs w:val="28"/>
+          <w:lang w:val="en-US"/>
+        </w:rPr>
+      </w:pPr>
+      <w:r>
+        <w:rPr>
+          <w:b/>
+          <w:bCs/>
+          <w:sz w:val="28"/>
+          <w:szCs w:val="28"/>
+          <w:lang w:val="en-US"/>
+        </w:rPr>
+        <w:t>•\tOR '1'='1' is employed here such that the condition will always be true, finding entry.</w:t>
+      </w:r>
+    </w:p>
+    <w:p>
+      <w:pPr>
+        <w:rPr>
+          <w:b/>
+          <w:bCs/>
+          <w:sz w:val="28"/>
+          <w:szCs w:val="28"/>
+          <w:lang w:val="en-US"/>
+        </w:rPr>
+      </w:pPr>
+      <w:r>
+        <w:rPr>
+          <w:b/>
+          <w:bCs/>
+          <w:sz w:val="28"/>
+          <w:szCs w:val="28"/>
+          <w:lang w:val="en-US"/>
+        </w:rPr>
+        <w:t>•\tReal-World Scenario: A hacker compromises a login form of a website and bypasses user authentication to utilize an administrator's account.</w:t>
+      </w:r>
+    </w:p>
+    <w:p>
+      <w:pPr>
+        <w:rPr>
+          <w:b/>
+          <w:bCs/>
+          <w:sz w:val="28"/>
+          <w:szCs w:val="28"/>
+          <w:lang w:val="en-US"/>
+        </w:rPr>
+      </w:pPr>
+      <w:r>
+        <w:rPr>
+          <w:b/>
+          <w:bCs/>
+          <w:sz w:val="28"/>
+          <w:szCs w:val="28"/>
+          <w:lang w:val="en-US"/>
+        </w:rPr>
+        <w:t>•\tConsequence:</w:t>
+      </w:r>
+    </w:p>
+    <w:p>
+      <w:pPr>
+        <w:rPr>
+          <w:b/>
+          <w:bCs/>
+          <w:sz w:val="28"/>
+          <w:szCs w:val="28"/>
+          <w:lang w:val="en-US"/>
+        </w:rPr>
+      </w:pPr>
+      <w:r>
+        <w:rPr>
+          <w:b/>
+          <w:bCs/>
+          <w:sz w:val="28"/>
+          <w:szCs w:val="28"/>
+          <w:lang w:val="en-US"/>
+        </w:rPr>
+        <w:t>o\textbf{Unintended access of accounts.}</w:t>
+      </w:r>
+    </w:p>
+    <w:p>
+      <w:pPr>
+        <w:rPr>
+          <w:b/>
+          <w:bCs/>
+          <w:sz w:val="28"/>
+          <w:szCs w:val="28"/>
+          <w:lang w:val="en-US"/>
+        </w:rPr>
+      </w:pPr>
+      <w:r>
+        <w:rPr>
+          <w:b/>
+          <w:bCs/>
+          <w:sz w:val="28"/>
+          <w:szCs w:val="28"/>
+          <w:lang w:val="en-US"/>
+        </w:rPr>
+        <w:t>o\textbf{Possible breaches and tampering of data.}</w:t>
+      </w:r>
+    </w:p>
+    <w:p>
+      <w:pPr>
+        <w:rPr>
+          <w:b/>
+          <w:bCs/>
+          <w:sz w:val="28"/>
+          <w:szCs w:val="28"/>
+          <w:lang w:val="en-US"/>
+        </w:rPr>
+      </w:pPr>
+      <w:r>
+        <w:rPr>
+          <w:b/>
+          <w:bCs/>
+          <w:sz w:val="28"/>
+          <w:szCs w:val="28"/>
+          <w:lang w:val="en-US"/>
+        </w:rPr>
+        <w:t>o\textbf{Damage to user confidence and legal recourse.}</w:t>
+      </w:r>
+    </w:p>
+    <w:p>
+      <w:pPr>
+        <w:rPr>
+          <w:b/>
+          <w:bCs/>
+          <w:sz w:val="28"/>
+          <w:szCs w:val="28"/>
+          <w:lang w:val="en-US"/>
+        </w:rPr>
+      </w:pPr>
+      <w:r>
+        <w:rPr>
+          <w:b/>
+          <w:bCs/>
+          <w:sz w:val="28"/>
+          <w:szCs w:val="28"/>
+          <w:lang w:val="en-US"/>
+        </w:rPr>
+        <w:t>•\tPreventive measures:</w:t>
+      </w:r>
+    </w:p>
+    <w:p>
+      <w:pPr>
+        <w:rPr>
+          <w:b/>
+          <w:bCs/>
+          <w:sz w:val="28"/>
+          <w:szCs w:val="28"/>
+          <w:lang w:val="en-US"/>
+        </w:rPr>
+      </w:pPr>
+      <w:r>
+        <w:rPr>
+          <w:b/>
+          <w:bCs/>
+          <w:sz w:val="28"/>
+          <w:szCs w:val="28"/>
+          <w:lang w:val="en-US"/>
+        </w:rPr>
+        <w:t>o\textbf{Use parameterized queries.}</w:t>
+      </w:r>
+    </w:p>
+    <w:p>
+      <w:pPr>
+        <w:rPr>
+          <w:b/>
+          <w:bCs/>
+          <w:sz w:val="28"/>
+          <w:szCs w:val="28"/>
+          <w:lang w:val="en-US"/>
+        </w:rPr>
+      </w:pPr>
+      <w:r>
+        <w:rPr>
+          <w:b/>
+          <w:bCs/>
+          <w:sz w:val="28"/>
+          <w:szCs w:val="28"/>
+          <w:lang w:val="en-US"/>
+        </w:rPr>
+        <w:t>o\textbf{Sanitize the user input string thoroughly.}</w:t>
+      </w:r>
+    </w:p>
+    <w:p>
+      <w:pPr>
+        <w:rPr>
+          <w:b/>
+          <w:bCs/>
+          <w:sz w:val="28"/>
+          <w:szCs w:val="28"/>
+          <w:lang w:val="en-US"/>
+        </w:rPr>
+      </w:pPr>
+    </w:p>
+    <w:p>
+      <w:pPr>
+        <w:rPr>
+          <w:b/>
+          <w:bCs/>
+          <w:sz w:val="28"/>
+          <w:szCs w:val="28"/>
+          <w:lang w:val="en-US"/>
+        </w:rPr>
+      </w:pPr>
+      <w:r>
+        <w:rPr>
+          <w:b/>
+          <w:bCs/>
+          <w:sz w:val="28"/>
+          <w:szCs w:val="28"/>
+          <w:lang w:val="en-US"/>
+        </w:rPr>
+        <w:t>1.4.2 Error-Based SQL Injection</w:t>
+      </w:r>
+    </w:p>
+    <w:p>
+      <w:pPr>
+        <w:rPr>
+          <w:b/>
+          <w:bCs/>
+          <w:sz w:val="28"/>
+          <w:szCs w:val="28"/>
+          <w:lang w:val="en-US"/>
+        </w:rPr>
+      </w:pPr>
+    </w:p>
+    <w:p>
+      <w:pPr>
+        <w:rPr>
+          <w:b/>
+          <w:bCs/>
+          <w:sz w:val="28"/>
+          <w:szCs w:val="28"/>
+          <w:lang w:val="en-US"/>
+        </w:rPr>
+      </w:pPr>
+      <w:r>
+        <w:rPr>
+          <w:b/>
+          <w:bCs/>
+          <w:sz w:val="28"/>
+          <w:szCs w:val="28"/>
+          <w:lang w:val="en-US"/>
+        </w:rPr>
+        <w:t>This technique utilizes provoking and retrieving database error messages to learn information about the database schema.</w:t>
+      </w:r>
+    </w:p>
+    <w:p>
+      <w:pPr>
+        <w:rPr>
+          <w:b/>
+          <w:bCs/>
+          <w:sz w:val="28"/>
+          <w:szCs w:val="28"/>
+          <w:lang w:val="en-US"/>
+        </w:rPr>
+      </w:pPr>
+      <w:r>
+        <w:rPr>
+          <w:b/>
+          <w:bCs/>
+          <w:sz w:val="28"/>
+          <w:szCs w:val="28"/>
+          <w:lang w:val="en-US"/>
+        </w:rPr>
+        <w:t>By deliberately generating SQL errors, attackers can extract information such as table structure, column types, and even data.</w:t>
+      </w:r>
+    </w:p>
+    <w:p>
+      <w:pPr>
+        <w:rPr>
+          <w:b/>
+          <w:bCs/>
+          <w:sz w:val="28"/>
+          <w:szCs w:val="28"/>
+          <w:lang w:val="en-US"/>
+        </w:rPr>
+      </w:pPr>
+    </w:p>
+    <w:p>
+      <w:pPr>
+        <w:rPr>
+          <w:b/>
+          <w:bCs/>
+          <w:sz w:val="28"/>
+          <w:szCs w:val="28"/>
+          <w:lang w:val="en-US"/>
+        </w:rPr>
+      </w:pPr>
       <w:r>
         <w:rPr>
           <w:b/>
@@ -8867,906 +10050,155 @@
           <w:lang w:val="en-US"/>
         </w:rPr>
         <w:lastRenderedPageBreak/>
-        <w:t>•\</w:t>
-      </w:r>
-      <w:proofErr w:type="spellStart"/>
-      <w:r>
-        <w:rPr>
-          <w:b/>
-          <w:bCs/>
-          <w:sz w:val="28"/>
-          <w:szCs w:val="28"/>
-          <w:lang w:val="en-US"/>
-        </w:rPr>
-        <w:t>tOR</w:t>
-      </w:r>
-      <w:proofErr w:type="spellEnd"/>
-      <w:r>
-        <w:rPr>
-          <w:b/>
-          <w:bCs/>
-          <w:sz w:val="28"/>
-          <w:szCs w:val="28"/>
-          <w:lang w:val="en-US"/>
-        </w:rPr>
-        <w:t xml:space="preserve"> '1'='1' is employed here such that the condition will always be true, finding entry.</w:t>
-      </w:r>
-      <w:proofErr w:type="gramEnd"/>
-    </w:p>
-    <w:p>
-      <w:pPr>
-        <w:rPr>
-          <w:b/>
-          <w:bCs/>
-          <w:sz w:val="28"/>
-          <w:szCs w:val="28"/>
-          <w:lang w:val="en-US"/>
-        </w:rPr>
-      </w:pPr>
-      <w:r>
-        <w:rPr>
-          <w:b/>
-          <w:bCs/>
-          <w:sz w:val="28"/>
-          <w:szCs w:val="28"/>
-          <w:lang w:val="en-US"/>
-        </w:rPr>
-        <w:t>•\</w:t>
-      </w:r>
-      <w:proofErr w:type="spellStart"/>
-      <w:r>
-        <w:rPr>
-          <w:b/>
-          <w:bCs/>
-          <w:sz w:val="28"/>
-          <w:szCs w:val="28"/>
-          <w:lang w:val="en-US"/>
-        </w:rPr>
-        <w:t>tReal</w:t>
-      </w:r>
-      <w:proofErr w:type="spellEnd"/>
-      <w:r>
-        <w:rPr>
-          <w:b/>
-          <w:bCs/>
-          <w:sz w:val="28"/>
-          <w:szCs w:val="28"/>
-          <w:lang w:val="en-US"/>
-        </w:rPr>
-        <w:t>-World Scenario: A hacker compromises a login form of a website and bypasses user authentication to utilize an administrator's account.</w:t>
-      </w:r>
-    </w:p>
-    <w:p>
-      <w:pPr>
-        <w:rPr>
-          <w:b/>
-          <w:bCs/>
-          <w:sz w:val="28"/>
-          <w:szCs w:val="28"/>
-          <w:lang w:val="en-US"/>
-        </w:rPr>
-      </w:pPr>
-      <w:r>
-        <w:rPr>
-          <w:b/>
-          <w:bCs/>
-          <w:sz w:val="28"/>
-          <w:szCs w:val="28"/>
-          <w:lang w:val="en-US"/>
-        </w:rPr>
-        <w:t>•\</w:t>
-      </w:r>
-      <w:proofErr w:type="spellStart"/>
-      <w:r>
-        <w:rPr>
-          <w:b/>
-          <w:bCs/>
-          <w:sz w:val="28"/>
-          <w:szCs w:val="28"/>
-          <w:lang w:val="en-US"/>
-        </w:rPr>
-        <w:t>tConsequence</w:t>
-      </w:r>
-      <w:proofErr w:type="spellEnd"/>
-      <w:r>
-        <w:rPr>
-          <w:b/>
-          <w:bCs/>
-          <w:sz w:val="28"/>
-          <w:szCs w:val="28"/>
-          <w:lang w:val="en-US"/>
-        </w:rPr>
-        <w:t>:</w:t>
-      </w:r>
-    </w:p>
-    <w:p>
-      <w:pPr>
-        <w:rPr>
-          <w:b/>
-          <w:bCs/>
-          <w:sz w:val="28"/>
-          <w:szCs w:val="28"/>
-          <w:lang w:val="en-US"/>
-        </w:rPr>
-      </w:pPr>
-      <w:r>
-        <w:rPr>
-          <w:b/>
-          <w:bCs/>
-          <w:sz w:val="28"/>
-          <w:szCs w:val="28"/>
-          <w:lang w:val="en-US"/>
-        </w:rPr>
-        <w:t>o\</w:t>
-      </w:r>
-      <w:proofErr w:type="spellStart"/>
-      <w:proofErr w:type="gramStart"/>
-      <w:r>
-        <w:rPr>
-          <w:b/>
-          <w:bCs/>
-          <w:sz w:val="28"/>
-          <w:szCs w:val="28"/>
-          <w:lang w:val="en-US"/>
-        </w:rPr>
-        <w:t>textbf</w:t>
-      </w:r>
-      <w:proofErr w:type="spellEnd"/>
-      <w:r>
-        <w:rPr>
-          <w:b/>
-          <w:bCs/>
-          <w:sz w:val="28"/>
-          <w:szCs w:val="28"/>
-          <w:lang w:val="en-US"/>
-        </w:rPr>
-        <w:t>{</w:t>
-      </w:r>
-      <w:proofErr w:type="gramEnd"/>
-      <w:r>
-        <w:rPr>
-          <w:b/>
-          <w:bCs/>
-          <w:sz w:val="28"/>
-          <w:szCs w:val="28"/>
-          <w:lang w:val="en-US"/>
-        </w:rPr>
-        <w:t>Unintended access of accounts.}</w:t>
-      </w:r>
-    </w:p>
-    <w:p>
-      <w:pPr>
-        <w:rPr>
-          <w:b/>
-          <w:bCs/>
-          <w:sz w:val="28"/>
-          <w:szCs w:val="28"/>
-          <w:lang w:val="en-US"/>
-        </w:rPr>
-      </w:pPr>
-      <w:r>
-        <w:rPr>
-          <w:b/>
-          <w:bCs/>
-          <w:sz w:val="28"/>
-          <w:szCs w:val="28"/>
-          <w:lang w:val="en-US"/>
-        </w:rPr>
-        <w:t>o\</w:t>
-      </w:r>
-      <w:proofErr w:type="spellStart"/>
-      <w:proofErr w:type="gramStart"/>
-      <w:r>
-        <w:rPr>
-          <w:b/>
-          <w:bCs/>
-          <w:sz w:val="28"/>
-          <w:szCs w:val="28"/>
-          <w:lang w:val="en-US"/>
-        </w:rPr>
-        <w:t>textbf</w:t>
-      </w:r>
-      <w:proofErr w:type="spellEnd"/>
-      <w:r>
-        <w:rPr>
-          <w:b/>
-          <w:bCs/>
-          <w:sz w:val="28"/>
-          <w:szCs w:val="28"/>
-          <w:lang w:val="en-US"/>
-        </w:rPr>
-        <w:t>{</w:t>
-      </w:r>
-      <w:proofErr w:type="gramEnd"/>
-      <w:r>
-        <w:rPr>
-          <w:b/>
-          <w:bCs/>
-          <w:sz w:val="28"/>
-          <w:szCs w:val="28"/>
-          <w:lang w:val="en-US"/>
-        </w:rPr>
-        <w:t>Possible breaches and tampering of data.}</w:t>
-      </w:r>
-    </w:p>
-    <w:p>
-      <w:pPr>
-        <w:rPr>
-          <w:b/>
-          <w:bCs/>
-          <w:sz w:val="28"/>
-          <w:szCs w:val="28"/>
-          <w:lang w:val="en-US"/>
-        </w:rPr>
-      </w:pPr>
-      <w:r>
-        <w:rPr>
-          <w:b/>
-          <w:bCs/>
-          <w:sz w:val="28"/>
-          <w:szCs w:val="28"/>
-          <w:lang w:val="en-US"/>
-        </w:rPr>
-        <w:t>o\</w:t>
-      </w:r>
-      <w:proofErr w:type="spellStart"/>
-      <w:proofErr w:type="gramStart"/>
-      <w:r>
-        <w:rPr>
-          <w:b/>
-          <w:bCs/>
-          <w:sz w:val="28"/>
-          <w:szCs w:val="28"/>
-          <w:lang w:val="en-US"/>
-        </w:rPr>
-        <w:t>textbf</w:t>
-      </w:r>
-      <w:proofErr w:type="spellEnd"/>
-      <w:r>
-        <w:rPr>
-          <w:b/>
-          <w:bCs/>
-          <w:sz w:val="28"/>
-          <w:szCs w:val="28"/>
-          <w:lang w:val="en-US"/>
-        </w:rPr>
-        <w:t>{</w:t>
-      </w:r>
-      <w:proofErr w:type="gramEnd"/>
-      <w:r>
-        <w:rPr>
-          <w:b/>
-          <w:bCs/>
-          <w:sz w:val="28"/>
-          <w:szCs w:val="28"/>
-          <w:lang w:val="en-US"/>
-        </w:rPr>
-        <w:t>Damage to user confidence and legal recourse.}</w:t>
-      </w:r>
-    </w:p>
-    <w:p>
-      <w:pPr>
-        <w:rPr>
-          <w:b/>
-          <w:bCs/>
-          <w:sz w:val="28"/>
-          <w:szCs w:val="28"/>
-          <w:lang w:val="en-US"/>
-        </w:rPr>
-      </w:pPr>
-      <w:r>
-        <w:rPr>
-          <w:b/>
-          <w:bCs/>
-          <w:sz w:val="28"/>
-          <w:szCs w:val="28"/>
-          <w:lang w:val="en-US"/>
-        </w:rPr>
-        <w:t>•\</w:t>
-      </w:r>
-      <w:proofErr w:type="spellStart"/>
-      <w:r>
-        <w:rPr>
-          <w:b/>
-          <w:bCs/>
-          <w:sz w:val="28"/>
-          <w:szCs w:val="28"/>
-          <w:lang w:val="en-US"/>
-        </w:rPr>
-        <w:t>tPreventive</w:t>
-      </w:r>
-      <w:proofErr w:type="spellEnd"/>
-      <w:r>
-        <w:rPr>
-          <w:b/>
-          <w:bCs/>
-          <w:sz w:val="28"/>
-          <w:szCs w:val="28"/>
-          <w:lang w:val="en-US"/>
-        </w:rPr>
-        <w:t xml:space="preserve"> measures:</w:t>
-      </w:r>
-    </w:p>
-    <w:p>
-      <w:pPr>
-        <w:rPr>
-          <w:b/>
-          <w:bCs/>
-          <w:sz w:val="28"/>
-          <w:szCs w:val="28"/>
-          <w:lang w:val="en-US"/>
-        </w:rPr>
-      </w:pPr>
-      <w:r>
-        <w:rPr>
-          <w:b/>
-          <w:bCs/>
-          <w:sz w:val="28"/>
-          <w:szCs w:val="28"/>
-          <w:lang w:val="en-US"/>
-        </w:rPr>
-        <w:t>o\</w:t>
-      </w:r>
-      <w:proofErr w:type="spellStart"/>
-      <w:proofErr w:type="gramStart"/>
-      <w:r>
-        <w:rPr>
-          <w:b/>
-          <w:bCs/>
-          <w:sz w:val="28"/>
-          <w:szCs w:val="28"/>
-          <w:lang w:val="en-US"/>
-        </w:rPr>
-        <w:t>textbf</w:t>
-      </w:r>
-      <w:proofErr w:type="spellEnd"/>
-      <w:r>
-        <w:rPr>
-          <w:b/>
-          <w:bCs/>
-          <w:sz w:val="28"/>
-          <w:szCs w:val="28"/>
-          <w:lang w:val="en-US"/>
-        </w:rPr>
-        <w:t>{</w:t>
-      </w:r>
-      <w:proofErr w:type="gramEnd"/>
-      <w:r>
-        <w:rPr>
-          <w:b/>
-          <w:bCs/>
-          <w:sz w:val="28"/>
-          <w:szCs w:val="28"/>
-          <w:lang w:val="en-US"/>
-        </w:rPr>
-        <w:t>Use parameterized queries.}</w:t>
-      </w:r>
-    </w:p>
-    <w:p>
-      <w:pPr>
-        <w:rPr>
-          <w:b/>
-          <w:bCs/>
-          <w:sz w:val="28"/>
-          <w:szCs w:val="28"/>
-          <w:lang w:val="en-US"/>
-        </w:rPr>
-      </w:pPr>
-      <w:r>
-        <w:rPr>
-          <w:b/>
-          <w:bCs/>
-          <w:sz w:val="28"/>
-          <w:szCs w:val="28"/>
-          <w:lang w:val="en-US"/>
-        </w:rPr>
-        <w:t>o\</w:t>
-      </w:r>
-      <w:proofErr w:type="spellStart"/>
-      <w:proofErr w:type="gramStart"/>
-      <w:r>
-        <w:rPr>
-          <w:b/>
-          <w:bCs/>
-          <w:sz w:val="28"/>
-          <w:szCs w:val="28"/>
-          <w:lang w:val="en-US"/>
-        </w:rPr>
-        <w:t>textbf</w:t>
-      </w:r>
-      <w:proofErr w:type="spellEnd"/>
-      <w:r>
-        <w:rPr>
-          <w:b/>
-          <w:bCs/>
-          <w:sz w:val="28"/>
-          <w:szCs w:val="28"/>
-          <w:lang w:val="en-US"/>
-        </w:rPr>
-        <w:t>{</w:t>
-      </w:r>
-      <w:proofErr w:type="gramEnd"/>
-      <w:r>
-        <w:rPr>
-          <w:b/>
-          <w:bCs/>
-          <w:sz w:val="28"/>
-          <w:szCs w:val="28"/>
-          <w:lang w:val="en-US"/>
-        </w:rPr>
-        <w:t>Sanitize the user input string thoroughly.}</w:t>
-      </w:r>
-    </w:p>
-    <w:p>
-      <w:pPr>
-        <w:rPr>
-          <w:b/>
-          <w:bCs/>
-          <w:sz w:val="28"/>
-          <w:szCs w:val="28"/>
-          <w:lang w:val="en-US"/>
-        </w:rPr>
-      </w:pPr>
-    </w:p>
-    <w:p>
-      <w:pPr>
-        <w:rPr>
-          <w:b/>
-          <w:bCs/>
-          <w:sz w:val="28"/>
-          <w:szCs w:val="28"/>
-          <w:lang w:val="en-US"/>
-        </w:rPr>
-      </w:pPr>
-      <w:r>
-        <w:rPr>
-          <w:b/>
-          <w:bCs/>
-          <w:sz w:val="28"/>
-          <w:szCs w:val="28"/>
-          <w:lang w:val="en-US"/>
-        </w:rPr>
-        <w:t>1.4.2 Error-Based SQL Injection</w:t>
-      </w:r>
-    </w:p>
-    <w:p>
-      <w:pPr>
-        <w:rPr>
-          <w:b/>
-          <w:bCs/>
-          <w:sz w:val="28"/>
-          <w:szCs w:val="28"/>
-          <w:lang w:val="en-US"/>
-        </w:rPr>
-      </w:pPr>
-    </w:p>
-    <w:p>
-      <w:pPr>
-        <w:rPr>
-          <w:b/>
-          <w:bCs/>
-          <w:sz w:val="28"/>
-          <w:szCs w:val="28"/>
-          <w:lang w:val="en-US"/>
-        </w:rPr>
-      </w:pPr>
-      <w:r>
-        <w:rPr>
-          <w:b/>
-          <w:bCs/>
-          <w:sz w:val="28"/>
-          <w:szCs w:val="28"/>
-          <w:lang w:val="en-US"/>
-        </w:rPr>
-        <w:t>This technique utilizes provoking and retrieving database error messages to learn information about the database schema.</w:t>
-      </w:r>
-    </w:p>
-    <w:p>
-      <w:pPr>
-        <w:rPr>
-          <w:b/>
-          <w:bCs/>
-          <w:sz w:val="28"/>
-          <w:szCs w:val="28"/>
-          <w:lang w:val="en-US"/>
-        </w:rPr>
-      </w:pPr>
-      <w:r>
-        <w:rPr>
-          <w:b/>
-          <w:bCs/>
-          <w:sz w:val="28"/>
-          <w:szCs w:val="28"/>
-          <w:lang w:val="en-US"/>
-        </w:rPr>
-        <w:t>By deliberately generating SQL errors, attackers can extract information such as table structure, column types, and even data.</w:t>
-      </w:r>
-    </w:p>
-    <w:p>
-      <w:pPr>
-        <w:rPr>
-          <w:b/>
-          <w:bCs/>
-          <w:sz w:val="28"/>
-          <w:szCs w:val="28"/>
-          <w:lang w:val="en-US"/>
-        </w:rPr>
-      </w:pPr>
-    </w:p>
-    <w:p>
-      <w:pPr>
-        <w:rPr>
-          <w:b/>
-          <w:bCs/>
-          <w:sz w:val="28"/>
-          <w:szCs w:val="28"/>
-          <w:lang w:val="en-US"/>
-        </w:rPr>
-      </w:pPr>
-      <w:r>
-        <w:rPr>
-          <w:b/>
-          <w:bCs/>
-          <w:sz w:val="28"/>
-          <w:szCs w:val="28"/>
-          <w:lang w:val="en-US"/>
-        </w:rPr>
-        <w:t>•\</w:t>
-      </w:r>
-      <w:proofErr w:type="spellStart"/>
-      <w:r>
-        <w:rPr>
-          <w:b/>
-          <w:bCs/>
-          <w:sz w:val="28"/>
-          <w:szCs w:val="28"/>
-          <w:lang w:val="en-US"/>
-        </w:rPr>
-        <w:t>tReal</w:t>
-      </w:r>
-      <w:proofErr w:type="spellEnd"/>
-      <w:r>
-        <w:rPr>
-          <w:b/>
-          <w:bCs/>
-          <w:sz w:val="28"/>
-          <w:szCs w:val="28"/>
-          <w:lang w:val="en-US"/>
-        </w:rPr>
-        <w:t xml:space="preserve">-World Scenario: An ill-configured e-commerce website is </w:t>
-      </w:r>
-      <w:proofErr w:type="spellStart"/>
-      <w:r>
-        <w:rPr>
-          <w:b/>
-          <w:bCs/>
-          <w:sz w:val="28"/>
-          <w:szCs w:val="28"/>
-          <w:lang w:val="en-US"/>
-        </w:rPr>
-        <w:t>hacked</w:t>
-      </w:r>
-      <w:proofErr w:type="spellEnd"/>
-      <w:r>
-        <w:rPr>
-          <w:b/>
-          <w:bCs/>
-          <w:sz w:val="28"/>
-          <w:szCs w:val="28"/>
-          <w:lang w:val="en-US"/>
-        </w:rPr>
-        <w:t xml:space="preserve"> by a hacker, where table names containing customer payment details are revealed.</w:t>
-      </w:r>
-    </w:p>
-    <w:p>
-      <w:pPr>
-        <w:rPr>
-          <w:b/>
-          <w:bCs/>
-          <w:sz w:val="28"/>
-          <w:szCs w:val="28"/>
-          <w:lang w:val="en-US"/>
-        </w:rPr>
-      </w:pPr>
-      <w:r>
-        <w:rPr>
-          <w:b/>
-          <w:bCs/>
-          <w:sz w:val="28"/>
-          <w:szCs w:val="28"/>
-          <w:lang w:val="en-US"/>
-        </w:rPr>
-        <w:t>•\</w:t>
-      </w:r>
-      <w:proofErr w:type="spellStart"/>
-      <w:r>
-        <w:rPr>
-          <w:b/>
-          <w:bCs/>
-          <w:sz w:val="28"/>
-          <w:szCs w:val="28"/>
-          <w:lang w:val="en-US"/>
-        </w:rPr>
-        <w:t>tImpact</w:t>
-      </w:r>
-      <w:proofErr w:type="spellEnd"/>
-      <w:r>
-        <w:rPr>
-          <w:b/>
-          <w:bCs/>
-          <w:sz w:val="28"/>
-          <w:szCs w:val="28"/>
-          <w:lang w:val="en-US"/>
-        </w:rPr>
-        <w:t>:</w:t>
-      </w:r>
-    </w:p>
-    <w:p>
-      <w:pPr>
-        <w:rPr>
-          <w:b/>
-          <w:bCs/>
-          <w:sz w:val="28"/>
-          <w:szCs w:val="28"/>
-          <w:lang w:val="en-US"/>
-        </w:rPr>
-      </w:pPr>
-      <w:proofErr w:type="gramStart"/>
-      <w:r>
-        <w:rPr>
-          <w:b/>
-          <w:bCs/>
-          <w:sz w:val="28"/>
-          <w:szCs w:val="28"/>
-          <w:lang w:val="en-US"/>
-        </w:rPr>
-        <w:t>o\</w:t>
-      </w:r>
-      <w:proofErr w:type="spellStart"/>
-      <w:r>
-        <w:rPr>
-          <w:b/>
-          <w:bCs/>
-          <w:sz w:val="28"/>
-          <w:szCs w:val="28"/>
-          <w:lang w:val="en-US"/>
-        </w:rPr>
-        <w:t>tdisclosure</w:t>
-      </w:r>
-      <w:proofErr w:type="spellEnd"/>
-      <w:r>
-        <w:rPr>
-          <w:b/>
-          <w:bCs/>
-          <w:sz w:val="28"/>
-          <w:szCs w:val="28"/>
-          <w:lang w:val="en-US"/>
-        </w:rPr>
-        <w:t xml:space="preserve"> of database schema.</w:t>
-      </w:r>
-      <w:proofErr w:type="gramEnd"/>
-    </w:p>
-    <w:p>
-      <w:pPr>
-        <w:rPr>
-          <w:b/>
-          <w:bCs/>
-          <w:sz w:val="28"/>
-          <w:szCs w:val="28"/>
-          <w:lang w:val="en-US"/>
-        </w:rPr>
-      </w:pPr>
-      <w:proofErr w:type="gramStart"/>
-      <w:r>
-        <w:rPr>
-          <w:b/>
-          <w:bCs/>
-          <w:sz w:val="28"/>
-          <w:szCs w:val="28"/>
-          <w:lang w:val="en-US"/>
-        </w:rPr>
-        <w:t>o\</w:t>
-      </w:r>
-      <w:proofErr w:type="spellStart"/>
-      <w:r>
-        <w:rPr>
-          <w:b/>
-          <w:bCs/>
-          <w:sz w:val="28"/>
-          <w:szCs w:val="28"/>
-          <w:lang w:val="en-US"/>
-        </w:rPr>
-        <w:t>tenabling</w:t>
-      </w:r>
-      <w:proofErr w:type="spellEnd"/>
-      <w:r>
-        <w:rPr>
-          <w:b/>
-          <w:bCs/>
-          <w:sz w:val="28"/>
-          <w:szCs w:val="28"/>
-          <w:lang w:val="en-US"/>
-        </w:rPr>
-        <w:t xml:space="preserve"> more precise attacks.</w:t>
-      </w:r>
-      <w:proofErr w:type="gramEnd"/>
-    </w:p>
-    <w:p>
-      <w:pPr>
-        <w:rPr>
-          <w:b/>
-          <w:bCs/>
-          <w:sz w:val="28"/>
-          <w:szCs w:val="28"/>
-          <w:lang w:val="en-US"/>
-        </w:rPr>
-      </w:pPr>
-      <w:proofErr w:type="gramStart"/>
-      <w:r>
-        <w:rPr>
-          <w:b/>
-          <w:bCs/>
-          <w:sz w:val="28"/>
-          <w:szCs w:val="28"/>
-          <w:lang w:val="en-US"/>
-        </w:rPr>
-        <w:t>o\</w:t>
-      </w:r>
-      <w:proofErr w:type="spellStart"/>
-      <w:r>
-        <w:rPr>
-          <w:b/>
-          <w:bCs/>
-          <w:sz w:val="28"/>
-          <w:szCs w:val="28"/>
-          <w:lang w:val="en-US"/>
-        </w:rPr>
-        <w:t>tdisclosure</w:t>
-      </w:r>
-      <w:proofErr w:type="spellEnd"/>
-      <w:r>
-        <w:rPr>
-          <w:b/>
-          <w:bCs/>
-          <w:sz w:val="28"/>
-          <w:szCs w:val="28"/>
-          <w:lang w:val="en-US"/>
-        </w:rPr>
-        <w:t xml:space="preserve"> of sensitive data.</w:t>
-      </w:r>
-      <w:proofErr w:type="gramEnd"/>
-    </w:p>
-    <w:p>
-      <w:pPr>
-        <w:rPr>
-          <w:b/>
-          <w:bCs/>
-          <w:sz w:val="28"/>
-          <w:szCs w:val="28"/>
-          <w:lang w:val="en-US"/>
-        </w:rPr>
-      </w:pPr>
-      <w:r>
-        <w:rPr>
-          <w:b/>
-          <w:bCs/>
-          <w:sz w:val="28"/>
-          <w:szCs w:val="28"/>
-          <w:lang w:val="en-US"/>
-        </w:rPr>
-        <w:lastRenderedPageBreak/>
-        <w:t>•\</w:t>
-      </w:r>
-      <w:proofErr w:type="spellStart"/>
-      <w:r>
-        <w:rPr>
-          <w:b/>
-          <w:bCs/>
-          <w:sz w:val="28"/>
-          <w:szCs w:val="28"/>
-          <w:lang w:val="en-US"/>
-        </w:rPr>
-        <w:t>tCountermeasures</w:t>
-      </w:r>
-      <w:proofErr w:type="spellEnd"/>
-      <w:r>
-        <w:rPr>
-          <w:b/>
-          <w:bCs/>
-          <w:sz w:val="28"/>
-          <w:szCs w:val="28"/>
-          <w:lang w:val="en-US"/>
-        </w:rPr>
-        <w:t>:</w:t>
-      </w:r>
-    </w:p>
-    <w:p>
-      <w:pPr>
-        <w:rPr>
-          <w:b/>
-          <w:bCs/>
-          <w:sz w:val="28"/>
-          <w:szCs w:val="28"/>
-          <w:lang w:val="en-US"/>
-        </w:rPr>
-      </w:pPr>
-      <w:r>
-        <w:rPr>
-          <w:b/>
-          <w:bCs/>
-          <w:sz w:val="28"/>
-          <w:szCs w:val="28"/>
-          <w:lang w:val="en-US"/>
-        </w:rPr>
-        <w:t>o\</w:t>
-      </w:r>
-      <w:proofErr w:type="spellStart"/>
-      <w:r>
-        <w:rPr>
-          <w:b/>
-          <w:bCs/>
-          <w:sz w:val="28"/>
-          <w:szCs w:val="28"/>
-          <w:lang w:val="en-US"/>
-        </w:rPr>
-        <w:t>tdisable</w:t>
-      </w:r>
-      <w:proofErr w:type="spellEnd"/>
-      <w:r>
-        <w:rPr>
-          <w:b/>
-          <w:bCs/>
-          <w:sz w:val="28"/>
-          <w:szCs w:val="28"/>
-          <w:lang w:val="en-US"/>
-        </w:rPr>
-        <w:t xml:space="preserve"> detailed error reporting in production.</w:t>
-      </w:r>
-    </w:p>
-    <w:p>
-      <w:pPr>
-        <w:rPr>
-          <w:b/>
-          <w:bCs/>
-          <w:sz w:val="28"/>
-          <w:szCs w:val="28"/>
-          <w:lang w:val="en-US"/>
-        </w:rPr>
-      </w:pPr>
-      <w:proofErr w:type="gramStart"/>
-      <w:r>
-        <w:rPr>
-          <w:b/>
-          <w:bCs/>
-          <w:sz w:val="28"/>
-          <w:szCs w:val="28"/>
-          <w:lang w:val="en-US"/>
-        </w:rPr>
-        <w:t>o\</w:t>
-      </w:r>
-      <w:proofErr w:type="spellStart"/>
-      <w:r>
-        <w:rPr>
-          <w:b/>
-          <w:bCs/>
-          <w:sz w:val="28"/>
-          <w:szCs w:val="28"/>
-          <w:lang w:val="en-US"/>
-        </w:rPr>
-        <w:t>tenforce</w:t>
-      </w:r>
-      <w:proofErr w:type="spellEnd"/>
-      <w:r>
-        <w:rPr>
-          <w:b/>
-          <w:bCs/>
-          <w:sz w:val="28"/>
-          <w:szCs w:val="28"/>
-          <w:lang w:val="en-US"/>
-        </w:rPr>
-        <w:t xml:space="preserve"> strict error handling.</w:t>
-      </w:r>
-      <w:proofErr w:type="gramEnd"/>
+        <w:t>•\tReal-World Scenario: An ill-configured e-commerce website is hacked by a hacker, where table names containing customer payment details are revealed.</w:t>
+      </w:r>
+    </w:p>
+    <w:p>
+      <w:pPr>
+        <w:rPr>
+          <w:b/>
+          <w:bCs/>
+          <w:sz w:val="28"/>
+          <w:szCs w:val="28"/>
+          <w:lang w:val="en-US"/>
+        </w:rPr>
+      </w:pPr>
+      <w:r>
+        <w:rPr>
+          <w:b/>
+          <w:bCs/>
+          <w:sz w:val="28"/>
+          <w:szCs w:val="28"/>
+          <w:lang w:val="en-US"/>
+        </w:rPr>
+        <w:t>•\tImpact:</w:t>
+      </w:r>
+    </w:p>
+    <w:p>
+      <w:pPr>
+        <w:rPr>
+          <w:b/>
+          <w:bCs/>
+          <w:sz w:val="28"/>
+          <w:szCs w:val="28"/>
+          <w:lang w:val="en-US"/>
+        </w:rPr>
+      </w:pPr>
+      <w:r>
+        <w:rPr>
+          <w:b/>
+          <w:bCs/>
+          <w:sz w:val="28"/>
+          <w:szCs w:val="28"/>
+          <w:lang w:val="en-US"/>
+        </w:rPr>
+        <w:t>o\tdisclosure of database schema.</w:t>
+      </w:r>
+    </w:p>
+    <w:p>
+      <w:pPr>
+        <w:rPr>
+          <w:b/>
+          <w:bCs/>
+          <w:sz w:val="28"/>
+          <w:szCs w:val="28"/>
+          <w:lang w:val="en-US"/>
+        </w:rPr>
+      </w:pPr>
+      <w:r>
+        <w:rPr>
+          <w:b/>
+          <w:bCs/>
+          <w:sz w:val="28"/>
+          <w:szCs w:val="28"/>
+          <w:lang w:val="en-US"/>
+        </w:rPr>
+        <w:t>o\tenabling more precise attacks.</w:t>
+      </w:r>
+    </w:p>
+    <w:p>
+      <w:pPr>
+        <w:rPr>
+          <w:b/>
+          <w:bCs/>
+          <w:sz w:val="28"/>
+          <w:szCs w:val="28"/>
+          <w:lang w:val="en-US"/>
+        </w:rPr>
+      </w:pPr>
+      <w:r>
+        <w:rPr>
+          <w:b/>
+          <w:bCs/>
+          <w:sz w:val="28"/>
+          <w:szCs w:val="28"/>
+          <w:lang w:val="en-US"/>
+        </w:rPr>
+        <w:t>o\tdisclosure of sensitive data.</w:t>
+      </w:r>
+    </w:p>
+    <w:p>
+      <w:pPr>
+        <w:rPr>
+          <w:b/>
+          <w:bCs/>
+          <w:sz w:val="28"/>
+          <w:szCs w:val="28"/>
+          <w:lang w:val="en-US"/>
+        </w:rPr>
+      </w:pPr>
+      <w:r>
+        <w:rPr>
+          <w:b/>
+          <w:bCs/>
+          <w:sz w:val="28"/>
+          <w:szCs w:val="28"/>
+          <w:lang w:val="en-US"/>
+        </w:rPr>
+        <w:t>•\tCountermeasures:</w:t>
+      </w:r>
+    </w:p>
+    <w:p>
+      <w:pPr>
+        <w:rPr>
+          <w:b/>
+          <w:bCs/>
+          <w:sz w:val="28"/>
+          <w:szCs w:val="28"/>
+          <w:lang w:val="en-US"/>
+        </w:rPr>
+      </w:pPr>
+      <w:r>
+        <w:rPr>
+          <w:b/>
+          <w:bCs/>
+          <w:sz w:val="28"/>
+          <w:szCs w:val="28"/>
+          <w:lang w:val="en-US"/>
+        </w:rPr>
+        <w:t>o\tdisable detailed error reporting in production.</w:t>
+      </w:r>
+    </w:p>
+    <w:p>
+      <w:pPr>
+        <w:rPr>
+          <w:b/>
+          <w:bCs/>
+          <w:sz w:val="28"/>
+          <w:szCs w:val="28"/>
+          <w:lang w:val="en-US"/>
+        </w:rPr>
+      </w:pPr>
+      <w:r>
+        <w:rPr>
+          <w:b/>
+          <w:bCs/>
+          <w:sz w:val="28"/>
+          <w:szCs w:val="28"/>
+          <w:lang w:val="en-US"/>
+        </w:rPr>
+        <w:t>o\tenforce strict error handling.</w:t>
+      </w:r>
     </w:p>
     <w:p>
       <w:pPr>
@@ -9915,85 +10347,37 @@
           <w:lang w:val="en-US"/>
         </w:rPr>
       </w:pPr>
-      <w:proofErr w:type="gramStart"/>
-      <w:r>
-        <w:rPr>
-          <w:b/>
-          <w:bCs/>
-          <w:sz w:val="28"/>
-          <w:szCs w:val="28"/>
-          <w:lang w:val="en-US"/>
-        </w:rPr>
-        <w:t>o\\</w:t>
-      </w:r>
-      <w:proofErr w:type="spellStart"/>
-      <w:r>
-        <w:rPr>
-          <w:b/>
-          <w:bCs/>
-          <w:sz w:val="28"/>
-          <w:szCs w:val="28"/>
-          <w:lang w:val="en-US"/>
-        </w:rPr>
-        <w:t>tStealing</w:t>
-      </w:r>
-      <w:proofErr w:type="spellEnd"/>
-      <w:r>
-        <w:rPr>
-          <w:b/>
-          <w:bCs/>
-          <w:sz w:val="28"/>
-          <w:szCs w:val="28"/>
-          <w:lang w:val="en-US"/>
-        </w:rPr>
-        <w:t xml:space="preserve"> data bit by bit through logical inference.</w:t>
-      </w:r>
-      <w:proofErr w:type="gramEnd"/>
-    </w:p>
-    <w:p>
-      <w:pPr>
-        <w:rPr>
-          <w:b/>
-          <w:bCs/>
-          <w:sz w:val="28"/>
-          <w:szCs w:val="28"/>
-          <w:lang w:val="en-US"/>
-        </w:rPr>
-      </w:pPr>
-      <w:proofErr w:type="gramStart"/>
-      <w:r>
-        <w:rPr>
-          <w:b/>
-          <w:bCs/>
-          <w:sz w:val="28"/>
-          <w:szCs w:val="28"/>
-          <w:lang w:val="en-US"/>
-        </w:rPr>
-        <w:t>o\\</w:t>
-      </w:r>
-      <w:proofErr w:type="spellStart"/>
-      <w:r>
-        <w:rPr>
-          <w:b/>
-          <w:bCs/>
-          <w:sz w:val="28"/>
-          <w:szCs w:val="28"/>
-          <w:lang w:val="en-US"/>
-        </w:rPr>
-        <w:t>tExtremely</w:t>
-      </w:r>
-      <w:proofErr w:type="spellEnd"/>
-      <w:r>
-        <w:rPr>
-          <w:b/>
-          <w:bCs/>
-          <w:sz w:val="28"/>
-          <w:szCs w:val="28"/>
-          <w:lang w:val="en-US"/>
-        </w:rPr>
-        <w:t xml:space="preserve"> hard to find.</w:t>
-      </w:r>
-      <w:proofErr w:type="gramEnd"/>
+      <w:r>
+        <w:rPr>
+          <w:b/>
+          <w:bCs/>
+          <w:sz w:val="28"/>
+          <w:szCs w:val="28"/>
+          <w:lang w:val="en-US"/>
+        </w:rPr>
+        <w:t>o\\tStealing data bit by bit through logical inference.</w:t>
+      </w:r>
+    </w:p>
+    <w:p>
+      <w:pPr>
+        <w:rPr>
+          <w:b/>
+          <w:bCs/>
+          <w:sz w:val="28"/>
+          <w:szCs w:val="28"/>
+          <w:lang w:val="en-US"/>
+        </w:rPr>
+      </w:pPr>
+      <w:r>
+        <w:rPr>
+          <w:b/>
+          <w:bCs/>
+          <w:sz w:val="28"/>
+          <w:szCs w:val="28"/>
+          <w:lang w:val="en-US"/>
+        </w:rPr>
+        <w:t>o\\tExtremely hard to find.</w:t>
+      </w:r>
     </w:p>
     <w:p>
       <w:pPr>
@@ -10034,29 +10418,7 @@
           <w:szCs w:val="28"/>
           <w:lang w:val="en-US"/>
         </w:rPr>
-        <w:t>o\\</w:t>
-      </w:r>
-      <w:proofErr w:type="spellStart"/>
-      <w:r>
-        <w:rPr>
-          <w:b/>
-          <w:bCs/>
-          <w:sz w:val="28"/>
-          <w:szCs w:val="28"/>
-          <w:lang w:val="en-US"/>
-        </w:rPr>
-        <w:t>tUse</w:t>
-      </w:r>
-      <w:proofErr w:type="spellEnd"/>
-      <w:r>
-        <w:rPr>
-          <w:b/>
-          <w:bCs/>
-          <w:sz w:val="28"/>
-          <w:szCs w:val="28"/>
-          <w:lang w:val="en-US"/>
-        </w:rPr>
-        <w:t xml:space="preserve"> of web application firewalls (WAFs).</w:t>
+        <w:t>o\\tUse of web application firewalls (WAFs).</w:t>
       </w:r>
     </w:p>
     <w:p>
@@ -10072,7 +10434,6 @@
           <w:lang w:val="en-US"/>
         </w:rPr>
       </w:pPr>
-      <w:proofErr w:type="gramStart"/>
       <w:r>
         <w:rPr>
           <w:b/>
@@ -10083,7 +10444,6 @@
         </w:rPr>
         <w:t>o</w:t>
       </w:r>
-      <w:proofErr w:type="gramEnd"/>
       <w:r>
         <w:rPr>
           <w:b/>
@@ -10830,6 +11190,123 @@
     </w:lvl>
   </w:abstractNum>
   <w:abstractNum w:abstractNumId="5">
+    <w:nsid w:val="39B80D7D"/>
+    <w:multiLevelType w:val="multilevel"/>
+    <w:tmpl w:val="2EA016AE"/>
+    <w:lvl w:ilvl="0">
+      <w:start w:val="1"/>
+      <w:numFmt w:val="decimal"/>
+      <w:lvlText w:val="%1."/>
+      <w:lvlJc w:val="left"/>
+      <w:pPr>
+        <w:tabs>
+          <w:tab w:val="num" w:pos="720"/>
+        </w:tabs>
+        <w:ind w:left="720" w:hanging="360"/>
+      </w:pPr>
+    </w:lvl>
+    <w:lvl w:ilvl="1">
+      <w:start w:val="1"/>
+      <w:numFmt w:val="bullet"/>
+      <w:lvlText w:val="o"/>
+      <w:lvlJc w:val="left"/>
+      <w:pPr>
+        <w:tabs>
+          <w:tab w:val="num" w:pos="1440"/>
+        </w:tabs>
+        <w:ind w:left="1440" w:hanging="360"/>
+      </w:pPr>
+      <w:rPr>
+        <w:rFonts w:ascii="Courier New" w:hAnsi="Courier New" w:hint="default"/>
+        <w:sz w:val="20"/>
+      </w:rPr>
+    </w:lvl>
+    <w:lvl w:ilvl="2" w:tentative="1">
+      <w:start w:val="1"/>
+      <w:numFmt w:val="decimal"/>
+      <w:lvlText w:val="%3."/>
+      <w:lvlJc w:val="left"/>
+      <w:pPr>
+        <w:tabs>
+          <w:tab w:val="num" w:pos="2160"/>
+        </w:tabs>
+        <w:ind w:left="2160" w:hanging="360"/>
+      </w:pPr>
+    </w:lvl>
+    <w:lvl w:ilvl="3" w:tentative="1">
+      <w:start w:val="1"/>
+      <w:numFmt w:val="decimal"/>
+      <w:lvlText w:val="%4."/>
+      <w:lvlJc w:val="left"/>
+      <w:pPr>
+        <w:tabs>
+          <w:tab w:val="num" w:pos="2880"/>
+        </w:tabs>
+        <w:ind w:left="2880" w:hanging="360"/>
+      </w:pPr>
+    </w:lvl>
+    <w:lvl w:ilvl="4" w:tentative="1">
+      <w:start w:val="1"/>
+      <w:numFmt w:val="decimal"/>
+      <w:lvlText w:val="%5."/>
+      <w:lvlJc w:val="left"/>
+      <w:pPr>
+        <w:tabs>
+          <w:tab w:val="num" w:pos="3600"/>
+        </w:tabs>
+        <w:ind w:left="3600" w:hanging="360"/>
+      </w:pPr>
+    </w:lvl>
+    <w:lvl w:ilvl="5" w:tentative="1">
+      <w:start w:val="1"/>
+      <w:numFmt w:val="decimal"/>
+      <w:lvlText w:val="%6."/>
+      <w:lvlJc w:val="left"/>
+      <w:pPr>
+        <w:tabs>
+          <w:tab w:val="num" w:pos="4320"/>
+        </w:tabs>
+        <w:ind w:left="4320" w:hanging="360"/>
+      </w:pPr>
+    </w:lvl>
+    <w:lvl w:ilvl="6" w:tentative="1">
+      <w:start w:val="1"/>
+      <w:numFmt w:val="decimal"/>
+      <w:lvlText w:val="%7."/>
+      <w:lvlJc w:val="left"/>
+      <w:pPr>
+        <w:tabs>
+          <w:tab w:val="num" w:pos="5040"/>
+        </w:tabs>
+        <w:ind w:left="5040" w:hanging="360"/>
+      </w:pPr>
+    </w:lvl>
+    <w:lvl w:ilvl="7" w:tentative="1">
+      <w:start w:val="1"/>
+      <w:numFmt w:val="decimal"/>
+      <w:lvlText w:val="%8."/>
+      <w:lvlJc w:val="left"/>
+      <w:pPr>
+        <w:tabs>
+          <w:tab w:val="num" w:pos="5760"/>
+        </w:tabs>
+        <w:ind w:left="5760" w:hanging="360"/>
+      </w:pPr>
+    </w:lvl>
+    <w:lvl w:ilvl="8" w:tentative="1">
+      <w:start w:val="1"/>
+      <w:numFmt w:val="decimal"/>
+      <w:lvlText w:val="%9."/>
+      <w:lvlJc w:val="left"/>
+      <w:pPr>
+        <w:tabs>
+          <w:tab w:val="num" w:pos="6480"/>
+        </w:tabs>
+        <w:ind w:left="6480" w:hanging="360"/>
+      </w:pPr>
+    </w:lvl>
+  </w:abstractNum>
+  <w:abstractNum w:abstractNumId="6">
     <w:nsid w:val="43F9635D"/>
     <w:multiLevelType w:val="multilevel"/>
     <w:tmpl w:val="476C6944"/>
@@ -10978,7 +11455,7 @@
       </w:rPr>
     </w:lvl>
   </w:abstractNum>
-  <w:abstractNum w:abstractNumId="6">
+  <w:abstractNum w:abstractNumId="7">
     <w:nsid w:val="5356607E"/>
     <w:multiLevelType w:val="multilevel"/>
     <w:tmpl w:val="0CCA006A"/>
@@ -11091,7 +11568,7 @@
       </w:pPr>
     </w:lvl>
   </w:abstractNum>
-  <w:abstractNum w:abstractNumId="7">
+  <w:abstractNum w:abstractNumId="8">
     <w:nsid w:val="5CB96ECA"/>
     <w:multiLevelType w:val="multilevel"/>
     <w:tmpl w:val="FB94E256"/>
@@ -11240,7 +11717,7 @@
       </w:rPr>
     </w:lvl>
   </w:abstractNum>
-  <w:abstractNum w:abstractNumId="8">
+  <w:abstractNum w:abstractNumId="9">
     <w:nsid w:val="6B3E6F04"/>
     <w:multiLevelType w:val="multilevel"/>
     <w:tmpl w:val="54F4826C"/>
@@ -11389,7 +11866,124 @@
       </w:rPr>
     </w:lvl>
   </w:abstractNum>
-  <w:abstractNum w:abstractNumId="9">
+  <w:abstractNum w:abstractNumId="10">
+    <w:nsid w:val="7E026A22"/>
+    <w:multiLevelType w:val="multilevel"/>
+    <w:tmpl w:val="C8FE6C3C"/>
+    <w:lvl w:ilvl="0">
+      <w:start w:val="1"/>
+      <w:numFmt w:val="decimal"/>
+      <w:lvlText w:val="%1."/>
+      <w:lvlJc w:val="left"/>
+      <w:pPr>
+        <w:tabs>
+          <w:tab w:val="num" w:pos="720"/>
+        </w:tabs>
+        <w:ind w:left="720" w:hanging="360"/>
+      </w:pPr>
+    </w:lvl>
+    <w:lvl w:ilvl="1">
+      <w:start w:val="1"/>
+      <w:numFmt w:val="bullet"/>
+      <w:lvlText w:val="o"/>
+      <w:lvlJc w:val="left"/>
+      <w:pPr>
+        <w:tabs>
+          <w:tab w:val="num" w:pos="1440"/>
+        </w:tabs>
+        <w:ind w:left="1440" w:hanging="360"/>
+      </w:pPr>
+      <w:rPr>
+        <w:rFonts w:ascii="Courier New" w:hAnsi="Courier New" w:hint="default"/>
+        <w:sz w:val="20"/>
+      </w:rPr>
+    </w:lvl>
+    <w:lvl w:ilvl="2" w:tentative="1">
+      <w:start w:val="1"/>
+      <w:numFmt w:val="decimal"/>
+      <w:lvlText w:val="%3."/>
+      <w:lvlJc w:val="left"/>
+      <w:pPr>
+        <w:tabs>
+          <w:tab w:val="num" w:pos="2160"/>
+        </w:tabs>
+        <w:ind w:left="2160" w:hanging="360"/>
+      </w:pPr>
+    </w:lvl>
+    <w:lvl w:ilvl="3" w:tentative="1">
+      <w:start w:val="1"/>
+      <w:numFmt w:val="decimal"/>
+      <w:lvlText w:val="%4."/>
+      <w:lvlJc w:val="left"/>
+      <w:pPr>
+        <w:tabs>
+          <w:tab w:val="num" w:pos="2880"/>
+        </w:tabs>
+        <w:ind w:left="2880" w:hanging="360"/>
+      </w:pPr>
+    </w:lvl>
+    <w:lvl w:ilvl="4" w:tentative="1">
+      <w:start w:val="1"/>
+      <w:numFmt w:val="decimal"/>
+      <w:lvlText w:val="%5."/>
+      <w:lvlJc w:val="left"/>
+      <w:pPr>
+        <w:tabs>
+          <w:tab w:val="num" w:pos="3600"/>
+        </w:tabs>
+        <w:ind w:left="3600" w:hanging="360"/>
+      </w:pPr>
+    </w:lvl>
+    <w:lvl w:ilvl="5" w:tentative="1">
+      <w:start w:val="1"/>
+      <w:numFmt w:val="decimal"/>
+      <w:lvlText w:val="%6."/>
+      <w:lvlJc w:val="left"/>
+      <w:pPr>
+        <w:tabs>
+          <w:tab w:val="num" w:pos="4320"/>
+        </w:tabs>
+        <w:ind w:left="4320" w:hanging="360"/>
+      </w:pPr>
+    </w:lvl>
+    <w:lvl w:ilvl="6" w:tentative="1">
+      <w:start w:val="1"/>
+      <w:numFmt w:val="decimal"/>
+      <w:lvlText w:val="%7."/>
+      <w:lvlJc w:val="left"/>
+      <w:pPr>
+        <w:tabs>
+          <w:tab w:val="num" w:pos="5040"/>
+        </w:tabs>
+        <w:ind w:left="5040" w:hanging="360"/>
+      </w:pPr>
+    </w:lvl>
+    <w:lvl w:ilvl="7" w:tentative="1">
+      <w:start w:val="1"/>
+      <w:numFmt w:val="decimal"/>
+      <w:lvlText w:val="%8."/>
+      <w:lvlJc w:val="left"/>
+      <w:pPr>
+        <w:tabs>
+          <w:tab w:val="num" w:pos="5760"/>
+        </w:tabs>
+        <w:ind w:left="5760" w:hanging="360"/>
+      </w:pPr>
+    </w:lvl>
+    <w:lvl w:ilvl="8" w:tentative="1">
+      <w:start w:val="1"/>
+      <w:numFmt w:val="decimal"/>
+      <w:lvlText w:val="%9."/>
+      <w:lvlJc w:val="left"/>
+      <w:pPr>
+        <w:tabs>
+          <w:tab w:val="num" w:pos="6480"/>
+        </w:tabs>
+        <w:ind w:left="6480" w:hanging="360"/>
+      </w:pPr>
+    </w:lvl>
+  </w:abstractNum>
+  <w:abstractNum w:abstractNumId="11">
     <w:nsid w:val="7F5F3543"/>
     <w:multiLevelType w:val="multilevel"/>
     <w:tmpl w:val="1D7ED202"/>
@@ -11539,7 +12133,7 @@
     </w:lvl>
   </w:abstractNum>
   <w:num w:numId="1">
-    <w:abstractNumId w:val="6"/>
+    <w:abstractNumId w:val="7"/>
   </w:num>
   <w:num w:numId="2">
     <w:abstractNumId w:val="2"/>
@@ -11551,22 +12145,28 @@
     <w:abstractNumId w:val="1"/>
   </w:num>
   <w:num w:numId="5">
-    <w:abstractNumId w:val="9"/>
+    <w:abstractNumId w:val="11"/>
   </w:num>
   <w:num w:numId="6">
-    <w:abstractNumId w:val="7"/>
+    <w:abstractNumId w:val="8"/>
   </w:num>
   <w:num w:numId="7">
     <w:abstractNumId w:val="3"/>
   </w:num>
   <w:num w:numId="8">
-    <w:abstractNumId w:val="5"/>
+    <w:abstractNumId w:val="6"/>
   </w:num>
   <w:num w:numId="9">
-    <w:abstractNumId w:val="8"/>
+    <w:abstractNumId w:val="9"/>
   </w:num>
   <w:num w:numId="10">
     <w:abstractNumId w:val="0"/>
+  </w:num>
+  <w:num w:numId="11">
+    <w:abstractNumId w:val="5"/>
+  </w:num>
+  <w:num w:numId="12">
+    <w:abstractNumId w:val="10"/>
   </w:num>
 </w:numbering>
 </file>
@@ -12096,6 +12696,11 @@
       <w:szCs w:val="20"/>
     </w:rPr>
   </w:style>
+  <w:style w:type="character" w:customStyle="1" w:styleId="token">
+    <w:name w:val="token"/>
+    <w:basedOn w:val="Policepardfaut"/>
+    <w:rsid w:val="00F12B75"/>
+  </w:style>
 </w:styles>
 </file>
 

--- a/théorique/brouillon aymen.docx
+++ b/théorique/brouillon aymen.docx
@@ -1,6 +1,6 @@
 
 <file path=word/document.xml><?xml version="1.0" encoding="utf-8"?>
-<w:document xmlns:ve="http://schemas.openxmlformats.org/markup-compatibility/2006" xmlns:o="urn:schemas-microsoft-com:office:office" xmlns:r="http://schemas.openxmlformats.org/officeDocument/2006/relationships" xmlns:m="http://schemas.openxmlformats.org/officeDocument/2006/math" xmlns:v="urn:schemas-microsoft-com:vml" xmlns:wp="http://schemas.openxmlformats.org/drawingml/2006/wordprocessingDrawing" xmlns:w10="urn:schemas-microsoft-com:office:word" xmlns:w="http://schemas.openxmlformats.org/wordprocessingml/2006/main" xmlns:wne="http://schemas.microsoft.com/office/word/2006/wordml">
+<w:document xmlns:wpc="http://schemas.microsoft.com/office/word/2010/wordprocessingCanvas" xmlns:cx="http://schemas.microsoft.com/office/drawing/2014/chartex" xmlns:cx1="http://schemas.microsoft.com/office/drawing/2015/9/8/chartex" xmlns:cx2="http://schemas.microsoft.com/office/drawing/2015/10/21/chartex" xmlns:cx3="http://schemas.microsoft.com/office/drawing/2016/5/9/chartex" xmlns:cx4="http://schemas.microsoft.com/office/drawing/2016/5/10/chartex" xmlns:cx5="http://schemas.microsoft.com/office/drawing/2016/5/11/chartex" xmlns:cx6="http://schemas.microsoft.com/office/drawing/2016/5/12/chartex" xmlns:cx7="http://schemas.microsoft.com/office/drawing/2016/5/13/chartex" xmlns:cx8="http://schemas.microsoft.com/office/drawing/2016/5/14/chartex" xmlns:mc="http://schemas.openxmlformats.org/markup-compatibility/2006" xmlns:aink="http://schemas.microsoft.com/office/drawing/2016/ink" xmlns:am3d="http://schemas.microsoft.com/office/drawing/2017/model3d" xmlns:o="urn:schemas-microsoft-com:office:office" xmlns:oel="http://schemas.microsoft.com/office/2019/extlst" xmlns:r="http://schemas.openxmlformats.org/officeDocument/2006/relationships" xmlns:m="http://schemas.openxmlformats.org/officeDocument/2006/math" xmlns:v="urn:schemas-microsoft-com:vml" xmlns:wp14="http://schemas.microsoft.com/office/word/2010/wordprocessingDrawing" xmlns:wp="http://schemas.openxmlformats.org/drawingml/2006/wordprocessingDrawing" xmlns:w10="urn:schemas-microsoft-com:office:word" xmlns:w="http://schemas.openxmlformats.org/wordprocessingml/2006/main" xmlns:w14="http://schemas.microsoft.com/office/word/2010/wordml" xmlns:w15="http://schemas.microsoft.com/office/word/2012/wordml" xmlns:w16cex="http://schemas.microsoft.com/office/word/2018/wordml/cex" xmlns:w16cid="http://schemas.microsoft.com/office/word/2016/wordml/cid" xmlns:w16="http://schemas.microsoft.com/office/word/2018/wordml" xmlns:w16du="http://schemas.microsoft.com/office/word/2023/wordml/word16du" xmlns:w16sdtdh="http://schemas.microsoft.com/office/word/2020/wordml/sdtdatahash" xmlns:w16sdtfl="http://schemas.microsoft.com/office/word/2024/wordml/sdtformatlock" xmlns:w16se="http://schemas.microsoft.com/office/word/2015/wordml/symex" xmlns:wpg="http://schemas.microsoft.com/office/word/2010/wordprocessingGroup" xmlns:wpi="http://schemas.microsoft.com/office/word/2010/wordprocessingInk" xmlns:wne="http://schemas.microsoft.com/office/word/2006/wordml" xmlns:wps="http://schemas.microsoft.com/office/word/2010/wordprocessingShape" mc:Ignorable="w14 w15 w16se w16cid w16 w16cex w16sdtdh w16sdtfl w16du wp14">
   <w:body>
     <w:p>
       <w:pPr>
@@ -25,6 +25,7 @@
           <w:lang w:val="en-US"/>
         </w:rPr>
       </w:pPr>
+      <w:proofErr w:type="gramStart"/>
       <w:r>
         <w:rPr>
           <w:lang w:val="en-US"/>
@@ -39,7 +40,18 @@
           <w:szCs w:val="28"/>
           <w:lang w:val="en-US"/>
         </w:rPr>
-        <w:t>web app</w:t>
+        <w:t>web</w:t>
+      </w:r>
+      <w:proofErr w:type="gramEnd"/>
+      <w:r>
+        <w:rPr>
+          <w:b/>
+          <w:bCs/>
+          <w:sz w:val="28"/>
+          <w:szCs w:val="28"/>
+          <w:lang w:val="en-US"/>
+        </w:rPr>
+        <w:t xml:space="preserve"> app</w:t>
       </w:r>
       <w:r>
         <w:rPr>
@@ -127,6 +139,11 @@
         <w:rPr>
           <w:lang w:val="en-US"/>
         </w:rPr>
+      </w:r>
+      <w:r>
+        <w:rPr>
+          <w:lang w:val="en-US"/>
+        </w:rPr>
         <w:fldChar w:fldCharType="separate"/>
       </w:r>
       <w:r>
@@ -482,8 +499,20 @@
           <w:szCs w:val="60"/>
           <w:lang w:val="en-US"/>
         </w:rPr>
-        <w:t>PAS finis</w:t>
-      </w:r>
+        <w:t xml:space="preserve">PAS </w:t>
+      </w:r>
+      <w:proofErr w:type="spellStart"/>
+      <w:r>
+        <w:rPr>
+          <w:b/>
+          <w:bCs/>
+          <w:sz w:val="60"/>
+          <w:szCs w:val="60"/>
+          <w:lang w:val="en-US"/>
+        </w:rPr>
+        <w:t>finis</w:t>
+      </w:r>
+      <w:proofErr w:type="spellEnd"/>
     </w:p>
     <w:p>
       <w:pPr>
@@ -539,7 +568,29 @@
           <w:szCs w:val="80"/>
           <w:lang w:val="en-US"/>
         </w:rPr>
-        <w:t>How sql works</w:t>
+        <w:t xml:space="preserve">How </w:t>
+      </w:r>
+      <w:proofErr w:type="spellStart"/>
+      <w:r>
+        <w:rPr>
+          <w:b/>
+          <w:bCs/>
+          <w:sz w:val="80"/>
+          <w:szCs w:val="80"/>
+          <w:lang w:val="en-US"/>
+        </w:rPr>
+        <w:t>sql</w:t>
+      </w:r>
+      <w:proofErr w:type="spellEnd"/>
+      <w:r>
+        <w:rPr>
+          <w:b/>
+          <w:bCs/>
+          <w:sz w:val="80"/>
+          <w:szCs w:val="80"/>
+          <w:lang w:val="en-US"/>
+        </w:rPr>
+        <w:t xml:space="preserve"> works</w:t>
       </w:r>
     </w:p>
     <w:p>
@@ -655,8 +706,74 @@
           <w:rFonts w:ascii="Sylfaen" w:hAnsi="Sylfaen" w:cs="Arial"/>
           <w:color w:val="080E30"/>
         </w:rPr>
-        <w:t>It typically involves the following steps:</w:t>
-      </w:r>
+        <w:t xml:space="preserve">It </w:t>
+      </w:r>
+      <w:proofErr w:type="spellStart"/>
+      <w:r>
+        <w:rPr>
+          <w:rFonts w:ascii="Sylfaen" w:hAnsi="Sylfaen" w:cs="Arial"/>
+          <w:color w:val="080E30"/>
+        </w:rPr>
+        <w:t>typically</w:t>
+      </w:r>
+      <w:proofErr w:type="spellEnd"/>
+      <w:r>
+        <w:rPr>
+          <w:rFonts w:ascii="Sylfaen" w:hAnsi="Sylfaen" w:cs="Arial"/>
+          <w:color w:val="080E30"/>
+        </w:rPr>
+        <w:t xml:space="preserve"> </w:t>
+      </w:r>
+      <w:proofErr w:type="spellStart"/>
+      <w:r>
+        <w:rPr>
+          <w:rFonts w:ascii="Sylfaen" w:hAnsi="Sylfaen" w:cs="Arial"/>
+          <w:color w:val="080E30"/>
+        </w:rPr>
+        <w:t>involves</w:t>
+      </w:r>
+      <w:proofErr w:type="spellEnd"/>
+      <w:r>
+        <w:rPr>
+          <w:rFonts w:ascii="Sylfaen" w:hAnsi="Sylfaen" w:cs="Arial"/>
+          <w:color w:val="080E30"/>
+        </w:rPr>
+        <w:t xml:space="preserve"> the </w:t>
+      </w:r>
+      <w:proofErr w:type="spellStart"/>
+      <w:r>
+        <w:rPr>
+          <w:rFonts w:ascii="Sylfaen" w:hAnsi="Sylfaen" w:cs="Arial"/>
+          <w:color w:val="080E30"/>
+        </w:rPr>
+        <w:t>following</w:t>
+      </w:r>
+      <w:proofErr w:type="spellEnd"/>
+      <w:r>
+        <w:rPr>
+          <w:rFonts w:ascii="Sylfaen" w:hAnsi="Sylfaen" w:cs="Arial"/>
+          <w:color w:val="080E30"/>
+        </w:rPr>
+        <w:t xml:space="preserve"> </w:t>
+      </w:r>
+      <w:proofErr w:type="spellStart"/>
+      <w:proofErr w:type="gramStart"/>
+      <w:r>
+        <w:rPr>
+          <w:rFonts w:ascii="Sylfaen" w:hAnsi="Sylfaen" w:cs="Arial"/>
+          <w:color w:val="080E30"/>
+        </w:rPr>
+        <w:t>steps</w:t>
+      </w:r>
+      <w:proofErr w:type="spellEnd"/>
+      <w:r>
+        <w:rPr>
+          <w:rFonts w:ascii="Sylfaen" w:hAnsi="Sylfaen" w:cs="Arial"/>
+          <w:color w:val="080E30"/>
+        </w:rPr>
+        <w:t>:</w:t>
+      </w:r>
+      <w:proofErr w:type="gramEnd"/>
     </w:p>
     <w:p>
       <w:pPr>
@@ -1052,6 +1169,7 @@
           <w:szCs w:val="28"/>
         </w:rPr>
       </w:pPr>
+      <w:proofErr w:type="spellStart"/>
       <w:r>
         <w:rPr>
           <w:rFonts w:ascii="Sylfaen" w:hAnsi="Sylfaen" w:cs="Arial"/>
@@ -1059,7 +1177,37 @@
           <w:sz w:val="28"/>
           <w:szCs w:val="28"/>
         </w:rPr>
-        <w:t>Breaches Enabled by SQL Injection</w:t>
+        <w:t>Breaches</w:t>
+      </w:r>
+      <w:proofErr w:type="spellEnd"/>
+      <w:r>
+        <w:rPr>
+          <w:rFonts w:ascii="Sylfaen" w:hAnsi="Sylfaen" w:cs="Arial"/>
+          <w:color w:val="080E30"/>
+          <w:sz w:val="28"/>
+          <w:szCs w:val="28"/>
+        </w:rPr>
+        <w:t xml:space="preserve"> </w:t>
+      </w:r>
+      <w:proofErr w:type="spellStart"/>
+      <w:r>
+        <w:rPr>
+          <w:rFonts w:ascii="Sylfaen" w:hAnsi="Sylfaen" w:cs="Arial"/>
+          <w:color w:val="080E30"/>
+          <w:sz w:val="28"/>
+          <w:szCs w:val="28"/>
+        </w:rPr>
+        <w:t>Enabled</w:t>
+      </w:r>
+      <w:proofErr w:type="spellEnd"/>
+      <w:r>
+        <w:rPr>
+          <w:rFonts w:ascii="Sylfaen" w:hAnsi="Sylfaen" w:cs="Arial"/>
+          <w:color w:val="080E30"/>
+          <w:sz w:val="28"/>
+          <w:szCs w:val="28"/>
+        </w:rPr>
+        <w:t xml:space="preserve"> by SQL Injection</w:t>
       </w:r>
     </w:p>
     <w:p>
@@ -1079,6 +1227,7 @@
           <w:lang w:val="en-US"/>
         </w:rPr>
       </w:pPr>
+      <w:proofErr w:type="spellStart"/>
       <w:r>
         <w:rPr>
           <w:rStyle w:val="lev"/>
@@ -1088,17 +1237,51 @@
           <w:szCs w:val="28"/>
           <w:lang w:val="en-US"/>
         </w:rPr>
-        <w:t>GhostShell attack</w:t>
-      </w:r>
-      <w:r>
-        <w:rPr>
+        <w:t>GhostShell</w:t>
+      </w:r>
+      <w:proofErr w:type="spellEnd"/>
+      <w:r>
+        <w:rPr>
+          <w:rStyle w:val="lev"/>
           <w:rFonts w:ascii="Sylfaen" w:hAnsi="Sylfaen" w:cs="Arial"/>
           <w:color w:val="080E30"/>
           <w:sz w:val="28"/>
           <w:szCs w:val="28"/>
           <w:lang w:val="en-US"/>
         </w:rPr>
-        <w:t>—hackers from APT group Team GhostShell targeted 53 universities using SQL injection, stole and published 36,000 personal records belonging to students, faculty, and staff.</w:t>
+        <w:t xml:space="preserve"> attack</w:t>
+      </w:r>
+      <w:r>
+        <w:rPr>
+          <w:rFonts w:ascii="Sylfaen" w:hAnsi="Sylfaen" w:cs="Arial"/>
+          <w:color w:val="080E30"/>
+          <w:sz w:val="28"/>
+          <w:szCs w:val="28"/>
+          <w:lang w:val="en-US"/>
+        </w:rPr>
+        <w:t xml:space="preserve">—hackers from APT group Team </w:t>
+      </w:r>
+      <w:proofErr w:type="spellStart"/>
+      <w:r>
+        <w:rPr>
+          <w:rFonts w:ascii="Sylfaen" w:hAnsi="Sylfaen" w:cs="Arial"/>
+          <w:color w:val="080E30"/>
+          <w:sz w:val="28"/>
+          <w:szCs w:val="28"/>
+          <w:lang w:val="en-US"/>
+        </w:rPr>
+        <w:t>GhostShell</w:t>
+      </w:r>
+      <w:proofErr w:type="spellEnd"/>
+      <w:r>
+        <w:rPr>
+          <w:rFonts w:ascii="Sylfaen" w:hAnsi="Sylfaen" w:cs="Arial"/>
+          <w:color w:val="080E30"/>
+          <w:sz w:val="28"/>
+          <w:szCs w:val="28"/>
+          <w:lang w:val="en-US"/>
+        </w:rPr>
+        <w:t xml:space="preserve"> targeted 53 universities using SQL injection, stole and published 36,000 personal records belonging to students, faculty, and staff.</w:t>
       </w:r>
     </w:p>
     <w:p>
@@ -1137,7 +1320,29 @@
           <w:szCs w:val="28"/>
           <w:lang w:val="en-US"/>
         </w:rPr>
-        <w:t>—another APT group, RedHack collective, used SQL injection to breach the Turkish government website and erase debt to government agencies.</w:t>
+        <w:t xml:space="preserve">—another APT group, </w:t>
+      </w:r>
+      <w:proofErr w:type="spellStart"/>
+      <w:r>
+        <w:rPr>
+          <w:rFonts w:ascii="Sylfaen" w:hAnsi="Sylfaen" w:cs="Arial"/>
+          <w:color w:val="080E30"/>
+          <w:sz w:val="28"/>
+          <w:szCs w:val="28"/>
+          <w:lang w:val="en-US"/>
+        </w:rPr>
+        <w:t>RedHack</w:t>
+      </w:r>
+      <w:proofErr w:type="spellEnd"/>
+      <w:r>
+        <w:rPr>
+          <w:rFonts w:ascii="Sylfaen" w:hAnsi="Sylfaen" w:cs="Arial"/>
+          <w:color w:val="080E30"/>
+          <w:sz w:val="28"/>
+          <w:szCs w:val="28"/>
+          <w:lang w:val="en-US"/>
+        </w:rPr>
+        <w:t xml:space="preserve"> collective, used SQL injection to breach the Turkish government website and erase debt to government agencies.</w:t>
       </w:r>
     </w:p>
     <w:p>
@@ -1196,6 +1401,7 @@
           <w:lang w:val="en-US"/>
         </w:rPr>
       </w:pPr>
+      <w:proofErr w:type="spellStart"/>
       <w:r>
         <w:rPr>
           <w:rStyle w:val="lev"/>
@@ -1205,17 +1411,51 @@
           <w:szCs w:val="28"/>
           <w:lang w:val="en-US"/>
         </w:rPr>
-        <w:t>HBGary breach</w:t>
-      </w:r>
-      <w:r>
-        <w:rPr>
+        <w:t>HBGary</w:t>
+      </w:r>
+      <w:proofErr w:type="spellEnd"/>
+      <w:r>
+        <w:rPr>
+          <w:rStyle w:val="lev"/>
           <w:rFonts w:ascii="Sylfaen" w:hAnsi="Sylfaen" w:cs="Arial"/>
           <w:color w:val="080E30"/>
           <w:sz w:val="28"/>
           <w:szCs w:val="28"/>
           <w:lang w:val="en-US"/>
         </w:rPr>
-        <w:t>—hackers related to the Anonymous activist group used SQL Injection to take down the IT security company’s website. The attack was a response to HBGary CEO publicizing that he had names of Anonymous organization members.</w:t>
+        <w:t xml:space="preserve"> breach</w:t>
+      </w:r>
+      <w:r>
+        <w:rPr>
+          <w:rFonts w:ascii="Sylfaen" w:hAnsi="Sylfaen" w:cs="Arial"/>
+          <w:color w:val="080E30"/>
+          <w:sz w:val="28"/>
+          <w:szCs w:val="28"/>
+          <w:lang w:val="en-US"/>
+        </w:rPr>
+        <w:t xml:space="preserve">—hackers related to the Anonymous activist group used SQL Injection to take down the IT security company’s website. The attack was a response to </w:t>
+      </w:r>
+      <w:proofErr w:type="spellStart"/>
+      <w:r>
+        <w:rPr>
+          <w:rFonts w:ascii="Sylfaen" w:hAnsi="Sylfaen" w:cs="Arial"/>
+          <w:color w:val="080E30"/>
+          <w:sz w:val="28"/>
+          <w:szCs w:val="28"/>
+          <w:lang w:val="en-US"/>
+        </w:rPr>
+        <w:t>HBGary</w:t>
+      </w:r>
+      <w:proofErr w:type="spellEnd"/>
+      <w:r>
+        <w:rPr>
+          <w:rFonts w:ascii="Sylfaen" w:hAnsi="Sylfaen" w:cs="Arial"/>
+          <w:color w:val="080E30"/>
+          <w:sz w:val="28"/>
+          <w:szCs w:val="28"/>
+          <w:lang w:val="en-US"/>
+        </w:rPr>
+        <w:t xml:space="preserve"> CEO publicizing that he had names of Anonymous organization members.</w:t>
       </w:r>
     </w:p>
     <w:p>
@@ -1265,6 +1505,7 @@
           <w:szCs w:val="60"/>
         </w:rPr>
       </w:pPr>
+      <w:proofErr w:type="spellStart"/>
       <w:r>
         <w:rPr>
           <w:rStyle w:val="lev"/>
@@ -1273,8 +1514,9 @@
           <w:sz w:val="40"/>
           <w:szCs w:val="40"/>
         </w:rPr>
-        <w:t xml:space="preserve">Meme source   + </w:t>
-      </w:r>
+        <w:t>Meme</w:t>
+      </w:r>
+      <w:proofErr w:type="spellEnd"/>
       <w:r>
         <w:rPr>
           <w:rStyle w:val="lev"/>
@@ -1283,8 +1525,9 @@
           <w:sz w:val="40"/>
           <w:szCs w:val="40"/>
         </w:rPr>
-        <w:t xml:space="preserve"> dok </w:t>
-      </w:r>
+        <w:t xml:space="preserve"> source   </w:t>
+      </w:r>
+      <w:proofErr w:type="gramStart"/>
       <w:r>
         <w:rPr>
           <w:rStyle w:val="lev"/>
@@ -1293,7 +1536,62 @@
           <w:sz w:val="40"/>
           <w:szCs w:val="40"/>
         </w:rPr>
-        <w:t xml:space="preserve">nzidoou figure te3 exemple </w:t>
+        <w:t xml:space="preserve">+ </w:t>
+      </w:r>
+      <w:r>
+        <w:rPr>
+          <w:rStyle w:val="lev"/>
+          <w:rFonts w:ascii="Arial" w:hAnsi="Arial" w:cs="Arial"/>
+          <w:color w:val="080E30"/>
+          <w:sz w:val="40"/>
+          <w:szCs w:val="40"/>
+        </w:rPr>
+        <w:t xml:space="preserve"> </w:t>
+      </w:r>
+      <w:proofErr w:type="spellStart"/>
+      <w:r>
+        <w:rPr>
+          <w:rStyle w:val="lev"/>
+          <w:rFonts w:ascii="Arial" w:hAnsi="Arial" w:cs="Arial"/>
+          <w:color w:val="080E30"/>
+          <w:sz w:val="40"/>
+          <w:szCs w:val="40"/>
+        </w:rPr>
+        <w:t>dok</w:t>
+      </w:r>
+      <w:proofErr w:type="spellEnd"/>
+      <w:proofErr w:type="gramEnd"/>
+      <w:r>
+        <w:rPr>
+          <w:rStyle w:val="lev"/>
+          <w:rFonts w:ascii="Arial" w:hAnsi="Arial" w:cs="Arial"/>
+          <w:color w:val="080E30"/>
+          <w:sz w:val="40"/>
+          <w:szCs w:val="40"/>
+        </w:rPr>
+        <w:t xml:space="preserve"> </w:t>
+      </w:r>
+      <w:proofErr w:type="spellStart"/>
+      <w:r>
+        <w:rPr>
+          <w:rStyle w:val="lev"/>
+          <w:rFonts w:ascii="Arial" w:hAnsi="Arial" w:cs="Arial"/>
+          <w:color w:val="080E30"/>
+          <w:sz w:val="40"/>
+          <w:szCs w:val="40"/>
+        </w:rPr>
+        <w:t>nzidoou</w:t>
+      </w:r>
+      <w:proofErr w:type="spellEnd"/>
+      <w:r>
+        <w:rPr>
+          <w:rStyle w:val="lev"/>
+          <w:rFonts w:ascii="Arial" w:hAnsi="Arial" w:cs="Arial"/>
+          <w:color w:val="080E30"/>
+          <w:sz w:val="40"/>
+          <w:szCs w:val="40"/>
+        </w:rPr>
+        <w:t xml:space="preserve"> figure te3 exemple </w:t>
       </w:r>
       <w:r>
         <w:rPr>
@@ -1975,6 +2273,7 @@
           <w:lang w:val="en-US"/>
         </w:rPr>
       </w:pPr>
+      <w:proofErr w:type="spellStart"/>
       <w:r>
         <w:rPr>
           <w:b/>
@@ -1985,6 +2284,7 @@
         </w:rPr>
         <w:t>finis</w:t>
       </w:r>
+      <w:proofErr w:type="spellEnd"/>
     </w:p>
     <w:p>
       <w:pPr>
@@ -2003,6 +2303,7 @@
           <w:lang w:val="en-US"/>
         </w:rPr>
       </w:pPr>
+      <w:proofErr w:type="gramStart"/>
       <w:r>
         <w:rPr>
           <w:rStyle w:val="lev"/>
@@ -2016,7 +2317,23 @@
           <w:szCs w:val="32"/>
           <w:lang w:val="en-US"/>
         </w:rPr>
-        <w:t>1.4  Techniques  of  SQL  Injection</w:t>
+        <w:t>1.4  Techniques</w:t>
+      </w:r>
+      <w:proofErr w:type="gramEnd"/>
+      <w:r>
+        <w:rPr>
+          <w:rStyle w:val="lev"/>
+          <w:rFonts w:ascii="Sylfaen" w:hAnsi="Sylfaen" w:cs="Segoe UI"/>
+          <w:b/>
+          <w:bCs/>
+          <w:i w:val="0"/>
+          <w:iCs w:val="0"/>
+          <w:color w:val="auto"/>
+          <w:sz w:val="32"/>
+          <w:szCs w:val="32"/>
+          <w:lang w:val="en-US"/>
+        </w:rPr>
+        <w:t xml:space="preserve">  of  SQL  Injection</w:t>
       </w:r>
     </w:p>
     <w:p>
@@ -2036,7 +2353,7 @@
     <w:p>
       <w:r>
         <w:lastRenderedPageBreak/>
-        <w:pict>
+        <w:pict w14:anchorId="2801742A">
           <v:shapetype id="_x0000_t75" coordsize="21600,21600" o:spt="75" o:preferrelative="t" path="m@4@5l@4@11@9@11@9@5xe" filled="f" stroked="f">
             <v:stroke joinstyle="miter"/>
             <v:formulas>
@@ -2056,7 +2373,7 @@
             <v:path o:extrusionok="f" gradientshapeok="t" o:connecttype="rect"/>
             <o:lock v:ext="edit" aspectratio="t"/>
           </v:shapetype>
-          <v:shape id="_x0000_i1025" type="#_x0000_t75" style="width:447.05pt;height:220.4pt">
+          <v:shape id="_x0000_i1025" type="#_x0000_t75" style="width:446.95pt;height:220.75pt">
             <v:imagedata r:id="rId17" o:title="content_sql_injection_types"/>
           </v:shape>
         </w:pict>
@@ -2107,7 +2424,27 @@
           <w:szCs w:val="28"/>
           <w:lang w:val="en-US"/>
         </w:rPr>
-        <w:t xml:space="preserve"> ( 4)(</w:t>
+        <w:t xml:space="preserve"> </w:t>
+      </w:r>
+      <w:proofErr w:type="gramStart"/>
+      <w:r>
+        <w:rPr>
+          <w:rFonts w:ascii="Sylfaen" w:eastAsiaTheme="majorEastAsia" w:hAnsi="Sylfaen" w:cstheme="majorBidi"/>
+          <w:sz w:val="28"/>
+          <w:szCs w:val="28"/>
+          <w:lang w:val="en-US"/>
+        </w:rPr>
+        <w:t>( 4</w:t>
+      </w:r>
+      <w:proofErr w:type="gramEnd"/>
+      <w:r>
+        <w:rPr>
+          <w:rFonts w:ascii="Sylfaen" w:eastAsiaTheme="majorEastAsia" w:hAnsi="Sylfaen" w:cstheme="majorBidi"/>
+          <w:sz w:val="28"/>
+          <w:szCs w:val="28"/>
+          <w:lang w:val="en-US"/>
+        </w:rPr>
+        <w:t>)(</w:t>
       </w:r>
       <w:r>
         <w:rPr>
@@ -2262,7 +2599,7 @@
       <w:tblPr>
         <w:tblStyle w:val="Grilledutableau"/>
         <w:tblW w:w="9337" w:type="dxa"/>
-        <w:tblLook w:val="04A0"/>
+        <w:tblLook w:val="04A0" w:firstRow="1" w:lastRow="0" w:firstColumn="1" w:lastColumn="0" w:noHBand="0" w:noVBand="1"/>
       </w:tblPr>
       <w:tblGrid>
         <w:gridCol w:w="9337"/>
@@ -2295,7 +2632,23 @@
                 <w:rFonts w:ascii="Sylfaen" w:eastAsiaTheme="majorEastAsia" w:hAnsi="Sylfaen" w:cstheme="majorBidi"/>
                 <w:lang w:val="en-US"/>
               </w:rPr>
-              <w:t>SELECT * FROM users WHERE username = ‘admin’OR ‘1’=’1’ – AND password =’anything’</w:t>
+              <w:t>SELECT * FROM users WHERE username = ‘</w:t>
+            </w:r>
+            <w:proofErr w:type="spellStart"/>
+            <w:r>
+              <w:rPr>
+                <w:rFonts w:ascii="Sylfaen" w:eastAsiaTheme="majorEastAsia" w:hAnsi="Sylfaen" w:cstheme="majorBidi"/>
+                <w:lang w:val="en-US"/>
+              </w:rPr>
+              <w:t>admin’OR</w:t>
+            </w:r>
+            <w:proofErr w:type="spellEnd"/>
+            <w:r>
+              <w:rPr>
+                <w:rFonts w:ascii="Sylfaen" w:eastAsiaTheme="majorEastAsia" w:hAnsi="Sylfaen" w:cstheme="majorBidi"/>
+                <w:lang w:val="en-US"/>
+              </w:rPr>
+              <w:t xml:space="preserve"> ‘1’=’1’ – AND password =’anything’</w:t>
             </w:r>
             <w:r>
               <w:rPr>
@@ -2610,7 +2963,7 @@
       <w:tblPr>
         <w:tblStyle w:val="Grilledutableau"/>
         <w:tblW w:w="0" w:type="auto"/>
-        <w:tblLook w:val="04A0"/>
+        <w:tblLook w:val="04A0" w:firstRow="1" w:lastRow="0" w:firstColumn="1" w:lastColumn="0" w:noHBand="0" w:noVBand="1"/>
       </w:tblPr>
       <w:tblGrid>
         <w:gridCol w:w="9073"/>
@@ -2668,7 +3021,27 @@
                 <w:szCs w:val="24"/>
                 <w:lang w:val="en-US"/>
               </w:rPr>
-              <w:t>WHERE (SELECT username FROM all_users WHERE username = 'DBSNMP') = 'DBSNMP';</w:t>
+              <w:t xml:space="preserve">WHERE (SELECT username FROM </w:t>
+            </w:r>
+            <w:proofErr w:type="spellStart"/>
+            <w:r>
+              <w:rPr>
+                <w:rFonts w:ascii="Sylfaen" w:eastAsia="Times New Roman" w:hAnsi="Sylfaen" w:cs="Times New Roman"/>
+                <w:sz w:val="24"/>
+                <w:szCs w:val="24"/>
+                <w:lang w:val="en-US"/>
+              </w:rPr>
+              <w:t>all_users</w:t>
+            </w:r>
+            <w:proofErr w:type="spellEnd"/>
+            <w:r>
+              <w:rPr>
+                <w:rFonts w:ascii="Sylfaen" w:eastAsia="Times New Roman" w:hAnsi="Sylfaen" w:cs="Times New Roman"/>
+                <w:sz w:val="24"/>
+                <w:szCs w:val="24"/>
+                <w:lang w:val="en-US"/>
+              </w:rPr>
+              <w:t xml:space="preserve"> WHERE username = 'DBSNMP') = 'DBSNMP';</w:t>
             </w:r>
           </w:p>
         </w:tc>
@@ -2695,6 +3068,8 @@
           <w:szCs w:val="24"/>
         </w:rPr>
       </w:pPr>
+      <w:proofErr w:type="spellStart"/>
+      <w:proofErr w:type="gramStart"/>
       <w:r>
         <w:rPr>
           <w:rStyle w:val="lev"/>
@@ -2707,6 +3082,7 @@
         </w:rPr>
         <w:t>Explanation</w:t>
       </w:r>
+      <w:proofErr w:type="spellEnd"/>
       <w:r>
         <w:rPr>
           <w:rFonts w:ascii="Sylfaen" w:hAnsi="Sylfaen" w:cs="Segoe UI"/>
@@ -2716,6 +3092,7 @@
         </w:rPr>
         <w:t>:</w:t>
       </w:r>
+      <w:proofErr w:type="gramEnd"/>
     </w:p>
     <w:p>
       <w:pPr>
@@ -2730,6 +3107,8 @@
           <w:color w:val="404040"/>
         </w:rPr>
       </w:pPr>
+      <w:proofErr w:type="spellStart"/>
+      <w:proofErr w:type="gramStart"/>
       <w:r>
         <w:rPr>
           <w:rStyle w:val="lev"/>
@@ -2738,6 +3117,7 @@
         </w:rPr>
         <w:t>Subquery</w:t>
       </w:r>
+      <w:proofErr w:type="spellEnd"/>
       <w:r>
         <w:rPr>
           <w:rFonts w:ascii="Sylfaen" w:hAnsi="Sylfaen" w:cs="Segoe UI"/>
@@ -2745,6 +3125,7 @@
         </w:rPr>
         <w:t>:</w:t>
       </w:r>
+      <w:proofErr w:type="gramEnd"/>
     </w:p>
     <w:p>
       <w:pPr>
@@ -2777,16 +3158,9 @@
           <w:szCs w:val="24"/>
           <w:lang w:val="en-US"/>
         </w:rPr>
-        <w:t>(SELECT username FROM all_users WHERE username = 'DBSNMP')</w:t>
-      </w:r>
-      <w:r>
-        <w:rPr>
-          <w:rFonts w:ascii="Sylfaen" w:hAnsi="Sylfaen" w:cs="Segoe UI"/>
-          <w:color w:val="404040"/>
-          <w:lang w:val="en-US"/>
-        </w:rPr>
-        <w:t> checks if a user named </w:t>
-      </w:r>
+        <w:t xml:space="preserve">(SELECT username FROM </w:t>
+      </w:r>
+      <w:proofErr w:type="spellStart"/>
       <w:r>
         <w:rPr>
           <w:rStyle w:val="CodeHTML"/>
@@ -2796,16 +3170,9 @@
           <w:szCs w:val="24"/>
           <w:lang w:val="en-US"/>
         </w:rPr>
-        <w:t>DBSNMP</w:t>
-      </w:r>
-      <w:r>
-        <w:rPr>
-          <w:rFonts w:ascii="Sylfaen" w:hAnsi="Sylfaen" w:cs="Segoe UI"/>
-          <w:color w:val="404040"/>
-          <w:lang w:val="en-US"/>
-        </w:rPr>
-        <w:t> exists in the </w:t>
-      </w:r>
+        <w:t>all_users</w:t>
+      </w:r>
+      <w:proofErr w:type="spellEnd"/>
       <w:r>
         <w:rPr>
           <w:rStyle w:val="CodeHTML"/>
@@ -2815,8 +3182,48 @@
           <w:szCs w:val="24"/>
           <w:lang w:val="en-US"/>
         </w:rPr>
+        <w:t xml:space="preserve"> WHERE username = 'DBSNMP')</w:t>
+      </w:r>
+      <w:r>
+        <w:rPr>
+          <w:rFonts w:ascii="Sylfaen" w:hAnsi="Sylfaen" w:cs="Segoe UI"/>
+          <w:color w:val="404040"/>
+          <w:lang w:val="en-US"/>
+        </w:rPr>
+        <w:t> checks if a user named </w:t>
+      </w:r>
+      <w:r>
+        <w:rPr>
+          <w:rStyle w:val="CodeHTML"/>
+          <w:rFonts w:ascii="Sylfaen" w:eastAsiaTheme="majorEastAsia" w:hAnsi="Sylfaen"/>
+          <w:color w:val="404040"/>
+          <w:sz w:val="24"/>
+          <w:szCs w:val="24"/>
+          <w:lang w:val="en-US"/>
+        </w:rPr>
+        <w:t>DBSNMP</w:t>
+      </w:r>
+      <w:r>
+        <w:rPr>
+          <w:rFonts w:ascii="Sylfaen" w:hAnsi="Sylfaen" w:cs="Segoe UI"/>
+          <w:color w:val="404040"/>
+          <w:lang w:val="en-US"/>
+        </w:rPr>
+        <w:t> exists in the </w:t>
+      </w:r>
+      <w:proofErr w:type="spellStart"/>
+      <w:r>
+        <w:rPr>
+          <w:rStyle w:val="CodeHTML"/>
+          <w:rFonts w:ascii="Sylfaen" w:eastAsiaTheme="majorEastAsia" w:hAnsi="Sylfaen"/>
+          <w:color w:val="404040"/>
+          <w:sz w:val="24"/>
+          <w:szCs w:val="24"/>
+          <w:lang w:val="en-US"/>
+        </w:rPr>
         <w:t>all_users</w:t>
       </w:r>
+      <w:proofErr w:type="spellEnd"/>
       <w:r>
         <w:rPr>
           <w:rFonts w:ascii="Sylfaen" w:hAnsi="Sylfaen" w:cs="Segoe UI"/>
@@ -2839,6 +3246,7 @@
           <w:color w:val="404040"/>
         </w:rPr>
       </w:pPr>
+      <w:proofErr w:type="gramStart"/>
       <w:r>
         <w:rPr>
           <w:rStyle w:val="lev"/>
@@ -2854,6 +3262,7 @@
         </w:rPr>
         <w:t>:</w:t>
       </w:r>
+      <w:proofErr w:type="gramEnd"/>
     </w:p>
     <w:p>
       <w:pPr>
@@ -2905,7 +3314,31 @@
           <w:szCs w:val="24"/>
           <w:lang w:val="en-US"/>
         </w:rPr>
-        <w:t>(SELECT username FROM all_users WHERE username = 'DBSNMP') = 'DBSNMP'</w:t>
+        <w:t xml:space="preserve">(SELECT username FROM </w:t>
+      </w:r>
+      <w:proofErr w:type="spellStart"/>
+      <w:r>
+        <w:rPr>
+          <w:rStyle w:val="CodeHTML"/>
+          <w:rFonts w:ascii="Sylfaen" w:eastAsiaTheme="majorEastAsia" w:hAnsi="Sylfaen"/>
+          <w:color w:val="404040"/>
+          <w:sz w:val="24"/>
+          <w:szCs w:val="24"/>
+          <w:lang w:val="en-US"/>
+        </w:rPr>
+        <w:t>all_users</w:t>
+      </w:r>
+      <w:proofErr w:type="spellEnd"/>
+      <w:r>
+        <w:rPr>
+          <w:rStyle w:val="CodeHTML"/>
+          <w:rFonts w:ascii="Sylfaen" w:eastAsiaTheme="majorEastAsia" w:hAnsi="Sylfaen"/>
+          <w:color w:val="404040"/>
+          <w:sz w:val="24"/>
+          <w:szCs w:val="24"/>
+          <w:lang w:val="en-US"/>
+        </w:rPr>
+        <w:t xml:space="preserve"> WHERE username = 'DBSNMP') = 'DBSNMP'</w:t>
       </w:r>
       <w:r>
         <w:rPr>
@@ -2948,21 +3381,41 @@
           <w:color w:val="404040"/>
         </w:rPr>
       </w:pPr>
+      <w:proofErr w:type="spellStart"/>
       <w:r>
         <w:rPr>
           <w:rStyle w:val="lev"/>
           <w:rFonts w:ascii="Sylfaen" w:hAnsi="Sylfaen" w:cs="Segoe UI"/>
           <w:color w:val="404040"/>
         </w:rPr>
-        <w:t>Error Induction</w:t>
-      </w:r>
-      <w:r>
-        <w:rPr>
+        <w:t>Error</w:t>
+      </w:r>
+      <w:proofErr w:type="spellEnd"/>
+      <w:r>
+        <w:rPr>
+          <w:rStyle w:val="lev"/>
           <w:rFonts w:ascii="Sylfaen" w:hAnsi="Sylfaen" w:cs="Segoe UI"/>
           <w:color w:val="404040"/>
         </w:rPr>
+        <w:t xml:space="preserve"> </w:t>
+      </w:r>
+      <w:proofErr w:type="gramStart"/>
+      <w:r>
+        <w:rPr>
+          <w:rStyle w:val="lev"/>
+          <w:rFonts w:ascii="Sylfaen" w:hAnsi="Sylfaen" w:cs="Segoe UI"/>
+          <w:color w:val="404040"/>
+        </w:rPr>
+        <w:t>Induction</w:t>
+      </w:r>
+      <w:r>
+        <w:rPr>
+          <w:rFonts w:ascii="Sylfaen" w:hAnsi="Sylfaen" w:cs="Segoe UI"/>
+          <w:color w:val="404040"/>
+        </w:rPr>
         <w:t>:</w:t>
       </w:r>
+      <w:proofErr w:type="gramEnd"/>
     </w:p>
     <w:p>
       <w:pPr>
@@ -3131,6 +3584,8 @@
           <w:szCs w:val="24"/>
         </w:rPr>
       </w:pPr>
+      <w:proofErr w:type="spellStart"/>
+      <w:proofErr w:type="gramStart"/>
       <w:r>
         <w:rPr>
           <w:rStyle w:val="lev"/>
@@ -3143,6 +3598,7 @@
         </w:rPr>
         <w:t>Detection</w:t>
       </w:r>
+      <w:proofErr w:type="spellEnd"/>
       <w:r>
         <w:rPr>
           <w:rFonts w:ascii="Sylfaen" w:hAnsi="Sylfaen" w:cs="Segoe UI"/>
@@ -3152,6 +3608,7 @@
         </w:rPr>
         <w:t>:</w:t>
       </w:r>
+      <w:proofErr w:type="gramEnd"/>
     </w:p>
     <w:p>
       <w:pPr>
@@ -3376,7 +3833,7 @@
         <w:tblStyle w:val="Grilledutableau"/>
         <w:tblW w:w="0" w:type="auto"/>
         <w:tblInd w:w="360" w:type="dxa"/>
-        <w:tblLook w:val="04A0"/>
+        <w:tblLook w:val="04A0" w:firstRow="1" w:lastRow="0" w:firstColumn="1" w:lastColumn="0" w:noHBand="0" w:noVBand="1"/>
       </w:tblPr>
       <w:tblGrid>
         <w:gridCol w:w="8928"/>
@@ -3410,8 +3867,36 @@
                 <w:color w:val="404040"/>
                 <w:lang w:val="en-US"/>
               </w:rPr>
-              <w:t>/search.jsp?department=30&amp;sort=ename</w:t>
+              <w:t>/</w:t>
             </w:r>
+            <w:proofErr w:type="spellStart"/>
+            <w:r>
+              <w:rPr>
+                <w:rFonts w:ascii="Sylfaen" w:hAnsi="Sylfaen" w:cs="Segoe UI"/>
+                <w:color w:val="404040"/>
+                <w:lang w:val="en-US"/>
+              </w:rPr>
+              <w:t>search.jsp?department</w:t>
+            </w:r>
+            <w:proofErr w:type="spellEnd"/>
+            <w:r>
+              <w:rPr>
+                <w:rFonts w:ascii="Sylfaen" w:hAnsi="Sylfaen" w:cs="Segoe UI"/>
+                <w:color w:val="404040"/>
+                <w:lang w:val="en-US"/>
+              </w:rPr>
+              <w:t>=30&amp;sort=</w:t>
+            </w:r>
+            <w:proofErr w:type="spellStart"/>
+            <w:r>
+              <w:rPr>
+                <w:rFonts w:ascii="Sylfaen" w:hAnsi="Sylfaen" w:cs="Segoe UI"/>
+                <w:color w:val="404040"/>
+                <w:lang w:val="en-US"/>
+              </w:rPr>
+              <w:t>ename</w:t>
+            </w:r>
+            <w:proofErr w:type="spellEnd"/>
           </w:p>
         </w:tc>
       </w:tr>
@@ -3447,15 +3932,37 @@
           <w:sz w:val="20"/>
           <w:szCs w:val="20"/>
         </w:rPr>
-        <w:t>The backend SQL query:</w:t>
-      </w:r>
+        <w:t xml:space="preserve">The backend SQL </w:t>
+      </w:r>
+      <w:proofErr w:type="spellStart"/>
+      <w:proofErr w:type="gramStart"/>
+      <w:r>
+        <w:rPr>
+          <w:rFonts w:ascii="Segoe UI" w:hAnsi="Segoe UI" w:cs="Segoe UI"/>
+          <w:color w:val="404040"/>
+          <w:sz w:val="20"/>
+          <w:szCs w:val="20"/>
+        </w:rPr>
+        <w:t>query</w:t>
+      </w:r>
+      <w:proofErr w:type="spellEnd"/>
+      <w:r>
+        <w:rPr>
+          <w:rFonts w:ascii="Segoe UI" w:hAnsi="Segoe UI" w:cs="Segoe UI"/>
+          <w:color w:val="404040"/>
+          <w:sz w:val="20"/>
+          <w:szCs w:val="20"/>
+        </w:rPr>
+        <w:t>:</w:t>
+      </w:r>
+      <w:proofErr w:type="gramEnd"/>
     </w:p>
     <w:tbl>
       <w:tblPr>
         <w:tblStyle w:val="Grilledutableau"/>
         <w:tblW w:w="0" w:type="auto"/>
         <w:tblInd w:w="360" w:type="dxa"/>
-        <w:tblLook w:val="04A0"/>
+        <w:tblLook w:val="04A0" w:firstRow="1" w:lastRow="0" w:firstColumn="1" w:lastColumn="0" w:noHBand="0" w:noVBand="1"/>
       </w:tblPr>
       <w:tblGrid>
         <w:gridCol w:w="8928"/>
@@ -3481,7 +3988,61 @@
                 <w:color w:val="404040"/>
                 <w:lang w:val="en-US"/>
               </w:rPr>
-              <w:t xml:space="preserve">SELECT ename, job, deptno, hiredate FROM emp </w:t>
+              <w:t xml:space="preserve">SELECT </w:t>
+            </w:r>
+            <w:proofErr w:type="spellStart"/>
+            <w:r>
+              <w:rPr>
+                <w:rFonts w:ascii="Sylfaen" w:hAnsi="Sylfaen" w:cs="Segoe UI"/>
+                <w:color w:val="404040"/>
+                <w:lang w:val="en-US"/>
+              </w:rPr>
+              <w:t>ename</w:t>
+            </w:r>
+            <w:proofErr w:type="spellEnd"/>
+            <w:r>
+              <w:rPr>
+                <w:rFonts w:ascii="Sylfaen" w:hAnsi="Sylfaen" w:cs="Segoe UI"/>
+                <w:color w:val="404040"/>
+                <w:lang w:val="en-US"/>
+              </w:rPr>
+              <w:t xml:space="preserve">, job, </w:t>
+            </w:r>
+            <w:proofErr w:type="spellStart"/>
+            <w:r>
+              <w:rPr>
+                <w:rFonts w:ascii="Sylfaen" w:hAnsi="Sylfaen" w:cs="Segoe UI"/>
+                <w:color w:val="404040"/>
+                <w:lang w:val="en-US"/>
+              </w:rPr>
+              <w:t>deptno</w:t>
+            </w:r>
+            <w:proofErr w:type="spellEnd"/>
+            <w:r>
+              <w:rPr>
+                <w:rFonts w:ascii="Sylfaen" w:hAnsi="Sylfaen" w:cs="Segoe UI"/>
+                <w:color w:val="404040"/>
+                <w:lang w:val="en-US"/>
+              </w:rPr>
+              <w:t xml:space="preserve">, </w:t>
+            </w:r>
+            <w:proofErr w:type="spellStart"/>
+            <w:r>
+              <w:rPr>
+                <w:rFonts w:ascii="Sylfaen" w:hAnsi="Sylfaen" w:cs="Segoe UI"/>
+                <w:color w:val="404040"/>
+                <w:lang w:val="en-US"/>
+              </w:rPr>
+              <w:t>hiredate</w:t>
+            </w:r>
+            <w:proofErr w:type="spellEnd"/>
+            <w:r>
+              <w:rPr>
+                <w:rFonts w:ascii="Sylfaen" w:hAnsi="Sylfaen" w:cs="Segoe UI"/>
+                <w:color w:val="404040"/>
+                <w:lang w:val="en-US"/>
+              </w:rPr>
+              <w:t xml:space="preserve"> FROM emp </w:t>
             </w:r>
           </w:p>
           <w:p>
@@ -3500,7 +4061,43 @@
                 <w:color w:val="404040"/>
                 <w:lang w:val="en-US"/>
               </w:rPr>
-              <w:t xml:space="preserve">WHERE deptno = ? </w:t>
+              <w:t xml:space="preserve">WHERE </w:t>
+            </w:r>
+            <w:proofErr w:type="spellStart"/>
+            <w:r>
+              <w:rPr>
+                <w:rFonts w:ascii="Sylfaen" w:hAnsi="Sylfaen" w:cs="Segoe UI"/>
+                <w:color w:val="404040"/>
+                <w:lang w:val="en-US"/>
+              </w:rPr>
+              <w:t>deptno</w:t>
+            </w:r>
+            <w:proofErr w:type="spellEnd"/>
+            <w:r>
+              <w:rPr>
+                <w:rFonts w:ascii="Sylfaen" w:hAnsi="Sylfaen" w:cs="Segoe UI"/>
+                <w:color w:val="404040"/>
+                <w:lang w:val="en-US"/>
+              </w:rPr>
+              <w:t xml:space="preserve"> </w:t>
+            </w:r>
+            <w:proofErr w:type="gramStart"/>
+            <w:r>
+              <w:rPr>
+                <w:rFonts w:ascii="Sylfaen" w:hAnsi="Sylfaen" w:cs="Segoe UI"/>
+                <w:color w:val="404040"/>
+                <w:lang w:val="en-US"/>
+              </w:rPr>
+              <w:t>= ?</w:t>
+            </w:r>
+            <w:proofErr w:type="gramEnd"/>
+            <w:r>
+              <w:rPr>
+                <w:rFonts w:ascii="Sylfaen" w:hAnsi="Sylfaen" w:cs="Segoe UI"/>
+                <w:color w:val="404040"/>
+                <w:lang w:val="en-US"/>
+              </w:rPr>
+              <w:t xml:space="preserve"> </w:t>
             </w:r>
           </w:p>
           <w:p>
@@ -3519,7 +4116,25 @@
                 <w:color w:val="404040"/>
                 <w:lang w:val="en-US"/>
               </w:rPr>
-              <w:t>ORDER BY [param_sort] DESC;</w:t>
+              <w:t>ORDER BY [</w:t>
+            </w:r>
+            <w:proofErr w:type="spellStart"/>
+            <w:r>
+              <w:rPr>
+                <w:rFonts w:ascii="Sylfaen" w:hAnsi="Sylfaen" w:cs="Segoe UI"/>
+                <w:color w:val="404040"/>
+                <w:lang w:val="en-US"/>
+              </w:rPr>
+              <w:t>param_sort</w:t>
+            </w:r>
+            <w:proofErr w:type="spellEnd"/>
+            <w:r>
+              <w:rPr>
+                <w:rFonts w:ascii="Sylfaen" w:hAnsi="Sylfaen" w:cs="Segoe UI"/>
+                <w:color w:val="404040"/>
+                <w:lang w:val="en-US"/>
+              </w:rPr>
+              <w:t>] DESC;</w:t>
             </w:r>
           </w:p>
         </w:tc>
@@ -3613,7 +4228,7 @@
       <w:tblPr>
         <w:tblStyle w:val="Grilledutableau"/>
         <w:tblW w:w="0" w:type="auto"/>
-        <w:tblLook w:val="04A0"/>
+        <w:tblLook w:val="04A0" w:firstRow="1" w:lastRow="0" w:firstColumn="1" w:lastColumn="0" w:noHBand="0" w:noVBand="1"/>
       </w:tblPr>
       <w:tblGrid>
         <w:gridCol w:w="9212"/>
@@ -3638,7 +4253,43 @@
                 <w:color w:val="404040"/>
                 <w:lang w:val="en-US"/>
               </w:rPr>
-              <w:t xml:space="preserve">/search.jsp?department=20&amp;sort=(SELECT 1/0 FROM dual </w:t>
+              <w:t>/</w:t>
+            </w:r>
+            <w:proofErr w:type="spellStart"/>
+            <w:r>
+              <w:rPr>
+                <w:rFonts w:ascii="Sylfaen" w:hAnsi="Sylfaen" w:cs="Segoe UI"/>
+                <w:color w:val="404040"/>
+                <w:lang w:val="en-US"/>
+              </w:rPr>
+              <w:t>search.jsp?department</w:t>
+            </w:r>
+            <w:proofErr w:type="spellEnd"/>
+            <w:r>
+              <w:rPr>
+                <w:rFonts w:ascii="Sylfaen" w:hAnsi="Sylfaen" w:cs="Segoe UI"/>
+                <w:color w:val="404040"/>
+                <w:lang w:val="en-US"/>
+              </w:rPr>
+              <w:t>=20&amp;sort</w:t>
+            </w:r>
+            <w:proofErr w:type="gramStart"/>
+            <w:r>
+              <w:rPr>
+                <w:rFonts w:ascii="Sylfaen" w:hAnsi="Sylfaen" w:cs="Segoe UI"/>
+                <w:color w:val="404040"/>
+                <w:lang w:val="en-US"/>
+              </w:rPr>
+              <w:t>=(</w:t>
+            </w:r>
+            <w:proofErr w:type="gramEnd"/>
+            <w:r>
+              <w:rPr>
+                <w:rFonts w:ascii="Sylfaen" w:hAnsi="Sylfaen" w:cs="Segoe UI"/>
+                <w:color w:val="404040"/>
+                <w:lang w:val="en-US"/>
+              </w:rPr>
+              <w:t xml:space="preserve">SELECT 1/0 FROM dual </w:t>
             </w:r>
           </w:p>
           <w:p>
@@ -3656,7 +4307,53 @@
                 <w:color w:val="404040"/>
                 <w:lang w:val="en-US"/>
               </w:rPr>
-              <w:t>WHERE (SELECT SUBSTR(MAX(object_name),1,1) FROM user_objects)='Y');</w:t>
+              <w:t>WHERE (SELECT SUBSTR(</w:t>
+            </w:r>
+            <w:proofErr w:type="gramStart"/>
+            <w:r>
+              <w:rPr>
+                <w:rFonts w:ascii="Sylfaen" w:hAnsi="Sylfaen" w:cs="Segoe UI"/>
+                <w:color w:val="404040"/>
+                <w:lang w:val="en-US"/>
+              </w:rPr>
+              <w:t>MAX(</w:t>
+            </w:r>
+            <w:proofErr w:type="spellStart"/>
+            <w:proofErr w:type="gramEnd"/>
+            <w:r>
+              <w:rPr>
+                <w:rFonts w:ascii="Sylfaen" w:hAnsi="Sylfaen" w:cs="Segoe UI"/>
+                <w:color w:val="404040"/>
+                <w:lang w:val="en-US"/>
+              </w:rPr>
+              <w:t>object_name</w:t>
+            </w:r>
+            <w:proofErr w:type="spellEnd"/>
+            <w:r>
+              <w:rPr>
+                <w:rFonts w:ascii="Sylfaen" w:hAnsi="Sylfaen" w:cs="Segoe UI"/>
+                <w:color w:val="404040"/>
+                <w:lang w:val="en-US"/>
+              </w:rPr>
+              <w:t xml:space="preserve">),1,1) FROM </w:t>
+            </w:r>
+            <w:proofErr w:type="spellStart"/>
+            <w:r>
+              <w:rPr>
+                <w:rFonts w:ascii="Sylfaen" w:hAnsi="Sylfaen" w:cs="Segoe UI"/>
+                <w:color w:val="404040"/>
+                <w:lang w:val="en-US"/>
+              </w:rPr>
+              <w:t>user_objects</w:t>
+            </w:r>
+            <w:proofErr w:type="spellEnd"/>
+            <w:r>
+              <w:rPr>
+                <w:rFonts w:ascii="Sylfaen" w:hAnsi="Sylfaen" w:cs="Segoe UI"/>
+                <w:color w:val="404040"/>
+                <w:lang w:val="en-US"/>
+              </w:rPr>
+              <w:t>)='Y');</w:t>
             </w:r>
           </w:p>
         </w:tc>
@@ -3672,6 +4369,8 @@
           <w:szCs w:val="24"/>
         </w:rPr>
       </w:pPr>
+      <w:proofErr w:type="spellStart"/>
+      <w:proofErr w:type="gramStart"/>
       <w:r>
         <w:rPr>
           <w:rStyle w:val="lev"/>
@@ -3684,6 +4383,7 @@
         </w:rPr>
         <w:t>Explanation</w:t>
       </w:r>
+      <w:proofErr w:type="spellEnd"/>
       <w:r>
         <w:rPr>
           <w:rFonts w:ascii="Sylfaen" w:hAnsi="Sylfaen" w:cs="Segoe UI"/>
@@ -3693,6 +4393,7 @@
         </w:rPr>
         <w:t>:</w:t>
       </w:r>
+      <w:proofErr w:type="gramEnd"/>
     </w:p>
     <w:p>
       <w:pPr>
@@ -3707,6 +4408,8 @@
           <w:color w:val="404040"/>
         </w:rPr>
       </w:pPr>
+      <w:proofErr w:type="spellStart"/>
+      <w:proofErr w:type="gramStart"/>
       <w:r>
         <w:rPr>
           <w:rStyle w:val="lev"/>
@@ -3715,6 +4418,7 @@
         </w:rPr>
         <w:t>Subquery</w:t>
       </w:r>
+      <w:proofErr w:type="spellEnd"/>
       <w:r>
         <w:rPr>
           <w:rFonts w:ascii="Sylfaen" w:hAnsi="Sylfaen" w:cs="Segoe UI"/>
@@ -3722,6 +4426,7 @@
         </w:rPr>
         <w:t>:</w:t>
       </w:r>
+      <w:proofErr w:type="gramEnd"/>
     </w:p>
     <w:p>
       <w:pPr>
@@ -3754,7 +4459,68 @@
           <w:szCs w:val="24"/>
           <w:lang w:val="en-US"/>
         </w:rPr>
-        <w:t>(SELECT SUBSTR(MAX(object_name),1,1) FROM user_objects)</w:t>
+        <w:t>(SELECT SUBSTR(</w:t>
+      </w:r>
+      <w:proofErr w:type="gramStart"/>
+      <w:r>
+        <w:rPr>
+          <w:rStyle w:val="CodeHTML"/>
+          <w:rFonts w:ascii="Sylfaen" w:eastAsiaTheme="majorEastAsia" w:hAnsi="Sylfaen"/>
+          <w:color w:val="404040"/>
+          <w:sz w:val="24"/>
+          <w:szCs w:val="24"/>
+          <w:lang w:val="en-US"/>
+        </w:rPr>
+        <w:t>MAX(</w:t>
+      </w:r>
+      <w:proofErr w:type="spellStart"/>
+      <w:proofErr w:type="gramEnd"/>
+      <w:r>
+        <w:rPr>
+          <w:rStyle w:val="CodeHTML"/>
+          <w:rFonts w:ascii="Sylfaen" w:eastAsiaTheme="majorEastAsia" w:hAnsi="Sylfaen"/>
+          <w:color w:val="404040"/>
+          <w:sz w:val="24"/>
+          <w:szCs w:val="24"/>
+          <w:lang w:val="en-US"/>
+        </w:rPr>
+        <w:t>object_name</w:t>
+      </w:r>
+      <w:proofErr w:type="spellEnd"/>
+      <w:r>
+        <w:rPr>
+          <w:rStyle w:val="CodeHTML"/>
+          <w:rFonts w:ascii="Sylfaen" w:eastAsiaTheme="majorEastAsia" w:hAnsi="Sylfaen"/>
+          <w:color w:val="404040"/>
+          <w:sz w:val="24"/>
+          <w:szCs w:val="24"/>
+          <w:lang w:val="en-US"/>
+        </w:rPr>
+        <w:t xml:space="preserve">),1,1) FROM </w:t>
+      </w:r>
+      <w:proofErr w:type="spellStart"/>
+      <w:r>
+        <w:rPr>
+          <w:rStyle w:val="CodeHTML"/>
+          <w:rFonts w:ascii="Sylfaen" w:eastAsiaTheme="majorEastAsia" w:hAnsi="Sylfaen"/>
+          <w:color w:val="404040"/>
+          <w:sz w:val="24"/>
+          <w:szCs w:val="24"/>
+          <w:lang w:val="en-US"/>
+        </w:rPr>
+        <w:t>user_objects</w:t>
+      </w:r>
+      <w:proofErr w:type="spellEnd"/>
+      <w:r>
+        <w:rPr>
+          <w:rStyle w:val="CodeHTML"/>
+          <w:rFonts w:ascii="Sylfaen" w:eastAsiaTheme="majorEastAsia" w:hAnsi="Sylfaen"/>
+          <w:color w:val="404040"/>
+          <w:sz w:val="24"/>
+          <w:szCs w:val="24"/>
+          <w:lang w:val="en-US"/>
+        </w:rPr>
+        <w:t>)</w:t>
       </w:r>
       <w:r>
         <w:rPr>
@@ -3781,6 +4547,7 @@
         </w:rPr>
         <w:t> of the largest object name in the </w:t>
       </w:r>
+      <w:proofErr w:type="spellStart"/>
       <w:r>
         <w:rPr>
           <w:rStyle w:val="CodeHTML"/>
@@ -3792,6 +4559,7 @@
         </w:rPr>
         <w:t>user_objects</w:t>
       </w:r>
+      <w:proofErr w:type="spellEnd"/>
       <w:r>
         <w:rPr>
           <w:rFonts w:ascii="Sylfaen" w:hAnsi="Sylfaen" w:cs="Segoe UI"/>
@@ -3814,6 +4582,7 @@
           <w:color w:val="404040"/>
         </w:rPr>
       </w:pPr>
+      <w:proofErr w:type="gramStart"/>
       <w:r>
         <w:rPr>
           <w:rStyle w:val="lev"/>
@@ -3829,6 +4598,7 @@
         </w:rPr>
         <w:t>:</w:t>
       </w:r>
+      <w:proofErr w:type="gramEnd"/>
     </w:p>
     <w:p>
       <w:pPr>
@@ -3982,6 +4752,8 @@
           <w:color w:val="404040"/>
         </w:rPr>
       </w:pPr>
+      <w:proofErr w:type="spellStart"/>
+      <w:proofErr w:type="gramStart"/>
       <w:r>
         <w:rPr>
           <w:rStyle w:val="lev"/>
@@ -3990,6 +4762,7 @@
         </w:rPr>
         <w:t>Inference</w:t>
       </w:r>
+      <w:proofErr w:type="spellEnd"/>
       <w:r>
         <w:rPr>
           <w:rFonts w:ascii="Sylfaen" w:hAnsi="Sylfaen" w:cs="Segoe UI"/>
@@ -3997,6 +4770,7 @@
         </w:rPr>
         <w:t>:</w:t>
       </w:r>
+      <w:proofErr w:type="gramEnd"/>
     </w:p>
     <w:p>
       <w:pPr>
@@ -4156,8 +4930,19 @@
           <w:szCs w:val="24"/>
           <w:lang w:val="en-US"/>
         </w:rPr>
-        <w:t>(10)(</w:t>
-      </w:r>
+        <w:t>(</w:t>
+      </w:r>
+      <w:proofErr w:type="gramStart"/>
+      <w:r>
+        <w:rPr>
+          <w:rFonts w:ascii="Sylfaen" w:eastAsia="Times New Roman" w:hAnsi="Sylfaen" w:cs="Times New Roman"/>
+          <w:sz w:val="24"/>
+          <w:szCs w:val="24"/>
+          <w:lang w:val="en-US"/>
+        </w:rPr>
+        <w:t>10)(</w:t>
+      </w:r>
+      <w:proofErr w:type="gramEnd"/>
       <w:r>
         <w:rPr>
           <w:lang w:val="en-US"/>
@@ -4169,8 +4954,17 @@
           <w:color w:val="FF0000"/>
           <w:lang w:val="en-US"/>
         </w:rPr>
-        <w:t>page 321) pour l exemple</w:t>
-      </w:r>
+        <w:t xml:space="preserve">page 321) pour l </w:t>
+      </w:r>
+      <w:proofErr w:type="spellStart"/>
+      <w:r>
+        <w:rPr>
+          <w:color w:val="FF0000"/>
+          <w:lang w:val="en-US"/>
+        </w:rPr>
+        <w:t>exemple</w:t>
+      </w:r>
+      <w:proofErr w:type="spellEnd"/>
     </w:p>
     <w:p>
       <w:pPr>
@@ -4213,8 +5007,9 @@
           <w:szCs w:val="24"/>
           <w:lang w:val="en-US"/>
         </w:rPr>
-        <w:t>Error-based SQL injection is an In-band injection attack, whereby the same channel that is used to attack is also utilized to plunder database data. It ranks among the most used and simplest intrusion techniques due to its effectiveness and simplicity.</w:t>
-      </w:r>
+        <w:t xml:space="preserve">Error-based SQL injection is an In-band injection attack, whereby the same channel that is used to attack is also utilized to plunder database data. It ranks among the most used and simplest intrusion techniques due to its effectiveness and </w:t>
+      </w:r>
+      <w:proofErr w:type="gramStart"/>
       <w:r>
         <w:rPr>
           <w:rFonts w:ascii="Sylfaen" w:eastAsia="Times New Roman" w:hAnsi="Sylfaen" w:cs="Times New Roman"/>
@@ -4222,7 +5017,26 @@
           <w:szCs w:val="24"/>
           <w:lang w:val="en-US"/>
         </w:rPr>
-        <w:t>(6)</w:t>
+        <w:t>simplicity.</w:t>
+      </w:r>
+      <w:r>
+        <w:rPr>
+          <w:rFonts w:ascii="Sylfaen" w:eastAsia="Times New Roman" w:hAnsi="Sylfaen" w:cs="Times New Roman"/>
+          <w:sz w:val="24"/>
+          <w:szCs w:val="24"/>
+          <w:lang w:val="en-US"/>
+        </w:rPr>
+        <w:t>(</w:t>
+      </w:r>
+      <w:proofErr w:type="gramEnd"/>
+      <w:r>
+        <w:rPr>
+          <w:rFonts w:ascii="Sylfaen" w:eastAsia="Times New Roman" w:hAnsi="Sylfaen" w:cs="Times New Roman"/>
+          <w:sz w:val="24"/>
+          <w:szCs w:val="24"/>
+          <w:lang w:val="en-US"/>
+        </w:rPr>
+        <w:t>6)</w:t>
       </w:r>
     </w:p>
     <w:p>
@@ -4236,6 +5050,7 @@
           <w:lang w:val="en-US"/>
         </w:rPr>
       </w:pPr>
+      <w:proofErr w:type="gramStart"/>
       <w:r>
         <w:rPr>
           <w:rFonts w:ascii="Sylfaen" w:eastAsia="Times New Roman" w:hAnsi="Sylfaen" w:cs="Times New Roman"/>
@@ -4244,7 +5059,106 @@
           <w:szCs w:val="44"/>
           <w:lang w:val="en-US"/>
         </w:rPr>
-        <w:t>( ta9der ttbdl ntal3ouha f blsat how itswork )</w:t>
+        <w:t>( ta</w:t>
+      </w:r>
+      <w:proofErr w:type="gramEnd"/>
+      <w:r>
+        <w:rPr>
+          <w:rFonts w:ascii="Sylfaen" w:eastAsia="Times New Roman" w:hAnsi="Sylfaen" w:cs="Times New Roman"/>
+          <w:color w:val="FF0000"/>
+          <w:sz w:val="44"/>
+          <w:szCs w:val="44"/>
+          <w:lang w:val="en-US"/>
+        </w:rPr>
+        <w:t xml:space="preserve">9der </w:t>
+      </w:r>
+      <w:proofErr w:type="spellStart"/>
+      <w:r>
+        <w:rPr>
+          <w:rFonts w:ascii="Sylfaen" w:eastAsia="Times New Roman" w:hAnsi="Sylfaen" w:cs="Times New Roman"/>
+          <w:color w:val="FF0000"/>
+          <w:sz w:val="44"/>
+          <w:szCs w:val="44"/>
+          <w:lang w:val="en-US"/>
+        </w:rPr>
+        <w:t>ttbdl</w:t>
+      </w:r>
+      <w:proofErr w:type="spellEnd"/>
+      <w:r>
+        <w:rPr>
+          <w:rFonts w:ascii="Sylfaen" w:eastAsia="Times New Roman" w:hAnsi="Sylfaen" w:cs="Times New Roman"/>
+          <w:color w:val="FF0000"/>
+          <w:sz w:val="44"/>
+          <w:szCs w:val="44"/>
+          <w:lang w:val="en-US"/>
+        </w:rPr>
+        <w:t xml:space="preserve"> ntal3ouha </w:t>
+      </w:r>
+      <w:proofErr w:type="spellStart"/>
+      <w:r>
+        <w:rPr>
+          <w:rFonts w:ascii="Sylfaen" w:eastAsia="Times New Roman" w:hAnsi="Sylfaen" w:cs="Times New Roman"/>
+          <w:color w:val="FF0000"/>
+          <w:sz w:val="44"/>
+          <w:szCs w:val="44"/>
+          <w:lang w:val="en-US"/>
+        </w:rPr>
+        <w:t>f</w:t>
+      </w:r>
+      <w:proofErr w:type="spellEnd"/>
+      <w:r>
+        <w:rPr>
+          <w:rFonts w:ascii="Sylfaen" w:eastAsia="Times New Roman" w:hAnsi="Sylfaen" w:cs="Times New Roman"/>
+          <w:color w:val="FF0000"/>
+          <w:sz w:val="44"/>
+          <w:szCs w:val="44"/>
+          <w:lang w:val="en-US"/>
+        </w:rPr>
+        <w:t xml:space="preserve"> </w:t>
+      </w:r>
+      <w:proofErr w:type="spellStart"/>
+      <w:r>
+        <w:rPr>
+          <w:rFonts w:ascii="Sylfaen" w:eastAsia="Times New Roman" w:hAnsi="Sylfaen" w:cs="Times New Roman"/>
+          <w:color w:val="FF0000"/>
+          <w:sz w:val="44"/>
+          <w:szCs w:val="44"/>
+          <w:lang w:val="en-US"/>
+        </w:rPr>
+        <w:t>blsat</w:t>
+      </w:r>
+      <w:proofErr w:type="spellEnd"/>
+      <w:r>
+        <w:rPr>
+          <w:rFonts w:ascii="Sylfaen" w:eastAsia="Times New Roman" w:hAnsi="Sylfaen" w:cs="Times New Roman"/>
+          <w:color w:val="FF0000"/>
+          <w:sz w:val="44"/>
+          <w:szCs w:val="44"/>
+          <w:lang w:val="en-US"/>
+        </w:rPr>
+        <w:t xml:space="preserve"> how </w:t>
+      </w:r>
+      <w:proofErr w:type="spellStart"/>
+      <w:r>
+        <w:rPr>
+          <w:rFonts w:ascii="Sylfaen" w:eastAsia="Times New Roman" w:hAnsi="Sylfaen" w:cs="Times New Roman"/>
+          <w:color w:val="FF0000"/>
+          <w:sz w:val="44"/>
+          <w:szCs w:val="44"/>
+          <w:lang w:val="en-US"/>
+        </w:rPr>
+        <w:t>itswork</w:t>
+      </w:r>
+      <w:proofErr w:type="spellEnd"/>
+      <w:r>
+        <w:rPr>
+          <w:rFonts w:ascii="Sylfaen" w:eastAsia="Times New Roman" w:hAnsi="Sylfaen" w:cs="Times New Roman"/>
+          <w:color w:val="FF0000"/>
+          <w:sz w:val="44"/>
+          <w:szCs w:val="44"/>
+          <w:lang w:val="en-US"/>
+        </w:rPr>
+        <w:t xml:space="preserve"> )</w:t>
       </w:r>
     </w:p>
     <w:p>
@@ -4319,8 +5233,21 @@
           <w:szCs w:val="28"/>
           <w:lang w:val="en-US"/>
         </w:rPr>
-        <w:t>(6)(</w:t>
-      </w:r>
+        <w:t>(</w:t>
+      </w:r>
+      <w:proofErr w:type="gramStart"/>
+      <w:r>
+        <w:rPr>
+          <w:rFonts w:ascii="Sylfaen" w:eastAsia="Times New Roman" w:hAnsi="Sylfaen" w:cs="Times New Roman"/>
+          <w:b/>
+          <w:bCs/>
+          <w:sz w:val="28"/>
+          <w:szCs w:val="28"/>
+          <w:lang w:val="en-US"/>
+        </w:rPr>
+        <w:t>6)(</w:t>
+      </w:r>
+      <w:proofErr w:type="gramEnd"/>
       <w:r>
         <w:rPr>
           <w:lang w:val="en-US"/>
@@ -4934,7 +5861,47 @@
           <w:szCs w:val="78"/>
           <w:lang w:val="en-US"/>
         </w:rPr>
-        <w:t>9adrin na9sou fihom ( impact )</w:t>
+        <w:t xml:space="preserve">9adrin na9sou </w:t>
+      </w:r>
+      <w:proofErr w:type="spellStart"/>
+      <w:r>
+        <w:rPr>
+          <w:rFonts w:ascii="Sylfaen" w:hAnsi="Sylfaen"/>
+          <w:sz w:val="78"/>
+          <w:szCs w:val="78"/>
+          <w:lang w:val="en-US"/>
+        </w:rPr>
+        <w:t>fihom</w:t>
+      </w:r>
+      <w:proofErr w:type="spellEnd"/>
+      <w:r>
+        <w:rPr>
+          <w:rFonts w:ascii="Sylfaen" w:hAnsi="Sylfaen"/>
+          <w:sz w:val="78"/>
+          <w:szCs w:val="78"/>
+          <w:lang w:val="en-US"/>
+        </w:rPr>
+        <w:t xml:space="preserve"> </w:t>
+      </w:r>
+      <w:proofErr w:type="gramStart"/>
+      <w:r>
+        <w:rPr>
+          <w:rFonts w:ascii="Sylfaen" w:hAnsi="Sylfaen"/>
+          <w:sz w:val="78"/>
+          <w:szCs w:val="78"/>
+          <w:lang w:val="en-US"/>
+        </w:rPr>
+        <w:t>( impact</w:t>
+      </w:r>
+      <w:proofErr w:type="gramEnd"/>
+      <w:r>
+        <w:rPr>
+          <w:rFonts w:ascii="Sylfaen" w:hAnsi="Sylfaen"/>
+          <w:sz w:val="78"/>
+          <w:szCs w:val="78"/>
+          <w:lang w:val="en-US"/>
+        </w:rPr>
+        <w:t xml:space="preserve"> )</w:t>
       </w:r>
     </w:p>
     <w:p>
@@ -5135,6 +6102,7 @@
           <w:bCs/>
         </w:rPr>
       </w:pPr>
+      <w:proofErr w:type="gramStart"/>
       <w:r>
         <w:rPr>
           <w:b/>
@@ -5142,6 +6110,7 @@
         </w:rPr>
         <w:t>Scenario:</w:t>
       </w:r>
+      <w:proofErr w:type="gramEnd"/>
     </w:p>
     <w:p>
       <w:pPr>
@@ -5242,7 +6211,7 @@
       <w:tblPr>
         <w:tblStyle w:val="Grilledutableau"/>
         <w:tblW w:w="0" w:type="auto"/>
-        <w:tblLook w:val="04A0"/>
+        <w:tblLook w:val="04A0" w:firstRow="1" w:lastRow="0" w:firstColumn="1" w:lastColumn="0" w:noHBand="0" w:noVBand="1"/>
       </w:tblPr>
       <w:tblGrid>
         <w:gridCol w:w="9212"/>
@@ -5288,14 +6257,32 @@
           <w:b/>
           <w:bCs/>
         </w:rPr>
-        <w:t>This executes:</w:t>
-      </w:r>
+        <w:t xml:space="preserve">This </w:t>
+      </w:r>
+      <w:proofErr w:type="spellStart"/>
+      <w:proofErr w:type="gramStart"/>
+      <w:r>
+        <w:rPr>
+          <w:b/>
+          <w:bCs/>
+        </w:rPr>
+        <w:t>executes</w:t>
+      </w:r>
+      <w:proofErr w:type="spellEnd"/>
+      <w:r>
+        <w:rPr>
+          <w:b/>
+          <w:bCs/>
+        </w:rPr>
+        <w:t>:</w:t>
+      </w:r>
+      <w:proofErr w:type="gramEnd"/>
     </w:p>
     <w:tbl>
       <w:tblPr>
         <w:tblStyle w:val="Grilledutableau"/>
         <w:tblW w:w="0" w:type="auto"/>
-        <w:tblLook w:val="04A0"/>
+        <w:tblLook w:val="04A0" w:firstRow="1" w:lastRow="0" w:firstColumn="1" w:lastColumn="0" w:noHBand="0" w:noVBand="1"/>
       </w:tblPr>
       <w:tblGrid>
         <w:gridCol w:w="9212"/>
@@ -5346,7 +6333,7 @@
       <w:tblPr>
         <w:tblStyle w:val="Grilledutableau"/>
         <w:tblW w:w="0" w:type="auto"/>
-        <w:tblLook w:val="04A0"/>
+        <w:tblLook w:val="04A0" w:firstRow="1" w:lastRow="0" w:firstColumn="1" w:lastColumn="0" w:noHBand="0" w:noVBand="1"/>
       </w:tblPr>
       <w:tblGrid>
         <w:gridCol w:w="9212"/>
@@ -5392,14 +6379,48 @@
           <w:b/>
           <w:bCs/>
         </w:rPr>
-        <w:t>The query becomes:</w:t>
-      </w:r>
+        <w:t xml:space="preserve">The </w:t>
+      </w:r>
+      <w:proofErr w:type="spellStart"/>
+      <w:r>
+        <w:rPr>
+          <w:b/>
+          <w:bCs/>
+        </w:rPr>
+        <w:t>query</w:t>
+      </w:r>
+      <w:proofErr w:type="spellEnd"/>
+      <w:r>
+        <w:rPr>
+          <w:b/>
+          <w:bCs/>
+        </w:rPr>
+        <w:t xml:space="preserve"> </w:t>
+      </w:r>
+      <w:proofErr w:type="spellStart"/>
+      <w:proofErr w:type="gramStart"/>
+      <w:r>
+        <w:rPr>
+          <w:b/>
+          <w:bCs/>
+        </w:rPr>
+        <w:t>becomes</w:t>
+      </w:r>
+      <w:proofErr w:type="spellEnd"/>
+      <w:r>
+        <w:rPr>
+          <w:b/>
+          <w:bCs/>
+        </w:rPr>
+        <w:t>:</w:t>
+      </w:r>
+      <w:proofErr w:type="gramEnd"/>
     </w:p>
     <w:tbl>
       <w:tblPr>
         <w:tblStyle w:val="Grilledutableau"/>
         <w:tblW w:w="0" w:type="auto"/>
-        <w:tblLook w:val="04A0"/>
+        <w:tblLook w:val="04A0" w:firstRow="1" w:lastRow="0" w:firstColumn="1" w:lastColumn="0" w:noHBand="0" w:noVBand="1"/>
       </w:tblPr>
       <w:tblGrid>
         <w:gridCol w:w="9212"/>
@@ -5485,7 +6506,7 @@
       <w:tblPr>
         <w:tblStyle w:val="Grilledutableau"/>
         <w:tblW w:w="0" w:type="auto"/>
-        <w:tblLook w:val="04A0"/>
+        <w:tblLook w:val="04A0" w:firstRow="1" w:lastRow="0" w:firstColumn="1" w:lastColumn="0" w:noHBand="0" w:noVBand="1"/>
       </w:tblPr>
       <w:tblGrid>
         <w:gridCol w:w="9212"/>
@@ -5537,14 +6558,60 @@
           <w:sz w:val="24"/>
           <w:szCs w:val="24"/>
         </w:rPr>
-        <w:t>The query becomes:</w:t>
-      </w:r>
+        <w:t xml:space="preserve">The </w:t>
+      </w:r>
+      <w:proofErr w:type="spellStart"/>
+      <w:r>
+        <w:rPr>
+          <w:rFonts w:ascii="Sylfaen" w:eastAsia="Times New Roman" w:hAnsi="Sylfaen" w:cs="Times New Roman"/>
+          <w:b/>
+          <w:bCs/>
+          <w:sz w:val="24"/>
+          <w:szCs w:val="24"/>
+        </w:rPr>
+        <w:t>query</w:t>
+      </w:r>
+      <w:proofErr w:type="spellEnd"/>
+      <w:r>
+        <w:rPr>
+          <w:rFonts w:ascii="Sylfaen" w:eastAsia="Times New Roman" w:hAnsi="Sylfaen" w:cs="Times New Roman"/>
+          <w:b/>
+          <w:bCs/>
+          <w:sz w:val="24"/>
+          <w:szCs w:val="24"/>
+        </w:rPr>
+        <w:t xml:space="preserve"> </w:t>
+      </w:r>
+      <w:proofErr w:type="spellStart"/>
+      <w:proofErr w:type="gramStart"/>
+      <w:r>
+        <w:rPr>
+          <w:rFonts w:ascii="Sylfaen" w:eastAsia="Times New Roman" w:hAnsi="Sylfaen" w:cs="Times New Roman"/>
+          <w:b/>
+          <w:bCs/>
+          <w:sz w:val="24"/>
+          <w:szCs w:val="24"/>
+        </w:rPr>
+        <w:t>becomes</w:t>
+      </w:r>
+      <w:proofErr w:type="spellEnd"/>
+      <w:r>
+        <w:rPr>
+          <w:rFonts w:ascii="Sylfaen" w:eastAsia="Times New Roman" w:hAnsi="Sylfaen" w:cs="Times New Roman"/>
+          <w:b/>
+          <w:bCs/>
+          <w:sz w:val="24"/>
+          <w:szCs w:val="24"/>
+        </w:rPr>
+        <w:t>:</w:t>
+      </w:r>
+      <w:proofErr w:type="gramEnd"/>
     </w:p>
     <w:tbl>
       <w:tblPr>
         <w:tblStyle w:val="Grilledutableau"/>
         <w:tblW w:w="0" w:type="auto"/>
-        <w:tblLook w:val="04A0"/>
+        <w:tblLook w:val="04A0" w:firstRow="1" w:lastRow="0" w:firstColumn="1" w:lastColumn="0" w:noHBand="0" w:noVBand="1"/>
       </w:tblPr>
       <w:tblGrid>
         <w:gridCol w:w="9212"/>
@@ -5723,6 +6790,7 @@
         <w:br/>
         <w:t xml:space="preserve">In time-based blind SQL injection, attackers use SQL functions like </w:t>
       </w:r>
+      <w:proofErr w:type="gramStart"/>
       <w:r>
         <w:rPr>
           <w:rStyle w:val="CodeHTML"/>
@@ -5731,7 +6799,18 @@
           <w:bCs/>
           <w:lang w:val="en-US"/>
         </w:rPr>
-        <w:t>SLEEP()</w:t>
+        <w:t>SLEEP(</w:t>
+      </w:r>
+      <w:proofErr w:type="gramEnd"/>
+      <w:r>
+        <w:rPr>
+          <w:rStyle w:val="CodeHTML"/>
+          <w:rFonts w:eastAsiaTheme="majorEastAsia"/>
+          <w:b/>
+          <w:bCs/>
+          <w:lang w:val="en-US"/>
+        </w:rPr>
+        <w:t>)</w:t>
       </w:r>
       <w:r>
         <w:rPr>
@@ -5767,33 +6846,71 @@
         </w:rPr>
         <w:br/>
       </w:r>
+      <w:proofErr w:type="spellStart"/>
       <w:r>
         <w:rPr>
           <w:rStyle w:val="CodeHTML"/>
           <w:rFonts w:eastAsiaTheme="majorEastAsia"/>
           <w:lang w:val="en-US"/>
         </w:rPr>
-        <w:t>xyz' AND IF(1=1, SLEEP(5), 0)</w:t>
-      </w:r>
-      <w:r>
-        <w:rPr>
-          <w:lang w:val="en-US"/>
-        </w:rPr>
-        <w:t xml:space="preserve"> – The server delays for 5 seconds, confirming the condition is true.</w:t>
-      </w:r>
-      <w:r>
-        <w:rPr>
-          <w:lang w:val="en-US"/>
-        </w:rPr>
-        <w:br/>
-      </w:r>
+        <w:t>xyz</w:t>
+      </w:r>
+      <w:proofErr w:type="spellEnd"/>
       <w:r>
         <w:rPr>
           <w:rStyle w:val="CodeHTML"/>
           <w:rFonts w:eastAsiaTheme="majorEastAsia"/>
           <w:lang w:val="en-US"/>
         </w:rPr>
-        <w:t>xyz' AND IF(1=2, SLEEP(5), 0)</w:t>
+        <w:t xml:space="preserve">' AND </w:t>
+      </w:r>
+      <w:proofErr w:type="gramStart"/>
+      <w:r>
+        <w:rPr>
+          <w:rStyle w:val="CodeHTML"/>
+          <w:rFonts w:eastAsiaTheme="majorEastAsia"/>
+          <w:lang w:val="en-US"/>
+        </w:rPr>
+        <w:t>IF(</w:t>
+      </w:r>
+      <w:proofErr w:type="gramEnd"/>
+      <w:r>
+        <w:rPr>
+          <w:rStyle w:val="CodeHTML"/>
+          <w:rFonts w:eastAsiaTheme="majorEastAsia"/>
+          <w:lang w:val="en-US"/>
+        </w:rPr>
+        <w:t>1=1, SLEEP(5), 0)</w:t>
+      </w:r>
+      <w:r>
+        <w:rPr>
+          <w:lang w:val="en-US"/>
+        </w:rPr>
+        <w:t xml:space="preserve"> – The server delays for 5 seconds, confirming the condition is true.</w:t>
+      </w:r>
+      <w:r>
+        <w:rPr>
+          <w:lang w:val="en-US"/>
+        </w:rPr>
+        <w:br/>
+      </w:r>
+      <w:proofErr w:type="spellStart"/>
+      <w:r>
+        <w:rPr>
+          <w:rStyle w:val="CodeHTML"/>
+          <w:rFonts w:eastAsiaTheme="majorEastAsia"/>
+          <w:lang w:val="en-US"/>
+        </w:rPr>
+        <w:t>xyz</w:t>
+      </w:r>
+      <w:proofErr w:type="spellEnd"/>
+      <w:r>
+        <w:rPr>
+          <w:rStyle w:val="CodeHTML"/>
+          <w:rFonts w:eastAsiaTheme="majorEastAsia"/>
+          <w:lang w:val="en-US"/>
+        </w:rPr>
+        <w:t>' AND IF(1=2, SLEEP(5), 0)</w:t>
       </w:r>
       <w:r>
         <w:rPr>
@@ -5838,7 +6955,7 @@
       <w:tblPr>
         <w:tblStyle w:val="Grilledutableau"/>
         <w:tblW w:w="0" w:type="auto"/>
-        <w:tblLook w:val="04A0"/>
+        <w:tblLook w:val="04A0" w:firstRow="1" w:lastRow="0" w:firstColumn="1" w:lastColumn="0" w:noHBand="0" w:noVBand="1"/>
       </w:tblPr>
       <w:tblGrid>
         <w:gridCol w:w="9212"/>
@@ -5887,7 +7004,7 @@
       <w:tblPr>
         <w:tblStyle w:val="Grilledutableau"/>
         <w:tblW w:w="0" w:type="auto"/>
-        <w:tblLook w:val="04A0"/>
+        <w:tblLook w:val="04A0" w:firstRow="1" w:lastRow="0" w:firstColumn="1" w:lastColumn="0" w:noHBand="0" w:noVBand="1"/>
       </w:tblPr>
       <w:tblGrid>
         <w:gridCol w:w="9212"/>
@@ -5950,20 +7067,40 @@
           <w:bCs/>
         </w:rPr>
       </w:pPr>
-      <w:r>
-        <w:rPr>
-          <w:rFonts w:ascii="Sylfaen" w:hAnsi="Sylfaen"/>
-          <w:b/>
-          <w:bCs/>
-        </w:rPr>
-        <w:t>Malicious Injection:</w:t>
-      </w:r>
+      <w:proofErr w:type="spellStart"/>
+      <w:r>
+        <w:rPr>
+          <w:rFonts w:ascii="Sylfaen" w:hAnsi="Sylfaen"/>
+          <w:b/>
+          <w:bCs/>
+        </w:rPr>
+        <w:t>Malicious</w:t>
+      </w:r>
+      <w:proofErr w:type="spellEnd"/>
+      <w:r>
+        <w:rPr>
+          <w:rFonts w:ascii="Sylfaen" w:hAnsi="Sylfaen"/>
+          <w:b/>
+          <w:bCs/>
+        </w:rPr>
+        <w:t xml:space="preserve"> </w:t>
+      </w:r>
+      <w:proofErr w:type="gramStart"/>
+      <w:r>
+        <w:rPr>
+          <w:rFonts w:ascii="Sylfaen" w:hAnsi="Sylfaen"/>
+          <w:b/>
+          <w:bCs/>
+        </w:rPr>
+        <w:t>Injection:</w:t>
+      </w:r>
+      <w:proofErr w:type="gramEnd"/>
     </w:p>
     <w:tbl>
       <w:tblPr>
         <w:tblStyle w:val="Grilledutableau"/>
         <w:tblW w:w="0" w:type="auto"/>
-        <w:tblLook w:val="04A0"/>
+        <w:tblLook w:val="04A0" w:firstRow="1" w:lastRow="0" w:firstColumn="1" w:lastColumn="0" w:noHBand="0" w:noVBand="1"/>
       </w:tblPr>
       <w:tblGrid>
         <w:gridCol w:w="9212"/>
@@ -5990,7 +7127,27 @@
                 <w:szCs w:val="28"/>
                 <w:lang w:val="en-US"/>
               </w:rPr>
-              <w:t>http://example.com/user.php?id=1; IF(1=1, SLEEP(5), 0);</w:t>
+              <w:t xml:space="preserve">http://example.com/user.php?id=1; </w:t>
+            </w:r>
+            <w:proofErr w:type="gramStart"/>
+            <w:r>
+              <w:rPr>
+                <w:rFonts w:ascii="Sylfaen" w:hAnsi="Sylfaen"/>
+                <w:sz w:val="28"/>
+                <w:szCs w:val="28"/>
+                <w:lang w:val="en-US"/>
+              </w:rPr>
+              <w:t>IF(</w:t>
+            </w:r>
+            <w:proofErr w:type="gramEnd"/>
+            <w:r>
+              <w:rPr>
+                <w:rFonts w:ascii="Sylfaen" w:hAnsi="Sylfaen"/>
+                <w:sz w:val="28"/>
+                <w:szCs w:val="28"/>
+                <w:lang w:val="en-US"/>
+              </w:rPr>
+              <w:t>1=1, SLEEP(5), 0);</w:t>
             </w:r>
           </w:p>
         </w:tc>
@@ -6070,7 +7227,7 @@
       <w:tblPr>
         <w:tblStyle w:val="Grilledutableau"/>
         <w:tblW w:w="0" w:type="auto"/>
-        <w:tblLook w:val="04A0"/>
+        <w:tblLook w:val="04A0" w:firstRow="1" w:lastRow="0" w:firstColumn="1" w:lastColumn="0" w:noHBand="0" w:noVBand="1"/>
       </w:tblPr>
       <w:tblGrid>
         <w:gridCol w:w="9212"/>
@@ -6093,7 +7250,23 @@
                 <w:rFonts w:ascii="Sylfaen" w:hAnsi="Sylfaen"/>
                 <w:lang w:val="en-US"/>
               </w:rPr>
-              <w:t>SELECT * FROM users WHERE id = 1; IF(1=1, SLEEP(5), 0);</w:t>
+              <w:t xml:space="preserve">SELECT * FROM users WHERE id = 1; </w:t>
+            </w:r>
+            <w:proofErr w:type="gramStart"/>
+            <w:r>
+              <w:rPr>
+                <w:rFonts w:ascii="Sylfaen" w:hAnsi="Sylfaen"/>
+                <w:lang w:val="en-US"/>
+              </w:rPr>
+              <w:t>IF(</w:t>
+            </w:r>
+            <w:proofErr w:type="gramEnd"/>
+            <w:r>
+              <w:rPr>
+                <w:rFonts w:ascii="Sylfaen" w:hAnsi="Sylfaen"/>
+                <w:lang w:val="en-US"/>
+              </w:rPr>
+              <w:t>1=1, SLEEP(5), 0);</w:t>
             </w:r>
           </w:p>
         </w:tc>
@@ -6130,7 +7303,39 @@
           <w:rFonts w:ascii="Sylfaen" w:hAnsi="Sylfaen"/>
           <w:lang w:val="en-US"/>
         </w:rPr>
-        <w:t>The IF(1=1, SLEEP(5), 0) function will evaluate the condition 1=1, which is always fulfilled. So the SLEEP(5) function will be invoked, and the database will take 5 seconds to reply.</w:t>
+        <w:t xml:space="preserve">The </w:t>
+      </w:r>
+      <w:proofErr w:type="gramStart"/>
+      <w:r>
+        <w:rPr>
+          <w:rFonts w:ascii="Sylfaen" w:hAnsi="Sylfaen"/>
+          <w:lang w:val="en-US"/>
+        </w:rPr>
+        <w:t>IF(</w:t>
+      </w:r>
+      <w:proofErr w:type="gramEnd"/>
+      <w:r>
+        <w:rPr>
+          <w:rFonts w:ascii="Sylfaen" w:hAnsi="Sylfaen"/>
+          <w:lang w:val="en-US"/>
+        </w:rPr>
+        <w:t xml:space="preserve">1=1, SLEEP(5), 0) function will evaluate the condition 1=1, which is always fulfilled. So the </w:t>
+      </w:r>
+      <w:proofErr w:type="gramStart"/>
+      <w:r>
+        <w:rPr>
+          <w:rFonts w:ascii="Sylfaen" w:hAnsi="Sylfaen"/>
+          <w:lang w:val="en-US"/>
+        </w:rPr>
+        <w:t>SLEEP(</w:t>
+      </w:r>
+      <w:proofErr w:type="gramEnd"/>
+      <w:r>
+        <w:rPr>
+          <w:rFonts w:ascii="Sylfaen" w:hAnsi="Sylfaen"/>
+          <w:lang w:val="en-US"/>
+        </w:rPr>
+        <w:t>5) function will be invoked, and the database will take 5 seconds to reply.</w:t>
       </w:r>
     </w:p>
     <w:p>
@@ -6180,7 +7385,15 @@
           <w:rFonts w:ascii="Sylfaen" w:hAnsi="Sylfaen"/>
           <w:lang w:val="en-US"/>
         </w:rPr>
-        <w:t>The attackers may use this technique to provide educated guesses on the structure and content of the database even when direct extraction is not possible.</w:t>
+        <w:t xml:space="preserve">The attackers may use this technique to provide educated guesses on the structure and content of the database even when direct extraction is not </w:t>
+      </w:r>
+      <w:proofErr w:type="gramStart"/>
+      <w:r>
+        <w:rPr>
+          <w:rFonts w:ascii="Sylfaen" w:hAnsi="Sylfaen"/>
+          <w:lang w:val="en-US"/>
+        </w:rPr>
+        <w:t>possible.</w:t>
       </w:r>
       <w:r>
         <w:rPr>
@@ -6189,6 +7402,7 @@
         </w:rPr>
         <w:t>(</w:t>
       </w:r>
+      <w:proofErr w:type="gramEnd"/>
       <w:r>
         <w:rPr>
           <w:rFonts w:ascii="Sylfaen" w:hAnsi="Sylfaen"/>
@@ -6221,6 +7435,7 @@
           <w:szCs w:val="24"/>
         </w:rPr>
       </w:pPr>
+      <w:proofErr w:type="gramStart"/>
       <w:r>
         <w:rPr>
           <w:rFonts w:ascii="Sylfaen" w:eastAsia="Times New Roman" w:hAnsi="Sylfaen" w:cs="Times New Roman"/>
@@ -6231,6 +7446,7 @@
         </w:rPr>
         <w:t>Impact:</w:t>
       </w:r>
+      <w:proofErr w:type="gramEnd"/>
     </w:p>
     <w:p>
       <w:pPr>
@@ -6434,8 +7650,19 @@
           <w:szCs w:val="24"/>
           <w:lang w:val="en-US"/>
         </w:rPr>
-        <w:t xml:space="preserve"> (7)(</w:t>
-      </w:r>
+        <w:t xml:space="preserve"> (</w:t>
+      </w:r>
+      <w:proofErr w:type="gramStart"/>
+      <w:r>
+        <w:rPr>
+          <w:rFonts w:ascii="Sylfaen" w:hAnsi="Sylfaen"/>
+          <w:sz w:val="24"/>
+          <w:szCs w:val="24"/>
+          <w:lang w:val="en-US"/>
+        </w:rPr>
+        <w:t>7)(</w:t>
+      </w:r>
+      <w:proofErr w:type="gramEnd"/>
       <w:r>
         <w:rPr>
           <w:lang w:val="en-US"/>
@@ -6480,8 +7707,19 @@
           <w:szCs w:val="24"/>
           <w:lang w:val="en-US"/>
         </w:rPr>
-        <w:t>(8)(</w:t>
-      </w:r>
+        <w:t>(</w:t>
+      </w:r>
+      <w:proofErr w:type="gramStart"/>
+      <w:r>
+        <w:rPr>
+          <w:rFonts w:ascii="Sylfaen" w:hAnsi="Sylfaen"/>
+          <w:sz w:val="24"/>
+          <w:szCs w:val="24"/>
+          <w:lang w:val="en-US"/>
+        </w:rPr>
+        <w:t>8)(</w:t>
+      </w:r>
+      <w:proofErr w:type="gramEnd"/>
       <w:r>
         <w:rPr>
           <w:lang w:val="en-US"/>
@@ -6585,7 +7823,15 @@
           <w:rFonts w:ascii="Sylfaen" w:hAnsi="Sylfaen"/>
           <w:lang w:val="en-US"/>
         </w:rPr>
-        <w:t>The UNION operator is used in SQL to combine the results of two or more SELECT statements into a single result set. When a web application contains a SQL injection vulnerability that occurs in a SELECT statement</w:t>
+        <w:t xml:space="preserve">The UNION operator is used in SQL to combine the results of two or more SELECT statements into a single result set. When a web application contains a SQL injection vulnerability that occurs in a SELECT </w:t>
+      </w:r>
+      <w:proofErr w:type="gramStart"/>
+      <w:r>
+        <w:rPr>
+          <w:rFonts w:ascii="Sylfaen" w:hAnsi="Sylfaen"/>
+          <w:lang w:val="en-US"/>
+        </w:rPr>
+        <w:t>statement</w:t>
       </w:r>
       <w:r>
         <w:rPr>
@@ -6594,6 +7840,7 @@
         </w:rPr>
         <w:t>(</w:t>
       </w:r>
+      <w:proofErr w:type="gramEnd"/>
       <w:r>
         <w:rPr>
           <w:rFonts w:ascii="Sylfaen" w:hAnsi="Sylfaen"/>
@@ -6979,8 +8226,9 @@
           <w:shd w:val="clear" w:color="auto" w:fill="FFFFFF"/>
           <w:lang w:val="en-US"/>
         </w:rPr>
-        <w:t> the queries.</w:t>
-      </w:r>
+        <w:t> the queries</w:t>
+      </w:r>
+      <w:proofErr w:type="gramStart"/>
       <w:r>
         <w:rPr>
           <w:rStyle w:val="editortnoteditedwurp8"/>
@@ -6992,18 +8240,32 @@
           <w:shd w:val="clear" w:color="auto" w:fill="FFFFFF"/>
           <w:lang w:val="en-US"/>
         </w:rPr>
-        <w:t xml:space="preserve"> </w:t>
-      </w:r>
-      <w:r>
-        <w:rPr>
-          <w:rFonts w:ascii="Segoe UI" w:hAnsi="Segoe UI" w:cs="Segoe UI"/>
-          <w:color w:val="404040"/>
+        <w:t>.</w:t>
+      </w:r>
+      <w:r>
+        <w:rPr>
+          <w:rStyle w:val="editortnoteditedwurp8"/>
+          <w:rFonts w:ascii="Open Sans" w:hAnsi="Open Sans"/>
+          <w:color w:val="191919"/>
+          <w:spacing w:val="2"/>
           <w:sz w:val="20"/>
           <w:szCs w:val="20"/>
+          <w:shd w:val="clear" w:color="auto" w:fill="FFFFFF"/>
+          <w:lang w:val="en-US"/>
+        </w:rPr>
+        <w:t xml:space="preserve"> </w:t>
+      </w:r>
+      <w:r>
+        <w:rPr>
+          <w:rFonts w:ascii="Segoe UI" w:hAnsi="Segoe UI" w:cs="Segoe UI"/>
+          <w:color w:val="404040"/>
+          <w:sz w:val="20"/>
+          <w:szCs w:val="20"/>
           <w:lang w:val="en-US"/>
         </w:rPr>
         <w:t>.</w:t>
       </w:r>
+      <w:proofErr w:type="gramEnd"/>
     </w:p>
     <w:p>
       <w:pPr>
@@ -7018,6 +8280,7 @@
           <w:szCs w:val="20"/>
         </w:rPr>
       </w:pPr>
+      <w:proofErr w:type="spellStart"/>
       <w:r>
         <w:rPr>
           <w:rStyle w:val="lev"/>
@@ -7028,8 +8291,35 @@
           <w:sz w:val="20"/>
           <w:szCs w:val="20"/>
         </w:rPr>
-        <w:t>Malicious Injection:</w:t>
-      </w:r>
+        <w:t>Malicious</w:t>
+      </w:r>
+      <w:proofErr w:type="spellEnd"/>
+      <w:r>
+        <w:rPr>
+          <w:rStyle w:val="lev"/>
+          <w:rFonts w:ascii="Segoe UI" w:hAnsi="Segoe UI" w:cs="Segoe UI"/>
+          <w:b/>
+          <w:bCs/>
+          <w:color w:val="404040"/>
+          <w:sz w:val="20"/>
+          <w:szCs w:val="20"/>
+        </w:rPr>
+        <w:t xml:space="preserve"> </w:t>
+      </w:r>
+      <w:proofErr w:type="gramStart"/>
+      <w:r>
+        <w:rPr>
+          <w:rStyle w:val="lev"/>
+          <w:rFonts w:ascii="Segoe UI" w:hAnsi="Segoe UI" w:cs="Segoe UI"/>
+          <w:b/>
+          <w:bCs/>
+          <w:color w:val="404040"/>
+          <w:sz w:val="20"/>
+          <w:szCs w:val="20"/>
+        </w:rPr>
+        <w:t>Injection:</w:t>
+      </w:r>
+      <w:proofErr w:type="gramEnd"/>
     </w:p>
     <w:p>
       <w:pPr>
@@ -7066,7 +8356,7 @@
       <w:tblPr>
         <w:tblStyle w:val="Grilledutableau"/>
         <w:tblW w:w="0" w:type="auto"/>
-        <w:tblLook w:val="04A0"/>
+        <w:tblLook w:val="04A0" w:firstRow="1" w:lastRow="0" w:firstColumn="1" w:lastColumn="0" w:noHBand="0" w:noVBand="1"/>
       </w:tblPr>
       <w:tblGrid>
         <w:gridCol w:w="9212"/>
@@ -7117,6 +8407,8 @@
           <w:szCs w:val="20"/>
         </w:rPr>
       </w:pPr>
+      <w:proofErr w:type="spellStart"/>
+      <w:proofErr w:type="gramStart"/>
       <w:r>
         <w:rPr>
           <w:rStyle w:val="lev"/>
@@ -7127,8 +8419,22 @@
           <w:sz w:val="20"/>
           <w:szCs w:val="20"/>
         </w:rPr>
-        <w:t>Explanation:</w:t>
-      </w:r>
+        <w:t>Explanation</w:t>
+      </w:r>
+      <w:proofErr w:type="spellEnd"/>
+      <w:r>
+        <w:rPr>
+          <w:rStyle w:val="lev"/>
+          <w:rFonts w:ascii="Segoe UI" w:hAnsi="Segoe UI" w:cs="Segoe UI"/>
+          <w:b/>
+          <w:bCs/>
+          <w:color w:val="404040"/>
+          <w:sz w:val="20"/>
+          <w:szCs w:val="20"/>
+        </w:rPr>
+        <w:t>:</w:t>
+      </w:r>
+      <w:proofErr w:type="gramEnd"/>
     </w:p>
     <w:p>
       <w:pPr>
@@ -7174,7 +8480,7 @@
         <w:tblStyle w:val="Grilledutableau"/>
         <w:tblW w:w="0" w:type="auto"/>
         <w:tblInd w:w="720" w:type="dxa"/>
-        <w:tblLook w:val="04A0"/>
+        <w:tblLook w:val="04A0" w:firstRow="1" w:lastRow="0" w:firstColumn="1" w:lastColumn="0" w:noHBand="0" w:noVBand="1"/>
       </w:tblPr>
       <w:tblGrid>
         <w:gridCol w:w="8568"/>
@@ -7314,7 +8620,7 @@
         <w:tblStyle w:val="Grilledutableau"/>
         <w:tblW w:w="0" w:type="auto"/>
         <w:tblInd w:w="720" w:type="dxa"/>
-        <w:tblLook w:val="04A0"/>
+        <w:tblLook w:val="04A0" w:firstRow="1" w:lastRow="0" w:firstColumn="1" w:lastColumn="0" w:noHBand="0" w:noVBand="1"/>
       </w:tblPr>
       <w:tblGrid>
         <w:gridCol w:w="8568"/>
@@ -7345,7 +8651,29 @@
                 <w:szCs w:val="20"/>
                 <w:lang w:val="en-US"/>
               </w:rPr>
-              <w:t>UNION SELECT NULL, system_user, NULL, NULL</w:t>
+              <w:t xml:space="preserve">UNION SELECT NULL, </w:t>
+            </w:r>
+            <w:proofErr w:type="spellStart"/>
+            <w:r>
+              <w:rPr>
+                <w:rFonts w:ascii="Segoe UI" w:hAnsi="Segoe UI" w:cs="Segoe UI"/>
+                <w:color w:val="404040"/>
+                <w:sz w:val="20"/>
+                <w:szCs w:val="20"/>
+                <w:lang w:val="en-US"/>
+              </w:rPr>
+              <w:t>system_user</w:t>
+            </w:r>
+            <w:proofErr w:type="spellEnd"/>
+            <w:r>
+              <w:rPr>
+                <w:rFonts w:ascii="Segoe UI" w:hAnsi="Segoe UI" w:cs="Segoe UI"/>
+                <w:color w:val="404040"/>
+                <w:sz w:val="20"/>
+                <w:szCs w:val="20"/>
+                <w:lang w:val="en-US"/>
+              </w:rPr>
+              <w:t>, NULL, NULL</w:t>
             </w:r>
           </w:p>
         </w:tc>
@@ -7439,6 +8767,7 @@
         </w:rPr>
         <w:t>The </w:t>
       </w:r>
+      <w:proofErr w:type="spellStart"/>
       <w:r>
         <w:rPr>
           <w:rStyle w:val="CodeHTML"/>
@@ -7450,6 +8779,7 @@
         </w:rPr>
         <w:t>system_user</w:t>
       </w:r>
+      <w:proofErr w:type="spellEnd"/>
       <w:r>
         <w:rPr>
           <w:rFonts w:ascii="Segoe UI" w:hAnsi="Segoe UI" w:cs="Segoe UI"/>
@@ -7552,7 +8882,7 @@
       <w:tblPr>
         <w:tblStyle w:val="Grilledutableau"/>
         <w:tblW w:w="0" w:type="auto"/>
-        <w:tblLook w:val="04A0"/>
+        <w:tblLook w:val="04A0" w:firstRow="1" w:lastRow="0" w:firstColumn="1" w:lastColumn="0" w:noHBand="0" w:noVBand="1"/>
       </w:tblPr>
       <w:tblGrid>
         <w:gridCol w:w="9212"/>
@@ -7582,6 +8912,7 @@
                 <w:szCs w:val="20"/>
                 <w:lang w:val="en-US"/>
               </w:rPr>
+              <w:lastRenderedPageBreak/>
               <w:t>SELECT id, type, description, price FROM products WHERE id = 12</w:t>
             </w:r>
           </w:p>
@@ -7605,7 +8936,6 @@
                 <w:szCs w:val="20"/>
                 <w:lang w:val="en-US"/>
               </w:rPr>
-              <w:lastRenderedPageBreak/>
               <w:t>UNION</w:t>
             </w:r>
           </w:p>
@@ -7629,7 +8959,29 @@
                 <w:szCs w:val="20"/>
                 <w:lang w:val="en-US"/>
               </w:rPr>
-              <w:t>SELECT NULL, system_user, NULL, NULL</w:t>
+              <w:t xml:space="preserve">SELECT NULL, </w:t>
+            </w:r>
+            <w:proofErr w:type="spellStart"/>
+            <w:r>
+              <w:rPr>
+                <w:rFonts w:ascii="Segoe UI" w:hAnsi="Segoe UI" w:cs="Segoe UI"/>
+                <w:color w:val="404040"/>
+                <w:sz w:val="20"/>
+                <w:szCs w:val="20"/>
+                <w:lang w:val="en-US"/>
+              </w:rPr>
+              <w:t>system_user</w:t>
+            </w:r>
+            <w:proofErr w:type="spellEnd"/>
+            <w:r>
+              <w:rPr>
+                <w:rFonts w:ascii="Segoe UI" w:hAnsi="Segoe UI" w:cs="Segoe UI"/>
+                <w:color w:val="404040"/>
+                <w:sz w:val="20"/>
+                <w:szCs w:val="20"/>
+                <w:lang w:val="en-US"/>
+              </w:rPr>
+              <w:t>, NULL, NULL</w:t>
             </w:r>
           </w:p>
         </w:tc>
@@ -7645,6 +8997,8 @@
           <w:szCs w:val="20"/>
         </w:rPr>
       </w:pPr>
+      <w:proofErr w:type="spellStart"/>
+      <w:proofErr w:type="gramStart"/>
       <w:r>
         <w:rPr>
           <w:rStyle w:val="lev"/>
@@ -7655,15 +9009,28 @@
           <w:sz w:val="20"/>
           <w:szCs w:val="20"/>
         </w:rPr>
-        <w:lastRenderedPageBreak/>
-        <w:t>Result:</w:t>
-      </w:r>
+        <w:t>Result</w:t>
+      </w:r>
+      <w:proofErr w:type="spellEnd"/>
+      <w:r>
+        <w:rPr>
+          <w:rStyle w:val="lev"/>
+          <w:rFonts w:ascii="Segoe UI" w:hAnsi="Segoe UI" w:cs="Segoe UI"/>
+          <w:b/>
+          <w:bCs/>
+          <w:color w:val="404040"/>
+          <w:sz w:val="20"/>
+          <w:szCs w:val="20"/>
+        </w:rPr>
+        <w:t>:</w:t>
+      </w:r>
+      <w:proofErr w:type="gramEnd"/>
     </w:p>
     <w:tbl>
       <w:tblPr>
         <w:tblStyle w:val="Grilledutableau"/>
         <w:tblW w:w="0" w:type="auto"/>
-        <w:tblLook w:val="04A0"/>
+        <w:tblLook w:val="04A0" w:firstRow="1" w:lastRow="0" w:firstColumn="1" w:lastColumn="0" w:noHBand="0" w:noVBand="1"/>
       </w:tblPr>
       <w:tblGrid>
         <w:gridCol w:w="2303"/>
@@ -7889,8 +9256,19 @@
                 <w:sz w:val="20"/>
                 <w:szCs w:val="20"/>
               </w:rPr>
-              <w:t>SQL Injection Attacks</w:t>
+              <w:t xml:space="preserve">SQL Injection </w:t>
             </w:r>
+            <w:proofErr w:type="spellStart"/>
+            <w:r>
+              <w:rPr>
+                <w:rFonts w:ascii="Segoe UI" w:hAnsi="Segoe UI" w:cs="Segoe UI"/>
+                <w:color w:val="404040"/>
+                <w:sz w:val="20"/>
+                <w:szCs w:val="20"/>
+              </w:rPr>
+              <w:t>Attacks</w:t>
+            </w:r>
+            <w:proofErr w:type="spellEnd"/>
           </w:p>
         </w:tc>
         <w:tc>
@@ -7966,6 +9344,8 @@
                 <w:lang w:val="en-US"/>
               </w:rPr>
             </w:pPr>
+            <w:proofErr w:type="spellStart"/>
+            <w:proofErr w:type="gramStart"/>
             <w:r>
               <w:rPr>
                 <w:rFonts w:ascii="Segoe UI" w:hAnsi="Segoe UI" w:cs="Segoe UI"/>
@@ -7973,8 +9353,19 @@
                 <w:sz w:val="20"/>
                 <w:szCs w:val="20"/>
               </w:rPr>
-              <w:t>db_user</w:t>
+              <w:t>db</w:t>
             </w:r>
+            <w:proofErr w:type="gramEnd"/>
+            <w:r>
+              <w:rPr>
+                <w:rFonts w:ascii="Segoe UI" w:hAnsi="Segoe UI" w:cs="Segoe UI"/>
+                <w:color w:val="404040"/>
+                <w:sz w:val="20"/>
+                <w:szCs w:val="20"/>
+              </w:rPr>
+              <w:t>_user</w:t>
+            </w:r>
+            <w:proofErr w:type="spellEnd"/>
           </w:p>
         </w:tc>
         <w:tc>
@@ -8251,7 +9642,7 @@
       <w:tblPr>
         <w:tblStyle w:val="Grilledutableau"/>
         <w:tblW w:w="0" w:type="auto"/>
-        <w:tblLook w:val="04A0"/>
+        <w:tblLook w:val="04A0" w:firstRow="1" w:lastRow="0" w:firstColumn="1" w:lastColumn="0" w:noHBand="0" w:noVBand="1"/>
       </w:tblPr>
       <w:tblGrid>
         <w:gridCol w:w="9288"/>
@@ -8294,6 +9685,8 @@
           <w:szCs w:val="20"/>
         </w:rPr>
       </w:pPr>
+      <w:proofErr w:type="spellStart"/>
+      <w:proofErr w:type="gramStart"/>
       <w:r>
         <w:rPr>
           <w:rStyle w:val="lev"/>
@@ -8304,8 +9697,22 @@
           <w:sz w:val="20"/>
           <w:szCs w:val="20"/>
         </w:rPr>
-        <w:t>Explanation:</w:t>
-      </w:r>
+        <w:t>Explanation</w:t>
+      </w:r>
+      <w:proofErr w:type="spellEnd"/>
+      <w:r>
+        <w:rPr>
+          <w:rStyle w:val="lev"/>
+          <w:rFonts w:ascii="Segoe UI" w:hAnsi="Segoe UI" w:cs="Segoe UI"/>
+          <w:b/>
+          <w:bCs/>
+          <w:color w:val="404040"/>
+          <w:sz w:val="20"/>
+          <w:szCs w:val="20"/>
+        </w:rPr>
+        <w:t>:</w:t>
+      </w:r>
+      <w:proofErr w:type="gramEnd"/>
     </w:p>
     <w:p>
       <w:pPr>
@@ -8365,7 +9772,7 @@
         <w:tblStyle w:val="Grilledutableau"/>
         <w:tblW w:w="0" w:type="auto"/>
         <w:tblInd w:w="720" w:type="dxa"/>
-        <w:tblLook w:val="04A0"/>
+        <w:tblLook w:val="04A0" w:firstRow="1" w:lastRow="0" w:firstColumn="1" w:lastColumn="0" w:noHBand="0" w:noVBand="1"/>
       </w:tblPr>
       <w:tblGrid>
         <w:gridCol w:w="8568"/>
@@ -8497,6 +9904,7 @@
         </w:rPr>
         <w:t> statement to the original query to retrieve data from the </w:t>
       </w:r>
+      <w:proofErr w:type="gramStart"/>
       <w:r>
         <w:rPr>
           <w:rStyle w:val="CodeHTML"/>
@@ -8508,6 +9916,7 @@
         </w:rPr>
         <w:t>customers</w:t>
       </w:r>
+      <w:proofErr w:type="gramEnd"/>
       <w:r>
         <w:rPr>
           <w:rFonts w:ascii="Segoe UI" w:hAnsi="Segoe UI" w:cs="Segoe UI"/>
@@ -8522,7 +9931,7 @@
         <w:tblStyle w:val="Grilledutableau"/>
         <w:tblW w:w="0" w:type="auto"/>
         <w:tblInd w:w="720" w:type="dxa"/>
-        <w:tblLook w:val="04A0"/>
+        <w:tblLook w:val="04A0" w:firstRow="1" w:lastRow="0" w:firstColumn="1" w:lastColumn="0" w:noHBand="0" w:noVBand="1"/>
       </w:tblPr>
       <w:tblGrid>
         <w:gridCol w:w="8568"/>
@@ -8549,7 +9958,62 @@
                 <w:color w:val="404040"/>
                 <w:lang w:val="en-US"/>
               </w:rPr>
-              <w:t>UNION SELECT userid, first_name, second_name, NULL FROM customers</w:t>
+              <w:lastRenderedPageBreak/>
+              <w:t xml:space="preserve">UNION SELECT </w:t>
+            </w:r>
+            <w:proofErr w:type="spellStart"/>
+            <w:r>
+              <w:rPr>
+                <w:rFonts w:ascii="Segoe UI" w:hAnsi="Segoe UI" w:cs="Segoe UI"/>
+                <w:color w:val="404040"/>
+                <w:lang w:val="en-US"/>
+              </w:rPr>
+              <w:t>userid</w:t>
+            </w:r>
+            <w:proofErr w:type="spellEnd"/>
+            <w:r>
+              <w:rPr>
+                <w:rFonts w:ascii="Segoe UI" w:hAnsi="Segoe UI" w:cs="Segoe UI"/>
+                <w:color w:val="404040"/>
+                <w:lang w:val="en-US"/>
+              </w:rPr>
+              <w:t xml:space="preserve">, </w:t>
+            </w:r>
+            <w:proofErr w:type="spellStart"/>
+            <w:r>
+              <w:rPr>
+                <w:rFonts w:ascii="Segoe UI" w:hAnsi="Segoe UI" w:cs="Segoe UI"/>
+                <w:color w:val="404040"/>
+                <w:lang w:val="en-US"/>
+              </w:rPr>
+              <w:t>first_name</w:t>
+            </w:r>
+            <w:proofErr w:type="spellEnd"/>
+            <w:r>
+              <w:rPr>
+                <w:rFonts w:ascii="Segoe UI" w:hAnsi="Segoe UI" w:cs="Segoe UI"/>
+                <w:color w:val="404040"/>
+                <w:lang w:val="en-US"/>
+              </w:rPr>
+              <w:t xml:space="preserve">, </w:t>
+            </w:r>
+            <w:proofErr w:type="spellStart"/>
+            <w:r>
+              <w:rPr>
+                <w:rFonts w:ascii="Segoe UI" w:hAnsi="Segoe UI" w:cs="Segoe UI"/>
+                <w:color w:val="404040"/>
+                <w:lang w:val="en-US"/>
+              </w:rPr>
+              <w:t>second_name</w:t>
+            </w:r>
+            <w:proofErr w:type="spellEnd"/>
+            <w:r>
+              <w:rPr>
+                <w:rFonts w:ascii="Segoe UI" w:hAnsi="Segoe UI" w:cs="Segoe UI"/>
+                <w:color w:val="404040"/>
+                <w:lang w:val="en-US"/>
+              </w:rPr>
+              <w:t>, NULL FROM customers</w:t>
             </w:r>
           </w:p>
         </w:tc>
@@ -8699,7 +10163,7 @@
       <w:tblPr>
         <w:tblStyle w:val="Grilledutableau"/>
         <w:tblW w:w="0" w:type="auto"/>
-        <w:tblLook w:val="04A0"/>
+        <w:tblLook w:val="04A0" w:firstRow="1" w:lastRow="0" w:firstColumn="1" w:lastColumn="0" w:noHBand="0" w:noVBand="1"/>
       </w:tblPr>
       <w:tblGrid>
         <w:gridCol w:w="9212"/>
@@ -8748,7 +10212,49 @@
               <w:rPr>
                 <w:lang w:val="en-US"/>
               </w:rPr>
-              <w:t>SELECT userid, first_name, second_name, NULL FROM customers</w:t>
+              <w:t xml:space="preserve">SELECT </w:t>
+            </w:r>
+            <w:proofErr w:type="spellStart"/>
+            <w:r>
+              <w:rPr>
+                <w:lang w:val="en-US"/>
+              </w:rPr>
+              <w:t>userid</w:t>
+            </w:r>
+            <w:proofErr w:type="spellEnd"/>
+            <w:r>
+              <w:rPr>
+                <w:lang w:val="en-US"/>
+              </w:rPr>
+              <w:t xml:space="preserve">, </w:t>
+            </w:r>
+            <w:proofErr w:type="spellStart"/>
+            <w:r>
+              <w:rPr>
+                <w:lang w:val="en-US"/>
+              </w:rPr>
+              <w:t>first_name</w:t>
+            </w:r>
+            <w:proofErr w:type="spellEnd"/>
+            <w:r>
+              <w:rPr>
+                <w:lang w:val="en-US"/>
+              </w:rPr>
+              <w:t xml:space="preserve">, </w:t>
+            </w:r>
+            <w:proofErr w:type="spellStart"/>
+            <w:r>
+              <w:rPr>
+                <w:lang w:val="en-US"/>
+              </w:rPr>
+              <w:t>second_name</w:t>
+            </w:r>
+            <w:proofErr w:type="spellEnd"/>
+            <w:r>
+              <w:rPr>
+                <w:lang w:val="en-US"/>
+              </w:rPr>
+              <w:t>, NULL FROM customers</w:t>
             </w:r>
           </w:p>
         </w:tc>
@@ -8781,6 +10287,8 @@
           <w:szCs w:val="20"/>
         </w:rPr>
       </w:pPr>
+      <w:proofErr w:type="spellStart"/>
+      <w:proofErr w:type="gramStart"/>
       <w:r>
         <w:rPr>
           <w:rStyle w:val="lev"/>
@@ -8789,8 +10297,20 @@
           <w:sz w:val="20"/>
           <w:szCs w:val="20"/>
         </w:rPr>
-        <w:t>Result:</w:t>
-      </w:r>
+        <w:t>Result</w:t>
+      </w:r>
+      <w:proofErr w:type="spellEnd"/>
+      <w:r>
+        <w:rPr>
+          <w:rStyle w:val="lev"/>
+          <w:rFonts w:ascii="Segoe UI" w:hAnsi="Segoe UI" w:cs="Segoe UI"/>
+          <w:color w:val="404040"/>
+          <w:sz w:val="20"/>
+          <w:szCs w:val="20"/>
+        </w:rPr>
+        <w:t>:</w:t>
+      </w:r>
+      <w:proofErr w:type="gramEnd"/>
       <w:r>
         <w:rPr>
           <w:rStyle w:val="lev"/>
@@ -8806,7 +10326,7 @@
       <w:tblPr>
         <w:tblStyle w:val="Grilledutableau"/>
         <w:tblW w:w="0" w:type="auto"/>
-        <w:tblLook w:val="04A0"/>
+        <w:tblLook w:val="04A0" w:firstRow="1" w:lastRow="0" w:firstColumn="1" w:lastColumn="0" w:noHBand="0" w:noVBand="1"/>
       </w:tblPr>
       <w:tblGrid>
         <w:gridCol w:w="2303"/>
@@ -8971,8 +10491,19 @@
                 <w:sz w:val="20"/>
                 <w:szCs w:val="20"/>
               </w:rPr>
-              <w:t>SQL Injection Attacks</w:t>
+              <w:t xml:space="preserve">SQL Injection </w:t>
             </w:r>
+            <w:proofErr w:type="spellStart"/>
+            <w:r>
+              <w:rPr>
+                <w:rFonts w:ascii="Segoe UI" w:hAnsi="Segoe UI" w:cs="Segoe UI"/>
+                <w:color w:val="404040"/>
+                <w:sz w:val="20"/>
+                <w:szCs w:val="20"/>
+              </w:rPr>
+              <w:t>Attacks</w:t>
+            </w:r>
+            <w:proofErr w:type="spellEnd"/>
           </w:p>
         </w:tc>
         <w:tc>
@@ -9029,12 +10560,14 @@
                 <w:lang w:val="en-US"/>
               </w:rPr>
             </w:pPr>
+            <w:proofErr w:type="spellStart"/>
             <w:r>
               <w:rPr>
                 <w:lang w:val="en-US"/>
               </w:rPr>
               <w:t>aymen</w:t>
             </w:r>
+            <w:proofErr w:type="spellEnd"/>
           </w:p>
         </w:tc>
         <w:tc>
@@ -9114,12 +10647,14 @@
                 <w:lang w:val="en-US"/>
               </w:rPr>
             </w:pPr>
+            <w:proofErr w:type="spellStart"/>
             <w:r>
               <w:rPr>
                 <w:lang w:val="en-US"/>
               </w:rPr>
               <w:t>aymen</w:t>
             </w:r>
+            <w:proofErr w:type="spellEnd"/>
           </w:p>
         </w:tc>
         <w:tc>
@@ -9199,12 +10734,14 @@
                 <w:lang w:val="en-US"/>
               </w:rPr>
             </w:pPr>
+            <w:proofErr w:type="spellStart"/>
             <w:r>
               <w:rPr>
                 <w:lang w:val="en-US"/>
               </w:rPr>
               <w:t>aymen</w:t>
             </w:r>
+            <w:proofErr w:type="spellEnd"/>
           </w:p>
         </w:tc>
         <w:tc>
@@ -9282,7 +10819,25 @@
           <w:bCs/>
           <w:lang w:val="en-US"/>
         </w:rPr>
-        <w:t>Dafydd, Stittard Marcos Pinto, The Web Application Hacker's Handbook: Finding and Exploiting Security Flaws, 2nd Edition, Wiley Publishing Inc, 2011</w:t>
+        <w:t xml:space="preserve">Dafydd, </w:t>
+      </w:r>
+      <w:proofErr w:type="spellStart"/>
+      <w:r>
+        <w:rPr>
+          <w:b/>
+          <w:bCs/>
+          <w:lang w:val="en-US"/>
+        </w:rPr>
+        <w:t>Stittard</w:t>
+      </w:r>
+      <w:proofErr w:type="spellEnd"/>
+      <w:r>
+        <w:rPr>
+          <w:b/>
+          <w:bCs/>
+          <w:lang w:val="en-US"/>
+        </w:rPr>
+        <w:t xml:space="preserve"> Marcos Pinto, The Web Application Hacker's Handbook: Finding and Exploiting Security Flaws, 2nd Edition, Wiley Publishing Inc, 2011</w:t>
       </w:r>
       <w:r>
         <w:rPr>
@@ -9314,7 +10869,58 @@
           <w:szCs w:val="24"/>
           <w:lang w:val="en-US"/>
         </w:rPr>
-        <w:t xml:space="preserve">(12) SQL inection attacks and deffemce  SYNGRESS </w:t>
+        <w:t xml:space="preserve">(12) SQL </w:t>
+      </w:r>
+      <w:proofErr w:type="spellStart"/>
+      <w:r>
+        <w:rPr>
+          <w:rFonts w:ascii="Sylfaen" w:hAnsi="Sylfaen"/>
+          <w:sz w:val="24"/>
+          <w:szCs w:val="24"/>
+          <w:lang w:val="en-US"/>
+        </w:rPr>
+        <w:t>inection</w:t>
+      </w:r>
+      <w:proofErr w:type="spellEnd"/>
+      <w:r>
+        <w:rPr>
+          <w:rFonts w:ascii="Sylfaen" w:hAnsi="Sylfaen"/>
+          <w:sz w:val="24"/>
+          <w:szCs w:val="24"/>
+          <w:lang w:val="en-US"/>
+        </w:rPr>
+        <w:t xml:space="preserve"> attacks and </w:t>
+      </w:r>
+      <w:proofErr w:type="spellStart"/>
+      <w:proofErr w:type="gramStart"/>
+      <w:r>
+        <w:rPr>
+          <w:rFonts w:ascii="Sylfaen" w:hAnsi="Sylfaen"/>
+          <w:sz w:val="24"/>
+          <w:szCs w:val="24"/>
+          <w:lang w:val="en-US"/>
+        </w:rPr>
+        <w:t>deffemce</w:t>
+      </w:r>
+      <w:proofErr w:type="spellEnd"/>
+      <w:r>
+        <w:rPr>
+          <w:rFonts w:ascii="Sylfaen" w:hAnsi="Sylfaen"/>
+          <w:sz w:val="24"/>
+          <w:szCs w:val="24"/>
+          <w:lang w:val="en-US"/>
+        </w:rPr>
+        <w:t xml:space="preserve">  SYNGRESS</w:t>
+      </w:r>
+      <w:proofErr w:type="gramEnd"/>
+      <w:r>
+        <w:rPr>
+          <w:rFonts w:ascii="Sylfaen" w:hAnsi="Sylfaen"/>
+          <w:sz w:val="24"/>
+          <w:szCs w:val="24"/>
+          <w:lang w:val="en-US"/>
+        </w:rPr>
+        <w:t xml:space="preserve"> </w:t>
       </w:r>
       <w:r>
         <w:rPr>
@@ -9681,6 +11287,7 @@
           <w:lang w:val="en-US"/>
         </w:rPr>
       </w:pPr>
+      <w:proofErr w:type="gramStart"/>
       <w:r>
         <w:rPr>
           <w:b/>
@@ -9690,7 +11297,18 @@
           <w:lang w:val="en-US"/>
         </w:rPr>
         <w:lastRenderedPageBreak/>
-        <w:t>This attacks depend upon taking advantage of the employment of conditional SQL always True, therefore circumventing authentication and access control.</w:t>
+        <w:t>This attacks</w:t>
+      </w:r>
+      <w:proofErr w:type="gramEnd"/>
+      <w:r>
+        <w:rPr>
+          <w:b/>
+          <w:bCs/>
+          <w:sz w:val="28"/>
+          <w:szCs w:val="28"/>
+          <w:lang w:val="en-US"/>
+        </w:rPr>
+        <w:t xml:space="preserve"> depend upon taking advantage of the employment of conditional SQL always True, therefore circumventing authentication and access control.</w:t>
       </w:r>
     </w:p>
     <w:p>
@@ -9764,175 +11382,433 @@
           <w:szCs w:val="28"/>
           <w:lang w:val="en-US"/>
         </w:rPr>
-        <w:t>•\tOR '1'='1' is employed here such that the condition will always be true, finding entry.</w:t>
-      </w:r>
-    </w:p>
-    <w:p>
-      <w:pPr>
-        <w:rPr>
-          <w:b/>
-          <w:bCs/>
-          <w:sz w:val="28"/>
-          <w:szCs w:val="28"/>
-          <w:lang w:val="en-US"/>
-        </w:rPr>
-      </w:pPr>
-      <w:r>
-        <w:rPr>
-          <w:b/>
-          <w:bCs/>
-          <w:sz w:val="28"/>
-          <w:szCs w:val="28"/>
-          <w:lang w:val="en-US"/>
-        </w:rPr>
-        <w:t>•\tReal-World Scenario: A hacker compromises a login form of a website and bypasses user authentication to utilize an administrator's account.</w:t>
-      </w:r>
-    </w:p>
-    <w:p>
-      <w:pPr>
-        <w:rPr>
-          <w:b/>
-          <w:bCs/>
-          <w:sz w:val="28"/>
-          <w:szCs w:val="28"/>
-          <w:lang w:val="en-US"/>
-        </w:rPr>
-      </w:pPr>
-      <w:r>
-        <w:rPr>
-          <w:b/>
-          <w:bCs/>
-          <w:sz w:val="28"/>
-          <w:szCs w:val="28"/>
-          <w:lang w:val="en-US"/>
-        </w:rPr>
-        <w:t>•\tConsequence:</w:t>
-      </w:r>
-    </w:p>
-    <w:p>
-      <w:pPr>
-        <w:rPr>
-          <w:b/>
-          <w:bCs/>
-          <w:sz w:val="28"/>
-          <w:szCs w:val="28"/>
-          <w:lang w:val="en-US"/>
-        </w:rPr>
-      </w:pPr>
-      <w:r>
-        <w:rPr>
-          <w:b/>
-          <w:bCs/>
-          <w:sz w:val="28"/>
-          <w:szCs w:val="28"/>
-          <w:lang w:val="en-US"/>
-        </w:rPr>
-        <w:t>o\textbf{Unintended access of accounts.}</w:t>
-      </w:r>
-    </w:p>
-    <w:p>
-      <w:pPr>
-        <w:rPr>
-          <w:b/>
-          <w:bCs/>
-          <w:sz w:val="28"/>
-          <w:szCs w:val="28"/>
-          <w:lang w:val="en-US"/>
-        </w:rPr>
-      </w:pPr>
-      <w:r>
-        <w:rPr>
-          <w:b/>
-          <w:bCs/>
-          <w:sz w:val="28"/>
-          <w:szCs w:val="28"/>
-          <w:lang w:val="en-US"/>
-        </w:rPr>
-        <w:t>o\textbf{Possible breaches and tampering of data.}</w:t>
-      </w:r>
-    </w:p>
-    <w:p>
-      <w:pPr>
-        <w:rPr>
-          <w:b/>
-          <w:bCs/>
-          <w:sz w:val="28"/>
-          <w:szCs w:val="28"/>
-          <w:lang w:val="en-US"/>
-        </w:rPr>
-      </w:pPr>
-      <w:r>
-        <w:rPr>
-          <w:b/>
-          <w:bCs/>
-          <w:sz w:val="28"/>
-          <w:szCs w:val="28"/>
-          <w:lang w:val="en-US"/>
-        </w:rPr>
-        <w:t>o\textbf{Damage to user confidence and legal recourse.}</w:t>
-      </w:r>
-    </w:p>
-    <w:p>
-      <w:pPr>
-        <w:rPr>
-          <w:b/>
-          <w:bCs/>
-          <w:sz w:val="28"/>
-          <w:szCs w:val="28"/>
-          <w:lang w:val="en-US"/>
-        </w:rPr>
-      </w:pPr>
-      <w:r>
-        <w:rPr>
-          <w:b/>
-          <w:bCs/>
-          <w:sz w:val="28"/>
-          <w:szCs w:val="28"/>
-          <w:lang w:val="en-US"/>
-        </w:rPr>
-        <w:t>•\tPreventive measures:</w:t>
-      </w:r>
-    </w:p>
-    <w:p>
-      <w:pPr>
-        <w:rPr>
-          <w:b/>
-          <w:bCs/>
-          <w:sz w:val="28"/>
-          <w:szCs w:val="28"/>
-          <w:lang w:val="en-US"/>
-        </w:rPr>
-      </w:pPr>
-      <w:r>
-        <w:rPr>
-          <w:b/>
-          <w:bCs/>
-          <w:sz w:val="28"/>
-          <w:szCs w:val="28"/>
-          <w:lang w:val="en-US"/>
-        </w:rPr>
-        <w:t>o\textbf{Use parameterized queries.}</w:t>
-      </w:r>
-    </w:p>
-    <w:p>
-      <w:pPr>
-        <w:rPr>
-          <w:b/>
-          <w:bCs/>
-          <w:sz w:val="28"/>
-          <w:szCs w:val="28"/>
-          <w:lang w:val="en-US"/>
-        </w:rPr>
-      </w:pPr>
-      <w:r>
-        <w:rPr>
-          <w:b/>
-          <w:bCs/>
-          <w:sz w:val="28"/>
-          <w:szCs w:val="28"/>
-          <w:lang w:val="en-US"/>
-        </w:rPr>
-        <w:t>o\textbf{Sanitize the user input string thoroughly.}</w:t>
+        <w:t>•\</w:t>
+      </w:r>
+      <w:proofErr w:type="spellStart"/>
+      <w:r>
+        <w:rPr>
+          <w:b/>
+          <w:bCs/>
+          <w:sz w:val="28"/>
+          <w:szCs w:val="28"/>
+          <w:lang w:val="en-US"/>
+        </w:rPr>
+        <w:t>tOR</w:t>
+      </w:r>
+      <w:proofErr w:type="spellEnd"/>
+      <w:r>
+        <w:rPr>
+          <w:b/>
+          <w:bCs/>
+          <w:sz w:val="28"/>
+          <w:szCs w:val="28"/>
+          <w:lang w:val="en-US"/>
+        </w:rPr>
+        <w:t xml:space="preserve"> '1'='1' is employed here such that the condition will always be true, finding entry.</w:t>
+      </w:r>
+    </w:p>
+    <w:p>
+      <w:pPr>
+        <w:rPr>
+          <w:b/>
+          <w:bCs/>
+          <w:sz w:val="28"/>
+          <w:szCs w:val="28"/>
+          <w:lang w:val="en-US"/>
+        </w:rPr>
+      </w:pPr>
+      <w:r>
+        <w:rPr>
+          <w:b/>
+          <w:bCs/>
+          <w:sz w:val="28"/>
+          <w:szCs w:val="28"/>
+          <w:lang w:val="en-US"/>
+        </w:rPr>
+        <w:t>•\</w:t>
+      </w:r>
+      <w:proofErr w:type="spellStart"/>
+      <w:r>
+        <w:rPr>
+          <w:b/>
+          <w:bCs/>
+          <w:sz w:val="28"/>
+          <w:szCs w:val="28"/>
+          <w:lang w:val="en-US"/>
+        </w:rPr>
+        <w:t>tReal</w:t>
+      </w:r>
+      <w:proofErr w:type="spellEnd"/>
+      <w:r>
+        <w:rPr>
+          <w:b/>
+          <w:bCs/>
+          <w:sz w:val="28"/>
+          <w:szCs w:val="28"/>
+          <w:lang w:val="en-US"/>
+        </w:rPr>
+        <w:t>-World Scenario: A hacker compromises a login form of a website and bypasses user authentication to utilize an administrator's account.</w:t>
+      </w:r>
+    </w:p>
+    <w:p>
+      <w:pPr>
+        <w:rPr>
+          <w:b/>
+          <w:bCs/>
+          <w:sz w:val="28"/>
+          <w:szCs w:val="28"/>
+          <w:lang w:val="en-US"/>
+        </w:rPr>
+      </w:pPr>
+      <w:r>
+        <w:rPr>
+          <w:b/>
+          <w:bCs/>
+          <w:sz w:val="28"/>
+          <w:szCs w:val="28"/>
+          <w:lang w:val="en-US"/>
+        </w:rPr>
+        <w:t>•\</w:t>
+      </w:r>
+      <w:proofErr w:type="spellStart"/>
+      <w:r>
+        <w:rPr>
+          <w:b/>
+          <w:bCs/>
+          <w:sz w:val="28"/>
+          <w:szCs w:val="28"/>
+          <w:lang w:val="en-US"/>
+        </w:rPr>
+        <w:t>tConsequence</w:t>
+      </w:r>
+      <w:proofErr w:type="spellEnd"/>
+      <w:r>
+        <w:rPr>
+          <w:b/>
+          <w:bCs/>
+          <w:sz w:val="28"/>
+          <w:szCs w:val="28"/>
+          <w:lang w:val="en-US"/>
+        </w:rPr>
+        <w:t>:</w:t>
+      </w:r>
+    </w:p>
+    <w:p>
+      <w:pPr>
+        <w:rPr>
+          <w:b/>
+          <w:bCs/>
+          <w:sz w:val="28"/>
+          <w:szCs w:val="28"/>
+          <w:lang w:val="en-US"/>
+        </w:rPr>
+      </w:pPr>
+      <w:r>
+        <w:rPr>
+          <w:b/>
+          <w:bCs/>
+          <w:sz w:val="28"/>
+          <w:szCs w:val="28"/>
+          <w:lang w:val="en-US"/>
+        </w:rPr>
+        <w:t>o\</w:t>
+      </w:r>
+      <w:proofErr w:type="spellStart"/>
+      <w:proofErr w:type="gramStart"/>
+      <w:r>
+        <w:rPr>
+          <w:b/>
+          <w:bCs/>
+          <w:sz w:val="28"/>
+          <w:szCs w:val="28"/>
+          <w:lang w:val="en-US"/>
+        </w:rPr>
+        <w:t>textbf</w:t>
+      </w:r>
+      <w:proofErr w:type="spellEnd"/>
+      <w:r>
+        <w:rPr>
+          <w:b/>
+          <w:bCs/>
+          <w:sz w:val="28"/>
+          <w:szCs w:val="28"/>
+          <w:lang w:val="en-US"/>
+        </w:rPr>
+        <w:t>{</w:t>
+      </w:r>
+      <w:proofErr w:type="gramEnd"/>
+      <w:r>
+        <w:rPr>
+          <w:b/>
+          <w:bCs/>
+          <w:sz w:val="28"/>
+          <w:szCs w:val="28"/>
+          <w:lang w:val="en-US"/>
+        </w:rPr>
+        <w:t>Unintended access of accounts.}</w:t>
+      </w:r>
+    </w:p>
+    <w:p>
+      <w:pPr>
+        <w:rPr>
+          <w:b/>
+          <w:bCs/>
+          <w:sz w:val="28"/>
+          <w:szCs w:val="28"/>
+          <w:lang w:val="en-US"/>
+        </w:rPr>
+      </w:pPr>
+      <w:r>
+        <w:rPr>
+          <w:b/>
+          <w:bCs/>
+          <w:sz w:val="28"/>
+          <w:szCs w:val="28"/>
+          <w:lang w:val="en-US"/>
+        </w:rPr>
+        <w:t>o\</w:t>
+      </w:r>
+      <w:proofErr w:type="spellStart"/>
+      <w:proofErr w:type="gramStart"/>
+      <w:r>
+        <w:rPr>
+          <w:b/>
+          <w:bCs/>
+          <w:sz w:val="28"/>
+          <w:szCs w:val="28"/>
+          <w:lang w:val="en-US"/>
+        </w:rPr>
+        <w:t>textbf</w:t>
+      </w:r>
+      <w:proofErr w:type="spellEnd"/>
+      <w:r>
+        <w:rPr>
+          <w:b/>
+          <w:bCs/>
+          <w:sz w:val="28"/>
+          <w:szCs w:val="28"/>
+          <w:lang w:val="en-US"/>
+        </w:rPr>
+        <w:t>{</w:t>
+      </w:r>
+      <w:proofErr w:type="gramEnd"/>
+      <w:r>
+        <w:rPr>
+          <w:b/>
+          <w:bCs/>
+          <w:sz w:val="28"/>
+          <w:szCs w:val="28"/>
+          <w:lang w:val="en-US"/>
+        </w:rPr>
+        <w:t>Possible breaches and tampering of data.}</w:t>
+      </w:r>
+    </w:p>
+    <w:p>
+      <w:pPr>
+        <w:rPr>
+          <w:b/>
+          <w:bCs/>
+          <w:sz w:val="28"/>
+          <w:szCs w:val="28"/>
+          <w:lang w:val="en-US"/>
+        </w:rPr>
+      </w:pPr>
+      <w:r>
+        <w:rPr>
+          <w:b/>
+          <w:bCs/>
+          <w:sz w:val="28"/>
+          <w:szCs w:val="28"/>
+          <w:lang w:val="en-US"/>
+        </w:rPr>
+        <w:t>o\</w:t>
+      </w:r>
+      <w:proofErr w:type="spellStart"/>
+      <w:proofErr w:type="gramStart"/>
+      <w:r>
+        <w:rPr>
+          <w:b/>
+          <w:bCs/>
+          <w:sz w:val="28"/>
+          <w:szCs w:val="28"/>
+          <w:lang w:val="en-US"/>
+        </w:rPr>
+        <w:t>textbf</w:t>
+      </w:r>
+      <w:proofErr w:type="spellEnd"/>
+      <w:r>
+        <w:rPr>
+          <w:b/>
+          <w:bCs/>
+          <w:sz w:val="28"/>
+          <w:szCs w:val="28"/>
+          <w:lang w:val="en-US"/>
+        </w:rPr>
+        <w:t>{</w:t>
+      </w:r>
+      <w:proofErr w:type="gramEnd"/>
+      <w:r>
+        <w:rPr>
+          <w:b/>
+          <w:bCs/>
+          <w:sz w:val="28"/>
+          <w:szCs w:val="28"/>
+          <w:lang w:val="en-US"/>
+        </w:rPr>
+        <w:t>Damage to user confidence and legal recourse.}</w:t>
+      </w:r>
+    </w:p>
+    <w:p>
+      <w:pPr>
+        <w:rPr>
+          <w:b/>
+          <w:bCs/>
+          <w:sz w:val="28"/>
+          <w:szCs w:val="28"/>
+          <w:lang w:val="en-US"/>
+        </w:rPr>
+      </w:pPr>
+      <w:r>
+        <w:rPr>
+          <w:b/>
+          <w:bCs/>
+          <w:sz w:val="28"/>
+          <w:szCs w:val="28"/>
+          <w:lang w:val="en-US"/>
+        </w:rPr>
+        <w:t>•\</w:t>
+      </w:r>
+      <w:proofErr w:type="spellStart"/>
+      <w:r>
+        <w:rPr>
+          <w:b/>
+          <w:bCs/>
+          <w:sz w:val="28"/>
+          <w:szCs w:val="28"/>
+          <w:lang w:val="en-US"/>
+        </w:rPr>
+        <w:t>tPreventive</w:t>
+      </w:r>
+      <w:proofErr w:type="spellEnd"/>
+      <w:r>
+        <w:rPr>
+          <w:b/>
+          <w:bCs/>
+          <w:sz w:val="28"/>
+          <w:szCs w:val="28"/>
+          <w:lang w:val="en-US"/>
+        </w:rPr>
+        <w:t xml:space="preserve"> measures:</w:t>
+      </w:r>
+    </w:p>
+    <w:p>
+      <w:pPr>
+        <w:rPr>
+          <w:b/>
+          <w:bCs/>
+          <w:sz w:val="28"/>
+          <w:szCs w:val="28"/>
+          <w:lang w:val="en-US"/>
+        </w:rPr>
+      </w:pPr>
+      <w:r>
+        <w:rPr>
+          <w:b/>
+          <w:bCs/>
+          <w:sz w:val="28"/>
+          <w:szCs w:val="28"/>
+          <w:lang w:val="en-US"/>
+        </w:rPr>
+        <w:t>o\</w:t>
+      </w:r>
+      <w:proofErr w:type="spellStart"/>
+      <w:proofErr w:type="gramStart"/>
+      <w:r>
+        <w:rPr>
+          <w:b/>
+          <w:bCs/>
+          <w:sz w:val="28"/>
+          <w:szCs w:val="28"/>
+          <w:lang w:val="en-US"/>
+        </w:rPr>
+        <w:t>textbf</w:t>
+      </w:r>
+      <w:proofErr w:type="spellEnd"/>
+      <w:r>
+        <w:rPr>
+          <w:b/>
+          <w:bCs/>
+          <w:sz w:val="28"/>
+          <w:szCs w:val="28"/>
+          <w:lang w:val="en-US"/>
+        </w:rPr>
+        <w:t>{</w:t>
+      </w:r>
+      <w:proofErr w:type="gramEnd"/>
+      <w:r>
+        <w:rPr>
+          <w:b/>
+          <w:bCs/>
+          <w:sz w:val="28"/>
+          <w:szCs w:val="28"/>
+          <w:lang w:val="en-US"/>
+        </w:rPr>
+        <w:t>Use parameterized queries.}</w:t>
+      </w:r>
+    </w:p>
+    <w:p>
+      <w:pPr>
+        <w:rPr>
+          <w:b/>
+          <w:bCs/>
+          <w:sz w:val="28"/>
+          <w:szCs w:val="28"/>
+          <w:lang w:val="en-US"/>
+        </w:rPr>
+      </w:pPr>
+      <w:r>
+        <w:rPr>
+          <w:b/>
+          <w:bCs/>
+          <w:sz w:val="28"/>
+          <w:szCs w:val="28"/>
+          <w:lang w:val="en-US"/>
+        </w:rPr>
+        <w:t>o\</w:t>
+      </w:r>
+      <w:proofErr w:type="spellStart"/>
+      <w:proofErr w:type="gramStart"/>
+      <w:r>
+        <w:rPr>
+          <w:b/>
+          <w:bCs/>
+          <w:sz w:val="28"/>
+          <w:szCs w:val="28"/>
+          <w:lang w:val="en-US"/>
+        </w:rPr>
+        <w:t>textbf</w:t>
+      </w:r>
+      <w:proofErr w:type="spellEnd"/>
+      <w:r>
+        <w:rPr>
+          <w:b/>
+          <w:bCs/>
+          <w:sz w:val="28"/>
+          <w:szCs w:val="28"/>
+          <w:lang w:val="en-US"/>
+        </w:rPr>
+        <w:t>{</w:t>
+      </w:r>
+      <w:proofErr w:type="gramEnd"/>
+      <w:r>
+        <w:rPr>
+          <w:b/>
+          <w:bCs/>
+          <w:sz w:val="28"/>
+          <w:szCs w:val="28"/>
+          <w:lang w:val="en-US"/>
+        </w:rPr>
+        <w:t>Sanitize the user input string thoroughly.}</w:t>
       </w:r>
     </w:p>
     <w:p>
@@ -10050,154 +11926,330 @@
           <w:lang w:val="en-US"/>
         </w:rPr>
         <w:lastRenderedPageBreak/>
-        <w:t>•\tReal-World Scenario: An ill-configured e-commerce website is hacked by a hacker, where table names containing customer payment details are revealed.</w:t>
-      </w:r>
-    </w:p>
-    <w:p>
-      <w:pPr>
-        <w:rPr>
-          <w:b/>
-          <w:bCs/>
-          <w:sz w:val="28"/>
-          <w:szCs w:val="28"/>
-          <w:lang w:val="en-US"/>
-        </w:rPr>
-      </w:pPr>
-      <w:r>
-        <w:rPr>
-          <w:b/>
-          <w:bCs/>
-          <w:sz w:val="28"/>
-          <w:szCs w:val="28"/>
-          <w:lang w:val="en-US"/>
-        </w:rPr>
-        <w:t>•\tImpact:</w:t>
-      </w:r>
-    </w:p>
-    <w:p>
-      <w:pPr>
-        <w:rPr>
-          <w:b/>
-          <w:bCs/>
-          <w:sz w:val="28"/>
-          <w:szCs w:val="28"/>
-          <w:lang w:val="en-US"/>
-        </w:rPr>
-      </w:pPr>
-      <w:r>
-        <w:rPr>
-          <w:b/>
-          <w:bCs/>
-          <w:sz w:val="28"/>
-          <w:szCs w:val="28"/>
-          <w:lang w:val="en-US"/>
-        </w:rPr>
-        <w:t>o\tdisclosure of database schema.</w:t>
-      </w:r>
-    </w:p>
-    <w:p>
-      <w:pPr>
-        <w:rPr>
-          <w:b/>
-          <w:bCs/>
-          <w:sz w:val="28"/>
-          <w:szCs w:val="28"/>
-          <w:lang w:val="en-US"/>
-        </w:rPr>
-      </w:pPr>
-      <w:r>
-        <w:rPr>
-          <w:b/>
-          <w:bCs/>
-          <w:sz w:val="28"/>
-          <w:szCs w:val="28"/>
-          <w:lang w:val="en-US"/>
-        </w:rPr>
-        <w:t>o\tenabling more precise attacks.</w:t>
-      </w:r>
-    </w:p>
-    <w:p>
-      <w:pPr>
-        <w:rPr>
-          <w:b/>
-          <w:bCs/>
-          <w:sz w:val="28"/>
-          <w:szCs w:val="28"/>
-          <w:lang w:val="en-US"/>
-        </w:rPr>
-      </w:pPr>
-      <w:r>
-        <w:rPr>
-          <w:b/>
-          <w:bCs/>
-          <w:sz w:val="28"/>
-          <w:szCs w:val="28"/>
-          <w:lang w:val="en-US"/>
-        </w:rPr>
-        <w:t>o\tdisclosure of sensitive data.</w:t>
-      </w:r>
-    </w:p>
-    <w:p>
-      <w:pPr>
-        <w:rPr>
-          <w:b/>
-          <w:bCs/>
-          <w:sz w:val="28"/>
-          <w:szCs w:val="28"/>
-          <w:lang w:val="en-US"/>
-        </w:rPr>
-      </w:pPr>
-      <w:r>
-        <w:rPr>
-          <w:b/>
-          <w:bCs/>
-          <w:sz w:val="28"/>
-          <w:szCs w:val="28"/>
-          <w:lang w:val="en-US"/>
-        </w:rPr>
-        <w:t>•\tCountermeasures:</w:t>
-      </w:r>
-    </w:p>
-    <w:p>
-      <w:pPr>
-        <w:rPr>
-          <w:b/>
-          <w:bCs/>
-          <w:sz w:val="28"/>
-          <w:szCs w:val="28"/>
-          <w:lang w:val="en-US"/>
-        </w:rPr>
-      </w:pPr>
-      <w:r>
-        <w:rPr>
-          <w:b/>
-          <w:bCs/>
-          <w:sz w:val="28"/>
-          <w:szCs w:val="28"/>
-          <w:lang w:val="en-US"/>
-        </w:rPr>
-        <w:t>o\tdisable detailed error reporting in production.</w:t>
-      </w:r>
-    </w:p>
-    <w:p>
-      <w:pPr>
-        <w:rPr>
-          <w:b/>
-          <w:bCs/>
-          <w:sz w:val="28"/>
-          <w:szCs w:val="28"/>
-          <w:lang w:val="en-US"/>
-        </w:rPr>
-      </w:pPr>
-      <w:r>
-        <w:rPr>
-          <w:b/>
-          <w:bCs/>
-          <w:sz w:val="28"/>
-          <w:szCs w:val="28"/>
-          <w:lang w:val="en-US"/>
-        </w:rPr>
-        <w:t>o\tenforce strict error handling.</w:t>
+        <w:t>•\</w:t>
+      </w:r>
+      <w:proofErr w:type="spellStart"/>
+      <w:r>
+        <w:rPr>
+          <w:b/>
+          <w:bCs/>
+          <w:sz w:val="28"/>
+          <w:szCs w:val="28"/>
+          <w:lang w:val="en-US"/>
+        </w:rPr>
+        <w:t>tReal</w:t>
+      </w:r>
+      <w:proofErr w:type="spellEnd"/>
+      <w:r>
+        <w:rPr>
+          <w:b/>
+          <w:bCs/>
+          <w:sz w:val="28"/>
+          <w:szCs w:val="28"/>
+          <w:lang w:val="en-US"/>
+        </w:rPr>
+        <w:t>-World Scenario: An ill-configured e-commerce website is hacked by a hacker, where table names containing customer payment details are revealed.</w:t>
+      </w:r>
+    </w:p>
+    <w:p>
+      <w:pPr>
+        <w:rPr>
+          <w:b/>
+          <w:bCs/>
+          <w:sz w:val="28"/>
+          <w:szCs w:val="28"/>
+          <w:lang w:val="en-US"/>
+        </w:rPr>
+      </w:pPr>
+      <w:r>
+        <w:rPr>
+          <w:b/>
+          <w:bCs/>
+          <w:sz w:val="28"/>
+          <w:szCs w:val="28"/>
+          <w:lang w:val="en-US"/>
+        </w:rPr>
+        <w:t>•\</w:t>
+      </w:r>
+      <w:proofErr w:type="spellStart"/>
+      <w:r>
+        <w:rPr>
+          <w:b/>
+          <w:bCs/>
+          <w:sz w:val="28"/>
+          <w:szCs w:val="28"/>
+          <w:lang w:val="en-US"/>
+        </w:rPr>
+        <w:t>tImpact</w:t>
+      </w:r>
+      <w:proofErr w:type="spellEnd"/>
+      <w:r>
+        <w:rPr>
+          <w:b/>
+          <w:bCs/>
+          <w:sz w:val="28"/>
+          <w:szCs w:val="28"/>
+          <w:lang w:val="en-US"/>
+        </w:rPr>
+        <w:t>:</w:t>
+      </w:r>
+    </w:p>
+    <w:p>
+      <w:pPr>
+        <w:rPr>
+          <w:b/>
+          <w:bCs/>
+          <w:sz w:val="28"/>
+          <w:szCs w:val="28"/>
+          <w:lang w:val="en-US"/>
+        </w:rPr>
+      </w:pPr>
+      <w:r>
+        <w:rPr>
+          <w:b/>
+          <w:bCs/>
+          <w:sz w:val="28"/>
+          <w:szCs w:val="28"/>
+          <w:lang w:val="en-US"/>
+        </w:rPr>
+        <w:t>o\</w:t>
+      </w:r>
+      <w:proofErr w:type="spellStart"/>
+      <w:r>
+        <w:rPr>
+          <w:b/>
+          <w:bCs/>
+          <w:sz w:val="28"/>
+          <w:szCs w:val="28"/>
+          <w:lang w:val="en-US"/>
+        </w:rPr>
+        <w:t>tdisclosure</w:t>
+      </w:r>
+      <w:proofErr w:type="spellEnd"/>
+      <w:r>
+        <w:rPr>
+          <w:b/>
+          <w:bCs/>
+          <w:sz w:val="28"/>
+          <w:szCs w:val="28"/>
+          <w:lang w:val="en-US"/>
+        </w:rPr>
+        <w:t xml:space="preserve"> of database schema.</w:t>
+      </w:r>
+    </w:p>
+    <w:p>
+      <w:pPr>
+        <w:rPr>
+          <w:b/>
+          <w:bCs/>
+          <w:sz w:val="28"/>
+          <w:szCs w:val="28"/>
+          <w:lang w:val="en-US"/>
+        </w:rPr>
+      </w:pPr>
+      <w:r>
+        <w:rPr>
+          <w:b/>
+          <w:bCs/>
+          <w:sz w:val="28"/>
+          <w:szCs w:val="28"/>
+          <w:lang w:val="en-US"/>
+        </w:rPr>
+        <w:t>o\</w:t>
+      </w:r>
+      <w:proofErr w:type="spellStart"/>
+      <w:r>
+        <w:rPr>
+          <w:b/>
+          <w:bCs/>
+          <w:sz w:val="28"/>
+          <w:szCs w:val="28"/>
+          <w:lang w:val="en-US"/>
+        </w:rPr>
+        <w:t>tenabling</w:t>
+      </w:r>
+      <w:proofErr w:type="spellEnd"/>
+      <w:r>
+        <w:rPr>
+          <w:b/>
+          <w:bCs/>
+          <w:sz w:val="28"/>
+          <w:szCs w:val="28"/>
+          <w:lang w:val="en-US"/>
+        </w:rPr>
+        <w:t xml:space="preserve"> more precise attacks.</w:t>
+      </w:r>
+    </w:p>
+    <w:p>
+      <w:pPr>
+        <w:rPr>
+          <w:b/>
+          <w:bCs/>
+          <w:sz w:val="28"/>
+          <w:szCs w:val="28"/>
+          <w:lang w:val="en-US"/>
+        </w:rPr>
+      </w:pPr>
+      <w:r>
+        <w:rPr>
+          <w:b/>
+          <w:bCs/>
+          <w:sz w:val="28"/>
+          <w:szCs w:val="28"/>
+          <w:lang w:val="en-US"/>
+        </w:rPr>
+        <w:t>o\</w:t>
+      </w:r>
+      <w:proofErr w:type="spellStart"/>
+      <w:r>
+        <w:rPr>
+          <w:b/>
+          <w:bCs/>
+          <w:sz w:val="28"/>
+          <w:szCs w:val="28"/>
+          <w:lang w:val="en-US"/>
+        </w:rPr>
+        <w:t>tdisclosure</w:t>
+      </w:r>
+      <w:proofErr w:type="spellEnd"/>
+      <w:r>
+        <w:rPr>
+          <w:b/>
+          <w:bCs/>
+          <w:sz w:val="28"/>
+          <w:szCs w:val="28"/>
+          <w:lang w:val="en-US"/>
+        </w:rPr>
+        <w:t xml:space="preserve"> of sensitive data.</w:t>
+      </w:r>
+    </w:p>
+    <w:p>
+      <w:pPr>
+        <w:rPr>
+          <w:b/>
+          <w:bCs/>
+          <w:sz w:val="28"/>
+          <w:szCs w:val="28"/>
+          <w:lang w:val="en-US"/>
+        </w:rPr>
+      </w:pPr>
+      <w:r>
+        <w:rPr>
+          <w:b/>
+          <w:bCs/>
+          <w:sz w:val="28"/>
+          <w:szCs w:val="28"/>
+          <w:lang w:val="en-US"/>
+        </w:rPr>
+        <w:t>•\</w:t>
+      </w:r>
+      <w:proofErr w:type="spellStart"/>
+      <w:r>
+        <w:rPr>
+          <w:b/>
+          <w:bCs/>
+          <w:sz w:val="28"/>
+          <w:szCs w:val="28"/>
+          <w:lang w:val="en-US"/>
+        </w:rPr>
+        <w:t>tCountermeasures</w:t>
+      </w:r>
+      <w:proofErr w:type="spellEnd"/>
+      <w:r>
+        <w:rPr>
+          <w:b/>
+          <w:bCs/>
+          <w:sz w:val="28"/>
+          <w:szCs w:val="28"/>
+          <w:lang w:val="en-US"/>
+        </w:rPr>
+        <w:t>:</w:t>
+      </w:r>
+    </w:p>
+    <w:p>
+      <w:pPr>
+        <w:rPr>
+          <w:b/>
+          <w:bCs/>
+          <w:sz w:val="28"/>
+          <w:szCs w:val="28"/>
+          <w:lang w:val="en-US"/>
+        </w:rPr>
+      </w:pPr>
+      <w:r>
+        <w:rPr>
+          <w:b/>
+          <w:bCs/>
+          <w:sz w:val="28"/>
+          <w:szCs w:val="28"/>
+          <w:lang w:val="en-US"/>
+        </w:rPr>
+        <w:t>o\</w:t>
+      </w:r>
+      <w:proofErr w:type="spellStart"/>
+      <w:r>
+        <w:rPr>
+          <w:b/>
+          <w:bCs/>
+          <w:sz w:val="28"/>
+          <w:szCs w:val="28"/>
+          <w:lang w:val="en-US"/>
+        </w:rPr>
+        <w:t>tdisable</w:t>
+      </w:r>
+      <w:proofErr w:type="spellEnd"/>
+      <w:r>
+        <w:rPr>
+          <w:b/>
+          <w:bCs/>
+          <w:sz w:val="28"/>
+          <w:szCs w:val="28"/>
+          <w:lang w:val="en-US"/>
+        </w:rPr>
+        <w:t xml:space="preserve"> detailed error reporting in production.</w:t>
+      </w:r>
+    </w:p>
+    <w:p>
+      <w:pPr>
+        <w:rPr>
+          <w:b/>
+          <w:bCs/>
+          <w:sz w:val="28"/>
+          <w:szCs w:val="28"/>
+          <w:lang w:val="en-US"/>
+        </w:rPr>
+      </w:pPr>
+      <w:r>
+        <w:rPr>
+          <w:b/>
+          <w:bCs/>
+          <w:sz w:val="28"/>
+          <w:szCs w:val="28"/>
+          <w:lang w:val="en-US"/>
+        </w:rPr>
+        <w:t>o\</w:t>
+      </w:r>
+      <w:proofErr w:type="spellStart"/>
+      <w:r>
+        <w:rPr>
+          <w:b/>
+          <w:bCs/>
+          <w:sz w:val="28"/>
+          <w:szCs w:val="28"/>
+          <w:lang w:val="en-US"/>
+        </w:rPr>
+        <w:t>tenforce</w:t>
+      </w:r>
+      <w:proofErr w:type="spellEnd"/>
+      <w:r>
+        <w:rPr>
+          <w:b/>
+          <w:bCs/>
+          <w:sz w:val="28"/>
+          <w:szCs w:val="28"/>
+          <w:lang w:val="en-US"/>
+        </w:rPr>
+        <w:t xml:space="preserve"> strict error handling.</w:t>
       </w:r>
     </w:p>
     <w:p>
@@ -10292,7 +12344,29 @@
           <w:szCs w:val="28"/>
           <w:lang w:val="en-US"/>
         </w:rPr>
-        <w:t>•\\tDetailed Description: Attackers make use of conditional statements to find minute differences in the application content or behavior.</w:t>
+        <w:t>•\\</w:t>
+      </w:r>
+      <w:proofErr w:type="spellStart"/>
+      <w:r>
+        <w:rPr>
+          <w:b/>
+          <w:bCs/>
+          <w:sz w:val="28"/>
+          <w:szCs w:val="28"/>
+          <w:lang w:val="en-US"/>
+        </w:rPr>
+        <w:t>tDetailed</w:t>
+      </w:r>
+      <w:proofErr w:type="spellEnd"/>
+      <w:r>
+        <w:rPr>
+          <w:b/>
+          <w:bCs/>
+          <w:sz w:val="28"/>
+          <w:szCs w:val="28"/>
+          <w:lang w:val="en-US"/>
+        </w:rPr>
+        <w:t xml:space="preserve"> Description: Attackers make use of conditional statements to find minute differences in the application content or behavior.</w:t>
       </w:r>
     </w:p>
     <w:p>
@@ -10334,91 +12408,201 @@
           <w:szCs w:val="28"/>
           <w:lang w:val="en-US"/>
         </w:rPr>
-        <w:t>•\\tImpact:</w:t>
-      </w:r>
-    </w:p>
-    <w:p>
-      <w:pPr>
-        <w:rPr>
-          <w:b/>
-          <w:bCs/>
-          <w:sz w:val="28"/>
-          <w:szCs w:val="28"/>
-          <w:lang w:val="en-US"/>
-        </w:rPr>
-      </w:pPr>
-      <w:r>
-        <w:rPr>
-          <w:b/>
-          <w:bCs/>
-          <w:sz w:val="28"/>
-          <w:szCs w:val="28"/>
-          <w:lang w:val="en-US"/>
-        </w:rPr>
-        <w:t>o\\tStealing data bit by bit through logical inference.</w:t>
-      </w:r>
-    </w:p>
-    <w:p>
-      <w:pPr>
-        <w:rPr>
-          <w:b/>
-          <w:bCs/>
-          <w:sz w:val="28"/>
-          <w:szCs w:val="28"/>
-          <w:lang w:val="en-US"/>
-        </w:rPr>
-      </w:pPr>
-      <w:r>
-        <w:rPr>
-          <w:b/>
-          <w:bCs/>
-          <w:sz w:val="28"/>
-          <w:szCs w:val="28"/>
-          <w:lang w:val="en-US"/>
-        </w:rPr>
-        <w:t>o\\tExtremely hard to find.</w:t>
-      </w:r>
-    </w:p>
-    <w:p>
-      <w:pPr>
-        <w:rPr>
-          <w:b/>
-          <w:bCs/>
-          <w:sz w:val="28"/>
-          <w:szCs w:val="28"/>
-          <w:lang w:val="en-US"/>
-        </w:rPr>
-      </w:pPr>
-      <w:r>
-        <w:rPr>
-          <w:b/>
-          <w:bCs/>
-          <w:sz w:val="28"/>
-          <w:szCs w:val="28"/>
-          <w:lang w:val="en-US"/>
-        </w:rPr>
-        <w:t>•\\tCountermeasures:</w:t>
-      </w:r>
-    </w:p>
-    <w:p>
-      <w:pPr>
-        <w:rPr>
-          <w:b/>
-          <w:bCs/>
-          <w:sz w:val="28"/>
-          <w:szCs w:val="28"/>
-          <w:lang w:val="en-US"/>
-        </w:rPr>
-      </w:pPr>
-      <w:r>
-        <w:rPr>
-          <w:b/>
-          <w:bCs/>
-          <w:sz w:val="28"/>
-          <w:szCs w:val="28"/>
-          <w:lang w:val="en-US"/>
-        </w:rPr>
-        <w:t>o\\tUse of web application firewalls (WAFs).</w:t>
+        <w:t>•\\</w:t>
+      </w:r>
+      <w:proofErr w:type="spellStart"/>
+      <w:r>
+        <w:rPr>
+          <w:b/>
+          <w:bCs/>
+          <w:sz w:val="28"/>
+          <w:szCs w:val="28"/>
+          <w:lang w:val="en-US"/>
+        </w:rPr>
+        <w:t>tImpact</w:t>
+      </w:r>
+      <w:proofErr w:type="spellEnd"/>
+      <w:r>
+        <w:rPr>
+          <w:b/>
+          <w:bCs/>
+          <w:sz w:val="28"/>
+          <w:szCs w:val="28"/>
+          <w:lang w:val="en-US"/>
+        </w:rPr>
+        <w:t>:</w:t>
+      </w:r>
+    </w:p>
+    <w:p>
+      <w:pPr>
+        <w:rPr>
+          <w:b/>
+          <w:bCs/>
+          <w:sz w:val="28"/>
+          <w:szCs w:val="28"/>
+          <w:lang w:val="en-US"/>
+        </w:rPr>
+      </w:pPr>
+      <w:r>
+        <w:rPr>
+          <w:b/>
+          <w:bCs/>
+          <w:sz w:val="28"/>
+          <w:szCs w:val="28"/>
+          <w:lang w:val="en-US"/>
+        </w:rPr>
+        <w:t>o\\</w:t>
+      </w:r>
+      <w:proofErr w:type="spellStart"/>
+      <w:r>
+        <w:rPr>
+          <w:b/>
+          <w:bCs/>
+          <w:sz w:val="28"/>
+          <w:szCs w:val="28"/>
+          <w:lang w:val="en-US"/>
+        </w:rPr>
+        <w:t>tStealing</w:t>
+      </w:r>
+      <w:proofErr w:type="spellEnd"/>
+      <w:r>
+        <w:rPr>
+          <w:b/>
+          <w:bCs/>
+          <w:sz w:val="28"/>
+          <w:szCs w:val="28"/>
+          <w:lang w:val="en-US"/>
+        </w:rPr>
+        <w:t xml:space="preserve"> data bit by bit through logical inference.</w:t>
+      </w:r>
+    </w:p>
+    <w:p>
+      <w:pPr>
+        <w:rPr>
+          <w:b/>
+          <w:bCs/>
+          <w:sz w:val="28"/>
+          <w:szCs w:val="28"/>
+          <w:lang w:val="en-US"/>
+        </w:rPr>
+      </w:pPr>
+      <w:r>
+        <w:rPr>
+          <w:b/>
+          <w:bCs/>
+          <w:sz w:val="28"/>
+          <w:szCs w:val="28"/>
+          <w:lang w:val="en-US"/>
+        </w:rPr>
+        <w:t>o\\</w:t>
+      </w:r>
+      <w:proofErr w:type="spellStart"/>
+      <w:r>
+        <w:rPr>
+          <w:b/>
+          <w:bCs/>
+          <w:sz w:val="28"/>
+          <w:szCs w:val="28"/>
+          <w:lang w:val="en-US"/>
+        </w:rPr>
+        <w:t>tExtremely</w:t>
+      </w:r>
+      <w:proofErr w:type="spellEnd"/>
+      <w:r>
+        <w:rPr>
+          <w:b/>
+          <w:bCs/>
+          <w:sz w:val="28"/>
+          <w:szCs w:val="28"/>
+          <w:lang w:val="en-US"/>
+        </w:rPr>
+        <w:t xml:space="preserve"> hard to find.</w:t>
+      </w:r>
+    </w:p>
+    <w:p>
+      <w:pPr>
+        <w:rPr>
+          <w:b/>
+          <w:bCs/>
+          <w:sz w:val="28"/>
+          <w:szCs w:val="28"/>
+          <w:lang w:val="en-US"/>
+        </w:rPr>
+      </w:pPr>
+      <w:r>
+        <w:rPr>
+          <w:b/>
+          <w:bCs/>
+          <w:sz w:val="28"/>
+          <w:szCs w:val="28"/>
+          <w:lang w:val="en-US"/>
+        </w:rPr>
+        <w:t>•\\</w:t>
+      </w:r>
+      <w:proofErr w:type="spellStart"/>
+      <w:r>
+        <w:rPr>
+          <w:b/>
+          <w:bCs/>
+          <w:sz w:val="28"/>
+          <w:szCs w:val="28"/>
+          <w:lang w:val="en-US"/>
+        </w:rPr>
+        <w:t>tCountermeasures</w:t>
+      </w:r>
+      <w:proofErr w:type="spellEnd"/>
+      <w:r>
+        <w:rPr>
+          <w:b/>
+          <w:bCs/>
+          <w:sz w:val="28"/>
+          <w:szCs w:val="28"/>
+          <w:lang w:val="en-US"/>
+        </w:rPr>
+        <w:t>:</w:t>
+      </w:r>
+    </w:p>
+    <w:p>
+      <w:pPr>
+        <w:rPr>
+          <w:b/>
+          <w:bCs/>
+          <w:sz w:val="28"/>
+          <w:szCs w:val="28"/>
+          <w:lang w:val="en-US"/>
+        </w:rPr>
+      </w:pPr>
+      <w:r>
+        <w:rPr>
+          <w:b/>
+          <w:bCs/>
+          <w:sz w:val="28"/>
+          <w:szCs w:val="28"/>
+          <w:lang w:val="en-US"/>
+        </w:rPr>
+        <w:t>o\\</w:t>
+      </w:r>
+      <w:proofErr w:type="spellStart"/>
+      <w:r>
+        <w:rPr>
+          <w:b/>
+          <w:bCs/>
+          <w:sz w:val="28"/>
+          <w:szCs w:val="28"/>
+          <w:lang w:val="en-US"/>
+        </w:rPr>
+        <w:t>tUse</w:t>
+      </w:r>
+      <w:proofErr w:type="spellEnd"/>
+      <w:r>
+        <w:rPr>
+          <w:b/>
+          <w:bCs/>
+          <w:sz w:val="28"/>
+          <w:szCs w:val="28"/>
+          <w:lang w:val="en-US"/>
+        </w:rPr>
+        <w:t xml:space="preserve"> of web application firewalls (WAFs).</w:t>
       </w:r>
     </w:p>
     <w:p>
@@ -10454,6 +12638,1273 @@
         </w:rPr>
         <w:tab/>
         <w:t>Regular code reviews.</w:t>
+      </w:r>
+    </w:p>
+    <w:p>
+      <w:pPr>
+        <w:pStyle w:val="Titre3"/>
+        <w:rPr>
+          <w:rFonts w:asciiTheme="majorBidi" w:hAnsiTheme="majorBidi"/>
+          <w:b w:val="0"/>
+          <w:bCs w:val="0"/>
+          <w:color w:val="000000" w:themeColor="text1"/>
+          <w:sz w:val="32"/>
+          <w:szCs w:val="32"/>
+        </w:rPr>
+      </w:pPr>
+      <w:r>
+        <w:rPr>
+          <w:rFonts w:asciiTheme="majorBidi" w:hAnsiTheme="majorBidi"/>
+          <w:color w:val="000000" w:themeColor="text1"/>
+          <w:sz w:val="32"/>
+          <w:szCs w:val="32"/>
+        </w:rPr>
+        <w:lastRenderedPageBreak/>
+        <w:t xml:space="preserve">1.2 Web applications </w:t>
+      </w:r>
+    </w:p>
+    <w:p>
+      <w:pPr>
+        <w:pStyle w:val="Titre4"/>
+        <w:rPr>
+          <w:rFonts w:asciiTheme="majorBidi" w:hAnsiTheme="majorBidi"/>
+          <w:b w:val="0"/>
+          <w:bCs w:val="0"/>
+          <w:i w:val="0"/>
+          <w:iCs w:val="0"/>
+          <w:color w:val="000000" w:themeColor="text1"/>
+          <w:sz w:val="28"/>
+          <w:szCs w:val="28"/>
+        </w:rPr>
+      </w:pPr>
+      <w:r>
+        <w:rPr>
+          <w:rFonts w:asciiTheme="majorBidi" w:hAnsiTheme="majorBidi"/>
+          <w:i w:val="0"/>
+          <w:iCs w:val="0"/>
+          <w:color w:val="000000" w:themeColor="text1"/>
+          <w:sz w:val="28"/>
+          <w:szCs w:val="28"/>
+        </w:rPr>
+        <w:t xml:space="preserve">1.2.1 </w:t>
+      </w:r>
+      <w:proofErr w:type="spellStart"/>
+      <w:r>
+        <w:rPr>
+          <w:rFonts w:asciiTheme="majorBidi" w:hAnsiTheme="majorBidi"/>
+          <w:i w:val="0"/>
+          <w:iCs w:val="0"/>
+          <w:color w:val="000000" w:themeColor="text1"/>
+          <w:sz w:val="28"/>
+          <w:szCs w:val="28"/>
+        </w:rPr>
+        <w:t>Definition</w:t>
+      </w:r>
+      <w:proofErr w:type="spellEnd"/>
+      <w:r>
+        <w:rPr>
+          <w:rFonts w:asciiTheme="majorBidi" w:hAnsiTheme="majorBidi"/>
+          <w:i w:val="0"/>
+          <w:iCs w:val="0"/>
+          <w:color w:val="000000" w:themeColor="text1"/>
+          <w:sz w:val="28"/>
+          <w:szCs w:val="28"/>
+        </w:rPr>
+        <w:t xml:space="preserve"> </w:t>
+      </w:r>
+    </w:p>
+    <w:p>
+      <w:pPr>
+        <w:rPr>
+          <w:rFonts w:asciiTheme="majorBidi" w:eastAsiaTheme="majorEastAsia" w:hAnsiTheme="majorBidi" w:cstheme="majorBidi"/>
+        </w:rPr>
+      </w:pPr>
+      <w:r>
+        <w:rPr>
+          <w:rFonts w:asciiTheme="majorBidi" w:eastAsiaTheme="majorEastAsia" w:hAnsiTheme="majorBidi" w:cstheme="majorBidi"/>
+          <w:b/>
+          <w:bCs/>
+          <w:sz w:val="28"/>
+          <w:szCs w:val="28"/>
+        </w:rPr>
+        <w:t xml:space="preserve">      </w:t>
+      </w:r>
+      <w:r>
+        <w:rPr>
+          <w:rFonts w:asciiTheme="majorBidi" w:eastAsiaTheme="majorEastAsia" w:hAnsiTheme="majorBidi" w:cstheme="majorBidi"/>
+        </w:rPr>
+        <w:t xml:space="preserve">Web applications are software programs </w:t>
+      </w:r>
+      <w:proofErr w:type="spellStart"/>
+      <w:r>
+        <w:rPr>
+          <w:rFonts w:asciiTheme="majorBidi" w:eastAsiaTheme="majorEastAsia" w:hAnsiTheme="majorBidi" w:cstheme="majorBidi"/>
+        </w:rPr>
+        <w:t>that</w:t>
+      </w:r>
+      <w:proofErr w:type="spellEnd"/>
+      <w:r>
+        <w:rPr>
+          <w:rFonts w:asciiTheme="majorBidi" w:eastAsiaTheme="majorEastAsia" w:hAnsiTheme="majorBidi" w:cstheme="majorBidi"/>
+        </w:rPr>
+        <w:t xml:space="preserve"> </w:t>
+      </w:r>
+      <w:proofErr w:type="spellStart"/>
+      <w:r>
+        <w:rPr>
+          <w:rFonts w:asciiTheme="majorBidi" w:eastAsiaTheme="majorEastAsia" w:hAnsiTheme="majorBidi" w:cstheme="majorBidi"/>
+        </w:rPr>
+        <w:t>operate</w:t>
+      </w:r>
+      <w:proofErr w:type="spellEnd"/>
+      <w:r>
+        <w:rPr>
+          <w:rFonts w:asciiTheme="majorBidi" w:eastAsiaTheme="majorEastAsia" w:hAnsiTheme="majorBidi" w:cstheme="majorBidi"/>
+        </w:rPr>
+        <w:t xml:space="preserve"> </w:t>
+      </w:r>
+      <w:proofErr w:type="spellStart"/>
+      <w:r>
+        <w:rPr>
+          <w:rFonts w:asciiTheme="majorBidi" w:eastAsiaTheme="majorEastAsia" w:hAnsiTheme="majorBidi" w:cstheme="majorBidi"/>
+        </w:rPr>
+        <w:t>within</w:t>
+      </w:r>
+      <w:proofErr w:type="spellEnd"/>
+      <w:r>
+        <w:rPr>
+          <w:rFonts w:asciiTheme="majorBidi" w:eastAsiaTheme="majorEastAsia" w:hAnsiTheme="majorBidi" w:cstheme="majorBidi"/>
+        </w:rPr>
+        <w:t xml:space="preserve"> a web browser, </w:t>
+      </w:r>
+      <w:proofErr w:type="spellStart"/>
+      <w:r>
+        <w:rPr>
+          <w:rFonts w:asciiTheme="majorBidi" w:eastAsiaTheme="majorEastAsia" w:hAnsiTheme="majorBidi" w:cstheme="majorBidi"/>
+        </w:rPr>
+        <w:t>allowing</w:t>
+      </w:r>
+      <w:proofErr w:type="spellEnd"/>
+      <w:r>
+        <w:rPr>
+          <w:rFonts w:asciiTheme="majorBidi" w:eastAsiaTheme="majorEastAsia" w:hAnsiTheme="majorBidi" w:cstheme="majorBidi"/>
+        </w:rPr>
+        <w:t xml:space="preserve"> the user to </w:t>
+      </w:r>
+      <w:proofErr w:type="spellStart"/>
+      <w:r>
+        <w:rPr>
+          <w:rFonts w:asciiTheme="majorBidi" w:eastAsiaTheme="majorEastAsia" w:hAnsiTheme="majorBidi" w:cstheme="majorBidi"/>
+        </w:rPr>
+        <w:t>get</w:t>
+      </w:r>
+      <w:proofErr w:type="spellEnd"/>
+      <w:r>
+        <w:rPr>
+          <w:rFonts w:asciiTheme="majorBidi" w:eastAsiaTheme="majorEastAsia" w:hAnsiTheme="majorBidi" w:cstheme="majorBidi"/>
+        </w:rPr>
+        <w:t xml:space="preserve"> a set of interactive </w:t>
+      </w:r>
+      <w:proofErr w:type="spellStart"/>
+      <w:r>
+        <w:rPr>
+          <w:rFonts w:asciiTheme="majorBidi" w:eastAsiaTheme="majorEastAsia" w:hAnsiTheme="majorBidi" w:cstheme="majorBidi"/>
+        </w:rPr>
+        <w:t>functionalities</w:t>
+      </w:r>
+      <w:proofErr w:type="spellEnd"/>
+      <w:r>
+        <w:rPr>
+          <w:rFonts w:asciiTheme="majorBidi" w:eastAsiaTheme="majorEastAsia" w:hAnsiTheme="majorBidi" w:cstheme="majorBidi"/>
+        </w:rPr>
+        <w:t xml:space="preserve"> </w:t>
+      </w:r>
+      <w:proofErr w:type="spellStart"/>
+      <w:r>
+        <w:rPr>
+          <w:rFonts w:asciiTheme="majorBidi" w:eastAsiaTheme="majorEastAsia" w:hAnsiTheme="majorBidi" w:cstheme="majorBidi"/>
+        </w:rPr>
+        <w:t>such</w:t>
+      </w:r>
+      <w:proofErr w:type="spellEnd"/>
+      <w:r>
+        <w:rPr>
+          <w:rFonts w:asciiTheme="majorBidi" w:eastAsiaTheme="majorEastAsia" w:hAnsiTheme="majorBidi" w:cstheme="majorBidi"/>
+        </w:rPr>
+        <w:t xml:space="preserve"> as login </w:t>
+      </w:r>
+      <w:proofErr w:type="spellStart"/>
+      <w:r>
+        <w:rPr>
+          <w:rFonts w:asciiTheme="majorBidi" w:eastAsiaTheme="majorEastAsia" w:hAnsiTheme="majorBidi" w:cstheme="majorBidi"/>
+        </w:rPr>
+        <w:t>systems</w:t>
+      </w:r>
+      <w:proofErr w:type="spellEnd"/>
+      <w:r>
+        <w:rPr>
+          <w:rFonts w:asciiTheme="majorBidi" w:eastAsiaTheme="majorEastAsia" w:hAnsiTheme="majorBidi" w:cstheme="majorBidi"/>
+        </w:rPr>
+        <w:t xml:space="preserve"> for user </w:t>
+      </w:r>
+      <w:proofErr w:type="spellStart"/>
+      <w:r>
+        <w:rPr>
+          <w:rFonts w:asciiTheme="majorBidi" w:eastAsiaTheme="majorEastAsia" w:hAnsiTheme="majorBidi" w:cstheme="majorBidi"/>
+        </w:rPr>
+        <w:t>authentication</w:t>
+      </w:r>
+      <w:proofErr w:type="spellEnd"/>
+      <w:r>
+        <w:rPr>
+          <w:rFonts w:asciiTheme="majorBidi" w:eastAsiaTheme="majorEastAsia" w:hAnsiTheme="majorBidi" w:cstheme="majorBidi"/>
+        </w:rPr>
+        <w:t xml:space="preserve">, and real-time chat or messaging </w:t>
+      </w:r>
+      <w:proofErr w:type="spellStart"/>
+      <w:r>
+        <w:rPr>
+          <w:rFonts w:asciiTheme="majorBidi" w:eastAsiaTheme="majorEastAsia" w:hAnsiTheme="majorBidi" w:cstheme="majorBidi"/>
+        </w:rPr>
+        <w:t>features</w:t>
+      </w:r>
+      <w:proofErr w:type="spellEnd"/>
+      <w:r>
+        <w:rPr>
+          <w:rFonts w:asciiTheme="majorBidi" w:eastAsiaTheme="majorEastAsia" w:hAnsiTheme="majorBidi" w:cstheme="majorBidi"/>
+        </w:rPr>
+        <w:t xml:space="preserve"> for </w:t>
+      </w:r>
+      <w:proofErr w:type="spellStart"/>
+      <w:r>
+        <w:rPr>
+          <w:rFonts w:asciiTheme="majorBidi" w:eastAsiaTheme="majorEastAsia" w:hAnsiTheme="majorBidi" w:cstheme="majorBidi"/>
+        </w:rPr>
+        <w:t>immediate</w:t>
+      </w:r>
+      <w:proofErr w:type="spellEnd"/>
+      <w:r>
+        <w:rPr>
+          <w:rFonts w:asciiTheme="majorBidi" w:eastAsiaTheme="majorEastAsia" w:hAnsiTheme="majorBidi" w:cstheme="majorBidi"/>
+        </w:rPr>
+        <w:t xml:space="preserve"> communication. By </w:t>
+      </w:r>
+      <w:proofErr w:type="spellStart"/>
+      <w:r>
+        <w:rPr>
+          <w:rFonts w:asciiTheme="majorBidi" w:eastAsiaTheme="majorEastAsia" w:hAnsiTheme="majorBidi" w:cstheme="majorBidi"/>
+        </w:rPr>
+        <w:t>doing</w:t>
+      </w:r>
+      <w:proofErr w:type="spellEnd"/>
+      <w:r>
+        <w:rPr>
+          <w:rFonts w:asciiTheme="majorBidi" w:eastAsiaTheme="majorEastAsia" w:hAnsiTheme="majorBidi" w:cstheme="majorBidi"/>
+        </w:rPr>
+        <w:t xml:space="preserve"> </w:t>
+      </w:r>
+      <w:proofErr w:type="spellStart"/>
+      <w:r>
+        <w:rPr>
+          <w:rFonts w:asciiTheme="majorBidi" w:eastAsiaTheme="majorEastAsia" w:hAnsiTheme="majorBidi" w:cstheme="majorBidi"/>
+        </w:rPr>
+        <w:t>so</w:t>
+      </w:r>
+      <w:proofErr w:type="spellEnd"/>
+      <w:r>
+        <w:rPr>
+          <w:rFonts w:asciiTheme="majorBidi" w:eastAsiaTheme="majorEastAsia" w:hAnsiTheme="majorBidi" w:cstheme="majorBidi"/>
+        </w:rPr>
+        <w:t xml:space="preserve">, the user </w:t>
+      </w:r>
+      <w:proofErr w:type="spellStart"/>
+      <w:r>
+        <w:rPr>
+          <w:rFonts w:asciiTheme="majorBidi" w:eastAsiaTheme="majorEastAsia" w:hAnsiTheme="majorBidi" w:cstheme="majorBidi"/>
+        </w:rPr>
+        <w:t>is</w:t>
+      </w:r>
+      <w:proofErr w:type="spellEnd"/>
+      <w:r>
+        <w:rPr>
+          <w:rFonts w:asciiTheme="majorBidi" w:eastAsiaTheme="majorEastAsia" w:hAnsiTheme="majorBidi" w:cstheme="majorBidi"/>
+        </w:rPr>
+        <w:t xml:space="preserve"> capable of </w:t>
+      </w:r>
+      <w:proofErr w:type="spellStart"/>
+      <w:r>
+        <w:rPr>
+          <w:rFonts w:asciiTheme="majorBidi" w:eastAsiaTheme="majorEastAsia" w:hAnsiTheme="majorBidi" w:cstheme="majorBidi"/>
+        </w:rPr>
+        <w:t>enjoying</w:t>
+      </w:r>
+      <w:proofErr w:type="spellEnd"/>
+      <w:r>
+        <w:rPr>
+          <w:rFonts w:asciiTheme="majorBidi" w:eastAsiaTheme="majorEastAsia" w:hAnsiTheme="majorBidi" w:cstheme="majorBidi"/>
+        </w:rPr>
+        <w:t xml:space="preserve"> </w:t>
+      </w:r>
+      <w:proofErr w:type="spellStart"/>
+      <w:r>
+        <w:rPr>
+          <w:rFonts w:asciiTheme="majorBidi" w:eastAsiaTheme="majorEastAsia" w:hAnsiTheme="majorBidi" w:cstheme="majorBidi"/>
+        </w:rPr>
+        <w:t>advanced</w:t>
+      </w:r>
+      <w:proofErr w:type="spellEnd"/>
+      <w:r>
+        <w:rPr>
+          <w:rFonts w:asciiTheme="majorBidi" w:eastAsiaTheme="majorEastAsia" w:hAnsiTheme="majorBidi" w:cstheme="majorBidi"/>
+        </w:rPr>
+        <w:t xml:space="preserve"> and interactive </w:t>
+      </w:r>
+      <w:proofErr w:type="spellStart"/>
+      <w:r>
+        <w:rPr>
+          <w:rFonts w:asciiTheme="majorBidi" w:eastAsiaTheme="majorEastAsia" w:hAnsiTheme="majorBidi" w:cstheme="majorBidi"/>
+        </w:rPr>
+        <w:t>functionalities</w:t>
+      </w:r>
+      <w:proofErr w:type="spellEnd"/>
+      <w:r>
+        <w:rPr>
+          <w:rFonts w:asciiTheme="majorBidi" w:eastAsiaTheme="majorEastAsia" w:hAnsiTheme="majorBidi" w:cstheme="majorBidi"/>
+        </w:rPr>
+        <w:t xml:space="preserve"> </w:t>
+      </w:r>
+      <w:proofErr w:type="spellStart"/>
+      <w:r>
+        <w:rPr>
+          <w:rFonts w:asciiTheme="majorBidi" w:eastAsiaTheme="majorEastAsia" w:hAnsiTheme="majorBidi" w:cstheme="majorBidi"/>
+        </w:rPr>
+        <w:t>without</w:t>
+      </w:r>
+      <w:proofErr w:type="spellEnd"/>
+      <w:r>
+        <w:rPr>
+          <w:rFonts w:asciiTheme="majorBidi" w:eastAsiaTheme="majorEastAsia" w:hAnsiTheme="majorBidi" w:cstheme="majorBidi"/>
+        </w:rPr>
+        <w:t xml:space="preserve"> the installation of </w:t>
+      </w:r>
+      <w:proofErr w:type="spellStart"/>
+      <w:r>
+        <w:rPr>
+          <w:rFonts w:asciiTheme="majorBidi" w:eastAsiaTheme="majorEastAsia" w:hAnsiTheme="majorBidi" w:cstheme="majorBidi"/>
+        </w:rPr>
+        <w:t>other</w:t>
+      </w:r>
+      <w:proofErr w:type="spellEnd"/>
+      <w:r>
+        <w:rPr>
+          <w:rFonts w:asciiTheme="majorBidi" w:eastAsiaTheme="majorEastAsia" w:hAnsiTheme="majorBidi" w:cstheme="majorBidi"/>
+        </w:rPr>
+        <w:t xml:space="preserve"> software. </w:t>
+      </w:r>
+      <w:proofErr w:type="spellStart"/>
+      <w:r>
+        <w:rPr>
+          <w:rFonts w:asciiTheme="majorBidi" w:eastAsiaTheme="majorEastAsia" w:hAnsiTheme="majorBidi" w:cstheme="majorBidi"/>
+        </w:rPr>
+        <w:t>Conversely</w:t>
+      </w:r>
+      <w:proofErr w:type="spellEnd"/>
+      <w:r>
+        <w:rPr>
+          <w:rFonts w:asciiTheme="majorBidi" w:eastAsiaTheme="majorEastAsia" w:hAnsiTheme="majorBidi" w:cstheme="majorBidi"/>
+        </w:rPr>
+        <w:t xml:space="preserve">, the </w:t>
+      </w:r>
+      <w:proofErr w:type="spellStart"/>
+      <w:r>
+        <w:rPr>
+          <w:rFonts w:asciiTheme="majorBidi" w:eastAsiaTheme="majorEastAsia" w:hAnsiTheme="majorBidi" w:cstheme="majorBidi"/>
+        </w:rPr>
+        <w:t>entire</w:t>
+      </w:r>
+      <w:proofErr w:type="spellEnd"/>
+      <w:r>
+        <w:rPr>
+          <w:rFonts w:asciiTheme="majorBidi" w:eastAsiaTheme="majorEastAsia" w:hAnsiTheme="majorBidi" w:cstheme="majorBidi"/>
+        </w:rPr>
+        <w:t xml:space="preserve"> code </w:t>
+      </w:r>
+      <w:proofErr w:type="spellStart"/>
+      <w:r>
+        <w:rPr>
+          <w:rFonts w:asciiTheme="majorBidi" w:eastAsiaTheme="majorEastAsia" w:hAnsiTheme="majorBidi" w:cstheme="majorBidi"/>
+        </w:rPr>
+        <w:t>that</w:t>
+      </w:r>
+      <w:proofErr w:type="spellEnd"/>
+      <w:r>
+        <w:rPr>
+          <w:rFonts w:asciiTheme="majorBidi" w:eastAsiaTheme="majorEastAsia" w:hAnsiTheme="majorBidi" w:cstheme="majorBidi"/>
+        </w:rPr>
+        <w:t xml:space="preserve"> </w:t>
+      </w:r>
+      <w:proofErr w:type="spellStart"/>
+      <w:r>
+        <w:rPr>
+          <w:rFonts w:asciiTheme="majorBidi" w:eastAsiaTheme="majorEastAsia" w:hAnsiTheme="majorBidi" w:cstheme="majorBidi"/>
+        </w:rPr>
+        <w:t>is</w:t>
+      </w:r>
+      <w:proofErr w:type="spellEnd"/>
+      <w:r>
+        <w:rPr>
+          <w:rFonts w:asciiTheme="majorBidi" w:eastAsiaTheme="majorEastAsia" w:hAnsiTheme="majorBidi" w:cstheme="majorBidi"/>
+        </w:rPr>
+        <w:t xml:space="preserve"> </w:t>
+      </w:r>
+      <w:proofErr w:type="spellStart"/>
+      <w:r>
+        <w:rPr>
+          <w:rFonts w:asciiTheme="majorBidi" w:eastAsiaTheme="majorEastAsia" w:hAnsiTheme="majorBidi" w:cstheme="majorBidi"/>
+        </w:rPr>
+        <w:t>required</w:t>
+      </w:r>
+      <w:proofErr w:type="spellEnd"/>
+      <w:r>
+        <w:rPr>
+          <w:rFonts w:asciiTheme="majorBidi" w:eastAsiaTheme="majorEastAsia" w:hAnsiTheme="majorBidi" w:cstheme="majorBidi"/>
+        </w:rPr>
+        <w:t xml:space="preserve"> </w:t>
+      </w:r>
+      <w:proofErr w:type="spellStart"/>
+      <w:r>
+        <w:rPr>
+          <w:rFonts w:asciiTheme="majorBidi" w:eastAsiaTheme="majorEastAsia" w:hAnsiTheme="majorBidi" w:cstheme="majorBidi"/>
+        </w:rPr>
+        <w:t>is</w:t>
+      </w:r>
+      <w:proofErr w:type="spellEnd"/>
+      <w:r>
+        <w:rPr>
+          <w:rFonts w:asciiTheme="majorBidi" w:eastAsiaTheme="majorEastAsia" w:hAnsiTheme="majorBidi" w:cstheme="majorBidi"/>
+        </w:rPr>
+        <w:t xml:space="preserve"> run in the browser of the web, </w:t>
+      </w:r>
+      <w:proofErr w:type="spellStart"/>
+      <w:r>
+        <w:rPr>
+          <w:rFonts w:asciiTheme="majorBidi" w:eastAsiaTheme="majorEastAsia" w:hAnsiTheme="majorBidi" w:cstheme="majorBidi"/>
+        </w:rPr>
+        <w:t>whereas</w:t>
+      </w:r>
+      <w:proofErr w:type="spellEnd"/>
+      <w:r>
+        <w:rPr>
+          <w:rFonts w:asciiTheme="majorBidi" w:eastAsiaTheme="majorEastAsia" w:hAnsiTheme="majorBidi" w:cstheme="majorBidi"/>
+        </w:rPr>
+        <w:t xml:space="preserve"> application </w:t>
+      </w:r>
+      <w:proofErr w:type="spellStart"/>
+      <w:r>
+        <w:rPr>
+          <w:rFonts w:asciiTheme="majorBidi" w:eastAsiaTheme="majorEastAsia" w:hAnsiTheme="majorBidi" w:cstheme="majorBidi"/>
+        </w:rPr>
+        <w:t>logic</w:t>
+      </w:r>
+      <w:proofErr w:type="spellEnd"/>
+      <w:r>
+        <w:rPr>
+          <w:rFonts w:asciiTheme="majorBidi" w:eastAsiaTheme="majorEastAsia" w:hAnsiTheme="majorBidi" w:cstheme="majorBidi"/>
+        </w:rPr>
+        <w:t xml:space="preserve"> and data are </w:t>
+      </w:r>
+      <w:proofErr w:type="spellStart"/>
+      <w:r>
+        <w:rPr>
+          <w:rFonts w:asciiTheme="majorBidi" w:eastAsiaTheme="majorEastAsia" w:hAnsiTheme="majorBidi" w:cstheme="majorBidi"/>
+        </w:rPr>
+        <w:t>handled</w:t>
+      </w:r>
+      <w:proofErr w:type="spellEnd"/>
+      <w:r>
+        <w:rPr>
+          <w:rFonts w:asciiTheme="majorBidi" w:eastAsiaTheme="majorEastAsia" w:hAnsiTheme="majorBidi" w:cstheme="majorBidi"/>
+        </w:rPr>
+        <w:t xml:space="preserve"> on the server </w:t>
+      </w:r>
+      <w:proofErr w:type="spellStart"/>
+      <w:r>
+        <w:rPr>
+          <w:rFonts w:asciiTheme="majorBidi" w:eastAsiaTheme="majorEastAsia" w:hAnsiTheme="majorBidi" w:cstheme="majorBidi"/>
+        </w:rPr>
+        <w:t>side</w:t>
+      </w:r>
+      <w:proofErr w:type="spellEnd"/>
+      <w:r>
+        <w:rPr>
+          <w:rFonts w:asciiTheme="majorBidi" w:eastAsiaTheme="majorEastAsia" w:hAnsiTheme="majorBidi" w:cstheme="majorBidi"/>
+        </w:rPr>
+        <w:t xml:space="preserve"> via the </w:t>
+      </w:r>
+      <w:proofErr w:type="spellStart"/>
+      <w:r>
+        <w:rPr>
+          <w:rFonts w:asciiTheme="majorBidi" w:eastAsiaTheme="majorEastAsia" w:hAnsiTheme="majorBidi" w:cstheme="majorBidi"/>
+        </w:rPr>
+        <w:t>implementation</w:t>
+      </w:r>
+      <w:proofErr w:type="spellEnd"/>
+      <w:r>
+        <w:rPr>
+          <w:rFonts w:asciiTheme="majorBidi" w:eastAsiaTheme="majorEastAsia" w:hAnsiTheme="majorBidi" w:cstheme="majorBidi"/>
+        </w:rPr>
+        <w:t xml:space="preserve"> of a </w:t>
+      </w:r>
+      <w:proofErr w:type="spellStart"/>
+      <w:r>
+        <w:rPr>
+          <w:rFonts w:asciiTheme="majorBidi" w:eastAsiaTheme="majorEastAsia" w:hAnsiTheme="majorBidi" w:cstheme="majorBidi"/>
+        </w:rPr>
+        <w:t>Database</w:t>
+      </w:r>
+      <w:proofErr w:type="spellEnd"/>
+      <w:r>
+        <w:rPr>
+          <w:rFonts w:asciiTheme="majorBidi" w:eastAsiaTheme="majorEastAsia" w:hAnsiTheme="majorBidi" w:cstheme="majorBidi"/>
+        </w:rPr>
+        <w:t xml:space="preserve"> Management System (DBMS), web applications </w:t>
+      </w:r>
+      <w:proofErr w:type="spellStart"/>
+      <w:r>
+        <w:rPr>
+          <w:rFonts w:asciiTheme="majorBidi" w:eastAsiaTheme="majorEastAsia" w:hAnsiTheme="majorBidi" w:cstheme="majorBidi"/>
+        </w:rPr>
+        <w:t>that</w:t>
+      </w:r>
+      <w:proofErr w:type="spellEnd"/>
+      <w:r>
+        <w:rPr>
+          <w:rFonts w:asciiTheme="majorBidi" w:eastAsiaTheme="majorEastAsia" w:hAnsiTheme="majorBidi" w:cstheme="majorBidi"/>
+        </w:rPr>
+        <w:t xml:space="preserve"> use DBMS are </w:t>
+      </w:r>
+      <w:proofErr w:type="spellStart"/>
+      <w:r>
+        <w:rPr>
+          <w:rFonts w:asciiTheme="majorBidi" w:eastAsiaTheme="majorEastAsia" w:hAnsiTheme="majorBidi" w:cstheme="majorBidi"/>
+        </w:rPr>
+        <w:t>known</w:t>
+      </w:r>
+      <w:proofErr w:type="spellEnd"/>
+      <w:r>
+        <w:rPr>
+          <w:rFonts w:asciiTheme="majorBidi" w:eastAsiaTheme="majorEastAsia" w:hAnsiTheme="majorBidi" w:cstheme="majorBidi"/>
+        </w:rPr>
+        <w:t xml:space="preserve"> as </w:t>
+      </w:r>
+      <w:proofErr w:type="spellStart"/>
+      <w:r>
+        <w:rPr>
+          <w:rFonts w:asciiTheme="majorBidi" w:eastAsiaTheme="majorEastAsia" w:hAnsiTheme="majorBidi" w:cstheme="majorBidi"/>
+        </w:rPr>
+        <w:t>Database-driven</w:t>
+      </w:r>
+      <w:proofErr w:type="spellEnd"/>
+      <w:r>
+        <w:rPr>
+          <w:rFonts w:asciiTheme="majorBidi" w:eastAsiaTheme="majorEastAsia" w:hAnsiTheme="majorBidi" w:cstheme="majorBidi"/>
+        </w:rPr>
+        <w:t xml:space="preserve"> Web applications.</w:t>
+      </w:r>
+    </w:p>
+    <w:p>
+      <w:pPr>
+        <w:rPr>
+          <w:rFonts w:asciiTheme="majorBidi" w:eastAsiaTheme="majorEastAsia" w:hAnsiTheme="majorBidi" w:cstheme="majorBidi"/>
+        </w:rPr>
+      </w:pPr>
+      <w:r>
+        <w:rPr>
+          <w:rFonts w:asciiTheme="majorBidi" w:eastAsiaTheme="majorEastAsia" w:hAnsiTheme="majorBidi" w:cstheme="majorBidi"/>
+        </w:rPr>
+        <w:t xml:space="preserve">        </w:t>
+      </w:r>
+      <w:proofErr w:type="spellStart"/>
+      <w:r>
+        <w:rPr>
+          <w:rFonts w:asciiTheme="majorBidi" w:eastAsiaTheme="majorEastAsia" w:hAnsiTheme="majorBidi" w:cstheme="majorBidi"/>
+        </w:rPr>
+        <w:t>Database-driven</w:t>
+      </w:r>
+      <w:proofErr w:type="spellEnd"/>
+      <w:r>
+        <w:rPr>
+          <w:rFonts w:asciiTheme="majorBidi" w:eastAsiaTheme="majorEastAsia" w:hAnsiTheme="majorBidi" w:cstheme="majorBidi"/>
+        </w:rPr>
+        <w:t xml:space="preserve"> Web application are </w:t>
+      </w:r>
+      <w:proofErr w:type="spellStart"/>
+      <w:r>
+        <w:rPr>
+          <w:rFonts w:asciiTheme="majorBidi" w:eastAsiaTheme="majorEastAsia" w:hAnsiTheme="majorBidi" w:cstheme="majorBidi"/>
+        </w:rPr>
+        <w:t>usually</w:t>
+      </w:r>
+      <w:proofErr w:type="spellEnd"/>
+      <w:r>
+        <w:rPr>
+          <w:rFonts w:asciiTheme="majorBidi" w:eastAsiaTheme="majorEastAsia" w:hAnsiTheme="majorBidi" w:cstheme="majorBidi"/>
+        </w:rPr>
+        <w:t xml:space="preserve"> </w:t>
+      </w:r>
+      <w:proofErr w:type="spellStart"/>
+      <w:r>
+        <w:rPr>
+          <w:rFonts w:asciiTheme="majorBidi" w:eastAsiaTheme="majorEastAsia" w:hAnsiTheme="majorBidi" w:cstheme="majorBidi"/>
+        </w:rPr>
+        <w:t>composed</w:t>
+      </w:r>
+      <w:proofErr w:type="spellEnd"/>
+      <w:r>
+        <w:rPr>
+          <w:rFonts w:asciiTheme="majorBidi" w:eastAsiaTheme="majorEastAsia" w:hAnsiTheme="majorBidi" w:cstheme="majorBidi"/>
+        </w:rPr>
+        <w:t xml:space="preserve"> of a back end </w:t>
+      </w:r>
+      <w:proofErr w:type="spellStart"/>
+      <w:r>
+        <w:rPr>
+          <w:rFonts w:asciiTheme="majorBidi" w:eastAsiaTheme="majorEastAsia" w:hAnsiTheme="majorBidi" w:cstheme="majorBidi"/>
+        </w:rPr>
+        <w:t>database</w:t>
+      </w:r>
+      <w:proofErr w:type="spellEnd"/>
+      <w:r>
+        <w:rPr>
+          <w:rFonts w:asciiTheme="majorBidi" w:eastAsiaTheme="majorEastAsia" w:hAnsiTheme="majorBidi" w:cstheme="majorBidi"/>
+        </w:rPr>
+        <w:t xml:space="preserve"> and web pages </w:t>
+      </w:r>
+      <w:proofErr w:type="spellStart"/>
+      <w:r>
+        <w:rPr>
+          <w:rFonts w:asciiTheme="majorBidi" w:eastAsiaTheme="majorEastAsia" w:hAnsiTheme="majorBidi" w:cstheme="majorBidi"/>
+        </w:rPr>
+        <w:t>that</w:t>
+      </w:r>
+      <w:proofErr w:type="spellEnd"/>
+      <w:r>
+        <w:rPr>
+          <w:rFonts w:asciiTheme="majorBidi" w:eastAsiaTheme="majorEastAsia" w:hAnsiTheme="majorBidi" w:cstheme="majorBidi"/>
+        </w:rPr>
+        <w:t xml:space="preserve"> </w:t>
+      </w:r>
+      <w:proofErr w:type="spellStart"/>
+      <w:r>
+        <w:rPr>
+          <w:rFonts w:asciiTheme="majorBidi" w:eastAsiaTheme="majorEastAsia" w:hAnsiTheme="majorBidi" w:cstheme="majorBidi"/>
+        </w:rPr>
+        <w:t>include</w:t>
+      </w:r>
+      <w:proofErr w:type="spellEnd"/>
+      <w:r>
+        <w:rPr>
+          <w:rFonts w:asciiTheme="majorBidi" w:eastAsiaTheme="majorEastAsia" w:hAnsiTheme="majorBidi" w:cstheme="majorBidi"/>
+        </w:rPr>
+        <w:t xml:space="preserve"> server-</w:t>
+      </w:r>
+      <w:proofErr w:type="spellStart"/>
+      <w:r>
+        <w:rPr>
+          <w:rFonts w:asciiTheme="majorBidi" w:eastAsiaTheme="majorEastAsia" w:hAnsiTheme="majorBidi" w:cstheme="majorBidi"/>
+        </w:rPr>
+        <w:t>side</w:t>
+      </w:r>
+      <w:proofErr w:type="spellEnd"/>
+      <w:r>
+        <w:rPr>
+          <w:rFonts w:asciiTheme="majorBidi" w:eastAsiaTheme="majorEastAsia" w:hAnsiTheme="majorBidi" w:cstheme="majorBidi"/>
+        </w:rPr>
+        <w:t xml:space="preserve"> scripts </w:t>
+      </w:r>
+      <w:proofErr w:type="spellStart"/>
+      <w:r>
+        <w:rPr>
+          <w:rFonts w:asciiTheme="majorBidi" w:eastAsiaTheme="majorEastAsia" w:hAnsiTheme="majorBidi" w:cstheme="majorBidi"/>
+        </w:rPr>
+        <w:t>that</w:t>
+      </w:r>
+      <w:proofErr w:type="spellEnd"/>
+      <w:r>
+        <w:rPr>
+          <w:rFonts w:asciiTheme="majorBidi" w:eastAsiaTheme="majorEastAsia" w:hAnsiTheme="majorBidi" w:cstheme="majorBidi"/>
+        </w:rPr>
+        <w:t xml:space="preserve"> </w:t>
+      </w:r>
+      <w:proofErr w:type="spellStart"/>
+      <w:r>
+        <w:rPr>
+          <w:rFonts w:asciiTheme="majorBidi" w:eastAsiaTheme="majorEastAsia" w:hAnsiTheme="majorBidi" w:cstheme="majorBidi"/>
+        </w:rPr>
+        <w:t>retrive</w:t>
+      </w:r>
+      <w:proofErr w:type="spellEnd"/>
+      <w:r>
+        <w:rPr>
+          <w:rFonts w:asciiTheme="majorBidi" w:eastAsiaTheme="majorEastAsia" w:hAnsiTheme="majorBidi" w:cstheme="majorBidi"/>
+        </w:rPr>
+        <w:t xml:space="preserve"> or update data </w:t>
+      </w:r>
+      <w:proofErr w:type="spellStart"/>
+      <w:r>
+        <w:rPr>
+          <w:rFonts w:asciiTheme="majorBidi" w:eastAsiaTheme="majorEastAsia" w:hAnsiTheme="majorBidi" w:cstheme="majorBidi"/>
+        </w:rPr>
+        <w:t>from</w:t>
+      </w:r>
+      <w:proofErr w:type="spellEnd"/>
+      <w:r>
+        <w:rPr>
+          <w:rFonts w:asciiTheme="majorBidi" w:eastAsiaTheme="majorEastAsia" w:hAnsiTheme="majorBidi" w:cstheme="majorBidi"/>
+        </w:rPr>
+        <w:t xml:space="preserve"> the </w:t>
+      </w:r>
+      <w:proofErr w:type="spellStart"/>
+      <w:r>
+        <w:rPr>
+          <w:rFonts w:asciiTheme="majorBidi" w:eastAsiaTheme="majorEastAsia" w:hAnsiTheme="majorBidi" w:cstheme="majorBidi"/>
+        </w:rPr>
+        <w:t>database</w:t>
+      </w:r>
+      <w:proofErr w:type="spellEnd"/>
+      <w:r>
+        <w:rPr>
+          <w:rFonts w:asciiTheme="majorBidi" w:eastAsiaTheme="majorEastAsia" w:hAnsiTheme="majorBidi" w:cstheme="majorBidi"/>
+        </w:rPr>
+        <w:t xml:space="preserve">, </w:t>
+      </w:r>
+      <w:proofErr w:type="spellStart"/>
+      <w:r>
+        <w:rPr>
+          <w:rFonts w:asciiTheme="majorBidi" w:eastAsiaTheme="majorEastAsia" w:hAnsiTheme="majorBidi" w:cstheme="majorBidi"/>
+        </w:rPr>
+        <w:t>depending</w:t>
+      </w:r>
+      <w:proofErr w:type="spellEnd"/>
+      <w:r>
+        <w:rPr>
+          <w:rFonts w:asciiTheme="majorBidi" w:eastAsiaTheme="majorEastAsia" w:hAnsiTheme="majorBidi" w:cstheme="majorBidi"/>
+        </w:rPr>
+        <w:t xml:space="preserve"> on user actions like </w:t>
+      </w:r>
+      <w:proofErr w:type="spellStart"/>
+      <w:r>
+        <w:rPr>
+          <w:rFonts w:asciiTheme="majorBidi" w:eastAsiaTheme="majorEastAsia" w:hAnsiTheme="majorBidi" w:cstheme="majorBidi"/>
+        </w:rPr>
+        <w:t>submitting</w:t>
+      </w:r>
+      <w:proofErr w:type="spellEnd"/>
+      <w:r>
+        <w:rPr>
+          <w:rFonts w:asciiTheme="majorBidi" w:eastAsiaTheme="majorEastAsia" w:hAnsiTheme="majorBidi" w:cstheme="majorBidi"/>
+        </w:rPr>
+        <w:t xml:space="preserve"> a </w:t>
+      </w:r>
+      <w:proofErr w:type="spellStart"/>
+      <w:r>
+        <w:rPr>
+          <w:rFonts w:asciiTheme="majorBidi" w:eastAsiaTheme="majorEastAsia" w:hAnsiTheme="majorBidi" w:cstheme="majorBidi"/>
+        </w:rPr>
+        <w:t>form</w:t>
+      </w:r>
+      <w:proofErr w:type="spellEnd"/>
+      <w:r>
+        <w:rPr>
+          <w:rFonts w:asciiTheme="majorBidi" w:eastAsiaTheme="majorEastAsia" w:hAnsiTheme="majorBidi" w:cstheme="majorBidi"/>
+        </w:rPr>
+        <w:t xml:space="preserve">, </w:t>
+      </w:r>
+      <w:proofErr w:type="spellStart"/>
+      <w:r>
+        <w:rPr>
+          <w:rFonts w:asciiTheme="majorBidi" w:eastAsiaTheme="majorEastAsia" w:hAnsiTheme="majorBidi" w:cstheme="majorBidi"/>
+        </w:rPr>
+        <w:t>logging</w:t>
+      </w:r>
+      <w:proofErr w:type="spellEnd"/>
+      <w:r>
+        <w:rPr>
+          <w:rFonts w:asciiTheme="majorBidi" w:eastAsiaTheme="majorEastAsia" w:hAnsiTheme="majorBidi" w:cstheme="majorBidi"/>
+        </w:rPr>
+        <w:t xml:space="preserve"> in, or </w:t>
+      </w:r>
+      <w:proofErr w:type="spellStart"/>
+      <w:r>
+        <w:rPr>
+          <w:rFonts w:asciiTheme="majorBidi" w:eastAsiaTheme="majorEastAsia" w:hAnsiTheme="majorBidi" w:cstheme="majorBidi"/>
+        </w:rPr>
+        <w:t>searching</w:t>
+      </w:r>
+      <w:proofErr w:type="spellEnd"/>
+      <w:r>
+        <w:rPr>
+          <w:rFonts w:asciiTheme="majorBidi" w:eastAsiaTheme="majorEastAsia" w:hAnsiTheme="majorBidi" w:cstheme="majorBidi"/>
+        </w:rPr>
+        <w:t xml:space="preserve"> for </w:t>
+      </w:r>
+      <w:proofErr w:type="spellStart"/>
+      <w:r>
+        <w:rPr>
+          <w:rFonts w:asciiTheme="majorBidi" w:eastAsiaTheme="majorEastAsia" w:hAnsiTheme="majorBidi" w:cstheme="majorBidi"/>
+        </w:rPr>
+        <w:t>products</w:t>
+      </w:r>
+      <w:proofErr w:type="spellEnd"/>
+      <w:r>
+        <w:rPr>
+          <w:rFonts w:asciiTheme="majorBidi" w:eastAsiaTheme="majorEastAsia" w:hAnsiTheme="majorBidi" w:cstheme="majorBidi"/>
+        </w:rPr>
+        <w:t xml:space="preserve">. </w:t>
+      </w:r>
+    </w:p>
+    <w:p>
+      <w:pPr>
+        <w:rPr>
+          <w:rFonts w:asciiTheme="majorBidi" w:eastAsiaTheme="majorEastAsia" w:hAnsiTheme="majorBidi" w:cstheme="majorBidi"/>
+        </w:rPr>
+      </w:pPr>
+      <w:proofErr w:type="spellStart"/>
+      <w:r>
+        <w:rPr>
+          <w:rFonts w:asciiTheme="majorBidi" w:eastAsiaTheme="majorEastAsia" w:hAnsiTheme="majorBidi" w:cstheme="majorBidi"/>
+        </w:rPr>
+        <w:t>Typically</w:t>
+      </w:r>
+      <w:proofErr w:type="spellEnd"/>
+      <w:r>
+        <w:rPr>
+          <w:rFonts w:asciiTheme="majorBidi" w:eastAsiaTheme="majorEastAsia" w:hAnsiTheme="majorBidi" w:cstheme="majorBidi"/>
+        </w:rPr>
+        <w:t xml:space="preserve">, the application relies </w:t>
+      </w:r>
+      <w:proofErr w:type="spellStart"/>
+      <w:r>
+        <w:rPr>
+          <w:rFonts w:asciiTheme="majorBidi" w:eastAsiaTheme="majorEastAsia" w:hAnsiTheme="majorBidi" w:cstheme="majorBidi"/>
+        </w:rPr>
+        <w:t>upon</w:t>
+      </w:r>
+      <w:proofErr w:type="spellEnd"/>
+      <w:r>
+        <w:rPr>
+          <w:rFonts w:asciiTheme="majorBidi" w:eastAsiaTheme="majorEastAsia" w:hAnsiTheme="majorBidi" w:cstheme="majorBidi"/>
+        </w:rPr>
+        <w:t xml:space="preserve"> a </w:t>
+      </w:r>
+      <w:proofErr w:type="spellStart"/>
+      <w:r>
+        <w:rPr>
+          <w:rFonts w:asciiTheme="majorBidi" w:eastAsiaTheme="majorEastAsia" w:hAnsiTheme="majorBidi" w:cstheme="majorBidi"/>
+        </w:rPr>
+        <w:t>three</w:t>
+      </w:r>
+      <w:proofErr w:type="spellEnd"/>
+      <w:r>
+        <w:rPr>
+          <w:rFonts w:asciiTheme="majorBidi" w:eastAsiaTheme="majorEastAsia" w:hAnsiTheme="majorBidi" w:cstheme="majorBidi"/>
+        </w:rPr>
+        <w:t xml:space="preserve">-tier </w:t>
+      </w:r>
+      <w:proofErr w:type="gramStart"/>
+      <w:r>
+        <w:rPr>
+          <w:rFonts w:asciiTheme="majorBidi" w:eastAsiaTheme="majorEastAsia" w:hAnsiTheme="majorBidi" w:cstheme="majorBidi"/>
+        </w:rPr>
+        <w:t>structure:</w:t>
+      </w:r>
+      <w:proofErr w:type="gramEnd"/>
+    </w:p>
+    <w:p>
+      <w:pPr>
+        <w:rPr>
+          <w:rFonts w:asciiTheme="majorBidi" w:eastAsiaTheme="majorEastAsia" w:hAnsiTheme="majorBidi" w:cstheme="majorBidi"/>
+        </w:rPr>
+      </w:pPr>
+      <w:r>
+        <w:rPr>
+          <w:rFonts w:asciiTheme="majorBidi" w:eastAsiaTheme="majorEastAsia" w:hAnsiTheme="majorBidi" w:cstheme="majorBidi"/>
+          <w:b/>
+          <w:bCs/>
+        </w:rPr>
+        <w:t xml:space="preserve">   </w:t>
+      </w:r>
+      <w:proofErr w:type="spellStart"/>
+      <w:r>
+        <w:rPr>
+          <w:rFonts w:asciiTheme="majorBidi" w:eastAsiaTheme="majorEastAsia" w:hAnsiTheme="majorBidi" w:cstheme="majorBidi"/>
+          <w:b/>
+          <w:bCs/>
+        </w:rPr>
+        <w:t>Presentation</w:t>
+      </w:r>
+      <w:proofErr w:type="spellEnd"/>
+      <w:r>
+        <w:rPr>
+          <w:rFonts w:asciiTheme="majorBidi" w:eastAsiaTheme="majorEastAsia" w:hAnsiTheme="majorBidi" w:cstheme="majorBidi"/>
+          <w:b/>
+          <w:bCs/>
+        </w:rPr>
+        <w:t xml:space="preserve"> </w:t>
+      </w:r>
+      <w:proofErr w:type="gramStart"/>
+      <w:r>
+        <w:rPr>
+          <w:rFonts w:asciiTheme="majorBidi" w:eastAsiaTheme="majorEastAsia" w:hAnsiTheme="majorBidi" w:cstheme="majorBidi"/>
+          <w:b/>
+          <w:bCs/>
+        </w:rPr>
+        <w:t>Layer:</w:t>
+      </w:r>
+      <w:proofErr w:type="gramEnd"/>
+      <w:r>
+        <w:rPr>
+          <w:rFonts w:asciiTheme="majorBidi" w:eastAsiaTheme="majorEastAsia" w:hAnsiTheme="majorBidi" w:cstheme="majorBidi"/>
+        </w:rPr>
+        <w:t xml:space="preserve"> User interface tier, </w:t>
+      </w:r>
+      <w:proofErr w:type="spellStart"/>
+      <w:r>
+        <w:rPr>
+          <w:rFonts w:asciiTheme="majorBidi" w:eastAsiaTheme="majorEastAsia" w:hAnsiTheme="majorBidi" w:cstheme="majorBidi"/>
+        </w:rPr>
+        <w:t>typically</w:t>
+      </w:r>
+      <w:proofErr w:type="spellEnd"/>
+      <w:r>
+        <w:rPr>
+          <w:rFonts w:asciiTheme="majorBidi" w:eastAsiaTheme="majorEastAsia" w:hAnsiTheme="majorBidi" w:cstheme="majorBidi"/>
+        </w:rPr>
+        <w:t xml:space="preserve"> </w:t>
+      </w:r>
+      <w:proofErr w:type="spellStart"/>
+      <w:r>
+        <w:rPr>
+          <w:rFonts w:asciiTheme="majorBidi" w:eastAsiaTheme="majorEastAsia" w:hAnsiTheme="majorBidi" w:cstheme="majorBidi"/>
+        </w:rPr>
+        <w:t>consisting</w:t>
+      </w:r>
+      <w:proofErr w:type="spellEnd"/>
+      <w:r>
+        <w:rPr>
+          <w:rFonts w:asciiTheme="majorBidi" w:eastAsiaTheme="majorEastAsia" w:hAnsiTheme="majorBidi" w:cstheme="majorBidi"/>
+        </w:rPr>
+        <w:t xml:space="preserve"> of a web browser or rendering engine </w:t>
+      </w:r>
+      <w:proofErr w:type="spellStart"/>
+      <w:r>
+        <w:rPr>
+          <w:rFonts w:asciiTheme="majorBidi" w:eastAsiaTheme="majorEastAsia" w:hAnsiTheme="majorBidi" w:cstheme="majorBidi"/>
+        </w:rPr>
+        <w:t>using</w:t>
+      </w:r>
+      <w:proofErr w:type="spellEnd"/>
+      <w:r>
+        <w:rPr>
+          <w:rFonts w:asciiTheme="majorBidi" w:eastAsiaTheme="majorEastAsia" w:hAnsiTheme="majorBidi" w:cstheme="majorBidi"/>
+        </w:rPr>
+        <w:t xml:space="preserve"> HTML, CSS, and JavaScript.</w:t>
+      </w:r>
+    </w:p>
+    <w:p>
+      <w:pPr>
+        <w:rPr>
+          <w:rFonts w:asciiTheme="majorBidi" w:eastAsiaTheme="majorEastAsia" w:hAnsiTheme="majorBidi" w:cstheme="majorBidi"/>
+        </w:rPr>
+      </w:pPr>
+      <w:r>
+        <w:rPr>
+          <w:rFonts w:asciiTheme="majorBidi" w:eastAsiaTheme="majorEastAsia" w:hAnsiTheme="majorBidi" w:cstheme="majorBidi"/>
+          <w:b/>
+          <w:bCs/>
+        </w:rPr>
+        <w:t xml:space="preserve">   Logic </w:t>
+      </w:r>
+      <w:proofErr w:type="gramStart"/>
+      <w:r>
+        <w:rPr>
+          <w:rFonts w:asciiTheme="majorBidi" w:eastAsiaTheme="majorEastAsia" w:hAnsiTheme="majorBidi" w:cstheme="majorBidi"/>
+          <w:b/>
+          <w:bCs/>
+        </w:rPr>
+        <w:t>Layer:</w:t>
+      </w:r>
+      <w:proofErr w:type="gramEnd"/>
+      <w:r>
+        <w:rPr>
+          <w:rFonts w:asciiTheme="majorBidi" w:eastAsiaTheme="majorEastAsia" w:hAnsiTheme="majorBidi" w:cstheme="majorBidi"/>
+        </w:rPr>
+        <w:t xml:space="preserve"> It </w:t>
+      </w:r>
+      <w:proofErr w:type="spellStart"/>
+      <w:r>
+        <w:rPr>
+          <w:rFonts w:asciiTheme="majorBidi" w:eastAsiaTheme="majorEastAsia" w:hAnsiTheme="majorBidi" w:cstheme="majorBidi"/>
+        </w:rPr>
+        <w:t>handles</w:t>
+      </w:r>
+      <w:proofErr w:type="spellEnd"/>
+      <w:r>
+        <w:rPr>
+          <w:rFonts w:asciiTheme="majorBidi" w:eastAsiaTheme="majorEastAsia" w:hAnsiTheme="majorBidi" w:cstheme="majorBidi"/>
+        </w:rPr>
+        <w:t xml:space="preserve"> </w:t>
+      </w:r>
+      <w:proofErr w:type="spellStart"/>
+      <w:r>
+        <w:rPr>
+          <w:rFonts w:asciiTheme="majorBidi" w:eastAsiaTheme="majorEastAsia" w:hAnsiTheme="majorBidi" w:cstheme="majorBidi"/>
+        </w:rPr>
+        <w:t>retrinving</w:t>
+      </w:r>
+      <w:proofErr w:type="spellEnd"/>
+      <w:r>
+        <w:rPr>
+          <w:rFonts w:asciiTheme="majorBidi" w:eastAsiaTheme="majorEastAsia" w:hAnsiTheme="majorBidi" w:cstheme="majorBidi"/>
+        </w:rPr>
+        <w:t xml:space="preserve"> and </w:t>
+      </w:r>
+      <w:proofErr w:type="spellStart"/>
+      <w:r>
+        <w:rPr>
+          <w:rFonts w:asciiTheme="majorBidi" w:eastAsiaTheme="majorEastAsia" w:hAnsiTheme="majorBidi" w:cstheme="majorBidi"/>
+        </w:rPr>
+        <w:t>processing</w:t>
+      </w:r>
+      <w:proofErr w:type="spellEnd"/>
+      <w:r>
+        <w:rPr>
+          <w:rFonts w:asciiTheme="majorBidi" w:eastAsiaTheme="majorEastAsia" w:hAnsiTheme="majorBidi" w:cstheme="majorBidi"/>
+        </w:rPr>
+        <w:t xml:space="preserve"> the data </w:t>
+      </w:r>
+      <w:proofErr w:type="spellStart"/>
+      <w:r>
+        <w:rPr>
+          <w:rFonts w:asciiTheme="majorBidi" w:eastAsiaTheme="majorEastAsia" w:hAnsiTheme="majorBidi" w:cstheme="majorBidi"/>
+        </w:rPr>
+        <w:t>with</w:t>
+      </w:r>
+      <w:proofErr w:type="spellEnd"/>
+      <w:r>
+        <w:rPr>
+          <w:rFonts w:asciiTheme="majorBidi" w:eastAsiaTheme="majorEastAsia" w:hAnsiTheme="majorBidi" w:cstheme="majorBidi"/>
+        </w:rPr>
+        <w:t xml:space="preserve"> the help of server-</w:t>
+      </w:r>
+      <w:proofErr w:type="spellStart"/>
+      <w:r>
+        <w:rPr>
+          <w:rFonts w:asciiTheme="majorBidi" w:eastAsiaTheme="majorEastAsia" w:hAnsiTheme="majorBidi" w:cstheme="majorBidi"/>
+        </w:rPr>
+        <w:t>side</w:t>
+      </w:r>
+      <w:proofErr w:type="spellEnd"/>
+      <w:r>
+        <w:rPr>
+          <w:rFonts w:asciiTheme="majorBidi" w:eastAsiaTheme="majorEastAsia" w:hAnsiTheme="majorBidi" w:cstheme="majorBidi"/>
+        </w:rPr>
+        <w:t xml:space="preserve"> scripts.</w:t>
+      </w:r>
+    </w:p>
+    <w:p>
+      <w:pPr>
+        <w:rPr>
+          <w:rFonts w:asciiTheme="majorBidi" w:eastAsiaTheme="majorEastAsia" w:hAnsiTheme="majorBidi" w:cstheme="majorBidi"/>
+        </w:rPr>
+      </w:pPr>
+      <w:r>
+        <w:rPr>
+          <w:rFonts w:asciiTheme="majorBidi" w:eastAsiaTheme="majorEastAsia" w:hAnsiTheme="majorBidi" w:cstheme="majorBidi"/>
+          <w:b/>
+          <w:bCs/>
+        </w:rPr>
+        <w:t xml:space="preserve">    Data </w:t>
+      </w:r>
+      <w:proofErr w:type="gramStart"/>
+      <w:r>
+        <w:rPr>
+          <w:rFonts w:asciiTheme="majorBidi" w:eastAsiaTheme="majorEastAsia" w:hAnsiTheme="majorBidi" w:cstheme="majorBidi"/>
+          <w:b/>
+          <w:bCs/>
+        </w:rPr>
+        <w:t>Layer:</w:t>
+      </w:r>
+      <w:proofErr w:type="gramEnd"/>
+      <w:r>
+        <w:rPr>
+          <w:rFonts w:asciiTheme="majorBidi" w:eastAsiaTheme="majorEastAsia" w:hAnsiTheme="majorBidi" w:cstheme="majorBidi"/>
+        </w:rPr>
+        <w:t xml:space="preserve"> There the data </w:t>
+      </w:r>
+      <w:proofErr w:type="spellStart"/>
+      <w:r>
+        <w:rPr>
+          <w:rFonts w:asciiTheme="majorBidi" w:eastAsiaTheme="majorEastAsia" w:hAnsiTheme="majorBidi" w:cstheme="majorBidi"/>
+        </w:rPr>
+        <w:t>resides</w:t>
+      </w:r>
+      <w:proofErr w:type="spellEnd"/>
+      <w:r>
+        <w:rPr>
+          <w:rFonts w:asciiTheme="majorBidi" w:eastAsiaTheme="majorEastAsia" w:hAnsiTheme="majorBidi" w:cstheme="majorBidi"/>
+        </w:rPr>
+        <w:t xml:space="preserve">, </w:t>
+      </w:r>
+      <w:proofErr w:type="spellStart"/>
+      <w:r>
+        <w:rPr>
+          <w:rFonts w:asciiTheme="majorBidi" w:eastAsiaTheme="majorEastAsia" w:hAnsiTheme="majorBidi" w:cstheme="majorBidi"/>
+        </w:rPr>
+        <w:t>managed</w:t>
+      </w:r>
+      <w:proofErr w:type="spellEnd"/>
+      <w:r>
+        <w:rPr>
+          <w:rFonts w:asciiTheme="majorBidi" w:eastAsiaTheme="majorEastAsia" w:hAnsiTheme="majorBidi" w:cstheme="majorBidi"/>
+        </w:rPr>
+        <w:t xml:space="preserve"> by </w:t>
+      </w:r>
+      <w:proofErr w:type="spellStart"/>
+      <w:r>
+        <w:rPr>
+          <w:rFonts w:asciiTheme="majorBidi" w:eastAsiaTheme="majorEastAsia" w:hAnsiTheme="majorBidi" w:cstheme="majorBidi"/>
+        </w:rPr>
+        <w:t>databases</w:t>
+      </w:r>
+      <w:proofErr w:type="spellEnd"/>
+      <w:r>
+        <w:rPr>
+          <w:rFonts w:asciiTheme="majorBidi" w:eastAsiaTheme="majorEastAsia" w:hAnsiTheme="majorBidi" w:cstheme="majorBidi"/>
+        </w:rPr>
+        <w:t xml:space="preserve"> </w:t>
+      </w:r>
+      <w:proofErr w:type="spellStart"/>
+      <w:r>
+        <w:rPr>
+          <w:rFonts w:asciiTheme="majorBidi" w:eastAsiaTheme="majorEastAsia" w:hAnsiTheme="majorBidi" w:cstheme="majorBidi"/>
+        </w:rPr>
+        <w:t>including</w:t>
+      </w:r>
+      <w:proofErr w:type="spellEnd"/>
+      <w:r>
+        <w:rPr>
+          <w:rFonts w:asciiTheme="majorBidi" w:eastAsiaTheme="majorEastAsia" w:hAnsiTheme="majorBidi" w:cstheme="majorBidi"/>
+        </w:rPr>
+        <w:t xml:space="preserve"> Microsoft SQL Server, MySQL, Oracle, and </w:t>
+      </w:r>
+      <w:proofErr w:type="spellStart"/>
+      <w:r>
+        <w:rPr>
+          <w:rFonts w:asciiTheme="majorBidi" w:eastAsiaTheme="majorEastAsia" w:hAnsiTheme="majorBidi" w:cstheme="majorBidi"/>
+        </w:rPr>
+        <w:t>many</w:t>
+      </w:r>
+      <w:proofErr w:type="spellEnd"/>
+      <w:r>
+        <w:rPr>
+          <w:rFonts w:asciiTheme="majorBidi" w:eastAsiaTheme="majorEastAsia" w:hAnsiTheme="majorBidi" w:cstheme="majorBidi"/>
+        </w:rPr>
+        <w:t xml:space="preserve"> more.</w:t>
+      </w:r>
+    </w:p>
+    <w:p>
+      <w:pPr>
+        <w:rPr>
+          <w:rFonts w:asciiTheme="majorBidi" w:eastAsiaTheme="majorEastAsia" w:hAnsiTheme="majorBidi" w:cstheme="majorBidi"/>
+        </w:rPr>
+      </w:pPr>
+      <w:r>
+        <w:rPr>
+          <w:rFonts w:asciiTheme="majorBidi" w:hAnsiTheme="majorBidi" w:cstheme="majorBidi"/>
+          <w:noProof/>
+        </w:rPr>
+        <w:drawing>
+          <wp:inline distT="0" distB="0" distL="0" distR="0" wp14:anchorId="4A3C2DDC" wp14:editId="01B82419">
+            <wp:extent cx="5705475" cy="2298668"/>
+            <wp:effectExtent l="0" t="0" r="0" b="0"/>
+            <wp:docPr id="5" name="Image 8" descr="C:\Users\DELL\Desktop\PFE-sql-injection\théorique\What-is-web-application-architecture.png"/>
+            <wp:cNvGraphicFramePr>
+              <a:graphicFrameLocks xmlns:a="http://schemas.openxmlformats.org/drawingml/2006/main" noChangeAspect="1"/>
+            </wp:cNvGraphicFramePr>
+            <a:graphic xmlns:a="http://schemas.openxmlformats.org/drawingml/2006/main">
+              <a:graphicData uri="http://schemas.openxmlformats.org/drawingml/2006/picture">
+                <pic:pic xmlns:pic="http://schemas.openxmlformats.org/drawingml/2006/picture">
+                  <pic:nvPicPr>
+                    <pic:cNvPr id="5" name="Image 8" descr="C:\Users\DELL\Desktop\PFE-sql-injection\théorique\What-is-web-application-architecture.png"/>
+                    <pic:cNvPicPr>
+                      <a:picLocks noChangeAspect="1"/>
+                    </pic:cNvPicPr>
+                  </pic:nvPicPr>
+                  <pic:blipFill>
+                    <a:blip r:embed="rId23"/>
+                    <a:srcRect/>
+                    <a:stretch>
+                      <a:fillRect/>
+                    </a:stretch>
+                  </pic:blipFill>
+                  <pic:spPr bwMode="auto">
+                    <a:xfrm>
+                      <a:off x="0" y="0"/>
+                      <a:ext cx="5728636" cy="2307999"/>
+                    </a:xfrm>
+                    <a:prstGeom prst="rect">
+                      <a:avLst/>
+                    </a:prstGeom>
+                    <a:noFill/>
+                    <a:ln w="9525">
+                      <a:noFill/>
+                      <a:miter lim="800000"/>
+                      <a:headEnd/>
+                      <a:tailEnd/>
+                    </a:ln>
+                  </pic:spPr>
+                </pic:pic>
+              </a:graphicData>
+            </a:graphic>
+          </wp:inline>
+        </w:drawing>
+      </w:r>
+    </w:p>
+    <w:p>
+      <w:pPr>
+        <w:jc w:val="center"/>
+        <w:rPr>
+          <w:rFonts w:asciiTheme="majorBidi" w:eastAsiaTheme="majorEastAsia" w:hAnsiTheme="majorBidi" w:cstheme="majorBidi"/>
+        </w:rPr>
+      </w:pPr>
+      <w:r>
+        <w:rPr>
+          <w:rFonts w:asciiTheme="majorBidi" w:eastAsiaTheme="majorEastAsia" w:hAnsiTheme="majorBidi" w:cstheme="majorBidi"/>
+          <w:b/>
+          <w:bCs/>
+        </w:rPr>
+        <w:t>Figure 1.1</w:t>
+      </w:r>
+      <w:r>
+        <w:rPr>
+          <w:rFonts w:asciiTheme="majorBidi" w:eastAsiaTheme="majorEastAsia" w:hAnsiTheme="majorBidi" w:cstheme="majorBidi"/>
+        </w:rPr>
+        <w:t xml:space="preserve"> Architecture of a </w:t>
+      </w:r>
+      <w:proofErr w:type="spellStart"/>
+      <w:r>
+        <w:rPr>
+          <w:rFonts w:asciiTheme="majorBidi" w:eastAsiaTheme="majorEastAsia" w:hAnsiTheme="majorBidi" w:cstheme="majorBidi"/>
+        </w:rPr>
+        <w:t>Database-driven</w:t>
+      </w:r>
+      <w:proofErr w:type="spellEnd"/>
+      <w:r>
+        <w:rPr>
+          <w:rFonts w:asciiTheme="majorBidi" w:eastAsiaTheme="majorEastAsia" w:hAnsiTheme="majorBidi" w:cstheme="majorBidi"/>
+        </w:rPr>
+        <w:t xml:space="preserve"> Web application</w:t>
       </w:r>
     </w:p>
     <w:p>
@@ -10507,8 +13958,8 @@
 </file>
 
 <file path=word/numbering.xml><?xml version="1.0" encoding="utf-8"?>
-<w:numbering xmlns:ve="http://schemas.openxmlformats.org/markup-compatibility/2006" xmlns:o="urn:schemas-microsoft-com:office:office" xmlns:r="http://schemas.openxmlformats.org/officeDocument/2006/relationships" xmlns:m="http://schemas.openxmlformats.org/officeDocument/2006/math" xmlns:v="urn:schemas-microsoft-com:vml" xmlns:wp="http://schemas.openxmlformats.org/drawingml/2006/wordprocessingDrawing" xmlns:w10="urn:schemas-microsoft-com:office:word" xmlns:w="http://schemas.openxmlformats.org/wordprocessingml/2006/main" xmlns:wne="http://schemas.microsoft.com/office/word/2006/wordml">
-  <w:abstractNum w:abstractNumId="0">
+<w:numbering xmlns:wpc="http://schemas.microsoft.com/office/word/2010/wordprocessingCanvas" xmlns:cx="http://schemas.microsoft.com/office/drawing/2014/chartex" xmlns:cx1="http://schemas.microsoft.com/office/drawing/2015/9/8/chartex" xmlns:cx2="http://schemas.microsoft.com/office/drawing/2015/10/21/chartex" xmlns:cx3="http://schemas.microsoft.com/office/drawing/2016/5/9/chartex" xmlns:cx4="http://schemas.microsoft.com/office/drawing/2016/5/10/chartex" xmlns:cx5="http://schemas.microsoft.com/office/drawing/2016/5/11/chartex" xmlns:cx6="http://schemas.microsoft.com/office/drawing/2016/5/12/chartex" xmlns:cx7="http://schemas.microsoft.com/office/drawing/2016/5/13/chartex" xmlns:cx8="http://schemas.microsoft.com/office/drawing/2016/5/14/chartex" xmlns:mc="http://schemas.openxmlformats.org/markup-compatibility/2006" xmlns:aink="http://schemas.microsoft.com/office/drawing/2016/ink" xmlns:am3d="http://schemas.microsoft.com/office/drawing/2017/model3d" xmlns:o="urn:schemas-microsoft-com:office:office" xmlns:oel="http://schemas.microsoft.com/office/2019/extlst" xmlns:r="http://schemas.openxmlformats.org/officeDocument/2006/relationships" xmlns:m="http://schemas.openxmlformats.org/officeDocument/2006/math" xmlns:v="urn:schemas-microsoft-com:vml" xmlns:wp14="http://schemas.microsoft.com/office/word/2010/wordprocessingDrawing" xmlns:wp="http://schemas.openxmlformats.org/drawingml/2006/wordprocessingDrawing" xmlns:w10="urn:schemas-microsoft-com:office:word" xmlns:w="http://schemas.openxmlformats.org/wordprocessingml/2006/main" xmlns:w14="http://schemas.microsoft.com/office/word/2010/wordml" xmlns:w15="http://schemas.microsoft.com/office/word/2012/wordml" xmlns:w16cex="http://schemas.microsoft.com/office/word/2018/wordml/cex" xmlns:w16cid="http://schemas.microsoft.com/office/word/2016/wordml/cid" xmlns:w16="http://schemas.microsoft.com/office/word/2018/wordml" xmlns:w16du="http://schemas.microsoft.com/office/word/2023/wordml/word16du" xmlns:w16sdtdh="http://schemas.microsoft.com/office/word/2020/wordml/sdtdatahash" xmlns:w16sdtfl="http://schemas.microsoft.com/office/word/2024/wordml/sdtformatlock" xmlns:w16se="http://schemas.microsoft.com/office/word/2015/wordml/symex" xmlns:wpg="http://schemas.microsoft.com/office/word/2010/wordprocessingGroup" xmlns:wpi="http://schemas.microsoft.com/office/word/2010/wordprocessingInk" xmlns:wne="http://schemas.microsoft.com/office/word/2006/wordml" xmlns:wps="http://schemas.microsoft.com/office/word/2010/wordprocessingShape" mc:Ignorable="w14 w15 w16se w16cid w16 w16cex w16sdtdh w16sdtfl w16du wp14">
+  <w:abstractNum w:abstractNumId="0" w15:restartNumberingAfterBreak="0">
     <w:nsid w:val="03C418D5"/>
     <w:multiLevelType w:val="multilevel"/>
     <w:tmpl w:val="ABAC7BC6"/>
@@ -10625,7 +14076,7 @@
       </w:pPr>
     </w:lvl>
   </w:abstractNum>
-  <w:abstractNum w:abstractNumId="1">
+  <w:abstractNum w:abstractNumId="1" w15:restartNumberingAfterBreak="0">
     <w:nsid w:val="0B3D5750"/>
     <w:multiLevelType w:val="multilevel"/>
     <w:tmpl w:val="E08E632C"/>
@@ -10774,7 +14225,7 @@
       </w:rPr>
     </w:lvl>
   </w:abstractNum>
-  <w:abstractNum w:abstractNumId="2">
+  <w:abstractNum w:abstractNumId="2" w15:restartNumberingAfterBreak="0">
     <w:nsid w:val="17874F43"/>
     <w:multiLevelType w:val="multilevel"/>
     <w:tmpl w:val="E11A4504"/>
@@ -10923,7 +14374,7 @@
       </w:rPr>
     </w:lvl>
   </w:abstractNum>
-  <w:abstractNum w:abstractNumId="3">
+  <w:abstractNum w:abstractNumId="3" w15:restartNumberingAfterBreak="0">
     <w:nsid w:val="19A4608F"/>
     <w:multiLevelType w:val="multilevel"/>
     <w:tmpl w:val="45869898"/>
@@ -11040,7 +14491,7 @@
       </w:pPr>
     </w:lvl>
   </w:abstractNum>
-  <w:abstractNum w:abstractNumId="4">
+  <w:abstractNum w:abstractNumId="4" w15:restartNumberingAfterBreak="0">
     <w:nsid w:val="2EEA0414"/>
     <w:multiLevelType w:val="multilevel"/>
     <w:tmpl w:val="6B1EE2F0"/>
@@ -11189,7 +14640,7 @@
       </w:rPr>
     </w:lvl>
   </w:abstractNum>
-  <w:abstractNum w:abstractNumId="5">
+  <w:abstractNum w:abstractNumId="5" w15:restartNumberingAfterBreak="0">
     <w:nsid w:val="39B80D7D"/>
     <w:multiLevelType w:val="multilevel"/>
     <w:tmpl w:val="2EA016AE"/>
@@ -11306,7 +14757,7 @@
       </w:pPr>
     </w:lvl>
   </w:abstractNum>
-  <w:abstractNum w:abstractNumId="6">
+  <w:abstractNum w:abstractNumId="6" w15:restartNumberingAfterBreak="0">
     <w:nsid w:val="43F9635D"/>
     <w:multiLevelType w:val="multilevel"/>
     <w:tmpl w:val="476C6944"/>
@@ -11455,7 +14906,7 @@
       </w:rPr>
     </w:lvl>
   </w:abstractNum>
-  <w:abstractNum w:abstractNumId="7">
+  <w:abstractNum w:abstractNumId="7" w15:restartNumberingAfterBreak="0">
     <w:nsid w:val="5356607E"/>
     <w:multiLevelType w:val="multilevel"/>
     <w:tmpl w:val="0CCA006A"/>
@@ -11568,7 +15019,7 @@
       </w:pPr>
     </w:lvl>
   </w:abstractNum>
-  <w:abstractNum w:abstractNumId="8">
+  <w:abstractNum w:abstractNumId="8" w15:restartNumberingAfterBreak="0">
     <w:nsid w:val="5CB96ECA"/>
     <w:multiLevelType w:val="multilevel"/>
     <w:tmpl w:val="FB94E256"/>
@@ -11717,7 +15168,7 @@
       </w:rPr>
     </w:lvl>
   </w:abstractNum>
-  <w:abstractNum w:abstractNumId="9">
+  <w:abstractNum w:abstractNumId="9" w15:restartNumberingAfterBreak="0">
     <w:nsid w:val="6B3E6F04"/>
     <w:multiLevelType w:val="multilevel"/>
     <w:tmpl w:val="54F4826C"/>
@@ -11866,7 +15317,7 @@
       </w:rPr>
     </w:lvl>
   </w:abstractNum>
-  <w:abstractNum w:abstractNumId="10">
+  <w:abstractNum w:abstractNumId="10" w15:restartNumberingAfterBreak="0">
     <w:nsid w:val="7E026A22"/>
     <w:multiLevelType w:val="multilevel"/>
     <w:tmpl w:val="C8FE6C3C"/>
@@ -11983,7 +15434,7 @@
       </w:pPr>
     </w:lvl>
   </w:abstractNum>
-  <w:abstractNum w:abstractNumId="11">
+  <w:abstractNum w:abstractNumId="11" w15:restartNumberingAfterBreak="0">
     <w:nsid w:val="7F5F3543"/>
     <w:multiLevelType w:val="multilevel"/>
     <w:tmpl w:val="1D7ED202"/>
@@ -12132,47 +15583,47 @@
       </w:rPr>
     </w:lvl>
   </w:abstractNum>
-  <w:num w:numId="1">
+  <w:num w:numId="1" w16cid:durableId="1320959552">
     <w:abstractNumId w:val="7"/>
   </w:num>
-  <w:num w:numId="2">
+  <w:num w:numId="2" w16cid:durableId="1118914587">
     <w:abstractNumId w:val="2"/>
   </w:num>
-  <w:num w:numId="3">
+  <w:num w:numId="3" w16cid:durableId="2086536751">
     <w:abstractNumId w:val="4"/>
   </w:num>
-  <w:num w:numId="4">
+  <w:num w:numId="4" w16cid:durableId="1136919512">
     <w:abstractNumId w:val="1"/>
   </w:num>
-  <w:num w:numId="5">
+  <w:num w:numId="5" w16cid:durableId="654533378">
     <w:abstractNumId w:val="11"/>
   </w:num>
-  <w:num w:numId="6">
+  <w:num w:numId="6" w16cid:durableId="1166826649">
     <w:abstractNumId w:val="8"/>
   </w:num>
-  <w:num w:numId="7">
+  <w:num w:numId="7" w16cid:durableId="1095442521">
     <w:abstractNumId w:val="3"/>
   </w:num>
-  <w:num w:numId="8">
+  <w:num w:numId="8" w16cid:durableId="1640763586">
     <w:abstractNumId w:val="6"/>
   </w:num>
-  <w:num w:numId="9">
+  <w:num w:numId="9" w16cid:durableId="471949328">
     <w:abstractNumId w:val="9"/>
   </w:num>
-  <w:num w:numId="10">
+  <w:num w:numId="10" w16cid:durableId="1018462157">
     <w:abstractNumId w:val="0"/>
   </w:num>
-  <w:num w:numId="11">
+  <w:num w:numId="11" w16cid:durableId="2067022983">
     <w:abstractNumId w:val="5"/>
   </w:num>
-  <w:num w:numId="12">
+  <w:num w:numId="12" w16cid:durableId="2139447046">
     <w:abstractNumId w:val="10"/>
   </w:num>
 </w:numbering>
 </file>
 
 <file path=word/styles.xml><?xml version="1.0" encoding="utf-8"?>
-<w:styles xmlns:r="http://schemas.openxmlformats.org/officeDocument/2006/relationships" xmlns:w="http://schemas.openxmlformats.org/wordprocessingml/2006/main">
+<w:styles xmlns:mc="http://schemas.openxmlformats.org/markup-compatibility/2006" xmlns:r="http://schemas.openxmlformats.org/officeDocument/2006/relationships" xmlns:w="http://schemas.openxmlformats.org/wordprocessingml/2006/main" xmlns:w14="http://schemas.microsoft.com/office/word/2010/wordml" xmlns:w15="http://schemas.microsoft.com/office/word/2012/wordml" xmlns:w16cex="http://schemas.microsoft.com/office/word/2018/wordml/cex" xmlns:w16cid="http://schemas.microsoft.com/office/word/2016/wordml/cid" xmlns:w16="http://schemas.microsoft.com/office/word/2018/wordml" xmlns:w16du="http://schemas.microsoft.com/office/word/2023/wordml/word16du" xmlns:w16sdtdh="http://schemas.microsoft.com/office/word/2020/wordml/sdtdatahash" xmlns:w16sdtfl="http://schemas.microsoft.com/office/word/2024/wordml/sdtformatlock" xmlns:w16se="http://schemas.microsoft.com/office/word/2015/wordml/symex" mc:Ignorable="w14 w15 w16se w16cid w16 w16cex w16sdtdh w16sdtfl w16du">
   <w:docDefaults>
     <w:rPrDefault>
       <w:rPr>
@@ -12188,144 +15639,383 @@
       </w:pPr>
     </w:pPrDefault>
   </w:docDefaults>
-  <w:latentStyles w:defLockedState="0" w:defUIPriority="99" w:defSemiHidden="1" w:defUnhideWhenUsed="1" w:defQFormat="0" w:count="267">
-    <w:lsdException w:name="Normal" w:semiHidden="0" w:uiPriority="0" w:unhideWhenUsed="0" w:qFormat="1"/>
-    <w:lsdException w:name="heading 1" w:semiHidden="0" w:uiPriority="9" w:unhideWhenUsed="0" w:qFormat="1"/>
-    <w:lsdException w:name="heading 2" w:uiPriority="9" w:qFormat="1"/>
-    <w:lsdException w:name="heading 3" w:uiPriority="9" w:qFormat="1"/>
-    <w:lsdException w:name="heading 4" w:uiPriority="9" w:qFormat="1"/>
-    <w:lsdException w:name="heading 5" w:uiPriority="9" w:qFormat="1"/>
-    <w:lsdException w:name="heading 6" w:uiPriority="9" w:qFormat="1"/>
-    <w:lsdException w:name="heading 7" w:uiPriority="9" w:qFormat="1"/>
-    <w:lsdException w:name="heading 8" w:uiPriority="9" w:qFormat="1"/>
-    <w:lsdException w:name="heading 9" w:uiPriority="9" w:qFormat="1"/>
-    <w:lsdException w:name="toc 1" w:uiPriority="39"/>
-    <w:lsdException w:name="toc 2" w:uiPriority="39"/>
-    <w:lsdException w:name="toc 3" w:uiPriority="39"/>
-    <w:lsdException w:name="toc 4" w:uiPriority="39"/>
-    <w:lsdException w:name="toc 5" w:uiPriority="39"/>
-    <w:lsdException w:name="toc 6" w:uiPriority="39"/>
-    <w:lsdException w:name="toc 7" w:uiPriority="39"/>
-    <w:lsdException w:name="toc 8" w:uiPriority="39"/>
-    <w:lsdException w:name="toc 9" w:uiPriority="39"/>
-    <w:lsdException w:name="caption" w:uiPriority="35" w:qFormat="1"/>
-    <w:lsdException w:name="Title" w:semiHidden="0" w:uiPriority="10" w:unhideWhenUsed="0" w:qFormat="1"/>
-    <w:lsdException w:name="Default Paragraph Font" w:uiPriority="1"/>
-    <w:lsdException w:name="Subtitle" w:semiHidden="0" w:uiPriority="11" w:unhideWhenUsed="0" w:qFormat="1"/>
-    <w:lsdException w:name="Strong" w:semiHidden="0" w:uiPriority="22" w:unhideWhenUsed="0" w:qFormat="1"/>
-    <w:lsdException w:name="Emphasis" w:semiHidden="0" w:uiPriority="20" w:unhideWhenUsed="0" w:qFormat="1"/>
-    <w:lsdException w:name="Table Grid" w:semiHidden="0" w:uiPriority="59" w:unhideWhenUsed="0"/>
-    <w:lsdException w:name="Placeholder Text" w:unhideWhenUsed="0"/>
-    <w:lsdException w:name="No Spacing" w:semiHidden="0" w:uiPriority="1" w:unhideWhenUsed="0" w:qFormat="1"/>
-    <w:lsdException w:name="Light Shading" w:semiHidden="0" w:uiPriority="60" w:unhideWhenUsed="0"/>
-    <w:lsdException w:name="Light List" w:semiHidden="0" w:uiPriority="61" w:unhideWhenUsed="0"/>
-    <w:lsdException w:name="Light Grid" w:semiHidden="0" w:uiPriority="62" w:unhideWhenUsed="0"/>
-    <w:lsdException w:name="Medium Shading 1" w:semiHidden="0" w:uiPriority="63" w:unhideWhenUsed="0"/>
-    <w:lsdException w:name="Medium Shading 2" w:semiHidden="0" w:uiPriority="64" w:unhideWhenUsed="0"/>
-    <w:lsdException w:name="Medium List 1" w:semiHidden="0" w:uiPriority="65" w:unhideWhenUsed="0"/>
-    <w:lsdException w:name="Medium List 2" w:semiHidden="0" w:uiPriority="66" w:unhideWhenUsed="0"/>
-    <w:lsdException w:name="Medium Grid 1" w:semiHidden="0" w:uiPriority="67" w:unhideWhenUsed="0"/>
-    <w:lsdException w:name="Medium Grid 2" w:semiHidden="0" w:uiPriority="68" w:unhideWhenUsed="0"/>
-    <w:lsdException w:name="Medium Grid 3" w:semiHidden="0" w:uiPriority="69" w:unhideWhenUsed="0"/>
-    <w:lsdException w:name="Dark List" w:semiHidden="0" w:uiPriority="70" w:unhideWhenUsed="0"/>
-    <w:lsdException w:name="Colorful Shading" w:semiHidden="0" w:uiPriority="71" w:unhideWhenUsed="0"/>
-    <w:lsdException w:name="Colorful List" w:semiHidden="0" w:uiPriority="72" w:unhideWhenUsed="0"/>
-    <w:lsdException w:name="Colorful Grid" w:semiHidden="0" w:uiPriority="73" w:unhideWhenUsed="0"/>
-    <w:lsdException w:name="Light Shading Accent 1" w:semiHidden="0" w:uiPriority="60" w:unhideWhenUsed="0"/>
-    <w:lsdException w:name="Light List Accent 1" w:semiHidden="0" w:uiPriority="61" w:unhideWhenUsed="0"/>
-    <w:lsdException w:name="Light Grid Accent 1" w:semiHidden="0" w:uiPriority="62" w:unhideWhenUsed="0"/>
-    <w:lsdException w:name="Medium Shading 1 Accent 1" w:semiHidden="0" w:uiPriority="63" w:unhideWhenUsed="0"/>
-    <w:lsdException w:name="Medium Shading 2 Accent 1" w:semiHidden="0" w:uiPriority="64" w:unhideWhenUsed="0"/>
-    <w:lsdException w:name="Medium List 1 Accent 1" w:semiHidden="0" w:uiPriority="65" w:unhideWhenUsed="0"/>
-    <w:lsdException w:name="Revision" w:unhideWhenUsed="0"/>
-    <w:lsdException w:name="List Paragraph" w:semiHidden="0" w:uiPriority="34" w:unhideWhenUsed="0" w:qFormat="1"/>
-    <w:lsdException w:name="Quote" w:semiHidden="0" w:uiPriority="29" w:unhideWhenUsed="0" w:qFormat="1"/>
-    <w:lsdException w:name="Intense Quote" w:semiHidden="0" w:uiPriority="30" w:unhideWhenUsed="0" w:qFormat="1"/>
-    <w:lsdException w:name="Medium List 2 Accent 1" w:semiHidden="0" w:uiPriority="66" w:unhideWhenUsed="0"/>
-    <w:lsdException w:name="Medium Grid 1 Accent 1" w:semiHidden="0" w:uiPriority="67" w:unhideWhenUsed="0"/>
-    <w:lsdException w:name="Medium Grid 2 Accent 1" w:semiHidden="0" w:uiPriority="68" w:unhideWhenUsed="0"/>
-    <w:lsdException w:name="Medium Grid 3 Accent 1" w:semiHidden="0" w:uiPriority="69" w:unhideWhenUsed="0"/>
-    <w:lsdException w:name="Dark List Accent 1" w:semiHidden="0" w:uiPriority="70" w:unhideWhenUsed="0"/>
-    <w:lsdException w:name="Colorful Shading Accent 1" w:semiHidden="0" w:uiPriority="71" w:unhideWhenUsed="0"/>
-    <w:lsdException w:name="Colorful List Accent 1" w:semiHidden="0" w:uiPriority="72" w:unhideWhenUsed="0"/>
-    <w:lsdException w:name="Colorful Grid Accent 1" w:semiHidden="0" w:uiPriority="73" w:unhideWhenUsed="0"/>
-    <w:lsdException w:name="Light Shading Accent 2" w:semiHidden="0" w:uiPriority="60" w:unhideWhenUsed="0"/>
-    <w:lsdException w:name="Light List Accent 2" w:semiHidden="0" w:uiPriority="61" w:unhideWhenUsed="0"/>
-    <w:lsdException w:name="Light Grid Accent 2" w:semiHidden="0" w:uiPriority="62" w:unhideWhenUsed="0"/>
-    <w:lsdException w:name="Medium Shading 1 Accent 2" w:semiHidden="0" w:uiPriority="63" w:unhideWhenUsed="0"/>
-    <w:lsdException w:name="Medium Shading 2 Accent 2" w:semiHidden="0" w:uiPriority="64" w:unhideWhenUsed="0"/>
-    <w:lsdException w:name="Medium List 1 Accent 2" w:semiHidden="0" w:uiPriority="65" w:unhideWhenUsed="0"/>
-    <w:lsdException w:name="Medium List 2 Accent 2" w:semiHidden="0" w:uiPriority="66" w:unhideWhenUsed="0"/>
-    <w:lsdException w:name="Medium Grid 1 Accent 2" w:semiHidden="0" w:uiPriority="67" w:unhideWhenUsed="0"/>
-    <w:lsdException w:name="Medium Grid 2 Accent 2" w:semiHidden="0" w:uiPriority="68" w:unhideWhenUsed="0"/>
-    <w:lsdException w:name="Medium Grid 3 Accent 2" w:semiHidden="0" w:uiPriority="69" w:unhideWhenUsed="0"/>
-    <w:lsdException w:name="Dark List Accent 2" w:semiHidden="0" w:uiPriority="70" w:unhideWhenUsed="0"/>
-    <w:lsdException w:name="Colorful Shading Accent 2" w:semiHidden="0" w:uiPriority="71" w:unhideWhenUsed="0"/>
-    <w:lsdException w:name="Colorful List Accent 2" w:semiHidden="0" w:uiPriority="72" w:unhideWhenUsed="0"/>
-    <w:lsdException w:name="Colorful Grid Accent 2" w:semiHidden="0" w:uiPriority="73" w:unhideWhenUsed="0"/>
-    <w:lsdException w:name="Light Shading Accent 3" w:semiHidden="0" w:uiPriority="60" w:unhideWhenUsed="0"/>
-    <w:lsdException w:name="Light List Accent 3" w:semiHidden="0" w:uiPriority="61" w:unhideWhenUsed="0"/>
-    <w:lsdException w:name="Light Grid Accent 3" w:semiHidden="0" w:uiPriority="62" w:unhideWhenUsed="0"/>
-    <w:lsdException w:name="Medium Shading 1 Accent 3" w:semiHidden="0" w:uiPriority="63" w:unhideWhenUsed="0"/>
-    <w:lsdException w:name="Medium Shading 2 Accent 3" w:semiHidden="0" w:uiPriority="64" w:unhideWhenUsed="0"/>
-    <w:lsdException w:name="Medium List 1 Accent 3" w:semiHidden="0" w:uiPriority="65" w:unhideWhenUsed="0"/>
-    <w:lsdException w:name="Medium List 2 Accent 3" w:semiHidden="0" w:uiPriority="66" w:unhideWhenUsed="0"/>
-    <w:lsdException w:name="Medium Grid 1 Accent 3" w:semiHidden="0" w:uiPriority="67" w:unhideWhenUsed="0"/>
-    <w:lsdException w:name="Medium Grid 2 Accent 3" w:semiHidden="0" w:uiPriority="68" w:unhideWhenUsed="0"/>
-    <w:lsdException w:name="Medium Grid 3 Accent 3" w:semiHidden="0" w:uiPriority="69" w:unhideWhenUsed="0"/>
-    <w:lsdException w:name="Dark List Accent 3" w:semiHidden="0" w:uiPriority="70" w:unhideWhenUsed="0"/>
-    <w:lsdException w:name="Colorful Shading Accent 3" w:semiHidden="0" w:uiPriority="71" w:unhideWhenUsed="0"/>
-    <w:lsdException w:name="Colorful List Accent 3" w:semiHidden="0" w:uiPriority="72" w:unhideWhenUsed="0"/>
-    <w:lsdException w:name="Colorful Grid Accent 3" w:semiHidden="0" w:uiPriority="73" w:unhideWhenUsed="0"/>
-    <w:lsdException w:name="Light Shading Accent 4" w:semiHidden="0" w:uiPriority="60" w:unhideWhenUsed="0"/>
-    <w:lsdException w:name="Light List Accent 4" w:semiHidden="0" w:uiPriority="61" w:unhideWhenUsed="0"/>
-    <w:lsdException w:name="Light Grid Accent 4" w:semiHidden="0" w:uiPriority="62" w:unhideWhenUsed="0"/>
-    <w:lsdException w:name="Medium Shading 1 Accent 4" w:semiHidden="0" w:uiPriority="63" w:unhideWhenUsed="0"/>
-    <w:lsdException w:name="Medium Shading 2 Accent 4" w:semiHidden="0" w:uiPriority="64" w:unhideWhenUsed="0"/>
-    <w:lsdException w:name="Medium List 1 Accent 4" w:semiHidden="0" w:uiPriority="65" w:unhideWhenUsed="0"/>
-    <w:lsdException w:name="Medium List 2 Accent 4" w:semiHidden="0" w:uiPriority="66" w:unhideWhenUsed="0"/>
-    <w:lsdException w:name="Medium Grid 1 Accent 4" w:semiHidden="0" w:uiPriority="67" w:unhideWhenUsed="0"/>
-    <w:lsdException w:name="Medium Grid 2 Accent 4" w:semiHidden="0" w:uiPriority="68" w:unhideWhenUsed="0"/>
-    <w:lsdException w:name="Medium Grid 3 Accent 4" w:semiHidden="0" w:uiPriority="69" w:unhideWhenUsed="0"/>
-    <w:lsdException w:name="Dark List Accent 4" w:semiHidden="0" w:uiPriority="70" w:unhideWhenUsed="0"/>
-    <w:lsdException w:name="Colorful Shading Accent 4" w:semiHidden="0" w:uiPriority="71" w:unhideWhenUsed="0"/>
-    <w:lsdException w:name="Colorful List Accent 4" w:semiHidden="0" w:uiPriority="72" w:unhideWhenUsed="0"/>
-    <w:lsdException w:name="Colorful Grid Accent 4" w:semiHidden="0" w:uiPriority="73" w:unhideWhenUsed="0"/>
-    <w:lsdException w:name="Light Shading Accent 5" w:semiHidden="0" w:uiPriority="60" w:unhideWhenUsed="0"/>
-    <w:lsdException w:name="Light List Accent 5" w:semiHidden="0" w:uiPriority="61" w:unhideWhenUsed="0"/>
-    <w:lsdException w:name="Light Grid Accent 5" w:semiHidden="0" w:uiPriority="62" w:unhideWhenUsed="0"/>
-    <w:lsdException w:name="Medium Shading 1 Accent 5" w:semiHidden="0" w:uiPriority="63" w:unhideWhenUsed="0"/>
-    <w:lsdException w:name="Medium Shading 2 Accent 5" w:semiHidden="0" w:uiPriority="64" w:unhideWhenUsed="0"/>
-    <w:lsdException w:name="Medium List 1 Accent 5" w:semiHidden="0" w:uiPriority="65" w:unhideWhenUsed="0"/>
-    <w:lsdException w:name="Medium List 2 Accent 5" w:semiHidden="0" w:uiPriority="66" w:unhideWhenUsed="0"/>
-    <w:lsdException w:name="Medium Grid 1 Accent 5" w:semiHidden="0" w:uiPriority="67" w:unhideWhenUsed="0"/>
-    <w:lsdException w:name="Medium Grid 2 Accent 5" w:semiHidden="0" w:uiPriority="68" w:unhideWhenUsed="0"/>
-    <w:lsdException w:name="Medium Grid 3 Accent 5" w:semiHidden="0" w:uiPriority="69" w:unhideWhenUsed="0"/>
-    <w:lsdException w:name="Dark List Accent 5" w:semiHidden="0" w:uiPriority="70" w:unhideWhenUsed="0"/>
-    <w:lsdException w:name="Colorful Shading Accent 5" w:semiHidden="0" w:uiPriority="71" w:unhideWhenUsed="0"/>
-    <w:lsdException w:name="Colorful List Accent 5" w:semiHidden="0" w:uiPriority="72" w:unhideWhenUsed="0"/>
-    <w:lsdException w:name="Colorful Grid Accent 5" w:semiHidden="0" w:uiPriority="73" w:unhideWhenUsed="0"/>
-    <w:lsdException w:name="Light Shading Accent 6" w:semiHidden="0" w:uiPriority="60" w:unhideWhenUsed="0"/>
-    <w:lsdException w:name="Light List Accent 6" w:semiHidden="0" w:uiPriority="61" w:unhideWhenUsed="0"/>
-    <w:lsdException w:name="Light Grid Accent 6" w:semiHidden="0" w:uiPriority="62" w:unhideWhenUsed="0"/>
-    <w:lsdException w:name="Medium Shading 1 Accent 6" w:semiHidden="0" w:uiPriority="63" w:unhideWhenUsed="0"/>
-    <w:lsdException w:name="Medium Shading 2 Accent 6" w:semiHidden="0" w:uiPriority="64" w:unhideWhenUsed="0"/>
-    <w:lsdException w:name="Medium List 1 Accent 6" w:semiHidden="0" w:uiPriority="65" w:unhideWhenUsed="0"/>
-    <w:lsdException w:name="Medium List 2 Accent 6" w:semiHidden="0" w:uiPriority="66" w:unhideWhenUsed="0"/>
-    <w:lsdException w:name="Medium Grid 1 Accent 6" w:semiHidden="0" w:uiPriority="67" w:unhideWhenUsed="0"/>
-    <w:lsdException w:name="Medium Grid 2 Accent 6" w:semiHidden="0" w:uiPriority="68" w:unhideWhenUsed="0"/>
-    <w:lsdException w:name="Medium Grid 3 Accent 6" w:semiHidden="0" w:uiPriority="69" w:unhideWhenUsed="0"/>
-    <w:lsdException w:name="Dark List Accent 6" w:semiHidden="0" w:uiPriority="70" w:unhideWhenUsed="0"/>
-    <w:lsdException w:name="Colorful Shading Accent 6" w:semiHidden="0" w:uiPriority="71" w:unhideWhenUsed="0"/>
-    <w:lsdException w:name="Colorful List Accent 6" w:semiHidden="0" w:uiPriority="72" w:unhideWhenUsed="0"/>
-    <w:lsdException w:name="Colorful Grid Accent 6" w:semiHidden="0" w:uiPriority="73" w:unhideWhenUsed="0"/>
-    <w:lsdException w:name="Subtle Emphasis" w:semiHidden="0" w:uiPriority="19" w:unhideWhenUsed="0" w:qFormat="1"/>
-    <w:lsdException w:name="Intense Emphasis" w:semiHidden="0" w:uiPriority="21" w:unhideWhenUsed="0" w:qFormat="1"/>
-    <w:lsdException w:name="Subtle Reference" w:semiHidden="0" w:uiPriority="31" w:unhideWhenUsed="0" w:qFormat="1"/>
-    <w:lsdException w:name="Intense Reference" w:semiHidden="0" w:uiPriority="32" w:unhideWhenUsed="0" w:qFormat="1"/>
-    <w:lsdException w:name="Book Title" w:semiHidden="0" w:uiPriority="33" w:unhideWhenUsed="0" w:qFormat="1"/>
-    <w:lsdException w:name="Bibliography" w:uiPriority="37"/>
-    <w:lsdException w:name="TOC Heading" w:uiPriority="39" w:qFormat="1"/>
+  <w:latentStyles w:defLockedState="0" w:defUIPriority="99" w:defSemiHidden="0" w:defUnhideWhenUsed="0" w:defQFormat="0" w:count="376">
+    <w:lsdException w:name="Normal" w:uiPriority="0" w:qFormat="1"/>
+    <w:lsdException w:name="heading 1" w:uiPriority="9" w:qFormat="1"/>
+    <w:lsdException w:name="heading 2" w:semiHidden="1" w:uiPriority="9" w:unhideWhenUsed="1" w:qFormat="1"/>
+    <w:lsdException w:name="heading 3" w:semiHidden="1" w:uiPriority="9" w:unhideWhenUsed="1" w:qFormat="1"/>
+    <w:lsdException w:name="heading 4" w:semiHidden="1" w:uiPriority="9" w:unhideWhenUsed="1" w:qFormat="1"/>
+    <w:lsdException w:name="heading 5" w:semiHidden="1" w:uiPriority="9" w:unhideWhenUsed="1" w:qFormat="1"/>
+    <w:lsdException w:name="heading 6" w:semiHidden="1" w:uiPriority="9" w:unhideWhenUsed="1" w:qFormat="1"/>
+    <w:lsdException w:name="heading 7" w:semiHidden="1" w:uiPriority="9" w:unhideWhenUsed="1" w:qFormat="1"/>
+    <w:lsdException w:name="heading 8" w:semiHidden="1" w:uiPriority="9" w:unhideWhenUsed="1" w:qFormat="1"/>
+    <w:lsdException w:name="heading 9" w:semiHidden="1" w:uiPriority="9" w:unhideWhenUsed="1" w:qFormat="1"/>
+    <w:lsdException w:name="index 1" w:semiHidden="1" w:unhideWhenUsed="1"/>
+    <w:lsdException w:name="index 2" w:semiHidden="1" w:unhideWhenUsed="1"/>
+    <w:lsdException w:name="index 3" w:semiHidden="1" w:unhideWhenUsed="1"/>
+    <w:lsdException w:name="index 4" w:semiHidden="1" w:unhideWhenUsed="1"/>
+    <w:lsdException w:name="index 5" w:semiHidden="1" w:unhideWhenUsed="1"/>
+    <w:lsdException w:name="index 6" w:semiHidden="1" w:unhideWhenUsed="1"/>
+    <w:lsdException w:name="index 7" w:semiHidden="1" w:unhideWhenUsed="1"/>
+    <w:lsdException w:name="index 8" w:semiHidden="1" w:unhideWhenUsed="1"/>
+    <w:lsdException w:name="index 9" w:semiHidden="1" w:unhideWhenUsed="1"/>
+    <w:lsdException w:name="toc 1" w:semiHidden="1" w:uiPriority="39" w:unhideWhenUsed="1"/>
+    <w:lsdException w:name="toc 2" w:semiHidden="1" w:uiPriority="39" w:unhideWhenUsed="1"/>
+    <w:lsdException w:name="toc 3" w:semiHidden="1" w:uiPriority="39" w:unhideWhenUsed="1"/>
+    <w:lsdException w:name="toc 4" w:semiHidden="1" w:uiPriority="39" w:unhideWhenUsed="1"/>
+    <w:lsdException w:name="toc 5" w:semiHidden="1" w:uiPriority="39" w:unhideWhenUsed="1"/>
+    <w:lsdException w:name="toc 6" w:semiHidden="1" w:uiPriority="39" w:unhideWhenUsed="1"/>
+    <w:lsdException w:name="toc 7" w:semiHidden="1" w:uiPriority="39" w:unhideWhenUsed="1"/>
+    <w:lsdException w:name="toc 8" w:semiHidden="1" w:uiPriority="39" w:unhideWhenUsed="1"/>
+    <w:lsdException w:name="toc 9" w:semiHidden="1" w:uiPriority="39" w:unhideWhenUsed="1"/>
+    <w:lsdException w:name="Normal Indent" w:semiHidden="1" w:unhideWhenUsed="1"/>
+    <w:lsdException w:name="footnote text" w:semiHidden="1" w:unhideWhenUsed="1"/>
+    <w:lsdException w:name="annotation text" w:semiHidden="1" w:unhideWhenUsed="1"/>
+    <w:lsdException w:name="header" w:semiHidden="1" w:unhideWhenUsed="1"/>
+    <w:lsdException w:name="footer" w:semiHidden="1" w:unhideWhenUsed="1"/>
+    <w:lsdException w:name="index heading" w:semiHidden="1" w:unhideWhenUsed="1"/>
+    <w:lsdException w:name="caption" w:semiHidden="1" w:uiPriority="35" w:unhideWhenUsed="1" w:qFormat="1"/>
+    <w:lsdException w:name="table of figures" w:semiHidden="1" w:unhideWhenUsed="1"/>
+    <w:lsdException w:name="envelope address" w:semiHidden="1" w:unhideWhenUsed="1"/>
+    <w:lsdException w:name="envelope return" w:semiHidden="1" w:unhideWhenUsed="1"/>
+    <w:lsdException w:name="footnote reference" w:semiHidden="1" w:unhideWhenUsed="1"/>
+    <w:lsdException w:name="annotation reference" w:semiHidden="1" w:unhideWhenUsed="1"/>
+    <w:lsdException w:name="line number" w:semiHidden="1" w:unhideWhenUsed="1"/>
+    <w:lsdException w:name="page number" w:semiHidden="1" w:unhideWhenUsed="1"/>
+    <w:lsdException w:name="endnote reference" w:semiHidden="1" w:unhideWhenUsed="1"/>
+    <w:lsdException w:name="endnote text" w:semiHidden="1" w:unhideWhenUsed="1"/>
+    <w:lsdException w:name="table of authorities" w:semiHidden="1" w:unhideWhenUsed="1"/>
+    <w:lsdException w:name="macro" w:semiHidden="1" w:unhideWhenUsed="1"/>
+    <w:lsdException w:name="toa heading" w:semiHidden="1" w:unhideWhenUsed="1"/>
+    <w:lsdException w:name="List" w:semiHidden="1" w:unhideWhenUsed="1"/>
+    <w:lsdException w:name="List Bullet" w:semiHidden="1" w:unhideWhenUsed="1"/>
+    <w:lsdException w:name="List Number" w:semiHidden="1" w:unhideWhenUsed="1"/>
+    <w:lsdException w:name="List 2" w:semiHidden="1" w:unhideWhenUsed="1"/>
+    <w:lsdException w:name="List 3" w:semiHidden="1" w:unhideWhenUsed="1"/>
+    <w:lsdException w:name="List 4" w:semiHidden="1" w:unhideWhenUsed="1"/>
+    <w:lsdException w:name="List 5" w:semiHidden="1" w:unhideWhenUsed="1"/>
+    <w:lsdException w:name="List Bullet 2" w:semiHidden="1" w:unhideWhenUsed="1"/>
+    <w:lsdException w:name="List Bullet 3" w:semiHidden="1" w:unhideWhenUsed="1"/>
+    <w:lsdException w:name="List Bullet 4" w:semiHidden="1" w:unhideWhenUsed="1"/>
+    <w:lsdException w:name="List Bullet 5" w:semiHidden="1" w:unhideWhenUsed="1"/>
+    <w:lsdException w:name="List Number 2" w:semiHidden="1" w:unhideWhenUsed="1"/>
+    <w:lsdException w:name="List Number 3" w:semiHidden="1" w:unhideWhenUsed="1"/>
+    <w:lsdException w:name="List Number 4" w:semiHidden="1" w:unhideWhenUsed="1"/>
+    <w:lsdException w:name="List Number 5" w:semiHidden="1" w:unhideWhenUsed="1"/>
+    <w:lsdException w:name="Title" w:uiPriority="10" w:qFormat="1"/>
+    <w:lsdException w:name="Closing" w:semiHidden="1" w:unhideWhenUsed="1"/>
+    <w:lsdException w:name="Signature" w:semiHidden="1" w:unhideWhenUsed="1"/>
+    <w:lsdException w:name="Default Paragraph Font" w:semiHidden="1" w:uiPriority="1" w:unhideWhenUsed="1"/>
+    <w:lsdException w:name="Body Text" w:semiHidden="1" w:unhideWhenUsed="1"/>
+    <w:lsdException w:name="Body Text Indent" w:semiHidden="1" w:unhideWhenUsed="1"/>
+    <w:lsdException w:name="List Continue" w:semiHidden="1" w:unhideWhenUsed="1"/>
+    <w:lsdException w:name="List Continue 2" w:semiHidden="1" w:unhideWhenUsed="1"/>
+    <w:lsdException w:name="List Continue 3" w:semiHidden="1" w:unhideWhenUsed="1"/>
+    <w:lsdException w:name="List Continue 4" w:semiHidden="1" w:unhideWhenUsed="1"/>
+    <w:lsdException w:name="List Continue 5" w:semiHidden="1" w:unhideWhenUsed="1"/>
+    <w:lsdException w:name="Message Header" w:semiHidden="1" w:unhideWhenUsed="1"/>
+    <w:lsdException w:name="Subtitle" w:uiPriority="11" w:qFormat="1"/>
+    <w:lsdException w:name="Salutation" w:semiHidden="1" w:unhideWhenUsed="1"/>
+    <w:lsdException w:name="Date" w:semiHidden="1" w:unhideWhenUsed="1"/>
+    <w:lsdException w:name="Body Text First Indent" w:semiHidden="1" w:unhideWhenUsed="1"/>
+    <w:lsdException w:name="Body Text First Indent 2" w:semiHidden="1" w:unhideWhenUsed="1"/>
+    <w:lsdException w:name="Note Heading" w:semiHidden="1" w:unhideWhenUsed="1"/>
+    <w:lsdException w:name="Body Text 2" w:semiHidden="1" w:unhideWhenUsed="1"/>
+    <w:lsdException w:name="Body Text 3" w:semiHidden="1" w:unhideWhenUsed="1"/>
+    <w:lsdException w:name="Body Text Indent 2" w:semiHidden="1" w:unhideWhenUsed="1"/>
+    <w:lsdException w:name="Body Text Indent 3" w:semiHidden="1" w:unhideWhenUsed="1"/>
+    <w:lsdException w:name="Block Text" w:semiHidden="1" w:unhideWhenUsed="1"/>
+    <w:lsdException w:name="Hyperlink" w:semiHidden="1" w:unhideWhenUsed="1"/>
+    <w:lsdException w:name="FollowedHyperlink" w:semiHidden="1" w:unhideWhenUsed="1"/>
+    <w:lsdException w:name="Strong" w:uiPriority="22" w:qFormat="1"/>
+    <w:lsdException w:name="Emphasis" w:uiPriority="20" w:qFormat="1"/>
+    <w:lsdException w:name="Document Map" w:semiHidden="1" w:unhideWhenUsed="1"/>
+    <w:lsdException w:name="Plain Text" w:semiHidden="1" w:unhideWhenUsed="1"/>
+    <w:lsdException w:name="E-mail Signature" w:semiHidden="1" w:unhideWhenUsed="1"/>
+    <w:lsdException w:name="HTML Top of Form" w:semiHidden="1" w:unhideWhenUsed="1"/>
+    <w:lsdException w:name="HTML Bottom of Form" w:semiHidden="1" w:unhideWhenUsed="1"/>
+    <w:lsdException w:name="Normal (Web)" w:semiHidden="1" w:unhideWhenUsed="1"/>
+    <w:lsdException w:name="HTML Acronym" w:semiHidden="1" w:unhideWhenUsed="1"/>
+    <w:lsdException w:name="HTML Address" w:semiHidden="1" w:unhideWhenUsed="1"/>
+    <w:lsdException w:name="HTML Cite" w:semiHidden="1" w:unhideWhenUsed="1"/>
+    <w:lsdException w:name="HTML Code" w:semiHidden="1" w:unhideWhenUsed="1"/>
+    <w:lsdException w:name="HTML Definition" w:semiHidden="1" w:unhideWhenUsed="1"/>
+    <w:lsdException w:name="HTML Keyboard" w:semiHidden="1" w:unhideWhenUsed="1"/>
+    <w:lsdException w:name="HTML Preformatted" w:semiHidden="1" w:unhideWhenUsed="1"/>
+    <w:lsdException w:name="HTML Sample" w:semiHidden="1" w:unhideWhenUsed="1"/>
+    <w:lsdException w:name="HTML Typewriter" w:semiHidden="1" w:unhideWhenUsed="1"/>
+    <w:lsdException w:name="HTML Variable" w:semiHidden="1" w:unhideWhenUsed="1"/>
+    <w:lsdException w:name="Normal Table" w:semiHidden="1" w:unhideWhenUsed="1"/>
+    <w:lsdException w:name="annotation subject" w:semiHidden="1" w:unhideWhenUsed="1"/>
+    <w:lsdException w:name="No List" w:semiHidden="1" w:unhideWhenUsed="1"/>
+    <w:lsdException w:name="Outline List 1" w:semiHidden="1" w:unhideWhenUsed="1"/>
+    <w:lsdException w:name="Outline List 2" w:semiHidden="1" w:unhideWhenUsed="1"/>
+    <w:lsdException w:name="Outline List 3" w:semiHidden="1" w:unhideWhenUsed="1"/>
+    <w:lsdException w:name="Table Simple 1" w:semiHidden="1" w:unhideWhenUsed="1"/>
+    <w:lsdException w:name="Table Simple 2" w:semiHidden="1" w:unhideWhenUsed="1"/>
+    <w:lsdException w:name="Table Simple 3" w:semiHidden="1" w:unhideWhenUsed="1"/>
+    <w:lsdException w:name="Table Classic 1" w:semiHidden="1" w:unhideWhenUsed="1"/>
+    <w:lsdException w:name="Table Classic 2" w:semiHidden="1" w:unhideWhenUsed="1"/>
+    <w:lsdException w:name="Table Classic 3" w:semiHidden="1" w:unhideWhenUsed="1"/>
+    <w:lsdException w:name="Table Classic 4" w:semiHidden="1" w:unhideWhenUsed="1"/>
+    <w:lsdException w:name="Table Colorful 1" w:semiHidden="1" w:unhideWhenUsed="1"/>
+    <w:lsdException w:name="Table Colorful 2" w:semiHidden="1" w:unhideWhenUsed="1"/>
+    <w:lsdException w:name="Table Colorful 3" w:semiHidden="1" w:unhideWhenUsed="1"/>
+    <w:lsdException w:name="Table Columns 1" w:semiHidden="1" w:unhideWhenUsed="1"/>
+    <w:lsdException w:name="Table Columns 2" w:semiHidden="1" w:unhideWhenUsed="1"/>
+    <w:lsdException w:name="Table Columns 3" w:semiHidden="1" w:unhideWhenUsed="1"/>
+    <w:lsdException w:name="Table Columns 4" w:semiHidden="1" w:unhideWhenUsed="1"/>
+    <w:lsdException w:name="Table Columns 5" w:semiHidden="1" w:unhideWhenUsed="1"/>
+    <w:lsdException w:name="Table Grid 1" w:semiHidden="1" w:unhideWhenUsed="1"/>
+    <w:lsdException w:name="Table Grid 2" w:semiHidden="1" w:unhideWhenUsed="1"/>
+    <w:lsdException w:name="Table Grid 3" w:semiHidden="1" w:unhideWhenUsed="1"/>
+    <w:lsdException w:name="Table Grid 4" w:semiHidden="1" w:unhideWhenUsed="1"/>
+    <w:lsdException w:name="Table Grid 5" w:semiHidden="1" w:unhideWhenUsed="1"/>
+    <w:lsdException w:name="Table Grid 6" w:semiHidden="1" w:unhideWhenUsed="1"/>
+    <w:lsdException w:name="Table Grid 7" w:semiHidden="1" w:unhideWhenUsed="1"/>
+    <w:lsdException w:name="Table Grid 8" w:semiHidden="1" w:unhideWhenUsed="1"/>
+    <w:lsdException w:name="Table List 1" w:semiHidden="1" w:unhideWhenUsed="1"/>
+    <w:lsdException w:name="Table List 2" w:semiHidden="1" w:unhideWhenUsed="1"/>
+    <w:lsdException w:name="Table List 3" w:semiHidden="1" w:unhideWhenUsed="1"/>
+    <w:lsdException w:name="Table List 4" w:semiHidden="1" w:unhideWhenUsed="1"/>
+    <w:lsdException w:name="Table List 5" w:semiHidden="1" w:unhideWhenUsed="1"/>
+    <w:lsdException w:name="Table List 6" w:semiHidden="1" w:unhideWhenUsed="1"/>
+    <w:lsdException w:name="Table List 7" w:semiHidden="1" w:unhideWhenUsed="1"/>
+    <w:lsdException w:name="Table List 8" w:semiHidden="1" w:unhideWhenUsed="1"/>
+    <w:lsdException w:name="Table 3D effects 1" w:semiHidden="1" w:unhideWhenUsed="1"/>
+    <w:lsdException w:name="Table 3D effects 2" w:semiHidden="1" w:unhideWhenUsed="1"/>
+    <w:lsdException w:name="Table 3D effects 3" w:semiHidden="1" w:unhideWhenUsed="1"/>
+    <w:lsdException w:name="Table Contemporary" w:semiHidden="1" w:unhideWhenUsed="1"/>
+    <w:lsdException w:name="Table Elegant" w:semiHidden="1" w:unhideWhenUsed="1"/>
+    <w:lsdException w:name="Table Professional" w:semiHidden="1" w:unhideWhenUsed="1"/>
+    <w:lsdException w:name="Table Subtle 1" w:semiHidden="1" w:unhideWhenUsed="1"/>
+    <w:lsdException w:name="Table Subtle 2" w:semiHidden="1" w:unhideWhenUsed="1"/>
+    <w:lsdException w:name="Table Web 1" w:semiHidden="1" w:unhideWhenUsed="1"/>
+    <w:lsdException w:name="Table Web 2" w:semiHidden="1" w:unhideWhenUsed="1"/>
+    <w:lsdException w:name="Table Web 3" w:semiHidden="1" w:unhideWhenUsed="1"/>
+    <w:lsdException w:name="Balloon Text" w:semiHidden="1" w:unhideWhenUsed="1"/>
+    <w:lsdException w:name="Table Grid" w:uiPriority="59"/>
+    <w:lsdException w:name="Table Theme" w:semiHidden="1" w:unhideWhenUsed="1"/>
+    <w:lsdException w:name="Placeholder Text" w:semiHidden="1"/>
+    <w:lsdException w:name="No Spacing" w:uiPriority="1" w:qFormat="1"/>
+    <w:lsdException w:name="Light Shading" w:uiPriority="60"/>
+    <w:lsdException w:name="Light List" w:uiPriority="61"/>
+    <w:lsdException w:name="Light Grid" w:uiPriority="62"/>
+    <w:lsdException w:name="Medium Shading 1" w:uiPriority="63"/>
+    <w:lsdException w:name="Medium Shading 2" w:uiPriority="64"/>
+    <w:lsdException w:name="Medium List 1" w:uiPriority="65"/>
+    <w:lsdException w:name="Medium List 2" w:uiPriority="66"/>
+    <w:lsdException w:name="Medium Grid 1" w:uiPriority="67"/>
+    <w:lsdException w:name="Medium Grid 2" w:uiPriority="68"/>
+    <w:lsdException w:name="Medium Grid 3" w:uiPriority="69"/>
+    <w:lsdException w:name="Dark List" w:uiPriority="70"/>
+    <w:lsdException w:name="Colorful Shading" w:uiPriority="71"/>
+    <w:lsdException w:name="Colorful List" w:uiPriority="72"/>
+    <w:lsdException w:name="Colorful Grid" w:uiPriority="73"/>
+    <w:lsdException w:name="Light Shading Accent 1" w:uiPriority="60"/>
+    <w:lsdException w:name="Light List Accent 1" w:uiPriority="61"/>
+    <w:lsdException w:name="Light Grid Accent 1" w:uiPriority="62"/>
+    <w:lsdException w:name="Medium Shading 1 Accent 1" w:uiPriority="63"/>
+    <w:lsdException w:name="Medium Shading 2 Accent 1" w:uiPriority="64"/>
+    <w:lsdException w:name="Medium List 1 Accent 1" w:uiPriority="65"/>
+    <w:lsdException w:name="Revision" w:semiHidden="1"/>
+    <w:lsdException w:name="List Paragraph" w:uiPriority="34" w:qFormat="1"/>
+    <w:lsdException w:name="Quote" w:uiPriority="29" w:qFormat="1"/>
+    <w:lsdException w:name="Intense Quote" w:uiPriority="30" w:qFormat="1"/>
+    <w:lsdException w:name="Medium List 2 Accent 1" w:uiPriority="66"/>
+    <w:lsdException w:name="Medium Grid 1 Accent 1" w:uiPriority="67"/>
+    <w:lsdException w:name="Medium Grid 2 Accent 1" w:uiPriority="68"/>
+    <w:lsdException w:name="Medium Grid 3 Accent 1" w:uiPriority="69"/>
+    <w:lsdException w:name="Dark List Accent 1" w:uiPriority="70"/>
+    <w:lsdException w:name="Colorful Shading Accent 1" w:uiPriority="71"/>
+    <w:lsdException w:name="Colorful List Accent 1" w:uiPriority="72"/>
+    <w:lsdException w:name="Colorful Grid Accent 1" w:uiPriority="73"/>
+    <w:lsdException w:name="Light Shading Accent 2" w:uiPriority="60"/>
+    <w:lsdException w:name="Light List Accent 2" w:uiPriority="61"/>
+    <w:lsdException w:name="Light Grid Accent 2" w:uiPriority="62"/>
+    <w:lsdException w:name="Medium Shading 1 Accent 2" w:uiPriority="63"/>
+    <w:lsdException w:name="Medium Shading 2 Accent 2" w:uiPriority="64"/>
+    <w:lsdException w:name="Medium List 1 Accent 2" w:uiPriority="65"/>
+    <w:lsdException w:name="Medium List 2 Accent 2" w:uiPriority="66"/>
+    <w:lsdException w:name="Medium Grid 1 Accent 2" w:uiPriority="67"/>
+    <w:lsdException w:name="Medium Grid 2 Accent 2" w:uiPriority="68"/>
+    <w:lsdException w:name="Medium Grid 3 Accent 2" w:uiPriority="69"/>
+    <w:lsdException w:name="Dark List Accent 2" w:uiPriority="70"/>
+    <w:lsdException w:name="Colorful Shading Accent 2" w:uiPriority="71"/>
+    <w:lsdException w:name="Colorful List Accent 2" w:uiPriority="72"/>
+    <w:lsdException w:name="Colorful Grid Accent 2" w:uiPriority="73"/>
+    <w:lsdException w:name="Light Shading Accent 3" w:uiPriority="60"/>
+    <w:lsdException w:name="Light List Accent 3" w:uiPriority="61"/>
+    <w:lsdException w:name="Light Grid Accent 3" w:uiPriority="62"/>
+    <w:lsdException w:name="Medium Shading 1 Accent 3" w:uiPriority="63"/>
+    <w:lsdException w:name="Medium Shading 2 Accent 3" w:uiPriority="64"/>
+    <w:lsdException w:name="Medium List 1 Accent 3" w:uiPriority="65"/>
+    <w:lsdException w:name="Medium List 2 Accent 3" w:uiPriority="66"/>
+    <w:lsdException w:name="Medium Grid 1 Accent 3" w:uiPriority="67"/>
+    <w:lsdException w:name="Medium Grid 2 Accent 3" w:uiPriority="68"/>
+    <w:lsdException w:name="Medium Grid 3 Accent 3" w:uiPriority="69"/>
+    <w:lsdException w:name="Dark List Accent 3" w:uiPriority="70"/>
+    <w:lsdException w:name="Colorful Shading Accent 3" w:uiPriority="71"/>
+    <w:lsdException w:name="Colorful List Accent 3" w:uiPriority="72"/>
+    <w:lsdException w:name="Colorful Grid Accent 3" w:uiPriority="73"/>
+    <w:lsdException w:name="Light Shading Accent 4" w:uiPriority="60"/>
+    <w:lsdException w:name="Light List Accent 4" w:uiPriority="61"/>
+    <w:lsdException w:name="Light Grid Accent 4" w:uiPriority="62"/>
+    <w:lsdException w:name="Medium Shading 1 Accent 4" w:uiPriority="63"/>
+    <w:lsdException w:name="Medium Shading 2 Accent 4" w:uiPriority="64"/>
+    <w:lsdException w:name="Medium List 1 Accent 4" w:uiPriority="65"/>
+    <w:lsdException w:name="Medium List 2 Accent 4" w:uiPriority="66"/>
+    <w:lsdException w:name="Medium Grid 1 Accent 4" w:uiPriority="67"/>
+    <w:lsdException w:name="Medium Grid 2 Accent 4" w:uiPriority="68"/>
+    <w:lsdException w:name="Medium Grid 3 Accent 4" w:uiPriority="69"/>
+    <w:lsdException w:name="Dark List Accent 4" w:uiPriority="70"/>
+    <w:lsdException w:name="Colorful Shading Accent 4" w:uiPriority="71"/>
+    <w:lsdException w:name="Colorful List Accent 4" w:uiPriority="72"/>
+    <w:lsdException w:name="Colorful Grid Accent 4" w:uiPriority="73"/>
+    <w:lsdException w:name="Light Shading Accent 5" w:uiPriority="60"/>
+    <w:lsdException w:name="Light List Accent 5" w:uiPriority="61"/>
+    <w:lsdException w:name="Light Grid Accent 5" w:uiPriority="62"/>
+    <w:lsdException w:name="Medium Shading 1 Accent 5" w:uiPriority="63"/>
+    <w:lsdException w:name="Medium Shading 2 Accent 5" w:uiPriority="64"/>
+    <w:lsdException w:name="Medium List 1 Accent 5" w:uiPriority="65"/>
+    <w:lsdException w:name="Medium List 2 Accent 5" w:uiPriority="66"/>
+    <w:lsdException w:name="Medium Grid 1 Accent 5" w:uiPriority="67"/>
+    <w:lsdException w:name="Medium Grid 2 Accent 5" w:uiPriority="68"/>
+    <w:lsdException w:name="Medium Grid 3 Accent 5" w:uiPriority="69"/>
+    <w:lsdException w:name="Dark List Accent 5" w:uiPriority="70"/>
+    <w:lsdException w:name="Colorful Shading Accent 5" w:uiPriority="71"/>
+    <w:lsdException w:name="Colorful List Accent 5" w:uiPriority="72"/>
+    <w:lsdException w:name="Colorful Grid Accent 5" w:uiPriority="73"/>
+    <w:lsdException w:name="Light Shading Accent 6" w:uiPriority="60"/>
+    <w:lsdException w:name="Light List Accent 6" w:uiPriority="61"/>
+    <w:lsdException w:name="Light Grid Accent 6" w:uiPriority="62"/>
+    <w:lsdException w:name="Medium Shading 1 Accent 6" w:uiPriority="63"/>
+    <w:lsdException w:name="Medium Shading 2 Accent 6" w:uiPriority="64"/>
+    <w:lsdException w:name="Medium List 1 Accent 6" w:uiPriority="65"/>
+    <w:lsdException w:name="Medium List 2 Accent 6" w:uiPriority="66"/>
+    <w:lsdException w:name="Medium Grid 1 Accent 6" w:uiPriority="67"/>
+    <w:lsdException w:name="Medium Grid 2 Accent 6" w:uiPriority="68"/>
+    <w:lsdException w:name="Medium Grid 3 Accent 6" w:uiPriority="69"/>
+    <w:lsdException w:name="Dark List Accent 6" w:uiPriority="70"/>
+    <w:lsdException w:name="Colorful Shading Accent 6" w:uiPriority="71"/>
+    <w:lsdException w:name="Colorful List Accent 6" w:uiPriority="72"/>
+    <w:lsdException w:name="Colorful Grid Accent 6" w:uiPriority="73"/>
+    <w:lsdException w:name="Subtle Emphasis" w:uiPriority="19" w:qFormat="1"/>
+    <w:lsdException w:name="Intense Emphasis" w:uiPriority="21" w:qFormat="1"/>
+    <w:lsdException w:name="Subtle Reference" w:uiPriority="31" w:qFormat="1"/>
+    <w:lsdException w:name="Intense Reference" w:uiPriority="32" w:qFormat="1"/>
+    <w:lsdException w:name="Book Title" w:uiPriority="33" w:qFormat="1"/>
+    <w:lsdException w:name="Bibliography" w:semiHidden="1" w:uiPriority="37" w:unhideWhenUsed="1"/>
+    <w:lsdException w:name="TOC Heading" w:semiHidden="1" w:uiPriority="39" w:unhideWhenUsed="1" w:qFormat="1"/>
+    <w:lsdException w:name="Plain Table 1" w:uiPriority="41"/>
+    <w:lsdException w:name="Plain Table 2" w:uiPriority="42"/>
+    <w:lsdException w:name="Plain Table 3" w:uiPriority="43"/>
+    <w:lsdException w:name="Plain Table 4" w:uiPriority="44"/>
+    <w:lsdException w:name="Plain Table 5" w:uiPriority="45"/>
+    <w:lsdException w:name="Grid Table Light" w:uiPriority="40"/>
+    <w:lsdException w:name="Grid Table 1 Light" w:uiPriority="46"/>
+    <w:lsdException w:name="Grid Table 2" w:uiPriority="47"/>
+    <w:lsdException w:name="Grid Table 3" w:uiPriority="48"/>
+    <w:lsdException w:name="Grid Table 4" w:uiPriority="49"/>
+    <w:lsdException w:name="Grid Table 5 Dark" w:uiPriority="50"/>
+    <w:lsdException w:name="Grid Table 6 Colorful" w:uiPriority="51"/>
+    <w:lsdException w:name="Grid Table 7 Colorful" w:uiPriority="52"/>
+    <w:lsdException w:name="Grid Table 1 Light Accent 1" w:uiPriority="46"/>
+    <w:lsdException w:name="Grid Table 2 Accent 1" w:uiPriority="47"/>
+    <w:lsdException w:name="Grid Table 3 Accent 1" w:uiPriority="48"/>
+    <w:lsdException w:name="Grid Table 4 Accent 1" w:uiPriority="49"/>
+    <w:lsdException w:name="Grid Table 5 Dark Accent 1" w:uiPriority="50"/>
+    <w:lsdException w:name="Grid Table 6 Colorful Accent 1" w:uiPriority="51"/>
+    <w:lsdException w:name="Grid Table 7 Colorful Accent 1" w:uiPriority="52"/>
+    <w:lsdException w:name="Grid Table 1 Light Accent 2" w:uiPriority="46"/>
+    <w:lsdException w:name="Grid Table 2 Accent 2" w:uiPriority="47"/>
+    <w:lsdException w:name="Grid Table 3 Accent 2" w:uiPriority="48"/>
+    <w:lsdException w:name="Grid Table 4 Accent 2" w:uiPriority="49"/>
+    <w:lsdException w:name="Grid Table 5 Dark Accent 2" w:uiPriority="50"/>
+    <w:lsdException w:name="Grid Table 6 Colorful Accent 2" w:uiPriority="51"/>
+    <w:lsdException w:name="Grid Table 7 Colorful Accent 2" w:uiPriority="52"/>
+    <w:lsdException w:name="Grid Table 1 Light Accent 3" w:uiPriority="46"/>
+    <w:lsdException w:name="Grid Table 2 Accent 3" w:uiPriority="47"/>
+    <w:lsdException w:name="Grid Table 3 Accent 3" w:uiPriority="48"/>
+    <w:lsdException w:name="Grid Table 4 Accent 3" w:uiPriority="49"/>
+    <w:lsdException w:name="Grid Table 5 Dark Accent 3" w:uiPriority="50"/>
+    <w:lsdException w:name="Grid Table 6 Colorful Accent 3" w:uiPriority="51"/>
+    <w:lsdException w:name="Grid Table 7 Colorful Accent 3" w:uiPriority="52"/>
+    <w:lsdException w:name="Grid Table 1 Light Accent 4" w:uiPriority="46"/>
+    <w:lsdException w:name="Grid Table 2 Accent 4" w:uiPriority="47"/>
+    <w:lsdException w:name="Grid Table 3 Accent 4" w:uiPriority="48"/>
+    <w:lsdException w:name="Grid Table 4 Accent 4" w:uiPriority="49"/>
+    <w:lsdException w:name="Grid Table 5 Dark Accent 4" w:uiPriority="50"/>
+    <w:lsdException w:name="Grid Table 6 Colorful Accent 4" w:uiPriority="51"/>
+    <w:lsdException w:name="Grid Table 7 Colorful Accent 4" w:uiPriority="52"/>
+    <w:lsdException w:name="Grid Table 1 Light Accent 5" w:uiPriority="46"/>
+    <w:lsdException w:name="Grid Table 2 Accent 5" w:uiPriority="47"/>
+    <w:lsdException w:name="Grid Table 3 Accent 5" w:uiPriority="48"/>
+    <w:lsdException w:name="Grid Table 4 Accent 5" w:uiPriority="49"/>
+    <w:lsdException w:name="Grid Table 5 Dark Accent 5" w:uiPriority="50"/>
+    <w:lsdException w:name="Grid Table 6 Colorful Accent 5" w:uiPriority="51"/>
+    <w:lsdException w:name="Grid Table 7 Colorful Accent 5" w:uiPriority="52"/>
+    <w:lsdException w:name="Grid Table 1 Light Accent 6" w:uiPriority="46"/>
+    <w:lsdException w:name="Grid Table 2 Accent 6" w:uiPriority="47"/>
+    <w:lsdException w:name="Grid Table 3 Accent 6" w:uiPriority="48"/>
+    <w:lsdException w:name="Grid Table 4 Accent 6" w:uiPriority="49"/>
+    <w:lsdException w:name="Grid Table 5 Dark Accent 6" w:uiPriority="50"/>
+    <w:lsdException w:name="Grid Table 6 Colorful Accent 6" w:uiPriority="51"/>
+    <w:lsdException w:name="Grid Table 7 Colorful Accent 6" w:uiPriority="52"/>
+    <w:lsdException w:name="List Table 1 Light" w:uiPriority="46"/>
+    <w:lsdException w:name="List Table 2" w:uiPriority="47"/>
+    <w:lsdException w:name="List Table 3" w:uiPriority="48"/>
+    <w:lsdException w:name="List Table 4" w:uiPriority="49"/>
+    <w:lsdException w:name="List Table 5 Dark" w:uiPriority="50"/>
+    <w:lsdException w:name="List Table 6 Colorful" w:uiPriority="51"/>
+    <w:lsdException w:name="List Table 7 Colorful" w:uiPriority="52"/>
+    <w:lsdException w:name="List Table 1 Light Accent 1" w:uiPriority="46"/>
+    <w:lsdException w:name="List Table 2 Accent 1" w:uiPriority="47"/>
+    <w:lsdException w:name="List Table 3 Accent 1" w:uiPriority="48"/>
+    <w:lsdException w:name="List Table 4 Accent 1" w:uiPriority="49"/>
+    <w:lsdException w:name="List Table 5 Dark Accent 1" w:uiPriority="50"/>
+    <w:lsdException w:name="List Table 6 Colorful Accent 1" w:uiPriority="51"/>
+    <w:lsdException w:name="List Table 7 Colorful Accent 1" w:uiPriority="52"/>
+    <w:lsdException w:name="List Table 1 Light Accent 2" w:uiPriority="46"/>
+    <w:lsdException w:name="List Table 2 Accent 2" w:uiPriority="47"/>
+    <w:lsdException w:name="List Table 3 Accent 2" w:uiPriority="48"/>
+    <w:lsdException w:name="List Table 4 Accent 2" w:uiPriority="49"/>
+    <w:lsdException w:name="List Table 5 Dark Accent 2" w:uiPriority="50"/>
+    <w:lsdException w:name="List Table 6 Colorful Accent 2" w:uiPriority="51"/>
+    <w:lsdException w:name="List Table 7 Colorful Accent 2" w:uiPriority="52"/>
+    <w:lsdException w:name="List Table 1 Light Accent 3" w:uiPriority="46"/>
+    <w:lsdException w:name="List Table 2 Accent 3" w:uiPriority="47"/>
+    <w:lsdException w:name="List Table 3 Accent 3" w:uiPriority="48"/>
+    <w:lsdException w:name="List Table 4 Accent 3" w:uiPriority="49"/>
+    <w:lsdException w:name="List Table 5 Dark Accent 3" w:uiPriority="50"/>
+    <w:lsdException w:name="List Table 6 Colorful Accent 3" w:uiPriority="51"/>
+    <w:lsdException w:name="List Table 7 Colorful Accent 3" w:uiPriority="52"/>
+    <w:lsdException w:name="List Table 1 Light Accent 4" w:uiPriority="46"/>
+    <w:lsdException w:name="List Table 2 Accent 4" w:uiPriority="47"/>
+    <w:lsdException w:name="List Table 3 Accent 4" w:uiPriority="48"/>
+    <w:lsdException w:name="List Table 4 Accent 4" w:uiPriority="49"/>
+    <w:lsdException w:name="List Table 5 Dark Accent 4" w:uiPriority="50"/>
+    <w:lsdException w:name="List Table 6 Colorful Accent 4" w:uiPriority="51"/>
+    <w:lsdException w:name="List Table 7 Colorful Accent 4" w:uiPriority="52"/>
+    <w:lsdException w:name="List Table 1 Light Accent 5" w:uiPriority="46"/>
+    <w:lsdException w:name="List Table 2 Accent 5" w:uiPriority="47"/>
+    <w:lsdException w:name="List Table 3 Accent 5" w:uiPriority="48"/>
+    <w:lsdException w:name="List Table 4 Accent 5" w:uiPriority="49"/>
+    <w:lsdException w:name="List Table 5 Dark Accent 5" w:uiPriority="50"/>
+    <w:lsdException w:name="List Table 6 Colorful Accent 5" w:uiPriority="51"/>
+    <w:lsdException w:name="List Table 7 Colorful Accent 5" w:uiPriority="52"/>
+    <w:lsdException w:name="List Table 1 Light Accent 6" w:uiPriority="46"/>
+    <w:lsdException w:name="List Table 2 Accent 6" w:uiPriority="47"/>
+    <w:lsdException w:name="List Table 3 Accent 6" w:uiPriority="48"/>
+    <w:lsdException w:name="List Table 4 Accent 6" w:uiPriority="49"/>
+    <w:lsdException w:name="List Table 5 Dark Accent 6" w:uiPriority="50"/>
+    <w:lsdException w:name="List Table 6 Colorful Accent 6" w:uiPriority="51"/>
+    <w:lsdException w:name="List Table 7 Colorful Accent 6" w:uiPriority="52"/>
+    <w:lsdException w:name="Mention" w:semiHidden="1" w:unhideWhenUsed="1"/>
+    <w:lsdException w:name="Smart Hyperlink" w:semiHidden="1" w:unhideWhenUsed="1"/>
+    <w:lsdException w:name="Hashtag" w:semiHidden="1" w:unhideWhenUsed="1"/>
+    <w:lsdException w:name="Unresolved Mention" w:semiHidden="1" w:unhideWhenUsed="1"/>
+    <w:lsdException w:name="Smart Link" w:semiHidden="1" w:unhideWhenUsed="1"/>
   </w:latentStyles>
   <w:style w:type="paragraph" w:default="1" w:styleId="Normal">
     <w:name w:val="Normal"/>
@@ -12438,7 +16128,6 @@
     <w:uiPriority w:val="99"/>
     <w:semiHidden/>
     <w:unhideWhenUsed/>
-    <w:qFormat/>
     <w:tblPr>
       <w:tblInd w:w="0" w:type="dxa"/>
       <w:tblCellMar>
@@ -12616,7 +16305,6 @@
       <w:spacing w:after="0" w:line="240" w:lineRule="auto"/>
     </w:pPr>
     <w:tblPr>
-      <w:tblInd w:w="0" w:type="dxa"/>
       <w:tblBorders>
         <w:top w:val="single" w:sz="4" w:space="0" w:color="000000" w:themeColor="text1"/>
         <w:left w:val="single" w:sz="4" w:space="0" w:color="000000" w:themeColor="text1"/>
@@ -12625,12 +16313,6 @@
         <w:insideH w:val="single" w:sz="4" w:space="0" w:color="000000" w:themeColor="text1"/>
         <w:insideV w:val="single" w:sz="4" w:space="0" w:color="000000" w:themeColor="text1"/>
       </w:tblBorders>
-      <w:tblCellMar>
-        <w:top w:w="0" w:type="dxa"/>
-        <w:left w:w="108" w:type="dxa"/>
-        <w:bottom w:w="0" w:type="dxa"/>
-        <w:right w:w="108" w:type="dxa"/>
-      </w:tblCellMar>
     </w:tblPr>
   </w:style>
   <w:style w:type="character" w:customStyle="1" w:styleId="editortnoteditedlongjunnx">

--- a/théorique/brouillon aymen.docx
+++ b/théorique/brouillon aymen.docx
@@ -1,6 +1,6 @@
 
 <file path=word/document.xml><?xml version="1.0" encoding="utf-8"?>
-<w:document xmlns:wpc="http://schemas.microsoft.com/office/word/2010/wordprocessingCanvas" xmlns:cx="http://schemas.microsoft.com/office/drawing/2014/chartex" xmlns:cx1="http://schemas.microsoft.com/office/drawing/2015/9/8/chartex" xmlns:cx2="http://schemas.microsoft.com/office/drawing/2015/10/21/chartex" xmlns:cx3="http://schemas.microsoft.com/office/drawing/2016/5/9/chartex" xmlns:cx4="http://schemas.microsoft.com/office/drawing/2016/5/10/chartex" xmlns:cx5="http://schemas.microsoft.com/office/drawing/2016/5/11/chartex" xmlns:cx6="http://schemas.microsoft.com/office/drawing/2016/5/12/chartex" xmlns:cx7="http://schemas.microsoft.com/office/drawing/2016/5/13/chartex" xmlns:cx8="http://schemas.microsoft.com/office/drawing/2016/5/14/chartex" xmlns:mc="http://schemas.openxmlformats.org/markup-compatibility/2006" xmlns:aink="http://schemas.microsoft.com/office/drawing/2016/ink" xmlns:am3d="http://schemas.microsoft.com/office/drawing/2017/model3d" xmlns:o="urn:schemas-microsoft-com:office:office" xmlns:oel="http://schemas.microsoft.com/office/2019/extlst" xmlns:r="http://schemas.openxmlformats.org/officeDocument/2006/relationships" xmlns:m="http://schemas.openxmlformats.org/officeDocument/2006/math" xmlns:v="urn:schemas-microsoft-com:vml" xmlns:wp14="http://schemas.microsoft.com/office/word/2010/wordprocessingDrawing" xmlns:wp="http://schemas.openxmlformats.org/drawingml/2006/wordprocessingDrawing" xmlns:w10="urn:schemas-microsoft-com:office:word" xmlns:w="http://schemas.openxmlformats.org/wordprocessingml/2006/main" xmlns:w14="http://schemas.microsoft.com/office/word/2010/wordml" xmlns:w15="http://schemas.microsoft.com/office/word/2012/wordml" xmlns:w16cex="http://schemas.microsoft.com/office/word/2018/wordml/cex" xmlns:w16cid="http://schemas.microsoft.com/office/word/2016/wordml/cid" xmlns:w16="http://schemas.microsoft.com/office/word/2018/wordml" xmlns:w16du="http://schemas.microsoft.com/office/word/2023/wordml/word16du" xmlns:w16sdtdh="http://schemas.microsoft.com/office/word/2020/wordml/sdtdatahash" xmlns:w16sdtfl="http://schemas.microsoft.com/office/word/2024/wordml/sdtformatlock" xmlns:w16se="http://schemas.microsoft.com/office/word/2015/wordml/symex" xmlns:wpg="http://schemas.microsoft.com/office/word/2010/wordprocessingGroup" xmlns:wpi="http://schemas.microsoft.com/office/word/2010/wordprocessingInk" xmlns:wne="http://schemas.microsoft.com/office/word/2006/wordml" xmlns:wps="http://schemas.microsoft.com/office/word/2010/wordprocessingShape" mc:Ignorable="w14 w15 w16se w16cid w16 w16cex w16sdtdh w16sdtfl w16du wp14">
+<w:document xmlns:ve="http://schemas.openxmlformats.org/markup-compatibility/2006" xmlns:o="urn:schemas-microsoft-com:office:office" xmlns:r="http://schemas.openxmlformats.org/officeDocument/2006/relationships" xmlns:m="http://schemas.openxmlformats.org/officeDocument/2006/math" xmlns:v="urn:schemas-microsoft-com:vml" xmlns:wp="http://schemas.openxmlformats.org/drawingml/2006/wordprocessingDrawing" xmlns:w10="urn:schemas-microsoft-com:office:word" xmlns:w="http://schemas.openxmlformats.org/wordprocessingml/2006/main" xmlns:wne="http://schemas.microsoft.com/office/word/2006/wordml">
   <w:body>
     <w:p>
       <w:pPr>
@@ -8,6 +8,13 @@
           <w:lang w:val="en-US"/>
         </w:rPr>
       </w:pPr>
+    </w:p>
+    <w:p>
+      <w:pPr>
+        <w:rPr>
+          <w:lang w:val="en-US"/>
+        </w:rPr>
+      </w:pPr>
       <w:r>
         <w:rPr>
           <w:lang w:val="en-US"/>
@@ -52,16 +59,6 @@
           <w:lang w:val="en-US"/>
         </w:rPr>
         <w:t xml:space="preserve"> app</w:t>
-      </w:r>
-      <w:r>
-        <w:rPr>
-          <w:b/>
-          <w:bCs/>
-          <w:sz w:val="28"/>
-          <w:szCs w:val="28"/>
-          <w:lang w:val="en-US"/>
-        </w:rPr>
-        <w:t xml:space="preserve">  </w:t>
       </w:r>
       <w:r>
         <w:rPr>
@@ -139,11 +136,6 @@
         <w:rPr>
           <w:lang w:val="en-US"/>
         </w:rPr>
-      </w:r>
-      <w:r>
-        <w:rPr>
-          <w:lang w:val="en-US"/>
-        </w:rPr>
         <w:fldChar w:fldCharType="separate"/>
       </w:r>
       <w:r>
@@ -296,6 +288,7 @@
         <w:t> for a wide variety of uses and users, from an organization to an individual for numerous reasons. Commonly used web applications can include webmail, online calculators, </w:t>
       </w:r>
       <w:hyperlink r:id="rId10" w:history="1">
+        <w:proofErr w:type="gramStart"/>
         <w:r>
           <w:rPr>
             <w:rFonts w:ascii="Arial" w:eastAsia="Times New Roman" w:hAnsi="Arial" w:cs="Arial"/>
@@ -329,6 +322,7 @@
           <w:t>e-commerce</w:t>
         </w:r>
       </w:hyperlink>
+      <w:proofErr w:type="gramEnd"/>
       <w:r>
         <w:rPr>
           <w:rFonts w:ascii="Arial" w:eastAsia="Times New Roman" w:hAnsi="Arial" w:cs="Arial"/>
@@ -485,34 +479,12 @@
         <w:rPr>
           <w:b/>
           <w:bCs/>
-          <w:sz w:val="28"/>
-          <w:szCs w:val="28"/>
-          <w:lang w:val="en-US"/>
-        </w:rPr>
-        <w:t xml:space="preserve"> </w:t>
-      </w:r>
-      <w:r>
-        <w:rPr>
-          <w:b/>
-          <w:bCs/>
           <w:sz w:val="60"/>
           <w:szCs w:val="60"/>
           <w:lang w:val="en-US"/>
         </w:rPr>
-        <w:t xml:space="preserve">PAS </w:t>
-      </w:r>
-      <w:proofErr w:type="spellStart"/>
-      <w:r>
-        <w:rPr>
-          <w:b/>
-          <w:bCs/>
-          <w:sz w:val="60"/>
-          <w:szCs w:val="60"/>
-          <w:lang w:val="en-US"/>
-        </w:rPr>
-        <w:t>finis</w:t>
-      </w:r>
-      <w:proofErr w:type="spellEnd"/>
+        <w:t>PAS finis</w:t>
+      </w:r>
     </w:p>
     <w:p>
       <w:pPr>
@@ -714,7 +686,7 @@
           <w:rFonts w:ascii="Sylfaen" w:hAnsi="Sylfaen" w:cs="Arial"/>
           <w:color w:val="080E30"/>
         </w:rPr>
-        <w:t>typically</w:t>
+        <w:t>typicallyinvolves</w:t>
       </w:r>
       <w:proofErr w:type="spellEnd"/>
       <w:r>
@@ -722,7 +694,7 @@
           <w:rFonts w:ascii="Sylfaen" w:hAnsi="Sylfaen" w:cs="Arial"/>
           <w:color w:val="080E30"/>
         </w:rPr>
-        <w:t xml:space="preserve"> </w:t>
+        <w:t xml:space="preserve"> the </w:t>
       </w:r>
       <w:proofErr w:type="spellStart"/>
       <w:r>
@@ -730,7 +702,7 @@
           <w:rFonts w:ascii="Sylfaen" w:hAnsi="Sylfaen" w:cs="Arial"/>
           <w:color w:val="080E30"/>
         </w:rPr>
-        <w:t>involves</w:t>
+        <w:t>followingsteps</w:t>
       </w:r>
       <w:proofErr w:type="spellEnd"/>
       <w:r>
@@ -738,42 +710,8 @@
           <w:rFonts w:ascii="Sylfaen" w:hAnsi="Sylfaen" w:cs="Arial"/>
           <w:color w:val="080E30"/>
         </w:rPr>
-        <w:t xml:space="preserve"> the </w:t>
-      </w:r>
-      <w:proofErr w:type="spellStart"/>
-      <w:r>
-        <w:rPr>
-          <w:rFonts w:ascii="Sylfaen" w:hAnsi="Sylfaen" w:cs="Arial"/>
-          <w:color w:val="080E30"/>
-        </w:rPr>
-        <w:t>following</w:t>
-      </w:r>
-      <w:proofErr w:type="spellEnd"/>
-      <w:r>
-        <w:rPr>
-          <w:rFonts w:ascii="Sylfaen" w:hAnsi="Sylfaen" w:cs="Arial"/>
-          <w:color w:val="080E30"/>
-        </w:rPr>
-        <w:t xml:space="preserve"> </w:t>
-      </w:r>
-      <w:proofErr w:type="spellStart"/>
-      <w:proofErr w:type="gramStart"/>
-      <w:r>
-        <w:rPr>
-          <w:rFonts w:ascii="Sylfaen" w:hAnsi="Sylfaen" w:cs="Arial"/>
-          <w:color w:val="080E30"/>
-        </w:rPr>
-        <w:t>steps</w:t>
-      </w:r>
-      <w:proofErr w:type="spellEnd"/>
-      <w:r>
-        <w:rPr>
-          <w:rFonts w:ascii="Sylfaen" w:hAnsi="Sylfaen" w:cs="Arial"/>
-          <w:color w:val="080E30"/>
-        </w:rPr>
         <w:t>:</w:t>
       </w:r>
-      <w:proofErr w:type="gramEnd"/>
     </w:p>
     <w:p>
       <w:pPr>
@@ -1078,18 +1016,6 @@
           <w:szCs w:val="60"/>
           <w:lang w:val="en-US"/>
         </w:rPr>
-        <w:t xml:space="preserve">   </w:t>
-      </w:r>
-      <w:r>
-        <w:rPr>
-          <w:rFonts w:ascii="Arial" w:hAnsi="Arial" w:cs="Arial"/>
-          <w:b/>
-          <w:bCs/>
-          <w:color w:val="080E30"/>
-          <w:sz w:val="60"/>
-          <w:szCs w:val="60"/>
-          <w:lang w:val="en-US"/>
-        </w:rPr>
         <w:t xml:space="preserve">            Real </w:t>
       </w:r>
       <w:r>
@@ -1177,27 +1103,7 @@
           <w:sz w:val="28"/>
           <w:szCs w:val="28"/>
         </w:rPr>
-        <w:t>Breaches</w:t>
-      </w:r>
-      <w:proofErr w:type="spellEnd"/>
-      <w:r>
-        <w:rPr>
-          <w:rFonts w:ascii="Sylfaen" w:hAnsi="Sylfaen" w:cs="Arial"/>
-          <w:color w:val="080E30"/>
-          <w:sz w:val="28"/>
-          <w:szCs w:val="28"/>
-        </w:rPr>
-        <w:t xml:space="preserve"> </w:t>
-      </w:r>
-      <w:proofErr w:type="spellStart"/>
-      <w:r>
-        <w:rPr>
-          <w:rFonts w:ascii="Sylfaen" w:hAnsi="Sylfaen" w:cs="Arial"/>
-          <w:color w:val="080E30"/>
-          <w:sz w:val="28"/>
-          <w:szCs w:val="28"/>
-        </w:rPr>
-        <w:t>Enabled</w:t>
+        <w:t>BreachesEnabled</w:t>
       </w:r>
       <w:proofErr w:type="spellEnd"/>
       <w:r>
@@ -1525,9 +1431,9 @@
           <w:sz w:val="40"/>
           <w:szCs w:val="40"/>
         </w:rPr>
-        <w:t xml:space="preserve"> source   </w:t>
-      </w:r>
-      <w:proofErr w:type="gramStart"/>
+        <w:t xml:space="preserve"> source   + </w:t>
+      </w:r>
+      <w:proofErr w:type="spellStart"/>
       <w:r>
         <w:rPr>
           <w:rStyle w:val="lev"/>
@@ -1536,7 +1442,7 @@
           <w:sz w:val="40"/>
           <w:szCs w:val="40"/>
         </w:rPr>
-        <w:t xml:space="preserve">+ </w:t>
+        <w:t>dok</w:t>
       </w:r>
       <w:r>
         <w:rPr>
@@ -1546,9 +1452,9 @@
           <w:sz w:val="40"/>
           <w:szCs w:val="40"/>
         </w:rPr>
-        <w:t xml:space="preserve"> </w:t>
-      </w:r>
-      <w:proofErr w:type="spellStart"/>
+        <w:t>nzidoou</w:t>
+      </w:r>
+      <w:proofErr w:type="spellEnd"/>
       <w:r>
         <w:rPr>
           <w:rStyle w:val="lev"/>
@@ -1557,49 +1463,7 @@
           <w:sz w:val="40"/>
           <w:szCs w:val="40"/>
         </w:rPr>
-        <w:t>dok</w:t>
-      </w:r>
-      <w:proofErr w:type="spellEnd"/>
-      <w:proofErr w:type="gramEnd"/>
-      <w:r>
-        <w:rPr>
-          <w:rStyle w:val="lev"/>
-          <w:rFonts w:ascii="Arial" w:hAnsi="Arial" w:cs="Arial"/>
-          <w:color w:val="080E30"/>
-          <w:sz w:val="40"/>
-          <w:szCs w:val="40"/>
-        </w:rPr>
-        <w:t xml:space="preserve"> </w:t>
-      </w:r>
-      <w:proofErr w:type="spellStart"/>
-      <w:r>
-        <w:rPr>
-          <w:rStyle w:val="lev"/>
-          <w:rFonts w:ascii="Arial" w:hAnsi="Arial" w:cs="Arial"/>
-          <w:color w:val="080E30"/>
-          <w:sz w:val="40"/>
-          <w:szCs w:val="40"/>
-        </w:rPr>
-        <w:t>nzidoou</w:t>
-      </w:r>
-      <w:proofErr w:type="spellEnd"/>
-      <w:r>
-        <w:rPr>
-          <w:rStyle w:val="lev"/>
-          <w:rFonts w:ascii="Arial" w:hAnsi="Arial" w:cs="Arial"/>
-          <w:color w:val="080E30"/>
-          <w:sz w:val="40"/>
-          <w:szCs w:val="40"/>
-        </w:rPr>
         <w:t xml:space="preserve"> figure te3 exemple </w:t>
-      </w:r>
-      <w:r>
-        <w:rPr>
-          <w:rFonts w:eastAsia="Times New Roman"/>
-          <w:sz w:val="60"/>
-          <w:szCs w:val="60"/>
-        </w:rPr>
-        <w:t xml:space="preserve"> </w:t>
       </w:r>
     </w:p>
     <w:p>
@@ -1615,17 +1479,6 @@
           <w:szCs w:val="28"/>
         </w:rPr>
       </w:pPr>
-      <w:r>
-        <w:rPr>
-          <w:rFonts w:ascii="Arial" w:hAnsi="Arial" w:cs="Arial"/>
-          <w:b/>
-          <w:bCs/>
-          <w:color w:val="080E30"/>
-          <w:sz w:val="60"/>
-          <w:szCs w:val="60"/>
-        </w:rPr>
-        <w:t xml:space="preserve"> </w:t>
-      </w:r>
       <w:r>
         <w:rPr>
           <w:rFonts w:ascii="Arial" w:hAnsi="Arial" w:cs="Arial"/>
@@ -1992,16 +1845,6 @@
       </w:r>
       <w:r>
         <w:rPr>
-          <w:b/>
-          <w:bCs/>
-          <w:sz w:val="28"/>
-          <w:szCs w:val="28"/>
-          <w:lang w:val="en-US"/>
-        </w:rPr>
-        <w:t xml:space="preserve"> </w:t>
-      </w:r>
-      <w:r>
-        <w:rPr>
           <w:rFonts w:ascii="Sylfaen" w:hAnsi="Sylfaen"/>
           <w:b/>
           <w:bCs/>
@@ -2273,7 +2116,6 @@
           <w:lang w:val="en-US"/>
         </w:rPr>
       </w:pPr>
-      <w:proofErr w:type="spellStart"/>
       <w:r>
         <w:rPr>
           <w:b/>
@@ -2284,7 +2126,6 @@
         </w:rPr>
         <w:t>finis</w:t>
       </w:r>
-      <w:proofErr w:type="spellEnd"/>
     </w:p>
     <w:p>
       <w:pPr>
@@ -2353,7 +2194,7 @@
     <w:p>
       <w:r>
         <w:lastRenderedPageBreak/>
-        <w:pict w14:anchorId="2801742A">
+        <w:pict>
           <v:shapetype id="_x0000_t75" coordsize="21600,21600" o:spt="75" o:preferrelative="t" path="m@4@5l@4@11@9@11@9@5xe" filled="f" stroked="f">
             <v:stroke joinstyle="miter"/>
             <v:formulas>
@@ -2373,7 +2214,7 @@
             <v:path o:extrusionok="f" gradientshapeok="t" o:connecttype="rect"/>
             <o:lock v:ext="edit" aspectratio="t"/>
           </v:shapetype>
-          <v:shape id="_x0000_i1025" type="#_x0000_t75" style="width:446.95pt;height:220.75pt">
+          <v:shape id="_x0000_i1025" type="#_x0000_t75" style="width:447.05pt;height:221pt">
             <v:imagedata r:id="rId17" o:title="content_sql_injection_types"/>
           </v:shape>
         </w:pict>
@@ -2415,8 +2256,9 @@
           <w:szCs w:val="28"/>
           <w:lang w:val="en-US"/>
         </w:rPr>
-        <w:t>The term ‘tautology’ originates from the field of logic, where it is used to describe a statement that is always true, regardless of the truth values of its components. In other words, a tautological statement is one that is true by virtue of its logical form alone.</w:t>
-      </w:r>
+        <w:t>The term ‘tautology’ originates from the field of logic, where it is used to describe a statement that is always true, regardless of the truth values of its components. In other words, a tautological statement is one that is true by virtue of its logical form alone</w:t>
+      </w:r>
+      <w:proofErr w:type="gramStart"/>
       <w:r>
         <w:rPr>
           <w:rFonts w:ascii="Sylfaen" w:eastAsiaTheme="majorEastAsia" w:hAnsi="Sylfaen" w:cstheme="majorBidi"/>
@@ -2424,9 +2266,8 @@
           <w:szCs w:val="28"/>
           <w:lang w:val="en-US"/>
         </w:rPr>
-        <w:t xml:space="preserve"> </w:t>
-      </w:r>
-      <w:proofErr w:type="gramStart"/>
+        <w:t>.</w:t>
+      </w:r>
       <w:r>
         <w:rPr>
           <w:rFonts w:ascii="Sylfaen" w:eastAsiaTheme="majorEastAsia" w:hAnsi="Sylfaen" w:cstheme="majorBidi"/>
@@ -2434,7 +2275,7 @@
           <w:szCs w:val="28"/>
           <w:lang w:val="en-US"/>
         </w:rPr>
-        <w:t>( 4</w:t>
+        <w:t>(</w:t>
       </w:r>
       <w:proofErr w:type="gramEnd"/>
       <w:r>
@@ -2444,13 +2285,7 @@
           <w:szCs w:val="28"/>
           <w:lang w:val="en-US"/>
         </w:rPr>
-        <w:t>)(</w:t>
-      </w:r>
-      <w:r>
-        <w:rPr>
-          <w:lang w:val="en-US"/>
-        </w:rPr>
-        <w:t xml:space="preserve"> </w:t>
+        <w:t xml:space="preserve"> 4)(</w:t>
       </w:r>
       <w:hyperlink r:id="rId18" w:history="1">
         <w:r>
@@ -2564,15 +2399,6 @@
           <w:szCs w:val="24"/>
           <w:lang w:val="en-US"/>
         </w:rPr>
-        <w:t xml:space="preserve">  </w:t>
-      </w:r>
-      <w:r>
-        <w:rPr>
-          <w:rFonts w:ascii="Sylfaen" w:eastAsiaTheme="majorEastAsia" w:hAnsi="Sylfaen" w:cstheme="majorBidi"/>
-          <w:sz w:val="24"/>
-          <w:szCs w:val="24"/>
-          <w:lang w:val="en-US"/>
-        </w:rPr>
         <w:t xml:space="preserve">A tautology is a logical statement that remains true under any combination of values. </w:t>
       </w:r>
       <w:r>
@@ -2599,7 +2425,7 @@
       <w:tblPr>
         <w:tblStyle w:val="Grilledutableau"/>
         <w:tblW w:w="9337" w:type="dxa"/>
-        <w:tblLook w:val="04A0" w:firstRow="1" w:lastRow="0" w:firstColumn="1" w:lastColumn="0" w:noHBand="0" w:noVBand="1"/>
+        <w:tblLook w:val="04A0"/>
       </w:tblPr>
       <w:tblGrid>
         <w:gridCol w:w="9337"/>
@@ -2963,7 +2789,7 @@
       <w:tblPr>
         <w:tblStyle w:val="Grilledutableau"/>
         <w:tblW w:w="0" w:type="auto"/>
-        <w:tblLook w:val="04A0" w:firstRow="1" w:lastRow="0" w:firstColumn="1" w:lastColumn="0" w:noHBand="0" w:noVBand="1"/>
+        <w:tblLook w:val="04A0"/>
       </w:tblPr>
       <w:tblGrid>
         <w:gridCol w:w="9073"/>
@@ -3069,7 +2895,6 @@
         </w:rPr>
       </w:pPr>
       <w:proofErr w:type="spellStart"/>
-      <w:proofErr w:type="gramStart"/>
       <w:r>
         <w:rPr>
           <w:rStyle w:val="lev"/>
@@ -3092,7 +2917,6 @@
         </w:rPr>
         <w:t>:</w:t>
       </w:r>
-      <w:proofErr w:type="gramEnd"/>
     </w:p>
     <w:p>
       <w:pPr>
@@ -3108,7 +2932,6 @@
         </w:rPr>
       </w:pPr>
       <w:proofErr w:type="spellStart"/>
-      <w:proofErr w:type="gramStart"/>
       <w:r>
         <w:rPr>
           <w:rStyle w:val="lev"/>
@@ -3125,7 +2948,6 @@
         </w:rPr>
         <w:t>:</w:t>
       </w:r>
-      <w:proofErr w:type="gramEnd"/>
     </w:p>
     <w:p>
       <w:pPr>
@@ -3246,7 +3068,6 @@
           <w:color w:val="404040"/>
         </w:rPr>
       </w:pPr>
-      <w:proofErr w:type="gramStart"/>
       <w:r>
         <w:rPr>
           <w:rStyle w:val="lev"/>
@@ -3262,7 +3083,6 @@
         </w:rPr>
         <w:t>:</w:t>
       </w:r>
-      <w:proofErr w:type="gramEnd"/>
     </w:p>
     <w:p>
       <w:pPr>
@@ -3388,34 +3208,16 @@
           <w:rFonts w:ascii="Sylfaen" w:hAnsi="Sylfaen" w:cs="Segoe UI"/>
           <w:color w:val="404040"/>
         </w:rPr>
-        <w:t>Error</w:t>
+        <w:t>ErrorInduction</w:t>
       </w:r>
       <w:proofErr w:type="spellEnd"/>
       <w:r>
         <w:rPr>
-          <w:rStyle w:val="lev"/>
           <w:rFonts w:ascii="Sylfaen" w:hAnsi="Sylfaen" w:cs="Segoe UI"/>
           <w:color w:val="404040"/>
         </w:rPr>
-        <w:t xml:space="preserve"> </w:t>
-      </w:r>
-      <w:proofErr w:type="gramStart"/>
-      <w:r>
-        <w:rPr>
-          <w:rStyle w:val="lev"/>
-          <w:rFonts w:ascii="Sylfaen" w:hAnsi="Sylfaen" w:cs="Segoe UI"/>
-          <w:color w:val="404040"/>
-        </w:rPr>
-        <w:t>Induction</w:t>
-      </w:r>
-      <w:r>
-        <w:rPr>
-          <w:rFonts w:ascii="Sylfaen" w:hAnsi="Sylfaen" w:cs="Segoe UI"/>
-          <w:color w:val="404040"/>
-        </w:rPr>
         <w:t>:</w:t>
       </w:r>
-      <w:proofErr w:type="gramEnd"/>
     </w:p>
     <w:p>
       <w:pPr>
@@ -3585,7 +3387,6 @@
         </w:rPr>
       </w:pPr>
       <w:proofErr w:type="spellStart"/>
-      <w:proofErr w:type="gramStart"/>
       <w:r>
         <w:rPr>
           <w:rStyle w:val="lev"/>
@@ -3608,7 +3409,6 @@
         </w:rPr>
         <w:t>:</w:t>
       </w:r>
-      <w:proofErr w:type="gramEnd"/>
     </w:p>
     <w:p>
       <w:pPr>
@@ -3833,7 +3633,7 @@
         <w:tblStyle w:val="Grilledutableau"/>
         <w:tblW w:w="0" w:type="auto"/>
         <w:tblInd w:w="360" w:type="dxa"/>
-        <w:tblLook w:val="04A0" w:firstRow="1" w:lastRow="0" w:firstColumn="1" w:lastColumn="0" w:noHBand="0" w:noVBand="1"/>
+        <w:tblLook w:val="04A0"/>
       </w:tblPr>
       <w:tblGrid>
         <w:gridCol w:w="8928"/>
@@ -3859,14 +3659,6 @@
                 <w:color w:val="404040"/>
                 <w:lang w:val="en-US"/>
               </w:rPr>
-              <w:t xml:space="preserve">          </w:t>
-            </w:r>
-            <w:r>
-              <w:rPr>
-                <w:rFonts w:ascii="Sylfaen" w:hAnsi="Sylfaen" w:cs="Segoe UI"/>
-                <w:color w:val="404040"/>
-                <w:lang w:val="en-US"/>
-              </w:rPr>
               <w:t>/</w:t>
             </w:r>
             <w:proofErr w:type="spellStart"/>
@@ -3932,10 +3724,9 @@
           <w:sz w:val="20"/>
           <w:szCs w:val="20"/>
         </w:rPr>
-        <w:t xml:space="preserve">The backend SQL </w:t>
+        <w:t xml:space="preserve">The </w:t>
       </w:r>
       <w:proofErr w:type="spellStart"/>
-      <w:proofErr w:type="gramStart"/>
       <w:r>
         <w:rPr>
           <w:rFonts w:ascii="Segoe UI" w:hAnsi="Segoe UI" w:cs="Segoe UI"/>
@@ -3943,7 +3734,7 @@
           <w:sz w:val="20"/>
           <w:szCs w:val="20"/>
         </w:rPr>
-        <w:t>query</w:t>
+        <w:t>backend</w:t>
       </w:r>
       <w:proofErr w:type="spellEnd"/>
       <w:r>
@@ -3953,16 +3744,35 @@
           <w:sz w:val="20"/>
           <w:szCs w:val="20"/>
         </w:rPr>
+        <w:t xml:space="preserve"> SQL </w:t>
+      </w:r>
+      <w:proofErr w:type="spellStart"/>
+      <w:r>
+        <w:rPr>
+          <w:rFonts w:ascii="Segoe UI" w:hAnsi="Segoe UI" w:cs="Segoe UI"/>
+          <w:color w:val="404040"/>
+          <w:sz w:val="20"/>
+          <w:szCs w:val="20"/>
+        </w:rPr>
+        <w:t>query</w:t>
+      </w:r>
+      <w:proofErr w:type="spellEnd"/>
+      <w:r>
+        <w:rPr>
+          <w:rFonts w:ascii="Segoe UI" w:hAnsi="Segoe UI" w:cs="Segoe UI"/>
+          <w:color w:val="404040"/>
+          <w:sz w:val="20"/>
+          <w:szCs w:val="20"/>
+        </w:rPr>
         <w:t>:</w:t>
       </w:r>
-      <w:proofErr w:type="gramEnd"/>
     </w:p>
     <w:tbl>
       <w:tblPr>
         <w:tblStyle w:val="Grilledutableau"/>
         <w:tblW w:w="0" w:type="auto"/>
         <w:tblInd w:w="360" w:type="dxa"/>
-        <w:tblLook w:val="04A0" w:firstRow="1" w:lastRow="0" w:firstColumn="1" w:lastColumn="0" w:noHBand="0" w:noVBand="1"/>
+        <w:tblLook w:val="04A0"/>
       </w:tblPr>
       <w:tblGrid>
         <w:gridCol w:w="8928"/>
@@ -4073,32 +3883,16 @@
               <w:t>deptno</w:t>
             </w:r>
             <w:proofErr w:type="spellEnd"/>
+            <w:proofErr w:type="gramStart"/>
             <w:r>
               <w:rPr>
                 <w:rFonts w:ascii="Sylfaen" w:hAnsi="Sylfaen" w:cs="Segoe UI"/>
                 <w:color w:val="404040"/>
                 <w:lang w:val="en-US"/>
               </w:rPr>
-              <w:t xml:space="preserve"> </w:t>
-            </w:r>
-            <w:proofErr w:type="gramStart"/>
-            <w:r>
-              <w:rPr>
-                <w:rFonts w:ascii="Sylfaen" w:hAnsi="Sylfaen" w:cs="Segoe UI"/>
-                <w:color w:val="404040"/>
-                <w:lang w:val="en-US"/>
-              </w:rPr>
               <w:t>= ?</w:t>
             </w:r>
             <w:proofErr w:type="gramEnd"/>
-            <w:r>
-              <w:rPr>
-                <w:rFonts w:ascii="Sylfaen" w:hAnsi="Sylfaen" w:cs="Segoe UI"/>
-                <w:color w:val="404040"/>
-                <w:lang w:val="en-US"/>
-              </w:rPr>
-              <w:t xml:space="preserve"> </w:t>
-            </w:r>
           </w:p>
           <w:p>
             <w:pPr>
@@ -4228,7 +4022,7 @@
       <w:tblPr>
         <w:tblStyle w:val="Grilledutableau"/>
         <w:tblW w:w="0" w:type="auto"/>
-        <w:tblLook w:val="04A0" w:firstRow="1" w:lastRow="0" w:firstColumn="1" w:lastColumn="0" w:noHBand="0" w:noVBand="1"/>
+        <w:tblLook w:val="04A0"/>
       </w:tblPr>
       <w:tblGrid>
         <w:gridCol w:w="9212"/>
@@ -4271,25 +4065,7 @@
                 <w:color w:val="404040"/>
                 <w:lang w:val="en-US"/>
               </w:rPr>
-              <w:t>=20&amp;sort</w:t>
-            </w:r>
-            <w:proofErr w:type="gramStart"/>
-            <w:r>
-              <w:rPr>
-                <w:rFonts w:ascii="Sylfaen" w:hAnsi="Sylfaen" w:cs="Segoe UI"/>
-                <w:color w:val="404040"/>
-                <w:lang w:val="en-US"/>
-              </w:rPr>
-              <w:t>=(</w:t>
-            </w:r>
-            <w:proofErr w:type="gramEnd"/>
-            <w:r>
-              <w:rPr>
-                <w:rFonts w:ascii="Sylfaen" w:hAnsi="Sylfaen" w:cs="Segoe UI"/>
-                <w:color w:val="404040"/>
-                <w:lang w:val="en-US"/>
-              </w:rPr>
-              <w:t xml:space="preserve">SELECT 1/0 FROM dual </w:t>
+              <w:t xml:space="preserve">=20&amp;sort=(SELECT 1/0 FROM dual </w:t>
             </w:r>
           </w:p>
           <w:p>
@@ -4307,19 +4083,9 @@
                 <w:color w:val="404040"/>
                 <w:lang w:val="en-US"/>
               </w:rPr>
-              <w:t>WHERE (SELECT SUBSTR(</w:t>
-            </w:r>
-            <w:proofErr w:type="gramStart"/>
-            <w:r>
-              <w:rPr>
-                <w:rFonts w:ascii="Sylfaen" w:hAnsi="Sylfaen" w:cs="Segoe UI"/>
-                <w:color w:val="404040"/>
-                <w:lang w:val="en-US"/>
-              </w:rPr>
-              <w:t>MAX(</w:t>
+              <w:t>WHERE (SELECT SUBSTR(MAX(</w:t>
             </w:r>
             <w:proofErr w:type="spellStart"/>
-            <w:proofErr w:type="gramEnd"/>
             <w:r>
               <w:rPr>
                 <w:rFonts w:ascii="Sylfaen" w:hAnsi="Sylfaen" w:cs="Segoe UI"/>
@@ -4370,7 +4136,6 @@
         </w:rPr>
       </w:pPr>
       <w:proofErr w:type="spellStart"/>
-      <w:proofErr w:type="gramStart"/>
       <w:r>
         <w:rPr>
           <w:rStyle w:val="lev"/>
@@ -4393,7 +4158,6 @@
         </w:rPr>
         <w:t>:</w:t>
       </w:r>
-      <w:proofErr w:type="gramEnd"/>
     </w:p>
     <w:p>
       <w:pPr>
@@ -4409,7 +4173,6 @@
         </w:rPr>
       </w:pPr>
       <w:proofErr w:type="spellStart"/>
-      <w:proofErr w:type="gramStart"/>
       <w:r>
         <w:rPr>
           <w:rStyle w:val="lev"/>
@@ -4426,7 +4189,6 @@
         </w:rPr>
         <w:t>:</w:t>
       </w:r>
-      <w:proofErr w:type="gramEnd"/>
     </w:p>
     <w:p>
       <w:pPr>
@@ -4448,7 +4210,25 @@
           <w:color w:val="404040"/>
           <w:lang w:val="en-US"/>
         </w:rPr>
-        <w:t>The subquery </w:t>
+        <w:t xml:space="preserve">The </w:t>
+      </w:r>
+      <w:proofErr w:type="spellStart"/>
+      <w:r>
+        <w:rPr>
+          <w:rFonts w:ascii="Sylfaen" w:hAnsi="Sylfaen" w:cs="Segoe UI"/>
+          <w:color w:val="404040"/>
+          <w:lang w:val="en-US"/>
+        </w:rPr>
+        <w:t>subquery</w:t>
+      </w:r>
+      <w:proofErr w:type="spellEnd"/>
+      <w:r>
+        <w:rPr>
+          <w:rFonts w:ascii="Sylfaen" w:hAnsi="Sylfaen" w:cs="Segoe UI"/>
+          <w:color w:val="404040"/>
+          <w:lang w:val="en-US"/>
+        </w:rPr>
+        <w:t> </w:t>
       </w:r>
       <w:r>
         <w:rPr>
@@ -4459,7 +4239,7 @@
           <w:szCs w:val="24"/>
           <w:lang w:val="en-US"/>
         </w:rPr>
-        <w:t>(SELECT SUBSTR(</w:t>
+        <w:t xml:space="preserve">(SELECT </w:t>
       </w:r>
       <w:proofErr w:type="gramStart"/>
       <w:r>
@@ -4471,10 +4251,21 @@
           <w:szCs w:val="24"/>
           <w:lang w:val="en-US"/>
         </w:rPr>
+        <w:t>SUBSTR(</w:t>
+      </w:r>
+      <w:proofErr w:type="gramEnd"/>
+      <w:r>
+        <w:rPr>
+          <w:rStyle w:val="CodeHTML"/>
+          <w:rFonts w:ascii="Sylfaen" w:eastAsiaTheme="majorEastAsia" w:hAnsi="Sylfaen"/>
+          <w:color w:val="404040"/>
+          <w:sz w:val="24"/>
+          <w:szCs w:val="24"/>
+          <w:lang w:val="en-US"/>
+        </w:rPr>
         <w:t>MAX(</w:t>
       </w:r>
       <w:proofErr w:type="spellStart"/>
-      <w:proofErr w:type="gramEnd"/>
       <w:r>
         <w:rPr>
           <w:rStyle w:val="CodeHTML"/>
@@ -4582,7 +4373,6 @@
           <w:color w:val="404040"/>
         </w:rPr>
       </w:pPr>
-      <w:proofErr w:type="gramStart"/>
       <w:r>
         <w:rPr>
           <w:rStyle w:val="lev"/>
@@ -4598,7 +4388,6 @@
         </w:rPr>
         <w:t>:</w:t>
       </w:r>
-      <w:proofErr w:type="gramEnd"/>
     </w:p>
     <w:p>
       <w:pPr>
@@ -4753,7 +4542,6 @@
         </w:rPr>
       </w:pPr>
       <w:proofErr w:type="spellStart"/>
-      <w:proofErr w:type="gramStart"/>
       <w:r>
         <w:rPr>
           <w:rStyle w:val="lev"/>
@@ -4770,7 +4558,6 @@
         </w:rPr>
         <w:t>:</w:t>
       </w:r>
-      <w:proofErr w:type="gramEnd"/>
     </w:p>
     <w:p>
       <w:pPr>
@@ -4930,8 +4717,91 @@
           <w:szCs w:val="24"/>
           <w:lang w:val="en-US"/>
         </w:rPr>
+        <w:t>(10)</w:t>
+      </w:r>
+      <w:proofErr w:type="gramStart"/>
+      <w:r>
+        <w:rPr>
+          <w:rFonts w:ascii="Sylfaen" w:eastAsia="Times New Roman" w:hAnsi="Sylfaen" w:cs="Times New Roman"/>
+          <w:sz w:val="24"/>
+          <w:szCs w:val="24"/>
+          <w:lang w:val="en-US"/>
+        </w:rPr>
         <w:t>(</w:t>
       </w:r>
+      <w:r>
+        <w:rPr>
+          <w:lang w:val="en-US"/>
+        </w:rPr>
+        <w:t xml:space="preserve"> The</w:t>
+      </w:r>
+      <w:proofErr w:type="gramEnd"/>
+      <w:r>
+        <w:rPr>
+          <w:lang w:val="en-US"/>
+        </w:rPr>
+        <w:t xml:space="preserve"> Web Application Hacker’s Handbook </w:t>
+      </w:r>
+      <w:r>
+        <w:rPr>
+          <w:color w:val="FF0000"/>
+          <w:lang w:val="en-US"/>
+        </w:rPr>
+        <w:t xml:space="preserve">page 321) pour l </w:t>
+      </w:r>
+      <w:proofErr w:type="spellStart"/>
+      <w:r>
+        <w:rPr>
+          <w:color w:val="FF0000"/>
+          <w:lang w:val="en-US"/>
+        </w:rPr>
+        <w:t>exemple</w:t>
+      </w:r>
+      <w:proofErr w:type="spellEnd"/>
+    </w:p>
+    <w:p>
+      <w:pPr>
+        <w:spacing w:after="0" w:line="240" w:lineRule="auto"/>
+        <w:rPr>
+          <w:rFonts w:ascii="Sylfaen" w:eastAsia="Times New Roman" w:hAnsi="Sylfaen" w:cs="Times New Roman"/>
+          <w:b/>
+          <w:bCs/>
+          <w:sz w:val="24"/>
+          <w:szCs w:val="24"/>
+          <w:lang w:val="en-US"/>
+        </w:rPr>
+      </w:pPr>
+      <w:r>
+        <w:rPr>
+          <w:rFonts w:ascii="Sylfaen" w:eastAsia="Times New Roman" w:hAnsi="Sylfaen" w:cs="Times New Roman"/>
+          <w:b/>
+          <w:bCs/>
+          <w:sz w:val="24"/>
+          <w:szCs w:val="24"/>
+          <w:lang w:val="en-US"/>
+        </w:rPr>
+        <w:t>Technical Explanation</w:t>
+      </w:r>
+    </w:p>
+    <w:p>
+      <w:pPr>
+        <w:spacing w:after="0" w:line="240" w:lineRule="auto"/>
+        <w:rPr>
+          <w:rFonts w:ascii="Sylfaen" w:eastAsia="Times New Roman" w:hAnsi="Sylfaen" w:cs="Times New Roman"/>
+          <w:sz w:val="24"/>
+          <w:szCs w:val="24"/>
+          <w:lang w:val="en-US"/>
+        </w:rPr>
+      </w:pPr>
+      <w:r>
+        <w:rPr>
+          <w:rFonts w:ascii="Sylfaen" w:eastAsia="Times New Roman" w:hAnsi="Sylfaen" w:cs="Times New Roman"/>
+          <w:sz w:val="24"/>
+          <w:szCs w:val="24"/>
+          <w:lang w:val="en-US"/>
+        </w:rPr>
+        <w:t>Error-based SQL injection is an In-band injection attack, whereby the same channel that is used to attack is also utilized to plunder database data. It ranks among the most used and simplest intrusion techniques due to its effectiveness and simplicity</w:t>
+      </w:r>
       <w:proofErr w:type="gramStart"/>
       <w:r>
         <w:rPr>
@@ -4940,84 +4810,7 @@
           <w:szCs w:val="24"/>
           <w:lang w:val="en-US"/>
         </w:rPr>
-        <w:t>10)(</w:t>
-      </w:r>
-      <w:proofErr w:type="gramEnd"/>
-      <w:r>
-        <w:rPr>
-          <w:lang w:val="en-US"/>
-        </w:rPr>
-        <w:t xml:space="preserve"> The Web Application Hacker’s Handbook </w:t>
-      </w:r>
-      <w:r>
-        <w:rPr>
-          <w:color w:val="FF0000"/>
-          <w:lang w:val="en-US"/>
-        </w:rPr>
-        <w:t xml:space="preserve">page 321) pour l </w:t>
-      </w:r>
-      <w:proofErr w:type="spellStart"/>
-      <w:r>
-        <w:rPr>
-          <w:color w:val="FF0000"/>
-          <w:lang w:val="en-US"/>
-        </w:rPr>
-        <w:t>exemple</w:t>
-      </w:r>
-      <w:proofErr w:type="spellEnd"/>
-    </w:p>
-    <w:p>
-      <w:pPr>
-        <w:spacing w:after="0" w:line="240" w:lineRule="auto"/>
-        <w:rPr>
-          <w:rFonts w:ascii="Sylfaen" w:eastAsia="Times New Roman" w:hAnsi="Sylfaen" w:cs="Times New Roman"/>
-          <w:b/>
-          <w:bCs/>
-          <w:sz w:val="24"/>
-          <w:szCs w:val="24"/>
-          <w:lang w:val="en-US"/>
-        </w:rPr>
-      </w:pPr>
-      <w:r>
-        <w:rPr>
-          <w:rFonts w:ascii="Sylfaen" w:eastAsia="Times New Roman" w:hAnsi="Sylfaen" w:cs="Times New Roman"/>
-          <w:b/>
-          <w:bCs/>
-          <w:sz w:val="24"/>
-          <w:szCs w:val="24"/>
-          <w:lang w:val="en-US"/>
-        </w:rPr>
-        <w:t>Technical Explanation</w:t>
-      </w:r>
-    </w:p>
-    <w:p>
-      <w:pPr>
-        <w:spacing w:after="0" w:line="240" w:lineRule="auto"/>
-        <w:rPr>
-          <w:rFonts w:ascii="Sylfaen" w:eastAsia="Times New Roman" w:hAnsi="Sylfaen" w:cs="Times New Roman"/>
-          <w:sz w:val="24"/>
-          <w:szCs w:val="24"/>
-          <w:lang w:val="en-US"/>
-        </w:rPr>
-      </w:pPr>
-      <w:r>
-        <w:rPr>
-          <w:rFonts w:ascii="Sylfaen" w:eastAsia="Times New Roman" w:hAnsi="Sylfaen" w:cs="Times New Roman"/>
-          <w:sz w:val="24"/>
-          <w:szCs w:val="24"/>
-          <w:lang w:val="en-US"/>
-        </w:rPr>
-        <w:t xml:space="preserve">Error-based SQL injection is an In-band injection attack, whereby the same channel that is used to attack is also utilized to plunder database data. It ranks among the most used and simplest intrusion techniques due to its effectiveness and </w:t>
-      </w:r>
-      <w:proofErr w:type="gramStart"/>
-      <w:r>
-        <w:rPr>
-          <w:rFonts w:ascii="Sylfaen" w:eastAsia="Times New Roman" w:hAnsi="Sylfaen" w:cs="Times New Roman"/>
-          <w:sz w:val="24"/>
-          <w:szCs w:val="24"/>
-          <w:lang w:val="en-US"/>
-        </w:rPr>
-        <w:t>simplicity.</w:t>
+        <w:t>.</w:t>
       </w:r>
       <w:r>
         <w:rPr>
@@ -5059,7 +4852,7 @@
           <w:szCs w:val="44"/>
           <w:lang w:val="en-US"/>
         </w:rPr>
-        <w:t>( ta</w:t>
+        <w:t>( ta9der</w:t>
       </w:r>
       <w:proofErr w:type="gramEnd"/>
       <w:r>
@@ -5070,7 +4863,7 @@
           <w:szCs w:val="44"/>
           <w:lang w:val="en-US"/>
         </w:rPr>
-        <w:t xml:space="preserve">9der </w:t>
+        <w:t xml:space="preserve"> </w:t>
       </w:r>
       <w:proofErr w:type="spellStart"/>
       <w:r>
@@ -5103,7 +4896,7 @@
           <w:szCs w:val="44"/>
           <w:lang w:val="en-US"/>
         </w:rPr>
-        <w:t>f</w:t>
+        <w:t>fblsat</w:t>
       </w:r>
       <w:proofErr w:type="spellEnd"/>
       <w:r>
@@ -5114,7 +4907,7 @@
           <w:szCs w:val="44"/>
           <w:lang w:val="en-US"/>
         </w:rPr>
-        <w:t xml:space="preserve"> </w:t>
+        <w:t xml:space="preserve"> how </w:t>
       </w:r>
       <w:proofErr w:type="spellStart"/>
       <w:r>
@@ -5125,7 +4918,7 @@
           <w:szCs w:val="44"/>
           <w:lang w:val="en-US"/>
         </w:rPr>
-        <w:t>blsat</w:t>
+        <w:t>itswork</w:t>
       </w:r>
       <w:proofErr w:type="spellEnd"/>
       <w:r>
@@ -5136,29 +4929,58 @@
           <w:szCs w:val="44"/>
           <w:lang w:val="en-US"/>
         </w:rPr>
-        <w:t xml:space="preserve"> how </w:t>
-      </w:r>
-      <w:proofErr w:type="spellStart"/>
-      <w:r>
+        <w:t xml:space="preserve"> )</w:t>
+      </w:r>
+    </w:p>
+    <w:p>
+      <w:pPr>
+        <w:spacing w:after="0" w:line="240" w:lineRule="auto"/>
         <w:rPr>
           <w:rFonts w:ascii="Sylfaen" w:eastAsia="Times New Roman" w:hAnsi="Sylfaen" w:cs="Times New Roman"/>
-          <w:color w:val="FF0000"/>
-          <w:sz w:val="44"/>
-          <w:szCs w:val="44"/>
-          <w:lang w:val="en-US"/>
-        </w:rPr>
-        <w:t>itswork</w:t>
-      </w:r>
-      <w:proofErr w:type="spellEnd"/>
-      <w:r>
+          <w:sz w:val="24"/>
+          <w:szCs w:val="24"/>
+          <w:lang w:val="en-US"/>
+        </w:rPr>
+      </w:pPr>
+    </w:p>
+    <w:p>
+      <w:pPr>
+        <w:spacing w:after="0" w:line="240" w:lineRule="auto"/>
         <w:rPr>
           <w:rFonts w:ascii="Sylfaen" w:eastAsia="Times New Roman" w:hAnsi="Sylfaen" w:cs="Times New Roman"/>
-          <w:color w:val="FF0000"/>
-          <w:sz w:val="44"/>
-          <w:szCs w:val="44"/>
-          <w:lang w:val="en-US"/>
-        </w:rPr>
-        <w:t xml:space="preserve"> )</w:t>
+          <w:sz w:val="24"/>
+          <w:szCs w:val="24"/>
+          <w:lang w:val="en-US"/>
+        </w:rPr>
+      </w:pPr>
+      <w:r>
+        <w:rPr>
+          <w:rFonts w:ascii="Sylfaen" w:eastAsia="Times New Roman" w:hAnsi="Sylfaen" w:cs="Times New Roman"/>
+          <w:sz w:val="24"/>
+          <w:szCs w:val="24"/>
+          <w:lang w:val="en-US"/>
+        </w:rPr>
+        <w:t xml:space="preserve">Attackers exploit vulnerabilities to cause the </w:t>
+      </w:r>
+      <w:r>
+        <w:rPr>
+          <w:rFonts w:ascii="Sylfaen" w:eastAsia="Times New Roman" w:hAnsi="Sylfaen" w:cs="Times New Roman"/>
+          <w:b/>
+          <w:bCs/>
+          <w:sz w:val="24"/>
+          <w:szCs w:val="24"/>
+          <w:lang w:val="en-US"/>
+        </w:rPr>
+        <w:t>database</w:t>
+      </w:r>
+      <w:r>
+        <w:rPr>
+          <w:rFonts w:ascii="Sylfaen" w:eastAsia="Times New Roman" w:hAnsi="Sylfaen" w:cs="Times New Roman"/>
+          <w:sz w:val="24"/>
+          <w:szCs w:val="24"/>
+          <w:lang w:val="en-US"/>
+        </w:rPr>
+        <w:t xml:space="preserve"> to return error messages instead of the intended data. The error messages have a tendency to disclose sensitive database schema, table structure, and even stored data, which makes it easy for attackers to plan subsequent attacks.</w:t>
       </w:r>
     </w:p>
     <w:p>
@@ -5166,93 +4988,23 @@
         <w:spacing w:after="0" w:line="240" w:lineRule="auto"/>
         <w:rPr>
           <w:rFonts w:ascii="Sylfaen" w:eastAsia="Times New Roman" w:hAnsi="Sylfaen" w:cs="Times New Roman"/>
-          <w:sz w:val="24"/>
-          <w:szCs w:val="24"/>
-          <w:lang w:val="en-US"/>
-        </w:rPr>
-      </w:pPr>
-    </w:p>
-    <w:p>
-      <w:pPr>
-        <w:spacing w:after="0" w:line="240" w:lineRule="auto"/>
+          <w:b/>
+          <w:bCs/>
+          <w:sz w:val="28"/>
+          <w:szCs w:val="28"/>
+          <w:lang w:val="en-US"/>
+        </w:rPr>
+      </w:pPr>
+      <w:r>
         <w:rPr>
           <w:rFonts w:ascii="Sylfaen" w:eastAsia="Times New Roman" w:hAnsi="Sylfaen" w:cs="Times New Roman"/>
-          <w:sz w:val="24"/>
-          <w:szCs w:val="24"/>
-          <w:lang w:val="en-US"/>
-        </w:rPr>
-      </w:pPr>
-      <w:r>
-        <w:rPr>
-          <w:rFonts w:ascii="Sylfaen" w:eastAsia="Times New Roman" w:hAnsi="Sylfaen" w:cs="Times New Roman"/>
-          <w:sz w:val="24"/>
-          <w:szCs w:val="24"/>
-          <w:lang w:val="en-US"/>
-        </w:rPr>
-        <w:t xml:space="preserve">Attackers exploit vulnerabilities to cause the </w:t>
-      </w:r>
-      <w:r>
-        <w:rPr>
-          <w:rFonts w:ascii="Sylfaen" w:eastAsia="Times New Roman" w:hAnsi="Sylfaen" w:cs="Times New Roman"/>
-          <w:b/>
-          <w:bCs/>
-          <w:sz w:val="24"/>
-          <w:szCs w:val="24"/>
-          <w:lang w:val="en-US"/>
-        </w:rPr>
-        <w:t>database</w:t>
-      </w:r>
-      <w:r>
-        <w:rPr>
-          <w:rFonts w:ascii="Sylfaen" w:eastAsia="Times New Roman" w:hAnsi="Sylfaen" w:cs="Times New Roman"/>
-          <w:sz w:val="24"/>
-          <w:szCs w:val="24"/>
-          <w:lang w:val="en-US"/>
-        </w:rPr>
-        <w:t xml:space="preserve"> to return error messages instead of the intended data. The error messages have a tendency to disclose sensitive database schema, table structure, and even stored data, which makes it easy for attackers to plan subsequent attacks.</w:t>
-      </w:r>
-    </w:p>
-    <w:p>
-      <w:pPr>
-        <w:spacing w:after="0" w:line="240" w:lineRule="auto"/>
-        <w:rPr>
-          <w:rFonts w:ascii="Sylfaen" w:eastAsia="Times New Roman" w:hAnsi="Sylfaen" w:cs="Times New Roman"/>
-          <w:b/>
-          <w:bCs/>
-          <w:sz w:val="28"/>
-          <w:szCs w:val="28"/>
-          <w:lang w:val="en-US"/>
-        </w:rPr>
-      </w:pPr>
-      <w:r>
-        <w:rPr>
-          <w:rFonts w:ascii="Sylfaen" w:eastAsia="Times New Roman" w:hAnsi="Sylfaen" w:cs="Times New Roman"/>
-          <w:b/>
-          <w:bCs/>
-          <w:sz w:val="28"/>
-          <w:szCs w:val="28"/>
-          <w:lang w:val="en-US"/>
-        </w:rPr>
-        <w:t>(</w:t>
-      </w:r>
-      <w:proofErr w:type="gramStart"/>
-      <w:r>
-        <w:rPr>
-          <w:rFonts w:ascii="Sylfaen" w:eastAsia="Times New Roman" w:hAnsi="Sylfaen" w:cs="Times New Roman"/>
-          <w:b/>
-          <w:bCs/>
-          <w:sz w:val="28"/>
-          <w:szCs w:val="28"/>
-          <w:lang w:val="en-US"/>
-        </w:rPr>
-        <w:t>6)(</w:t>
-      </w:r>
-      <w:proofErr w:type="gramEnd"/>
-      <w:r>
-        <w:rPr>
-          <w:lang w:val="en-US"/>
-        </w:rPr>
-        <w:t xml:space="preserve"> </w:t>
+          <w:b/>
+          <w:bCs/>
+          <w:sz w:val="28"/>
+          <w:szCs w:val="28"/>
+          <w:lang w:val="en-US"/>
+        </w:rPr>
+        <w:t>(6)(</w:t>
       </w:r>
       <w:hyperlink r:id="rId19" w:history="1">
         <w:r>
@@ -5316,17 +5068,6 @@
         </w:rPr>
         <w:t xml:space="preserve">Impacts </w:t>
       </w:r>
-      <w:r>
-        <w:rPr>
-          <w:rFonts w:ascii="Sylfaen" w:hAnsi="Sylfaen"/>
-          <w:b/>
-          <w:bCs/>
-          <w:sz w:val="24"/>
-          <w:szCs w:val="24"/>
-          <w:lang w:val="en-US"/>
-        </w:rPr>
-        <w:t xml:space="preserve"> </w:t>
-      </w:r>
     </w:p>
     <w:p>
       <w:pPr>
@@ -5864,6 +5605,7 @@
         <w:t xml:space="preserve">9adrin na9sou </w:t>
       </w:r>
       <w:proofErr w:type="spellStart"/>
+      <w:proofErr w:type="gramStart"/>
       <w:r>
         <w:rPr>
           <w:rFonts w:ascii="Sylfaen" w:hAnsi="Sylfaen"/>
@@ -5881,9 +5623,9 @@
           <w:szCs w:val="78"/>
           <w:lang w:val="en-US"/>
         </w:rPr>
-        <w:t xml:space="preserve"> </w:t>
-      </w:r>
-      <w:proofErr w:type="gramStart"/>
+        <w:t>(</w:t>
+      </w:r>
+      <w:proofErr w:type="gramEnd"/>
       <w:r>
         <w:rPr>
           <w:rFonts w:ascii="Sylfaen" w:hAnsi="Sylfaen"/>
@@ -5891,17 +5633,7 @@
           <w:szCs w:val="78"/>
           <w:lang w:val="en-US"/>
         </w:rPr>
-        <w:t>( impact</w:t>
-      </w:r>
-      <w:proofErr w:type="gramEnd"/>
-      <w:r>
-        <w:rPr>
-          <w:rFonts w:ascii="Sylfaen" w:hAnsi="Sylfaen"/>
-          <w:sz w:val="78"/>
-          <w:szCs w:val="78"/>
-          <w:lang w:val="en-US"/>
-        </w:rPr>
-        <w:t xml:space="preserve"> )</w:t>
+        <w:t xml:space="preserve"> impact )</w:t>
       </w:r>
     </w:p>
     <w:p>
@@ -6100,17 +5832,17 @@
         <w:rPr>
           <w:b/>
           <w:bCs/>
-        </w:rPr>
-      </w:pPr>
-      <w:proofErr w:type="gramStart"/>
-      <w:r>
-        <w:rPr>
-          <w:b/>
-          <w:bCs/>
+          <w:lang w:val="en-US"/>
+        </w:rPr>
+      </w:pPr>
+      <w:r>
+        <w:rPr>
+          <w:b/>
+          <w:bCs/>
+          <w:lang w:val="en-US"/>
         </w:rPr>
         <w:t>Scenario:</w:t>
       </w:r>
-      <w:proofErr w:type="gramEnd"/>
     </w:p>
     <w:p>
       <w:pPr>
@@ -6131,7 +5863,29 @@
           <w:shd w:val="clear" w:color="auto" w:fill="FFFFFF"/>
           <w:lang w:val="en-US"/>
         </w:rPr>
-        <w:t> vulnerable web application allows the attacker to </w:t>
+        <w:t> </w:t>
+      </w:r>
+      <w:proofErr w:type="gramStart"/>
+      <w:r>
+        <w:rPr>
+          <w:rStyle w:val="editortnoteditedlongjunnx"/>
+          <w:rFonts w:ascii="Sylfaen" w:hAnsi="Sylfaen"/>
+          <w:spacing w:val="2"/>
+          <w:shd w:val="clear" w:color="auto" w:fill="FFFFFF"/>
+          <w:lang w:val="en-US"/>
+        </w:rPr>
+        <w:t>vulnerable</w:t>
+      </w:r>
+      <w:proofErr w:type="gramEnd"/>
+      <w:r>
+        <w:rPr>
+          <w:rStyle w:val="editortnoteditedlongjunnx"/>
+          <w:rFonts w:ascii="Sylfaen" w:hAnsi="Sylfaen"/>
+          <w:spacing w:val="2"/>
+          <w:shd w:val="clear" w:color="auto" w:fill="FFFFFF"/>
+          <w:lang w:val="en-US"/>
+        </w:rPr>
+        <w:t xml:space="preserve"> web application allows the attacker to </w:t>
       </w:r>
       <w:r>
         <w:rPr>
@@ -6211,7 +5965,7 @@
       <w:tblPr>
         <w:tblStyle w:val="Grilledutableau"/>
         <w:tblW w:w="0" w:type="auto"/>
-        <w:tblLook w:val="04A0" w:firstRow="1" w:lastRow="0" w:firstColumn="1" w:lastColumn="0" w:noHBand="0" w:noVBand="1"/>
+        <w:tblLook w:val="04A0"/>
       </w:tblPr>
       <w:tblGrid>
         <w:gridCol w:w="9212"/>
@@ -6260,7 +6014,6 @@
         <w:t xml:space="preserve">This </w:t>
       </w:r>
       <w:proofErr w:type="spellStart"/>
-      <w:proofErr w:type="gramStart"/>
       <w:r>
         <w:rPr>
           <w:b/>
@@ -6276,13 +6029,12 @@
         </w:rPr>
         <w:t>:</w:t>
       </w:r>
-      <w:proofErr w:type="gramEnd"/>
     </w:p>
     <w:tbl>
       <w:tblPr>
         <w:tblStyle w:val="Grilledutableau"/>
         <w:tblW w:w="0" w:type="auto"/>
-        <w:tblLook w:val="04A0" w:firstRow="1" w:lastRow="0" w:firstColumn="1" w:lastColumn="0" w:noHBand="0" w:noVBand="1"/>
+        <w:tblLook w:val="04A0"/>
       </w:tblPr>
       <w:tblGrid>
         <w:gridCol w:w="9212"/>
@@ -6333,7 +6085,7 @@
       <w:tblPr>
         <w:tblStyle w:val="Grilledutableau"/>
         <w:tblW w:w="0" w:type="auto"/>
-        <w:tblLook w:val="04A0" w:firstRow="1" w:lastRow="0" w:firstColumn="1" w:lastColumn="0" w:noHBand="0" w:noVBand="1"/>
+        <w:tblLook w:val="04A0"/>
       </w:tblPr>
       <w:tblGrid>
         <w:gridCol w:w="9212"/>
@@ -6387,7 +6139,7 @@
           <w:b/>
           <w:bCs/>
         </w:rPr>
-        <w:t>query</w:t>
+        <w:t>querybecomes</w:t>
       </w:r>
       <w:proofErr w:type="spellEnd"/>
       <w:r>
@@ -6395,32 +6147,14 @@
           <w:b/>
           <w:bCs/>
         </w:rPr>
-        <w:t xml:space="preserve"> </w:t>
-      </w:r>
-      <w:proofErr w:type="spellStart"/>
-      <w:proofErr w:type="gramStart"/>
-      <w:r>
-        <w:rPr>
-          <w:b/>
-          <w:bCs/>
-        </w:rPr>
-        <w:t>becomes</w:t>
-      </w:r>
-      <w:proofErr w:type="spellEnd"/>
-      <w:r>
-        <w:rPr>
-          <w:b/>
-          <w:bCs/>
-        </w:rPr>
         <w:t>:</w:t>
       </w:r>
-      <w:proofErr w:type="gramEnd"/>
     </w:p>
     <w:tbl>
       <w:tblPr>
         <w:tblStyle w:val="Grilledutableau"/>
         <w:tblW w:w="0" w:type="auto"/>
-        <w:tblLook w:val="04A0" w:firstRow="1" w:lastRow="0" w:firstColumn="1" w:lastColumn="0" w:noHBand="0" w:noVBand="1"/>
+        <w:tblLook w:val="04A0"/>
       </w:tblPr>
       <w:tblGrid>
         <w:gridCol w:w="9212"/>
@@ -6506,7 +6240,7 @@
       <w:tblPr>
         <w:tblStyle w:val="Grilledutableau"/>
         <w:tblW w:w="0" w:type="auto"/>
-        <w:tblLook w:val="04A0" w:firstRow="1" w:lastRow="0" w:firstColumn="1" w:lastColumn="0" w:noHBand="0" w:noVBand="1"/>
+        <w:tblLook w:val="04A0"/>
       </w:tblPr>
       <w:tblGrid>
         <w:gridCol w:w="9212"/>
@@ -6569,7 +6303,7 @@
           <w:sz w:val="24"/>
           <w:szCs w:val="24"/>
         </w:rPr>
-        <w:t>query</w:t>
+        <w:t>querybecomes</w:t>
       </w:r>
       <w:proofErr w:type="spellEnd"/>
       <w:r>
@@ -6580,38 +6314,14 @@
           <w:sz w:val="24"/>
           <w:szCs w:val="24"/>
         </w:rPr>
-        <w:t xml:space="preserve"> </w:t>
-      </w:r>
-      <w:proofErr w:type="spellStart"/>
-      <w:proofErr w:type="gramStart"/>
-      <w:r>
-        <w:rPr>
-          <w:rFonts w:ascii="Sylfaen" w:eastAsia="Times New Roman" w:hAnsi="Sylfaen" w:cs="Times New Roman"/>
-          <w:b/>
-          <w:bCs/>
-          <w:sz w:val="24"/>
-          <w:szCs w:val="24"/>
-        </w:rPr>
-        <w:t>becomes</w:t>
-      </w:r>
-      <w:proofErr w:type="spellEnd"/>
-      <w:r>
-        <w:rPr>
-          <w:rFonts w:ascii="Sylfaen" w:eastAsia="Times New Roman" w:hAnsi="Sylfaen" w:cs="Times New Roman"/>
-          <w:b/>
-          <w:bCs/>
-          <w:sz w:val="24"/>
-          <w:szCs w:val="24"/>
-        </w:rPr>
         <w:t>:</w:t>
       </w:r>
-      <w:proofErr w:type="gramEnd"/>
     </w:p>
     <w:tbl>
       <w:tblPr>
         <w:tblStyle w:val="Grilledutableau"/>
         <w:tblW w:w="0" w:type="auto"/>
-        <w:tblLook w:val="04A0" w:firstRow="1" w:lastRow="0" w:firstColumn="1" w:lastColumn="0" w:noHBand="0" w:noVBand="1"/>
+        <w:tblLook w:val="04A0"/>
       </w:tblPr>
       <w:tblGrid>
         <w:gridCol w:w="9212"/>
@@ -6781,8 +6491,17 @@
           <w:rStyle w:val="lev"/>
           <w:lang w:val="en-US"/>
         </w:rPr>
-        <w:t>How It Works:</w:t>
-      </w:r>
+        <w:t>How It Works</w:t>
+      </w:r>
+      <w:proofErr w:type="gramStart"/>
+      <w:r>
+        <w:rPr>
+          <w:rStyle w:val="lev"/>
+          <w:lang w:val="en-US"/>
+        </w:rPr>
+        <w:t>:</w:t>
+      </w:r>
+      <w:proofErr w:type="gramEnd"/>
       <w:r>
         <w:rPr>
           <w:lang w:val="en-US"/>
@@ -6790,7 +6509,6 @@
         <w:br/>
         <w:t xml:space="preserve">In time-based blind SQL injection, attackers use SQL functions like </w:t>
       </w:r>
-      <w:proofErr w:type="gramStart"/>
       <w:r>
         <w:rPr>
           <w:rStyle w:val="CodeHTML"/>
@@ -6799,118 +6517,78 @@
           <w:bCs/>
           <w:lang w:val="en-US"/>
         </w:rPr>
-        <w:t>SLEEP(</w:t>
+        <w:t>SLEEP()</w:t>
+      </w:r>
+      <w:r>
+        <w:rPr>
+          <w:lang w:val="en-US"/>
+        </w:rPr>
+        <w:t xml:space="preserve"> to introduce a delay in the server’s response. If the delay occurs, it indicates the injected SQL condition is true; if not, it is false. This helps attackers extract data even when no visible content is returned.</w:t>
+      </w:r>
+    </w:p>
+    <w:p>
+      <w:pPr>
+        <w:pStyle w:val="NormalWeb"/>
+        <w:rPr>
+          <w:lang w:val="en-US"/>
+        </w:rPr>
+      </w:pPr>
+      <w:r>
+        <w:rPr>
+          <w:rStyle w:val="lev"/>
+          <w:lang w:val="en-US"/>
+        </w:rPr>
+        <w:t>Technical Explanation</w:t>
+      </w:r>
+      <w:proofErr w:type="gramStart"/>
+      <w:r>
+        <w:rPr>
+          <w:rStyle w:val="lev"/>
+          <w:lang w:val="en-US"/>
+        </w:rPr>
+        <w:t>:</w:t>
       </w:r>
       <w:proofErr w:type="gramEnd"/>
+      <w:r>
+        <w:rPr>
+          <w:lang w:val="en-US"/>
+        </w:rPr>
+        <w:br/>
+        <w:t>The attacker sends queries that include conditional delays, such as:</w:t>
+      </w:r>
+      <w:r>
+        <w:rPr>
+          <w:lang w:val="en-US"/>
+        </w:rPr>
+        <w:br/>
+      </w:r>
       <w:r>
         <w:rPr>
           <w:rStyle w:val="CodeHTML"/>
           <w:rFonts w:eastAsiaTheme="majorEastAsia"/>
-          <w:b/>
-          <w:bCs/>
-          <w:lang w:val="en-US"/>
-        </w:rPr>
-        <w:t>)</w:t>
-      </w:r>
-      <w:r>
-        <w:rPr>
-          <w:lang w:val="en-US"/>
-        </w:rPr>
-        <w:t xml:space="preserve"> to introduce a delay in the server’s response. If the delay occurs, it indicates the injected SQL condition is true; if not, it is false. This helps attackers extract data even when no visible content is returned.</w:t>
-      </w:r>
-    </w:p>
-    <w:p>
-      <w:pPr>
-        <w:pStyle w:val="NormalWeb"/>
-        <w:rPr>
-          <w:lang w:val="en-US"/>
-        </w:rPr>
-      </w:pPr>
-      <w:r>
-        <w:rPr>
-          <w:rStyle w:val="lev"/>
-          <w:lang w:val="en-US"/>
-        </w:rPr>
-        <w:t>Technical Explanation:</w:t>
+          <w:lang w:val="en-US"/>
+        </w:rPr>
+        <w:t>xyz' AND IF(1=1, SLEEP(5), 0)</w:t>
+      </w:r>
+      <w:r>
+        <w:rPr>
+          <w:lang w:val="en-US"/>
+        </w:rPr>
+        <w:t xml:space="preserve"> – The server delays for 5 seconds, confirming the condition is true.</w:t>
       </w:r>
       <w:r>
         <w:rPr>
           <w:lang w:val="en-US"/>
         </w:rPr>
         <w:br/>
-        <w:t>The attacker sends queries that include conditional delays, such as:</w:t>
-      </w:r>
-      <w:r>
-        <w:rPr>
-          <w:lang w:val="en-US"/>
-        </w:rPr>
-        <w:br/>
-      </w:r>
-      <w:proofErr w:type="spellStart"/>
+      </w:r>
       <w:r>
         <w:rPr>
           <w:rStyle w:val="CodeHTML"/>
           <w:rFonts w:eastAsiaTheme="majorEastAsia"/>
           <w:lang w:val="en-US"/>
         </w:rPr>
-        <w:t>xyz</w:t>
-      </w:r>
-      <w:proofErr w:type="spellEnd"/>
-      <w:r>
-        <w:rPr>
-          <w:rStyle w:val="CodeHTML"/>
-          <w:rFonts w:eastAsiaTheme="majorEastAsia"/>
-          <w:lang w:val="en-US"/>
-        </w:rPr>
-        <w:t xml:space="preserve">' AND </w:t>
-      </w:r>
-      <w:proofErr w:type="gramStart"/>
-      <w:r>
-        <w:rPr>
-          <w:rStyle w:val="CodeHTML"/>
-          <w:rFonts w:eastAsiaTheme="majorEastAsia"/>
-          <w:lang w:val="en-US"/>
-        </w:rPr>
-        <w:t>IF(</w:t>
-      </w:r>
-      <w:proofErr w:type="gramEnd"/>
-      <w:r>
-        <w:rPr>
-          <w:rStyle w:val="CodeHTML"/>
-          <w:rFonts w:eastAsiaTheme="majorEastAsia"/>
-          <w:lang w:val="en-US"/>
-        </w:rPr>
-        <w:t>1=1, SLEEP(5), 0)</w:t>
-      </w:r>
-      <w:r>
-        <w:rPr>
-          <w:lang w:val="en-US"/>
-        </w:rPr>
-        <w:t xml:space="preserve"> – The server delays for 5 seconds, confirming the condition is true.</w:t>
-      </w:r>
-      <w:r>
-        <w:rPr>
-          <w:lang w:val="en-US"/>
-        </w:rPr>
-        <w:br/>
-      </w:r>
-      <w:proofErr w:type="spellStart"/>
-      <w:r>
-        <w:rPr>
-          <w:rStyle w:val="CodeHTML"/>
-          <w:rFonts w:eastAsiaTheme="majorEastAsia"/>
-          <w:lang w:val="en-US"/>
-        </w:rPr>
-        <w:t>xyz</w:t>
-      </w:r>
-      <w:proofErr w:type="spellEnd"/>
-      <w:r>
-        <w:rPr>
-          <w:rStyle w:val="CodeHTML"/>
-          <w:rFonts w:eastAsiaTheme="majorEastAsia"/>
-          <w:lang w:val="en-US"/>
-        </w:rPr>
-        <w:t>' AND IF(1=2, SLEEP(5), 0)</w:t>
+        <w:t>xyz' AND IF(1=2, SLEEP(5), 0)</w:t>
       </w:r>
       <w:r>
         <w:rPr>
@@ -6955,7 +6633,7 @@
       <w:tblPr>
         <w:tblStyle w:val="Grilledutableau"/>
         <w:tblW w:w="0" w:type="auto"/>
-        <w:tblLook w:val="04A0" w:firstRow="1" w:lastRow="0" w:firstColumn="1" w:lastColumn="0" w:noHBand="0" w:noVBand="1"/>
+        <w:tblLook w:val="04A0"/>
       </w:tblPr>
       <w:tblGrid>
         <w:gridCol w:w="9212"/>
@@ -7004,7 +6682,7 @@
       <w:tblPr>
         <w:tblStyle w:val="Grilledutableau"/>
         <w:tblW w:w="0" w:type="auto"/>
-        <w:tblLook w:val="04A0" w:firstRow="1" w:lastRow="0" w:firstColumn="1" w:lastColumn="0" w:noHBand="0" w:noVBand="1"/>
+        <w:tblLook w:val="04A0"/>
       </w:tblPr>
       <w:tblGrid>
         <w:gridCol w:w="9212"/>
@@ -7074,7 +6752,7 @@
           <w:b/>
           <w:bCs/>
         </w:rPr>
-        <w:t>Malicious</w:t>
+        <w:t>MaliciousInjection</w:t>
       </w:r>
       <w:proofErr w:type="spellEnd"/>
       <w:r>
@@ -7083,24 +6761,14 @@
           <w:b/>
           <w:bCs/>
         </w:rPr>
-        <w:t xml:space="preserve"> </w:t>
-      </w:r>
-      <w:proofErr w:type="gramStart"/>
-      <w:r>
-        <w:rPr>
-          <w:rFonts w:ascii="Sylfaen" w:hAnsi="Sylfaen"/>
-          <w:b/>
-          <w:bCs/>
-        </w:rPr>
-        <w:t>Injection:</w:t>
-      </w:r>
-      <w:proofErr w:type="gramEnd"/>
+        <w:t>:</w:t>
+      </w:r>
     </w:p>
     <w:tbl>
       <w:tblPr>
         <w:tblStyle w:val="Grilledutableau"/>
         <w:tblW w:w="0" w:type="auto"/>
-        <w:tblLook w:val="04A0" w:firstRow="1" w:lastRow="0" w:firstColumn="1" w:lastColumn="0" w:noHBand="0" w:noVBand="1"/>
+        <w:tblLook w:val="04A0"/>
       </w:tblPr>
       <w:tblGrid>
         <w:gridCol w:w="9212"/>
@@ -7127,27 +6795,7 @@
                 <w:szCs w:val="28"/>
                 <w:lang w:val="en-US"/>
               </w:rPr>
-              <w:t xml:space="preserve">http://example.com/user.php?id=1; </w:t>
-            </w:r>
-            <w:proofErr w:type="gramStart"/>
-            <w:r>
-              <w:rPr>
-                <w:rFonts w:ascii="Sylfaen" w:hAnsi="Sylfaen"/>
-                <w:sz w:val="28"/>
-                <w:szCs w:val="28"/>
-                <w:lang w:val="en-US"/>
-              </w:rPr>
-              <w:t>IF(</w:t>
-            </w:r>
-            <w:proofErr w:type="gramEnd"/>
-            <w:r>
-              <w:rPr>
-                <w:rFonts w:ascii="Sylfaen" w:hAnsi="Sylfaen"/>
-                <w:sz w:val="28"/>
-                <w:szCs w:val="28"/>
-                <w:lang w:val="en-US"/>
-              </w:rPr>
-              <w:t>1=1, SLEEP(5), 0);</w:t>
+              <w:t>http://example.com/user.php?id=1; IF(1=1, SLEEP(5), 0);</w:t>
             </w:r>
           </w:p>
         </w:tc>
@@ -7227,7 +6875,7 @@
       <w:tblPr>
         <w:tblStyle w:val="Grilledutableau"/>
         <w:tblW w:w="0" w:type="auto"/>
-        <w:tblLook w:val="04A0" w:firstRow="1" w:lastRow="0" w:firstColumn="1" w:lastColumn="0" w:noHBand="0" w:noVBand="1"/>
+        <w:tblLook w:val="04A0"/>
       </w:tblPr>
       <w:tblGrid>
         <w:gridCol w:w="9212"/>
@@ -7250,23 +6898,7 @@
                 <w:rFonts w:ascii="Sylfaen" w:hAnsi="Sylfaen"/>
                 <w:lang w:val="en-US"/>
               </w:rPr>
-              <w:t xml:space="preserve">SELECT * FROM users WHERE id = 1; </w:t>
-            </w:r>
-            <w:proofErr w:type="gramStart"/>
-            <w:r>
-              <w:rPr>
-                <w:rFonts w:ascii="Sylfaen" w:hAnsi="Sylfaen"/>
-                <w:lang w:val="en-US"/>
-              </w:rPr>
-              <w:t>IF(</w:t>
-            </w:r>
-            <w:proofErr w:type="gramEnd"/>
-            <w:r>
-              <w:rPr>
-                <w:rFonts w:ascii="Sylfaen" w:hAnsi="Sylfaen"/>
-                <w:lang w:val="en-US"/>
-              </w:rPr>
-              <w:t>1=1, SLEEP(5), 0);</w:t>
+              <w:t>SELECT * FROM users WHERE id = 1; IF(1=1, SLEEP(5), 0);</w:t>
             </w:r>
           </w:p>
         </w:tc>
@@ -7385,7 +7017,7 @@
           <w:rFonts w:ascii="Sylfaen" w:hAnsi="Sylfaen"/>
           <w:lang w:val="en-US"/>
         </w:rPr>
-        <w:t xml:space="preserve">The attackers may use this technique to provide educated guesses on the structure and content of the database even when direct extraction is not </w:t>
+        <w:t>The attackers may use this technique to provide educated guesses on the structure and content of the database even when direct extraction is not possible</w:t>
       </w:r>
       <w:proofErr w:type="gramStart"/>
       <w:r>
@@ -7393,7 +7025,7 @@
           <w:rFonts w:ascii="Sylfaen" w:hAnsi="Sylfaen"/>
           <w:lang w:val="en-US"/>
         </w:rPr>
-        <w:t>possible.</w:t>
+        <w:t>.</w:t>
       </w:r>
       <w:r>
         <w:rPr>
@@ -7435,7 +7067,6 @@
           <w:szCs w:val="24"/>
         </w:rPr>
       </w:pPr>
-      <w:proofErr w:type="gramStart"/>
       <w:r>
         <w:rPr>
           <w:rFonts w:ascii="Sylfaen" w:eastAsia="Times New Roman" w:hAnsi="Sylfaen" w:cs="Times New Roman"/>
@@ -7446,7 +7077,6 @@
         </w:rPr>
         <w:t>Impact:</w:t>
       </w:r>
-      <w:proofErr w:type="gramEnd"/>
     </w:p>
     <w:p>
       <w:pPr>
@@ -7634,40 +7264,12 @@
       </w:pPr>
       <w:r>
         <w:rPr>
-          <w:rFonts w:ascii="Times New Roman" w:eastAsia="Times New Roman" w:hAnsi="Times New Roman" w:cs="Times New Roman"/>
-          <w:b/>
-          <w:bCs/>
-          <w:sz w:val="32"/>
-          <w:szCs w:val="32"/>
-          <w:lang w:val="en-US"/>
-        </w:rPr>
-        <w:t xml:space="preserve">    </w:t>
-      </w:r>
-      <w:r>
-        <w:rPr>
-          <w:rFonts w:ascii="Sylfaen" w:hAnsi="Sylfaen"/>
-          <w:sz w:val="24"/>
-          <w:szCs w:val="24"/>
-          <w:lang w:val="en-US"/>
-        </w:rPr>
-        <w:t xml:space="preserve"> (</w:t>
-      </w:r>
-      <w:proofErr w:type="gramStart"/>
-      <w:r>
-        <w:rPr>
-          <w:rFonts w:ascii="Sylfaen" w:hAnsi="Sylfaen"/>
-          <w:sz w:val="24"/>
-          <w:szCs w:val="24"/>
-          <w:lang w:val="en-US"/>
-        </w:rPr>
-        <w:t>7)(</w:t>
-      </w:r>
-      <w:proofErr w:type="gramEnd"/>
-      <w:r>
-        <w:rPr>
-          <w:lang w:val="en-US"/>
-        </w:rPr>
-        <w:t xml:space="preserve"> </w:t>
+          <w:rFonts w:ascii="Sylfaen" w:hAnsi="Sylfaen"/>
+          <w:sz w:val="24"/>
+          <w:szCs w:val="24"/>
+          <w:lang w:val="en-US"/>
+        </w:rPr>
+        <w:t xml:space="preserve"> (7)(</w:t>
       </w:r>
       <w:hyperlink r:id="rId21" w:history="1">
         <w:r>
@@ -7707,24 +7309,7 @@
           <w:szCs w:val="24"/>
           <w:lang w:val="en-US"/>
         </w:rPr>
-        <w:t>(</w:t>
-      </w:r>
-      <w:proofErr w:type="gramStart"/>
-      <w:r>
-        <w:rPr>
-          <w:rFonts w:ascii="Sylfaen" w:hAnsi="Sylfaen"/>
-          <w:sz w:val="24"/>
-          <w:szCs w:val="24"/>
-          <w:lang w:val="en-US"/>
-        </w:rPr>
-        <w:t>8)(</w:t>
-      </w:r>
-      <w:proofErr w:type="gramEnd"/>
-      <w:r>
-        <w:rPr>
-          <w:lang w:val="en-US"/>
-        </w:rPr>
-        <w:t xml:space="preserve"> </w:t>
+        <w:t>(8)(</w:t>
       </w:r>
       <w:hyperlink r:id="rId22" w:history="1">
         <w:r>
@@ -7802,13 +7387,6 @@
         </w:rPr>
         <w:t>How It Works:</w:t>
       </w:r>
-      <w:r>
-        <w:rPr>
-          <w:rFonts w:ascii="Sylfaen" w:hAnsi="Sylfaen"/>
-          <w:lang w:val="en-US"/>
-        </w:rPr>
-        <w:t xml:space="preserve"> </w:t>
-      </w:r>
     </w:p>
     <w:p>
       <w:pPr>
@@ -7846,6 +7424,7 @@
           <w:rFonts w:ascii="Sylfaen" w:hAnsi="Sylfaen"/>
           <w:b/>
           <w:bCs/>
+          <w:color w:val="548DD4" w:themeColor="text2" w:themeTint="99"/>
           <w:lang w:val="en-US"/>
         </w:rPr>
         <w:t>9</w:t>
@@ -8244,32 +7823,31 @@
       </w:r>
       <w:r>
         <w:rPr>
-          <w:rStyle w:val="editortnoteditedwurp8"/>
-          <w:rFonts w:ascii="Open Sans" w:hAnsi="Open Sans"/>
-          <w:color w:val="191919"/>
-          <w:spacing w:val="2"/>
+          <w:rFonts w:ascii="Segoe UI" w:hAnsi="Segoe UI" w:cs="Segoe UI"/>
+          <w:color w:val="404040"/>
           <w:sz w:val="20"/>
           <w:szCs w:val="20"/>
-          <w:shd w:val="clear" w:color="auto" w:fill="FFFFFF"/>
-          <w:lang w:val="en-US"/>
-        </w:rPr>
-        <w:t xml:space="preserve"> </w:t>
-      </w:r>
-      <w:r>
-        <w:rPr>
+          <w:lang w:val="en-US"/>
+        </w:rPr>
+        <w:t>.</w:t>
+      </w:r>
+      <w:proofErr w:type="gramEnd"/>
+    </w:p>
+    <w:p>
+      <w:pPr>
+        <w:pStyle w:val="Titre4"/>
+        <w:rPr>
+          <w:rStyle w:val="lev"/>
           <w:rFonts w:ascii="Segoe UI" w:hAnsi="Segoe UI" w:cs="Segoe UI"/>
+          <w:b/>
+          <w:bCs/>
           <w:color w:val="404040"/>
           <w:sz w:val="20"/>
           <w:szCs w:val="20"/>
           <w:lang w:val="en-US"/>
         </w:rPr>
-        <w:t>.</w:t>
-      </w:r>
-      <w:proofErr w:type="gramEnd"/>
-    </w:p>
-    <w:p>
-      <w:pPr>
-        <w:pStyle w:val="Titre4"/>
+      </w:pPr>
+      <w:r>
         <w:rPr>
           <w:rStyle w:val="lev"/>
           <w:rFonts w:ascii="Segoe UI" w:hAnsi="Segoe UI" w:cs="Segoe UI"/>
@@ -8278,9 +7856,10 @@
           <w:color w:val="404040"/>
           <w:sz w:val="20"/>
           <w:szCs w:val="20"/>
-        </w:rPr>
-      </w:pPr>
-      <w:proofErr w:type="spellStart"/>
+          <w:lang w:val="en-US"/>
+        </w:rPr>
+        <w:t>Malicious</w:t>
+      </w:r>
       <w:r>
         <w:rPr>
           <w:rStyle w:val="lev"/>
@@ -8290,10 +7869,10 @@
           <w:color w:val="404040"/>
           <w:sz w:val="20"/>
           <w:szCs w:val="20"/>
-        </w:rPr>
-        <w:t>Malicious</w:t>
-      </w:r>
-      <w:proofErr w:type="spellEnd"/>
+          <w:lang w:val="en-US"/>
+        </w:rPr>
+        <w:t xml:space="preserve"> </w:t>
+      </w:r>
       <w:r>
         <w:rPr>
           <w:rStyle w:val="lev"/>
@@ -8303,26 +7882,22 @@
           <w:color w:val="404040"/>
           <w:sz w:val="20"/>
           <w:szCs w:val="20"/>
-        </w:rPr>
-        <w:t xml:space="preserve"> </w:t>
-      </w:r>
-      <w:proofErr w:type="gramStart"/>
-      <w:r>
-        <w:rPr>
-          <w:rStyle w:val="lev"/>
+          <w:lang w:val="en-US"/>
+        </w:rPr>
+        <w:t>Injection:</w:t>
+      </w:r>
+    </w:p>
+    <w:p>
+      <w:pPr>
+        <w:rPr>
           <w:rFonts w:ascii="Segoe UI" w:hAnsi="Segoe UI" w:cs="Segoe UI"/>
-          <w:b/>
-          <w:bCs/>
           <w:color w:val="404040"/>
           <w:sz w:val="20"/>
           <w:szCs w:val="20"/>
-        </w:rPr>
-        <w:t>Injection:</w:t>
-      </w:r>
-      <w:proofErr w:type="gramEnd"/>
-    </w:p>
-    <w:p>
-      <w:pPr>
+          <w:lang w:val="en-US"/>
+        </w:rPr>
+      </w:pPr>
+      <w:r>
         <w:rPr>
           <w:rFonts w:ascii="Segoe UI" w:hAnsi="Segoe UI" w:cs="Segoe UI"/>
           <w:color w:val="404040"/>
@@ -8330,33 +7905,14 @@
           <w:szCs w:val="20"/>
           <w:lang w:val="en-US"/>
         </w:rPr>
-      </w:pPr>
-      <w:r>
-        <w:rPr>
-          <w:rFonts w:ascii="Segoe UI" w:hAnsi="Segoe UI" w:cs="Segoe UI"/>
-          <w:color w:val="404040"/>
-          <w:sz w:val="20"/>
-          <w:szCs w:val="20"/>
-          <w:lang w:val="en-US"/>
-        </w:rPr>
         <w:t>The attacker sends the following malicious URL to the application:</w:t>
-      </w:r>
-      <w:r>
-        <w:rPr>
-          <w:rFonts w:ascii="Segoe UI" w:hAnsi="Segoe UI" w:cs="Segoe UI"/>
-          <w:color w:val="404040"/>
-          <w:sz w:val="20"/>
-          <w:szCs w:val="20"/>
-          <w:lang w:val="en-US"/>
-        </w:rPr>
-        <w:t xml:space="preserve"> </w:t>
       </w:r>
     </w:p>
     <w:tbl>
       <w:tblPr>
         <w:tblStyle w:val="Grilledutableau"/>
         <w:tblW w:w="0" w:type="auto"/>
-        <w:tblLook w:val="04A0" w:firstRow="1" w:lastRow="0" w:firstColumn="1" w:lastColumn="0" w:noHBand="0" w:noVBand="1"/>
+        <w:tblLook w:val="04A0"/>
       </w:tblPr>
       <w:tblGrid>
         <w:gridCol w:w="9212"/>
@@ -8408,7 +7964,6 @@
         </w:rPr>
       </w:pPr>
       <w:proofErr w:type="spellStart"/>
-      <w:proofErr w:type="gramStart"/>
       <w:r>
         <w:rPr>
           <w:rStyle w:val="lev"/>
@@ -8434,7 +7989,6 @@
         </w:rPr>
         <w:t>:</w:t>
       </w:r>
-      <w:proofErr w:type="gramEnd"/>
     </w:p>
     <w:p>
       <w:pPr>
@@ -8480,7 +8034,7 @@
         <w:tblStyle w:val="Grilledutableau"/>
         <w:tblW w:w="0" w:type="auto"/>
         <w:tblInd w:w="720" w:type="dxa"/>
-        <w:tblLook w:val="04A0" w:firstRow="1" w:lastRow="0" w:firstColumn="1" w:lastColumn="0" w:noHBand="0" w:noVBand="1"/>
+        <w:tblLook w:val="04A0"/>
       </w:tblPr>
       <w:tblGrid>
         <w:gridCol w:w="8568"/>
@@ -8620,7 +8174,7 @@
         <w:tblStyle w:val="Grilledutableau"/>
         <w:tblW w:w="0" w:type="auto"/>
         <w:tblInd w:w="720" w:type="dxa"/>
-        <w:tblLook w:val="04A0" w:firstRow="1" w:lastRow="0" w:firstColumn="1" w:lastColumn="0" w:noHBand="0" w:noVBand="1"/>
+        <w:tblLook w:val="04A0"/>
       </w:tblPr>
       <w:tblGrid>
         <w:gridCol w:w="8568"/>
@@ -8882,7 +8436,7 @@
       <w:tblPr>
         <w:tblStyle w:val="Grilledutableau"/>
         <w:tblW w:w="0" w:type="auto"/>
-        <w:tblLook w:val="04A0" w:firstRow="1" w:lastRow="0" w:firstColumn="1" w:lastColumn="0" w:noHBand="0" w:noVBand="1"/>
+        <w:tblLook w:val="04A0"/>
       </w:tblPr>
       <w:tblGrid>
         <w:gridCol w:w="9212"/>
@@ -8912,7 +8466,6 @@
                 <w:szCs w:val="20"/>
                 <w:lang w:val="en-US"/>
               </w:rPr>
-              <w:lastRenderedPageBreak/>
               <w:t>SELECT id, type, description, price FROM products WHERE id = 12</w:t>
             </w:r>
           </w:p>
@@ -8936,6 +8489,7 @@
                 <w:szCs w:val="20"/>
                 <w:lang w:val="en-US"/>
               </w:rPr>
+              <w:lastRenderedPageBreak/>
               <w:t>UNION</w:t>
             </w:r>
           </w:p>
@@ -8998,7 +8552,6 @@
         </w:rPr>
       </w:pPr>
       <w:proofErr w:type="spellStart"/>
-      <w:proofErr w:type="gramStart"/>
       <w:r>
         <w:rPr>
           <w:rStyle w:val="lev"/>
@@ -9009,6 +8562,7 @@
           <w:sz w:val="20"/>
           <w:szCs w:val="20"/>
         </w:rPr>
+        <w:lastRenderedPageBreak/>
         <w:t>Result</w:t>
       </w:r>
       <w:proofErr w:type="spellEnd"/>
@@ -9024,13 +8578,20 @@
         </w:rPr>
         <w:t>:</w:t>
       </w:r>
-      <w:proofErr w:type="gramEnd"/>
     </w:p>
     <w:tbl>
       <w:tblPr>
         <w:tblStyle w:val="Grilledutableau"/>
         <w:tblW w:w="0" w:type="auto"/>
-        <w:tblLook w:val="04A0" w:firstRow="1" w:lastRow="0" w:firstColumn="1" w:lastColumn="0" w:noHBand="0" w:noVBand="1"/>
+        <w:tblBorders>
+          <w:top w:val="thinThickMediumGap" w:sz="24" w:space="0" w:color="auto"/>
+          <w:left w:val="thinThickMediumGap" w:sz="24" w:space="0" w:color="auto"/>
+          <w:bottom w:val="thinThickMediumGap" w:sz="24" w:space="0" w:color="auto"/>
+          <w:right w:val="thinThickMediumGap" w:sz="24" w:space="0" w:color="auto"/>
+          <w:insideH w:val="thinThickMediumGap" w:sz="24" w:space="0" w:color="auto"/>
+          <w:insideV w:val="thinThickMediumGap" w:sz="24" w:space="0" w:color="auto"/>
+        </w:tblBorders>
+        <w:tblLook w:val="04A0"/>
       </w:tblPr>
       <w:tblGrid>
         <w:gridCol w:w="2303"/>
@@ -9345,7 +8906,6 @@
               </w:rPr>
             </w:pPr>
             <w:proofErr w:type="spellStart"/>
-            <w:proofErr w:type="gramStart"/>
             <w:r>
               <w:rPr>
                 <w:rFonts w:ascii="Segoe UI" w:hAnsi="Segoe UI" w:cs="Segoe UI"/>
@@ -9353,17 +8913,7 @@
                 <w:sz w:val="20"/>
                 <w:szCs w:val="20"/>
               </w:rPr>
-              <w:t>db</w:t>
-            </w:r>
-            <w:proofErr w:type="gramEnd"/>
-            <w:r>
-              <w:rPr>
-                <w:rFonts w:ascii="Segoe UI" w:hAnsi="Segoe UI" w:cs="Segoe UI"/>
-                <w:color w:val="404040"/>
-                <w:sz w:val="20"/>
-                <w:szCs w:val="20"/>
-              </w:rPr>
-              <w:t>_user</w:t>
+              <w:t>db_user</w:t>
             </w:r>
             <w:proofErr w:type="spellEnd"/>
           </w:p>
@@ -9557,9 +9107,11 @@
         <w:rPr>
           <w:rStyle w:val="CodeHTML"/>
           <w:rFonts w:ascii="var(--ds-font-family-code)" w:eastAsiaTheme="majorEastAsia" w:hAnsi="var(--ds-font-family-code)"/>
-          <w:color w:val="404040"/>
-          <w:sz w:val="18"/>
-          <w:szCs w:val="18"/>
+          <w:b/>
+          <w:bCs/>
+          <w:color w:val="404040"/>
+          <w:sz w:val="22"/>
+          <w:szCs w:val="22"/>
           <w:lang w:val="en-US"/>
         </w:rPr>
         <w:t>customers</w:t>
@@ -9642,7 +9194,7 @@
       <w:tblPr>
         <w:tblStyle w:val="Grilledutableau"/>
         <w:tblW w:w="0" w:type="auto"/>
-        <w:tblLook w:val="04A0" w:firstRow="1" w:lastRow="0" w:firstColumn="1" w:lastColumn="0" w:noHBand="0" w:noVBand="1"/>
+        <w:tblLook w:val="04A0"/>
       </w:tblPr>
       <w:tblGrid>
         <w:gridCol w:w="9288"/>
@@ -9686,7 +9238,6 @@
         </w:rPr>
       </w:pPr>
       <w:proofErr w:type="spellStart"/>
-      <w:proofErr w:type="gramStart"/>
       <w:r>
         <w:rPr>
           <w:rStyle w:val="lev"/>
@@ -9712,7 +9263,6 @@
         </w:rPr>
         <w:t>:</w:t>
       </w:r>
-      <w:proofErr w:type="gramEnd"/>
     </w:p>
     <w:p>
       <w:pPr>
@@ -9772,7 +9322,7 @@
         <w:tblStyle w:val="Grilledutableau"/>
         <w:tblW w:w="0" w:type="auto"/>
         <w:tblInd w:w="720" w:type="dxa"/>
-        <w:tblLook w:val="04A0" w:firstRow="1" w:lastRow="0" w:firstColumn="1" w:lastColumn="0" w:noHBand="0" w:noVBand="1"/>
+        <w:tblLook w:val="04A0"/>
       </w:tblPr>
       <w:tblGrid>
         <w:gridCol w:w="8568"/>
@@ -9904,7 +9454,6 @@
         </w:rPr>
         <w:t> statement to the original query to retrieve data from the </w:t>
       </w:r>
-      <w:proofErr w:type="gramStart"/>
       <w:r>
         <w:rPr>
           <w:rStyle w:val="CodeHTML"/>
@@ -9916,7 +9465,6 @@
         </w:rPr>
         <w:t>customers</w:t>
       </w:r>
-      <w:proofErr w:type="gramEnd"/>
       <w:r>
         <w:rPr>
           <w:rFonts w:ascii="Segoe UI" w:hAnsi="Segoe UI" w:cs="Segoe UI"/>
@@ -9931,7 +9479,7 @@
         <w:tblStyle w:val="Grilledutableau"/>
         <w:tblW w:w="0" w:type="auto"/>
         <w:tblInd w:w="720" w:type="dxa"/>
-        <w:tblLook w:val="04A0" w:firstRow="1" w:lastRow="0" w:firstColumn="1" w:lastColumn="0" w:noHBand="0" w:noVBand="1"/>
+        <w:tblLook w:val="04A0"/>
       </w:tblPr>
       <w:tblGrid>
         <w:gridCol w:w="8568"/>
@@ -10163,7 +9711,7 @@
       <w:tblPr>
         <w:tblStyle w:val="Grilledutableau"/>
         <w:tblW w:w="0" w:type="auto"/>
-        <w:tblLook w:val="04A0" w:firstRow="1" w:lastRow="0" w:firstColumn="1" w:lastColumn="0" w:noHBand="0" w:noVBand="1"/>
+        <w:tblLook w:val="04A0"/>
       </w:tblPr>
       <w:tblGrid>
         <w:gridCol w:w="9212"/>
@@ -10288,7 +9836,6 @@
         </w:rPr>
       </w:pPr>
       <w:proofErr w:type="spellStart"/>
-      <w:proofErr w:type="gramStart"/>
       <w:r>
         <w:rPr>
           <w:rStyle w:val="lev"/>
@@ -10310,7 +9857,6 @@
         </w:rPr>
         <w:t>:</w:t>
       </w:r>
-      <w:proofErr w:type="gramEnd"/>
       <w:r>
         <w:rPr>
           <w:rStyle w:val="lev"/>
@@ -10326,7 +9872,15 @@
       <w:tblPr>
         <w:tblStyle w:val="Grilledutableau"/>
         <w:tblW w:w="0" w:type="auto"/>
-        <w:tblLook w:val="04A0" w:firstRow="1" w:lastRow="0" w:firstColumn="1" w:lastColumn="0" w:noHBand="0" w:noVBand="1"/>
+        <w:tblBorders>
+          <w:top w:val="thinThickMediumGap" w:sz="24" w:space="0" w:color="auto"/>
+          <w:left w:val="thinThickMediumGap" w:sz="24" w:space="0" w:color="auto"/>
+          <w:bottom w:val="thinThickMediumGap" w:sz="24" w:space="0" w:color="auto"/>
+          <w:right w:val="thinThickMediumGap" w:sz="24" w:space="0" w:color="auto"/>
+          <w:insideH w:val="thinThickMediumGap" w:sz="24" w:space="0" w:color="auto"/>
+          <w:insideV w:val="thinThickMediumGap" w:sz="24" w:space="0" w:color="auto"/>
+        </w:tblBorders>
+        <w:tblLook w:val="04A0"/>
       </w:tblPr>
       <w:tblGrid>
         <w:gridCol w:w="2303"/>
@@ -10560,14 +10114,12 @@
                 <w:lang w:val="en-US"/>
               </w:rPr>
             </w:pPr>
-            <w:proofErr w:type="spellStart"/>
             <w:r>
               <w:rPr>
                 <w:lang w:val="en-US"/>
               </w:rPr>
-              <w:t>aymen</w:t>
+              <w:t>Charles</w:t>
             </w:r>
-            <w:proofErr w:type="spellEnd"/>
           </w:p>
         </w:tc>
         <w:tc>
@@ -10586,7 +10138,7 @@
               <w:rPr>
                 <w:lang w:val="en-US"/>
               </w:rPr>
-              <w:t>sed</w:t>
+              <w:t>Smith</w:t>
             </w:r>
           </w:p>
         </w:tc>
@@ -10647,14 +10199,12 @@
                 <w:lang w:val="en-US"/>
               </w:rPr>
             </w:pPr>
-            <w:proofErr w:type="spellStart"/>
             <w:r>
               <w:rPr>
                 <w:lang w:val="en-US"/>
               </w:rPr>
-              <w:t>aymen</w:t>
+              <w:t>Lydia</w:t>
             </w:r>
-            <w:proofErr w:type="spellEnd"/>
           </w:p>
         </w:tc>
         <w:tc>
@@ -10673,7 +10223,7 @@
               <w:rPr>
                 <w:lang w:val="en-US"/>
               </w:rPr>
-              <w:t>sed</w:t>
+              <w:t>Clayton</w:t>
             </w:r>
           </w:p>
         </w:tc>
@@ -10734,33 +10284,11 @@
                 <w:lang w:val="en-US"/>
               </w:rPr>
             </w:pPr>
-            <w:proofErr w:type="spellStart"/>
             <w:r>
               <w:rPr>
                 <w:lang w:val="en-US"/>
               </w:rPr>
-              <w:t>aymen</w:t>
-            </w:r>
-            <w:proofErr w:type="spellEnd"/>
-          </w:p>
-        </w:tc>
-        <w:tc>
-          <w:tcPr>
-            <w:tcW w:w="2303" w:type="dxa"/>
-          </w:tcPr>
-          <w:p>
-            <w:pPr>
-              <w:spacing w:before="240"/>
-              <w:jc w:val="center"/>
-              <w:rPr>
-                <w:lang w:val="en-US"/>
-              </w:rPr>
-            </w:pPr>
-            <w:r>
-              <w:rPr>
-                <w:lang w:val="en-US"/>
-              </w:rPr>
-              <w:t>sed</w:t>
+              <w:t>Bernard</w:t>
             </w:r>
           </w:p>
         </w:tc>
@@ -10778,6 +10306,26 @@
             </w:pPr>
             <w:r>
               <w:rPr>
+                <w:lang w:val="en-US"/>
+              </w:rPr>
+              <w:t>Jones</w:t>
+            </w:r>
+          </w:p>
+        </w:tc>
+        <w:tc>
+          <w:tcPr>
+            <w:tcW w:w="2303" w:type="dxa"/>
+          </w:tcPr>
+          <w:p>
+            <w:pPr>
+              <w:spacing w:before="240"/>
+              <w:jc w:val="center"/>
+              <w:rPr>
+                <w:lang w:val="en-US"/>
+              </w:rPr>
+            </w:pPr>
+            <w:r>
+              <w:rPr>
                 <w:rFonts w:ascii="Segoe UI" w:hAnsi="Segoe UI" w:cs="Segoe UI"/>
                 <w:color w:val="404040"/>
                 <w:sz w:val="20"/>
@@ -10791,6 +10339,312 @@
     </w:tbl>
     <w:p>
       <w:pPr>
+        <w:pStyle w:val="NormalWeb"/>
+        <w:rPr>
+          <w:rFonts w:ascii="Sylfaen" w:hAnsi="Sylfaen" w:cs="Segoe UI"/>
+          <w:b/>
+          <w:bCs/>
+          <w:color w:val="404040"/>
+          <w:sz w:val="22"/>
+          <w:szCs w:val="22"/>
+        </w:rPr>
+      </w:pPr>
+      <w:r>
+        <w:rPr>
+          <w:rStyle w:val="lev"/>
+          <w:rFonts w:ascii="Sylfaen" w:hAnsi="Sylfaen" w:cs="Segoe UI"/>
+          <w:color w:val="404040"/>
+          <w:sz w:val="22"/>
+          <w:szCs w:val="22"/>
+        </w:rPr>
+        <w:t xml:space="preserve">4 </w:t>
+      </w:r>
+      <w:proofErr w:type="spellStart"/>
+      <w:r>
+        <w:rPr>
+          <w:rStyle w:val="lev"/>
+          <w:rFonts w:ascii="Sylfaen" w:hAnsi="Sylfaen" w:cs="Segoe UI"/>
+          <w:color w:val="404040"/>
+          <w:sz w:val="22"/>
+          <w:szCs w:val="22"/>
+        </w:rPr>
+        <w:t>Explanation</w:t>
+      </w:r>
+      <w:proofErr w:type="spellEnd"/>
+      <w:r>
+        <w:rPr>
+          <w:rStyle w:val="lev"/>
+          <w:rFonts w:ascii="Sylfaen" w:hAnsi="Sylfaen" w:cs="Segoe UI"/>
+          <w:color w:val="404040"/>
+          <w:sz w:val="22"/>
+          <w:szCs w:val="22"/>
+        </w:rPr>
+        <w:t xml:space="preserve"> of the </w:t>
+      </w:r>
+      <w:proofErr w:type="spellStart"/>
+      <w:r>
+        <w:rPr>
+          <w:rStyle w:val="lev"/>
+          <w:rFonts w:ascii="Sylfaen" w:hAnsi="Sylfaen" w:cs="Segoe UI"/>
+          <w:color w:val="404040"/>
+          <w:sz w:val="22"/>
+          <w:szCs w:val="22"/>
+        </w:rPr>
+        <w:t>Result</w:t>
+      </w:r>
+      <w:proofErr w:type="spellEnd"/>
+      <w:r>
+        <w:rPr>
+          <w:rStyle w:val="lev"/>
+          <w:rFonts w:ascii="Sylfaen" w:hAnsi="Sylfaen" w:cs="Segoe UI"/>
+          <w:color w:val="404040"/>
+          <w:sz w:val="22"/>
+          <w:szCs w:val="22"/>
+        </w:rPr>
+        <w:t>:</w:t>
+      </w:r>
+    </w:p>
+    <w:p>
+      <w:pPr>
+        <w:pStyle w:val="NormalWeb"/>
+        <w:numPr>
+          <w:ilvl w:val="0"/>
+          <w:numId w:val="13"/>
+        </w:numPr>
+        <w:spacing w:before="0" w:beforeAutospacing="0"/>
+        <w:rPr>
+          <w:rFonts w:ascii="Sylfaen" w:hAnsi="Sylfaen" w:cs="Segoe UI"/>
+          <w:color w:val="404040"/>
+          <w:sz w:val="22"/>
+          <w:szCs w:val="22"/>
+          <w:lang w:val="en-US"/>
+        </w:rPr>
+      </w:pPr>
+      <w:r>
+        <w:rPr>
+          <w:rFonts w:ascii="Sylfaen" w:hAnsi="Sylfaen" w:cs="Segoe UI"/>
+          <w:color w:val="404040"/>
+          <w:sz w:val="22"/>
+          <w:szCs w:val="22"/>
+          <w:lang w:val="en-US"/>
+        </w:rPr>
+        <w:t>The first row represents the product details from the original query.</w:t>
+      </w:r>
+    </w:p>
+    <w:p>
+      <w:pPr>
+        <w:pStyle w:val="NormalWeb"/>
+        <w:numPr>
+          <w:ilvl w:val="0"/>
+          <w:numId w:val="13"/>
+        </w:numPr>
+        <w:spacing w:before="0" w:beforeAutospacing="0"/>
+        <w:rPr>
+          <w:rFonts w:ascii="Sylfaen" w:hAnsi="Sylfaen" w:cs="Segoe UI"/>
+          <w:color w:val="404040"/>
+          <w:sz w:val="22"/>
+          <w:szCs w:val="22"/>
+          <w:lang w:val="en-US"/>
+        </w:rPr>
+      </w:pPr>
+      <w:r>
+        <w:rPr>
+          <w:rFonts w:ascii="Sylfaen" w:hAnsi="Sylfaen" w:cs="Segoe UI"/>
+          <w:color w:val="404040"/>
+          <w:sz w:val="22"/>
+          <w:szCs w:val="22"/>
+          <w:lang w:val="en-US"/>
+        </w:rPr>
+        <w:t xml:space="preserve">The subsequent rows represent the data extracted from </w:t>
+      </w:r>
+      <w:r>
+        <w:rPr>
+          <w:rFonts w:ascii="Sylfaen" w:hAnsi="Sylfaen" w:cs="Segoe UI"/>
+          <w:b/>
+          <w:bCs/>
+          <w:color w:val="404040"/>
+          <w:sz w:val="22"/>
+          <w:szCs w:val="22"/>
+          <w:lang w:val="en-US"/>
+        </w:rPr>
+        <w:t>the </w:t>
+      </w:r>
+      <w:r>
+        <w:rPr>
+          <w:rStyle w:val="CodeHTML"/>
+          <w:rFonts w:ascii="Sylfaen" w:eastAsiaTheme="majorEastAsia" w:hAnsi="Sylfaen"/>
+          <w:b/>
+          <w:bCs/>
+          <w:color w:val="404040"/>
+          <w:sz w:val="22"/>
+          <w:szCs w:val="22"/>
+          <w:lang w:val="en-US"/>
+        </w:rPr>
+        <w:t>customers</w:t>
+      </w:r>
+      <w:r>
+        <w:rPr>
+          <w:rFonts w:ascii="Sylfaen" w:hAnsi="Sylfaen" w:cs="Segoe UI"/>
+          <w:color w:val="404040"/>
+          <w:sz w:val="22"/>
+          <w:szCs w:val="22"/>
+          <w:lang w:val="en-US"/>
+        </w:rPr>
+        <w:t> table, including </w:t>
+      </w:r>
+      <w:proofErr w:type="spellStart"/>
+      <w:r>
+        <w:rPr>
+          <w:rStyle w:val="CodeHTML"/>
+          <w:rFonts w:ascii="Sylfaen" w:eastAsiaTheme="majorEastAsia" w:hAnsi="Sylfaen"/>
+          <w:b/>
+          <w:bCs/>
+          <w:color w:val="404040"/>
+          <w:sz w:val="22"/>
+          <w:szCs w:val="22"/>
+          <w:lang w:val="en-US"/>
+        </w:rPr>
+        <w:t>userid</w:t>
+      </w:r>
+      <w:proofErr w:type="spellEnd"/>
+      <w:r>
+        <w:rPr>
+          <w:rFonts w:ascii="Sylfaen" w:hAnsi="Sylfaen" w:cs="Segoe UI"/>
+          <w:b/>
+          <w:bCs/>
+          <w:color w:val="404040"/>
+          <w:sz w:val="22"/>
+          <w:szCs w:val="22"/>
+          <w:lang w:val="en-US"/>
+        </w:rPr>
+        <w:t>, </w:t>
+      </w:r>
+      <w:proofErr w:type="spellStart"/>
+      <w:r>
+        <w:rPr>
+          <w:rStyle w:val="CodeHTML"/>
+          <w:rFonts w:ascii="Sylfaen" w:eastAsiaTheme="majorEastAsia" w:hAnsi="Sylfaen"/>
+          <w:b/>
+          <w:bCs/>
+          <w:color w:val="404040"/>
+          <w:sz w:val="22"/>
+          <w:szCs w:val="22"/>
+          <w:lang w:val="en-US"/>
+        </w:rPr>
+        <w:t>first_name</w:t>
+      </w:r>
+      <w:proofErr w:type="spellEnd"/>
+      <w:r>
+        <w:rPr>
+          <w:rFonts w:ascii="Sylfaen" w:hAnsi="Sylfaen" w:cs="Segoe UI"/>
+          <w:color w:val="404040"/>
+          <w:sz w:val="22"/>
+          <w:szCs w:val="22"/>
+          <w:lang w:val="en-US"/>
+        </w:rPr>
+        <w:t>, and </w:t>
+      </w:r>
+      <w:proofErr w:type="spellStart"/>
+      <w:r>
+        <w:rPr>
+          <w:rStyle w:val="CodeHTML"/>
+          <w:rFonts w:ascii="Sylfaen" w:eastAsiaTheme="majorEastAsia" w:hAnsi="Sylfaen"/>
+          <w:b/>
+          <w:bCs/>
+          <w:color w:val="404040"/>
+          <w:sz w:val="22"/>
+          <w:szCs w:val="22"/>
+          <w:lang w:val="en-US"/>
+        </w:rPr>
+        <w:t>second_name</w:t>
+      </w:r>
+      <w:proofErr w:type="spellEnd"/>
+      <w:r>
+        <w:rPr>
+          <w:rFonts w:ascii="Sylfaen" w:hAnsi="Sylfaen" w:cs="Segoe UI"/>
+          <w:color w:val="404040"/>
+          <w:sz w:val="22"/>
+          <w:szCs w:val="22"/>
+          <w:lang w:val="en-US"/>
+        </w:rPr>
+        <w:t>.</w:t>
+      </w:r>
+    </w:p>
+    <w:p>
+      <w:pPr>
+        <w:pStyle w:val="NormalWeb"/>
+        <w:numPr>
+          <w:ilvl w:val="0"/>
+          <w:numId w:val="13"/>
+        </w:numPr>
+        <w:spacing w:before="0" w:beforeAutospacing="0"/>
+        <w:rPr>
+          <w:rFonts w:ascii="Sylfaen" w:hAnsi="Sylfaen" w:cs="Segoe UI"/>
+          <w:color w:val="404040"/>
+          <w:sz w:val="22"/>
+          <w:szCs w:val="22"/>
+          <w:lang w:val="en-US"/>
+        </w:rPr>
+      </w:pPr>
+      <w:r>
+        <w:rPr>
+          <w:rFonts w:ascii="Sylfaen" w:hAnsi="Sylfaen" w:cs="Segoe UI"/>
+          <w:color w:val="404040"/>
+          <w:sz w:val="22"/>
+          <w:szCs w:val="22"/>
+          <w:lang w:val="en-US"/>
+        </w:rPr>
+        <w:t>The </w:t>
+      </w:r>
+      <w:r>
+        <w:rPr>
+          <w:rStyle w:val="CodeHTML"/>
+          <w:rFonts w:ascii="Sylfaen" w:eastAsiaTheme="majorEastAsia" w:hAnsi="Sylfaen"/>
+          <w:b/>
+          <w:bCs/>
+          <w:color w:val="404040"/>
+          <w:sz w:val="22"/>
+          <w:szCs w:val="22"/>
+          <w:lang w:val="en-US"/>
+        </w:rPr>
+        <w:t>NULL</w:t>
+      </w:r>
+      <w:r>
+        <w:rPr>
+          <w:rFonts w:ascii="Sylfaen" w:hAnsi="Sylfaen" w:cs="Segoe UI"/>
+          <w:color w:val="404040"/>
+          <w:sz w:val="22"/>
+          <w:szCs w:val="22"/>
+          <w:lang w:val="en-US"/>
+        </w:rPr>
+        <w:t> value in the </w:t>
+      </w:r>
+      <w:r>
+        <w:rPr>
+          <w:rStyle w:val="CodeHTML"/>
+          <w:rFonts w:ascii="Sylfaen" w:eastAsiaTheme="majorEastAsia" w:hAnsi="Sylfaen"/>
+          <w:b/>
+          <w:bCs/>
+          <w:color w:val="404040"/>
+          <w:sz w:val="22"/>
+          <w:szCs w:val="22"/>
+          <w:lang w:val="en-US"/>
+        </w:rPr>
+        <w:t>Price</w:t>
+      </w:r>
+      <w:r>
+        <w:rPr>
+          <w:rFonts w:ascii="Sylfaen" w:hAnsi="Sylfaen" w:cs="Segoe UI"/>
+          <w:color w:val="404040"/>
+          <w:sz w:val="22"/>
+          <w:szCs w:val="22"/>
+          <w:lang w:val="en-US"/>
+        </w:rPr>
+        <w:t> column is used to align the injected data with the original query's column structure.</w:t>
+      </w:r>
+    </w:p>
+    <w:p>
+      <w:pPr>
         <w:spacing w:before="240"/>
         <w:rPr>
           <w:lang w:val="en-US"/>
@@ -10813,13 +10667,23 @@
         </w:rPr>
         <w:t>(9) (</w:t>
       </w:r>
-      <w:r>
-        <w:rPr>
-          <w:b/>
-          <w:bCs/>
-          <w:lang w:val="en-US"/>
-        </w:rPr>
-        <w:t xml:space="preserve">Dafydd, </w:t>
+      <w:proofErr w:type="spellStart"/>
+      <w:r>
+        <w:rPr>
+          <w:b/>
+          <w:bCs/>
+          <w:lang w:val="en-US"/>
+        </w:rPr>
+        <w:t>Dafydd</w:t>
+      </w:r>
+      <w:proofErr w:type="spellEnd"/>
+      <w:r>
+        <w:rPr>
+          <w:b/>
+          <w:bCs/>
+          <w:lang w:val="en-US"/>
+        </w:rPr>
+        <w:t xml:space="preserve">, </w:t>
       </w:r>
       <w:proofErr w:type="spellStart"/>
       <w:r>
@@ -10912,26 +10776,17 @@
         </w:rPr>
         <w:t xml:space="preserve">  SYNGRESS</w:t>
       </w:r>
+      <w:r>
+        <w:rPr>
+          <w:rFonts w:ascii="Sylfaen" w:hAnsi="Sylfaen"/>
+          <w:color w:val="FF0000"/>
+          <w:sz w:val="24"/>
+          <w:szCs w:val="24"/>
+          <w:lang w:val="en-US"/>
+        </w:rPr>
+        <w:t>livre</w:t>
+      </w:r>
       <w:proofErr w:type="gramEnd"/>
-      <w:r>
-        <w:rPr>
-          <w:rFonts w:ascii="Sylfaen" w:hAnsi="Sylfaen"/>
-          <w:sz w:val="24"/>
-          <w:szCs w:val="24"/>
-          <w:lang w:val="en-US"/>
-        </w:rPr>
-        <w:t xml:space="preserve"> </w:t>
-      </w:r>
-      <w:r>
-        <w:rPr>
-          <w:rFonts w:ascii="Sylfaen" w:hAnsi="Sylfaen"/>
-          <w:color w:val="FF0000"/>
-          <w:sz w:val="24"/>
-          <w:szCs w:val="24"/>
-          <w:lang w:val="en-US"/>
-        </w:rPr>
-        <w:t>livre</w:t>
-      </w:r>
       <w:r>
         <w:rPr>
           <w:rFonts w:ascii="Sylfaen" w:hAnsi="Sylfaen"/>
@@ -11296,7 +11151,6 @@
           <w:szCs w:val="28"/>
           <w:lang w:val="en-US"/>
         </w:rPr>
-        <w:lastRenderedPageBreak/>
         <w:t>This attacks</w:t>
       </w:r>
       <w:proofErr w:type="gramEnd"/>
@@ -11872,6 +11726,7 @@
           <w:szCs w:val="28"/>
           <w:lang w:val="en-US"/>
         </w:rPr>
+        <w:lastRenderedPageBreak/>
         <w:t>This technique utilizes provoking and retrieving database error messages to learn information about the database schema.</w:t>
       </w:r>
     </w:p>
@@ -11925,8 +11780,522 @@
           <w:szCs w:val="28"/>
           <w:lang w:val="en-US"/>
         </w:rPr>
+        <w:t>•\</w:t>
+      </w:r>
+      <w:proofErr w:type="spellStart"/>
+      <w:r>
+        <w:rPr>
+          <w:b/>
+          <w:bCs/>
+          <w:sz w:val="28"/>
+          <w:szCs w:val="28"/>
+          <w:lang w:val="en-US"/>
+        </w:rPr>
+        <w:t>tReal</w:t>
+      </w:r>
+      <w:proofErr w:type="spellEnd"/>
+      <w:r>
+        <w:rPr>
+          <w:b/>
+          <w:bCs/>
+          <w:sz w:val="28"/>
+          <w:szCs w:val="28"/>
+          <w:lang w:val="en-US"/>
+        </w:rPr>
+        <w:t>-World Scenario: An ill-configured e-commerce website is hacked by a hacker, where table names containing customer payment details are revealed.</w:t>
+      </w:r>
+    </w:p>
+    <w:p>
+      <w:pPr>
+        <w:rPr>
+          <w:b/>
+          <w:bCs/>
+          <w:sz w:val="28"/>
+          <w:szCs w:val="28"/>
+          <w:lang w:val="en-US"/>
+        </w:rPr>
+      </w:pPr>
+      <w:r>
+        <w:rPr>
+          <w:b/>
+          <w:bCs/>
+          <w:sz w:val="28"/>
+          <w:szCs w:val="28"/>
+          <w:lang w:val="en-US"/>
+        </w:rPr>
+        <w:t>•\</w:t>
+      </w:r>
+      <w:proofErr w:type="spellStart"/>
+      <w:r>
+        <w:rPr>
+          <w:b/>
+          <w:bCs/>
+          <w:sz w:val="28"/>
+          <w:szCs w:val="28"/>
+          <w:lang w:val="en-US"/>
+        </w:rPr>
+        <w:t>tImpact</w:t>
+      </w:r>
+      <w:proofErr w:type="spellEnd"/>
+      <w:r>
+        <w:rPr>
+          <w:b/>
+          <w:bCs/>
+          <w:sz w:val="28"/>
+          <w:szCs w:val="28"/>
+          <w:lang w:val="en-US"/>
+        </w:rPr>
+        <w:t>:</w:t>
+      </w:r>
+    </w:p>
+    <w:p>
+      <w:pPr>
+        <w:rPr>
+          <w:b/>
+          <w:bCs/>
+          <w:sz w:val="28"/>
+          <w:szCs w:val="28"/>
+          <w:lang w:val="en-US"/>
+        </w:rPr>
+      </w:pPr>
+      <w:r>
+        <w:rPr>
+          <w:b/>
+          <w:bCs/>
+          <w:sz w:val="28"/>
+          <w:szCs w:val="28"/>
+          <w:lang w:val="en-US"/>
+        </w:rPr>
+        <w:t>o\</w:t>
+      </w:r>
+      <w:proofErr w:type="spellStart"/>
+      <w:r>
+        <w:rPr>
+          <w:b/>
+          <w:bCs/>
+          <w:sz w:val="28"/>
+          <w:szCs w:val="28"/>
+          <w:lang w:val="en-US"/>
+        </w:rPr>
+        <w:t>tdisclosure</w:t>
+      </w:r>
+      <w:proofErr w:type="spellEnd"/>
+      <w:r>
+        <w:rPr>
+          <w:b/>
+          <w:bCs/>
+          <w:sz w:val="28"/>
+          <w:szCs w:val="28"/>
+          <w:lang w:val="en-US"/>
+        </w:rPr>
+        <w:t xml:space="preserve"> of database schema.</w:t>
+      </w:r>
+    </w:p>
+    <w:p>
+      <w:pPr>
+        <w:rPr>
+          <w:b/>
+          <w:bCs/>
+          <w:sz w:val="28"/>
+          <w:szCs w:val="28"/>
+          <w:lang w:val="en-US"/>
+        </w:rPr>
+      </w:pPr>
+      <w:r>
+        <w:rPr>
+          <w:b/>
+          <w:bCs/>
+          <w:sz w:val="28"/>
+          <w:szCs w:val="28"/>
+          <w:lang w:val="en-US"/>
+        </w:rPr>
+        <w:t>o\</w:t>
+      </w:r>
+      <w:proofErr w:type="spellStart"/>
+      <w:r>
+        <w:rPr>
+          <w:b/>
+          <w:bCs/>
+          <w:sz w:val="28"/>
+          <w:szCs w:val="28"/>
+          <w:lang w:val="en-US"/>
+        </w:rPr>
+        <w:t>tenabling</w:t>
+      </w:r>
+      <w:proofErr w:type="spellEnd"/>
+      <w:r>
+        <w:rPr>
+          <w:b/>
+          <w:bCs/>
+          <w:sz w:val="28"/>
+          <w:szCs w:val="28"/>
+          <w:lang w:val="en-US"/>
+        </w:rPr>
+        <w:t xml:space="preserve"> more precise attacks.</w:t>
+      </w:r>
+    </w:p>
+    <w:p>
+      <w:pPr>
+        <w:rPr>
+          <w:b/>
+          <w:bCs/>
+          <w:sz w:val="28"/>
+          <w:szCs w:val="28"/>
+          <w:lang w:val="en-US"/>
+        </w:rPr>
+      </w:pPr>
+      <w:r>
+        <w:rPr>
+          <w:b/>
+          <w:bCs/>
+          <w:sz w:val="28"/>
+          <w:szCs w:val="28"/>
+          <w:lang w:val="en-US"/>
+        </w:rPr>
+        <w:t>o\</w:t>
+      </w:r>
+      <w:proofErr w:type="spellStart"/>
+      <w:r>
+        <w:rPr>
+          <w:b/>
+          <w:bCs/>
+          <w:sz w:val="28"/>
+          <w:szCs w:val="28"/>
+          <w:lang w:val="en-US"/>
+        </w:rPr>
+        <w:t>tdisclosure</w:t>
+      </w:r>
+      <w:proofErr w:type="spellEnd"/>
+      <w:r>
+        <w:rPr>
+          <w:b/>
+          <w:bCs/>
+          <w:sz w:val="28"/>
+          <w:szCs w:val="28"/>
+          <w:lang w:val="en-US"/>
+        </w:rPr>
+        <w:t xml:space="preserve"> of sensitive data.</w:t>
+      </w:r>
+    </w:p>
+    <w:p>
+      <w:pPr>
+        <w:rPr>
+          <w:b/>
+          <w:bCs/>
+          <w:sz w:val="28"/>
+          <w:szCs w:val="28"/>
+          <w:lang w:val="en-US"/>
+        </w:rPr>
+      </w:pPr>
+      <w:r>
+        <w:rPr>
+          <w:b/>
+          <w:bCs/>
+          <w:sz w:val="28"/>
+          <w:szCs w:val="28"/>
+          <w:lang w:val="en-US"/>
+        </w:rPr>
+        <w:t>•\</w:t>
+      </w:r>
+      <w:proofErr w:type="spellStart"/>
+      <w:r>
+        <w:rPr>
+          <w:b/>
+          <w:bCs/>
+          <w:sz w:val="28"/>
+          <w:szCs w:val="28"/>
+          <w:lang w:val="en-US"/>
+        </w:rPr>
+        <w:t>tCountermeasures</w:t>
+      </w:r>
+      <w:proofErr w:type="spellEnd"/>
+      <w:r>
+        <w:rPr>
+          <w:b/>
+          <w:bCs/>
+          <w:sz w:val="28"/>
+          <w:szCs w:val="28"/>
+          <w:lang w:val="en-US"/>
+        </w:rPr>
+        <w:t>:</w:t>
+      </w:r>
+    </w:p>
+    <w:p>
+      <w:pPr>
+        <w:rPr>
+          <w:b/>
+          <w:bCs/>
+          <w:sz w:val="28"/>
+          <w:szCs w:val="28"/>
+          <w:lang w:val="en-US"/>
+        </w:rPr>
+      </w:pPr>
+      <w:r>
+        <w:rPr>
+          <w:b/>
+          <w:bCs/>
+          <w:sz w:val="28"/>
+          <w:szCs w:val="28"/>
+          <w:lang w:val="en-US"/>
+        </w:rPr>
+        <w:t>o\</w:t>
+      </w:r>
+      <w:proofErr w:type="spellStart"/>
+      <w:r>
+        <w:rPr>
+          <w:b/>
+          <w:bCs/>
+          <w:sz w:val="28"/>
+          <w:szCs w:val="28"/>
+          <w:lang w:val="en-US"/>
+        </w:rPr>
+        <w:t>tdisable</w:t>
+      </w:r>
+      <w:proofErr w:type="spellEnd"/>
+      <w:r>
+        <w:rPr>
+          <w:b/>
+          <w:bCs/>
+          <w:sz w:val="28"/>
+          <w:szCs w:val="28"/>
+          <w:lang w:val="en-US"/>
+        </w:rPr>
+        <w:t xml:space="preserve"> detailed error reporting in production.</w:t>
+      </w:r>
+    </w:p>
+    <w:p>
+      <w:pPr>
+        <w:rPr>
+          <w:b/>
+          <w:bCs/>
+          <w:sz w:val="28"/>
+          <w:szCs w:val="28"/>
+          <w:lang w:val="en-US"/>
+        </w:rPr>
+      </w:pPr>
+      <w:r>
+        <w:rPr>
+          <w:b/>
+          <w:bCs/>
+          <w:sz w:val="28"/>
+          <w:szCs w:val="28"/>
+          <w:lang w:val="en-US"/>
+        </w:rPr>
+        <w:t>o\</w:t>
+      </w:r>
+      <w:proofErr w:type="spellStart"/>
+      <w:r>
+        <w:rPr>
+          <w:b/>
+          <w:bCs/>
+          <w:sz w:val="28"/>
+          <w:szCs w:val="28"/>
+          <w:lang w:val="en-US"/>
+        </w:rPr>
+        <w:t>tenforce</w:t>
+      </w:r>
+      <w:proofErr w:type="spellEnd"/>
+      <w:r>
+        <w:rPr>
+          <w:b/>
+          <w:bCs/>
+          <w:sz w:val="28"/>
+          <w:szCs w:val="28"/>
+          <w:lang w:val="en-US"/>
+        </w:rPr>
+        <w:t xml:space="preserve"> strict error handling.</w:t>
+      </w:r>
+    </w:p>
+    <w:p>
+      <w:pPr>
+        <w:rPr>
+          <w:b/>
+          <w:bCs/>
+          <w:sz w:val="28"/>
+          <w:szCs w:val="28"/>
+          <w:lang w:val="en-US"/>
+        </w:rPr>
+      </w:pPr>
+    </w:p>
+    <w:p>
+      <w:pPr>
+        <w:rPr>
+          <w:b/>
+          <w:bCs/>
+          <w:sz w:val="28"/>
+          <w:szCs w:val="28"/>
+          <w:lang w:val="en-US"/>
+        </w:rPr>
+      </w:pPr>
+      <w:r>
+        <w:rPr>
+          <w:b/>
+          <w:bCs/>
+          <w:sz w:val="28"/>
+          <w:szCs w:val="28"/>
+          <w:lang w:val="en-US"/>
+        </w:rPr>
+        <w:t>1.4.3 Blind SQL Injection</w:t>
+      </w:r>
+    </w:p>
+    <w:p>
+      <w:pPr>
+        <w:rPr>
+          <w:b/>
+          <w:bCs/>
+          <w:sz w:val="28"/>
+          <w:szCs w:val="28"/>
+          <w:lang w:val="en-US"/>
+        </w:rPr>
+      </w:pPr>
+      <w:r>
+        <w:rPr>
+          <w:b/>
+          <w:bCs/>
+          <w:sz w:val="28"/>
+          <w:szCs w:val="28"/>
+          <w:lang w:val="en-US"/>
+        </w:rPr>
+        <w:t>This technique is used when the application does not return database error messages and attackers have to make an indirect inference about database behavior.</w:t>
+      </w:r>
+    </w:p>
+    <w:p>
+      <w:pPr>
+        <w:rPr>
+          <w:b/>
+          <w:bCs/>
+          <w:sz w:val="28"/>
+          <w:szCs w:val="28"/>
+          <w:lang w:val="en-US"/>
+        </w:rPr>
+      </w:pPr>
+      <w:r>
+        <w:rPr>
+          <w:b/>
+          <w:bCs/>
+          <w:sz w:val="28"/>
+          <w:szCs w:val="28"/>
+          <w:lang w:val="en-US"/>
+        </w:rPr>
+        <w:t>1.4.3.1 Content-Based Blind SQL Injection</w:t>
+      </w:r>
+    </w:p>
+    <w:p>
+      <w:pPr>
+        <w:rPr>
+          <w:b/>
+          <w:bCs/>
+          <w:sz w:val="28"/>
+          <w:szCs w:val="28"/>
+          <w:lang w:val="en-US"/>
+        </w:rPr>
+      </w:pPr>
+      <w:r>
+        <w:rPr>
+          <w:b/>
+          <w:bCs/>
+          <w:sz w:val="28"/>
+          <w:szCs w:val="28"/>
+          <w:lang w:val="en-US"/>
+        </w:rPr>
+        <w:t>•\\tDetailed Description: Attackers make use of conditional statements to find minute differences in the application content or behavior.</w:t>
+      </w:r>
+    </w:p>
+    <w:p>
+      <w:pPr>
+        <w:rPr>
+          <w:b/>
+          <w:bCs/>
+          <w:sz w:val="28"/>
+          <w:szCs w:val="28"/>
+          <w:lang w:val="en-US"/>
+        </w:rPr>
+      </w:pPr>
+    </w:p>
+    <w:p>
+      <w:pPr>
+        <w:rPr>
+          <w:b/>
+          <w:bCs/>
+          <w:sz w:val="28"/>
+          <w:szCs w:val="28"/>
+          <w:lang w:val="en-US"/>
+        </w:rPr>
+      </w:pPr>
+      <w:r>
+        <w:rPr>
+          <w:b/>
+          <w:bCs/>
+          <w:sz w:val="28"/>
+          <w:szCs w:val="28"/>
+          <w:lang w:val="en-US"/>
+        </w:rPr>
+        <w:t>•\\tImpact:</w:t>
+      </w:r>
+    </w:p>
+    <w:p>
+      <w:pPr>
+        <w:rPr>
+          <w:b/>
+          <w:bCs/>
+          <w:sz w:val="28"/>
+          <w:szCs w:val="28"/>
+          <w:lang w:val="en-US"/>
+        </w:rPr>
+      </w:pPr>
+      <w:r>
+        <w:rPr>
+          <w:b/>
+          <w:bCs/>
+          <w:sz w:val="28"/>
+          <w:szCs w:val="28"/>
+          <w:lang w:val="en-US"/>
+        </w:rPr>
+        <w:t>o\\</w:t>
+      </w:r>
+      <w:proofErr w:type="spellStart"/>
+      <w:r>
+        <w:rPr>
+          <w:b/>
+          <w:bCs/>
+          <w:sz w:val="28"/>
+          <w:szCs w:val="28"/>
+          <w:lang w:val="en-US"/>
+        </w:rPr>
+        <w:t>tStealing</w:t>
+      </w:r>
+      <w:proofErr w:type="spellEnd"/>
+      <w:r>
+        <w:rPr>
+          <w:b/>
+          <w:bCs/>
+          <w:sz w:val="28"/>
+          <w:szCs w:val="28"/>
+          <w:lang w:val="en-US"/>
+        </w:rPr>
+        <w:t xml:space="preserve"> data bit by bit through logical inference.</w:t>
+      </w:r>
+    </w:p>
+    <w:p>
+      <w:pPr>
+        <w:rPr>
+          <w:b/>
+          <w:bCs/>
+          <w:sz w:val="28"/>
+          <w:szCs w:val="28"/>
+          <w:lang w:val="en-US"/>
+        </w:rPr>
+      </w:pPr>
+      <w:r>
+        <w:rPr>
+          <w:b/>
+          <w:bCs/>
+          <w:sz w:val="28"/>
+          <w:szCs w:val="28"/>
+          <w:lang w:val="en-US"/>
+        </w:rPr>
         <w:lastRenderedPageBreak/>
-        <w:t>•\</w:t>
+        <w:t>o\\</w:t>
       </w:r>
       <w:proofErr w:type="spellStart"/>
       <w:r>
@@ -11937,7 +12306,7 @@
           <w:szCs w:val="28"/>
           <w:lang w:val="en-US"/>
         </w:rPr>
-        <w:t>tReal</w:t>
+        <w:t>tExtremely</w:t>
       </w:r>
       <w:proofErr w:type="spellEnd"/>
       <w:r>
@@ -11948,574 +12317,6 @@
           <w:szCs w:val="28"/>
           <w:lang w:val="en-US"/>
         </w:rPr>
-        <w:t>-World Scenario: An ill-configured e-commerce website is hacked by a hacker, where table names containing customer payment details are revealed.</w:t>
-      </w:r>
-    </w:p>
-    <w:p>
-      <w:pPr>
-        <w:rPr>
-          <w:b/>
-          <w:bCs/>
-          <w:sz w:val="28"/>
-          <w:szCs w:val="28"/>
-          <w:lang w:val="en-US"/>
-        </w:rPr>
-      </w:pPr>
-      <w:r>
-        <w:rPr>
-          <w:b/>
-          <w:bCs/>
-          <w:sz w:val="28"/>
-          <w:szCs w:val="28"/>
-          <w:lang w:val="en-US"/>
-        </w:rPr>
-        <w:t>•\</w:t>
-      </w:r>
-      <w:proofErr w:type="spellStart"/>
-      <w:r>
-        <w:rPr>
-          <w:b/>
-          <w:bCs/>
-          <w:sz w:val="28"/>
-          <w:szCs w:val="28"/>
-          <w:lang w:val="en-US"/>
-        </w:rPr>
-        <w:t>tImpact</w:t>
-      </w:r>
-      <w:proofErr w:type="spellEnd"/>
-      <w:r>
-        <w:rPr>
-          <w:b/>
-          <w:bCs/>
-          <w:sz w:val="28"/>
-          <w:szCs w:val="28"/>
-          <w:lang w:val="en-US"/>
-        </w:rPr>
-        <w:t>:</w:t>
-      </w:r>
-    </w:p>
-    <w:p>
-      <w:pPr>
-        <w:rPr>
-          <w:b/>
-          <w:bCs/>
-          <w:sz w:val="28"/>
-          <w:szCs w:val="28"/>
-          <w:lang w:val="en-US"/>
-        </w:rPr>
-      </w:pPr>
-      <w:r>
-        <w:rPr>
-          <w:b/>
-          <w:bCs/>
-          <w:sz w:val="28"/>
-          <w:szCs w:val="28"/>
-          <w:lang w:val="en-US"/>
-        </w:rPr>
-        <w:t>o\</w:t>
-      </w:r>
-      <w:proofErr w:type="spellStart"/>
-      <w:r>
-        <w:rPr>
-          <w:b/>
-          <w:bCs/>
-          <w:sz w:val="28"/>
-          <w:szCs w:val="28"/>
-          <w:lang w:val="en-US"/>
-        </w:rPr>
-        <w:t>tdisclosure</w:t>
-      </w:r>
-      <w:proofErr w:type="spellEnd"/>
-      <w:r>
-        <w:rPr>
-          <w:b/>
-          <w:bCs/>
-          <w:sz w:val="28"/>
-          <w:szCs w:val="28"/>
-          <w:lang w:val="en-US"/>
-        </w:rPr>
-        <w:t xml:space="preserve"> of database schema.</w:t>
-      </w:r>
-    </w:p>
-    <w:p>
-      <w:pPr>
-        <w:rPr>
-          <w:b/>
-          <w:bCs/>
-          <w:sz w:val="28"/>
-          <w:szCs w:val="28"/>
-          <w:lang w:val="en-US"/>
-        </w:rPr>
-      </w:pPr>
-      <w:r>
-        <w:rPr>
-          <w:b/>
-          <w:bCs/>
-          <w:sz w:val="28"/>
-          <w:szCs w:val="28"/>
-          <w:lang w:val="en-US"/>
-        </w:rPr>
-        <w:t>o\</w:t>
-      </w:r>
-      <w:proofErr w:type="spellStart"/>
-      <w:r>
-        <w:rPr>
-          <w:b/>
-          <w:bCs/>
-          <w:sz w:val="28"/>
-          <w:szCs w:val="28"/>
-          <w:lang w:val="en-US"/>
-        </w:rPr>
-        <w:t>tenabling</w:t>
-      </w:r>
-      <w:proofErr w:type="spellEnd"/>
-      <w:r>
-        <w:rPr>
-          <w:b/>
-          <w:bCs/>
-          <w:sz w:val="28"/>
-          <w:szCs w:val="28"/>
-          <w:lang w:val="en-US"/>
-        </w:rPr>
-        <w:t xml:space="preserve"> more precise attacks.</w:t>
-      </w:r>
-    </w:p>
-    <w:p>
-      <w:pPr>
-        <w:rPr>
-          <w:b/>
-          <w:bCs/>
-          <w:sz w:val="28"/>
-          <w:szCs w:val="28"/>
-          <w:lang w:val="en-US"/>
-        </w:rPr>
-      </w:pPr>
-      <w:r>
-        <w:rPr>
-          <w:b/>
-          <w:bCs/>
-          <w:sz w:val="28"/>
-          <w:szCs w:val="28"/>
-          <w:lang w:val="en-US"/>
-        </w:rPr>
-        <w:t>o\</w:t>
-      </w:r>
-      <w:proofErr w:type="spellStart"/>
-      <w:r>
-        <w:rPr>
-          <w:b/>
-          <w:bCs/>
-          <w:sz w:val="28"/>
-          <w:szCs w:val="28"/>
-          <w:lang w:val="en-US"/>
-        </w:rPr>
-        <w:t>tdisclosure</w:t>
-      </w:r>
-      <w:proofErr w:type="spellEnd"/>
-      <w:r>
-        <w:rPr>
-          <w:b/>
-          <w:bCs/>
-          <w:sz w:val="28"/>
-          <w:szCs w:val="28"/>
-          <w:lang w:val="en-US"/>
-        </w:rPr>
-        <w:t xml:space="preserve"> of sensitive data.</w:t>
-      </w:r>
-    </w:p>
-    <w:p>
-      <w:pPr>
-        <w:rPr>
-          <w:b/>
-          <w:bCs/>
-          <w:sz w:val="28"/>
-          <w:szCs w:val="28"/>
-          <w:lang w:val="en-US"/>
-        </w:rPr>
-      </w:pPr>
-      <w:r>
-        <w:rPr>
-          <w:b/>
-          <w:bCs/>
-          <w:sz w:val="28"/>
-          <w:szCs w:val="28"/>
-          <w:lang w:val="en-US"/>
-        </w:rPr>
-        <w:t>•\</w:t>
-      </w:r>
-      <w:proofErr w:type="spellStart"/>
-      <w:r>
-        <w:rPr>
-          <w:b/>
-          <w:bCs/>
-          <w:sz w:val="28"/>
-          <w:szCs w:val="28"/>
-          <w:lang w:val="en-US"/>
-        </w:rPr>
-        <w:t>tCountermeasures</w:t>
-      </w:r>
-      <w:proofErr w:type="spellEnd"/>
-      <w:r>
-        <w:rPr>
-          <w:b/>
-          <w:bCs/>
-          <w:sz w:val="28"/>
-          <w:szCs w:val="28"/>
-          <w:lang w:val="en-US"/>
-        </w:rPr>
-        <w:t>:</w:t>
-      </w:r>
-    </w:p>
-    <w:p>
-      <w:pPr>
-        <w:rPr>
-          <w:b/>
-          <w:bCs/>
-          <w:sz w:val="28"/>
-          <w:szCs w:val="28"/>
-          <w:lang w:val="en-US"/>
-        </w:rPr>
-      </w:pPr>
-      <w:r>
-        <w:rPr>
-          <w:b/>
-          <w:bCs/>
-          <w:sz w:val="28"/>
-          <w:szCs w:val="28"/>
-          <w:lang w:val="en-US"/>
-        </w:rPr>
-        <w:t>o\</w:t>
-      </w:r>
-      <w:proofErr w:type="spellStart"/>
-      <w:r>
-        <w:rPr>
-          <w:b/>
-          <w:bCs/>
-          <w:sz w:val="28"/>
-          <w:szCs w:val="28"/>
-          <w:lang w:val="en-US"/>
-        </w:rPr>
-        <w:t>tdisable</w:t>
-      </w:r>
-      <w:proofErr w:type="spellEnd"/>
-      <w:r>
-        <w:rPr>
-          <w:b/>
-          <w:bCs/>
-          <w:sz w:val="28"/>
-          <w:szCs w:val="28"/>
-          <w:lang w:val="en-US"/>
-        </w:rPr>
-        <w:t xml:space="preserve"> detailed error reporting in production.</w:t>
-      </w:r>
-    </w:p>
-    <w:p>
-      <w:pPr>
-        <w:rPr>
-          <w:b/>
-          <w:bCs/>
-          <w:sz w:val="28"/>
-          <w:szCs w:val="28"/>
-          <w:lang w:val="en-US"/>
-        </w:rPr>
-      </w:pPr>
-      <w:r>
-        <w:rPr>
-          <w:b/>
-          <w:bCs/>
-          <w:sz w:val="28"/>
-          <w:szCs w:val="28"/>
-          <w:lang w:val="en-US"/>
-        </w:rPr>
-        <w:t>o\</w:t>
-      </w:r>
-      <w:proofErr w:type="spellStart"/>
-      <w:r>
-        <w:rPr>
-          <w:b/>
-          <w:bCs/>
-          <w:sz w:val="28"/>
-          <w:szCs w:val="28"/>
-          <w:lang w:val="en-US"/>
-        </w:rPr>
-        <w:t>tenforce</w:t>
-      </w:r>
-      <w:proofErr w:type="spellEnd"/>
-      <w:r>
-        <w:rPr>
-          <w:b/>
-          <w:bCs/>
-          <w:sz w:val="28"/>
-          <w:szCs w:val="28"/>
-          <w:lang w:val="en-US"/>
-        </w:rPr>
-        <w:t xml:space="preserve"> strict error handling.</w:t>
-      </w:r>
-    </w:p>
-    <w:p>
-      <w:pPr>
-        <w:rPr>
-          <w:b/>
-          <w:bCs/>
-          <w:sz w:val="28"/>
-          <w:szCs w:val="28"/>
-          <w:lang w:val="en-US"/>
-        </w:rPr>
-      </w:pPr>
-    </w:p>
-    <w:p>
-      <w:pPr>
-        <w:rPr>
-          <w:b/>
-          <w:bCs/>
-          <w:sz w:val="28"/>
-          <w:szCs w:val="28"/>
-          <w:lang w:val="en-US"/>
-        </w:rPr>
-      </w:pPr>
-      <w:r>
-        <w:rPr>
-          <w:b/>
-          <w:bCs/>
-          <w:sz w:val="28"/>
-          <w:szCs w:val="28"/>
-          <w:lang w:val="en-US"/>
-        </w:rPr>
-        <w:t>1.4.3 Blind SQL Injection</w:t>
-      </w:r>
-    </w:p>
-    <w:p>
-      <w:pPr>
-        <w:rPr>
-          <w:b/>
-          <w:bCs/>
-          <w:sz w:val="28"/>
-          <w:szCs w:val="28"/>
-          <w:lang w:val="en-US"/>
-        </w:rPr>
-      </w:pPr>
-      <w:r>
-        <w:rPr>
-          <w:b/>
-          <w:bCs/>
-          <w:sz w:val="28"/>
-          <w:szCs w:val="28"/>
-          <w:lang w:val="en-US"/>
-        </w:rPr>
-        <w:t>This technique is used when the application does not return database error messages and attackers have to make an indirect inference about database behavior.</w:t>
-      </w:r>
-    </w:p>
-    <w:p>
-      <w:pPr>
-        <w:rPr>
-          <w:b/>
-          <w:bCs/>
-          <w:sz w:val="28"/>
-          <w:szCs w:val="28"/>
-          <w:lang w:val="en-US"/>
-        </w:rPr>
-      </w:pPr>
-      <w:r>
-        <w:rPr>
-          <w:b/>
-          <w:bCs/>
-          <w:sz w:val="28"/>
-          <w:szCs w:val="28"/>
-          <w:lang w:val="en-US"/>
-        </w:rPr>
-        <w:t>1.4.3.1 Content-Based Blind SQL Injection</w:t>
-      </w:r>
-    </w:p>
-    <w:p>
-      <w:pPr>
-        <w:rPr>
-          <w:b/>
-          <w:bCs/>
-          <w:sz w:val="28"/>
-          <w:szCs w:val="28"/>
-          <w:lang w:val="en-US"/>
-        </w:rPr>
-      </w:pPr>
-      <w:r>
-        <w:rPr>
-          <w:b/>
-          <w:bCs/>
-          <w:sz w:val="28"/>
-          <w:szCs w:val="28"/>
-          <w:lang w:val="en-US"/>
-        </w:rPr>
-        <w:t>•\\</w:t>
-      </w:r>
-      <w:proofErr w:type="spellStart"/>
-      <w:r>
-        <w:rPr>
-          <w:b/>
-          <w:bCs/>
-          <w:sz w:val="28"/>
-          <w:szCs w:val="28"/>
-          <w:lang w:val="en-US"/>
-        </w:rPr>
-        <w:t>tDetailed</w:t>
-      </w:r>
-      <w:proofErr w:type="spellEnd"/>
-      <w:r>
-        <w:rPr>
-          <w:b/>
-          <w:bCs/>
-          <w:sz w:val="28"/>
-          <w:szCs w:val="28"/>
-          <w:lang w:val="en-US"/>
-        </w:rPr>
-        <w:t xml:space="preserve"> Description: Attackers make use of conditional statements to find minute differences in the application content or behavior.</w:t>
-      </w:r>
-    </w:p>
-    <w:p>
-      <w:pPr>
-        <w:rPr>
-          <w:b/>
-          <w:bCs/>
-          <w:sz w:val="28"/>
-          <w:szCs w:val="28"/>
-          <w:lang w:val="en-US"/>
-        </w:rPr>
-      </w:pPr>
-      <w:r>
-        <w:rPr>
-          <w:b/>
-          <w:bCs/>
-          <w:sz w:val="28"/>
-          <w:szCs w:val="28"/>
-          <w:lang w:val="en-US"/>
-        </w:rPr>
-        <w:t xml:space="preserve">                </w:t>
-      </w:r>
-    </w:p>
-    <w:p>
-      <w:pPr>
-        <w:rPr>
-          <w:b/>
-          <w:bCs/>
-          <w:sz w:val="28"/>
-          <w:szCs w:val="28"/>
-          <w:lang w:val="en-US"/>
-        </w:rPr>
-      </w:pPr>
-      <w:r>
-        <w:rPr>
-          <w:b/>
-          <w:bCs/>
-          <w:sz w:val="28"/>
-          <w:szCs w:val="28"/>
-          <w:lang w:val="en-US"/>
-        </w:rPr>
-        <w:t>•\\</w:t>
-      </w:r>
-      <w:proofErr w:type="spellStart"/>
-      <w:r>
-        <w:rPr>
-          <w:b/>
-          <w:bCs/>
-          <w:sz w:val="28"/>
-          <w:szCs w:val="28"/>
-          <w:lang w:val="en-US"/>
-        </w:rPr>
-        <w:t>tImpact</w:t>
-      </w:r>
-      <w:proofErr w:type="spellEnd"/>
-      <w:r>
-        <w:rPr>
-          <w:b/>
-          <w:bCs/>
-          <w:sz w:val="28"/>
-          <w:szCs w:val="28"/>
-          <w:lang w:val="en-US"/>
-        </w:rPr>
-        <w:t>:</w:t>
-      </w:r>
-    </w:p>
-    <w:p>
-      <w:pPr>
-        <w:rPr>
-          <w:b/>
-          <w:bCs/>
-          <w:sz w:val="28"/>
-          <w:szCs w:val="28"/>
-          <w:lang w:val="en-US"/>
-        </w:rPr>
-      </w:pPr>
-      <w:r>
-        <w:rPr>
-          <w:b/>
-          <w:bCs/>
-          <w:sz w:val="28"/>
-          <w:szCs w:val="28"/>
-          <w:lang w:val="en-US"/>
-        </w:rPr>
-        <w:t>o\\</w:t>
-      </w:r>
-      <w:proofErr w:type="spellStart"/>
-      <w:r>
-        <w:rPr>
-          <w:b/>
-          <w:bCs/>
-          <w:sz w:val="28"/>
-          <w:szCs w:val="28"/>
-          <w:lang w:val="en-US"/>
-        </w:rPr>
-        <w:t>tStealing</w:t>
-      </w:r>
-      <w:proofErr w:type="spellEnd"/>
-      <w:r>
-        <w:rPr>
-          <w:b/>
-          <w:bCs/>
-          <w:sz w:val="28"/>
-          <w:szCs w:val="28"/>
-          <w:lang w:val="en-US"/>
-        </w:rPr>
-        <w:t xml:space="preserve"> data bit by bit through logical inference.</w:t>
-      </w:r>
-    </w:p>
-    <w:p>
-      <w:pPr>
-        <w:rPr>
-          <w:b/>
-          <w:bCs/>
-          <w:sz w:val="28"/>
-          <w:szCs w:val="28"/>
-          <w:lang w:val="en-US"/>
-        </w:rPr>
-      </w:pPr>
-      <w:r>
-        <w:rPr>
-          <w:b/>
-          <w:bCs/>
-          <w:sz w:val="28"/>
-          <w:szCs w:val="28"/>
-          <w:lang w:val="en-US"/>
-        </w:rPr>
-        <w:t>o\\</w:t>
-      </w:r>
-      <w:proofErr w:type="spellStart"/>
-      <w:r>
-        <w:rPr>
-          <w:b/>
-          <w:bCs/>
-          <w:sz w:val="28"/>
-          <w:szCs w:val="28"/>
-          <w:lang w:val="en-US"/>
-        </w:rPr>
-        <w:t>tExtremely</w:t>
-      </w:r>
-      <w:proofErr w:type="spellEnd"/>
-      <w:r>
-        <w:rPr>
-          <w:b/>
-          <w:bCs/>
-          <w:sz w:val="28"/>
-          <w:szCs w:val="28"/>
-          <w:lang w:val="en-US"/>
-        </w:rPr>
         <w:t xml:space="preserve"> hard to find.</w:t>
       </w:r>
     </w:p>
@@ -12537,29 +12338,7 @@
           <w:szCs w:val="28"/>
           <w:lang w:val="en-US"/>
         </w:rPr>
-        <w:t>•\\</w:t>
-      </w:r>
-      <w:proofErr w:type="spellStart"/>
-      <w:r>
-        <w:rPr>
-          <w:b/>
-          <w:bCs/>
-          <w:sz w:val="28"/>
-          <w:szCs w:val="28"/>
-          <w:lang w:val="en-US"/>
-        </w:rPr>
-        <w:t>tCountermeasures</w:t>
-      </w:r>
-      <w:proofErr w:type="spellEnd"/>
-      <w:r>
-        <w:rPr>
-          <w:b/>
-          <w:bCs/>
-          <w:sz w:val="28"/>
-          <w:szCs w:val="28"/>
-          <w:lang w:val="en-US"/>
-        </w:rPr>
-        <w:t>:</w:t>
+        <w:t>•\\tCountermeasures:</w:t>
       </w:r>
     </w:p>
     <w:p>
@@ -12650,6 +12429,7 @@
           <w:color w:val="000000" w:themeColor="text1"/>
           <w:sz w:val="32"/>
           <w:szCs w:val="32"/>
+          <w:lang w:val="en-US"/>
         </w:rPr>
       </w:pPr>
       <w:r>
@@ -12658,8 +12438,8 @@
           <w:color w:val="000000" w:themeColor="text1"/>
           <w:sz w:val="32"/>
           <w:szCs w:val="32"/>
-        </w:rPr>
-        <w:lastRenderedPageBreak/>
+          <w:lang w:val="en-US"/>
+        </w:rPr>
         <w:t xml:space="preserve">1.2 Web applications </w:t>
       </w:r>
     </w:p>
@@ -12675,6 +12455,7 @@
           <w:color w:val="000000" w:themeColor="text1"/>
           <w:sz w:val="28"/>
           <w:szCs w:val="28"/>
+          <w:lang w:val="en-US"/>
         </w:rPr>
       </w:pPr>
       <w:r>
@@ -12685,1132 +12466,345 @@
           <w:color w:val="000000" w:themeColor="text1"/>
           <w:sz w:val="28"/>
           <w:szCs w:val="28"/>
-        </w:rPr>
-        <w:t xml:space="preserve">1.2.1 </w:t>
+          <w:lang w:val="en-US"/>
+        </w:rPr>
+        <w:t>1.2.1 Definition</w:t>
+      </w:r>
+    </w:p>
+    <w:p>
+      <w:pPr>
+        <w:rPr>
+          <w:rFonts w:asciiTheme="majorBidi" w:eastAsiaTheme="majorEastAsia" w:hAnsiTheme="majorBidi" w:cstheme="majorBidi"/>
+          <w:lang w:val="en-US"/>
+        </w:rPr>
+      </w:pPr>
+      <w:r>
+        <w:rPr>
+          <w:rFonts w:asciiTheme="majorBidi" w:eastAsiaTheme="majorEastAsia" w:hAnsiTheme="majorBidi" w:cstheme="majorBidi"/>
+          <w:lang w:val="en-US"/>
+        </w:rPr>
+        <w:t xml:space="preserve">Web applications are software programs </w:t>
       </w:r>
       <w:proofErr w:type="spellStart"/>
       <w:r>
         <w:rPr>
-          <w:rFonts w:asciiTheme="majorBidi" w:hAnsiTheme="majorBidi"/>
-          <w:i w:val="0"/>
-          <w:iCs w:val="0"/>
-          <w:color w:val="000000" w:themeColor="text1"/>
-          <w:sz w:val="28"/>
-          <w:szCs w:val="28"/>
-        </w:rPr>
-        <w:t>Definition</w:t>
+          <w:rFonts w:asciiTheme="majorBidi" w:eastAsiaTheme="majorEastAsia" w:hAnsiTheme="majorBidi" w:cstheme="majorBidi"/>
+          <w:lang w:val="en-US"/>
+        </w:rPr>
+        <w:t>thatoperatewithin</w:t>
       </w:r>
       <w:proofErr w:type="spellEnd"/>
       <w:r>
         <w:rPr>
-          <w:rFonts w:asciiTheme="majorBidi" w:hAnsiTheme="majorBidi"/>
-          <w:i w:val="0"/>
-          <w:iCs w:val="0"/>
-          <w:color w:val="000000" w:themeColor="text1"/>
-          <w:sz w:val="28"/>
-          <w:szCs w:val="28"/>
-        </w:rPr>
-        <w:t xml:space="preserve"> </w:t>
-      </w:r>
-    </w:p>
-    <w:p>
-      <w:pPr>
-        <w:rPr>
           <w:rFonts w:asciiTheme="majorBidi" w:eastAsiaTheme="majorEastAsia" w:hAnsiTheme="majorBidi" w:cstheme="majorBidi"/>
-        </w:rPr>
-      </w:pPr>
+          <w:lang w:val="en-US"/>
+        </w:rPr>
+        <w:t xml:space="preserve"> a web browser, allowing the user to get a set of interactive </w:t>
+      </w:r>
+      <w:proofErr w:type="spellStart"/>
       <w:r>
         <w:rPr>
           <w:rFonts w:asciiTheme="majorBidi" w:eastAsiaTheme="majorEastAsia" w:hAnsiTheme="majorBidi" w:cstheme="majorBidi"/>
-          <w:b/>
-          <w:bCs/>
-          <w:sz w:val="28"/>
-          <w:szCs w:val="28"/>
-        </w:rPr>
-        <w:t xml:space="preserve">      </w:t>
-      </w:r>
+          <w:lang w:val="en-US"/>
+        </w:rPr>
+        <w:t>functionalitiessuch</w:t>
+      </w:r>
+      <w:proofErr w:type="spellEnd"/>
       <w:r>
         <w:rPr>
           <w:rFonts w:asciiTheme="majorBidi" w:eastAsiaTheme="majorEastAsia" w:hAnsiTheme="majorBidi" w:cstheme="majorBidi"/>
-        </w:rPr>
-        <w:t xml:space="preserve">Web applications are software programs </w:t>
+          <w:lang w:val="en-US"/>
+        </w:rPr>
+        <w:t xml:space="preserve"> as login systems for user authentication, and real-time chat or messaging features for immediate communication. By </w:t>
       </w:r>
       <w:proofErr w:type="spellStart"/>
       <w:r>
         <w:rPr>
           <w:rFonts w:asciiTheme="majorBidi" w:eastAsiaTheme="majorEastAsia" w:hAnsiTheme="majorBidi" w:cstheme="majorBidi"/>
-        </w:rPr>
-        <w:t>that</w:t>
+          <w:lang w:val="en-US"/>
+        </w:rPr>
+        <w:t>doingso</w:t>
       </w:r>
       <w:proofErr w:type="spellEnd"/>
       <w:r>
         <w:rPr>
           <w:rFonts w:asciiTheme="majorBidi" w:eastAsiaTheme="majorEastAsia" w:hAnsiTheme="majorBidi" w:cstheme="majorBidi"/>
-        </w:rPr>
-        <w:t xml:space="preserve"> </w:t>
+          <w:lang w:val="en-US"/>
+        </w:rPr>
+        <w:t xml:space="preserve">, the user is capable of </w:t>
       </w:r>
       <w:proofErr w:type="spellStart"/>
       <w:r>
         <w:rPr>
           <w:rFonts w:asciiTheme="majorBidi" w:eastAsiaTheme="majorEastAsia" w:hAnsiTheme="majorBidi" w:cstheme="majorBidi"/>
-        </w:rPr>
-        <w:t>operate</w:t>
+          <w:lang w:val="en-US"/>
+        </w:rPr>
+        <w:t>enjoyingadvanced</w:t>
       </w:r>
       <w:proofErr w:type="spellEnd"/>
       <w:r>
         <w:rPr>
           <w:rFonts w:asciiTheme="majorBidi" w:eastAsiaTheme="majorEastAsia" w:hAnsiTheme="majorBidi" w:cstheme="majorBidi"/>
-        </w:rPr>
-        <w:t xml:space="preserve"> </w:t>
+          <w:lang w:val="en-US"/>
+        </w:rPr>
+        <w:t xml:space="preserve"> and interactive </w:t>
       </w:r>
       <w:proofErr w:type="spellStart"/>
       <w:r>
         <w:rPr>
           <w:rFonts w:asciiTheme="majorBidi" w:eastAsiaTheme="majorEastAsia" w:hAnsiTheme="majorBidi" w:cstheme="majorBidi"/>
-        </w:rPr>
-        <w:t>within</w:t>
+          <w:lang w:val="en-US"/>
+        </w:rPr>
+        <w:t>functionalitieswithout</w:t>
       </w:r>
       <w:proofErr w:type="spellEnd"/>
       <w:r>
         <w:rPr>
           <w:rFonts w:asciiTheme="majorBidi" w:eastAsiaTheme="majorEastAsia" w:hAnsiTheme="majorBidi" w:cstheme="majorBidi"/>
-        </w:rPr>
-        <w:t xml:space="preserve"> a web browser, </w:t>
+          <w:lang w:val="en-US"/>
+        </w:rPr>
+        <w:t xml:space="preserve"> the installation of other software. Conversely, the entire code </w:t>
       </w:r>
       <w:proofErr w:type="spellStart"/>
       <w:r>
         <w:rPr>
           <w:rFonts w:asciiTheme="majorBidi" w:eastAsiaTheme="majorEastAsia" w:hAnsiTheme="majorBidi" w:cstheme="majorBidi"/>
-        </w:rPr>
-        <w:t>allowing</w:t>
+          <w:lang w:val="en-US"/>
+        </w:rPr>
+        <w:t>thatisrequiredis</w:t>
       </w:r>
       <w:proofErr w:type="spellEnd"/>
       <w:r>
         <w:rPr>
           <w:rFonts w:asciiTheme="majorBidi" w:eastAsiaTheme="majorEastAsia" w:hAnsiTheme="majorBidi" w:cstheme="majorBidi"/>
-        </w:rPr>
-        <w:t xml:space="preserve"> the user to </w:t>
+          <w:lang w:val="en-US"/>
+        </w:rPr>
+        <w:t xml:space="preserve"> run in the browser of the web, whereas application logic and data are handled on the server side via the implementation of a Database Management System (DBMS), web applications that use DBMS are known as Database-driven Web applications.</w:t>
+      </w:r>
+    </w:p>
+    <w:p>
+      <w:pPr>
+        <w:rPr>
+          <w:rFonts w:asciiTheme="majorBidi" w:eastAsiaTheme="majorEastAsia" w:hAnsiTheme="majorBidi" w:cstheme="majorBidi"/>
+          <w:lang w:val="en-US"/>
+        </w:rPr>
+      </w:pPr>
+      <w:r>
+        <w:rPr>
+          <w:rFonts w:asciiTheme="majorBidi" w:eastAsiaTheme="majorEastAsia" w:hAnsiTheme="majorBidi" w:cstheme="majorBidi"/>
+          <w:lang w:val="en-US"/>
+        </w:rPr>
+        <w:t xml:space="preserve">Database-driven Web application are </w:t>
       </w:r>
       <w:proofErr w:type="spellStart"/>
       <w:r>
         <w:rPr>
           <w:rFonts w:asciiTheme="majorBidi" w:eastAsiaTheme="majorEastAsia" w:hAnsiTheme="majorBidi" w:cstheme="majorBidi"/>
-        </w:rPr>
-        <w:t>get</w:t>
+          <w:lang w:val="en-US"/>
+        </w:rPr>
+        <w:t>usuallycomposed</w:t>
       </w:r>
       <w:proofErr w:type="spellEnd"/>
       <w:r>
         <w:rPr>
           <w:rFonts w:asciiTheme="majorBidi" w:eastAsiaTheme="majorEastAsia" w:hAnsiTheme="majorBidi" w:cstheme="majorBidi"/>
-        </w:rPr>
-        <w:t xml:space="preserve"> a set of interactive </w:t>
+          <w:lang w:val="en-US"/>
+        </w:rPr>
+        <w:t xml:space="preserve"> of a back end database and web pages </w:t>
       </w:r>
       <w:proofErr w:type="spellStart"/>
       <w:r>
         <w:rPr>
           <w:rFonts w:asciiTheme="majorBidi" w:eastAsiaTheme="majorEastAsia" w:hAnsiTheme="majorBidi" w:cstheme="majorBidi"/>
-        </w:rPr>
-        <w:t>functionalities</w:t>
+          <w:lang w:val="en-US"/>
+        </w:rPr>
+        <w:t>thatinclude</w:t>
       </w:r>
       <w:proofErr w:type="spellEnd"/>
       <w:r>
         <w:rPr>
           <w:rFonts w:asciiTheme="majorBidi" w:eastAsiaTheme="majorEastAsia" w:hAnsiTheme="majorBidi" w:cstheme="majorBidi"/>
-        </w:rPr>
-        <w:t xml:space="preserve"> </w:t>
+          <w:lang w:val="en-US"/>
+        </w:rPr>
+        <w:t xml:space="preserve"> server-side scripts </w:t>
       </w:r>
       <w:proofErr w:type="spellStart"/>
       <w:r>
         <w:rPr>
           <w:rFonts w:asciiTheme="majorBidi" w:eastAsiaTheme="majorEastAsia" w:hAnsiTheme="majorBidi" w:cstheme="majorBidi"/>
-        </w:rPr>
-        <w:t>such</w:t>
+          <w:lang w:val="en-US"/>
+        </w:rPr>
+        <w:t>thatretrive</w:t>
       </w:r>
       <w:proofErr w:type="spellEnd"/>
       <w:r>
         <w:rPr>
           <w:rFonts w:asciiTheme="majorBidi" w:eastAsiaTheme="majorEastAsia" w:hAnsiTheme="majorBidi" w:cstheme="majorBidi"/>
-        </w:rPr>
-        <w:t xml:space="preserve"> as login </w:t>
-      </w:r>
+          <w:lang w:val="en-US"/>
+        </w:rPr>
+        <w:t xml:space="preserve"> or update data from the database, depending on user actions like submitting a form, logging in, or searching for products. </w:t>
+      </w:r>
+    </w:p>
+    <w:p>
+      <w:pPr>
+        <w:rPr>
+          <w:rFonts w:asciiTheme="majorBidi" w:eastAsiaTheme="majorEastAsia" w:hAnsiTheme="majorBidi" w:cstheme="majorBidi"/>
+          <w:lang w:val="en-US"/>
+        </w:rPr>
+      </w:pPr>
+      <w:r>
+        <w:rPr>
+          <w:rFonts w:asciiTheme="majorBidi" w:eastAsiaTheme="majorEastAsia" w:hAnsiTheme="majorBidi" w:cstheme="majorBidi"/>
+          <w:lang w:val="en-US"/>
+        </w:rPr>
+        <w:t>Typically, the application relies upon a three-tier structure:</w:t>
+      </w:r>
+    </w:p>
+    <w:p>
+      <w:pPr>
+        <w:rPr>
+          <w:rFonts w:asciiTheme="majorBidi" w:eastAsiaTheme="majorEastAsia" w:hAnsiTheme="majorBidi" w:cstheme="majorBidi"/>
+          <w:lang w:val="en-US"/>
+        </w:rPr>
+      </w:pPr>
       <w:proofErr w:type="spellStart"/>
       <w:r>
         <w:rPr>
           <w:rFonts w:asciiTheme="majorBidi" w:eastAsiaTheme="majorEastAsia" w:hAnsiTheme="majorBidi" w:cstheme="majorBidi"/>
-        </w:rPr>
-        <w:t>systems</w:t>
+          <w:b/>
+          <w:bCs/>
+          <w:lang w:val="en-US"/>
+        </w:rPr>
+        <w:t>PresentationLayer</w:t>
       </w:r>
       <w:proofErr w:type="spellEnd"/>
       <w:r>
         <w:rPr>
           <w:rFonts w:asciiTheme="majorBidi" w:eastAsiaTheme="majorEastAsia" w:hAnsiTheme="majorBidi" w:cstheme="majorBidi"/>
-        </w:rPr>
-        <w:t xml:space="preserve"> for user </w:t>
+          <w:b/>
+          <w:bCs/>
+          <w:lang w:val="en-US"/>
+        </w:rPr>
+        <w:t>:</w:t>
+      </w:r>
+      <w:r>
+        <w:rPr>
+          <w:rFonts w:asciiTheme="majorBidi" w:eastAsiaTheme="majorEastAsia" w:hAnsiTheme="majorBidi" w:cstheme="majorBidi"/>
+          <w:lang w:val="en-US"/>
+        </w:rPr>
+        <w:t xml:space="preserve"> User interface tier, </w:t>
       </w:r>
       <w:proofErr w:type="spellStart"/>
       <w:r>
         <w:rPr>
           <w:rFonts w:asciiTheme="majorBidi" w:eastAsiaTheme="majorEastAsia" w:hAnsiTheme="majorBidi" w:cstheme="majorBidi"/>
-        </w:rPr>
-        <w:t>authentication</w:t>
+          <w:lang w:val="en-US"/>
+        </w:rPr>
+        <w:t>typicallyconsisting</w:t>
       </w:r>
       <w:proofErr w:type="spellEnd"/>
       <w:r>
         <w:rPr>
           <w:rFonts w:asciiTheme="majorBidi" w:eastAsiaTheme="majorEastAsia" w:hAnsiTheme="majorBidi" w:cstheme="majorBidi"/>
-        </w:rPr>
-        <w:t xml:space="preserve">, and real-time chat or messaging </w:t>
+          <w:lang w:val="en-US"/>
+        </w:rPr>
+        <w:t xml:space="preserve"> of a web browser or rendering engine using HTML, CSS, and JavaScript.</w:t>
+      </w:r>
+    </w:p>
+    <w:p>
+      <w:pPr>
+        <w:rPr>
+          <w:rFonts w:asciiTheme="majorBidi" w:eastAsiaTheme="majorEastAsia" w:hAnsiTheme="majorBidi" w:cstheme="majorBidi"/>
+          <w:lang w:val="en-US"/>
+        </w:rPr>
+      </w:pPr>
+      <w:r>
+        <w:rPr>
+          <w:rFonts w:asciiTheme="majorBidi" w:eastAsiaTheme="majorEastAsia" w:hAnsiTheme="majorBidi" w:cstheme="majorBidi"/>
+          <w:b/>
+          <w:bCs/>
+          <w:lang w:val="en-US"/>
+        </w:rPr>
+        <w:t xml:space="preserve">   Logic Layer:</w:t>
+      </w:r>
+      <w:r>
+        <w:rPr>
+          <w:rFonts w:asciiTheme="majorBidi" w:eastAsiaTheme="majorEastAsia" w:hAnsiTheme="majorBidi" w:cstheme="majorBidi"/>
+          <w:lang w:val="en-US"/>
+        </w:rPr>
+        <w:t xml:space="preserve"> It </w:t>
       </w:r>
       <w:proofErr w:type="spellStart"/>
       <w:r>
         <w:rPr>
           <w:rFonts w:asciiTheme="majorBidi" w:eastAsiaTheme="majorEastAsia" w:hAnsiTheme="majorBidi" w:cstheme="majorBidi"/>
-        </w:rPr>
-        <w:t>features</w:t>
+          <w:lang w:val="en-US"/>
+        </w:rPr>
+        <w:t>handlesretrinving</w:t>
       </w:r>
       <w:proofErr w:type="spellEnd"/>
       <w:r>
         <w:rPr>
           <w:rFonts w:asciiTheme="majorBidi" w:eastAsiaTheme="majorEastAsia" w:hAnsiTheme="majorBidi" w:cstheme="majorBidi"/>
-        </w:rPr>
-        <w:t xml:space="preserve"> for </w:t>
+          <w:lang w:val="en-US"/>
+        </w:rPr>
+        <w:t xml:space="preserve"> and processing the data with the help of server-side scripts.</w:t>
+      </w:r>
+    </w:p>
+    <w:p>
+      <w:pPr>
+        <w:rPr>
+          <w:rFonts w:asciiTheme="majorBidi" w:eastAsiaTheme="majorEastAsia" w:hAnsiTheme="majorBidi" w:cstheme="majorBidi"/>
+          <w:lang w:val="en-US"/>
+        </w:rPr>
+      </w:pPr>
+      <w:r>
+        <w:rPr>
+          <w:rFonts w:asciiTheme="majorBidi" w:eastAsiaTheme="majorEastAsia" w:hAnsiTheme="majorBidi" w:cstheme="majorBidi"/>
+          <w:b/>
+          <w:bCs/>
+          <w:lang w:val="en-US"/>
+        </w:rPr>
+        <w:t xml:space="preserve">    Data Layer:</w:t>
+      </w:r>
+      <w:r>
+        <w:rPr>
+          <w:rFonts w:asciiTheme="majorBidi" w:eastAsiaTheme="majorEastAsia" w:hAnsiTheme="majorBidi" w:cstheme="majorBidi"/>
+          <w:lang w:val="en-US"/>
+        </w:rPr>
+        <w:t xml:space="preserve"> There the data resides, managed by </w:t>
       </w:r>
       <w:proofErr w:type="spellStart"/>
       <w:r>
         <w:rPr>
           <w:rFonts w:asciiTheme="majorBidi" w:eastAsiaTheme="majorEastAsia" w:hAnsiTheme="majorBidi" w:cstheme="majorBidi"/>
-        </w:rPr>
-        <w:t>immediate</w:t>
+          <w:lang w:val="en-US"/>
+        </w:rPr>
+        <w:t>databasesincluding</w:t>
       </w:r>
       <w:proofErr w:type="spellEnd"/>
       <w:r>
         <w:rPr>
           <w:rFonts w:asciiTheme="majorBidi" w:eastAsiaTheme="majorEastAsia" w:hAnsiTheme="majorBidi" w:cstheme="majorBidi"/>
-        </w:rPr>
-        <w:t xml:space="preserve"> communication. By </w:t>
+          <w:lang w:val="en-US"/>
+        </w:rPr>
+        <w:t xml:space="preserve"> Microsoft SQL Server, </w:t>
       </w:r>
       <w:proofErr w:type="spellStart"/>
       <w:r>
         <w:rPr>
           <w:rFonts w:asciiTheme="majorBidi" w:eastAsiaTheme="majorEastAsia" w:hAnsiTheme="majorBidi" w:cstheme="majorBidi"/>
-        </w:rPr>
-        <w:t>doing</w:t>
+          <w:lang w:val="en-US"/>
+        </w:rPr>
+        <w:t>MySQL</w:t>
       </w:r>
       <w:proofErr w:type="spellEnd"/>
       <w:r>
         <w:rPr>
           <w:rFonts w:asciiTheme="majorBidi" w:eastAsiaTheme="majorEastAsia" w:hAnsiTheme="majorBidi" w:cstheme="majorBidi"/>
-        </w:rPr>
-        <w:t xml:space="preserve"> </w:t>
-      </w:r>
-      <w:proofErr w:type="spellStart"/>
-      <w:r>
-        <w:rPr>
-          <w:rFonts w:asciiTheme="majorBidi" w:eastAsiaTheme="majorEastAsia" w:hAnsiTheme="majorBidi" w:cstheme="majorBidi"/>
-        </w:rPr>
-        <w:t>so</w:t>
-      </w:r>
-      <w:proofErr w:type="spellEnd"/>
-      <w:r>
-        <w:rPr>
-          <w:rFonts w:asciiTheme="majorBidi" w:eastAsiaTheme="majorEastAsia" w:hAnsiTheme="majorBidi" w:cstheme="majorBidi"/>
-        </w:rPr>
-        <w:t xml:space="preserve">, the user </w:t>
-      </w:r>
-      <w:proofErr w:type="spellStart"/>
-      <w:r>
-        <w:rPr>
-          <w:rFonts w:asciiTheme="majorBidi" w:eastAsiaTheme="majorEastAsia" w:hAnsiTheme="majorBidi" w:cstheme="majorBidi"/>
-        </w:rPr>
-        <w:t>is</w:t>
-      </w:r>
-      <w:proofErr w:type="spellEnd"/>
-      <w:r>
-        <w:rPr>
-          <w:rFonts w:asciiTheme="majorBidi" w:eastAsiaTheme="majorEastAsia" w:hAnsiTheme="majorBidi" w:cstheme="majorBidi"/>
-        </w:rPr>
-        <w:t xml:space="preserve"> capable of </w:t>
-      </w:r>
-      <w:proofErr w:type="spellStart"/>
-      <w:r>
-        <w:rPr>
-          <w:rFonts w:asciiTheme="majorBidi" w:eastAsiaTheme="majorEastAsia" w:hAnsiTheme="majorBidi" w:cstheme="majorBidi"/>
-        </w:rPr>
-        <w:t>enjoying</w:t>
-      </w:r>
-      <w:proofErr w:type="spellEnd"/>
-      <w:r>
-        <w:rPr>
-          <w:rFonts w:asciiTheme="majorBidi" w:eastAsiaTheme="majorEastAsia" w:hAnsiTheme="majorBidi" w:cstheme="majorBidi"/>
-        </w:rPr>
-        <w:t xml:space="preserve"> </w:t>
-      </w:r>
-      <w:proofErr w:type="spellStart"/>
-      <w:r>
-        <w:rPr>
-          <w:rFonts w:asciiTheme="majorBidi" w:eastAsiaTheme="majorEastAsia" w:hAnsiTheme="majorBidi" w:cstheme="majorBidi"/>
-        </w:rPr>
-        <w:t>advanced</w:t>
-      </w:r>
-      <w:proofErr w:type="spellEnd"/>
-      <w:r>
-        <w:rPr>
-          <w:rFonts w:asciiTheme="majorBidi" w:eastAsiaTheme="majorEastAsia" w:hAnsiTheme="majorBidi" w:cstheme="majorBidi"/>
-        </w:rPr>
-        <w:t xml:space="preserve"> and interactive </w:t>
-      </w:r>
-      <w:proofErr w:type="spellStart"/>
-      <w:r>
-        <w:rPr>
-          <w:rFonts w:asciiTheme="majorBidi" w:eastAsiaTheme="majorEastAsia" w:hAnsiTheme="majorBidi" w:cstheme="majorBidi"/>
-        </w:rPr>
-        <w:t>functionalities</w:t>
-      </w:r>
-      <w:proofErr w:type="spellEnd"/>
-      <w:r>
-        <w:rPr>
-          <w:rFonts w:asciiTheme="majorBidi" w:eastAsiaTheme="majorEastAsia" w:hAnsiTheme="majorBidi" w:cstheme="majorBidi"/>
-        </w:rPr>
-        <w:t xml:space="preserve"> </w:t>
-      </w:r>
-      <w:proofErr w:type="spellStart"/>
-      <w:r>
-        <w:rPr>
-          <w:rFonts w:asciiTheme="majorBidi" w:eastAsiaTheme="majorEastAsia" w:hAnsiTheme="majorBidi" w:cstheme="majorBidi"/>
-        </w:rPr>
-        <w:t>without</w:t>
-      </w:r>
-      <w:proofErr w:type="spellEnd"/>
-      <w:r>
-        <w:rPr>
-          <w:rFonts w:asciiTheme="majorBidi" w:eastAsiaTheme="majorEastAsia" w:hAnsiTheme="majorBidi" w:cstheme="majorBidi"/>
-        </w:rPr>
-        <w:t xml:space="preserve"> the installation of </w:t>
-      </w:r>
-      <w:proofErr w:type="spellStart"/>
-      <w:r>
-        <w:rPr>
-          <w:rFonts w:asciiTheme="majorBidi" w:eastAsiaTheme="majorEastAsia" w:hAnsiTheme="majorBidi" w:cstheme="majorBidi"/>
-        </w:rPr>
-        <w:t>other</w:t>
-      </w:r>
-      <w:proofErr w:type="spellEnd"/>
-      <w:r>
-        <w:rPr>
-          <w:rFonts w:asciiTheme="majorBidi" w:eastAsiaTheme="majorEastAsia" w:hAnsiTheme="majorBidi" w:cstheme="majorBidi"/>
-        </w:rPr>
-        <w:t xml:space="preserve"> software. </w:t>
-      </w:r>
-      <w:proofErr w:type="spellStart"/>
-      <w:r>
-        <w:rPr>
-          <w:rFonts w:asciiTheme="majorBidi" w:eastAsiaTheme="majorEastAsia" w:hAnsiTheme="majorBidi" w:cstheme="majorBidi"/>
-        </w:rPr>
-        <w:t>Conversely</w:t>
-      </w:r>
-      <w:proofErr w:type="spellEnd"/>
-      <w:r>
-        <w:rPr>
-          <w:rFonts w:asciiTheme="majorBidi" w:eastAsiaTheme="majorEastAsia" w:hAnsiTheme="majorBidi" w:cstheme="majorBidi"/>
-        </w:rPr>
-        <w:t xml:space="preserve">, the </w:t>
-      </w:r>
-      <w:proofErr w:type="spellStart"/>
-      <w:r>
-        <w:rPr>
-          <w:rFonts w:asciiTheme="majorBidi" w:eastAsiaTheme="majorEastAsia" w:hAnsiTheme="majorBidi" w:cstheme="majorBidi"/>
-        </w:rPr>
-        <w:t>entire</w:t>
-      </w:r>
-      <w:proofErr w:type="spellEnd"/>
-      <w:r>
-        <w:rPr>
-          <w:rFonts w:asciiTheme="majorBidi" w:eastAsiaTheme="majorEastAsia" w:hAnsiTheme="majorBidi" w:cstheme="majorBidi"/>
-        </w:rPr>
-        <w:t xml:space="preserve"> code </w:t>
-      </w:r>
-      <w:proofErr w:type="spellStart"/>
-      <w:r>
-        <w:rPr>
-          <w:rFonts w:asciiTheme="majorBidi" w:eastAsiaTheme="majorEastAsia" w:hAnsiTheme="majorBidi" w:cstheme="majorBidi"/>
-        </w:rPr>
-        <w:t>that</w:t>
-      </w:r>
-      <w:proofErr w:type="spellEnd"/>
-      <w:r>
-        <w:rPr>
-          <w:rFonts w:asciiTheme="majorBidi" w:eastAsiaTheme="majorEastAsia" w:hAnsiTheme="majorBidi" w:cstheme="majorBidi"/>
-        </w:rPr>
-        <w:t xml:space="preserve"> </w:t>
-      </w:r>
-      <w:proofErr w:type="spellStart"/>
-      <w:r>
-        <w:rPr>
-          <w:rFonts w:asciiTheme="majorBidi" w:eastAsiaTheme="majorEastAsia" w:hAnsiTheme="majorBidi" w:cstheme="majorBidi"/>
-        </w:rPr>
-        <w:t>is</w:t>
-      </w:r>
-      <w:proofErr w:type="spellEnd"/>
-      <w:r>
-        <w:rPr>
-          <w:rFonts w:asciiTheme="majorBidi" w:eastAsiaTheme="majorEastAsia" w:hAnsiTheme="majorBidi" w:cstheme="majorBidi"/>
-        </w:rPr>
-        <w:t xml:space="preserve"> </w:t>
-      </w:r>
-      <w:proofErr w:type="spellStart"/>
-      <w:r>
-        <w:rPr>
-          <w:rFonts w:asciiTheme="majorBidi" w:eastAsiaTheme="majorEastAsia" w:hAnsiTheme="majorBidi" w:cstheme="majorBidi"/>
-        </w:rPr>
-        <w:t>required</w:t>
-      </w:r>
-      <w:proofErr w:type="spellEnd"/>
-      <w:r>
-        <w:rPr>
-          <w:rFonts w:asciiTheme="majorBidi" w:eastAsiaTheme="majorEastAsia" w:hAnsiTheme="majorBidi" w:cstheme="majorBidi"/>
-        </w:rPr>
-        <w:t xml:space="preserve"> </w:t>
-      </w:r>
-      <w:proofErr w:type="spellStart"/>
-      <w:r>
-        <w:rPr>
-          <w:rFonts w:asciiTheme="majorBidi" w:eastAsiaTheme="majorEastAsia" w:hAnsiTheme="majorBidi" w:cstheme="majorBidi"/>
-        </w:rPr>
-        <w:t>is</w:t>
-      </w:r>
-      <w:proofErr w:type="spellEnd"/>
-      <w:r>
-        <w:rPr>
-          <w:rFonts w:asciiTheme="majorBidi" w:eastAsiaTheme="majorEastAsia" w:hAnsiTheme="majorBidi" w:cstheme="majorBidi"/>
-        </w:rPr>
-        <w:t xml:space="preserve"> run in the browser of the web, </w:t>
-      </w:r>
-      <w:proofErr w:type="spellStart"/>
-      <w:r>
-        <w:rPr>
-          <w:rFonts w:asciiTheme="majorBidi" w:eastAsiaTheme="majorEastAsia" w:hAnsiTheme="majorBidi" w:cstheme="majorBidi"/>
-        </w:rPr>
-        <w:t>whereas</w:t>
-      </w:r>
-      <w:proofErr w:type="spellEnd"/>
-      <w:r>
-        <w:rPr>
-          <w:rFonts w:asciiTheme="majorBidi" w:eastAsiaTheme="majorEastAsia" w:hAnsiTheme="majorBidi" w:cstheme="majorBidi"/>
-        </w:rPr>
-        <w:t xml:space="preserve"> application </w:t>
-      </w:r>
-      <w:proofErr w:type="spellStart"/>
-      <w:r>
-        <w:rPr>
-          <w:rFonts w:asciiTheme="majorBidi" w:eastAsiaTheme="majorEastAsia" w:hAnsiTheme="majorBidi" w:cstheme="majorBidi"/>
-        </w:rPr>
-        <w:t>logic</w:t>
-      </w:r>
-      <w:proofErr w:type="spellEnd"/>
-      <w:r>
-        <w:rPr>
-          <w:rFonts w:asciiTheme="majorBidi" w:eastAsiaTheme="majorEastAsia" w:hAnsiTheme="majorBidi" w:cstheme="majorBidi"/>
-        </w:rPr>
-        <w:t xml:space="preserve"> and data are </w:t>
-      </w:r>
-      <w:proofErr w:type="spellStart"/>
-      <w:r>
-        <w:rPr>
-          <w:rFonts w:asciiTheme="majorBidi" w:eastAsiaTheme="majorEastAsia" w:hAnsiTheme="majorBidi" w:cstheme="majorBidi"/>
-        </w:rPr>
-        <w:t>handled</w:t>
-      </w:r>
-      <w:proofErr w:type="spellEnd"/>
-      <w:r>
-        <w:rPr>
-          <w:rFonts w:asciiTheme="majorBidi" w:eastAsiaTheme="majorEastAsia" w:hAnsiTheme="majorBidi" w:cstheme="majorBidi"/>
-        </w:rPr>
-        <w:t xml:space="preserve"> on the server </w:t>
-      </w:r>
-      <w:proofErr w:type="spellStart"/>
-      <w:r>
-        <w:rPr>
-          <w:rFonts w:asciiTheme="majorBidi" w:eastAsiaTheme="majorEastAsia" w:hAnsiTheme="majorBidi" w:cstheme="majorBidi"/>
-        </w:rPr>
-        <w:t>side</w:t>
-      </w:r>
-      <w:proofErr w:type="spellEnd"/>
-      <w:r>
-        <w:rPr>
-          <w:rFonts w:asciiTheme="majorBidi" w:eastAsiaTheme="majorEastAsia" w:hAnsiTheme="majorBidi" w:cstheme="majorBidi"/>
-        </w:rPr>
-        <w:t xml:space="preserve"> via the </w:t>
-      </w:r>
-      <w:proofErr w:type="spellStart"/>
-      <w:r>
-        <w:rPr>
-          <w:rFonts w:asciiTheme="majorBidi" w:eastAsiaTheme="majorEastAsia" w:hAnsiTheme="majorBidi" w:cstheme="majorBidi"/>
-        </w:rPr>
-        <w:t>implementation</w:t>
-      </w:r>
-      <w:proofErr w:type="spellEnd"/>
-      <w:r>
-        <w:rPr>
-          <w:rFonts w:asciiTheme="majorBidi" w:eastAsiaTheme="majorEastAsia" w:hAnsiTheme="majorBidi" w:cstheme="majorBidi"/>
-        </w:rPr>
-        <w:t xml:space="preserve"> of a </w:t>
-      </w:r>
-      <w:proofErr w:type="spellStart"/>
-      <w:r>
-        <w:rPr>
-          <w:rFonts w:asciiTheme="majorBidi" w:eastAsiaTheme="majorEastAsia" w:hAnsiTheme="majorBidi" w:cstheme="majorBidi"/>
-        </w:rPr>
-        <w:t>Database</w:t>
-      </w:r>
-      <w:proofErr w:type="spellEnd"/>
-      <w:r>
-        <w:rPr>
-          <w:rFonts w:asciiTheme="majorBidi" w:eastAsiaTheme="majorEastAsia" w:hAnsiTheme="majorBidi" w:cstheme="majorBidi"/>
-        </w:rPr>
-        <w:t xml:space="preserve"> Management System (DBMS), web applications </w:t>
-      </w:r>
-      <w:proofErr w:type="spellStart"/>
-      <w:r>
-        <w:rPr>
-          <w:rFonts w:asciiTheme="majorBidi" w:eastAsiaTheme="majorEastAsia" w:hAnsiTheme="majorBidi" w:cstheme="majorBidi"/>
-        </w:rPr>
-        <w:t>that</w:t>
-      </w:r>
-      <w:proofErr w:type="spellEnd"/>
-      <w:r>
-        <w:rPr>
-          <w:rFonts w:asciiTheme="majorBidi" w:eastAsiaTheme="majorEastAsia" w:hAnsiTheme="majorBidi" w:cstheme="majorBidi"/>
-        </w:rPr>
-        <w:t xml:space="preserve"> use DBMS are </w:t>
-      </w:r>
-      <w:proofErr w:type="spellStart"/>
-      <w:r>
-        <w:rPr>
-          <w:rFonts w:asciiTheme="majorBidi" w:eastAsiaTheme="majorEastAsia" w:hAnsiTheme="majorBidi" w:cstheme="majorBidi"/>
-        </w:rPr>
-        <w:t>known</w:t>
-      </w:r>
-      <w:proofErr w:type="spellEnd"/>
-      <w:r>
-        <w:rPr>
-          <w:rFonts w:asciiTheme="majorBidi" w:eastAsiaTheme="majorEastAsia" w:hAnsiTheme="majorBidi" w:cstheme="majorBidi"/>
-        </w:rPr>
-        <w:t xml:space="preserve"> as </w:t>
-      </w:r>
-      <w:proofErr w:type="spellStart"/>
-      <w:r>
-        <w:rPr>
-          <w:rFonts w:asciiTheme="majorBidi" w:eastAsiaTheme="majorEastAsia" w:hAnsiTheme="majorBidi" w:cstheme="majorBidi"/>
-        </w:rPr>
-        <w:t>Database-driven</w:t>
-      </w:r>
-      <w:proofErr w:type="spellEnd"/>
-      <w:r>
-        <w:rPr>
-          <w:rFonts w:asciiTheme="majorBidi" w:eastAsiaTheme="majorEastAsia" w:hAnsiTheme="majorBidi" w:cstheme="majorBidi"/>
-        </w:rPr>
-        <w:t xml:space="preserve"> Web applications.</w:t>
-      </w:r>
-    </w:p>
-    <w:p>
-      <w:pPr>
-        <w:rPr>
-          <w:rFonts w:asciiTheme="majorBidi" w:eastAsiaTheme="majorEastAsia" w:hAnsiTheme="majorBidi" w:cstheme="majorBidi"/>
-        </w:rPr>
-      </w:pPr>
-      <w:r>
-        <w:rPr>
-          <w:rFonts w:asciiTheme="majorBidi" w:eastAsiaTheme="majorEastAsia" w:hAnsiTheme="majorBidi" w:cstheme="majorBidi"/>
-        </w:rPr>
-        <w:t xml:space="preserve">        </w:t>
-      </w:r>
-      <w:proofErr w:type="spellStart"/>
-      <w:r>
-        <w:rPr>
-          <w:rFonts w:asciiTheme="majorBidi" w:eastAsiaTheme="majorEastAsia" w:hAnsiTheme="majorBidi" w:cstheme="majorBidi"/>
-        </w:rPr>
-        <w:t>Database-driven</w:t>
-      </w:r>
-      <w:proofErr w:type="spellEnd"/>
-      <w:r>
-        <w:rPr>
-          <w:rFonts w:asciiTheme="majorBidi" w:eastAsiaTheme="majorEastAsia" w:hAnsiTheme="majorBidi" w:cstheme="majorBidi"/>
-        </w:rPr>
-        <w:t xml:space="preserve"> Web application are </w:t>
-      </w:r>
-      <w:proofErr w:type="spellStart"/>
-      <w:r>
-        <w:rPr>
-          <w:rFonts w:asciiTheme="majorBidi" w:eastAsiaTheme="majorEastAsia" w:hAnsiTheme="majorBidi" w:cstheme="majorBidi"/>
-        </w:rPr>
-        <w:t>usually</w:t>
-      </w:r>
-      <w:proofErr w:type="spellEnd"/>
-      <w:r>
-        <w:rPr>
-          <w:rFonts w:asciiTheme="majorBidi" w:eastAsiaTheme="majorEastAsia" w:hAnsiTheme="majorBidi" w:cstheme="majorBidi"/>
-        </w:rPr>
-        <w:t xml:space="preserve"> </w:t>
-      </w:r>
-      <w:proofErr w:type="spellStart"/>
-      <w:r>
-        <w:rPr>
-          <w:rFonts w:asciiTheme="majorBidi" w:eastAsiaTheme="majorEastAsia" w:hAnsiTheme="majorBidi" w:cstheme="majorBidi"/>
-        </w:rPr>
-        <w:t>composed</w:t>
-      </w:r>
-      <w:proofErr w:type="spellEnd"/>
-      <w:r>
-        <w:rPr>
-          <w:rFonts w:asciiTheme="majorBidi" w:eastAsiaTheme="majorEastAsia" w:hAnsiTheme="majorBidi" w:cstheme="majorBidi"/>
-        </w:rPr>
-        <w:t xml:space="preserve"> of a back end </w:t>
-      </w:r>
-      <w:proofErr w:type="spellStart"/>
-      <w:r>
-        <w:rPr>
-          <w:rFonts w:asciiTheme="majorBidi" w:eastAsiaTheme="majorEastAsia" w:hAnsiTheme="majorBidi" w:cstheme="majorBidi"/>
-        </w:rPr>
-        <w:t>database</w:t>
-      </w:r>
-      <w:proofErr w:type="spellEnd"/>
-      <w:r>
-        <w:rPr>
-          <w:rFonts w:asciiTheme="majorBidi" w:eastAsiaTheme="majorEastAsia" w:hAnsiTheme="majorBidi" w:cstheme="majorBidi"/>
-        </w:rPr>
-        <w:t xml:space="preserve"> and web pages </w:t>
-      </w:r>
-      <w:proofErr w:type="spellStart"/>
-      <w:r>
-        <w:rPr>
-          <w:rFonts w:asciiTheme="majorBidi" w:eastAsiaTheme="majorEastAsia" w:hAnsiTheme="majorBidi" w:cstheme="majorBidi"/>
-        </w:rPr>
-        <w:t>that</w:t>
-      </w:r>
-      <w:proofErr w:type="spellEnd"/>
-      <w:r>
-        <w:rPr>
-          <w:rFonts w:asciiTheme="majorBidi" w:eastAsiaTheme="majorEastAsia" w:hAnsiTheme="majorBidi" w:cstheme="majorBidi"/>
-        </w:rPr>
-        <w:t xml:space="preserve"> </w:t>
-      </w:r>
-      <w:proofErr w:type="spellStart"/>
-      <w:r>
-        <w:rPr>
-          <w:rFonts w:asciiTheme="majorBidi" w:eastAsiaTheme="majorEastAsia" w:hAnsiTheme="majorBidi" w:cstheme="majorBidi"/>
-        </w:rPr>
-        <w:t>include</w:t>
-      </w:r>
-      <w:proofErr w:type="spellEnd"/>
-      <w:r>
-        <w:rPr>
-          <w:rFonts w:asciiTheme="majorBidi" w:eastAsiaTheme="majorEastAsia" w:hAnsiTheme="majorBidi" w:cstheme="majorBidi"/>
-        </w:rPr>
-        <w:t xml:space="preserve"> server-</w:t>
-      </w:r>
-      <w:proofErr w:type="spellStart"/>
-      <w:r>
-        <w:rPr>
-          <w:rFonts w:asciiTheme="majorBidi" w:eastAsiaTheme="majorEastAsia" w:hAnsiTheme="majorBidi" w:cstheme="majorBidi"/>
-        </w:rPr>
-        <w:t>side</w:t>
-      </w:r>
-      <w:proofErr w:type="spellEnd"/>
-      <w:r>
-        <w:rPr>
-          <w:rFonts w:asciiTheme="majorBidi" w:eastAsiaTheme="majorEastAsia" w:hAnsiTheme="majorBidi" w:cstheme="majorBidi"/>
-        </w:rPr>
-        <w:t xml:space="preserve"> scripts </w:t>
-      </w:r>
-      <w:proofErr w:type="spellStart"/>
-      <w:r>
-        <w:rPr>
-          <w:rFonts w:asciiTheme="majorBidi" w:eastAsiaTheme="majorEastAsia" w:hAnsiTheme="majorBidi" w:cstheme="majorBidi"/>
-        </w:rPr>
-        <w:t>that</w:t>
-      </w:r>
-      <w:proofErr w:type="spellEnd"/>
-      <w:r>
-        <w:rPr>
-          <w:rFonts w:asciiTheme="majorBidi" w:eastAsiaTheme="majorEastAsia" w:hAnsiTheme="majorBidi" w:cstheme="majorBidi"/>
-        </w:rPr>
-        <w:t xml:space="preserve"> </w:t>
-      </w:r>
-      <w:proofErr w:type="spellStart"/>
-      <w:r>
-        <w:rPr>
-          <w:rFonts w:asciiTheme="majorBidi" w:eastAsiaTheme="majorEastAsia" w:hAnsiTheme="majorBidi" w:cstheme="majorBidi"/>
-        </w:rPr>
-        <w:t>retrive</w:t>
-      </w:r>
-      <w:proofErr w:type="spellEnd"/>
-      <w:r>
-        <w:rPr>
-          <w:rFonts w:asciiTheme="majorBidi" w:eastAsiaTheme="majorEastAsia" w:hAnsiTheme="majorBidi" w:cstheme="majorBidi"/>
-        </w:rPr>
-        <w:t xml:space="preserve"> or update data </w:t>
-      </w:r>
-      <w:proofErr w:type="spellStart"/>
-      <w:r>
-        <w:rPr>
-          <w:rFonts w:asciiTheme="majorBidi" w:eastAsiaTheme="majorEastAsia" w:hAnsiTheme="majorBidi" w:cstheme="majorBidi"/>
-        </w:rPr>
-        <w:t>from</w:t>
-      </w:r>
-      <w:proofErr w:type="spellEnd"/>
-      <w:r>
-        <w:rPr>
-          <w:rFonts w:asciiTheme="majorBidi" w:eastAsiaTheme="majorEastAsia" w:hAnsiTheme="majorBidi" w:cstheme="majorBidi"/>
-        </w:rPr>
-        <w:t xml:space="preserve"> the </w:t>
-      </w:r>
-      <w:proofErr w:type="spellStart"/>
-      <w:r>
-        <w:rPr>
-          <w:rFonts w:asciiTheme="majorBidi" w:eastAsiaTheme="majorEastAsia" w:hAnsiTheme="majorBidi" w:cstheme="majorBidi"/>
-        </w:rPr>
-        <w:t>database</w:t>
-      </w:r>
-      <w:proofErr w:type="spellEnd"/>
-      <w:r>
-        <w:rPr>
-          <w:rFonts w:asciiTheme="majorBidi" w:eastAsiaTheme="majorEastAsia" w:hAnsiTheme="majorBidi" w:cstheme="majorBidi"/>
-        </w:rPr>
-        <w:t xml:space="preserve">, </w:t>
-      </w:r>
-      <w:proofErr w:type="spellStart"/>
-      <w:r>
-        <w:rPr>
-          <w:rFonts w:asciiTheme="majorBidi" w:eastAsiaTheme="majorEastAsia" w:hAnsiTheme="majorBidi" w:cstheme="majorBidi"/>
-        </w:rPr>
-        <w:t>depending</w:t>
-      </w:r>
-      <w:proofErr w:type="spellEnd"/>
-      <w:r>
-        <w:rPr>
-          <w:rFonts w:asciiTheme="majorBidi" w:eastAsiaTheme="majorEastAsia" w:hAnsiTheme="majorBidi" w:cstheme="majorBidi"/>
-        </w:rPr>
-        <w:t xml:space="preserve"> on user actions like </w:t>
-      </w:r>
-      <w:proofErr w:type="spellStart"/>
-      <w:r>
-        <w:rPr>
-          <w:rFonts w:asciiTheme="majorBidi" w:eastAsiaTheme="majorEastAsia" w:hAnsiTheme="majorBidi" w:cstheme="majorBidi"/>
-        </w:rPr>
-        <w:t>submitting</w:t>
-      </w:r>
-      <w:proofErr w:type="spellEnd"/>
-      <w:r>
-        <w:rPr>
-          <w:rFonts w:asciiTheme="majorBidi" w:eastAsiaTheme="majorEastAsia" w:hAnsiTheme="majorBidi" w:cstheme="majorBidi"/>
-        </w:rPr>
-        <w:t xml:space="preserve"> a </w:t>
-      </w:r>
-      <w:proofErr w:type="spellStart"/>
-      <w:r>
-        <w:rPr>
-          <w:rFonts w:asciiTheme="majorBidi" w:eastAsiaTheme="majorEastAsia" w:hAnsiTheme="majorBidi" w:cstheme="majorBidi"/>
-        </w:rPr>
-        <w:t>form</w:t>
-      </w:r>
-      <w:proofErr w:type="spellEnd"/>
-      <w:r>
-        <w:rPr>
-          <w:rFonts w:asciiTheme="majorBidi" w:eastAsiaTheme="majorEastAsia" w:hAnsiTheme="majorBidi" w:cstheme="majorBidi"/>
-        </w:rPr>
-        <w:t xml:space="preserve">, </w:t>
-      </w:r>
-      <w:proofErr w:type="spellStart"/>
-      <w:r>
-        <w:rPr>
-          <w:rFonts w:asciiTheme="majorBidi" w:eastAsiaTheme="majorEastAsia" w:hAnsiTheme="majorBidi" w:cstheme="majorBidi"/>
-        </w:rPr>
-        <w:t>logging</w:t>
-      </w:r>
-      <w:proofErr w:type="spellEnd"/>
-      <w:r>
-        <w:rPr>
-          <w:rFonts w:asciiTheme="majorBidi" w:eastAsiaTheme="majorEastAsia" w:hAnsiTheme="majorBidi" w:cstheme="majorBidi"/>
-        </w:rPr>
-        <w:t xml:space="preserve"> in, or </w:t>
-      </w:r>
-      <w:proofErr w:type="spellStart"/>
-      <w:r>
-        <w:rPr>
-          <w:rFonts w:asciiTheme="majorBidi" w:eastAsiaTheme="majorEastAsia" w:hAnsiTheme="majorBidi" w:cstheme="majorBidi"/>
-        </w:rPr>
-        <w:t>searching</w:t>
-      </w:r>
-      <w:proofErr w:type="spellEnd"/>
-      <w:r>
-        <w:rPr>
-          <w:rFonts w:asciiTheme="majorBidi" w:eastAsiaTheme="majorEastAsia" w:hAnsiTheme="majorBidi" w:cstheme="majorBidi"/>
-        </w:rPr>
-        <w:t xml:space="preserve"> for </w:t>
-      </w:r>
-      <w:proofErr w:type="spellStart"/>
-      <w:r>
-        <w:rPr>
-          <w:rFonts w:asciiTheme="majorBidi" w:eastAsiaTheme="majorEastAsia" w:hAnsiTheme="majorBidi" w:cstheme="majorBidi"/>
-        </w:rPr>
-        <w:t>products</w:t>
-      </w:r>
-      <w:proofErr w:type="spellEnd"/>
-      <w:r>
-        <w:rPr>
-          <w:rFonts w:asciiTheme="majorBidi" w:eastAsiaTheme="majorEastAsia" w:hAnsiTheme="majorBidi" w:cstheme="majorBidi"/>
-        </w:rPr>
-        <w:t xml:space="preserve">. </w:t>
-      </w:r>
-    </w:p>
-    <w:p>
-      <w:pPr>
-        <w:rPr>
-          <w:rFonts w:asciiTheme="majorBidi" w:eastAsiaTheme="majorEastAsia" w:hAnsiTheme="majorBidi" w:cstheme="majorBidi"/>
-        </w:rPr>
-      </w:pPr>
-      <w:proofErr w:type="spellStart"/>
-      <w:r>
-        <w:rPr>
-          <w:rFonts w:asciiTheme="majorBidi" w:eastAsiaTheme="majorEastAsia" w:hAnsiTheme="majorBidi" w:cstheme="majorBidi"/>
-        </w:rPr>
-        <w:t>Typically</w:t>
-      </w:r>
-      <w:proofErr w:type="spellEnd"/>
-      <w:r>
-        <w:rPr>
-          <w:rFonts w:asciiTheme="majorBidi" w:eastAsiaTheme="majorEastAsia" w:hAnsiTheme="majorBidi" w:cstheme="majorBidi"/>
-        </w:rPr>
-        <w:t xml:space="preserve">, the application relies </w:t>
-      </w:r>
-      <w:proofErr w:type="spellStart"/>
-      <w:r>
-        <w:rPr>
-          <w:rFonts w:asciiTheme="majorBidi" w:eastAsiaTheme="majorEastAsia" w:hAnsiTheme="majorBidi" w:cstheme="majorBidi"/>
-        </w:rPr>
-        <w:t>upon</w:t>
-      </w:r>
-      <w:proofErr w:type="spellEnd"/>
-      <w:r>
-        <w:rPr>
-          <w:rFonts w:asciiTheme="majorBidi" w:eastAsiaTheme="majorEastAsia" w:hAnsiTheme="majorBidi" w:cstheme="majorBidi"/>
-        </w:rPr>
-        <w:t xml:space="preserve"> a </w:t>
-      </w:r>
-      <w:proofErr w:type="spellStart"/>
-      <w:r>
-        <w:rPr>
-          <w:rFonts w:asciiTheme="majorBidi" w:eastAsiaTheme="majorEastAsia" w:hAnsiTheme="majorBidi" w:cstheme="majorBidi"/>
-        </w:rPr>
-        <w:t>three</w:t>
-      </w:r>
-      <w:proofErr w:type="spellEnd"/>
-      <w:r>
-        <w:rPr>
-          <w:rFonts w:asciiTheme="majorBidi" w:eastAsiaTheme="majorEastAsia" w:hAnsiTheme="majorBidi" w:cstheme="majorBidi"/>
-        </w:rPr>
-        <w:t xml:space="preserve">-tier </w:t>
-      </w:r>
-      <w:proofErr w:type="gramStart"/>
-      <w:r>
-        <w:rPr>
-          <w:rFonts w:asciiTheme="majorBidi" w:eastAsiaTheme="majorEastAsia" w:hAnsiTheme="majorBidi" w:cstheme="majorBidi"/>
-        </w:rPr>
-        <w:t>structure:</w:t>
-      </w:r>
-      <w:proofErr w:type="gramEnd"/>
-    </w:p>
-    <w:p>
-      <w:pPr>
-        <w:rPr>
-          <w:rFonts w:asciiTheme="majorBidi" w:eastAsiaTheme="majorEastAsia" w:hAnsiTheme="majorBidi" w:cstheme="majorBidi"/>
-        </w:rPr>
-      </w:pPr>
-      <w:r>
-        <w:rPr>
-          <w:rFonts w:asciiTheme="majorBidi" w:eastAsiaTheme="majorEastAsia" w:hAnsiTheme="majorBidi" w:cstheme="majorBidi"/>
-          <w:b/>
-          <w:bCs/>
-        </w:rPr>
-        <w:t xml:space="preserve">   </w:t>
-      </w:r>
-      <w:proofErr w:type="spellStart"/>
-      <w:r>
-        <w:rPr>
-          <w:rFonts w:asciiTheme="majorBidi" w:eastAsiaTheme="majorEastAsia" w:hAnsiTheme="majorBidi" w:cstheme="majorBidi"/>
-          <w:b/>
-          <w:bCs/>
-        </w:rPr>
-        <w:t>Presentation</w:t>
-      </w:r>
-      <w:proofErr w:type="spellEnd"/>
-      <w:r>
-        <w:rPr>
-          <w:rFonts w:asciiTheme="majorBidi" w:eastAsiaTheme="majorEastAsia" w:hAnsiTheme="majorBidi" w:cstheme="majorBidi"/>
-          <w:b/>
-          <w:bCs/>
-        </w:rPr>
-        <w:t xml:space="preserve"> </w:t>
-      </w:r>
-      <w:proofErr w:type="gramStart"/>
-      <w:r>
-        <w:rPr>
-          <w:rFonts w:asciiTheme="majorBidi" w:eastAsiaTheme="majorEastAsia" w:hAnsiTheme="majorBidi" w:cstheme="majorBidi"/>
-          <w:b/>
-          <w:bCs/>
-        </w:rPr>
-        <w:t>Layer:</w:t>
-      </w:r>
-      <w:proofErr w:type="gramEnd"/>
-      <w:r>
-        <w:rPr>
-          <w:rFonts w:asciiTheme="majorBidi" w:eastAsiaTheme="majorEastAsia" w:hAnsiTheme="majorBidi" w:cstheme="majorBidi"/>
-        </w:rPr>
-        <w:t xml:space="preserve"> User interface tier, </w:t>
-      </w:r>
-      <w:proofErr w:type="spellStart"/>
-      <w:r>
-        <w:rPr>
-          <w:rFonts w:asciiTheme="majorBidi" w:eastAsiaTheme="majorEastAsia" w:hAnsiTheme="majorBidi" w:cstheme="majorBidi"/>
-        </w:rPr>
-        <w:t>typically</w:t>
-      </w:r>
-      <w:proofErr w:type="spellEnd"/>
-      <w:r>
-        <w:rPr>
-          <w:rFonts w:asciiTheme="majorBidi" w:eastAsiaTheme="majorEastAsia" w:hAnsiTheme="majorBidi" w:cstheme="majorBidi"/>
-        </w:rPr>
-        <w:t xml:space="preserve"> </w:t>
-      </w:r>
-      <w:proofErr w:type="spellStart"/>
-      <w:r>
-        <w:rPr>
-          <w:rFonts w:asciiTheme="majorBidi" w:eastAsiaTheme="majorEastAsia" w:hAnsiTheme="majorBidi" w:cstheme="majorBidi"/>
-        </w:rPr>
-        <w:t>consisting</w:t>
-      </w:r>
-      <w:proofErr w:type="spellEnd"/>
-      <w:r>
-        <w:rPr>
-          <w:rFonts w:asciiTheme="majorBidi" w:eastAsiaTheme="majorEastAsia" w:hAnsiTheme="majorBidi" w:cstheme="majorBidi"/>
-        </w:rPr>
-        <w:t xml:space="preserve"> of a web browser or rendering engine </w:t>
-      </w:r>
-      <w:proofErr w:type="spellStart"/>
-      <w:r>
-        <w:rPr>
-          <w:rFonts w:asciiTheme="majorBidi" w:eastAsiaTheme="majorEastAsia" w:hAnsiTheme="majorBidi" w:cstheme="majorBidi"/>
-        </w:rPr>
-        <w:t>using</w:t>
-      </w:r>
-      <w:proofErr w:type="spellEnd"/>
-      <w:r>
-        <w:rPr>
-          <w:rFonts w:asciiTheme="majorBidi" w:eastAsiaTheme="majorEastAsia" w:hAnsiTheme="majorBidi" w:cstheme="majorBidi"/>
-        </w:rPr>
-        <w:t xml:space="preserve"> HTML, CSS, and JavaScript.</w:t>
-      </w:r>
-    </w:p>
-    <w:p>
-      <w:pPr>
-        <w:rPr>
-          <w:rFonts w:asciiTheme="majorBidi" w:eastAsiaTheme="majorEastAsia" w:hAnsiTheme="majorBidi" w:cstheme="majorBidi"/>
-        </w:rPr>
-      </w:pPr>
-      <w:r>
-        <w:rPr>
-          <w:rFonts w:asciiTheme="majorBidi" w:eastAsiaTheme="majorEastAsia" w:hAnsiTheme="majorBidi" w:cstheme="majorBidi"/>
-          <w:b/>
-          <w:bCs/>
-        </w:rPr>
-        <w:t xml:space="preserve">   Logic </w:t>
-      </w:r>
-      <w:proofErr w:type="gramStart"/>
-      <w:r>
-        <w:rPr>
-          <w:rFonts w:asciiTheme="majorBidi" w:eastAsiaTheme="majorEastAsia" w:hAnsiTheme="majorBidi" w:cstheme="majorBidi"/>
-          <w:b/>
-          <w:bCs/>
-        </w:rPr>
-        <w:t>Layer:</w:t>
-      </w:r>
-      <w:proofErr w:type="gramEnd"/>
-      <w:r>
-        <w:rPr>
-          <w:rFonts w:asciiTheme="majorBidi" w:eastAsiaTheme="majorEastAsia" w:hAnsiTheme="majorBidi" w:cstheme="majorBidi"/>
-        </w:rPr>
-        <w:t xml:space="preserve"> It </w:t>
-      </w:r>
-      <w:proofErr w:type="spellStart"/>
-      <w:r>
-        <w:rPr>
-          <w:rFonts w:asciiTheme="majorBidi" w:eastAsiaTheme="majorEastAsia" w:hAnsiTheme="majorBidi" w:cstheme="majorBidi"/>
-        </w:rPr>
-        <w:t>handles</w:t>
-      </w:r>
-      <w:proofErr w:type="spellEnd"/>
-      <w:r>
-        <w:rPr>
-          <w:rFonts w:asciiTheme="majorBidi" w:eastAsiaTheme="majorEastAsia" w:hAnsiTheme="majorBidi" w:cstheme="majorBidi"/>
-        </w:rPr>
-        <w:t xml:space="preserve"> </w:t>
-      </w:r>
-      <w:proofErr w:type="spellStart"/>
-      <w:r>
-        <w:rPr>
-          <w:rFonts w:asciiTheme="majorBidi" w:eastAsiaTheme="majorEastAsia" w:hAnsiTheme="majorBidi" w:cstheme="majorBidi"/>
-        </w:rPr>
-        <w:t>retrinving</w:t>
-      </w:r>
-      <w:proofErr w:type="spellEnd"/>
-      <w:r>
-        <w:rPr>
-          <w:rFonts w:asciiTheme="majorBidi" w:eastAsiaTheme="majorEastAsia" w:hAnsiTheme="majorBidi" w:cstheme="majorBidi"/>
-        </w:rPr>
-        <w:t xml:space="preserve"> and </w:t>
-      </w:r>
-      <w:proofErr w:type="spellStart"/>
-      <w:r>
-        <w:rPr>
-          <w:rFonts w:asciiTheme="majorBidi" w:eastAsiaTheme="majorEastAsia" w:hAnsiTheme="majorBidi" w:cstheme="majorBidi"/>
-        </w:rPr>
-        <w:t>processing</w:t>
-      </w:r>
-      <w:proofErr w:type="spellEnd"/>
-      <w:r>
-        <w:rPr>
-          <w:rFonts w:asciiTheme="majorBidi" w:eastAsiaTheme="majorEastAsia" w:hAnsiTheme="majorBidi" w:cstheme="majorBidi"/>
-        </w:rPr>
-        <w:t xml:space="preserve"> the data </w:t>
-      </w:r>
-      <w:proofErr w:type="spellStart"/>
-      <w:r>
-        <w:rPr>
-          <w:rFonts w:asciiTheme="majorBidi" w:eastAsiaTheme="majorEastAsia" w:hAnsiTheme="majorBidi" w:cstheme="majorBidi"/>
-        </w:rPr>
-        <w:t>with</w:t>
-      </w:r>
-      <w:proofErr w:type="spellEnd"/>
-      <w:r>
-        <w:rPr>
-          <w:rFonts w:asciiTheme="majorBidi" w:eastAsiaTheme="majorEastAsia" w:hAnsiTheme="majorBidi" w:cstheme="majorBidi"/>
-        </w:rPr>
-        <w:t xml:space="preserve"> the help of server-</w:t>
-      </w:r>
-      <w:proofErr w:type="spellStart"/>
-      <w:r>
-        <w:rPr>
-          <w:rFonts w:asciiTheme="majorBidi" w:eastAsiaTheme="majorEastAsia" w:hAnsiTheme="majorBidi" w:cstheme="majorBidi"/>
-        </w:rPr>
-        <w:t>side</w:t>
-      </w:r>
-      <w:proofErr w:type="spellEnd"/>
-      <w:r>
-        <w:rPr>
-          <w:rFonts w:asciiTheme="majorBidi" w:eastAsiaTheme="majorEastAsia" w:hAnsiTheme="majorBidi" w:cstheme="majorBidi"/>
-        </w:rPr>
-        <w:t xml:space="preserve"> scripts.</w:t>
-      </w:r>
-    </w:p>
-    <w:p>
-      <w:pPr>
-        <w:rPr>
-          <w:rFonts w:asciiTheme="majorBidi" w:eastAsiaTheme="majorEastAsia" w:hAnsiTheme="majorBidi" w:cstheme="majorBidi"/>
-        </w:rPr>
-      </w:pPr>
-      <w:r>
-        <w:rPr>
-          <w:rFonts w:asciiTheme="majorBidi" w:eastAsiaTheme="majorEastAsia" w:hAnsiTheme="majorBidi" w:cstheme="majorBidi"/>
-          <w:b/>
-          <w:bCs/>
-        </w:rPr>
-        <w:t xml:space="preserve">    Data </w:t>
-      </w:r>
-      <w:proofErr w:type="gramStart"/>
-      <w:r>
-        <w:rPr>
-          <w:rFonts w:asciiTheme="majorBidi" w:eastAsiaTheme="majorEastAsia" w:hAnsiTheme="majorBidi" w:cstheme="majorBidi"/>
-          <w:b/>
-          <w:bCs/>
-        </w:rPr>
-        <w:t>Layer:</w:t>
-      </w:r>
-      <w:proofErr w:type="gramEnd"/>
-      <w:r>
-        <w:rPr>
-          <w:rFonts w:asciiTheme="majorBidi" w:eastAsiaTheme="majorEastAsia" w:hAnsiTheme="majorBidi" w:cstheme="majorBidi"/>
-        </w:rPr>
-        <w:t xml:space="preserve"> There the data </w:t>
-      </w:r>
-      <w:proofErr w:type="spellStart"/>
-      <w:r>
-        <w:rPr>
-          <w:rFonts w:asciiTheme="majorBidi" w:eastAsiaTheme="majorEastAsia" w:hAnsiTheme="majorBidi" w:cstheme="majorBidi"/>
-        </w:rPr>
-        <w:t>resides</w:t>
-      </w:r>
-      <w:proofErr w:type="spellEnd"/>
-      <w:r>
-        <w:rPr>
-          <w:rFonts w:asciiTheme="majorBidi" w:eastAsiaTheme="majorEastAsia" w:hAnsiTheme="majorBidi" w:cstheme="majorBidi"/>
-        </w:rPr>
-        <w:t xml:space="preserve">, </w:t>
-      </w:r>
-      <w:proofErr w:type="spellStart"/>
-      <w:r>
-        <w:rPr>
-          <w:rFonts w:asciiTheme="majorBidi" w:eastAsiaTheme="majorEastAsia" w:hAnsiTheme="majorBidi" w:cstheme="majorBidi"/>
-        </w:rPr>
-        <w:t>managed</w:t>
-      </w:r>
-      <w:proofErr w:type="spellEnd"/>
-      <w:r>
-        <w:rPr>
-          <w:rFonts w:asciiTheme="majorBidi" w:eastAsiaTheme="majorEastAsia" w:hAnsiTheme="majorBidi" w:cstheme="majorBidi"/>
-        </w:rPr>
-        <w:t xml:space="preserve"> by </w:t>
-      </w:r>
-      <w:proofErr w:type="spellStart"/>
-      <w:r>
-        <w:rPr>
-          <w:rFonts w:asciiTheme="majorBidi" w:eastAsiaTheme="majorEastAsia" w:hAnsiTheme="majorBidi" w:cstheme="majorBidi"/>
-        </w:rPr>
-        <w:t>databases</w:t>
-      </w:r>
-      <w:proofErr w:type="spellEnd"/>
-      <w:r>
-        <w:rPr>
-          <w:rFonts w:asciiTheme="majorBidi" w:eastAsiaTheme="majorEastAsia" w:hAnsiTheme="majorBidi" w:cstheme="majorBidi"/>
-        </w:rPr>
-        <w:t xml:space="preserve"> </w:t>
-      </w:r>
-      <w:proofErr w:type="spellStart"/>
-      <w:r>
-        <w:rPr>
-          <w:rFonts w:asciiTheme="majorBidi" w:eastAsiaTheme="majorEastAsia" w:hAnsiTheme="majorBidi" w:cstheme="majorBidi"/>
-        </w:rPr>
-        <w:t>including</w:t>
-      </w:r>
-      <w:proofErr w:type="spellEnd"/>
-      <w:r>
-        <w:rPr>
-          <w:rFonts w:asciiTheme="majorBidi" w:eastAsiaTheme="majorEastAsia" w:hAnsiTheme="majorBidi" w:cstheme="majorBidi"/>
-        </w:rPr>
-        <w:t xml:space="preserve"> Microsoft SQL Server, MySQL, Oracle, and </w:t>
-      </w:r>
-      <w:proofErr w:type="spellStart"/>
-      <w:r>
-        <w:rPr>
-          <w:rFonts w:asciiTheme="majorBidi" w:eastAsiaTheme="majorEastAsia" w:hAnsiTheme="majorBidi" w:cstheme="majorBidi"/>
-        </w:rPr>
-        <w:t>many</w:t>
-      </w:r>
-      <w:proofErr w:type="spellEnd"/>
-      <w:r>
-        <w:rPr>
-          <w:rFonts w:asciiTheme="majorBidi" w:eastAsiaTheme="majorEastAsia" w:hAnsiTheme="majorBidi" w:cstheme="majorBidi"/>
-        </w:rPr>
-        <w:t xml:space="preserve"> more.</w:t>
+          <w:lang w:val="en-US"/>
+        </w:rPr>
+        <w:t>, Oracle, and many more.</w:t>
       </w:r>
     </w:p>
     <w:p>
@@ -13825,7 +12819,7 @@
           <w:noProof/>
         </w:rPr>
         <w:drawing>
-          <wp:inline distT="0" distB="0" distL="0" distR="0" wp14:anchorId="4A3C2DDC" wp14:editId="01B82419">
+          <wp:inline distT="0" distB="0" distL="0" distR="0">
             <wp:extent cx="5705475" cy="2298668"/>
             <wp:effectExtent l="0" t="0" r="0" b="0"/>
             <wp:docPr id="5" name="Image 8" descr="C:\Users\DELL\Desktop\PFE-sql-injection\théorique\What-is-web-application-architecture.png"/>
@@ -13876,6 +12870,7 @@
         <w:jc w:val="center"/>
         <w:rPr>
           <w:rFonts w:asciiTheme="majorBidi" w:eastAsiaTheme="majorEastAsia" w:hAnsiTheme="majorBidi" w:cstheme="majorBidi"/>
+          <w:lang w:val="en-US"/>
         </w:rPr>
       </w:pPr>
       <w:r>
@@ -13883,67 +12878,59 @@
           <w:rFonts w:asciiTheme="majorBidi" w:eastAsiaTheme="majorEastAsia" w:hAnsiTheme="majorBidi" w:cstheme="majorBidi"/>
           <w:b/>
           <w:bCs/>
+          <w:lang w:val="en-US"/>
         </w:rPr>
         <w:t>Figure 1.1</w:t>
       </w:r>
       <w:r>
         <w:rPr>
           <w:rFonts w:asciiTheme="majorBidi" w:eastAsiaTheme="majorEastAsia" w:hAnsiTheme="majorBidi" w:cstheme="majorBidi"/>
-        </w:rPr>
-        <w:t xml:space="preserve"> Architecture of a </w:t>
-      </w:r>
-      <w:proofErr w:type="spellStart"/>
-      <w:r>
-        <w:rPr>
-          <w:rFonts w:asciiTheme="majorBidi" w:eastAsiaTheme="majorEastAsia" w:hAnsiTheme="majorBidi" w:cstheme="majorBidi"/>
-        </w:rPr>
-        <w:t>Database-driven</w:t>
-      </w:r>
-      <w:proofErr w:type="spellEnd"/>
-      <w:r>
-        <w:rPr>
-          <w:rFonts w:asciiTheme="majorBidi" w:eastAsiaTheme="majorEastAsia" w:hAnsiTheme="majorBidi" w:cstheme="majorBidi"/>
-        </w:rPr>
-        <w:t xml:space="preserve"> Web application</w:t>
-      </w:r>
-    </w:p>
-    <w:p>
-      <w:pPr>
-        <w:rPr>
-          <w:b/>
-          <w:bCs/>
-          <w:sz w:val="28"/>
-          <w:szCs w:val="28"/>
-        </w:rPr>
-      </w:pPr>
-    </w:p>
-    <w:p>
-      <w:pPr>
-        <w:rPr>
-          <w:b/>
-          <w:bCs/>
-          <w:sz w:val="28"/>
-          <w:szCs w:val="28"/>
-        </w:rPr>
-      </w:pPr>
-    </w:p>
-    <w:p>
-      <w:pPr>
-        <w:rPr>
-          <w:b/>
-          <w:bCs/>
-          <w:sz w:val="28"/>
-          <w:szCs w:val="28"/>
-        </w:rPr>
-      </w:pPr>
-    </w:p>
-    <w:p>
-      <w:pPr>
-        <w:rPr>
-          <w:b/>
-          <w:bCs/>
-          <w:sz w:val="28"/>
-          <w:szCs w:val="28"/>
+          <w:lang w:val="en-US"/>
+        </w:rPr>
+        <w:t xml:space="preserve"> Architecture of a Database-driven Web application</w:t>
+      </w:r>
+    </w:p>
+    <w:p>
+      <w:pPr>
+        <w:rPr>
+          <w:b/>
+          <w:bCs/>
+          <w:sz w:val="28"/>
+          <w:szCs w:val="28"/>
+          <w:lang w:val="en-US"/>
+        </w:rPr>
+      </w:pPr>
+    </w:p>
+    <w:p>
+      <w:pPr>
+        <w:rPr>
+          <w:b/>
+          <w:bCs/>
+          <w:sz w:val="28"/>
+          <w:szCs w:val="28"/>
+          <w:lang w:val="en-US"/>
+        </w:rPr>
+      </w:pPr>
+    </w:p>
+    <w:p>
+      <w:pPr>
+        <w:rPr>
+          <w:b/>
+          <w:bCs/>
+          <w:sz w:val="28"/>
+          <w:szCs w:val="28"/>
+          <w:lang w:val="en-US"/>
+        </w:rPr>
+      </w:pPr>
+    </w:p>
+    <w:p>
+      <w:pPr>
+        <w:rPr>
+          <w:b/>
+          <w:bCs/>
+          <w:sz w:val="28"/>
+          <w:szCs w:val="28"/>
+          <w:lang w:val="en-US"/>
         </w:rPr>
       </w:pPr>
     </w:p>
@@ -13958,8 +12945,8 @@
 </file>
 
 <file path=word/numbering.xml><?xml version="1.0" encoding="utf-8"?>
-<w:numbering xmlns:wpc="http://schemas.microsoft.com/office/word/2010/wordprocessingCanvas" xmlns:cx="http://schemas.microsoft.com/office/drawing/2014/chartex" xmlns:cx1="http://schemas.microsoft.com/office/drawing/2015/9/8/chartex" xmlns:cx2="http://schemas.microsoft.com/office/drawing/2015/10/21/chartex" xmlns:cx3="http://schemas.microsoft.com/office/drawing/2016/5/9/chartex" xmlns:cx4="http://schemas.microsoft.com/office/drawing/2016/5/10/chartex" xmlns:cx5="http://schemas.microsoft.com/office/drawing/2016/5/11/chartex" xmlns:cx6="http://schemas.microsoft.com/office/drawing/2016/5/12/chartex" xmlns:cx7="http://schemas.microsoft.com/office/drawing/2016/5/13/chartex" xmlns:cx8="http://schemas.microsoft.com/office/drawing/2016/5/14/chartex" xmlns:mc="http://schemas.openxmlformats.org/markup-compatibility/2006" xmlns:aink="http://schemas.microsoft.com/office/drawing/2016/ink" xmlns:am3d="http://schemas.microsoft.com/office/drawing/2017/model3d" xmlns:o="urn:schemas-microsoft-com:office:office" xmlns:oel="http://schemas.microsoft.com/office/2019/extlst" xmlns:r="http://schemas.openxmlformats.org/officeDocument/2006/relationships" xmlns:m="http://schemas.openxmlformats.org/officeDocument/2006/math" xmlns:v="urn:schemas-microsoft-com:vml" xmlns:wp14="http://schemas.microsoft.com/office/word/2010/wordprocessingDrawing" xmlns:wp="http://schemas.openxmlformats.org/drawingml/2006/wordprocessingDrawing" xmlns:w10="urn:schemas-microsoft-com:office:word" xmlns:w="http://schemas.openxmlformats.org/wordprocessingml/2006/main" xmlns:w14="http://schemas.microsoft.com/office/word/2010/wordml" xmlns:w15="http://schemas.microsoft.com/office/word/2012/wordml" xmlns:w16cex="http://schemas.microsoft.com/office/word/2018/wordml/cex" xmlns:w16cid="http://schemas.microsoft.com/office/word/2016/wordml/cid" xmlns:w16="http://schemas.microsoft.com/office/word/2018/wordml" xmlns:w16du="http://schemas.microsoft.com/office/word/2023/wordml/word16du" xmlns:w16sdtdh="http://schemas.microsoft.com/office/word/2020/wordml/sdtdatahash" xmlns:w16sdtfl="http://schemas.microsoft.com/office/word/2024/wordml/sdtformatlock" xmlns:w16se="http://schemas.microsoft.com/office/word/2015/wordml/symex" xmlns:wpg="http://schemas.microsoft.com/office/word/2010/wordprocessingGroup" xmlns:wpi="http://schemas.microsoft.com/office/word/2010/wordprocessingInk" xmlns:wne="http://schemas.microsoft.com/office/word/2006/wordml" xmlns:wps="http://schemas.microsoft.com/office/word/2010/wordprocessingShape" mc:Ignorable="w14 w15 w16se w16cid w16 w16cex w16sdtdh w16sdtfl w16du wp14">
-  <w:abstractNum w:abstractNumId="0" w15:restartNumberingAfterBreak="0">
+<w:numbering xmlns:ve="http://schemas.openxmlformats.org/markup-compatibility/2006" xmlns:o="urn:schemas-microsoft-com:office:office" xmlns:r="http://schemas.openxmlformats.org/officeDocument/2006/relationships" xmlns:m="http://schemas.openxmlformats.org/officeDocument/2006/math" xmlns:v="urn:schemas-microsoft-com:vml" xmlns:wp="http://schemas.openxmlformats.org/drawingml/2006/wordprocessingDrawing" xmlns:w10="urn:schemas-microsoft-com:office:word" xmlns:w="http://schemas.openxmlformats.org/wordprocessingml/2006/main" xmlns:wne="http://schemas.microsoft.com/office/word/2006/wordml">
+  <w:abstractNum w:abstractNumId="0">
     <w:nsid w:val="03C418D5"/>
     <w:multiLevelType w:val="multilevel"/>
     <w:tmpl w:val="ABAC7BC6"/>
@@ -14076,7 +13063,7 @@
       </w:pPr>
     </w:lvl>
   </w:abstractNum>
-  <w:abstractNum w:abstractNumId="1" w15:restartNumberingAfterBreak="0">
+  <w:abstractNum w:abstractNumId="1">
     <w:nsid w:val="0B3D5750"/>
     <w:multiLevelType w:val="multilevel"/>
     <w:tmpl w:val="E08E632C"/>
@@ -14225,7 +13212,7 @@
       </w:rPr>
     </w:lvl>
   </w:abstractNum>
-  <w:abstractNum w:abstractNumId="2" w15:restartNumberingAfterBreak="0">
+  <w:abstractNum w:abstractNumId="2">
     <w:nsid w:val="17874F43"/>
     <w:multiLevelType w:val="multilevel"/>
     <w:tmpl w:val="E11A4504"/>
@@ -14374,7 +13361,7 @@
       </w:rPr>
     </w:lvl>
   </w:abstractNum>
-  <w:abstractNum w:abstractNumId="3" w15:restartNumberingAfterBreak="0">
+  <w:abstractNum w:abstractNumId="3">
     <w:nsid w:val="19A4608F"/>
     <w:multiLevelType w:val="multilevel"/>
     <w:tmpl w:val="45869898"/>
@@ -14491,7 +13478,7 @@
       </w:pPr>
     </w:lvl>
   </w:abstractNum>
-  <w:abstractNum w:abstractNumId="4" w15:restartNumberingAfterBreak="0">
+  <w:abstractNum w:abstractNumId="4">
     <w:nsid w:val="2EEA0414"/>
     <w:multiLevelType w:val="multilevel"/>
     <w:tmpl w:val="6B1EE2F0"/>
@@ -14640,7 +13627,7 @@
       </w:rPr>
     </w:lvl>
   </w:abstractNum>
-  <w:abstractNum w:abstractNumId="5" w15:restartNumberingAfterBreak="0">
+  <w:abstractNum w:abstractNumId="5">
     <w:nsid w:val="39B80D7D"/>
     <w:multiLevelType w:val="multilevel"/>
     <w:tmpl w:val="2EA016AE"/>
@@ -14757,7 +13744,7 @@
       </w:pPr>
     </w:lvl>
   </w:abstractNum>
-  <w:abstractNum w:abstractNumId="6" w15:restartNumberingAfterBreak="0">
+  <w:abstractNum w:abstractNumId="6">
     <w:nsid w:val="43F9635D"/>
     <w:multiLevelType w:val="multilevel"/>
     <w:tmpl w:val="476C6944"/>
@@ -14906,7 +13893,7 @@
       </w:rPr>
     </w:lvl>
   </w:abstractNum>
-  <w:abstractNum w:abstractNumId="7" w15:restartNumberingAfterBreak="0">
+  <w:abstractNum w:abstractNumId="7">
     <w:nsid w:val="5356607E"/>
     <w:multiLevelType w:val="multilevel"/>
     <w:tmpl w:val="0CCA006A"/>
@@ -15019,7 +14006,7 @@
       </w:pPr>
     </w:lvl>
   </w:abstractNum>
-  <w:abstractNum w:abstractNumId="8" w15:restartNumberingAfterBreak="0">
+  <w:abstractNum w:abstractNumId="8">
     <w:nsid w:val="5CB96ECA"/>
     <w:multiLevelType w:val="multilevel"/>
     <w:tmpl w:val="FB94E256"/>
@@ -15168,7 +14155,7 @@
       </w:rPr>
     </w:lvl>
   </w:abstractNum>
-  <w:abstractNum w:abstractNumId="9" w15:restartNumberingAfterBreak="0">
+  <w:abstractNum w:abstractNumId="9">
     <w:nsid w:val="6B3E6F04"/>
     <w:multiLevelType w:val="multilevel"/>
     <w:tmpl w:val="54F4826C"/>
@@ -15317,7 +14304,156 @@
       </w:rPr>
     </w:lvl>
   </w:abstractNum>
-  <w:abstractNum w:abstractNumId="10" w15:restartNumberingAfterBreak="0">
+  <w:abstractNum w:abstractNumId="10">
+    <w:nsid w:val="6C4B403C"/>
+    <w:multiLevelType w:val="multilevel"/>
+    <w:tmpl w:val="DCEA949A"/>
+    <w:lvl w:ilvl="0">
+      <w:start w:val="1"/>
+      <w:numFmt w:val="bullet"/>
+      <w:lvlText w:val=""/>
+      <w:lvlJc w:val="left"/>
+      <w:pPr>
+        <w:tabs>
+          <w:tab w:val="num" w:pos="720"/>
+        </w:tabs>
+        <w:ind w:left="720" w:hanging="360"/>
+      </w:pPr>
+      <w:rPr>
+        <w:rFonts w:ascii="Symbol" w:hAnsi="Symbol" w:hint="default"/>
+        <w:sz w:val="20"/>
+      </w:rPr>
+    </w:lvl>
+    <w:lvl w:ilvl="1" w:tentative="1">
+      <w:start w:val="1"/>
+      <w:numFmt w:val="bullet"/>
+      <w:lvlText w:val="o"/>
+      <w:lvlJc w:val="left"/>
+      <w:pPr>
+        <w:tabs>
+          <w:tab w:val="num" w:pos="1440"/>
+        </w:tabs>
+        <w:ind w:left="1440" w:hanging="360"/>
+      </w:pPr>
+      <w:rPr>
+        <w:rFonts w:ascii="Courier New" w:hAnsi="Courier New" w:hint="default"/>
+        <w:sz w:val="20"/>
+      </w:rPr>
+    </w:lvl>
+    <w:lvl w:ilvl="2" w:tentative="1">
+      <w:start w:val="1"/>
+      <w:numFmt w:val="bullet"/>
+      <w:lvlText w:val=""/>
+      <w:lvlJc w:val="left"/>
+      <w:pPr>
+        <w:tabs>
+          <w:tab w:val="num" w:pos="2160"/>
+        </w:tabs>
+        <w:ind w:left="2160" w:hanging="360"/>
+      </w:pPr>
+      <w:rPr>
+        <w:rFonts w:ascii="Wingdings" w:hAnsi="Wingdings" w:hint="default"/>
+        <w:sz w:val="20"/>
+      </w:rPr>
+    </w:lvl>
+    <w:lvl w:ilvl="3" w:tentative="1">
+      <w:start w:val="1"/>
+      <w:numFmt w:val="bullet"/>
+      <w:lvlText w:val=""/>
+      <w:lvlJc w:val="left"/>
+      <w:pPr>
+        <w:tabs>
+          <w:tab w:val="num" w:pos="2880"/>
+        </w:tabs>
+        <w:ind w:left="2880" w:hanging="360"/>
+      </w:pPr>
+      <w:rPr>
+        <w:rFonts w:ascii="Wingdings" w:hAnsi="Wingdings" w:hint="default"/>
+        <w:sz w:val="20"/>
+      </w:rPr>
+    </w:lvl>
+    <w:lvl w:ilvl="4" w:tentative="1">
+      <w:start w:val="1"/>
+      <w:numFmt w:val="bullet"/>
+      <w:lvlText w:val=""/>
+      <w:lvlJc w:val="left"/>
+      <w:pPr>
+        <w:tabs>
+          <w:tab w:val="num" w:pos="3600"/>
+        </w:tabs>
+        <w:ind w:left="3600" w:hanging="360"/>
+      </w:pPr>
+      <w:rPr>
+        <w:rFonts w:ascii="Wingdings" w:hAnsi="Wingdings" w:hint="default"/>
+        <w:sz w:val="20"/>
+      </w:rPr>
+    </w:lvl>
+    <w:lvl w:ilvl="5" w:tentative="1">
+      <w:start w:val="1"/>
+      <w:numFmt w:val="bullet"/>
+      <w:lvlText w:val=""/>
+      <w:lvlJc w:val="left"/>
+      <w:pPr>
+        <w:tabs>
+          <w:tab w:val="num" w:pos="4320"/>
+        </w:tabs>
+        <w:ind w:left="4320" w:hanging="360"/>
+      </w:pPr>
+      <w:rPr>
+        <w:rFonts w:ascii="Wingdings" w:hAnsi="Wingdings" w:hint="default"/>
+        <w:sz w:val="20"/>
+      </w:rPr>
+    </w:lvl>
+    <w:lvl w:ilvl="6" w:tentative="1">
+      <w:start w:val="1"/>
+      <w:numFmt w:val="bullet"/>
+      <w:lvlText w:val=""/>
+      <w:lvlJc w:val="left"/>
+      <w:pPr>
+        <w:tabs>
+          <w:tab w:val="num" w:pos="5040"/>
+        </w:tabs>
+        <w:ind w:left="5040" w:hanging="360"/>
+      </w:pPr>
+      <w:rPr>
+        <w:rFonts w:ascii="Wingdings" w:hAnsi="Wingdings" w:hint="default"/>
+        <w:sz w:val="20"/>
+      </w:rPr>
+    </w:lvl>
+    <w:lvl w:ilvl="7" w:tentative="1">
+      <w:start w:val="1"/>
+      <w:numFmt w:val="bullet"/>
+      <w:lvlText w:val=""/>
+      <w:lvlJc w:val="left"/>
+      <w:pPr>
+        <w:tabs>
+          <w:tab w:val="num" w:pos="5760"/>
+        </w:tabs>
+        <w:ind w:left="5760" w:hanging="360"/>
+      </w:pPr>
+      <w:rPr>
+        <w:rFonts w:ascii="Wingdings" w:hAnsi="Wingdings" w:hint="default"/>
+        <w:sz w:val="20"/>
+      </w:rPr>
+    </w:lvl>
+    <w:lvl w:ilvl="8" w:tentative="1">
+      <w:start w:val="1"/>
+      <w:numFmt w:val="bullet"/>
+      <w:lvlText w:val=""/>
+      <w:lvlJc w:val="left"/>
+      <w:pPr>
+        <w:tabs>
+          <w:tab w:val="num" w:pos="6480"/>
+        </w:tabs>
+        <w:ind w:left="6480" w:hanging="360"/>
+      </w:pPr>
+      <w:rPr>
+        <w:rFonts w:ascii="Wingdings" w:hAnsi="Wingdings" w:hint="default"/>
+        <w:sz w:val="20"/>
+      </w:rPr>
+    </w:lvl>
+  </w:abstractNum>
+  <w:abstractNum w:abstractNumId="11">
     <w:nsid w:val="7E026A22"/>
     <w:multiLevelType w:val="multilevel"/>
     <w:tmpl w:val="C8FE6C3C"/>
@@ -15434,7 +14570,7 @@
       </w:pPr>
     </w:lvl>
   </w:abstractNum>
-  <w:abstractNum w:abstractNumId="11" w15:restartNumberingAfterBreak="0">
+  <w:abstractNum w:abstractNumId="12">
     <w:nsid w:val="7F5F3543"/>
     <w:multiLevelType w:val="multilevel"/>
     <w:tmpl w:val="1D7ED202"/>
@@ -15583,47 +14719,50 @@
       </w:rPr>
     </w:lvl>
   </w:abstractNum>
-  <w:num w:numId="1" w16cid:durableId="1320959552">
+  <w:num w:numId="1">
     <w:abstractNumId w:val="7"/>
   </w:num>
-  <w:num w:numId="2" w16cid:durableId="1118914587">
+  <w:num w:numId="2">
     <w:abstractNumId w:val="2"/>
   </w:num>
-  <w:num w:numId="3" w16cid:durableId="2086536751">
+  <w:num w:numId="3">
     <w:abstractNumId w:val="4"/>
   </w:num>
-  <w:num w:numId="4" w16cid:durableId="1136919512">
+  <w:num w:numId="4">
     <w:abstractNumId w:val="1"/>
   </w:num>
-  <w:num w:numId="5" w16cid:durableId="654533378">
+  <w:num w:numId="5">
+    <w:abstractNumId w:val="12"/>
+  </w:num>
+  <w:num w:numId="6">
+    <w:abstractNumId w:val="8"/>
+  </w:num>
+  <w:num w:numId="7">
+    <w:abstractNumId w:val="3"/>
+  </w:num>
+  <w:num w:numId="8">
+    <w:abstractNumId w:val="6"/>
+  </w:num>
+  <w:num w:numId="9">
+    <w:abstractNumId w:val="9"/>
+  </w:num>
+  <w:num w:numId="10">
+    <w:abstractNumId w:val="0"/>
+  </w:num>
+  <w:num w:numId="11">
+    <w:abstractNumId w:val="5"/>
+  </w:num>
+  <w:num w:numId="12">
     <w:abstractNumId w:val="11"/>
   </w:num>
-  <w:num w:numId="6" w16cid:durableId="1166826649">
-    <w:abstractNumId w:val="8"/>
-  </w:num>
-  <w:num w:numId="7" w16cid:durableId="1095442521">
-    <w:abstractNumId w:val="3"/>
-  </w:num>
-  <w:num w:numId="8" w16cid:durableId="1640763586">
-    <w:abstractNumId w:val="6"/>
-  </w:num>
-  <w:num w:numId="9" w16cid:durableId="471949328">
-    <w:abstractNumId w:val="9"/>
-  </w:num>
-  <w:num w:numId="10" w16cid:durableId="1018462157">
-    <w:abstractNumId w:val="0"/>
-  </w:num>
-  <w:num w:numId="11" w16cid:durableId="2067022983">
-    <w:abstractNumId w:val="5"/>
-  </w:num>
-  <w:num w:numId="12" w16cid:durableId="2139447046">
+  <w:num w:numId="13">
     <w:abstractNumId w:val="10"/>
   </w:num>
 </w:numbering>
 </file>
 
 <file path=word/styles.xml><?xml version="1.0" encoding="utf-8"?>
-<w:styles xmlns:mc="http://schemas.openxmlformats.org/markup-compatibility/2006" xmlns:r="http://schemas.openxmlformats.org/officeDocument/2006/relationships" xmlns:w="http://schemas.openxmlformats.org/wordprocessingml/2006/main" xmlns:w14="http://schemas.microsoft.com/office/word/2010/wordml" xmlns:w15="http://schemas.microsoft.com/office/word/2012/wordml" xmlns:w16cex="http://schemas.microsoft.com/office/word/2018/wordml/cex" xmlns:w16cid="http://schemas.microsoft.com/office/word/2016/wordml/cid" xmlns:w16="http://schemas.microsoft.com/office/word/2018/wordml" xmlns:w16du="http://schemas.microsoft.com/office/word/2023/wordml/word16du" xmlns:w16sdtdh="http://schemas.microsoft.com/office/word/2020/wordml/sdtdatahash" xmlns:w16sdtfl="http://schemas.microsoft.com/office/word/2024/wordml/sdtformatlock" xmlns:w16se="http://schemas.microsoft.com/office/word/2015/wordml/symex" mc:Ignorable="w14 w15 w16se w16cid w16 w16cex w16sdtdh w16sdtfl w16du">
+<w:styles xmlns:r="http://schemas.openxmlformats.org/officeDocument/2006/relationships" xmlns:w="http://schemas.openxmlformats.org/wordprocessingml/2006/main">
   <w:docDefaults>
     <w:rPrDefault>
       <w:rPr>
@@ -15639,383 +14778,144 @@
       </w:pPr>
     </w:pPrDefault>
   </w:docDefaults>
-  <w:latentStyles w:defLockedState="0" w:defUIPriority="99" w:defSemiHidden="0" w:defUnhideWhenUsed="0" w:defQFormat="0" w:count="376">
-    <w:lsdException w:name="Normal" w:uiPriority="0" w:qFormat="1"/>
-    <w:lsdException w:name="heading 1" w:uiPriority="9" w:qFormat="1"/>
-    <w:lsdException w:name="heading 2" w:semiHidden="1" w:uiPriority="9" w:unhideWhenUsed="1" w:qFormat="1"/>
-    <w:lsdException w:name="heading 3" w:semiHidden="1" w:uiPriority="9" w:unhideWhenUsed="1" w:qFormat="1"/>
-    <w:lsdException w:name="heading 4" w:semiHidden="1" w:uiPriority="9" w:unhideWhenUsed="1" w:qFormat="1"/>
-    <w:lsdException w:name="heading 5" w:semiHidden="1" w:uiPriority="9" w:unhideWhenUsed="1" w:qFormat="1"/>
-    <w:lsdException w:name="heading 6" w:semiHidden="1" w:uiPriority="9" w:unhideWhenUsed="1" w:qFormat="1"/>
-    <w:lsdException w:name="heading 7" w:semiHidden="1" w:uiPriority="9" w:unhideWhenUsed="1" w:qFormat="1"/>
-    <w:lsdException w:name="heading 8" w:semiHidden="1" w:uiPriority="9" w:unhideWhenUsed="1" w:qFormat="1"/>
-    <w:lsdException w:name="heading 9" w:semiHidden="1" w:uiPriority="9" w:unhideWhenUsed="1" w:qFormat="1"/>
-    <w:lsdException w:name="index 1" w:semiHidden="1" w:unhideWhenUsed="1"/>
-    <w:lsdException w:name="index 2" w:semiHidden="1" w:unhideWhenUsed="1"/>
-    <w:lsdException w:name="index 3" w:semiHidden="1" w:unhideWhenUsed="1"/>
-    <w:lsdException w:name="index 4" w:semiHidden="1" w:unhideWhenUsed="1"/>
-    <w:lsdException w:name="index 5" w:semiHidden="1" w:unhideWhenUsed="1"/>
-    <w:lsdException w:name="index 6" w:semiHidden="1" w:unhideWhenUsed="1"/>
-    <w:lsdException w:name="index 7" w:semiHidden="1" w:unhideWhenUsed="1"/>
-    <w:lsdException w:name="index 8" w:semiHidden="1" w:unhideWhenUsed="1"/>
-    <w:lsdException w:name="index 9" w:semiHidden="1" w:unhideWhenUsed="1"/>
-    <w:lsdException w:name="toc 1" w:semiHidden="1" w:uiPriority="39" w:unhideWhenUsed="1"/>
-    <w:lsdException w:name="toc 2" w:semiHidden="1" w:uiPriority="39" w:unhideWhenUsed="1"/>
-    <w:lsdException w:name="toc 3" w:semiHidden="1" w:uiPriority="39" w:unhideWhenUsed="1"/>
-    <w:lsdException w:name="toc 4" w:semiHidden="1" w:uiPriority="39" w:unhideWhenUsed="1"/>
-    <w:lsdException w:name="toc 5" w:semiHidden="1" w:uiPriority="39" w:unhideWhenUsed="1"/>
-    <w:lsdException w:name="toc 6" w:semiHidden="1" w:uiPriority="39" w:unhideWhenUsed="1"/>
-    <w:lsdException w:name="toc 7" w:semiHidden="1" w:uiPriority="39" w:unhideWhenUsed="1"/>
-    <w:lsdException w:name="toc 8" w:semiHidden="1" w:uiPriority="39" w:unhideWhenUsed="1"/>
-    <w:lsdException w:name="toc 9" w:semiHidden="1" w:uiPriority="39" w:unhideWhenUsed="1"/>
-    <w:lsdException w:name="Normal Indent" w:semiHidden="1" w:unhideWhenUsed="1"/>
-    <w:lsdException w:name="footnote text" w:semiHidden="1" w:unhideWhenUsed="1"/>
-    <w:lsdException w:name="annotation text" w:semiHidden="1" w:unhideWhenUsed="1"/>
-    <w:lsdException w:name="header" w:semiHidden="1" w:unhideWhenUsed="1"/>
-    <w:lsdException w:name="footer" w:semiHidden="1" w:unhideWhenUsed="1"/>
-    <w:lsdException w:name="index heading" w:semiHidden="1" w:unhideWhenUsed="1"/>
-    <w:lsdException w:name="caption" w:semiHidden="1" w:uiPriority="35" w:unhideWhenUsed="1" w:qFormat="1"/>
-    <w:lsdException w:name="table of figures" w:semiHidden="1" w:unhideWhenUsed="1"/>
-    <w:lsdException w:name="envelope address" w:semiHidden="1" w:unhideWhenUsed="1"/>
-    <w:lsdException w:name="envelope return" w:semiHidden="1" w:unhideWhenUsed="1"/>
-    <w:lsdException w:name="footnote reference" w:semiHidden="1" w:unhideWhenUsed="1"/>
-    <w:lsdException w:name="annotation reference" w:semiHidden="1" w:unhideWhenUsed="1"/>
-    <w:lsdException w:name="line number" w:semiHidden="1" w:unhideWhenUsed="1"/>
-    <w:lsdException w:name="page number" w:semiHidden="1" w:unhideWhenUsed="1"/>
-    <w:lsdException w:name="endnote reference" w:semiHidden="1" w:unhideWhenUsed="1"/>
-    <w:lsdException w:name="endnote text" w:semiHidden="1" w:unhideWhenUsed="1"/>
-    <w:lsdException w:name="table of authorities" w:semiHidden="1" w:unhideWhenUsed="1"/>
-    <w:lsdException w:name="macro" w:semiHidden="1" w:unhideWhenUsed="1"/>
-    <w:lsdException w:name="toa heading" w:semiHidden="1" w:unhideWhenUsed="1"/>
-    <w:lsdException w:name="List" w:semiHidden="1" w:unhideWhenUsed="1"/>
-    <w:lsdException w:name="List Bullet" w:semiHidden="1" w:unhideWhenUsed="1"/>
-    <w:lsdException w:name="List Number" w:semiHidden="1" w:unhideWhenUsed="1"/>
-    <w:lsdException w:name="List 2" w:semiHidden="1" w:unhideWhenUsed="1"/>
-    <w:lsdException w:name="List 3" w:semiHidden="1" w:unhideWhenUsed="1"/>
-    <w:lsdException w:name="List 4" w:semiHidden="1" w:unhideWhenUsed="1"/>
-    <w:lsdException w:name="List 5" w:semiHidden="1" w:unhideWhenUsed="1"/>
-    <w:lsdException w:name="List Bullet 2" w:semiHidden="1" w:unhideWhenUsed="1"/>
-    <w:lsdException w:name="List Bullet 3" w:semiHidden="1" w:unhideWhenUsed="1"/>
-    <w:lsdException w:name="List Bullet 4" w:semiHidden="1" w:unhideWhenUsed="1"/>
-    <w:lsdException w:name="List Bullet 5" w:semiHidden="1" w:unhideWhenUsed="1"/>
-    <w:lsdException w:name="List Number 2" w:semiHidden="1" w:unhideWhenUsed="1"/>
-    <w:lsdException w:name="List Number 3" w:semiHidden="1" w:unhideWhenUsed="1"/>
-    <w:lsdException w:name="List Number 4" w:semiHidden="1" w:unhideWhenUsed="1"/>
-    <w:lsdException w:name="List Number 5" w:semiHidden="1" w:unhideWhenUsed="1"/>
-    <w:lsdException w:name="Title" w:uiPriority="10" w:qFormat="1"/>
-    <w:lsdException w:name="Closing" w:semiHidden="1" w:unhideWhenUsed="1"/>
-    <w:lsdException w:name="Signature" w:semiHidden="1" w:unhideWhenUsed="1"/>
-    <w:lsdException w:name="Default Paragraph Font" w:semiHidden="1" w:uiPriority="1" w:unhideWhenUsed="1"/>
-    <w:lsdException w:name="Body Text" w:semiHidden="1" w:unhideWhenUsed="1"/>
-    <w:lsdException w:name="Body Text Indent" w:semiHidden="1" w:unhideWhenUsed="1"/>
-    <w:lsdException w:name="List Continue" w:semiHidden="1" w:unhideWhenUsed="1"/>
-    <w:lsdException w:name="List Continue 2" w:semiHidden="1" w:unhideWhenUsed="1"/>
-    <w:lsdException w:name="List Continue 3" w:semiHidden="1" w:unhideWhenUsed="1"/>
-    <w:lsdException w:name="List Continue 4" w:semiHidden="1" w:unhideWhenUsed="1"/>
-    <w:lsdException w:name="List Continue 5" w:semiHidden="1" w:unhideWhenUsed="1"/>
-    <w:lsdException w:name="Message Header" w:semiHidden="1" w:unhideWhenUsed="1"/>
-    <w:lsdException w:name="Subtitle" w:uiPriority="11" w:qFormat="1"/>
-    <w:lsdException w:name="Salutation" w:semiHidden="1" w:unhideWhenUsed="1"/>
-    <w:lsdException w:name="Date" w:semiHidden="1" w:unhideWhenUsed="1"/>
-    <w:lsdException w:name="Body Text First Indent" w:semiHidden="1" w:unhideWhenUsed="1"/>
-    <w:lsdException w:name="Body Text First Indent 2" w:semiHidden="1" w:unhideWhenUsed="1"/>
-    <w:lsdException w:name="Note Heading" w:semiHidden="1" w:unhideWhenUsed="1"/>
-    <w:lsdException w:name="Body Text 2" w:semiHidden="1" w:unhideWhenUsed="1"/>
-    <w:lsdException w:name="Body Text 3" w:semiHidden="1" w:unhideWhenUsed="1"/>
-    <w:lsdException w:name="Body Text Indent 2" w:semiHidden="1" w:unhideWhenUsed="1"/>
-    <w:lsdException w:name="Body Text Indent 3" w:semiHidden="1" w:unhideWhenUsed="1"/>
-    <w:lsdException w:name="Block Text" w:semiHidden="1" w:unhideWhenUsed="1"/>
-    <w:lsdException w:name="Hyperlink" w:semiHidden="1" w:unhideWhenUsed="1"/>
-    <w:lsdException w:name="FollowedHyperlink" w:semiHidden="1" w:unhideWhenUsed="1"/>
-    <w:lsdException w:name="Strong" w:uiPriority="22" w:qFormat="1"/>
-    <w:lsdException w:name="Emphasis" w:uiPriority="20" w:qFormat="1"/>
-    <w:lsdException w:name="Document Map" w:semiHidden="1" w:unhideWhenUsed="1"/>
-    <w:lsdException w:name="Plain Text" w:semiHidden="1" w:unhideWhenUsed="1"/>
-    <w:lsdException w:name="E-mail Signature" w:semiHidden="1" w:unhideWhenUsed="1"/>
-    <w:lsdException w:name="HTML Top of Form" w:semiHidden="1" w:unhideWhenUsed="1"/>
-    <w:lsdException w:name="HTML Bottom of Form" w:semiHidden="1" w:unhideWhenUsed="1"/>
-    <w:lsdException w:name="Normal (Web)" w:semiHidden="1" w:unhideWhenUsed="1"/>
-    <w:lsdException w:name="HTML Acronym" w:semiHidden="1" w:unhideWhenUsed="1"/>
-    <w:lsdException w:name="HTML Address" w:semiHidden="1" w:unhideWhenUsed="1"/>
-    <w:lsdException w:name="HTML Cite" w:semiHidden="1" w:unhideWhenUsed="1"/>
-    <w:lsdException w:name="HTML Code" w:semiHidden="1" w:unhideWhenUsed="1"/>
-    <w:lsdException w:name="HTML Definition" w:semiHidden="1" w:unhideWhenUsed="1"/>
-    <w:lsdException w:name="HTML Keyboard" w:semiHidden="1" w:unhideWhenUsed="1"/>
-    <w:lsdException w:name="HTML Preformatted" w:semiHidden="1" w:unhideWhenUsed="1"/>
-    <w:lsdException w:name="HTML Sample" w:semiHidden="1" w:unhideWhenUsed="1"/>
-    <w:lsdException w:name="HTML Typewriter" w:semiHidden="1" w:unhideWhenUsed="1"/>
-    <w:lsdException w:name="HTML Variable" w:semiHidden="1" w:unhideWhenUsed="1"/>
-    <w:lsdException w:name="Normal Table" w:semiHidden="1" w:unhideWhenUsed="1"/>
-    <w:lsdException w:name="annotation subject" w:semiHidden="1" w:unhideWhenUsed="1"/>
-    <w:lsdException w:name="No List" w:semiHidden="1" w:unhideWhenUsed="1"/>
-    <w:lsdException w:name="Outline List 1" w:semiHidden="1" w:unhideWhenUsed="1"/>
-    <w:lsdException w:name="Outline List 2" w:semiHidden="1" w:unhideWhenUsed="1"/>
-    <w:lsdException w:name="Outline List 3" w:semiHidden="1" w:unhideWhenUsed="1"/>
-    <w:lsdException w:name="Table Simple 1" w:semiHidden="1" w:unhideWhenUsed="1"/>
-    <w:lsdException w:name="Table Simple 2" w:semiHidden="1" w:unhideWhenUsed="1"/>
-    <w:lsdException w:name="Table Simple 3" w:semiHidden="1" w:unhideWhenUsed="1"/>
-    <w:lsdException w:name="Table Classic 1" w:semiHidden="1" w:unhideWhenUsed="1"/>
-    <w:lsdException w:name="Table Classic 2" w:semiHidden="1" w:unhideWhenUsed="1"/>
-    <w:lsdException w:name="Table Classic 3" w:semiHidden="1" w:unhideWhenUsed="1"/>
-    <w:lsdException w:name="Table Classic 4" w:semiHidden="1" w:unhideWhenUsed="1"/>
-    <w:lsdException w:name="Table Colorful 1" w:semiHidden="1" w:unhideWhenUsed="1"/>
-    <w:lsdException w:name="Table Colorful 2" w:semiHidden="1" w:unhideWhenUsed="1"/>
-    <w:lsdException w:name="Table Colorful 3" w:semiHidden="1" w:unhideWhenUsed="1"/>
-    <w:lsdException w:name="Table Columns 1" w:semiHidden="1" w:unhideWhenUsed="1"/>
-    <w:lsdException w:name="Table Columns 2" w:semiHidden="1" w:unhideWhenUsed="1"/>
-    <w:lsdException w:name="Table Columns 3" w:semiHidden="1" w:unhideWhenUsed="1"/>
-    <w:lsdException w:name="Table Columns 4" w:semiHidden="1" w:unhideWhenUsed="1"/>
-    <w:lsdException w:name="Table Columns 5" w:semiHidden="1" w:unhideWhenUsed="1"/>
-    <w:lsdException w:name="Table Grid 1" w:semiHidden="1" w:unhideWhenUsed="1"/>
-    <w:lsdException w:name="Table Grid 2" w:semiHidden="1" w:unhideWhenUsed="1"/>
-    <w:lsdException w:name="Table Grid 3" w:semiHidden="1" w:unhideWhenUsed="1"/>
-    <w:lsdException w:name="Table Grid 4" w:semiHidden="1" w:unhideWhenUsed="1"/>
-    <w:lsdException w:name="Table Grid 5" w:semiHidden="1" w:unhideWhenUsed="1"/>
-    <w:lsdException w:name="Table Grid 6" w:semiHidden="1" w:unhideWhenUsed="1"/>
-    <w:lsdException w:name="Table Grid 7" w:semiHidden="1" w:unhideWhenUsed="1"/>
-    <w:lsdException w:name="Table Grid 8" w:semiHidden="1" w:unhideWhenUsed="1"/>
-    <w:lsdException w:name="Table List 1" w:semiHidden="1" w:unhideWhenUsed="1"/>
-    <w:lsdException w:name="Table List 2" w:semiHidden="1" w:unhideWhenUsed="1"/>
-    <w:lsdException w:name="Table List 3" w:semiHidden="1" w:unhideWhenUsed="1"/>
-    <w:lsdException w:name="Table List 4" w:semiHidden="1" w:unhideWhenUsed="1"/>
-    <w:lsdException w:name="Table List 5" w:semiHidden="1" w:unhideWhenUsed="1"/>
-    <w:lsdException w:name="Table List 6" w:semiHidden="1" w:unhideWhenUsed="1"/>
-    <w:lsdException w:name="Table List 7" w:semiHidden="1" w:unhideWhenUsed="1"/>
-    <w:lsdException w:name="Table List 8" w:semiHidden="1" w:unhideWhenUsed="1"/>
-    <w:lsdException w:name="Table 3D effects 1" w:semiHidden="1" w:unhideWhenUsed="1"/>
-    <w:lsdException w:name="Table 3D effects 2" w:semiHidden="1" w:unhideWhenUsed="1"/>
-    <w:lsdException w:name="Table 3D effects 3" w:semiHidden="1" w:unhideWhenUsed="1"/>
-    <w:lsdException w:name="Table Contemporary" w:semiHidden="1" w:unhideWhenUsed="1"/>
-    <w:lsdException w:name="Table Elegant" w:semiHidden="1" w:unhideWhenUsed="1"/>
-    <w:lsdException w:name="Table Professional" w:semiHidden="1" w:unhideWhenUsed="1"/>
-    <w:lsdException w:name="Table Subtle 1" w:semiHidden="1" w:unhideWhenUsed="1"/>
-    <w:lsdException w:name="Table Subtle 2" w:semiHidden="1" w:unhideWhenUsed="1"/>
-    <w:lsdException w:name="Table Web 1" w:semiHidden="1" w:unhideWhenUsed="1"/>
-    <w:lsdException w:name="Table Web 2" w:semiHidden="1" w:unhideWhenUsed="1"/>
-    <w:lsdException w:name="Table Web 3" w:semiHidden="1" w:unhideWhenUsed="1"/>
-    <w:lsdException w:name="Balloon Text" w:semiHidden="1" w:unhideWhenUsed="1"/>
-    <w:lsdException w:name="Table Grid" w:uiPriority="59"/>
-    <w:lsdException w:name="Table Theme" w:semiHidden="1" w:unhideWhenUsed="1"/>
-    <w:lsdException w:name="Placeholder Text" w:semiHidden="1"/>
-    <w:lsdException w:name="No Spacing" w:uiPriority="1" w:qFormat="1"/>
-    <w:lsdException w:name="Light Shading" w:uiPriority="60"/>
-    <w:lsdException w:name="Light List" w:uiPriority="61"/>
-    <w:lsdException w:name="Light Grid" w:uiPriority="62"/>
-    <w:lsdException w:name="Medium Shading 1" w:uiPriority="63"/>
-    <w:lsdException w:name="Medium Shading 2" w:uiPriority="64"/>
-    <w:lsdException w:name="Medium List 1" w:uiPriority="65"/>
-    <w:lsdException w:name="Medium List 2" w:uiPriority="66"/>
-    <w:lsdException w:name="Medium Grid 1" w:uiPriority="67"/>
-    <w:lsdException w:name="Medium Grid 2" w:uiPriority="68"/>
-    <w:lsdException w:name="Medium Grid 3" w:uiPriority="69"/>
-    <w:lsdException w:name="Dark List" w:uiPriority="70"/>
-    <w:lsdException w:name="Colorful Shading" w:uiPriority="71"/>
-    <w:lsdException w:name="Colorful List" w:uiPriority="72"/>
-    <w:lsdException w:name="Colorful Grid" w:uiPriority="73"/>
-    <w:lsdException w:name="Light Shading Accent 1" w:uiPriority="60"/>
-    <w:lsdException w:name="Light List Accent 1" w:uiPriority="61"/>
-    <w:lsdException w:name="Light Grid Accent 1" w:uiPriority="62"/>
-    <w:lsdException w:name="Medium Shading 1 Accent 1" w:uiPriority="63"/>
-    <w:lsdException w:name="Medium Shading 2 Accent 1" w:uiPriority="64"/>
-    <w:lsdException w:name="Medium List 1 Accent 1" w:uiPriority="65"/>
-    <w:lsdException w:name="Revision" w:semiHidden="1"/>
-    <w:lsdException w:name="List Paragraph" w:uiPriority="34" w:qFormat="1"/>
-    <w:lsdException w:name="Quote" w:uiPriority="29" w:qFormat="1"/>
-    <w:lsdException w:name="Intense Quote" w:uiPriority="30" w:qFormat="1"/>
-    <w:lsdException w:name="Medium List 2 Accent 1" w:uiPriority="66"/>
-    <w:lsdException w:name="Medium Grid 1 Accent 1" w:uiPriority="67"/>
-    <w:lsdException w:name="Medium Grid 2 Accent 1" w:uiPriority="68"/>
-    <w:lsdException w:name="Medium Grid 3 Accent 1" w:uiPriority="69"/>
-    <w:lsdException w:name="Dark List Accent 1" w:uiPriority="70"/>
-    <w:lsdException w:name="Colorful Shading Accent 1" w:uiPriority="71"/>
-    <w:lsdException w:name="Colorful List Accent 1" w:uiPriority="72"/>
-    <w:lsdException w:name="Colorful Grid Accent 1" w:uiPriority="73"/>
-    <w:lsdException w:name="Light Shading Accent 2" w:uiPriority="60"/>
-    <w:lsdException w:name="Light List Accent 2" w:uiPriority="61"/>
-    <w:lsdException w:name="Light Grid Accent 2" w:uiPriority="62"/>
-    <w:lsdException w:name="Medium Shading 1 Accent 2" w:uiPriority="63"/>
-    <w:lsdException w:name="Medium Shading 2 Accent 2" w:uiPriority="64"/>
-    <w:lsdException w:name="Medium List 1 Accent 2" w:uiPriority="65"/>
-    <w:lsdException w:name="Medium List 2 Accent 2" w:uiPriority="66"/>
-    <w:lsdException w:name="Medium Grid 1 Accent 2" w:uiPriority="67"/>
-    <w:lsdException w:name="Medium Grid 2 Accent 2" w:uiPriority="68"/>
-    <w:lsdException w:name="Medium Grid 3 Accent 2" w:uiPriority="69"/>
-    <w:lsdException w:name="Dark List Accent 2" w:uiPriority="70"/>
-    <w:lsdException w:name="Colorful Shading Accent 2" w:uiPriority="71"/>
-    <w:lsdException w:name="Colorful List Accent 2" w:uiPriority="72"/>
-    <w:lsdException w:name="Colorful Grid Accent 2" w:uiPriority="73"/>
-    <w:lsdException w:name="Light Shading Accent 3" w:uiPriority="60"/>
-    <w:lsdException w:name="Light List Accent 3" w:uiPriority="61"/>
-    <w:lsdException w:name="Light Grid Accent 3" w:uiPriority="62"/>
-    <w:lsdException w:name="Medium Shading 1 Accent 3" w:uiPriority="63"/>
-    <w:lsdException w:name="Medium Shading 2 Accent 3" w:uiPriority="64"/>
-    <w:lsdException w:name="Medium List 1 Accent 3" w:uiPriority="65"/>
-    <w:lsdException w:name="Medium List 2 Accent 3" w:uiPriority="66"/>
-    <w:lsdException w:name="Medium Grid 1 Accent 3" w:uiPriority="67"/>
-    <w:lsdException w:name="Medium Grid 2 Accent 3" w:uiPriority="68"/>
-    <w:lsdException w:name="Medium Grid 3 Accent 3" w:uiPriority="69"/>
-    <w:lsdException w:name="Dark List Accent 3" w:uiPriority="70"/>
-    <w:lsdException w:name="Colorful Shading Accent 3" w:uiPriority="71"/>
-    <w:lsdException w:name="Colorful List Accent 3" w:uiPriority="72"/>
-    <w:lsdException w:name="Colorful Grid Accent 3" w:uiPriority="73"/>
-    <w:lsdException w:name="Light Shading Accent 4" w:uiPriority="60"/>
-    <w:lsdException w:name="Light List Accent 4" w:uiPriority="61"/>
-    <w:lsdException w:name="Light Grid Accent 4" w:uiPriority="62"/>
-    <w:lsdException w:name="Medium Shading 1 Accent 4" w:uiPriority="63"/>
-    <w:lsdException w:name="Medium Shading 2 Accent 4" w:uiPriority="64"/>
-    <w:lsdException w:name="Medium List 1 Accent 4" w:uiPriority="65"/>
-    <w:lsdException w:name="Medium List 2 Accent 4" w:uiPriority="66"/>
-    <w:lsdException w:name="Medium Grid 1 Accent 4" w:uiPriority="67"/>
-    <w:lsdException w:name="Medium Grid 2 Accent 4" w:uiPriority="68"/>
-    <w:lsdException w:name="Medium Grid 3 Accent 4" w:uiPriority="69"/>
-    <w:lsdException w:name="Dark List Accent 4" w:uiPriority="70"/>
-    <w:lsdException w:name="Colorful Shading Accent 4" w:uiPriority="71"/>
-    <w:lsdException w:name="Colorful List Accent 4" w:uiPriority="72"/>
-    <w:lsdException w:name="Colorful Grid Accent 4" w:uiPriority="73"/>
-    <w:lsdException w:name="Light Shading Accent 5" w:uiPriority="60"/>
-    <w:lsdException w:name="Light List Accent 5" w:uiPriority="61"/>
-    <w:lsdException w:name="Light Grid Accent 5" w:uiPriority="62"/>
-    <w:lsdException w:name="Medium Shading 1 Accent 5" w:uiPriority="63"/>
-    <w:lsdException w:name="Medium Shading 2 Accent 5" w:uiPriority="64"/>
-    <w:lsdException w:name="Medium List 1 Accent 5" w:uiPriority="65"/>
-    <w:lsdException w:name="Medium List 2 Accent 5" w:uiPriority="66"/>
-    <w:lsdException w:name="Medium Grid 1 Accent 5" w:uiPriority="67"/>
-    <w:lsdException w:name="Medium Grid 2 Accent 5" w:uiPriority="68"/>
-    <w:lsdException w:name="Medium Grid 3 Accent 5" w:uiPriority="69"/>
-    <w:lsdException w:name="Dark List Accent 5" w:uiPriority="70"/>
-    <w:lsdException w:name="Colorful Shading Accent 5" w:uiPriority="71"/>
-    <w:lsdException w:name="Colorful List Accent 5" w:uiPriority="72"/>
-    <w:lsdException w:name="Colorful Grid Accent 5" w:uiPriority="73"/>
-    <w:lsdException w:name="Light Shading Accent 6" w:uiPriority="60"/>
-    <w:lsdException w:name="Light List Accent 6" w:uiPriority="61"/>
-    <w:lsdException w:name="Light Grid Accent 6" w:uiPriority="62"/>
-    <w:lsdException w:name="Medium Shading 1 Accent 6" w:uiPriority="63"/>
-    <w:lsdException w:name="Medium Shading 2 Accent 6" w:uiPriority="64"/>
-    <w:lsdException w:name="Medium List 1 Accent 6" w:uiPriority="65"/>
-    <w:lsdException w:name="Medium List 2 Accent 6" w:uiPriority="66"/>
-    <w:lsdException w:name="Medium Grid 1 Accent 6" w:uiPriority="67"/>
-    <w:lsdException w:name="Medium Grid 2 Accent 6" w:uiPriority="68"/>
-    <w:lsdException w:name="Medium Grid 3 Accent 6" w:uiPriority="69"/>
-    <w:lsdException w:name="Dark List Accent 6" w:uiPriority="70"/>
-    <w:lsdException w:name="Colorful Shading Accent 6" w:uiPriority="71"/>
-    <w:lsdException w:name="Colorful List Accent 6" w:uiPriority="72"/>
-    <w:lsdException w:name="Colorful Grid Accent 6" w:uiPriority="73"/>
-    <w:lsdException w:name="Subtle Emphasis" w:uiPriority="19" w:qFormat="1"/>
-    <w:lsdException w:name="Intense Emphasis" w:uiPriority="21" w:qFormat="1"/>
-    <w:lsdException w:name="Subtle Reference" w:uiPriority="31" w:qFormat="1"/>
-    <w:lsdException w:name="Intense Reference" w:uiPriority="32" w:qFormat="1"/>
-    <w:lsdException w:name="Book Title" w:uiPriority="33" w:qFormat="1"/>
-    <w:lsdException w:name="Bibliography" w:semiHidden="1" w:uiPriority="37" w:unhideWhenUsed="1"/>
-    <w:lsdException w:name="TOC Heading" w:semiHidden="1" w:uiPriority="39" w:unhideWhenUsed="1" w:qFormat="1"/>
-    <w:lsdException w:name="Plain Table 1" w:uiPriority="41"/>
-    <w:lsdException w:name="Plain Table 2" w:uiPriority="42"/>
-    <w:lsdException w:name="Plain Table 3" w:uiPriority="43"/>
-    <w:lsdException w:name="Plain Table 4" w:uiPriority="44"/>
-    <w:lsdException w:name="Plain Table 5" w:uiPriority="45"/>
-    <w:lsdException w:name="Grid Table Light" w:uiPriority="40"/>
-    <w:lsdException w:name="Grid Table 1 Light" w:uiPriority="46"/>
-    <w:lsdException w:name="Grid Table 2" w:uiPriority="47"/>
-    <w:lsdException w:name="Grid Table 3" w:uiPriority="48"/>
-    <w:lsdException w:name="Grid Table 4" w:uiPriority="49"/>
-    <w:lsdException w:name="Grid Table 5 Dark" w:uiPriority="50"/>
-    <w:lsdException w:name="Grid Table 6 Colorful" w:uiPriority="51"/>
-    <w:lsdException w:name="Grid Table 7 Colorful" w:uiPriority="52"/>
-    <w:lsdException w:name="Grid Table 1 Light Accent 1" w:uiPriority="46"/>
-    <w:lsdException w:name="Grid Table 2 Accent 1" w:uiPriority="47"/>
-    <w:lsdException w:name="Grid Table 3 Accent 1" w:uiPriority="48"/>
-    <w:lsdException w:name="Grid Table 4 Accent 1" w:uiPriority="49"/>
-    <w:lsdException w:name="Grid Table 5 Dark Accent 1" w:uiPriority="50"/>
-    <w:lsdException w:name="Grid Table 6 Colorful Accent 1" w:uiPriority="51"/>
-    <w:lsdException w:name="Grid Table 7 Colorful Accent 1" w:uiPriority="52"/>
-    <w:lsdException w:name="Grid Table 1 Light Accent 2" w:uiPriority="46"/>
-    <w:lsdException w:name="Grid Table 2 Accent 2" w:uiPriority="47"/>
-    <w:lsdException w:name="Grid Table 3 Accent 2" w:uiPriority="48"/>
-    <w:lsdException w:name="Grid Table 4 Accent 2" w:uiPriority="49"/>
-    <w:lsdException w:name="Grid Table 5 Dark Accent 2" w:uiPriority="50"/>
-    <w:lsdException w:name="Grid Table 6 Colorful Accent 2" w:uiPriority="51"/>
-    <w:lsdException w:name="Grid Table 7 Colorful Accent 2" w:uiPriority="52"/>
-    <w:lsdException w:name="Grid Table 1 Light Accent 3" w:uiPriority="46"/>
-    <w:lsdException w:name="Grid Table 2 Accent 3" w:uiPriority="47"/>
-    <w:lsdException w:name="Grid Table 3 Accent 3" w:uiPriority="48"/>
-    <w:lsdException w:name="Grid Table 4 Accent 3" w:uiPriority="49"/>
-    <w:lsdException w:name="Grid Table 5 Dark Accent 3" w:uiPriority="50"/>
-    <w:lsdException w:name="Grid Table 6 Colorful Accent 3" w:uiPriority="51"/>
-    <w:lsdException w:name="Grid Table 7 Colorful Accent 3" w:uiPriority="52"/>
-    <w:lsdException w:name="Grid Table 1 Light Accent 4" w:uiPriority="46"/>
-    <w:lsdException w:name="Grid Table 2 Accent 4" w:uiPriority="47"/>
-    <w:lsdException w:name="Grid Table 3 Accent 4" w:uiPriority="48"/>
-    <w:lsdException w:name="Grid Table 4 Accent 4" w:uiPriority="49"/>
-    <w:lsdException w:name="Grid Table 5 Dark Accent 4" w:uiPriority="50"/>
-    <w:lsdException w:name="Grid Table 6 Colorful Accent 4" w:uiPriority="51"/>
-    <w:lsdException w:name="Grid Table 7 Colorful Accent 4" w:uiPriority="52"/>
-    <w:lsdException w:name="Grid Table 1 Light Accent 5" w:uiPriority="46"/>
-    <w:lsdException w:name="Grid Table 2 Accent 5" w:uiPriority="47"/>
-    <w:lsdException w:name="Grid Table 3 Accent 5" w:uiPriority="48"/>
-    <w:lsdException w:name="Grid Table 4 Accent 5" w:uiPriority="49"/>
-    <w:lsdException w:name="Grid Table 5 Dark Accent 5" w:uiPriority="50"/>
-    <w:lsdException w:name="Grid Table 6 Colorful Accent 5" w:uiPriority="51"/>
-    <w:lsdException w:name="Grid Table 7 Colorful Accent 5" w:uiPriority="52"/>
-    <w:lsdException w:name="Grid Table 1 Light Accent 6" w:uiPriority="46"/>
-    <w:lsdException w:name="Grid Table 2 Accent 6" w:uiPriority="47"/>
-    <w:lsdException w:name="Grid Table 3 Accent 6" w:uiPriority="48"/>
-    <w:lsdException w:name="Grid Table 4 Accent 6" w:uiPriority="49"/>
-    <w:lsdException w:name="Grid Table 5 Dark Accent 6" w:uiPriority="50"/>
-    <w:lsdException w:name="Grid Table 6 Colorful Accent 6" w:uiPriority="51"/>
-    <w:lsdException w:name="Grid Table 7 Colorful Accent 6" w:uiPriority="52"/>
-    <w:lsdException w:name="List Table 1 Light" w:uiPriority="46"/>
-    <w:lsdException w:name="List Table 2" w:uiPriority="47"/>
-    <w:lsdException w:name="List Table 3" w:uiPriority="48"/>
-    <w:lsdException w:name="List Table 4" w:uiPriority="49"/>
-    <w:lsdException w:name="List Table 5 Dark" w:uiPriority="50"/>
-    <w:lsdException w:name="List Table 6 Colorful" w:uiPriority="51"/>
-    <w:lsdException w:name="List Table 7 Colorful" w:uiPriority="52"/>
-    <w:lsdException w:name="List Table 1 Light Accent 1" w:uiPriority="46"/>
-    <w:lsdException w:name="List Table 2 Accent 1" w:uiPriority="47"/>
-    <w:lsdException w:name="List Table 3 Accent 1" w:uiPriority="48"/>
-    <w:lsdException w:name="List Table 4 Accent 1" w:uiPriority="49"/>
-    <w:lsdException w:name="List Table 5 Dark Accent 1" w:uiPriority="50"/>
-    <w:lsdException w:name="List Table 6 Colorful Accent 1" w:uiPriority="51"/>
-    <w:lsdException w:name="List Table 7 Colorful Accent 1" w:uiPriority="52"/>
-    <w:lsdException w:name="List Table 1 Light Accent 2" w:uiPriority="46"/>
-    <w:lsdException w:name="List Table 2 Accent 2" w:uiPriority="47"/>
-    <w:lsdException w:name="List Table 3 Accent 2" w:uiPriority="48"/>
-    <w:lsdException w:name="List Table 4 Accent 2" w:uiPriority="49"/>
-    <w:lsdException w:name="List Table 5 Dark Accent 2" w:uiPriority="50"/>
-    <w:lsdException w:name="List Table 6 Colorful Accent 2" w:uiPriority="51"/>
-    <w:lsdException w:name="List Table 7 Colorful Accent 2" w:uiPriority="52"/>
-    <w:lsdException w:name="List Table 1 Light Accent 3" w:uiPriority="46"/>
-    <w:lsdException w:name="List Table 2 Accent 3" w:uiPriority="47"/>
-    <w:lsdException w:name="List Table 3 Accent 3" w:uiPriority="48"/>
-    <w:lsdException w:name="List Table 4 Accent 3" w:uiPriority="49"/>
-    <w:lsdException w:name="List Table 5 Dark Accent 3" w:uiPriority="50"/>
-    <w:lsdException w:name="List Table 6 Colorful Accent 3" w:uiPriority="51"/>
-    <w:lsdException w:name="List Table 7 Colorful Accent 3" w:uiPriority="52"/>
-    <w:lsdException w:name="List Table 1 Light Accent 4" w:uiPriority="46"/>
-    <w:lsdException w:name="List Table 2 Accent 4" w:uiPriority="47"/>
-    <w:lsdException w:name="List Table 3 Accent 4" w:uiPriority="48"/>
-    <w:lsdException w:name="List Table 4 Accent 4" w:uiPriority="49"/>
-    <w:lsdException w:name="List Table 5 Dark Accent 4" w:uiPriority="50"/>
-    <w:lsdException w:name="List Table 6 Colorful Accent 4" w:uiPriority="51"/>
-    <w:lsdException w:name="List Table 7 Colorful Accent 4" w:uiPriority="52"/>
-    <w:lsdException w:name="List Table 1 Light Accent 5" w:uiPriority="46"/>
-    <w:lsdException w:name="List Table 2 Accent 5" w:uiPriority="47"/>
-    <w:lsdException w:name="List Table 3 Accent 5" w:uiPriority="48"/>
-    <w:lsdException w:name="List Table 4 Accent 5" w:uiPriority="49"/>
-    <w:lsdException w:name="List Table 5 Dark Accent 5" w:uiPriority="50"/>
-    <w:lsdException w:name="List Table 6 Colorful Accent 5" w:uiPriority="51"/>
-    <w:lsdException w:name="List Table 7 Colorful Accent 5" w:uiPriority="52"/>
-    <w:lsdException w:name="List Table 1 Light Accent 6" w:uiPriority="46"/>
-    <w:lsdException w:name="List Table 2 Accent 6" w:uiPriority="47"/>
-    <w:lsdException w:name="List Table 3 Accent 6" w:uiPriority="48"/>
-    <w:lsdException w:name="List Table 4 Accent 6" w:uiPriority="49"/>
-    <w:lsdException w:name="List Table 5 Dark Accent 6" w:uiPriority="50"/>
-    <w:lsdException w:name="List Table 6 Colorful Accent 6" w:uiPriority="51"/>
-    <w:lsdException w:name="List Table 7 Colorful Accent 6" w:uiPriority="52"/>
-    <w:lsdException w:name="Mention" w:semiHidden="1" w:unhideWhenUsed="1"/>
-    <w:lsdException w:name="Smart Hyperlink" w:semiHidden="1" w:unhideWhenUsed="1"/>
-    <w:lsdException w:name="Hashtag" w:semiHidden="1" w:unhideWhenUsed="1"/>
-    <w:lsdException w:name="Unresolved Mention" w:semiHidden="1" w:unhideWhenUsed="1"/>
-    <w:lsdException w:name="Smart Link" w:semiHidden="1" w:unhideWhenUsed="1"/>
+  <w:latentStyles w:defLockedState="0" w:defUIPriority="99" w:defSemiHidden="1" w:defUnhideWhenUsed="1" w:defQFormat="0" w:count="267">
+    <w:lsdException w:name="Normal" w:semiHidden="0" w:uiPriority="0" w:unhideWhenUsed="0" w:qFormat="1"/>
+    <w:lsdException w:name="heading 1" w:semiHidden="0" w:uiPriority="9" w:unhideWhenUsed="0" w:qFormat="1"/>
+    <w:lsdException w:name="heading 2" w:uiPriority="9" w:qFormat="1"/>
+    <w:lsdException w:name="heading 3" w:uiPriority="9" w:qFormat="1"/>
+    <w:lsdException w:name="heading 4" w:uiPriority="9" w:qFormat="1"/>
+    <w:lsdException w:name="heading 5" w:uiPriority="9" w:qFormat="1"/>
+    <w:lsdException w:name="heading 6" w:uiPriority="9" w:qFormat="1"/>
+    <w:lsdException w:name="heading 7" w:uiPriority="9" w:qFormat="1"/>
+    <w:lsdException w:name="heading 8" w:uiPriority="9" w:qFormat="1"/>
+    <w:lsdException w:name="heading 9" w:uiPriority="9" w:qFormat="1"/>
+    <w:lsdException w:name="toc 1" w:uiPriority="39"/>
+    <w:lsdException w:name="toc 2" w:uiPriority="39"/>
+    <w:lsdException w:name="toc 3" w:uiPriority="39"/>
+    <w:lsdException w:name="toc 4" w:uiPriority="39"/>
+    <w:lsdException w:name="toc 5" w:uiPriority="39"/>
+    <w:lsdException w:name="toc 6" w:uiPriority="39"/>
+    <w:lsdException w:name="toc 7" w:uiPriority="39"/>
+    <w:lsdException w:name="toc 8" w:uiPriority="39"/>
+    <w:lsdException w:name="toc 9" w:uiPriority="39"/>
+    <w:lsdException w:name="caption" w:uiPriority="35" w:qFormat="1"/>
+    <w:lsdException w:name="Title" w:semiHidden="0" w:uiPriority="10" w:unhideWhenUsed="0" w:qFormat="1"/>
+    <w:lsdException w:name="Default Paragraph Font" w:uiPriority="1"/>
+    <w:lsdException w:name="Subtitle" w:semiHidden="0" w:uiPriority="11" w:unhideWhenUsed="0" w:qFormat="1"/>
+    <w:lsdException w:name="Strong" w:semiHidden="0" w:uiPriority="22" w:unhideWhenUsed="0" w:qFormat="1"/>
+    <w:lsdException w:name="Emphasis" w:semiHidden="0" w:uiPriority="20" w:unhideWhenUsed="0" w:qFormat="1"/>
+    <w:lsdException w:name="Table Grid" w:semiHidden="0" w:uiPriority="59" w:unhideWhenUsed="0"/>
+    <w:lsdException w:name="Placeholder Text" w:unhideWhenUsed="0"/>
+    <w:lsdException w:name="No Spacing" w:semiHidden="0" w:uiPriority="1" w:unhideWhenUsed="0" w:qFormat="1"/>
+    <w:lsdException w:name="Light Shading" w:semiHidden="0" w:uiPriority="60" w:unhideWhenUsed="0"/>
+    <w:lsdException w:name="Light List" w:semiHidden="0" w:uiPriority="61" w:unhideWhenUsed="0"/>
+    <w:lsdException w:name="Light Grid" w:semiHidden="0" w:uiPriority="62" w:unhideWhenUsed="0"/>
+    <w:lsdException w:name="Medium Shading 1" w:semiHidden="0" w:uiPriority="63" w:unhideWhenUsed="0"/>
+    <w:lsdException w:name="Medium Shading 2" w:semiHidden="0" w:uiPriority="64" w:unhideWhenUsed="0"/>
+    <w:lsdException w:name="Medium List 1" w:semiHidden="0" w:uiPriority="65" w:unhideWhenUsed="0"/>
+    <w:lsdException w:name="Medium List 2" w:semiHidden="0" w:uiPriority="66" w:unhideWhenUsed="0"/>
+    <w:lsdException w:name="Medium Grid 1" w:semiHidden="0" w:uiPriority="67" w:unhideWhenUsed="0"/>
+    <w:lsdException w:name="Medium Grid 2" w:semiHidden="0" w:uiPriority="68" w:unhideWhenUsed="0"/>
+    <w:lsdException w:name="Medium Grid 3" w:semiHidden="0" w:uiPriority="69" w:unhideWhenUsed="0"/>
+    <w:lsdException w:name="Dark List" w:semiHidden="0" w:uiPriority="70" w:unhideWhenUsed="0"/>
+    <w:lsdException w:name="Colorful Shading" w:semiHidden="0" w:uiPriority="71" w:unhideWhenUsed="0"/>
+    <w:lsdException w:name="Colorful List" w:semiHidden="0" w:uiPriority="72" w:unhideWhenUsed="0"/>
+    <w:lsdException w:name="Colorful Grid" w:semiHidden="0" w:uiPriority="73" w:unhideWhenUsed="0"/>
+    <w:lsdException w:name="Light Shading Accent 1" w:semiHidden="0" w:uiPriority="60" w:unhideWhenUsed="0"/>
+    <w:lsdException w:name="Light List Accent 1" w:semiHidden="0" w:uiPriority="61" w:unhideWhenUsed="0"/>
+    <w:lsdException w:name="Light Grid Accent 1" w:semiHidden="0" w:uiPriority="62" w:unhideWhenUsed="0"/>
+    <w:lsdException w:name="Medium Shading 1 Accent 1" w:semiHidden="0" w:uiPriority="63" w:unhideWhenUsed="0"/>
+    <w:lsdException w:name="Medium Shading 2 Accent 1" w:semiHidden="0" w:uiPriority="64" w:unhideWhenUsed="0"/>
+    <w:lsdException w:name="Medium List 1 Accent 1" w:semiHidden="0" w:uiPriority="65" w:unhideWhenUsed="0"/>
+    <w:lsdException w:name="Revision" w:unhideWhenUsed="0"/>
+    <w:lsdException w:name="List Paragraph" w:semiHidden="0" w:uiPriority="34" w:unhideWhenUsed="0" w:qFormat="1"/>
+    <w:lsdException w:name="Quote" w:semiHidden="0" w:uiPriority="29" w:unhideWhenUsed="0" w:qFormat="1"/>
+    <w:lsdException w:name="Intense Quote" w:semiHidden="0" w:uiPriority="30" w:unhideWhenUsed="0" w:qFormat="1"/>
+    <w:lsdException w:name="Medium List 2 Accent 1" w:semiHidden="0" w:uiPriority="66" w:unhideWhenUsed="0"/>
+    <w:lsdException w:name="Medium Grid 1 Accent 1" w:semiHidden="0" w:uiPriority="67" w:unhideWhenUsed="0"/>
+    <w:lsdException w:name="Medium Grid 2 Accent 1" w:semiHidden="0" w:uiPriority="68" w:unhideWhenUsed="0"/>
+    <w:lsdException w:name="Medium Grid 3 Accent 1" w:semiHidden="0" w:uiPriority="69" w:unhideWhenUsed="0"/>
+    <w:lsdException w:name="Dark List Accent 1" w:semiHidden="0" w:uiPriority="70" w:unhideWhenUsed="0"/>
+    <w:lsdException w:name="Colorful Shading Accent 1" w:semiHidden="0" w:uiPriority="71" w:unhideWhenUsed="0"/>
+    <w:lsdException w:name="Colorful List Accent 1" w:semiHidden="0" w:uiPriority="72" w:unhideWhenUsed="0"/>
+    <w:lsdException w:name="Colorful Grid Accent 1" w:semiHidden="0" w:uiPriority="73" w:unhideWhenUsed="0"/>
+    <w:lsdException w:name="Light Shading Accent 2" w:semiHidden="0" w:uiPriority="60" w:unhideWhenUsed="0"/>
+    <w:lsdException w:name="Light List Accent 2" w:semiHidden="0" w:uiPriority="61" w:unhideWhenUsed="0"/>
+    <w:lsdException w:name="Light Grid Accent 2" w:semiHidden="0" w:uiPriority="62" w:unhideWhenUsed="0"/>
+    <w:lsdException w:name="Medium Shading 1 Accent 2" w:semiHidden="0" w:uiPriority="63" w:unhideWhenUsed="0"/>
+    <w:lsdException w:name="Medium Shading 2 Accent 2" w:semiHidden="0" w:uiPriority="64" w:unhideWhenUsed="0"/>
+    <w:lsdException w:name="Medium List 1 Accent 2" w:semiHidden="0" w:uiPriority="65" w:unhideWhenUsed="0"/>
+    <w:lsdException w:name="Medium List 2 Accent 2" w:semiHidden="0" w:uiPriority="66" w:unhideWhenUsed="0"/>
+    <w:lsdException w:name="Medium Grid 1 Accent 2" w:semiHidden="0" w:uiPriority="67" w:unhideWhenUsed="0"/>
+    <w:lsdException w:name="Medium Grid 2 Accent 2" w:semiHidden="0" w:uiPriority="68" w:unhideWhenUsed="0"/>
+    <w:lsdException w:name="Medium Grid 3 Accent 2" w:semiHidden="0" w:uiPriority="69" w:unhideWhenUsed="0"/>
+    <w:lsdException w:name="Dark List Accent 2" w:semiHidden="0" w:uiPriority="70" w:unhideWhenUsed="0"/>
+    <w:lsdException w:name="Colorful Shading Accent 2" w:semiHidden="0" w:uiPriority="71" w:unhideWhenUsed="0"/>
+    <w:lsdException w:name="Colorful List Accent 2" w:semiHidden="0" w:uiPriority="72" w:unhideWhenUsed="0"/>
+    <w:lsdException w:name="Colorful Grid Accent 2" w:semiHidden="0" w:uiPriority="73" w:unhideWhenUsed="0"/>
+    <w:lsdException w:name="Light Shading Accent 3" w:semiHidden="0" w:uiPriority="60" w:unhideWhenUsed="0"/>
+    <w:lsdException w:name="Light List Accent 3" w:semiHidden="0" w:uiPriority="61" w:unhideWhenUsed="0"/>
+    <w:lsdException w:name="Light Grid Accent 3" w:semiHidden="0" w:uiPriority="62" w:unhideWhenUsed="0"/>
+    <w:lsdException w:name="Medium Shading 1 Accent 3" w:semiHidden="0" w:uiPriority="63" w:unhideWhenUsed="0"/>
+    <w:lsdException w:name="Medium Shading 2 Accent 3" w:semiHidden="0" w:uiPriority="64" w:unhideWhenUsed="0"/>
+    <w:lsdException w:name="Medium List 1 Accent 3" w:semiHidden="0" w:uiPriority="65" w:unhideWhenUsed="0"/>
+    <w:lsdException w:name="Medium List 2 Accent 3" w:semiHidden="0" w:uiPriority="66" w:unhideWhenUsed="0"/>
+    <w:lsdException w:name="Medium Grid 1 Accent 3" w:semiHidden="0" w:uiPriority="67" w:unhideWhenUsed="0"/>
+    <w:lsdException w:name="Medium Grid 2 Accent 3" w:semiHidden="0" w:uiPriority="68" w:unhideWhenUsed="0"/>
+    <w:lsdException w:name="Medium Grid 3 Accent 3" w:semiHidden="0" w:uiPriority="69" w:unhideWhenUsed="0"/>
+    <w:lsdException w:name="Dark List Accent 3" w:semiHidden="0" w:uiPriority="70" w:unhideWhenUsed="0"/>
+    <w:lsdException w:name="Colorful Shading Accent 3" w:semiHidden="0" w:uiPriority="71" w:unhideWhenUsed="0"/>
+    <w:lsdException w:name="Colorful List Accent 3" w:semiHidden="0" w:uiPriority="72" w:unhideWhenUsed="0"/>
+    <w:lsdException w:name="Colorful Grid Accent 3" w:semiHidden="0" w:uiPriority="73" w:unhideWhenUsed="0"/>
+    <w:lsdException w:name="Light Shading Accent 4" w:semiHidden="0" w:uiPriority="60" w:unhideWhenUsed="0"/>
+    <w:lsdException w:name="Light List Accent 4" w:semiHidden="0" w:uiPriority="61" w:unhideWhenUsed="0"/>
+    <w:lsdException w:name="Light Grid Accent 4" w:semiHidden="0" w:uiPriority="62" w:unhideWhenUsed="0"/>
+    <w:lsdException w:name="Medium Shading 1 Accent 4" w:semiHidden="0" w:uiPriority="63" w:unhideWhenUsed="0"/>
+    <w:lsdException w:name="Medium Shading 2 Accent 4" w:semiHidden="0" w:uiPriority="64" w:unhideWhenUsed="0"/>
+    <w:lsdException w:name="Medium List 1 Accent 4" w:semiHidden="0" w:uiPriority="65" w:unhideWhenUsed="0"/>
+    <w:lsdException w:name="Medium List 2 Accent 4" w:semiHidden="0" w:uiPriority="66" w:unhideWhenUsed="0"/>
+    <w:lsdException w:name="Medium Grid 1 Accent 4" w:semiHidden="0" w:uiPriority="67" w:unhideWhenUsed="0"/>
+    <w:lsdException w:name="Medium Grid 2 Accent 4" w:semiHidden="0" w:uiPriority="68" w:unhideWhenUsed="0"/>
+    <w:lsdException w:name="Medium Grid 3 Accent 4" w:semiHidden="0" w:uiPriority="69" w:unhideWhenUsed="0"/>
+    <w:lsdException w:name="Dark List Accent 4" w:semiHidden="0" w:uiPriority="70" w:unhideWhenUsed="0"/>
+    <w:lsdException w:name="Colorful Shading Accent 4" w:semiHidden="0" w:uiPriority="71" w:unhideWhenUsed="0"/>
+    <w:lsdException w:name="Colorful List Accent 4" w:semiHidden="0" w:uiPriority="72" w:unhideWhenUsed="0"/>
+    <w:lsdException w:name="Colorful Grid Accent 4" w:semiHidden="0" w:uiPriority="73" w:unhideWhenUsed="0"/>
+    <w:lsdException w:name="Light Shading Accent 5" w:semiHidden="0" w:uiPriority="60" w:unhideWhenUsed="0"/>
+    <w:lsdException w:name="Light List Accent 5" w:semiHidden="0" w:uiPriority="61" w:unhideWhenUsed="0"/>
+    <w:lsdException w:name="Light Grid Accent 5" w:semiHidden="0" w:uiPriority="62" w:unhideWhenUsed="0"/>
+    <w:lsdException w:name="Medium Shading 1 Accent 5" w:semiHidden="0" w:uiPriority="63" w:unhideWhenUsed="0"/>
+    <w:lsdException w:name="Medium Shading 2 Accent 5" w:semiHidden="0" w:uiPriority="64" w:unhideWhenUsed="0"/>
+    <w:lsdException w:name="Medium List 1 Accent 5" w:semiHidden="0" w:uiPriority="65" w:unhideWhenUsed="0"/>
+    <w:lsdException w:name="Medium List 2 Accent 5" w:semiHidden="0" w:uiPriority="66" w:unhideWhenUsed="0"/>
+    <w:lsdException w:name="Medium Grid 1 Accent 5" w:semiHidden="0" w:uiPriority="67" w:unhideWhenUsed="0"/>
+    <w:lsdException w:name="Medium Grid 2 Accent 5" w:semiHidden="0" w:uiPriority="68" w:unhideWhenUsed="0"/>
+    <w:lsdException w:name="Medium Grid 3 Accent 5" w:semiHidden="0" w:uiPriority="69" w:unhideWhenUsed="0"/>
+    <w:lsdException w:name="Dark List Accent 5" w:semiHidden="0" w:uiPriority="70" w:unhideWhenUsed="0"/>
+    <w:lsdException w:name="Colorful Shading Accent 5" w:semiHidden="0" w:uiPriority="71" w:unhideWhenUsed="0"/>
+    <w:lsdException w:name="Colorful List Accent 5" w:semiHidden="0" w:uiPriority="72" w:unhideWhenUsed="0"/>
+    <w:lsdException w:name="Colorful Grid Accent 5" w:semiHidden="0" w:uiPriority="73" w:unhideWhenUsed="0"/>
+    <w:lsdException w:name="Light Shading Accent 6" w:semiHidden="0" w:uiPriority="60" w:unhideWhenUsed="0"/>
+    <w:lsdException w:name="Light List Accent 6" w:semiHidden="0" w:uiPriority="61" w:unhideWhenUsed="0"/>
+    <w:lsdException w:name="Light Grid Accent 6" w:semiHidden="0" w:uiPriority="62" w:unhideWhenUsed="0"/>
+    <w:lsdException w:name="Medium Shading 1 Accent 6" w:semiHidden="0" w:uiPriority="63" w:unhideWhenUsed="0"/>
+    <w:lsdException w:name="Medium Shading 2 Accent 6" w:semiHidden="0" w:uiPriority="64" w:unhideWhenUsed="0"/>
+    <w:lsdException w:name="Medium List 1 Accent 6" w:semiHidden="0" w:uiPriority="65" w:unhideWhenUsed="0"/>
+    <w:lsdException w:name="Medium List 2 Accent 6" w:semiHidden="0" w:uiPriority="66" w:unhideWhenUsed="0"/>
+    <w:lsdException w:name="Medium Grid 1 Accent 6" w:semiHidden="0" w:uiPriority="67" w:unhideWhenUsed="0"/>
+    <w:lsdException w:name="Medium Grid 2 Accent 6" w:semiHidden="0" w:uiPriority="68" w:unhideWhenUsed="0"/>
+    <w:lsdException w:name="Medium Grid 3 Accent 6" w:semiHidden="0" w:uiPriority="69" w:unhideWhenUsed="0"/>
+    <w:lsdException w:name="Dark List Accent 6" w:semiHidden="0" w:uiPriority="70" w:unhideWhenUsed="0"/>
+    <w:lsdException w:name="Colorful Shading Accent 6" w:semiHidden="0" w:uiPriority="71" w:unhideWhenUsed="0"/>
+    <w:lsdException w:name="Colorful List Accent 6" w:semiHidden="0" w:uiPriority="72" w:unhideWhenUsed="0"/>
+    <w:lsdException w:name="Colorful Grid Accent 6" w:semiHidden="0" w:uiPriority="73" w:unhideWhenUsed="0"/>
+    <w:lsdException w:name="Subtle Emphasis" w:semiHidden="0" w:uiPriority="19" w:unhideWhenUsed="0" w:qFormat="1"/>
+    <w:lsdException w:name="Intense Emphasis" w:semiHidden="0" w:uiPriority="21" w:unhideWhenUsed="0" w:qFormat="1"/>
+    <w:lsdException w:name="Subtle Reference" w:semiHidden="0" w:uiPriority="31" w:unhideWhenUsed="0" w:qFormat="1"/>
+    <w:lsdException w:name="Intense Reference" w:semiHidden="0" w:uiPriority="32" w:unhideWhenUsed="0" w:qFormat="1"/>
+    <w:lsdException w:name="Book Title" w:semiHidden="0" w:uiPriority="33" w:unhideWhenUsed="0" w:qFormat="1"/>
+    <w:lsdException w:name="Bibliography" w:uiPriority="37"/>
+    <w:lsdException w:name="TOC Heading" w:uiPriority="39" w:qFormat="1"/>
   </w:latentStyles>
   <w:style w:type="paragraph" w:default="1" w:styleId="Normal">
     <w:name w:val="Normal"/>
@@ -16128,6 +15028,7 @@
     <w:uiPriority w:val="99"/>
     <w:semiHidden/>
     <w:unhideWhenUsed/>
+    <w:qFormat/>
     <w:tblPr>
       <w:tblInd w:w="0" w:type="dxa"/>
       <w:tblCellMar>
@@ -16305,6 +15206,7 @@
       <w:spacing w:after="0" w:line="240" w:lineRule="auto"/>
     </w:pPr>
     <w:tblPr>
+      <w:tblInd w:w="0" w:type="dxa"/>
       <w:tblBorders>
         <w:top w:val="single" w:sz="4" w:space="0" w:color="000000" w:themeColor="text1"/>
         <w:left w:val="single" w:sz="4" w:space="0" w:color="000000" w:themeColor="text1"/>
@@ -16313,6 +15215,12 @@
         <w:insideH w:val="single" w:sz="4" w:space="0" w:color="000000" w:themeColor="text1"/>
         <w:insideV w:val="single" w:sz="4" w:space="0" w:color="000000" w:themeColor="text1"/>
       </w:tblBorders>
+      <w:tblCellMar>
+        <w:top w:w="0" w:type="dxa"/>
+        <w:left w:w="108" w:type="dxa"/>
+        <w:bottom w:w="0" w:type="dxa"/>
+        <w:right w:w="108" w:type="dxa"/>
+      </w:tblCellMar>
     </w:tblPr>
   </w:style>
   <w:style w:type="character" w:customStyle="1" w:styleId="editortnoteditedlongjunnx">
